--- a/design/ipps.docx
+++ b/design/ipps.docx
@@ -6,14 +6,42 @@
       <w:pPr>
         <w:jc w:val="center"/>
         <w:rPr>
+          <w:rFonts w:ascii="Times New Roman" w:eastAsia="Times New Roman" w:hAnsi="Times New Roman" w:cs="Times New Roman"/>
+          <w:sz w:val="36"/>
+          <w:szCs w:val="36"/>
+        </w:rPr>
+      </w:pPr>
+      <w:r>
+        <w:rPr>
+          <w:rFonts w:ascii="Times New Roman" w:eastAsia="Times New Roman" w:hAnsi="Times New Roman" w:cs="Times New Roman"/>
+          <w:sz w:val="36"/>
+          <w:szCs w:val="36"/>
+        </w:rPr>
+        <w:t>Interface Packet Processing Service</w:t>
+      </w:r>
+      <w:r>
+        <w:rPr>
+          <w:rFonts w:ascii="Times New Roman" w:eastAsia="Times New Roman" w:hAnsi="Times New Roman" w:cs="Times New Roman"/>
+          <w:sz w:val="36"/>
+          <w:szCs w:val="36"/>
+        </w:rPr>
+        <w:t xml:space="preserve"> (</w:t>
+      </w:r>
+      <w:r>
+        <w:rPr>
           <w:rFonts w:ascii="Times New Roman" w:hAnsi="Times New Roman" w:cs="Times New Roman"/>
-        </w:rPr>
-      </w:pPr>
+          <w:sz w:val="36"/>
+          <w:szCs w:val="36"/>
+        </w:rPr>
+        <w:t>IPPS</w:t>
+      </w:r>
       <w:r>
         <w:rPr>
           <w:rFonts w:ascii="Times New Roman" w:hAnsi="Times New Roman" w:cs="Times New Roman"/>
-        </w:rPr>
-        <w:t>IPPS</w:t>
+          <w:sz w:val="36"/>
+          <w:szCs w:val="36"/>
+        </w:rPr>
+        <w:t>)</w:t>
       </w:r>
     </w:p>
     <w:p>
@@ -79,8 +107,6 @@
               </w:rPr>
               <w:t>0.1</w:t>
             </w:r>
-            <w:bookmarkStart w:id="0" w:name="_GoBack"/>
-            <w:bookmarkEnd w:id="0"/>
           </w:p>
         </w:tc>
       </w:tr>
@@ -142,10 +168,26 @@
               <w:outlineLvl w:val="0"/>
               <w:rPr>
                 <w:rFonts w:ascii="Times New Roman" w:hAnsi="Times New Roman" w:cs="Times New Roman"/>
-                <w:sz w:val="32"/>
-                <w:szCs w:val="32"/>
+                <w:sz w:val="20"/>
+                <w:szCs w:val="20"/>
               </w:rPr>
             </w:pPr>
+            <w:r>
+              <w:rPr>
+                <w:rFonts w:ascii="Times New Roman" w:hAnsi="Times New Roman" w:cs="Times New Roman"/>
+                <w:sz w:val="20"/>
+                <w:szCs w:val="20"/>
+              </w:rPr>
+              <w:t>TODO</w:t>
+            </w:r>
+            <w:r>
+              <w:rPr>
+                <w:rFonts w:ascii="Times New Roman" w:hAnsi="Times New Roman" w:cs="Times New Roman"/>
+                <w:sz w:val="20"/>
+                <w:szCs w:val="20"/>
+              </w:rPr>
+              <w:t>:</w:t>
+            </w:r>
           </w:p>
         </w:tc>
         <w:tc>
@@ -156,9 +198,78 @@
             <w:pPr>
               <w:outlineLvl w:val="0"/>
               <w:rPr>
+                <w:sz w:val="20"/>
+                <w:szCs w:val="20"/>
+              </w:rPr>
+            </w:pPr>
+            <w:proofErr w:type="spellStart"/>
+            <w:proofErr w:type="gramStart"/>
+            <w:r>
+              <w:rPr>
+                <w:sz w:val="20"/>
+                <w:szCs w:val="20"/>
+              </w:rPr>
+              <w:t>Diagrams</w:t>
+            </w:r>
+            <w:r>
+              <w:rPr>
+                <w:sz w:val="20"/>
+                <w:szCs w:val="20"/>
+              </w:rPr>
+              <w:t>,</w:t>
+            </w:r>
+            <w:r>
+              <w:rPr>
+                <w:sz w:val="20"/>
+                <w:szCs w:val="20"/>
+              </w:rPr>
+              <w:t>References</w:t>
+            </w:r>
+            <w:proofErr w:type="gramEnd"/>
+            <w:r>
+              <w:rPr>
+                <w:sz w:val="20"/>
+                <w:szCs w:val="20"/>
+              </w:rPr>
+              <w:t>,</w:t>
+            </w:r>
+            <w:r>
+              <w:rPr>
+                <w:sz w:val="20"/>
+                <w:szCs w:val="20"/>
+              </w:rPr>
+              <w:t>REST</w:t>
+            </w:r>
+            <w:proofErr w:type="spellEnd"/>
+            <w:r>
+              <w:rPr>
+                <w:sz w:val="20"/>
+                <w:szCs w:val="20"/>
+              </w:rPr>
+              <w:t xml:space="preserve"> API</w:t>
+            </w:r>
+            <w:r>
+              <w:rPr>
+                <w:sz w:val="20"/>
+                <w:szCs w:val="20"/>
+              </w:rPr>
+              <w:t xml:space="preserve">, </w:t>
+            </w:r>
+            <w:r>
+              <w:rPr>
+                <w:sz w:val="20"/>
+                <w:szCs w:val="20"/>
+              </w:rPr>
+              <w:t>Communication handshakes</w:t>
+            </w:r>
+          </w:p>
+          <w:p>
+            <w:pPr>
+              <w:outlineLvl w:val="0"/>
+              <w:rPr>
                 <w:rFonts w:ascii="Times New Roman" w:hAnsi="Times New Roman" w:cs="Times New Roman"/>
-                <w:sz w:val="32"/>
-                <w:szCs w:val="32"/>
+                <w:sz w:val="20"/>
+                <w:szCs w:val="20"/>
               </w:rPr>
             </w:pPr>
           </w:p>
@@ -190,36 +301,467 @@
           <w:sz w:val="32"/>
           <w:szCs w:val="32"/>
         </w:rPr>
-        <w:t>Sections:</w:t>
-      </w:r>
-    </w:p>
-    <w:p>
-      <w:pPr>
-        <w:outlineLvl w:val="0"/>
+        <w:t>Table of Contents</w:t>
+      </w:r>
+    </w:p>
+    <w:p>
+      <w:pPr>
+        <w:pStyle w:val="TOC1"/>
+        <w:tabs>
+          <w:tab w:val="right" w:leader="dot" w:pos="9350"/>
+        </w:tabs>
+        <w:rPr>
+          <w:rFonts w:eastAsiaTheme="minorEastAsia"/>
+          <w:b w:val="0"/>
+          <w:bCs w:val="0"/>
+          <w:noProof/>
+        </w:rPr>
+      </w:pPr>
+      <w:r>
         <w:rPr>
           <w:rFonts w:ascii="Times New Roman" w:hAnsi="Times New Roman" w:cs="Times New Roman"/>
           <w:sz w:val="32"/>
           <w:szCs w:val="32"/>
         </w:rPr>
-      </w:pPr>
+        <w:fldChar w:fldCharType="begin"/>
+      </w:r>
       <w:r>
         <w:rPr>
           <w:rFonts w:ascii="Times New Roman" w:hAnsi="Times New Roman" w:cs="Times New Roman"/>
           <w:sz w:val="32"/>
           <w:szCs w:val="32"/>
         </w:rPr>
-        <w:t>&lt;&lt; TODO &gt;&gt;</w:t>
-      </w:r>
-    </w:p>
-    <w:p>
-      <w:pPr>
-        <w:outlineLvl w:val="0"/>
+        <w:instrText xml:space="preserve"> TOC \o "1-3" </w:instrText>
+      </w:r>
+      <w:r>
         <w:rPr>
           <w:rFonts w:ascii="Times New Roman" w:hAnsi="Times New Roman" w:cs="Times New Roman"/>
           <w:sz w:val="32"/>
           <w:szCs w:val="32"/>
         </w:rPr>
-      </w:pPr>
+        <w:fldChar w:fldCharType="separate"/>
+      </w:r>
+      <w:r>
+        <w:rPr>
+          <w:noProof/>
+        </w:rPr>
+        <w:t>Introduction</w:t>
+      </w:r>
+      <w:r>
+        <w:rPr>
+          <w:noProof/>
+        </w:rPr>
+        <w:tab/>
+      </w:r>
+      <w:r>
+        <w:rPr>
+          <w:noProof/>
+        </w:rPr>
+        <w:fldChar w:fldCharType="begin"/>
+      </w:r>
+      <w:r>
+        <w:rPr>
+          <w:noProof/>
+        </w:rPr>
+        <w:instrText xml:space="preserve"> PAGEREF _Toc458611612 \h </w:instrText>
+      </w:r>
+      <w:r>
+        <w:rPr>
+          <w:noProof/>
+        </w:rPr>
+      </w:r>
+      <w:r>
+        <w:rPr>
+          <w:noProof/>
+        </w:rPr>
+        <w:fldChar w:fldCharType="separate"/>
+      </w:r>
+      <w:r>
+        <w:rPr>
+          <w:noProof/>
+        </w:rPr>
+        <w:t>1</w:t>
+      </w:r>
+      <w:r>
+        <w:rPr>
+          <w:noProof/>
+        </w:rPr>
+        <w:fldChar w:fldCharType="end"/>
+      </w:r>
+    </w:p>
+    <w:p>
+      <w:pPr>
+        <w:pStyle w:val="TOC1"/>
+        <w:tabs>
+          <w:tab w:val="right" w:leader="dot" w:pos="9350"/>
+        </w:tabs>
+        <w:rPr>
+          <w:rFonts w:eastAsiaTheme="minorEastAsia"/>
+          <w:b w:val="0"/>
+          <w:bCs w:val="0"/>
+          <w:noProof/>
+        </w:rPr>
+      </w:pPr>
+      <w:r>
+        <w:rPr>
+          <w:rFonts w:eastAsia="Times New Roman"/>
+          <w:noProof/>
+        </w:rPr>
+        <w:t>Convention/Requirements</w:t>
+      </w:r>
+      <w:r>
+        <w:rPr>
+          <w:noProof/>
+        </w:rPr>
+        <w:tab/>
+      </w:r>
+      <w:r>
+        <w:rPr>
+          <w:noProof/>
+        </w:rPr>
+        <w:fldChar w:fldCharType="begin"/>
+      </w:r>
+      <w:r>
+        <w:rPr>
+          <w:noProof/>
+        </w:rPr>
+        <w:instrText xml:space="preserve"> PAGEREF _Toc458611613 \h </w:instrText>
+      </w:r>
+      <w:r>
+        <w:rPr>
+          <w:noProof/>
+        </w:rPr>
+      </w:r>
+      <w:r>
+        <w:rPr>
+          <w:noProof/>
+        </w:rPr>
+        <w:fldChar w:fldCharType="separate"/>
+      </w:r>
+      <w:r>
+        <w:rPr>
+          <w:noProof/>
+        </w:rPr>
+        <w:t>1</w:t>
+      </w:r>
+      <w:r>
+        <w:rPr>
+          <w:noProof/>
+        </w:rPr>
+        <w:fldChar w:fldCharType="end"/>
+      </w:r>
+    </w:p>
+    <w:p>
+      <w:pPr>
+        <w:pStyle w:val="TOC1"/>
+        <w:tabs>
+          <w:tab w:val="right" w:leader="dot" w:pos="9350"/>
+        </w:tabs>
+        <w:rPr>
+          <w:rFonts w:eastAsiaTheme="minorEastAsia"/>
+          <w:b w:val="0"/>
+          <w:bCs w:val="0"/>
+          <w:noProof/>
+        </w:rPr>
+      </w:pPr>
+      <w:r>
+        <w:rPr>
+          <w:noProof/>
+        </w:rPr>
+        <w:t>Summary</w:t>
+      </w:r>
+      <w:r>
+        <w:rPr>
+          <w:noProof/>
+        </w:rPr>
+        <w:tab/>
+      </w:r>
+      <w:r>
+        <w:rPr>
+          <w:noProof/>
+        </w:rPr>
+        <w:fldChar w:fldCharType="begin"/>
+      </w:r>
+      <w:r>
+        <w:rPr>
+          <w:noProof/>
+        </w:rPr>
+        <w:instrText xml:space="preserve"> PAGEREF _Toc458611614 \h </w:instrText>
+      </w:r>
+      <w:r>
+        <w:rPr>
+          <w:noProof/>
+        </w:rPr>
+      </w:r>
+      <w:r>
+        <w:rPr>
+          <w:noProof/>
+        </w:rPr>
+        <w:fldChar w:fldCharType="separate"/>
+      </w:r>
+      <w:r>
+        <w:rPr>
+          <w:noProof/>
+        </w:rPr>
+        <w:t>1</w:t>
+      </w:r>
+      <w:r>
+        <w:rPr>
+          <w:noProof/>
+        </w:rPr>
+        <w:fldChar w:fldCharType="end"/>
+      </w:r>
+    </w:p>
+    <w:p>
+      <w:pPr>
+        <w:pStyle w:val="TOC1"/>
+        <w:tabs>
+          <w:tab w:val="right" w:leader="dot" w:pos="9350"/>
+        </w:tabs>
+        <w:rPr>
+          <w:rFonts w:eastAsiaTheme="minorEastAsia"/>
+          <w:b w:val="0"/>
+          <w:bCs w:val="0"/>
+          <w:noProof/>
+        </w:rPr>
+      </w:pPr>
+      <w:r>
+        <w:rPr>
+          <w:noProof/>
+        </w:rPr>
+        <w:t>Components</w:t>
+      </w:r>
+      <w:r>
+        <w:rPr>
+          <w:noProof/>
+        </w:rPr>
+        <w:tab/>
+      </w:r>
+      <w:r>
+        <w:rPr>
+          <w:noProof/>
+        </w:rPr>
+        <w:fldChar w:fldCharType="begin"/>
+      </w:r>
+      <w:r>
+        <w:rPr>
+          <w:noProof/>
+        </w:rPr>
+        <w:instrText xml:space="preserve"> PAGEREF _Toc458611615 \h </w:instrText>
+      </w:r>
+      <w:r>
+        <w:rPr>
+          <w:noProof/>
+        </w:rPr>
+      </w:r>
+      <w:r>
+        <w:rPr>
+          <w:noProof/>
+        </w:rPr>
+        <w:fldChar w:fldCharType="separate"/>
+      </w:r>
+      <w:r>
+        <w:rPr>
+          <w:noProof/>
+        </w:rPr>
+        <w:t>1</w:t>
+      </w:r>
+      <w:r>
+        <w:rPr>
+          <w:noProof/>
+        </w:rPr>
+        <w:fldChar w:fldCharType="end"/>
+      </w:r>
+    </w:p>
+    <w:p>
+      <w:pPr>
+        <w:pStyle w:val="TOC1"/>
+        <w:tabs>
+          <w:tab w:val="right" w:leader="dot" w:pos="9350"/>
+        </w:tabs>
+        <w:rPr>
+          <w:rFonts w:eastAsiaTheme="minorEastAsia"/>
+          <w:b w:val="0"/>
+          <w:bCs w:val="0"/>
+          <w:noProof/>
+        </w:rPr>
+      </w:pPr>
+      <w:r>
+        <w:rPr>
+          <w:rFonts w:eastAsia="Times New Roman"/>
+          <w:noProof/>
+        </w:rPr>
+        <w:t>Architecture</w:t>
+      </w:r>
+      <w:r>
+        <w:rPr>
+          <w:noProof/>
+        </w:rPr>
+        <w:tab/>
+      </w:r>
+      <w:r>
+        <w:rPr>
+          <w:noProof/>
+        </w:rPr>
+        <w:fldChar w:fldCharType="begin"/>
+      </w:r>
+      <w:r>
+        <w:rPr>
+          <w:noProof/>
+        </w:rPr>
+        <w:instrText xml:space="preserve"> PAGEREF _Toc458611616 \h </w:instrText>
+      </w:r>
+      <w:r>
+        <w:rPr>
+          <w:noProof/>
+        </w:rPr>
+      </w:r>
+      <w:r>
+        <w:rPr>
+          <w:noProof/>
+        </w:rPr>
+        <w:fldChar w:fldCharType="separate"/>
+      </w:r>
+      <w:r>
+        <w:rPr>
+          <w:noProof/>
+        </w:rPr>
+        <w:t>2</w:t>
+      </w:r>
+      <w:r>
+        <w:rPr>
+          <w:noProof/>
+        </w:rPr>
+        <w:fldChar w:fldCharType="end"/>
+      </w:r>
+    </w:p>
+    <w:p>
+      <w:pPr>
+        <w:pStyle w:val="TOC2"/>
+        <w:tabs>
+          <w:tab w:val="right" w:leader="dot" w:pos="9350"/>
+        </w:tabs>
+        <w:rPr>
+          <w:rFonts w:eastAsiaTheme="minorEastAsia"/>
+          <w:b w:val="0"/>
+          <w:bCs w:val="0"/>
+          <w:noProof/>
+          <w:sz w:val="24"/>
+          <w:szCs w:val="24"/>
+        </w:rPr>
+      </w:pPr>
+      <w:r>
+        <w:rPr>
+          <w:rFonts w:eastAsia="Times New Roman"/>
+          <w:noProof/>
+        </w:rPr>
+        <w:t>Component descriptions:</w:t>
+      </w:r>
+      <w:r>
+        <w:rPr>
+          <w:noProof/>
+        </w:rPr>
+        <w:tab/>
+      </w:r>
+      <w:r>
+        <w:rPr>
+          <w:noProof/>
+        </w:rPr>
+        <w:fldChar w:fldCharType="begin"/>
+      </w:r>
+      <w:r>
+        <w:rPr>
+          <w:noProof/>
+        </w:rPr>
+        <w:instrText xml:space="preserve"> PAGEREF _Toc458611617 \h </w:instrText>
+      </w:r>
+      <w:r>
+        <w:rPr>
+          <w:noProof/>
+        </w:rPr>
+      </w:r>
+      <w:r>
+        <w:rPr>
+          <w:noProof/>
+        </w:rPr>
+        <w:fldChar w:fldCharType="separate"/>
+      </w:r>
+      <w:r>
+        <w:rPr>
+          <w:noProof/>
+        </w:rPr>
+        <w:t>2</w:t>
+      </w:r>
+      <w:r>
+        <w:rPr>
+          <w:noProof/>
+        </w:rPr>
+        <w:fldChar w:fldCharType="end"/>
+      </w:r>
+    </w:p>
+    <w:p>
+      <w:pPr>
+        <w:pStyle w:val="TOC2"/>
+        <w:tabs>
+          <w:tab w:val="right" w:leader="dot" w:pos="9350"/>
+        </w:tabs>
+        <w:rPr>
+          <w:rFonts w:eastAsiaTheme="minorEastAsia"/>
+          <w:b w:val="0"/>
+          <w:bCs w:val="0"/>
+          <w:noProof/>
+          <w:sz w:val="24"/>
+          <w:szCs w:val="24"/>
+        </w:rPr>
+      </w:pPr>
+      <w:r>
+        <w:rPr>
+          <w:rFonts w:eastAsia="Times New Roman"/>
+          <w:noProof/>
+        </w:rPr>
+        <w:t>Communication handshakes:</w:t>
+      </w:r>
+      <w:r>
+        <w:rPr>
+          <w:noProof/>
+        </w:rPr>
+        <w:tab/>
+      </w:r>
+      <w:r>
+        <w:rPr>
+          <w:noProof/>
+        </w:rPr>
+        <w:fldChar w:fldCharType="begin"/>
+      </w:r>
+      <w:r>
+        <w:rPr>
+          <w:noProof/>
+        </w:rPr>
+        <w:instrText xml:space="preserve"> PAGEREF _Toc458611618 \h </w:instrText>
+      </w:r>
+      <w:r>
+        <w:rPr>
+          <w:noProof/>
+        </w:rPr>
+      </w:r>
+      <w:r>
+        <w:rPr>
+          <w:noProof/>
+        </w:rPr>
+        <w:fldChar w:fldCharType="separate"/>
+      </w:r>
+      <w:r>
+        <w:rPr>
+          <w:noProof/>
+        </w:rPr>
+        <w:t>4</w:t>
+      </w:r>
+      <w:r>
+        <w:rPr>
+          <w:noProof/>
+        </w:rPr>
+        <w:fldChar w:fldCharType="end"/>
+      </w:r>
     </w:p>
     <w:p>
       <w:pPr>
@@ -236,8 +778,18 @@
           <w:sz w:val="32"/>
           <w:szCs w:val="32"/>
         </w:rPr>
-        <w:t>Introduction:</w:t>
-      </w:r>
+        <w:fldChar w:fldCharType="end"/>
+      </w:r>
+    </w:p>
+    <w:p>
+      <w:pPr>
+        <w:pStyle w:val="Heading1"/>
+      </w:pPr>
+      <w:bookmarkStart w:id="0" w:name="_Toc458611612"/>
+      <w:r>
+        <w:t>Introduction</w:t>
+      </w:r>
+      <w:bookmarkEnd w:id="0"/>
     </w:p>
     <w:p>
       <w:pPr>
@@ -279,21 +831,31 @@
     </w:p>
     <w:p>
       <w:pPr>
-        <w:spacing w:before="100" w:beforeAutospacing="1" w:after="100" w:afterAutospacing="1"/>
-        <w:rPr>
-          <w:rFonts w:ascii="Times New Roman" w:eastAsia="Times New Roman" w:hAnsi="Times New Roman" w:cs="Times New Roman"/>
-          <w:sz w:val="32"/>
-          <w:szCs w:val="32"/>
-        </w:rPr>
-      </w:pPr>
-      <w:r>
-        <w:rPr>
-          <w:rFonts w:ascii="Times New Roman" w:eastAsia="Times New Roman" w:hAnsi="Times New Roman" w:cs="Times New Roman"/>
-          <w:sz w:val="32"/>
-          <w:szCs w:val="32"/>
-        </w:rPr>
-        <w:t>Convention/Requirements:</w:t>
-      </w:r>
+        <w:pStyle w:val="Heading1"/>
+        <w:rPr>
+          <w:rFonts w:eastAsia="Times New Roman"/>
+        </w:rPr>
+      </w:pPr>
+      <w:bookmarkStart w:id="1" w:name="_Toc458611613"/>
+      <w:r>
+        <w:rPr>
+          <w:rFonts w:eastAsia="Times New Roman"/>
+        </w:rPr>
+        <w:t>Convention</w:t>
+      </w:r>
+      <w:r>
+        <w:rPr>
+          <w:rFonts w:eastAsia="Times New Roman"/>
+        </w:rPr>
+        <w:t>s</w:t>
+      </w:r>
+      <w:r>
+        <w:rPr>
+          <w:rFonts w:eastAsia="Times New Roman"/>
+        </w:rPr>
+        <w:t>/Requirements</w:t>
+      </w:r>
+      <w:bookmarkEnd w:id="1"/>
     </w:p>
     <w:p>
       <w:pPr>
@@ -313,12 +875,6 @@
         </w:rPr>
         <w:t>Performance bound</w:t>
       </w:r>
-      <w:r>
-        <w:rPr>
-          <w:rFonts w:eastAsia="Times New Roman"/>
-        </w:rPr>
-        <w:t>.</w:t>
-      </w:r>
     </w:p>
     <w:p>
       <w:pPr>
@@ -333,8 +889,125 @@
         </w:rPr>
       </w:pPr>
       <w:r>
-        <w:t>IPPS operation will involve partial kernel and user space.</w:t>
-      </w:r>
+        <w:t>IPPS operation will involve partial kernel and user space</w:t>
+      </w:r>
+    </w:p>
+    <w:p>
+      <w:pPr>
+        <w:pStyle w:val="ListParagraph"/>
+        <w:numPr>
+          <w:ilvl w:val="0"/>
+          <w:numId w:val="1"/>
+        </w:numPr>
+      </w:pPr>
+      <w:r>
+        <w:t xml:space="preserve">Bidirectional communication interface from MS to </w:t>
+      </w:r>
+      <w:r>
+        <w:t>IPPS</w:t>
+      </w:r>
+      <w:r>
+        <w:t xml:space="preserve"> will be through AMQP</w:t>
+      </w:r>
+    </w:p>
+    <w:p>
+      <w:pPr>
+        <w:pStyle w:val="ListParagraph"/>
+        <w:numPr>
+          <w:ilvl w:val="0"/>
+          <w:numId w:val="1"/>
+        </w:numPr>
+      </w:pPr>
+      <w:r>
+        <w:t xml:space="preserve">Unidirectional communication interface from </w:t>
+      </w:r>
+      <w:r>
+        <w:t>IPPS to PPP</w:t>
+      </w:r>
+      <w:r>
+        <w:t xml:space="preserve"> will be through </w:t>
+      </w:r>
+      <w:proofErr w:type="spellStart"/>
+      <w:r>
+        <w:t>ZeroMQ</w:t>
+      </w:r>
+      <w:proofErr w:type="spellEnd"/>
+    </w:p>
+    <w:p>
+      <w:pPr>
+        <w:pStyle w:val="ListParagraph"/>
+        <w:numPr>
+          <w:ilvl w:val="0"/>
+          <w:numId w:val="1"/>
+        </w:numPr>
+      </w:pPr>
+      <w:r>
+        <w:t xml:space="preserve">PPP </w:t>
+      </w:r>
+      <w:r>
+        <w:t xml:space="preserve">is a service that plugs into </w:t>
+      </w:r>
+      <w:r>
+        <w:t>IPPS</w:t>
+      </w:r>
+      <w:r>
+        <w:t xml:space="preserve"> component</w:t>
+      </w:r>
+    </w:p>
+    <w:p>
+      <w:pPr>
+        <w:pStyle w:val="ListParagraph"/>
+        <w:numPr>
+          <w:ilvl w:val="0"/>
+          <w:numId w:val="1"/>
+        </w:numPr>
+      </w:pPr>
+      <w:r>
+        <w:t>Packet o</w:t>
+      </w:r>
+      <w:r>
+        <w:t xml:space="preserve">utgoing interface will go through different interface than </w:t>
+      </w:r>
+      <w:r>
+        <w:t xml:space="preserve">packet </w:t>
+      </w:r>
+      <w:r>
+        <w:t>incoming</w:t>
+      </w:r>
+      <w:r>
+        <w:t xml:space="preserve"> interface</w:t>
+      </w:r>
+    </w:p>
+    <w:p>
+      <w:pPr>
+        <w:pStyle w:val="ListParagraph"/>
+        <w:numPr>
+          <w:ilvl w:val="0"/>
+          <w:numId w:val="1"/>
+        </w:numPr>
+      </w:pPr>
+      <w:r>
+        <w:t xml:space="preserve">Default </w:t>
+      </w:r>
+      <w:r>
+        <w:t>PPP</w:t>
+      </w:r>
+      <w:r>
+        <w:t xml:space="preserve"> plugin will be </w:t>
+      </w:r>
+      <w:r>
+        <w:t>HTTP processing</w:t>
+      </w:r>
+    </w:p>
+    <w:p>
+      <w:pPr>
+        <w:pStyle w:val="Heading1"/>
+      </w:pPr>
+      <w:bookmarkStart w:id="2" w:name="_Toc458611614"/>
+      <w:r>
+        <w:t>Summary</w:t>
+      </w:r>
+      <w:bookmarkEnd w:id="2"/>
     </w:p>
     <w:p>
       <w:pPr>
@@ -345,31 +1018,160 @@
           <w:szCs w:val="32"/>
         </w:rPr>
       </w:pPr>
-      <w:r>
+    </w:p>
+    <w:p>
+      <w:pPr>
         <w:rPr>
           <w:rFonts w:ascii="Times New Roman" w:hAnsi="Times New Roman" w:cs="Times New Roman"/>
-          <w:sz w:val="32"/>
-          <w:szCs w:val="32"/>
-        </w:rPr>
-        <w:t xml:space="preserve">Summary: </w:t>
-      </w:r>
-    </w:p>
-    <w:p>
-      <w:pPr>
+        </w:rPr>
+      </w:pPr>
+      <w:r>
+        <w:rPr>
+          <w:rFonts w:ascii="Times New Roman" w:eastAsia="Times New Roman" w:hAnsi="Times New Roman" w:cs="Times New Roman"/>
+        </w:rPr>
+        <w:t>PHS will be launched as daemon</w:t>
+      </w:r>
+      <w:r>
         <w:rPr>
           <w:rFonts w:ascii="Times New Roman" w:hAnsi="Times New Roman" w:cs="Times New Roman"/>
         </w:rPr>
-      </w:pPr>
+        <w:t xml:space="preserve"> </w:t>
+      </w:r>
       <w:r>
         <w:rPr>
           <w:rFonts w:ascii="Times New Roman" w:hAnsi="Times New Roman" w:cs="Times New Roman"/>
         </w:rPr>
-        <w:t xml:space="preserve">IPPS pulls packets from SKB using pfring based on interface name within kernel space. First filtering being done on the packet layer by specifying libpcap filter syntax at the kernel level. After the packets are pulled, the packets go through series of filters on the user layer. A load balancer is also added to load balance the packets per flow based on 4 tuples (src/dst MAC address, src/dst IP address). For example, any interesting packets will be passed from one pipeline to the next from IPPS to PPP then to PHS. Any uninteresting packets packets are ignored. Future work might allow user level to </w:t>
-      </w:r>
+        <w:t xml:space="preserve">that </w:t>
+      </w:r>
+      <w:bookmarkStart w:id="3" w:name="_GoBack"/>
+      <w:bookmarkEnd w:id="3"/>
       <w:r>
         <w:rPr>
           <w:rFonts w:ascii="Times New Roman" w:hAnsi="Times New Roman" w:cs="Times New Roman"/>
         </w:rPr>
+        <w:t xml:space="preserve">pulls packets from SKB using </w:t>
+      </w:r>
+      <w:proofErr w:type="spellStart"/>
+      <w:r>
+        <w:rPr>
+          <w:rFonts w:ascii="Times New Roman" w:hAnsi="Times New Roman" w:cs="Times New Roman"/>
+        </w:rPr>
+        <w:t>pfring</w:t>
+      </w:r>
+      <w:proofErr w:type="spellEnd"/>
+      <w:r>
+        <w:rPr>
+          <w:rFonts w:ascii="Times New Roman" w:hAnsi="Times New Roman" w:cs="Times New Roman"/>
+        </w:rPr>
+        <w:t xml:space="preserve"> based on interface name within kernel space. First filtering being done on the packet layer by specifying </w:t>
+      </w:r>
+      <w:proofErr w:type="spellStart"/>
+      <w:r>
+        <w:rPr>
+          <w:rFonts w:ascii="Times New Roman" w:hAnsi="Times New Roman" w:cs="Times New Roman"/>
+        </w:rPr>
+        <w:t>libpcap</w:t>
+      </w:r>
+      <w:proofErr w:type="spellEnd"/>
+      <w:r>
+        <w:rPr>
+          <w:rFonts w:ascii="Times New Roman" w:hAnsi="Times New Roman" w:cs="Times New Roman"/>
+        </w:rPr>
+        <w:t xml:space="preserve"> filter syntax at the kernel level. After the packets are pulled, the packets go through series of filters on the user </w:t>
+      </w:r>
+      <w:r>
+        <w:rPr>
+          <w:rFonts w:ascii="Times New Roman" w:hAnsi="Times New Roman" w:cs="Times New Roman"/>
+        </w:rPr>
+        <w:t>space</w:t>
+      </w:r>
+      <w:r>
+        <w:rPr>
+          <w:rFonts w:ascii="Times New Roman" w:hAnsi="Times New Roman" w:cs="Times New Roman"/>
+        </w:rPr>
+        <w:t>. A load balancer is also added to load balance the packets per flow based on 4 tuples (</w:t>
+      </w:r>
+      <w:proofErr w:type="spellStart"/>
+      <w:r>
+        <w:rPr>
+          <w:rFonts w:ascii="Times New Roman" w:hAnsi="Times New Roman" w:cs="Times New Roman"/>
+        </w:rPr>
+        <w:t>src</w:t>
+      </w:r>
+      <w:proofErr w:type="spellEnd"/>
+      <w:r>
+        <w:rPr>
+          <w:rFonts w:ascii="Times New Roman" w:hAnsi="Times New Roman" w:cs="Times New Roman"/>
+        </w:rPr>
+        <w:t>/</w:t>
+      </w:r>
+      <w:proofErr w:type="spellStart"/>
+      <w:r>
+        <w:rPr>
+          <w:rFonts w:ascii="Times New Roman" w:hAnsi="Times New Roman" w:cs="Times New Roman"/>
+        </w:rPr>
+        <w:t>dst</w:t>
+      </w:r>
+      <w:proofErr w:type="spellEnd"/>
+      <w:r>
+        <w:rPr>
+          <w:rFonts w:ascii="Times New Roman" w:hAnsi="Times New Roman" w:cs="Times New Roman"/>
+        </w:rPr>
+        <w:t xml:space="preserve"> MAC address, </w:t>
+      </w:r>
+      <w:proofErr w:type="spellStart"/>
+      <w:r>
+        <w:rPr>
+          <w:rFonts w:ascii="Times New Roman" w:hAnsi="Times New Roman" w:cs="Times New Roman"/>
+        </w:rPr>
+        <w:t>src</w:t>
+      </w:r>
+      <w:proofErr w:type="spellEnd"/>
+      <w:r>
+        <w:rPr>
+          <w:rFonts w:ascii="Times New Roman" w:hAnsi="Times New Roman" w:cs="Times New Roman"/>
+        </w:rPr>
+        <w:t>/</w:t>
+      </w:r>
+      <w:proofErr w:type="spellStart"/>
+      <w:r>
+        <w:rPr>
+          <w:rFonts w:ascii="Times New Roman" w:hAnsi="Times New Roman" w:cs="Times New Roman"/>
+        </w:rPr>
+        <w:t>dst</w:t>
+      </w:r>
+      <w:proofErr w:type="spellEnd"/>
+      <w:r>
+        <w:rPr>
+          <w:rFonts w:ascii="Times New Roman" w:hAnsi="Times New Roman" w:cs="Times New Roman"/>
+        </w:rPr>
+        <w:t xml:space="preserve"> IP address). For example, any interesting packets will </w:t>
+      </w:r>
+      <w:r>
+        <w:rPr>
+          <w:rFonts w:ascii="Times New Roman" w:hAnsi="Times New Roman" w:cs="Times New Roman"/>
+        </w:rPr>
+        <w:lastRenderedPageBreak/>
+        <w:t xml:space="preserve">be passed from one pipeline to the next from IPPS to PPP then to PHS. Any uninteresting packets </w:t>
+      </w:r>
+      <w:proofErr w:type="spellStart"/>
+      <w:r>
+        <w:rPr>
+          <w:rFonts w:ascii="Times New Roman" w:hAnsi="Times New Roman" w:cs="Times New Roman"/>
+        </w:rPr>
+        <w:t>packets</w:t>
+      </w:r>
+      <w:proofErr w:type="spellEnd"/>
+      <w:r>
+        <w:rPr>
+          <w:rFonts w:ascii="Times New Roman" w:hAnsi="Times New Roman" w:cs="Times New Roman"/>
+        </w:rPr>
+        <w:t xml:space="preserve"> are ignored. Future work might allow user level to </w:t>
+      </w:r>
+      <w:r>
+        <w:rPr>
+          <w:rFonts w:ascii="Times New Roman" w:hAnsi="Times New Roman" w:cs="Times New Roman"/>
+        </w:rPr>
         <w:t>tell kernel to ignore the flow.</w:t>
       </w:r>
     </w:p>
@@ -382,21 +1184,13 @@
     </w:p>
     <w:p>
       <w:pPr>
-        <w:outlineLvl w:val="0"/>
-        <w:rPr>
-          <w:rFonts w:ascii="Times New Roman" w:hAnsi="Times New Roman" w:cs="Times New Roman"/>
-          <w:sz w:val="32"/>
-          <w:szCs w:val="32"/>
-        </w:rPr>
-      </w:pPr>
-      <w:r>
-        <w:rPr>
-          <w:rFonts w:ascii="Times New Roman" w:hAnsi="Times New Roman" w:cs="Times New Roman"/>
-          <w:sz w:val="32"/>
-          <w:szCs w:val="32"/>
-        </w:rPr>
-        <w:t>Components:</w:t>
-      </w:r>
+        <w:pStyle w:val="Heading1"/>
+      </w:pPr>
+      <w:bookmarkStart w:id="4" w:name="_Toc458611615"/>
+      <w:r>
+        <w:t>Components</w:t>
+      </w:r>
+      <w:bookmarkEnd w:id="4"/>
     </w:p>
     <w:p>
       <w:pPr>
@@ -538,26 +1332,22 @@
     </w:p>
     <w:p>
       <w:pPr>
-        <w:spacing w:before="100" w:beforeAutospacing="1" w:after="100" w:afterAutospacing="1"/>
-        <w:rPr>
-          <w:rFonts w:ascii="Times New Roman" w:eastAsia="Times New Roman" w:hAnsi="Times New Roman" w:cs="Times New Roman"/>
-          <w:sz w:val="32"/>
-          <w:szCs w:val="32"/>
-        </w:rPr>
-      </w:pPr>
-      <w:r>
-        <w:rPr>
-          <w:rFonts w:ascii="Times New Roman" w:eastAsia="Times New Roman" w:hAnsi="Times New Roman" w:cs="Times New Roman"/>
-          <w:sz w:val="32"/>
-          <w:szCs w:val="32"/>
-        </w:rPr>
-        <w:t>Architecture:</w:t>
-      </w:r>
-      <w:r>
-        <w:rPr>
-          <w:rFonts w:ascii="Times New Roman" w:eastAsia="Times New Roman" w:hAnsi="Times New Roman" w:cs="Times New Roman"/>
-          <w:sz w:val="32"/>
-          <w:szCs w:val="32"/>
+        <w:pStyle w:val="Heading1"/>
+        <w:rPr>
+          <w:rFonts w:eastAsia="Times New Roman"/>
+        </w:rPr>
+      </w:pPr>
+      <w:bookmarkStart w:id="5" w:name="_Toc458611616"/>
+      <w:r>
+        <w:rPr>
+          <w:rFonts w:eastAsia="Times New Roman"/>
+        </w:rPr>
+        <w:t>Architecture</w:t>
+      </w:r>
+      <w:bookmarkEnd w:id="5"/>
+      <w:r>
+        <w:rPr>
+          <w:rFonts w:eastAsia="Times New Roman"/>
         </w:rPr>
         <w:br/>
       </w:r>
@@ -579,23 +1369,19 @@
     </w:p>
     <w:p>
       <w:pPr>
-        <w:pStyle w:val="ListParagraph"/>
-        <w:numPr>
-          <w:ilvl w:val="0"/>
-          <w:numId w:val="2"/>
-        </w:numPr>
-        <w:spacing w:before="100" w:beforeAutospacing="1" w:after="100" w:afterAutospacing="1"/>
-        <w:ind w:left="360"/>
-        <w:rPr>
-          <w:rFonts w:eastAsia="Times New Roman"/>
-        </w:rPr>
-      </w:pPr>
+        <w:pStyle w:val="Heading2"/>
+        <w:rPr>
+          <w:rFonts w:eastAsia="Times New Roman"/>
+        </w:rPr>
+      </w:pPr>
+      <w:bookmarkStart w:id="6" w:name="_Toc458611617"/>
       <w:r>
         <w:rPr>
           <w:rFonts w:eastAsia="Times New Roman"/>
         </w:rPr>
         <w:t>Component descriptions:</w:t>
       </w:r>
+      <w:bookmarkEnd w:id="6"/>
     </w:p>
     <w:p>
       <w:pPr>
@@ -751,7 +1537,15 @@
         <w:t>m</w:t>
       </w:r>
       <w:r>
-        <w:t>ain thread that spawns multiple worker threads</w:t>
+        <w:t xml:space="preserve">ain thread that </w:t>
+      </w:r>
+      <w:proofErr w:type="gramStart"/>
+      <w:r>
+        <w:t>spawns</w:t>
+      </w:r>
+      <w:proofErr w:type="gramEnd"/>
+      <w:r>
+        <w:t xml:space="preserve"> multiple worker threads</w:t>
       </w:r>
       <w:r>
         <w:t xml:space="preserve"> based on configuration given</w:t>
@@ -838,7 +1632,15 @@
         <w:t xml:space="preserve"> from the ring buffers</w:t>
       </w:r>
       <w:r>
-        <w:t xml:space="preserve">. It utilizes pfring library in pulling the packets from kernel SKB and </w:t>
+        <w:t xml:space="preserve">. It utilizes </w:t>
+      </w:r>
+      <w:proofErr w:type="spellStart"/>
+      <w:r>
+        <w:t>pfring</w:t>
+      </w:r>
+      <w:proofErr w:type="spellEnd"/>
+      <w:r>
+        <w:t xml:space="preserve"> library in pulling the packets from kernel SKB and </w:t>
       </w:r>
       <w:r>
         <w:t xml:space="preserve">perform any necessary </w:t>
@@ -849,8 +1651,13 @@
       <w:r>
         <w:t xml:space="preserve"> </w:t>
       </w:r>
-      <w:r>
-        <w:t xml:space="preserve">Pfring library also responsible for </w:t>
+      <w:proofErr w:type="spellStart"/>
+      <w:r>
+        <w:t>Pfring</w:t>
+      </w:r>
+      <w:proofErr w:type="spellEnd"/>
+      <w:r>
+        <w:t xml:space="preserve"> library also responsible for </w:t>
       </w:r>
       <w:r>
         <w:t>segregating network interface, ring buffer creation, kernel-user space memory mapping, etc.</w:t>
@@ -859,13 +1666,42 @@
         <w:t xml:space="preserve"> The ring buffers are mapped to specific interface in one-to-many relationships with each ring buffer </w:t>
       </w:r>
       <w:r>
-        <w:t>consuming packets per flow in 4 tuple relationships (src/ds</w:t>
+        <w:t>consuming packets per flow in 4 tuple relationships (</w:t>
+      </w:r>
+      <w:proofErr w:type="spellStart"/>
+      <w:r>
+        <w:t>src</w:t>
+      </w:r>
+      <w:proofErr w:type="spellEnd"/>
+      <w:r>
+        <w:t>/</w:t>
+      </w:r>
+      <w:proofErr w:type="spellStart"/>
+      <w:r>
+        <w:t>ds</w:t>
       </w:r>
       <w:r>
         <w:t>t</w:t>
       </w:r>
-      <w:r>
-        <w:t xml:space="preserve"> IP address and src/dst MAC address)</w:t>
+      <w:proofErr w:type="spellEnd"/>
+      <w:r>
+        <w:t xml:space="preserve"> IP address and </w:t>
+      </w:r>
+      <w:proofErr w:type="spellStart"/>
+      <w:r>
+        <w:t>src</w:t>
+      </w:r>
+      <w:proofErr w:type="spellEnd"/>
+      <w:r>
+        <w:t>/</w:t>
+      </w:r>
+      <w:proofErr w:type="spellStart"/>
+      <w:r>
+        <w:t>dst</w:t>
+      </w:r>
+      <w:proofErr w:type="spellEnd"/>
+      <w:r>
+        <w:t xml:space="preserve"> MAC address)</w:t>
       </w:r>
       <w:r>
         <w:t xml:space="preserve">. </w:t>
@@ -1025,6 +1861,7 @@
       <w:pPr>
         <w:spacing w:before="100" w:beforeAutospacing="1" w:after="100" w:afterAutospacing="1"/>
         <w:ind w:left="720"/>
+        <w:jc w:val="center"/>
         <w:rPr>
           <w:rFonts w:ascii="Times New Roman" w:eastAsia="Times New Roman" w:hAnsi="Times New Roman" w:cs="Times New Roman"/>
         </w:rPr>
@@ -1125,27 +1962,346 @@
       <w:r>
         <w:rPr>
           <w:rFonts w:eastAsia="Times New Roman"/>
+          <w:noProof/>
+        </w:rPr>
+        <mc:AlternateContent>
+          <mc:Choice Requires="wps">
+            <w:drawing>
+              <wp:anchor distT="0" distB="0" distL="114300" distR="114300" simplePos="0" relativeHeight="251687936" behindDoc="0" locked="0" layoutInCell="1" allowOverlap="1" wp14:anchorId="7F6BAD0E" wp14:editId="3B9F7A80">
+                <wp:simplePos x="0" y="0"/>
+                <wp:positionH relativeFrom="column">
+                  <wp:posOffset>1732703</wp:posOffset>
+                </wp:positionH>
+                <wp:positionV relativeFrom="paragraph">
+                  <wp:posOffset>540876</wp:posOffset>
+                </wp:positionV>
+                <wp:extent cx="3498720" cy="948150"/>
+                <wp:effectExtent l="0" t="0" r="83185" b="17145"/>
+                <wp:wrapNone/>
+                <wp:docPr id="15" name="Freeform 15"/>
+                <wp:cNvGraphicFramePr/>
+                <a:graphic xmlns:a="http://schemas.openxmlformats.org/drawingml/2006/main">
+                  <a:graphicData uri="http://schemas.microsoft.com/office/word/2010/wordprocessingShape">
+                    <wps:wsp>
+                      <wps:cNvSpPr/>
+                      <wps:spPr>
+                        <a:xfrm>
+                          <a:off x="0" y="0"/>
+                          <a:ext cx="3498720" cy="948150"/>
+                        </a:xfrm>
+                        <a:custGeom>
+                          <a:avLst/>
+                          <a:gdLst>
+                            <a:gd name="connsiteX0" fmla="*/ 307112 w 3498720"/>
+                            <a:gd name="connsiteY0" fmla="*/ 948150 h 948150"/>
+                            <a:gd name="connsiteX1" fmla="*/ 307112 w 3498720"/>
+                            <a:gd name="connsiteY1" fmla="*/ 16166 h 948150"/>
+                            <a:gd name="connsiteX2" fmla="*/ 3498720 w 3498720"/>
+                            <a:gd name="connsiteY2" fmla="*/ 332689 h 948150"/>
+                          </a:gdLst>
+                          <a:ahLst/>
+                          <a:cxnLst>
+                            <a:cxn ang="0">
+                              <a:pos x="connsiteX0" y="connsiteY0"/>
+                            </a:cxn>
+                            <a:cxn ang="0">
+                              <a:pos x="connsiteX1" y="connsiteY1"/>
+                            </a:cxn>
+                            <a:cxn ang="0">
+                              <a:pos x="connsiteX2" y="connsiteY2"/>
+                            </a:cxn>
+                          </a:cxnLst>
+                          <a:rect l="l" t="t" r="r" b="b"/>
+                          <a:pathLst>
+                            <a:path w="3498720" h="948150">
+                              <a:moveTo>
+                                <a:pt x="307112" y="948150"/>
+                              </a:moveTo>
+                              <a:cubicBezTo>
+                                <a:pt x="41144" y="533446"/>
+                                <a:pt x="-224823" y="118743"/>
+                                <a:pt x="307112" y="16166"/>
+                              </a:cubicBezTo>
+                              <a:cubicBezTo>
+                                <a:pt x="839047" y="-86411"/>
+                                <a:pt x="3498720" y="332689"/>
+                                <a:pt x="3498720" y="332689"/>
+                              </a:cubicBezTo>
+                            </a:path>
+                          </a:pathLst>
+                        </a:custGeom>
+                        <a:noFill/>
+                        <a:ln>
+                          <a:tailEnd type="triangle"/>
+                        </a:ln>
+                      </wps:spPr>
+                      <wps:style>
+                        <a:lnRef idx="2">
+                          <a:schemeClr val="accent1">
+                            <a:shade val="50000"/>
+                          </a:schemeClr>
+                        </a:lnRef>
+                        <a:fillRef idx="1">
+                          <a:schemeClr val="accent1"/>
+                        </a:fillRef>
+                        <a:effectRef idx="0">
+                          <a:schemeClr val="accent1"/>
+                        </a:effectRef>
+                        <a:fontRef idx="minor">
+                          <a:schemeClr val="lt1"/>
+                        </a:fontRef>
+                      </wps:style>
+                      <wps:bodyPr rot="0" spcFirstLastPara="0" vertOverflow="overflow" horzOverflow="overflow" vert="horz" wrap="square" lIns="91440" tIns="45720" rIns="91440" bIns="45720" numCol="1" spcCol="0" rtlCol="0" fromWordArt="0" anchor="ctr" anchorCtr="0" forceAA="0" compatLnSpc="1">
+                        <a:prstTxWarp prst="textNoShape">
+                          <a:avLst/>
+                        </a:prstTxWarp>
+                        <a:noAutofit/>
+                      </wps:bodyPr>
+                    </wps:wsp>
+                  </a:graphicData>
+                </a:graphic>
+              </wp:anchor>
+            </w:drawing>
+          </mc:Choice>
+          <mc:Fallback>
+            <w:pict>
+              <v:shape w14:anchorId="533B667C" id="Freeform 15" o:spid="_x0000_s1026" style="position:absolute;margin-left:136.45pt;margin-top:42.6pt;width:275.5pt;height:74.65pt;z-index:251687936;visibility:visible;mso-wrap-style:square;mso-wrap-distance-left:9pt;mso-wrap-distance-top:0;mso-wrap-distance-right:9pt;mso-wrap-distance-bottom:0;mso-position-horizontal:absolute;mso-position-horizontal-relative:text;mso-position-vertical:absolute;mso-position-vertical-relative:text;v-text-anchor:middle" coordsize="3498720,948150" o:gfxdata="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" path="m307112,948150c41144,533446,-224823,118743,307112,16166,839047,-86411,3498720,332689,3498720,332689e" filled="f" strokecolor="#1f4d78 [1604]" strokeweight="1pt">
+                <v:stroke endarrow="block" joinstyle="miter"/>
+                <v:path arrowok="t" o:connecttype="custom" o:connectlocs="307112,948150;307112,16166;3498720,332689" o:connectangles="0,0,0"/>
+              </v:shape>
+            </w:pict>
+          </mc:Fallback>
+        </mc:AlternateContent>
+      </w:r>
+      <w:r>
+        <w:rPr>
+          <w:rFonts w:eastAsia="Times New Roman"/>
+          <w:noProof/>
+        </w:rPr>
+        <mc:AlternateContent>
+          <mc:Choice Requires="wps">
+            <w:drawing>
+              <wp:anchor distT="0" distB="0" distL="114300" distR="114300" simplePos="0" relativeHeight="251686912" behindDoc="0" locked="0" layoutInCell="1" allowOverlap="1" wp14:anchorId="561DA10B" wp14:editId="2F7DAB15">
+                <wp:simplePos x="0" y="0"/>
+                <wp:positionH relativeFrom="column">
+                  <wp:posOffset>3823335</wp:posOffset>
+                </wp:positionH>
+                <wp:positionV relativeFrom="paragraph">
+                  <wp:posOffset>972820</wp:posOffset>
+                </wp:positionV>
+                <wp:extent cx="228600" cy="800100"/>
+                <wp:effectExtent l="0" t="0" r="76200" b="63500"/>
+                <wp:wrapNone/>
+                <wp:docPr id="11" name="Curved Connector 11"/>
+                <wp:cNvGraphicFramePr/>
+                <a:graphic xmlns:a="http://schemas.openxmlformats.org/drawingml/2006/main">
+                  <a:graphicData uri="http://schemas.microsoft.com/office/word/2010/wordprocessingShape">
+                    <wps:wsp>
+                      <wps:cNvCnPr/>
+                      <wps:spPr>
+                        <a:xfrm>
+                          <a:off x="0" y="0"/>
+                          <a:ext cx="228600" cy="800100"/>
+                        </a:xfrm>
+                        <a:prstGeom prst="curvedConnector3">
+                          <a:avLst/>
+                        </a:prstGeom>
+                        <a:ln>
+                          <a:tailEnd type="triangle"/>
+                        </a:ln>
+                      </wps:spPr>
+                      <wps:style>
+                        <a:lnRef idx="1">
+                          <a:schemeClr val="accent1"/>
+                        </a:lnRef>
+                        <a:fillRef idx="0">
+                          <a:schemeClr val="accent1"/>
+                        </a:fillRef>
+                        <a:effectRef idx="0">
+                          <a:schemeClr val="accent1"/>
+                        </a:effectRef>
+                        <a:fontRef idx="minor">
+                          <a:schemeClr val="tx1"/>
+                        </a:fontRef>
+                      </wps:style>
+                      <wps:bodyPr/>
+                    </wps:wsp>
+                  </a:graphicData>
+                </a:graphic>
+              </wp:anchor>
+            </w:drawing>
+          </mc:Choice>
+          <mc:Fallback>
+            <w:pict>
+              <v:shapetype w14:anchorId="71994A58" id="_x0000_t38" coordsize="21600,21600" o:spt="38" o:oned="t" path="m0,0c@0,0@1,5400@1,10800@1,16200@2,21600,21600,21600e" filled="f">
+                <v:formulas>
+                  <v:f eqn="mid #0 0"/>
+                  <v:f eqn="val #0"/>
+                  <v:f eqn="mid #0 21600"/>
+                </v:formulas>
+                <v:path arrowok="t" fillok="f" o:connecttype="none"/>
+                <v:handles>
+                  <v:h position="#0,center"/>
+                </v:handles>
+                <o:lock v:ext="edit" shapetype="t"/>
+              </v:shapetype>
+              <v:shape id="Curved Connector 11" o:spid="_x0000_s1026" type="#_x0000_t38" style="position:absolute;margin-left:301.05pt;margin-top:76.6pt;width:18pt;height:63pt;z-index:251686912;visibility:visible;mso-wrap-style:square;mso-wrap-distance-left:9pt;mso-wrap-distance-top:0;mso-wrap-distance-right:9pt;mso-wrap-distance-bottom:0;mso-position-horizontal:absolute;mso-position-horizontal-relative:text;mso-position-vertical:absolute;mso-position-vertical-relative:text" o:gfxdata="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" adj="10800" strokecolor="#5b9bd5 [3204]" strokeweight=".5pt">
+                <v:stroke endarrow="block" joinstyle="miter"/>
+              </v:shape>
+            </w:pict>
+          </mc:Fallback>
+        </mc:AlternateContent>
+      </w:r>
+      <w:r>
+        <w:rPr>
+          <w:rFonts w:eastAsia="Times New Roman"/>
+          <w:noProof/>
+        </w:rPr>
+        <mc:AlternateContent>
+          <mc:Choice Requires="wps">
+            <w:drawing>
+              <wp:anchor distT="0" distB="0" distL="114300" distR="114300" simplePos="0" relativeHeight="251677696" behindDoc="0" locked="0" layoutInCell="1" allowOverlap="1" wp14:anchorId="39DB9832" wp14:editId="533DA6B7">
+                <wp:simplePos x="0" y="0"/>
+                <wp:positionH relativeFrom="column">
+                  <wp:posOffset>2566036</wp:posOffset>
+                </wp:positionH>
+                <wp:positionV relativeFrom="paragraph">
+                  <wp:posOffset>926318</wp:posOffset>
+                </wp:positionV>
+                <wp:extent cx="228014" cy="846602"/>
+                <wp:effectExtent l="0" t="50800" r="76835" b="42545"/>
+                <wp:wrapNone/>
+                <wp:docPr id="22" name="Curved Connector 22"/>
+                <wp:cNvGraphicFramePr/>
+                <a:graphic xmlns:a="http://schemas.openxmlformats.org/drawingml/2006/main">
+                  <a:graphicData uri="http://schemas.microsoft.com/office/word/2010/wordprocessingShape">
+                    <wps:wsp>
+                      <wps:cNvCnPr/>
+                      <wps:spPr>
+                        <a:xfrm flipV="1">
+                          <a:off x="0" y="0"/>
+                          <a:ext cx="228014" cy="846602"/>
+                        </a:xfrm>
+                        <a:prstGeom prst="curvedConnector3">
+                          <a:avLst/>
+                        </a:prstGeom>
+                        <a:ln>
+                          <a:tailEnd type="triangle"/>
+                        </a:ln>
+                      </wps:spPr>
+                      <wps:style>
+                        <a:lnRef idx="1">
+                          <a:schemeClr val="accent1"/>
+                        </a:lnRef>
+                        <a:fillRef idx="0">
+                          <a:schemeClr val="accent1"/>
+                        </a:fillRef>
+                        <a:effectRef idx="0">
+                          <a:schemeClr val="accent1"/>
+                        </a:effectRef>
+                        <a:fontRef idx="minor">
+                          <a:schemeClr val="tx1"/>
+                        </a:fontRef>
+                      </wps:style>
+                      <wps:bodyPr/>
+                    </wps:wsp>
+                  </a:graphicData>
+                </a:graphic>
+                <wp14:sizeRelH relativeFrom="margin">
+                  <wp14:pctWidth>0</wp14:pctWidth>
+                </wp14:sizeRelH>
+                <wp14:sizeRelV relativeFrom="margin">
+                  <wp14:pctHeight>0</wp14:pctHeight>
+                </wp14:sizeRelV>
+              </wp:anchor>
+            </w:drawing>
+          </mc:Choice>
+          <mc:Fallback>
+            <w:pict>
+              <v:shape w14:anchorId="2C056B67" id="Curved Connector 22" o:spid="_x0000_s1026" type="#_x0000_t38" style="position:absolute;margin-left:202.05pt;margin-top:72.95pt;width:17.95pt;height:66.65pt;flip:y;z-index:251677696;visibility:visible;mso-wrap-style:square;mso-width-percent:0;mso-height-percent:0;mso-wrap-distance-left:9pt;mso-wrap-distance-top:0;mso-wrap-distance-right:9pt;mso-wrap-distance-bottom:0;mso-position-horizontal:absolute;mso-position-horizontal-relative:text;mso-position-vertical:absolute;mso-position-vertical-relative:text;mso-width-percent:0;mso-height-percent:0;mso-width-relative:margin;mso-height-relative:margin" o:gfxdata="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" adj="10800" strokecolor="#5b9bd5 [3204]" strokeweight=".5pt">
+                <v:stroke endarrow="block" joinstyle="miter"/>
+              </v:shape>
+            </w:pict>
+          </mc:Fallback>
+        </mc:AlternateContent>
+      </w:r>
+      <w:r>
+        <w:rPr>
+          <w:rFonts w:eastAsia="Times New Roman"/>
+          <w:noProof/>
+        </w:rPr>
+        <mc:AlternateContent>
+          <mc:Choice Requires="wps">
+            <w:drawing>
+              <wp:anchor distT="0" distB="0" distL="114300" distR="114300" simplePos="0" relativeHeight="251685888" behindDoc="0" locked="0" layoutInCell="1" allowOverlap="1" wp14:anchorId="70AEECF3" wp14:editId="76525751">
+                <wp:simplePos x="0" y="0"/>
+                <wp:positionH relativeFrom="column">
+                  <wp:posOffset>3823335</wp:posOffset>
+                </wp:positionH>
+                <wp:positionV relativeFrom="paragraph">
+                  <wp:posOffset>972820</wp:posOffset>
+                </wp:positionV>
+                <wp:extent cx="1371600" cy="0"/>
+                <wp:effectExtent l="0" t="76200" r="50800" b="101600"/>
+                <wp:wrapNone/>
+                <wp:docPr id="1" name="Straight Arrow Connector 1"/>
+                <wp:cNvGraphicFramePr/>
+                <a:graphic xmlns:a="http://schemas.openxmlformats.org/drawingml/2006/main">
+                  <a:graphicData uri="http://schemas.microsoft.com/office/word/2010/wordprocessingShape">
+                    <wps:wsp>
+                      <wps:cNvCnPr/>
+                      <wps:spPr>
+                        <a:xfrm>
+                          <a:off x="0" y="0"/>
+                          <a:ext cx="1371600" cy="0"/>
+                        </a:xfrm>
+                        <a:prstGeom prst="straightConnector1">
+                          <a:avLst/>
+                        </a:prstGeom>
+                        <a:ln>
+                          <a:tailEnd type="triangle"/>
+                        </a:ln>
+                      </wps:spPr>
+                      <wps:style>
+                        <a:lnRef idx="1">
+                          <a:schemeClr val="accent1"/>
+                        </a:lnRef>
+                        <a:fillRef idx="0">
+                          <a:schemeClr val="accent1"/>
+                        </a:fillRef>
+                        <a:effectRef idx="0">
+                          <a:schemeClr val="accent1"/>
+                        </a:effectRef>
+                        <a:fontRef idx="minor">
+                          <a:schemeClr val="tx1"/>
+                        </a:fontRef>
+                      </wps:style>
+                      <wps:bodyPr/>
+                    </wps:wsp>
+                  </a:graphicData>
+                </a:graphic>
+              </wp:anchor>
+            </w:drawing>
+          </mc:Choice>
+          <mc:Fallback>
+            <w:pict>
+              <v:shapetype w14:anchorId="11D595E4" id="_x0000_t32" coordsize="21600,21600" o:spt="32" o:oned="t" path="m0,0l21600,21600e" filled="f">
+                <v:path arrowok="t" fillok="f" o:connecttype="none"/>
+                <o:lock v:ext="edit" shapetype="t"/>
+              </v:shapetype>
+              <v:shape id="Straight Arrow Connector 1" o:spid="_x0000_s1026" type="#_x0000_t32" style="position:absolute;margin-left:301.05pt;margin-top:76.6pt;width:108pt;height:0;z-index:251685888;visibility:visible;mso-wrap-style:square;mso-wrap-distance-left:9pt;mso-wrap-distance-top:0;mso-wrap-distance-right:9pt;mso-wrap-distance-bottom:0;mso-position-horizontal:absolute;mso-position-horizontal-relative:text;mso-position-vertical:absolute;mso-position-vertical-relative:text" o:gfxdata="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" strokecolor="#5b9bd5 [3204]" strokeweight=".5pt">
+                <v:stroke endarrow="block" joinstyle="miter"/>
+              </v:shape>
+            </w:pict>
+          </mc:Fallback>
+        </mc:AlternateContent>
+      </w:r>
+      <w:r>
+        <w:rPr>
+          <w:rFonts w:eastAsia="Times New Roman"/>
         </w:rPr>
         <w:t>moved to Packet Handling Service (PHS) plugins directly</w:t>
       </w:r>
-    </w:p>
-    <w:p>
-      <w:pPr>
-        <w:spacing w:before="100" w:beforeAutospacing="1" w:after="100" w:afterAutospacing="1"/>
-        <w:ind w:left="720"/>
-        <w:rPr>
-          <w:rFonts w:ascii="Times New Roman" w:eastAsia="Times New Roman" w:hAnsi="Times New Roman" w:cs="Times New Roman"/>
-        </w:rPr>
-      </w:pPr>
-    </w:p>
-    <w:p>
-      <w:pPr>
-        <w:spacing w:before="100" w:beforeAutospacing="1" w:after="100" w:afterAutospacing="1"/>
-        <w:ind w:left="720"/>
-        <w:rPr>
-          <w:rFonts w:ascii="Times New Roman" w:eastAsia="Times New Roman" w:hAnsi="Times New Roman" w:cs="Times New Roman"/>
-        </w:rPr>
-      </w:pPr>
     </w:p>
     <w:p>
       <w:pPr>
@@ -1516,9 +2672,11 @@
                             <w:pPr>
                               <w:jc w:val="center"/>
                             </w:pPr>
+                            <w:proofErr w:type="spellStart"/>
                             <w:r>
                               <w:t>PProc</w:t>
                             </w:r>
+                            <w:proofErr w:type="spellEnd"/>
                           </w:p>
                         </w:txbxContent>
                       </wps:txbx>
@@ -1544,9 +2702,11 @@
                       <w:pPr>
                         <w:jc w:val="center"/>
                       </w:pPr>
+                      <w:proofErr w:type="spellStart"/>
                       <w:r>
                         <w:t>PProc</w:t>
                       </w:r>
+                      <w:proofErr w:type="spellEnd"/>
                     </w:p>
                   </w:txbxContent>
                 </v:textbox>
@@ -1704,7 +2864,7 @@
         <mc:AlternateContent>
           <mc:Choice Requires="wps">
             <w:drawing>
-              <wp:anchor distT="0" distB="0" distL="114300" distR="114300" simplePos="0" relativeHeight="251668480" behindDoc="0" locked="0" layoutInCell="1" allowOverlap="1" wp14:anchorId="4B6F6CE3" wp14:editId="018AFC4F">
+              <wp:anchor distT="0" distB="0" distL="114300" distR="114300" simplePos="0" relativeHeight="251668480" behindDoc="0" locked="0" layoutInCell="1" allowOverlap="1" wp14:anchorId="4B6F6CE3" wp14:editId="7D9799E9">
                 <wp:simplePos x="0" y="0"/>
                 <wp:positionH relativeFrom="column">
                   <wp:posOffset>5193665</wp:posOffset>
@@ -1817,74 +2977,7 @@
         <mc:AlternateContent>
           <mc:Choice Requires="wps">
             <w:drawing>
-              <wp:anchor distT="0" distB="0" distL="114300" distR="114300" simplePos="0" relativeHeight="251678720" behindDoc="0" locked="0" layoutInCell="1" allowOverlap="1" wp14:anchorId="328909D5" wp14:editId="1667ADF6">
-                <wp:simplePos x="0" y="0"/>
-                <wp:positionH relativeFrom="column">
-                  <wp:posOffset>3823335</wp:posOffset>
-                </wp:positionH>
-                <wp:positionV relativeFrom="paragraph">
-                  <wp:posOffset>574040</wp:posOffset>
-                </wp:positionV>
-                <wp:extent cx="228600" cy="800100"/>
-                <wp:effectExtent l="0" t="0" r="76200" b="63500"/>
-                <wp:wrapNone/>
-                <wp:docPr id="23" name="Curved Connector 23"/>
-                <wp:cNvGraphicFramePr/>
-                <a:graphic xmlns:a="http://schemas.openxmlformats.org/drawingml/2006/main">
-                  <a:graphicData uri="http://schemas.microsoft.com/office/word/2010/wordprocessingShape">
-                    <wps:wsp>
-                      <wps:cNvCnPr/>
-                      <wps:spPr>
-                        <a:xfrm>
-                          <a:off x="0" y="0"/>
-                          <a:ext cx="228600" cy="800100"/>
-                        </a:xfrm>
-                        <a:prstGeom prst="curvedConnector3">
-                          <a:avLst/>
-                        </a:prstGeom>
-                        <a:ln>
-                          <a:tailEnd type="triangle"/>
-                        </a:ln>
-                      </wps:spPr>
-                      <wps:style>
-                        <a:lnRef idx="1">
-                          <a:schemeClr val="accent1"/>
-                        </a:lnRef>
-                        <a:fillRef idx="0">
-                          <a:schemeClr val="accent1"/>
-                        </a:fillRef>
-                        <a:effectRef idx="0">
-                          <a:schemeClr val="accent1"/>
-                        </a:effectRef>
-                        <a:fontRef idx="minor">
-                          <a:schemeClr val="tx1"/>
-                        </a:fontRef>
-                      </wps:style>
-                      <wps:bodyPr/>
-                    </wps:wsp>
-                  </a:graphicData>
-                </a:graphic>
-              </wp:anchor>
-            </w:drawing>
-          </mc:Choice>
-          <mc:Fallback>
-            <w:pict>
-              <v:shape w14:anchorId="3D052C1A" id="Curved Connector 23" o:spid="_x0000_s1026" type="#_x0000_t38" style="position:absolute;margin-left:301.05pt;margin-top:45.2pt;width:18pt;height:63pt;z-index:251678720;visibility:visible;mso-wrap-style:square;mso-wrap-distance-left:9pt;mso-wrap-distance-top:0;mso-wrap-distance-right:9pt;mso-wrap-distance-bottom:0;mso-position-horizontal:absolute;mso-position-horizontal-relative:text;mso-position-vertical:absolute;mso-position-vertical-relative:text" o:gfxdata="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" adj="10800" strokecolor="#5b9bd5 [3204]" strokeweight=".5pt">
-                <v:stroke endarrow="block" joinstyle="miter"/>
-              </v:shape>
-            </w:pict>
-          </mc:Fallback>
-        </mc:AlternateContent>
-      </w:r>
-      <w:r>
-        <w:rPr>
-          <w:rFonts w:ascii="Times New Roman" w:eastAsia="Times New Roman" w:hAnsi="Times New Roman" w:cs="Times New Roman"/>
-          <w:noProof/>
-        </w:rPr>
-        <mc:AlternateContent>
-          <mc:Choice Requires="wps">
-            <w:drawing>
-              <wp:anchor distT="0" distB="0" distL="114300" distR="114300" simplePos="0" relativeHeight="251659264" behindDoc="0" locked="0" layoutInCell="1" allowOverlap="1" wp14:anchorId="28E08ED2" wp14:editId="796FECD5">
+              <wp:anchor distT="0" distB="0" distL="114300" distR="114300" simplePos="0" relativeHeight="251659264" behindDoc="0" locked="0" layoutInCell="1" allowOverlap="1" wp14:anchorId="28E08ED2" wp14:editId="29EB88B9">
                 <wp:simplePos x="0" y="0"/>
                 <wp:positionH relativeFrom="column">
                   <wp:posOffset>393700</wp:posOffset>
@@ -1952,82 +3045,9 @@
           </mc:Choice>
           <mc:Fallback>
             <w:pict>
-              <v:rect w14:anchorId="74387724" id="Rectangle 2" o:spid="_x0000_s1026" style="position:absolute;margin-left:31pt;margin-top:.2pt;width:458.85pt;height:207.2pt;z-index:251659264;visibility:visible;mso-wrap-style:square;mso-width-percent:0;mso-height-percent:0;mso-wrap-distance-left:9pt;mso-wrap-distance-top:0;mso-wrap-distance-right:9pt;mso-wrap-distance-bottom:0;mso-position-horizontal:absolute;mso-position-horizontal-relative:text;mso-position-vertical:absolute;mso-position-vertical-relative:text;mso-width-percent:0;mso-height-percent:0;mso-width-relative:margin;mso-height-relative:margin;v-text-anchor:middle" o:gfxdata="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" fillcolor="white [3201]" strokecolor="#70ad47 [3209]" strokeweight="1pt">
+              <v:rect w14:anchorId="189853A3" id="Rectangle 2" o:spid="_x0000_s1026" style="position:absolute;margin-left:31pt;margin-top:.2pt;width:458.85pt;height:207.2pt;z-index:251659264;visibility:visible;mso-wrap-style:square;mso-width-percent:0;mso-height-percent:0;mso-wrap-distance-left:9pt;mso-wrap-distance-top:0;mso-wrap-distance-right:9pt;mso-wrap-distance-bottom:0;mso-position-horizontal:absolute;mso-position-horizontal-relative:text;mso-position-vertical:absolute;mso-position-vertical-relative:text;mso-width-percent:0;mso-height-percent:0;mso-width-relative:margin;mso-height-relative:margin;v-text-anchor:middle" o:gfxdata="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" fillcolor="white [3201]" strokecolor="#70ad47 [3209]" strokeweight="1pt">
                 <w10:wrap type="through"/>
               </v:rect>
-            </w:pict>
-          </mc:Fallback>
-        </mc:AlternateContent>
-      </w:r>
-      <w:r>
-        <w:rPr>
-          <w:rFonts w:ascii="Times New Roman" w:eastAsia="Times New Roman" w:hAnsi="Times New Roman" w:cs="Times New Roman"/>
-          <w:noProof/>
-        </w:rPr>
-        <mc:AlternateContent>
-          <mc:Choice Requires="wps">
-            <w:drawing>
-              <wp:anchor distT="0" distB="0" distL="114300" distR="114300" simplePos="0" relativeHeight="251677696" behindDoc="0" locked="0" layoutInCell="1" allowOverlap="1" wp14:anchorId="39DB9832" wp14:editId="6E2AF398">
-                <wp:simplePos x="0" y="0"/>
-                <wp:positionH relativeFrom="column">
-                  <wp:posOffset>2567354</wp:posOffset>
-                </wp:positionH>
-                <wp:positionV relativeFrom="paragraph">
-                  <wp:posOffset>574040</wp:posOffset>
-                </wp:positionV>
-                <wp:extent cx="227281" cy="797560"/>
-                <wp:effectExtent l="0" t="50800" r="78105" b="40640"/>
-                <wp:wrapNone/>
-                <wp:docPr id="22" name="Curved Connector 22"/>
-                <wp:cNvGraphicFramePr/>
-                <a:graphic xmlns:a="http://schemas.openxmlformats.org/drawingml/2006/main">
-                  <a:graphicData uri="http://schemas.microsoft.com/office/word/2010/wordprocessingShape">
-                    <wps:wsp>
-                      <wps:cNvCnPr/>
-                      <wps:spPr>
-                        <a:xfrm flipV="1">
-                          <a:off x="0" y="0"/>
-                          <a:ext cx="227281" cy="797560"/>
-                        </a:xfrm>
-                        <a:prstGeom prst="curvedConnector3">
-                          <a:avLst/>
-                        </a:prstGeom>
-                        <a:ln>
-                          <a:tailEnd type="triangle"/>
-                        </a:ln>
-                      </wps:spPr>
-                      <wps:style>
-                        <a:lnRef idx="1">
-                          <a:schemeClr val="accent1"/>
-                        </a:lnRef>
-                        <a:fillRef idx="0">
-                          <a:schemeClr val="accent1"/>
-                        </a:fillRef>
-                        <a:effectRef idx="0">
-                          <a:schemeClr val="accent1"/>
-                        </a:effectRef>
-                        <a:fontRef idx="minor">
-                          <a:schemeClr val="tx1"/>
-                        </a:fontRef>
-                      </wps:style>
-                      <wps:bodyPr/>
-                    </wps:wsp>
-                  </a:graphicData>
-                </a:graphic>
-                <wp14:sizeRelH relativeFrom="margin">
-                  <wp14:pctWidth>0</wp14:pctWidth>
-                </wp14:sizeRelH>
-                <wp14:sizeRelV relativeFrom="margin">
-                  <wp14:pctHeight>0</wp14:pctHeight>
-                </wp14:sizeRelV>
-              </wp:anchor>
-            </w:drawing>
-          </mc:Choice>
-          <mc:Fallback>
-            <w:pict>
-              <v:shape w14:anchorId="74CECCFC" id="Curved Connector 22" o:spid="_x0000_s1026" type="#_x0000_t38" style="position:absolute;margin-left:202.15pt;margin-top:45.2pt;width:17.9pt;height:62.8pt;flip:y;z-index:251677696;visibility:visible;mso-wrap-style:square;mso-width-percent:0;mso-height-percent:0;mso-wrap-distance-left:9pt;mso-wrap-distance-top:0;mso-wrap-distance-right:9pt;mso-wrap-distance-bottom:0;mso-position-horizontal:absolute;mso-position-horizontal-relative:text;mso-position-vertical:absolute;mso-position-vertical-relative:text;mso-width-percent:0;mso-height-percent:0;mso-width-relative:margin;mso-height-relative:margin" o:gfxdata="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" adj="10800" strokecolor="#5b9bd5 [3204]" strokeweight=".5pt">
-                <v:stroke endarrow="block" joinstyle="miter"/>
-              </v:shape>
             </w:pict>
           </mc:Fallback>
         </mc:AlternateContent>
@@ -2582,7 +3602,13 @@
         <w:rPr>
           <w:rFonts w:eastAsia="Times New Roman"/>
         </w:rPr>
-        <w:t xml:space="preserve"> documentation section for more detailed explanation. </w:t>
+        <w:t xml:space="preserve"> documentation </w:t>
+      </w:r>
+      <w:r>
+        <w:rPr>
+          <w:rFonts w:eastAsia="Times New Roman"/>
+        </w:rPr>
+        <w:t xml:space="preserve">section for more detailed explanation. </w:t>
       </w:r>
       <w:r>
         <w:rPr>
@@ -2600,7 +3626,13 @@
         <w:rPr>
           <w:rFonts w:eastAsia="Times New Roman"/>
         </w:rPr>
-        <w:t xml:space="preserve">payload, it dissects packets and perform regex matching based on specified configuration values </w:t>
+        <w:t xml:space="preserve">payload, it </w:t>
+      </w:r>
+      <w:r>
+        <w:rPr>
+          <w:rFonts w:eastAsia="Times New Roman"/>
+        </w:rPr>
+        <w:t xml:space="preserve">dissects packets and perform regex matching based on specified configuration values </w:t>
       </w:r>
     </w:p>
     <w:p>
@@ -2662,28 +3694,87 @@
         <w:rPr>
           <w:rFonts w:eastAsia="Times New Roman"/>
         </w:rPr>
-        <w:t xml:space="preserve">This section serves as brief introduction to PPP, please refer to specific documentation section for more detailed explanation. </w:t>
-      </w:r>
-      <w:r>
-        <w:rPr>
-          <w:rFonts w:eastAsia="Times New Roman"/>
-        </w:rPr>
-        <w:t xml:space="preserve">PHS is the last pipeline processing in packet life. For interested packets, it performs packet service operation if needed such as packet injection </w:t>
+        <w:t xml:space="preserve">This section serves as brief introduction to </w:t>
+      </w:r>
+      <w:r>
+        <w:rPr>
+          <w:rFonts w:eastAsia="Times New Roman"/>
+        </w:rPr>
+        <w:t>PHS</w:t>
+      </w:r>
+      <w:r>
+        <w:rPr>
+          <w:rFonts w:eastAsia="Times New Roman"/>
+        </w:rPr>
+        <w:t xml:space="preserve">, please refer to specific documentation section for more detailed explanation. </w:t>
+      </w:r>
+      <w:r>
+        <w:rPr>
+          <w:rFonts w:eastAsia="Times New Roman"/>
+        </w:rPr>
+        <w:t>PHS is the last pipe</w:t>
+      </w:r>
+      <w:r>
+        <w:rPr>
+          <w:rFonts w:eastAsia="Times New Roman"/>
+        </w:rPr>
+        <w:t xml:space="preserve">line processing in packet life. </w:t>
+      </w:r>
+      <w:r>
+        <w:rPr>
+          <w:rFonts w:eastAsia="Times New Roman"/>
+        </w:rPr>
+        <w:t>For interested packets, it performs packet service operati</w:t>
+      </w:r>
+      <w:r>
+        <w:rPr>
+          <w:rFonts w:eastAsia="Times New Roman"/>
+        </w:rPr>
+        <w:t xml:space="preserve">on if needed such as packet </w:t>
+      </w:r>
+      <w:r>
+        <w:rPr>
+          <w:rFonts w:eastAsia="Times New Roman"/>
+        </w:rPr>
+        <w:t xml:space="preserve">injection </w:t>
+      </w:r>
+      <w:r>
+        <w:rPr>
+          <w:rFonts w:eastAsia="Times New Roman"/>
+        </w:rPr>
+        <w:t xml:space="preserve">in the case of transparent caching, packet </w:t>
+      </w:r>
+      <w:r>
+        <w:rPr>
+          <w:rFonts w:eastAsia="Times New Roman"/>
+        </w:rPr>
+        <w:t xml:space="preserve">forwarding in the case of HTTPS </w:t>
+      </w:r>
+      <w:r>
+        <w:rPr>
+          <w:rFonts w:eastAsia="Times New Roman"/>
+        </w:rPr>
+        <w:t xml:space="preserve">packet, </w:t>
+      </w:r>
+      <w:proofErr w:type="spellStart"/>
+      <w:r>
+        <w:rPr>
+          <w:rFonts w:eastAsia="Times New Roman"/>
+        </w:rPr>
+        <w:t>etc</w:t>
+      </w:r>
+      <w:proofErr w:type="spellEnd"/>
+      <w:r>
+        <w:rPr>
+          <w:rFonts w:eastAsia="Times New Roman"/>
+        </w:rPr>
+        <w:t xml:space="preserve"> in daisy chain manner.</w:t>
       </w:r>
     </w:p>
     <w:p>
       <w:pPr>
         <w:pStyle w:val="ListParagraph"/>
-        <w:rPr>
-          <w:rFonts w:eastAsia="Times New Roman"/>
-        </w:rPr>
-      </w:pPr>
-      <w:r>
-        <w:rPr>
-          <w:rFonts w:eastAsia="Times New Roman"/>
-        </w:rPr>
-        <w:t>in the case of transparent caching, packet forwarding in the case of HTTPS packet, etc in daisy chain manner.</w:t>
-      </w:r>
+      </w:pPr>
     </w:p>
     <w:p>
       <w:pPr>
@@ -2692,22 +3783,12 @@
     </w:p>
     <w:p>
       <w:pPr>
-        <w:pStyle w:val="ListParagraph"/>
-      </w:pPr>
-    </w:p>
-    <w:p>
-      <w:pPr>
-        <w:pStyle w:val="ListParagraph"/>
-        <w:numPr>
-          <w:ilvl w:val="0"/>
-          <w:numId w:val="2"/>
-        </w:numPr>
-        <w:spacing w:before="100" w:beforeAutospacing="1" w:after="100" w:afterAutospacing="1"/>
-        <w:ind w:left="360"/>
-        <w:rPr>
-          <w:rFonts w:eastAsia="Times New Roman"/>
-        </w:rPr>
-      </w:pPr>
+        <w:pStyle w:val="Heading2"/>
+        <w:rPr>
+          <w:rFonts w:eastAsia="Times New Roman"/>
+        </w:rPr>
+      </w:pPr>
+      <w:bookmarkStart w:id="7" w:name="_Toc458611618"/>
       <w:r>
         <w:rPr>
           <w:rFonts w:eastAsia="Times New Roman"/>
@@ -2726,6 +3807,7 @@
         </w:rPr>
         <w:t>:</w:t>
       </w:r>
+      <w:bookmarkEnd w:id="7"/>
     </w:p>
     <w:p>
       <w:pPr>
@@ -2751,7 +3833,7 @@
         <mc:AlternateContent>
           <mc:Choice Requires="wps">
             <w:drawing>
-              <wp:anchor distT="0" distB="0" distL="114300" distR="114300" simplePos="0" relativeHeight="251684864" behindDoc="0" locked="0" layoutInCell="1" allowOverlap="1" wp14:anchorId="63C98D7E" wp14:editId="39CFCADF">
+              <wp:anchor distT="0" distB="0" distL="114300" distR="114300" simplePos="0" relativeHeight="251684864" behindDoc="0" locked="0" layoutInCell="1" allowOverlap="1" wp14:anchorId="63C98D7E" wp14:editId="3A2B10C8">
                 <wp:simplePos x="0" y="0"/>
                 <wp:positionH relativeFrom="column">
                   <wp:posOffset>52705</wp:posOffset>
@@ -2822,7 +3904,15 @@
                           </w:p>
                           <w:p>
                             <w:r>
-                              <w:t xml:space="preserve">    "component": "ipps", "guid":"392846198346912"</w:t>
+                              <w:t xml:space="preserve">    "component": "</w:t>
+                            </w:r>
+                            <w:proofErr w:type="spellStart"/>
+                            <w:r>
+                              <w:t>ipps</w:t>
+                            </w:r>
+                            <w:proofErr w:type="spellEnd"/>
+                            <w:r>
+                              <w:t>", "guid":"392846198346912"</w:t>
                             </w:r>
                           </w:p>
                           <w:p>
@@ -2837,7 +3927,39 @@
                           </w:p>
                           <w:p>
                             <w:r>
-                              <w:t>&lt;-- OK {"sts":"success", "message":"success"}, {"sts": "error", "message":"resource unavailable"}</w:t>
+                              <w:t>&lt;-- OK {"</w:t>
+                            </w:r>
+                            <w:proofErr w:type="spellStart"/>
+                            <w:r>
+                              <w:t>sts</w:t>
+                            </w:r>
+                            <w:proofErr w:type="spellEnd"/>
+                            <w:r>
+                              <w:t>":"success", "</w:t>
+                            </w:r>
+                            <w:proofErr w:type="spellStart"/>
+                            <w:r>
+                              <w:t>message":"success</w:t>
+                            </w:r>
+                            <w:proofErr w:type="spellEnd"/>
+                            <w:r>
+                              <w:t>"}, {"</w:t>
+                            </w:r>
+                            <w:proofErr w:type="spellStart"/>
+                            <w:r>
+                              <w:t>sts</w:t>
+                            </w:r>
+                            <w:proofErr w:type="spellEnd"/>
+                            <w:r>
+                              <w:t>": "error", "</w:t>
+                            </w:r>
+                            <w:proofErr w:type="spellStart"/>
+                            <w:r>
+                              <w:t>message":"resource</w:t>
+                            </w:r>
+                            <w:proofErr w:type="spellEnd"/>
+                            <w:r>
+                              <w:t xml:space="preserve"> unavailable"}</w:t>
                             </w:r>
                           </w:p>
                           <w:p/>
@@ -2858,7 +3980,31 @@
                           </w:p>
                           <w:p>
                             <w:r>
-                              <w:t xml:space="preserve">    "component": "ipps", "guid":"392846198346912", "config":"{    }"</w:t>
+                              <w:t xml:space="preserve">    "component": "</w:t>
+                            </w:r>
+                            <w:proofErr w:type="spellStart"/>
+                            <w:r>
+                              <w:t>ipps</w:t>
+                            </w:r>
+                            <w:proofErr w:type="spellEnd"/>
+                            <w:r>
+                              <w:t>", "guid":"392846198346912", "</w:t>
+                            </w:r>
+                            <w:proofErr w:type="spellStart"/>
+                            <w:r>
+                              <w:t>config</w:t>
+                            </w:r>
+                            <w:proofErr w:type="spellEnd"/>
+                            <w:r>
+                              <w:t>":</w:t>
+                            </w:r>
+                            <w:proofErr w:type="gramStart"/>
+                            <w:r>
+                              <w:t xml:space="preserve">"{  </w:t>
+                            </w:r>
+                            <w:proofErr w:type="gramEnd"/>
+                            <w:r>
+                              <w:t xml:space="preserve">  }"</w:t>
                             </w:r>
                           </w:p>
                           <w:p>
@@ -2868,7 +4014,23 @@
                           </w:p>
                           <w:p>
                             <w:r>
-                              <w:t xml:space="preserve">   "config":"{    }"</w:t>
+                              <w:t xml:space="preserve">   "</w:t>
+                            </w:r>
+                            <w:proofErr w:type="spellStart"/>
+                            <w:r>
+                              <w:t>config</w:t>
+                            </w:r>
+                            <w:proofErr w:type="spellEnd"/>
+                            <w:r>
+                              <w:t>":</w:t>
+                            </w:r>
+                            <w:proofErr w:type="gramStart"/>
+                            <w:r>
+                              <w:t xml:space="preserve">"{  </w:t>
+                            </w:r>
+                            <w:proofErr w:type="gramEnd"/>
+                            <w:r>
+                              <w:t xml:space="preserve">  }"</w:t>
                             </w:r>
                           </w:p>
                           <w:p>
@@ -2878,7 +4040,39 @@
                           </w:p>
                           <w:p>
                             <w:r>
-                              <w:t>&lt;-- OK {"sts":"success", "message":"success"}, {"sts": "error", "message":"resource unavailable"}</w:t>
+                              <w:t>&lt;-- OK {"</w:t>
+                            </w:r>
+                            <w:proofErr w:type="spellStart"/>
+                            <w:r>
+                              <w:t>sts</w:t>
+                            </w:r>
+                            <w:proofErr w:type="spellEnd"/>
+                            <w:r>
+                              <w:t>":"success", "</w:t>
+                            </w:r>
+                            <w:proofErr w:type="spellStart"/>
+                            <w:r>
+                              <w:t>message":"success</w:t>
+                            </w:r>
+                            <w:proofErr w:type="spellEnd"/>
+                            <w:r>
+                              <w:t>"}, {"</w:t>
+                            </w:r>
+                            <w:proofErr w:type="spellStart"/>
+                            <w:r>
+                              <w:t>sts</w:t>
+                            </w:r>
+                            <w:proofErr w:type="spellEnd"/>
+                            <w:r>
+                              <w:t>": "error", "</w:t>
+                            </w:r>
+                            <w:proofErr w:type="spellStart"/>
+                            <w:r>
+                              <w:t>message":"resource</w:t>
+                            </w:r>
+                            <w:proofErr w:type="spellEnd"/>
+                            <w:r>
+                              <w:t xml:space="preserve"> unavailable"}</w:t>
                             </w:r>
                           </w:p>
                           <w:p/>
@@ -2905,7 +4099,15 @@
                           </w:p>
                           <w:p>
                             <w:r>
-                              <w:t xml:space="preserve">    "component": "ms", "guid":"56e56546646454"</w:t>
+                              <w:t xml:space="preserve">    "component": "</w:t>
+                            </w:r>
+                            <w:proofErr w:type="spellStart"/>
+                            <w:r>
+                              <w:t>ms</w:t>
+                            </w:r>
+                            <w:proofErr w:type="spellEnd"/>
+                            <w:r>
+                              <w:t>", "guid":"56e56546646454"</w:t>
                             </w:r>
                           </w:p>
                           <w:p>
@@ -2920,7 +4122,39 @@
                           </w:p>
                           <w:p>
                             <w:r>
-                              <w:t>&lt;-- OK {"sts":"success"}, {"sts": "error", "message":"resource unaivaiable"}</w:t>
+                              <w:t>&lt;-- OK {"</w:t>
+                            </w:r>
+                            <w:proofErr w:type="spellStart"/>
+                            <w:r>
+                              <w:t>sts</w:t>
+                            </w:r>
+                            <w:proofErr w:type="spellEnd"/>
+                            <w:r>
+                              <w:t>":"success"}, {"</w:t>
+                            </w:r>
+                            <w:proofErr w:type="spellStart"/>
+                            <w:r>
+                              <w:t>sts</w:t>
+                            </w:r>
+                            <w:proofErr w:type="spellEnd"/>
+                            <w:r>
+                              <w:t>": "error", "</w:t>
+                            </w:r>
+                            <w:proofErr w:type="spellStart"/>
+                            <w:r>
+                              <w:t>message":"resource</w:t>
+                            </w:r>
+                            <w:proofErr w:type="spellEnd"/>
+                            <w:r>
+                              <w:t xml:space="preserve"> </w:t>
+                            </w:r>
+                            <w:proofErr w:type="spellStart"/>
+                            <w:r>
+                              <w:t>unaivaiable</w:t>
+                            </w:r>
+                            <w:proofErr w:type="spellEnd"/>
+                            <w:r>
+                              <w:t>"}</w:t>
                             </w:r>
                           </w:p>
                           <w:p/>
@@ -2976,7 +4210,15 @@
                     </w:p>
                     <w:p>
                       <w:r>
-                        <w:t xml:space="preserve">    "component": "ipps", "guid":"392846198346912"</w:t>
+                        <w:t xml:space="preserve">    "component": "</w:t>
+                      </w:r>
+                      <w:proofErr w:type="spellStart"/>
+                      <w:r>
+                        <w:t>ipps</w:t>
+                      </w:r>
+                      <w:proofErr w:type="spellEnd"/>
+                      <w:r>
+                        <w:t>", "guid":"392846198346912"</w:t>
                       </w:r>
                     </w:p>
                     <w:p>
@@ -2991,7 +4233,39 @@
                     </w:p>
                     <w:p>
                       <w:r>
-                        <w:t>&lt;-- OK {"sts":"success", "message":"success"}, {"sts": "error", "message":"resource unavailable"}</w:t>
+                        <w:t>&lt;-- OK {"</w:t>
+                      </w:r>
+                      <w:proofErr w:type="spellStart"/>
+                      <w:r>
+                        <w:t>sts</w:t>
+                      </w:r>
+                      <w:proofErr w:type="spellEnd"/>
+                      <w:r>
+                        <w:t>":"success", "</w:t>
+                      </w:r>
+                      <w:proofErr w:type="spellStart"/>
+                      <w:r>
+                        <w:t>message":"success</w:t>
+                      </w:r>
+                      <w:proofErr w:type="spellEnd"/>
+                      <w:r>
+                        <w:t>"}, {"</w:t>
+                      </w:r>
+                      <w:proofErr w:type="spellStart"/>
+                      <w:r>
+                        <w:t>sts</w:t>
+                      </w:r>
+                      <w:proofErr w:type="spellEnd"/>
+                      <w:r>
+                        <w:t>": "error", "</w:t>
+                      </w:r>
+                      <w:proofErr w:type="spellStart"/>
+                      <w:r>
+                        <w:t>message":"resource</w:t>
+                      </w:r>
+                      <w:proofErr w:type="spellEnd"/>
+                      <w:r>
+                        <w:t xml:space="preserve"> unavailable"}</w:t>
                       </w:r>
                     </w:p>
                     <w:p/>
@@ -3012,7 +4286,31 @@
                     </w:p>
                     <w:p>
                       <w:r>
-                        <w:t xml:space="preserve">    "component": "ipps", "guid":"392846198346912", "config":"{    }"</w:t>
+                        <w:t xml:space="preserve">    "component": "</w:t>
+                      </w:r>
+                      <w:proofErr w:type="spellStart"/>
+                      <w:r>
+                        <w:t>ipps</w:t>
+                      </w:r>
+                      <w:proofErr w:type="spellEnd"/>
+                      <w:r>
+                        <w:t>", "guid":"392846198346912", "</w:t>
+                      </w:r>
+                      <w:proofErr w:type="spellStart"/>
+                      <w:r>
+                        <w:t>config</w:t>
+                      </w:r>
+                      <w:proofErr w:type="spellEnd"/>
+                      <w:r>
+                        <w:t>":</w:t>
+                      </w:r>
+                      <w:proofErr w:type="gramStart"/>
+                      <w:r>
+                        <w:t xml:space="preserve">"{  </w:t>
+                      </w:r>
+                      <w:proofErr w:type="gramEnd"/>
+                      <w:r>
+                        <w:t xml:space="preserve">  }"</w:t>
                       </w:r>
                     </w:p>
                     <w:p>
@@ -3022,7 +4320,23 @@
                     </w:p>
                     <w:p>
                       <w:r>
-                        <w:t xml:space="preserve">   "config":"{    }"</w:t>
+                        <w:t xml:space="preserve">   "</w:t>
+                      </w:r>
+                      <w:proofErr w:type="spellStart"/>
+                      <w:r>
+                        <w:t>config</w:t>
+                      </w:r>
+                      <w:proofErr w:type="spellEnd"/>
+                      <w:r>
+                        <w:t>":</w:t>
+                      </w:r>
+                      <w:proofErr w:type="gramStart"/>
+                      <w:r>
+                        <w:t xml:space="preserve">"{  </w:t>
+                      </w:r>
+                      <w:proofErr w:type="gramEnd"/>
+                      <w:r>
+                        <w:t xml:space="preserve">  }"</w:t>
                       </w:r>
                     </w:p>
                     <w:p>
@@ -3032,7 +4346,39 @@
                     </w:p>
                     <w:p>
                       <w:r>
-                        <w:t>&lt;-- OK {"sts":"success", "message":"success"}, {"sts": "error", "message":"resource unavailable"}</w:t>
+                        <w:t>&lt;-- OK {"</w:t>
+                      </w:r>
+                      <w:proofErr w:type="spellStart"/>
+                      <w:r>
+                        <w:t>sts</w:t>
+                      </w:r>
+                      <w:proofErr w:type="spellEnd"/>
+                      <w:r>
+                        <w:t>":"success", "</w:t>
+                      </w:r>
+                      <w:proofErr w:type="spellStart"/>
+                      <w:r>
+                        <w:t>message":"success</w:t>
+                      </w:r>
+                      <w:proofErr w:type="spellEnd"/>
+                      <w:r>
+                        <w:t>"}, {"</w:t>
+                      </w:r>
+                      <w:proofErr w:type="spellStart"/>
+                      <w:r>
+                        <w:t>sts</w:t>
+                      </w:r>
+                      <w:proofErr w:type="spellEnd"/>
+                      <w:r>
+                        <w:t>": "error", "</w:t>
+                      </w:r>
+                      <w:proofErr w:type="spellStart"/>
+                      <w:r>
+                        <w:t>message":"resource</w:t>
+                      </w:r>
+                      <w:proofErr w:type="spellEnd"/>
+                      <w:r>
+                        <w:t xml:space="preserve"> unavailable"}</w:t>
                       </w:r>
                     </w:p>
                     <w:p/>
@@ -3059,7 +4405,15 @@
                     </w:p>
                     <w:p>
                       <w:r>
-                        <w:t xml:space="preserve">    "component": "ms", "guid":"56e56546646454"</w:t>
+                        <w:t xml:space="preserve">    "component": "</w:t>
+                      </w:r>
+                      <w:proofErr w:type="spellStart"/>
+                      <w:r>
+                        <w:t>ms</w:t>
+                      </w:r>
+                      <w:proofErr w:type="spellEnd"/>
+                      <w:r>
+                        <w:t>", "guid":"56e56546646454"</w:t>
                       </w:r>
                     </w:p>
                     <w:p>
@@ -3074,7 +4428,39 @@
                     </w:p>
                     <w:p>
                       <w:r>
-                        <w:t>&lt;-- OK {"sts":"success"}, {"sts": "error", "message":"resource unaivaiable"}</w:t>
+                        <w:t>&lt;-- OK {"</w:t>
+                      </w:r>
+                      <w:proofErr w:type="spellStart"/>
+                      <w:r>
+                        <w:t>sts</w:t>
+                      </w:r>
+                      <w:proofErr w:type="spellEnd"/>
+                      <w:r>
+                        <w:t>":"success"}, {"</w:t>
+                      </w:r>
+                      <w:proofErr w:type="spellStart"/>
+                      <w:r>
+                        <w:t>sts</w:t>
+                      </w:r>
+                      <w:proofErr w:type="spellEnd"/>
+                      <w:r>
+                        <w:t>": "error", "</w:t>
+                      </w:r>
+                      <w:proofErr w:type="spellStart"/>
+                      <w:r>
+                        <w:t>message":"resource</w:t>
+                      </w:r>
+                      <w:proofErr w:type="spellEnd"/>
+                      <w:r>
+                        <w:t xml:space="preserve"> </w:t>
+                      </w:r>
+                      <w:proofErr w:type="spellStart"/>
+                      <w:r>
+                        <w:t>unaivaiable</w:t>
+                      </w:r>
+                      <w:proofErr w:type="spellEnd"/>
+                      <w:r>
+                        <w:t>"}</w:t>
                       </w:r>
                     </w:p>
                     <w:p/>
@@ -3414,6 +4800,118 @@
     </w:lvl>
   </w:abstractNum>
   <w:abstractNum w:abstractNumId="3">
+    <w:nsid w:val="47F00DC0"/>
+    <w:multiLevelType w:val="hybridMultilevel"/>
+    <w:tmpl w:val="98A8F200"/>
+    <w:lvl w:ilvl="0" w:tplc="6DF4C336">
+      <w:numFmt w:val="bullet"/>
+      <w:lvlText w:val="-"/>
+      <w:lvlJc w:val="left"/>
+      <w:pPr>
+        <w:ind w:left="720" w:hanging="360"/>
+      </w:pPr>
+      <w:rPr>
+        <w:rFonts w:ascii="Times New Roman" w:eastAsiaTheme="minorHAnsi" w:hAnsi="Times New Roman" w:cs="Times New Roman" w:hint="default"/>
+      </w:rPr>
+    </w:lvl>
+    <w:lvl w:ilvl="1" w:tplc="04090003" w:tentative="1">
+      <w:start w:val="1"/>
+      <w:numFmt w:val="bullet"/>
+      <w:lvlText w:val="o"/>
+      <w:lvlJc w:val="left"/>
+      <w:pPr>
+        <w:ind w:left="1440" w:hanging="360"/>
+      </w:pPr>
+      <w:rPr>
+        <w:rFonts w:ascii="Courier New" w:hAnsi="Courier New" w:cs="Courier New" w:hint="default"/>
+      </w:rPr>
+    </w:lvl>
+    <w:lvl w:ilvl="2" w:tplc="04090005" w:tentative="1">
+      <w:start w:val="1"/>
+      <w:numFmt w:val="bullet"/>
+      <w:lvlText w:val=""/>
+      <w:lvlJc w:val="left"/>
+      <w:pPr>
+        <w:ind w:left="2160" w:hanging="360"/>
+      </w:pPr>
+      <w:rPr>
+        <w:rFonts w:ascii="Wingdings" w:hAnsi="Wingdings" w:hint="default"/>
+      </w:rPr>
+    </w:lvl>
+    <w:lvl w:ilvl="3" w:tplc="04090001" w:tentative="1">
+      <w:start w:val="1"/>
+      <w:numFmt w:val="bullet"/>
+      <w:lvlText w:val=""/>
+      <w:lvlJc w:val="left"/>
+      <w:pPr>
+        <w:ind w:left="2880" w:hanging="360"/>
+      </w:pPr>
+      <w:rPr>
+        <w:rFonts w:ascii="Symbol" w:hAnsi="Symbol" w:hint="default"/>
+      </w:rPr>
+    </w:lvl>
+    <w:lvl w:ilvl="4" w:tplc="04090003" w:tentative="1">
+      <w:start w:val="1"/>
+      <w:numFmt w:val="bullet"/>
+      <w:lvlText w:val="o"/>
+      <w:lvlJc w:val="left"/>
+      <w:pPr>
+        <w:ind w:left="3600" w:hanging="360"/>
+      </w:pPr>
+      <w:rPr>
+        <w:rFonts w:ascii="Courier New" w:hAnsi="Courier New" w:cs="Courier New" w:hint="default"/>
+      </w:rPr>
+    </w:lvl>
+    <w:lvl w:ilvl="5" w:tplc="04090005" w:tentative="1">
+      <w:start w:val="1"/>
+      <w:numFmt w:val="bullet"/>
+      <w:lvlText w:val=""/>
+      <w:lvlJc w:val="left"/>
+      <w:pPr>
+        <w:ind w:left="4320" w:hanging="360"/>
+      </w:pPr>
+      <w:rPr>
+        <w:rFonts w:ascii="Wingdings" w:hAnsi="Wingdings" w:hint="default"/>
+      </w:rPr>
+    </w:lvl>
+    <w:lvl w:ilvl="6" w:tplc="04090001" w:tentative="1">
+      <w:start w:val="1"/>
+      <w:numFmt w:val="bullet"/>
+      <w:lvlText w:val=""/>
+      <w:lvlJc w:val="left"/>
+      <w:pPr>
+        <w:ind w:left="5040" w:hanging="360"/>
+      </w:pPr>
+      <w:rPr>
+        <w:rFonts w:ascii="Symbol" w:hAnsi="Symbol" w:hint="default"/>
+      </w:rPr>
+    </w:lvl>
+    <w:lvl w:ilvl="7" w:tplc="04090003" w:tentative="1">
+      <w:start w:val="1"/>
+      <w:numFmt w:val="bullet"/>
+      <w:lvlText w:val="o"/>
+      <w:lvlJc w:val="left"/>
+      <w:pPr>
+        <w:ind w:left="5760" w:hanging="360"/>
+      </w:pPr>
+      <w:rPr>
+        <w:rFonts w:ascii="Courier New" w:hAnsi="Courier New" w:cs="Courier New" w:hint="default"/>
+      </w:rPr>
+    </w:lvl>
+    <w:lvl w:ilvl="8" w:tplc="04090005" w:tentative="1">
+      <w:start w:val="1"/>
+      <w:numFmt w:val="bullet"/>
+      <w:lvlText w:val=""/>
+      <w:lvlJc w:val="left"/>
+      <w:pPr>
+        <w:ind w:left="6480" w:hanging="360"/>
+      </w:pPr>
+      <w:rPr>
+        <w:rFonts w:ascii="Wingdings" w:hAnsi="Wingdings" w:hint="default"/>
+      </w:rPr>
+    </w:lvl>
+  </w:abstractNum>
+  <w:abstractNum w:abstractNumId="4">
     <w:nsid w:val="4A171A0A"/>
     <w:multiLevelType w:val="hybridMultilevel"/>
     <w:tmpl w:val="F8CE8828"/>
@@ -3502,7 +5000,7 @@
       </w:pPr>
     </w:lvl>
   </w:abstractNum>
-  <w:abstractNum w:abstractNumId="4">
+  <w:abstractNum w:abstractNumId="5">
     <w:nsid w:val="61B77A4B"/>
     <w:multiLevelType w:val="hybridMultilevel"/>
     <w:tmpl w:val="BE9AD4BA"/>
@@ -3614,7 +5112,7 @@
       </w:rPr>
     </w:lvl>
   </w:abstractNum>
-  <w:abstractNum w:abstractNumId="5">
+  <w:abstractNum w:abstractNumId="6">
     <w:nsid w:val="624D02B2"/>
     <w:multiLevelType w:val="hybridMultilevel"/>
     <w:tmpl w:val="3CD40E5E"/>
@@ -3726,7 +5224,7 @@
       </w:rPr>
     </w:lvl>
   </w:abstractNum>
-  <w:abstractNum w:abstractNumId="6">
+  <w:abstractNum w:abstractNumId="7">
     <w:nsid w:val="75952E6F"/>
     <w:multiLevelType w:val="hybridMultilevel"/>
     <w:tmpl w:val="0BE47076"/>
@@ -3845,19 +5343,22 @@
     <w:abstractNumId w:val="2"/>
   </w:num>
   <w:num w:numId="3">
-    <w:abstractNumId w:val="3"/>
+    <w:abstractNumId w:val="4"/>
   </w:num>
   <w:num w:numId="4">
-    <w:abstractNumId w:val="5"/>
+    <w:abstractNumId w:val="6"/>
   </w:num>
   <w:num w:numId="5">
-    <w:abstractNumId w:val="6"/>
+    <w:abstractNumId w:val="7"/>
   </w:num>
   <w:num w:numId="6">
-    <w:abstractNumId w:val="4"/>
+    <w:abstractNumId w:val="5"/>
   </w:num>
   <w:num w:numId="7">
     <w:abstractNumId w:val="1"/>
+  </w:num>
+  <w:num w:numId="8">
+    <w:abstractNumId w:val="3"/>
   </w:num>
 </w:numbering>
 </file>
@@ -4262,6 +5763,49 @@
     <w:name w:val="Normal"/>
     <w:qFormat/>
   </w:style>
+  <w:style w:type="paragraph" w:styleId="Heading1">
+    <w:name w:val="heading 1"/>
+    <w:basedOn w:val="Normal"/>
+    <w:next w:val="Normal"/>
+    <w:link w:val="Heading1Char"/>
+    <w:uiPriority w:val="9"/>
+    <w:qFormat/>
+    <w:rsid w:val="002016E7"/>
+    <w:pPr>
+      <w:keepNext/>
+      <w:keepLines/>
+      <w:spacing w:before="240"/>
+      <w:outlineLvl w:val="0"/>
+    </w:pPr>
+    <w:rPr>
+      <w:rFonts w:asciiTheme="majorHAnsi" w:eastAsiaTheme="majorEastAsia" w:hAnsiTheme="majorHAnsi" w:cstheme="majorBidi"/>
+      <w:color w:val="2E74B5" w:themeColor="accent1" w:themeShade="BF"/>
+      <w:sz w:val="32"/>
+      <w:szCs w:val="32"/>
+    </w:rPr>
+  </w:style>
+  <w:style w:type="paragraph" w:styleId="Heading2">
+    <w:name w:val="heading 2"/>
+    <w:basedOn w:val="Normal"/>
+    <w:next w:val="Normal"/>
+    <w:link w:val="Heading2Char"/>
+    <w:uiPriority w:val="9"/>
+    <w:unhideWhenUsed/>
+    <w:qFormat/>
+    <w:rsid w:val="002016E7"/>
+    <w:pPr>
+      <w:keepNext/>
+      <w:keepLines/>
+      <w:spacing w:before="40"/>
+      <w:outlineLvl w:val="1"/>
+    </w:pPr>
+    <w:rPr>
+      <w:rFonts w:asciiTheme="majorHAnsi" w:eastAsiaTheme="majorEastAsia" w:hAnsiTheme="majorHAnsi" w:cstheme="majorBidi"/>
+      <w:color w:val="2E74B5" w:themeColor="accent1" w:themeShade="BF"/>
+      <w:sz w:val="26"/>
+      <w:szCs w:val="26"/>
+    </w:rPr>
+  </w:style>
   <w:style w:type="character" w:default="1" w:styleId="DefaultParagraphFont">
     <w:name w:val="Default Paragraph Font"/>
     <w:uiPriority w:val="1"/>
@@ -4325,6 +5869,178 @@
         <w:right w:w="108" w:type="dxa"/>
       </w:tblCellMar>
     </w:tblPr>
+  </w:style>
+  <w:style w:type="paragraph" w:styleId="TOC1">
+    <w:name w:val="toc 1"/>
+    <w:basedOn w:val="Normal"/>
+    <w:next w:val="Normal"/>
+    <w:autoRedefine/>
+    <w:uiPriority w:val="39"/>
+    <w:unhideWhenUsed/>
+    <w:rsid w:val="00004A62"/>
+    <w:pPr>
+      <w:spacing w:before="120"/>
+    </w:pPr>
+    <w:rPr>
+      <w:b/>
+      <w:bCs/>
+    </w:rPr>
+  </w:style>
+  <w:style w:type="paragraph" w:styleId="TOC2">
+    <w:name w:val="toc 2"/>
+    <w:basedOn w:val="Normal"/>
+    <w:next w:val="Normal"/>
+    <w:autoRedefine/>
+    <w:uiPriority w:val="39"/>
+    <w:unhideWhenUsed/>
+    <w:rsid w:val="00004A62"/>
+    <w:pPr>
+      <w:ind w:left="240"/>
+    </w:pPr>
+    <w:rPr>
+      <w:b/>
+      <w:bCs/>
+      <w:sz w:val="22"/>
+      <w:szCs w:val="22"/>
+    </w:rPr>
+  </w:style>
+  <w:style w:type="paragraph" w:styleId="TOC3">
+    <w:name w:val="toc 3"/>
+    <w:basedOn w:val="Normal"/>
+    <w:next w:val="Normal"/>
+    <w:autoRedefine/>
+    <w:uiPriority w:val="39"/>
+    <w:unhideWhenUsed/>
+    <w:rsid w:val="00004A62"/>
+    <w:pPr>
+      <w:ind w:left="480"/>
+    </w:pPr>
+    <w:rPr>
+      <w:sz w:val="22"/>
+      <w:szCs w:val="22"/>
+    </w:rPr>
+  </w:style>
+  <w:style w:type="paragraph" w:styleId="TOC4">
+    <w:name w:val="toc 4"/>
+    <w:basedOn w:val="Normal"/>
+    <w:next w:val="Normal"/>
+    <w:autoRedefine/>
+    <w:uiPriority w:val="39"/>
+    <w:unhideWhenUsed/>
+    <w:rsid w:val="00004A62"/>
+    <w:pPr>
+      <w:ind w:left="720"/>
+    </w:pPr>
+    <w:rPr>
+      <w:sz w:val="20"/>
+      <w:szCs w:val="20"/>
+    </w:rPr>
+  </w:style>
+  <w:style w:type="paragraph" w:styleId="TOC5">
+    <w:name w:val="toc 5"/>
+    <w:basedOn w:val="Normal"/>
+    <w:next w:val="Normal"/>
+    <w:autoRedefine/>
+    <w:uiPriority w:val="39"/>
+    <w:unhideWhenUsed/>
+    <w:rsid w:val="00004A62"/>
+    <w:pPr>
+      <w:ind w:left="960"/>
+    </w:pPr>
+    <w:rPr>
+      <w:sz w:val="20"/>
+      <w:szCs w:val="20"/>
+    </w:rPr>
+  </w:style>
+  <w:style w:type="paragraph" w:styleId="TOC6">
+    <w:name w:val="toc 6"/>
+    <w:basedOn w:val="Normal"/>
+    <w:next w:val="Normal"/>
+    <w:autoRedefine/>
+    <w:uiPriority w:val="39"/>
+    <w:unhideWhenUsed/>
+    <w:rsid w:val="00004A62"/>
+    <w:pPr>
+      <w:ind w:left="1200"/>
+    </w:pPr>
+    <w:rPr>
+      <w:sz w:val="20"/>
+      <w:szCs w:val="20"/>
+    </w:rPr>
+  </w:style>
+  <w:style w:type="paragraph" w:styleId="TOC7">
+    <w:name w:val="toc 7"/>
+    <w:basedOn w:val="Normal"/>
+    <w:next w:val="Normal"/>
+    <w:autoRedefine/>
+    <w:uiPriority w:val="39"/>
+    <w:unhideWhenUsed/>
+    <w:rsid w:val="00004A62"/>
+    <w:pPr>
+      <w:ind w:left="1440"/>
+    </w:pPr>
+    <w:rPr>
+      <w:sz w:val="20"/>
+      <w:szCs w:val="20"/>
+    </w:rPr>
+  </w:style>
+  <w:style w:type="paragraph" w:styleId="TOC8">
+    <w:name w:val="toc 8"/>
+    <w:basedOn w:val="Normal"/>
+    <w:next w:val="Normal"/>
+    <w:autoRedefine/>
+    <w:uiPriority w:val="39"/>
+    <w:unhideWhenUsed/>
+    <w:rsid w:val="00004A62"/>
+    <w:pPr>
+      <w:ind w:left="1680"/>
+    </w:pPr>
+    <w:rPr>
+      <w:sz w:val="20"/>
+      <w:szCs w:val="20"/>
+    </w:rPr>
+  </w:style>
+  <w:style w:type="paragraph" w:styleId="TOC9">
+    <w:name w:val="toc 9"/>
+    <w:basedOn w:val="Normal"/>
+    <w:next w:val="Normal"/>
+    <w:autoRedefine/>
+    <w:uiPriority w:val="39"/>
+    <w:unhideWhenUsed/>
+    <w:rsid w:val="00004A62"/>
+    <w:pPr>
+      <w:ind w:left="1920"/>
+    </w:pPr>
+    <w:rPr>
+      <w:sz w:val="20"/>
+      <w:szCs w:val="20"/>
+    </w:rPr>
+  </w:style>
+  <w:style w:type="character" w:customStyle="1" w:styleId="Heading1Char">
+    <w:name w:val="Heading 1 Char"/>
+    <w:basedOn w:val="DefaultParagraphFont"/>
+    <w:link w:val="Heading1"/>
+    <w:uiPriority w:val="9"/>
+    <w:rsid w:val="002016E7"/>
+    <w:rPr>
+      <w:rFonts w:asciiTheme="majorHAnsi" w:eastAsiaTheme="majorEastAsia" w:hAnsiTheme="majorHAnsi" w:cstheme="majorBidi"/>
+      <w:color w:val="2E74B5" w:themeColor="accent1" w:themeShade="BF"/>
+      <w:sz w:val="32"/>
+      <w:szCs w:val="32"/>
+    </w:rPr>
+  </w:style>
+  <w:style w:type="character" w:customStyle="1" w:styleId="Heading2Char">
+    <w:name w:val="Heading 2 Char"/>
+    <w:basedOn w:val="DefaultParagraphFont"/>
+    <w:link w:val="Heading2"/>
+    <w:uiPriority w:val="9"/>
+    <w:rsid w:val="002016E7"/>
+    <w:rPr>
+      <w:rFonts w:asciiTheme="majorHAnsi" w:eastAsiaTheme="majorEastAsia" w:hAnsiTheme="majorHAnsi" w:cstheme="majorBidi"/>
+      <w:color w:val="2E74B5" w:themeColor="accent1" w:themeShade="BF"/>
+      <w:sz w:val="26"/>
+      <w:szCs w:val="26"/>
+    </w:rPr>
   </w:style>
 </w:styles>
 </file>
@@ -4588,4 +6304,16 @@
     </a:ext>
   </a:extLst>
 </a:theme>
+</file>
+
+<file path=customXml/item1.xml><?xml version="1.0" encoding="utf-8"?>
+<b:Sources xmlns:b="http://schemas.openxmlformats.org/officeDocument/2006/bibliography" xmlns="http://schemas.openxmlformats.org/officeDocument/2006/bibliography" SelectedStyle="/APASixthEditionOfficeOnline.xsl" StyleName="APA"/>
+</file>
+
+<file path=customXml/itemProps1.xml><?xml version="1.0" encoding="utf-8"?>
+<ds:datastoreItem xmlns:ds="http://schemas.openxmlformats.org/officeDocument/2006/customXml" ds:itemID="{2D21C3D7-C83D-D14B-BB79-9A40BB8B9FFD}">
+  <ds:schemaRefs>
+    <ds:schemaRef ds:uri="http://schemas.openxmlformats.org/officeDocument/2006/bibliography"/>
+  </ds:schemaRefs>
+</ds:datastoreItem>
 </file>
--- a/design/ipps.docx
+++ b/design/ipps.docx
@@ -209,23 +209,8 @@
                 <w:sz w:val="20"/>
                 <w:szCs w:val="20"/>
               </w:rPr>
-              <w:t>Diagrams</w:t>
-            </w:r>
-            <w:r>
-              <w:rPr>
-                <w:sz w:val="20"/>
-                <w:szCs w:val="20"/>
-              </w:rPr>
-              <w:t>,</w:t>
-            </w:r>
-            <w:r>
-              <w:rPr>
-                <w:sz w:val="20"/>
-                <w:szCs w:val="20"/>
-              </w:rPr>
               <w:t>References</w:t>
             </w:r>
-            <w:proofErr w:type="gramEnd"/>
             <w:r>
               <w:rPr>
                 <w:sz w:val="20"/>
@@ -241,6 +226,7 @@
               <w:t>REST</w:t>
             </w:r>
             <w:proofErr w:type="spellEnd"/>
+            <w:proofErr w:type="gramEnd"/>
             <w:r>
               <w:rPr>
                 <w:sz w:val="20"/>
@@ -1043,154 +1029,145 @@
         </w:rPr>
         <w:t xml:space="preserve">that </w:t>
       </w:r>
-      <w:bookmarkStart w:id="3" w:name="_GoBack"/>
+      <w:r>
+        <w:rPr>
+          <w:rFonts w:ascii="Times New Roman" w:hAnsi="Times New Roman" w:cs="Times New Roman"/>
+        </w:rPr>
+        <w:t xml:space="preserve">pulls packets from SKB using </w:t>
+      </w:r>
+      <w:proofErr w:type="spellStart"/>
+      <w:r>
+        <w:rPr>
+          <w:rFonts w:ascii="Times New Roman" w:hAnsi="Times New Roman" w:cs="Times New Roman"/>
+        </w:rPr>
+        <w:t>pfring</w:t>
+      </w:r>
+      <w:proofErr w:type="spellEnd"/>
+      <w:r>
+        <w:rPr>
+          <w:rFonts w:ascii="Times New Roman" w:hAnsi="Times New Roman" w:cs="Times New Roman"/>
+        </w:rPr>
+        <w:t xml:space="preserve"> based on interface name within kernel space. First filtering being done on the packet layer by specifying </w:t>
+      </w:r>
+      <w:proofErr w:type="spellStart"/>
+      <w:r>
+        <w:rPr>
+          <w:rFonts w:ascii="Times New Roman" w:hAnsi="Times New Roman" w:cs="Times New Roman"/>
+        </w:rPr>
+        <w:t>libpcap</w:t>
+      </w:r>
+      <w:proofErr w:type="spellEnd"/>
+      <w:r>
+        <w:rPr>
+          <w:rFonts w:ascii="Times New Roman" w:hAnsi="Times New Roman" w:cs="Times New Roman"/>
+        </w:rPr>
+        <w:t xml:space="preserve"> filter syntax at the kernel level. After the packets are pulled, the packets go through series of filters on the user </w:t>
+      </w:r>
+      <w:r>
+        <w:rPr>
+          <w:rFonts w:ascii="Times New Roman" w:hAnsi="Times New Roman" w:cs="Times New Roman"/>
+        </w:rPr>
+        <w:t>space</w:t>
+      </w:r>
+      <w:r>
+        <w:rPr>
+          <w:rFonts w:ascii="Times New Roman" w:hAnsi="Times New Roman" w:cs="Times New Roman"/>
+        </w:rPr>
+        <w:t>. A load balancer is also added to load balance the packets per flow based on 4 tuples (</w:t>
+      </w:r>
+      <w:proofErr w:type="spellStart"/>
+      <w:r>
+        <w:rPr>
+          <w:rFonts w:ascii="Times New Roman" w:hAnsi="Times New Roman" w:cs="Times New Roman"/>
+        </w:rPr>
+        <w:t>src</w:t>
+      </w:r>
+      <w:proofErr w:type="spellEnd"/>
+      <w:r>
+        <w:rPr>
+          <w:rFonts w:ascii="Times New Roman" w:hAnsi="Times New Roman" w:cs="Times New Roman"/>
+        </w:rPr>
+        <w:t>/</w:t>
+      </w:r>
+      <w:proofErr w:type="spellStart"/>
+      <w:r>
+        <w:rPr>
+          <w:rFonts w:ascii="Times New Roman" w:hAnsi="Times New Roman" w:cs="Times New Roman"/>
+        </w:rPr>
+        <w:t>dst</w:t>
+      </w:r>
+      <w:proofErr w:type="spellEnd"/>
+      <w:r>
+        <w:rPr>
+          <w:rFonts w:ascii="Times New Roman" w:hAnsi="Times New Roman" w:cs="Times New Roman"/>
+        </w:rPr>
+        <w:t xml:space="preserve"> MAC address, </w:t>
+      </w:r>
+      <w:proofErr w:type="spellStart"/>
+      <w:r>
+        <w:rPr>
+          <w:rFonts w:ascii="Times New Roman" w:hAnsi="Times New Roman" w:cs="Times New Roman"/>
+        </w:rPr>
+        <w:t>src</w:t>
+      </w:r>
+      <w:proofErr w:type="spellEnd"/>
+      <w:r>
+        <w:rPr>
+          <w:rFonts w:ascii="Times New Roman" w:hAnsi="Times New Roman" w:cs="Times New Roman"/>
+        </w:rPr>
+        <w:t>/</w:t>
+      </w:r>
+      <w:proofErr w:type="spellStart"/>
+      <w:r>
+        <w:rPr>
+          <w:rFonts w:ascii="Times New Roman" w:hAnsi="Times New Roman" w:cs="Times New Roman"/>
+        </w:rPr>
+        <w:t>dst</w:t>
+      </w:r>
+      <w:proofErr w:type="spellEnd"/>
+      <w:r>
+        <w:rPr>
+          <w:rFonts w:ascii="Times New Roman" w:hAnsi="Times New Roman" w:cs="Times New Roman"/>
+        </w:rPr>
+        <w:t xml:space="preserve"> IP address). For example, any interesting packets will be passed from one pipeline to the next from IPPS to PPP then to PHS. Any uninteresting packets </w:t>
+      </w:r>
+      <w:proofErr w:type="spellStart"/>
+      <w:r>
+        <w:rPr>
+          <w:rFonts w:ascii="Times New Roman" w:hAnsi="Times New Roman" w:cs="Times New Roman"/>
+        </w:rPr>
+        <w:t>packets</w:t>
+      </w:r>
+      <w:proofErr w:type="spellEnd"/>
+      <w:r>
+        <w:rPr>
+          <w:rFonts w:ascii="Times New Roman" w:hAnsi="Times New Roman" w:cs="Times New Roman"/>
+        </w:rPr>
+        <w:t xml:space="preserve"> are ignored. Future work might allow user level to </w:t>
+      </w:r>
+      <w:r>
+        <w:rPr>
+          <w:rFonts w:ascii="Times New Roman" w:hAnsi="Times New Roman" w:cs="Times New Roman"/>
+        </w:rPr>
+        <w:t>tell kernel to ignore the flow.</w:t>
+      </w:r>
+    </w:p>
+    <w:p>
+      <w:pPr>
+        <w:rPr>
+          <w:rFonts w:ascii="Times New Roman" w:hAnsi="Times New Roman" w:cs="Times New Roman"/>
+        </w:rPr>
+      </w:pPr>
+    </w:p>
+    <w:p>
+      <w:pPr>
+        <w:pStyle w:val="Heading1"/>
+      </w:pPr>
+      <w:bookmarkStart w:id="3" w:name="_Toc458611615"/>
+      <w:r>
+        <w:t>Components</w:t>
+      </w:r>
       <w:bookmarkEnd w:id="3"/>
-      <w:r>
-        <w:rPr>
-          <w:rFonts w:ascii="Times New Roman" w:hAnsi="Times New Roman" w:cs="Times New Roman"/>
-        </w:rPr>
-        <w:t xml:space="preserve">pulls packets from SKB using </w:t>
-      </w:r>
-      <w:proofErr w:type="spellStart"/>
-      <w:r>
-        <w:rPr>
-          <w:rFonts w:ascii="Times New Roman" w:hAnsi="Times New Roman" w:cs="Times New Roman"/>
-        </w:rPr>
-        <w:t>pfring</w:t>
-      </w:r>
-      <w:proofErr w:type="spellEnd"/>
-      <w:r>
-        <w:rPr>
-          <w:rFonts w:ascii="Times New Roman" w:hAnsi="Times New Roman" w:cs="Times New Roman"/>
-        </w:rPr>
-        <w:t xml:space="preserve"> based on interface name within kernel space. First filtering being done on the packet layer by specifying </w:t>
-      </w:r>
-      <w:proofErr w:type="spellStart"/>
-      <w:r>
-        <w:rPr>
-          <w:rFonts w:ascii="Times New Roman" w:hAnsi="Times New Roman" w:cs="Times New Roman"/>
-        </w:rPr>
-        <w:t>libpcap</w:t>
-      </w:r>
-      <w:proofErr w:type="spellEnd"/>
-      <w:r>
-        <w:rPr>
-          <w:rFonts w:ascii="Times New Roman" w:hAnsi="Times New Roman" w:cs="Times New Roman"/>
-        </w:rPr>
-        <w:t xml:space="preserve"> filter syntax at the kernel level. After the packets are pulled, the packets go through series of filters on the user </w:t>
-      </w:r>
-      <w:r>
-        <w:rPr>
-          <w:rFonts w:ascii="Times New Roman" w:hAnsi="Times New Roman" w:cs="Times New Roman"/>
-        </w:rPr>
-        <w:t>space</w:t>
-      </w:r>
-      <w:r>
-        <w:rPr>
-          <w:rFonts w:ascii="Times New Roman" w:hAnsi="Times New Roman" w:cs="Times New Roman"/>
-        </w:rPr>
-        <w:t>. A load balancer is also added to load balance the packets per flow based on 4 tuples (</w:t>
-      </w:r>
-      <w:proofErr w:type="spellStart"/>
-      <w:r>
-        <w:rPr>
-          <w:rFonts w:ascii="Times New Roman" w:hAnsi="Times New Roman" w:cs="Times New Roman"/>
-        </w:rPr>
-        <w:t>src</w:t>
-      </w:r>
-      <w:proofErr w:type="spellEnd"/>
-      <w:r>
-        <w:rPr>
-          <w:rFonts w:ascii="Times New Roman" w:hAnsi="Times New Roman" w:cs="Times New Roman"/>
-        </w:rPr>
-        <w:t>/</w:t>
-      </w:r>
-      <w:proofErr w:type="spellStart"/>
-      <w:r>
-        <w:rPr>
-          <w:rFonts w:ascii="Times New Roman" w:hAnsi="Times New Roman" w:cs="Times New Roman"/>
-        </w:rPr>
-        <w:t>dst</w:t>
-      </w:r>
-      <w:proofErr w:type="spellEnd"/>
-      <w:r>
-        <w:rPr>
-          <w:rFonts w:ascii="Times New Roman" w:hAnsi="Times New Roman" w:cs="Times New Roman"/>
-        </w:rPr>
-        <w:t xml:space="preserve"> MAC address, </w:t>
-      </w:r>
-      <w:proofErr w:type="spellStart"/>
-      <w:r>
-        <w:rPr>
-          <w:rFonts w:ascii="Times New Roman" w:hAnsi="Times New Roman" w:cs="Times New Roman"/>
-        </w:rPr>
-        <w:t>src</w:t>
-      </w:r>
-      <w:proofErr w:type="spellEnd"/>
-      <w:r>
-        <w:rPr>
-          <w:rFonts w:ascii="Times New Roman" w:hAnsi="Times New Roman" w:cs="Times New Roman"/>
-        </w:rPr>
-        <w:t>/</w:t>
-      </w:r>
-      <w:proofErr w:type="spellStart"/>
-      <w:r>
-        <w:rPr>
-          <w:rFonts w:ascii="Times New Roman" w:hAnsi="Times New Roman" w:cs="Times New Roman"/>
-        </w:rPr>
-        <w:t>dst</w:t>
-      </w:r>
-      <w:proofErr w:type="spellEnd"/>
-      <w:r>
-        <w:rPr>
-          <w:rFonts w:ascii="Times New Roman" w:hAnsi="Times New Roman" w:cs="Times New Roman"/>
-        </w:rPr>
-        <w:t xml:space="preserve"> IP address). For example, any interesting packets will </w:t>
-      </w:r>
-      <w:r>
-        <w:rPr>
-          <w:rFonts w:ascii="Times New Roman" w:hAnsi="Times New Roman" w:cs="Times New Roman"/>
-        </w:rPr>
-        <w:lastRenderedPageBreak/>
-        <w:t xml:space="preserve">be passed from one pipeline to the next from IPPS to PPP then to PHS. Any uninteresting packets </w:t>
-      </w:r>
-      <w:proofErr w:type="spellStart"/>
-      <w:r>
-        <w:rPr>
-          <w:rFonts w:ascii="Times New Roman" w:hAnsi="Times New Roman" w:cs="Times New Roman"/>
-        </w:rPr>
-        <w:t>packets</w:t>
-      </w:r>
-      <w:proofErr w:type="spellEnd"/>
-      <w:r>
-        <w:rPr>
-          <w:rFonts w:ascii="Times New Roman" w:hAnsi="Times New Roman" w:cs="Times New Roman"/>
-        </w:rPr>
-        <w:t xml:space="preserve"> are ignored. Future work might allow user level to </w:t>
-      </w:r>
-      <w:r>
-        <w:rPr>
-          <w:rFonts w:ascii="Times New Roman" w:hAnsi="Times New Roman" w:cs="Times New Roman"/>
-        </w:rPr>
-        <w:t>tell kernel to ignore the flow.</w:t>
-      </w:r>
-    </w:p>
-    <w:p>
-      <w:pPr>
-        <w:rPr>
-          <w:rFonts w:ascii="Times New Roman" w:hAnsi="Times New Roman" w:cs="Times New Roman"/>
-        </w:rPr>
-      </w:pPr>
-    </w:p>
-    <w:p>
-      <w:pPr>
-        <w:pStyle w:val="Heading1"/>
-      </w:pPr>
-      <w:bookmarkStart w:id="4" w:name="_Toc458611615"/>
-      <w:r>
-        <w:t>Components</w:t>
-      </w:r>
-      <w:bookmarkEnd w:id="4"/>
     </w:p>
     <w:p>
       <w:pPr>
@@ -1330,6 +1307,7 @@
         <w:t>Packet Handling Service (PHS) plugins</w:t>
       </w:r>
     </w:p>
+    <w:bookmarkStart w:id="4" w:name="_Toc458611616"/>
     <w:p>
       <w:pPr>
         <w:pStyle w:val="Heading1"/>
@@ -1337,762 +1315,26 @@
           <w:rFonts w:eastAsia="Times New Roman"/>
         </w:rPr>
       </w:pPr>
-      <w:bookmarkStart w:id="5" w:name="_Toc458611616"/>
-      <w:r>
-        <w:rPr>
-          <w:rFonts w:eastAsia="Times New Roman"/>
-        </w:rPr>
-        <w:t>Architecture</w:t>
-      </w:r>
-      <w:bookmarkEnd w:id="5"/>
-      <w:r>
-        <w:rPr>
-          <w:rFonts w:eastAsia="Times New Roman"/>
-        </w:rPr>
-        <w:br/>
-      </w:r>
-    </w:p>
-    <w:p>
-      <w:pPr>
-        <w:spacing w:before="100" w:beforeAutospacing="1" w:after="100" w:afterAutospacing="1"/>
-        <w:jc w:val="center"/>
+      <w:r>
         <w:rPr>
           <w:rFonts w:ascii="Times New Roman" w:eastAsia="Times New Roman" w:hAnsi="Times New Roman" w:cs="Times New Roman"/>
-        </w:rPr>
-      </w:pPr>
-      <w:r>
-        <w:rPr>
-          <w:rFonts w:ascii="Times New Roman" w:eastAsia="Times New Roman" w:hAnsi="Times New Roman" w:cs="Times New Roman"/>
-        </w:rPr>
-        <w:t>&lt;&lt;&lt;Figure1 here &gt;&gt;&gt;</w:t>
-      </w:r>
-    </w:p>
-    <w:p>
-      <w:pPr>
-        <w:pStyle w:val="Heading2"/>
-        <w:rPr>
-          <w:rFonts w:eastAsia="Times New Roman"/>
-        </w:rPr>
-      </w:pPr>
-      <w:bookmarkStart w:id="6" w:name="_Toc458611617"/>
-      <w:r>
-        <w:rPr>
-          <w:rFonts w:eastAsia="Times New Roman"/>
-        </w:rPr>
-        <w:t>Component descriptions:</w:t>
-      </w:r>
-      <w:bookmarkEnd w:id="6"/>
-    </w:p>
-    <w:p>
-      <w:pPr>
-        <w:pStyle w:val="ListParagraph"/>
-        <w:spacing w:before="100" w:beforeAutospacing="1" w:after="100" w:afterAutospacing="1"/>
-        <w:ind w:left="360"/>
-        <w:rPr>
-          <w:rFonts w:eastAsia="Times New Roman"/>
-        </w:rPr>
-      </w:pPr>
-    </w:p>
-    <w:p>
-      <w:pPr>
-        <w:pStyle w:val="ListParagraph"/>
-        <w:numPr>
-          <w:ilvl w:val="0"/>
-          <w:numId w:val="3"/>
-        </w:numPr>
-      </w:pPr>
-      <w:r>
-        <w:rPr>
-          <w:rFonts w:eastAsia="Times New Roman"/>
-        </w:rPr>
-        <w:t>Configuration and registration thread</w:t>
-      </w:r>
-      <w:r>
-        <w:rPr>
-          <w:rFonts w:eastAsia="Times New Roman"/>
-        </w:rPr>
-        <w:t>:</w:t>
-      </w:r>
-    </w:p>
-    <w:p>
-      <w:pPr>
-        <w:pStyle w:val="ListParagraph"/>
-      </w:pPr>
-    </w:p>
-    <w:p>
-      <w:pPr>
-        <w:pStyle w:val="ListParagraph"/>
-      </w:pPr>
-      <w:r>
-        <w:t>Backend d</w:t>
-      </w:r>
-      <w:r>
-        <w:t>efault</w:t>
-      </w:r>
-      <w:r>
-        <w:t xml:space="preserve"> main t</w:t>
-      </w:r>
-      <w:r>
-        <w:t>hread</w:t>
-      </w:r>
-      <w:r>
-        <w:t xml:space="preserve"> that</w:t>
-      </w:r>
-      <w:r>
-        <w:t xml:space="preserve"> is </w:t>
-      </w:r>
-      <w:r>
-        <w:t>responsible for configuri</w:t>
-      </w:r>
-      <w:r>
-        <w:t xml:space="preserve">ng and registering IPPS daemon, which uses AMQP as communication channel to the management server. </w:t>
-      </w:r>
-      <w:r>
-        <w:t>This thread</w:t>
-      </w:r>
-      <w:r>
-        <w:t xml:space="preserve"> and IPPS master thread are</w:t>
-      </w:r>
-      <w:r>
-        <w:t xml:space="preserve"> the only </w:t>
-      </w:r>
-      <w:r>
-        <w:t>threads that are</w:t>
-      </w:r>
-      <w:r>
-        <w:t xml:space="preserve"> u</w:t>
-      </w:r>
-      <w:r>
-        <w:t>p and running when the daemon</w:t>
-      </w:r>
-      <w:r>
-        <w:t xml:space="preserve"> </w:t>
-      </w:r>
-      <w:r>
-        <w:t xml:space="preserve">first </w:t>
-      </w:r>
-      <w:r>
-        <w:t xml:space="preserve">started. </w:t>
-      </w:r>
-      <w:r>
-        <w:t>In</w:t>
-      </w:r>
-      <w:r>
-        <w:t xml:space="preserve"> the context of </w:t>
-      </w:r>
-      <w:r>
-        <w:t xml:space="preserve">IPPS </w:t>
-      </w:r>
-      <w:r>
-        <w:t>process</w:t>
-      </w:r>
-      <w:r>
-        <w:t>, t</w:t>
-      </w:r>
-      <w:r>
-        <w:t>his thread communicate</w:t>
-      </w:r>
-      <w:r>
-        <w:t>s</w:t>
-      </w:r>
-      <w:r>
-        <w:t xml:space="preserve"> with IPPS master thread</w:t>
-      </w:r>
-      <w:r>
-        <w:t>.</w:t>
-      </w:r>
-    </w:p>
-    <w:p/>
-    <w:p>
-      <w:pPr>
-        <w:pStyle w:val="ListParagraph"/>
-        <w:numPr>
-          <w:ilvl w:val="0"/>
-          <w:numId w:val="3"/>
-        </w:numPr>
-      </w:pPr>
-      <w:r>
-        <w:t xml:space="preserve">IPPS </w:t>
-      </w:r>
-      <w:r>
-        <w:t>m</w:t>
-      </w:r>
-      <w:r>
-        <w:t>aster thread:</w:t>
-      </w:r>
-    </w:p>
-    <w:p>
-      <w:pPr>
-        <w:pStyle w:val="ListParagraph"/>
-      </w:pPr>
-    </w:p>
-    <w:p>
-      <w:pPr>
-        <w:pStyle w:val="ListParagraph"/>
-      </w:pPr>
-      <w:r>
-        <w:t xml:space="preserve">Backend default </w:t>
-      </w:r>
-      <w:r>
-        <w:t>m</w:t>
-      </w:r>
-      <w:r>
-        <w:t xml:space="preserve">ain thread that </w:t>
-      </w:r>
-      <w:proofErr w:type="gramStart"/>
-      <w:r>
-        <w:t>spawns</w:t>
-      </w:r>
-      <w:proofErr w:type="gramEnd"/>
-      <w:r>
-        <w:t xml:space="preserve"> multiple worker threads</w:t>
-      </w:r>
-      <w:r>
-        <w:t xml:space="preserve"> based on configuration given</w:t>
-      </w:r>
-      <w:r>
-        <w:t>.</w:t>
-      </w:r>
-      <w:r>
-        <w:t xml:space="preserve"> This thread will be idle until configuration and registration have been successfully applied.</w:t>
-      </w:r>
-      <w:r>
-        <w:t xml:space="preserve"> </w:t>
-      </w:r>
-      <w:r>
-        <w:t>In the context of IPPS process, t</w:t>
-      </w:r>
-      <w:r>
-        <w:t xml:space="preserve">his thread communicates with </w:t>
-      </w:r>
-      <w:r>
-        <w:rPr>
-          <w:rFonts w:eastAsia="Times New Roman"/>
-        </w:rPr>
-        <w:t>Load balancer (worker) threads</w:t>
-      </w:r>
-      <w:r>
-        <w:t>.</w:t>
-      </w:r>
-    </w:p>
-    <w:p>
-      <w:pPr>
-        <w:pStyle w:val="ListParagraph"/>
-      </w:pPr>
-    </w:p>
-    <w:p>
-      <w:pPr>
-        <w:pStyle w:val="ListParagraph"/>
-        <w:numPr>
-          <w:ilvl w:val="0"/>
-          <w:numId w:val="3"/>
-        </w:numPr>
-      </w:pPr>
-      <w:r>
-        <w:rPr>
-          <w:rFonts w:eastAsia="Times New Roman"/>
-        </w:rPr>
-        <w:t>Load balancer (worker) threads</w:t>
-      </w:r>
-      <w:r>
-        <w:rPr>
-          <w:rFonts w:eastAsia="Times New Roman"/>
-        </w:rPr>
-        <w:t>:</w:t>
-      </w:r>
-    </w:p>
-    <w:p>
-      <w:pPr>
-        <w:pStyle w:val="ListParagraph"/>
-      </w:pPr>
-    </w:p>
-    <w:p>
-      <w:pPr>
-        <w:pStyle w:val="ListParagraph"/>
-      </w:pPr>
-      <w:r>
-        <w:t>The threads</w:t>
-      </w:r>
-      <w:r>
-        <w:t xml:space="preserve"> responsib</w:t>
-      </w:r>
-      <w:r>
-        <w:t xml:space="preserve">le for pulling packets from all the </w:t>
-      </w:r>
-      <w:r>
-        <w:t>interface</w:t>
-      </w:r>
-      <w:r>
-        <w:t>s</w:t>
-      </w:r>
-      <w:r>
-        <w:t xml:space="preserve"> as fast as it can</w:t>
-      </w:r>
-      <w:r>
-        <w:t xml:space="preserve"> from the ring buffers</w:t>
-      </w:r>
-      <w:r>
-        <w:t xml:space="preserve">. It utilizes </w:t>
-      </w:r>
-      <w:proofErr w:type="spellStart"/>
-      <w:r>
-        <w:t>pfring</w:t>
-      </w:r>
-      <w:proofErr w:type="spellEnd"/>
-      <w:r>
-        <w:t xml:space="preserve"> library in pulling the packets from kernel SKB and </w:t>
-      </w:r>
-      <w:r>
-        <w:t xml:space="preserve">perform any necessary </w:t>
-      </w:r>
-      <w:r>
-        <w:t>memory mapping the resource into the user space.</w:t>
-      </w:r>
-      <w:r>
-        <w:t xml:space="preserve"> </w:t>
-      </w:r>
-      <w:proofErr w:type="spellStart"/>
-      <w:r>
-        <w:t>Pfring</w:t>
-      </w:r>
-      <w:proofErr w:type="spellEnd"/>
-      <w:r>
-        <w:t xml:space="preserve"> library also responsible for </w:t>
-      </w:r>
-      <w:r>
-        <w:t>segregating network interface, ring buffer creation, kernel-user space memory mapping, etc.</w:t>
-      </w:r>
-      <w:r>
-        <w:t xml:space="preserve"> The ring buffers are mapped to specific interface in one-to-many relationships with each ring buffer </w:t>
-      </w:r>
-      <w:r>
-        <w:t>consuming packets per flow in 4 tuple relationships (</w:t>
-      </w:r>
-      <w:proofErr w:type="spellStart"/>
-      <w:r>
-        <w:t>src</w:t>
-      </w:r>
-      <w:proofErr w:type="spellEnd"/>
-      <w:r>
-        <w:t>/</w:t>
-      </w:r>
-      <w:proofErr w:type="spellStart"/>
-      <w:r>
-        <w:t>ds</w:t>
-      </w:r>
-      <w:r>
-        <w:t>t</w:t>
-      </w:r>
-      <w:proofErr w:type="spellEnd"/>
-      <w:r>
-        <w:t xml:space="preserve"> IP address and </w:t>
-      </w:r>
-      <w:proofErr w:type="spellStart"/>
-      <w:r>
-        <w:t>src</w:t>
-      </w:r>
-      <w:proofErr w:type="spellEnd"/>
-      <w:r>
-        <w:t>/</w:t>
-      </w:r>
-      <w:proofErr w:type="spellStart"/>
-      <w:r>
-        <w:t>dst</w:t>
-      </w:r>
-      <w:proofErr w:type="spellEnd"/>
-      <w:r>
-        <w:t xml:space="preserve"> MAC address)</w:t>
-      </w:r>
-      <w:r>
-        <w:t xml:space="preserve">. </w:t>
-      </w:r>
-    </w:p>
-    <w:p>
-      <w:pPr>
-        <w:pStyle w:val="ListParagraph"/>
-      </w:pPr>
-    </w:p>
-    <w:p>
-      <w:pPr>
-        <w:spacing w:before="100" w:beforeAutospacing="1" w:after="100" w:afterAutospacing="1"/>
-        <w:jc w:val="center"/>
-        <w:rPr>
-          <w:rFonts w:ascii="Times New Roman" w:eastAsia="Times New Roman" w:hAnsi="Times New Roman" w:cs="Times New Roman"/>
-        </w:rPr>
-      </w:pPr>
-      <w:r>
-        <w:rPr>
-          <w:rFonts w:ascii="Times New Roman" w:eastAsia="Times New Roman" w:hAnsi="Times New Roman" w:cs="Times New Roman"/>
-        </w:rPr>
-        <w:t>&lt;&lt;&lt;Figure2</w:t>
-      </w:r>
-      <w:r>
-        <w:rPr>
-          <w:rFonts w:ascii="Times New Roman" w:eastAsia="Times New Roman" w:hAnsi="Times New Roman" w:cs="Times New Roman"/>
-        </w:rPr>
-        <w:t xml:space="preserve"> here &gt;&gt;&gt;</w:t>
-      </w:r>
-    </w:p>
-    <w:p>
-      <w:pPr>
-        <w:pStyle w:val="ListParagraph"/>
-      </w:pPr>
-    </w:p>
-    <w:p>
-      <w:pPr>
-        <w:pStyle w:val="ListParagraph"/>
-      </w:pPr>
-      <w:r>
-        <w:t xml:space="preserve">Figure 2.  </w:t>
-      </w:r>
-      <w:r>
-        <w:t>Example, n-thread instances</w:t>
-      </w:r>
-      <w:r>
-        <w:t xml:space="preserve"> are pulling </w:t>
-      </w:r>
-      <w:r>
-        <w:t>packet</w:t>
-      </w:r>
-      <w:r>
-        <w:t xml:space="preserve"> from interface name</w:t>
-      </w:r>
-      <w:r>
-        <w:t xml:space="preserve"> “eth0”</w:t>
-      </w:r>
-      <w:r>
-        <w:t xml:space="preserve">, which </w:t>
-      </w:r>
-      <w:r>
-        <w:t>may have n-threads processing the packets</w:t>
-      </w:r>
-      <w:r>
-        <w:t xml:space="preserve"> with each thread assign its own </w:t>
-      </w:r>
-      <w:r>
-        <w:t>stream</w:t>
-      </w:r>
-      <w:r>
-        <w:t xml:space="preserve"> flow</w:t>
-      </w:r>
-      <w:r>
-        <w:t>.</w:t>
-      </w:r>
-      <w:r>
-        <w:t xml:space="preserve"> </w:t>
-      </w:r>
-      <w:r>
-        <w:t xml:space="preserve">In case of network bonding, </w:t>
-      </w:r>
-      <w:r>
-        <w:t xml:space="preserve">the </w:t>
-      </w:r>
-      <w:r>
-        <w:t>interface</w:t>
-      </w:r>
-      <w:r>
-        <w:t xml:space="preserve"> will be broken down into </w:t>
-      </w:r>
-      <w:r>
-        <w:t xml:space="preserve">each own </w:t>
-      </w:r>
-      <w:r>
-        <w:t>separate interface</w:t>
-      </w:r>
-      <w:r>
-        <w:t>s</w:t>
-      </w:r>
-      <w:r>
-        <w:t>.</w:t>
-      </w:r>
-    </w:p>
-    <w:p>
-      <w:pPr>
-        <w:numPr>
-          <w:ilvl w:val="0"/>
-          <w:numId w:val="3"/>
-        </w:numPr>
-        <w:spacing w:before="100" w:beforeAutospacing="1" w:after="100" w:afterAutospacing="1"/>
-        <w:rPr>
-          <w:rFonts w:ascii="Times New Roman" w:eastAsia="Times New Roman" w:hAnsi="Times New Roman" w:cs="Times New Roman"/>
-        </w:rPr>
-      </w:pPr>
-      <w:r>
-        <w:rPr>
-          <w:rFonts w:ascii="Times New Roman" w:eastAsia="Times New Roman" w:hAnsi="Times New Roman" w:cs="Times New Roman"/>
-        </w:rPr>
-        <w:t>Packet L2-L4 processing and filtering</w:t>
-      </w:r>
-      <w:r>
-        <w:rPr>
-          <w:rFonts w:ascii="Times New Roman" w:eastAsia="Times New Roman" w:hAnsi="Times New Roman" w:cs="Times New Roman"/>
-        </w:rPr>
-        <w:t>:</w:t>
-      </w:r>
-    </w:p>
-    <w:p>
-      <w:pPr>
-        <w:spacing w:before="100" w:beforeAutospacing="1" w:after="100" w:afterAutospacing="1"/>
-        <w:ind w:left="720"/>
-        <w:rPr>
-          <w:rFonts w:ascii="Times New Roman" w:eastAsia="Times New Roman" w:hAnsi="Times New Roman" w:cs="Times New Roman"/>
-        </w:rPr>
-      </w:pPr>
-      <w:r>
-        <w:rPr>
-          <w:rFonts w:ascii="Times New Roman" w:eastAsia="Times New Roman" w:hAnsi="Times New Roman" w:cs="Times New Roman"/>
-        </w:rPr>
-        <w:t>Packet L2-L4 processing and filtering functionality (context) will exist within each Load balancer (worker) thread.</w:t>
-      </w:r>
-      <w:r>
-        <w:rPr>
-          <w:rFonts w:ascii="Times New Roman" w:eastAsia="Times New Roman" w:hAnsi="Times New Roman" w:cs="Times New Roman"/>
-        </w:rPr>
-        <w:t xml:space="preserve"> </w:t>
-      </w:r>
-      <w:r>
-        <w:rPr>
-          <w:rFonts w:ascii="Times New Roman" w:eastAsia="Times New Roman" w:hAnsi="Times New Roman" w:cs="Times New Roman"/>
-        </w:rPr>
-        <w:t xml:space="preserve">The idea is to pipeline incoming packets into a series of packet processing component and filters. </w:t>
-      </w:r>
-    </w:p>
-    <w:p>
-      <w:pPr>
-        <w:spacing w:before="100" w:beforeAutospacing="1" w:after="100" w:afterAutospacing="1"/>
-        <w:ind w:left="720"/>
-        <w:jc w:val="center"/>
-        <w:rPr>
-          <w:rFonts w:ascii="Times New Roman" w:eastAsia="Times New Roman" w:hAnsi="Times New Roman" w:cs="Times New Roman"/>
-        </w:rPr>
-      </w:pPr>
-      <w:r>
-        <w:rPr>
-          <w:rFonts w:ascii="Times New Roman" w:eastAsia="Times New Roman" w:hAnsi="Times New Roman" w:cs="Times New Roman"/>
-        </w:rPr>
-        <w:t>&lt;&lt;&lt;Figure3 here &gt;&gt;&gt;</w:t>
-      </w:r>
-    </w:p>
-    <w:p>
-      <w:pPr>
-        <w:spacing w:before="100" w:beforeAutospacing="1" w:after="100" w:afterAutospacing="1"/>
-        <w:ind w:left="720"/>
-        <w:rPr>
-          <w:rFonts w:ascii="Times New Roman" w:eastAsia="Times New Roman" w:hAnsi="Times New Roman" w:cs="Times New Roman"/>
-        </w:rPr>
-      </w:pPr>
-      <w:r>
-        <w:rPr>
-          <w:rFonts w:ascii="Times New Roman" w:eastAsia="Times New Roman" w:hAnsi="Times New Roman" w:cs="Times New Roman"/>
-        </w:rPr>
-        <w:t>As illustrated on figure 3, the packets are dissected and inspected from layer 2 up to layer 4 through a series of component plugins.</w:t>
-      </w:r>
-    </w:p>
-    <w:p>
-      <w:pPr>
-        <w:spacing w:before="100" w:beforeAutospacing="1" w:after="100" w:afterAutospacing="1"/>
-        <w:ind w:left="720"/>
-        <w:rPr>
-          <w:rFonts w:ascii="Times New Roman" w:eastAsia="Times New Roman" w:hAnsi="Times New Roman" w:cs="Times New Roman"/>
-        </w:rPr>
-      </w:pPr>
-      <w:r>
-        <w:rPr>
-          <w:rFonts w:ascii="Times New Roman" w:eastAsia="Times New Roman" w:hAnsi="Times New Roman" w:cs="Times New Roman"/>
-        </w:rPr>
-        <w:t>The filters will</w:t>
-      </w:r>
-      <w:r>
-        <w:rPr>
-          <w:rFonts w:ascii="Times New Roman" w:eastAsia="Times New Roman" w:hAnsi="Times New Roman" w:cs="Times New Roman"/>
-        </w:rPr>
-        <w:t xml:space="preserve"> decide whether packets will be:</w:t>
-      </w:r>
-    </w:p>
-    <w:p>
-      <w:pPr>
-        <w:pStyle w:val="ListParagraph"/>
-        <w:numPr>
-          <w:ilvl w:val="1"/>
-          <w:numId w:val="1"/>
-        </w:numPr>
-        <w:spacing w:before="100" w:beforeAutospacing="1" w:after="100" w:afterAutospacing="1"/>
-        <w:rPr>
-          <w:rFonts w:eastAsia="Times New Roman"/>
-        </w:rPr>
-      </w:pPr>
-      <w:r>
-        <w:rPr>
-          <w:rFonts w:eastAsia="Times New Roman"/>
-        </w:rPr>
-        <w:t xml:space="preserve">dropped, </w:t>
-      </w:r>
-    </w:p>
-    <w:p>
-      <w:pPr>
-        <w:pStyle w:val="ListParagraph"/>
-        <w:numPr>
-          <w:ilvl w:val="1"/>
-          <w:numId w:val="1"/>
-        </w:numPr>
-        <w:spacing w:before="100" w:beforeAutospacing="1" w:after="100" w:afterAutospacing="1"/>
-        <w:rPr>
-          <w:rFonts w:eastAsia="Times New Roman"/>
-        </w:rPr>
-      </w:pPr>
-      <w:r>
-        <w:rPr>
-          <w:rFonts w:eastAsia="Times New Roman"/>
-        </w:rPr>
-        <w:t>moved to Packet Payload Processing (PPP) plugin or</w:t>
-      </w:r>
-    </w:p>
-    <w:p>
-      <w:pPr>
-        <w:pStyle w:val="ListParagraph"/>
-        <w:numPr>
-          <w:ilvl w:val="1"/>
-          <w:numId w:val="1"/>
-        </w:numPr>
-        <w:spacing w:before="100" w:beforeAutospacing="1" w:after="100" w:afterAutospacing="1"/>
-        <w:rPr>
-          <w:rFonts w:eastAsia="Times New Roman"/>
-        </w:rPr>
-      </w:pPr>
-      <w:r>
-        <w:rPr>
-          <w:rFonts w:eastAsia="Times New Roman"/>
           <w:noProof/>
         </w:rPr>
         <mc:AlternateContent>
           <mc:Choice Requires="wps">
             <w:drawing>
-              <wp:anchor distT="0" distB="0" distL="114300" distR="114300" simplePos="0" relativeHeight="251687936" behindDoc="0" locked="0" layoutInCell="1" allowOverlap="1" wp14:anchorId="7F6BAD0E" wp14:editId="3B9F7A80">
+              <wp:anchor distT="0" distB="0" distL="114300" distR="114300" simplePos="0" relativeHeight="251745280" behindDoc="0" locked="0" layoutInCell="1" allowOverlap="1" wp14:anchorId="1A2AF0C2" wp14:editId="6D1647D1">
                 <wp:simplePos x="0" y="0"/>
                 <wp:positionH relativeFrom="column">
-                  <wp:posOffset>1732703</wp:posOffset>
+                  <wp:posOffset>2564765</wp:posOffset>
                 </wp:positionH>
                 <wp:positionV relativeFrom="paragraph">
-                  <wp:posOffset>540876</wp:posOffset>
+                  <wp:posOffset>1312545</wp:posOffset>
                 </wp:positionV>
-                <wp:extent cx="3498720" cy="948150"/>
-                <wp:effectExtent l="0" t="0" r="83185" b="17145"/>
+                <wp:extent cx="571500" cy="0"/>
+                <wp:effectExtent l="0" t="76200" r="38100" b="101600"/>
                 <wp:wrapNone/>
-                <wp:docPr id="15" name="Freeform 15"/>
-                <wp:cNvGraphicFramePr/>
-                <a:graphic xmlns:a="http://schemas.openxmlformats.org/drawingml/2006/main">
-                  <a:graphicData uri="http://schemas.microsoft.com/office/word/2010/wordprocessingShape">
-                    <wps:wsp>
-                      <wps:cNvSpPr/>
-                      <wps:spPr>
-                        <a:xfrm>
-                          <a:off x="0" y="0"/>
-                          <a:ext cx="3498720" cy="948150"/>
-                        </a:xfrm>
-                        <a:custGeom>
-                          <a:avLst/>
-                          <a:gdLst>
-                            <a:gd name="connsiteX0" fmla="*/ 307112 w 3498720"/>
-                            <a:gd name="connsiteY0" fmla="*/ 948150 h 948150"/>
-                            <a:gd name="connsiteX1" fmla="*/ 307112 w 3498720"/>
-                            <a:gd name="connsiteY1" fmla="*/ 16166 h 948150"/>
-                            <a:gd name="connsiteX2" fmla="*/ 3498720 w 3498720"/>
-                            <a:gd name="connsiteY2" fmla="*/ 332689 h 948150"/>
-                          </a:gdLst>
-                          <a:ahLst/>
-                          <a:cxnLst>
-                            <a:cxn ang="0">
-                              <a:pos x="connsiteX0" y="connsiteY0"/>
-                            </a:cxn>
-                            <a:cxn ang="0">
-                              <a:pos x="connsiteX1" y="connsiteY1"/>
-                            </a:cxn>
-                            <a:cxn ang="0">
-                              <a:pos x="connsiteX2" y="connsiteY2"/>
-                            </a:cxn>
-                          </a:cxnLst>
-                          <a:rect l="l" t="t" r="r" b="b"/>
-                          <a:pathLst>
-                            <a:path w="3498720" h="948150">
-                              <a:moveTo>
-                                <a:pt x="307112" y="948150"/>
-                              </a:moveTo>
-                              <a:cubicBezTo>
-                                <a:pt x="41144" y="533446"/>
-                                <a:pt x="-224823" y="118743"/>
-                                <a:pt x="307112" y="16166"/>
-                              </a:cubicBezTo>
-                              <a:cubicBezTo>
-                                <a:pt x="839047" y="-86411"/>
-                                <a:pt x="3498720" y="332689"/>
-                                <a:pt x="3498720" y="332689"/>
-                              </a:cubicBezTo>
-                            </a:path>
-                          </a:pathLst>
-                        </a:custGeom>
-                        <a:noFill/>
-                        <a:ln>
-                          <a:tailEnd type="triangle"/>
-                        </a:ln>
-                      </wps:spPr>
-                      <wps:style>
-                        <a:lnRef idx="2">
-                          <a:schemeClr val="accent1">
-                            <a:shade val="50000"/>
-                          </a:schemeClr>
-                        </a:lnRef>
-                        <a:fillRef idx="1">
-                          <a:schemeClr val="accent1"/>
-                        </a:fillRef>
-                        <a:effectRef idx="0">
-                          <a:schemeClr val="accent1"/>
-                        </a:effectRef>
-                        <a:fontRef idx="minor">
-                          <a:schemeClr val="lt1"/>
-                        </a:fontRef>
-                      </wps:style>
-                      <wps:bodyPr rot="0" spcFirstLastPara="0" vertOverflow="overflow" horzOverflow="overflow" vert="horz" wrap="square" lIns="91440" tIns="45720" rIns="91440" bIns="45720" numCol="1" spcCol="0" rtlCol="0" fromWordArt="0" anchor="ctr" anchorCtr="0" forceAA="0" compatLnSpc="1">
-                        <a:prstTxWarp prst="textNoShape">
-                          <a:avLst/>
-                        </a:prstTxWarp>
-                        <a:noAutofit/>
-                      </wps:bodyPr>
-                    </wps:wsp>
-                  </a:graphicData>
-                </a:graphic>
-              </wp:anchor>
-            </w:drawing>
-          </mc:Choice>
-          <mc:Fallback>
-            <w:pict>
-              <v:shape w14:anchorId="533B667C" id="Freeform 15" o:spid="_x0000_s1026" style="position:absolute;margin-left:136.45pt;margin-top:42.6pt;width:275.5pt;height:74.65pt;z-index:251687936;visibility:visible;mso-wrap-style:square;mso-wrap-distance-left:9pt;mso-wrap-distance-top:0;mso-wrap-distance-right:9pt;mso-wrap-distance-bottom:0;mso-position-horizontal:absolute;mso-position-horizontal-relative:text;mso-position-vertical:absolute;mso-position-vertical-relative:text;v-text-anchor:middle" coordsize="3498720,948150" o:gfxdata="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" path="m307112,948150c41144,533446,-224823,118743,307112,16166,839047,-86411,3498720,332689,3498720,332689e" filled="f" strokecolor="#1f4d78 [1604]" strokeweight="1pt">
-                <v:stroke endarrow="block" joinstyle="miter"/>
-                <v:path arrowok="t" o:connecttype="custom" o:connectlocs="307112,948150;307112,16166;3498720,332689" o:connectangles="0,0,0"/>
-              </v:shape>
-            </w:pict>
-          </mc:Fallback>
-        </mc:AlternateContent>
-      </w:r>
-      <w:r>
-        <w:rPr>
-          <w:rFonts w:eastAsia="Times New Roman"/>
-          <w:noProof/>
-        </w:rPr>
-        <mc:AlternateContent>
-          <mc:Choice Requires="wps">
-            <w:drawing>
-              <wp:anchor distT="0" distB="0" distL="114300" distR="114300" simplePos="0" relativeHeight="251686912" behindDoc="0" locked="0" layoutInCell="1" allowOverlap="1" wp14:anchorId="561DA10B" wp14:editId="2F7DAB15">
-                <wp:simplePos x="0" y="0"/>
-                <wp:positionH relativeFrom="column">
-                  <wp:posOffset>3823335</wp:posOffset>
-                </wp:positionH>
-                <wp:positionV relativeFrom="paragraph">
-                  <wp:posOffset>972820</wp:posOffset>
-                </wp:positionV>
-                <wp:extent cx="228600" cy="800100"/>
-                <wp:effectExtent l="0" t="0" r="76200" b="63500"/>
-                <wp:wrapNone/>
-                <wp:docPr id="11" name="Curved Connector 11"/>
+                <wp:docPr id="59" name="Straight Arrow Connector 59"/>
                 <wp:cNvGraphicFramePr/>
                 <a:graphic xmlns:a="http://schemas.openxmlformats.org/drawingml/2006/main">
                   <a:graphicData uri="http://schemas.microsoft.com/office/word/2010/wordprocessingShape">
@@ -2101,159 +1343,7 @@
                       <wps:spPr>
                         <a:xfrm>
                           <a:off x="0" y="0"/>
-                          <a:ext cx="228600" cy="800100"/>
-                        </a:xfrm>
-                        <a:prstGeom prst="curvedConnector3">
-                          <a:avLst/>
-                        </a:prstGeom>
-                        <a:ln>
-                          <a:tailEnd type="triangle"/>
-                        </a:ln>
-                      </wps:spPr>
-                      <wps:style>
-                        <a:lnRef idx="1">
-                          <a:schemeClr val="accent1"/>
-                        </a:lnRef>
-                        <a:fillRef idx="0">
-                          <a:schemeClr val="accent1"/>
-                        </a:fillRef>
-                        <a:effectRef idx="0">
-                          <a:schemeClr val="accent1"/>
-                        </a:effectRef>
-                        <a:fontRef idx="minor">
-                          <a:schemeClr val="tx1"/>
-                        </a:fontRef>
-                      </wps:style>
-                      <wps:bodyPr/>
-                    </wps:wsp>
-                  </a:graphicData>
-                </a:graphic>
-              </wp:anchor>
-            </w:drawing>
-          </mc:Choice>
-          <mc:Fallback>
-            <w:pict>
-              <v:shapetype w14:anchorId="71994A58" id="_x0000_t38" coordsize="21600,21600" o:spt="38" o:oned="t" path="m0,0c@0,0@1,5400@1,10800@1,16200@2,21600,21600,21600e" filled="f">
-                <v:formulas>
-                  <v:f eqn="mid #0 0"/>
-                  <v:f eqn="val #0"/>
-                  <v:f eqn="mid #0 21600"/>
-                </v:formulas>
-                <v:path arrowok="t" fillok="f" o:connecttype="none"/>
-                <v:handles>
-                  <v:h position="#0,center"/>
-                </v:handles>
-                <o:lock v:ext="edit" shapetype="t"/>
-              </v:shapetype>
-              <v:shape id="Curved Connector 11" o:spid="_x0000_s1026" type="#_x0000_t38" style="position:absolute;margin-left:301.05pt;margin-top:76.6pt;width:18pt;height:63pt;z-index:251686912;visibility:visible;mso-wrap-style:square;mso-wrap-distance-left:9pt;mso-wrap-distance-top:0;mso-wrap-distance-right:9pt;mso-wrap-distance-bottom:0;mso-position-horizontal:absolute;mso-position-horizontal-relative:text;mso-position-vertical:absolute;mso-position-vertical-relative:text" o:gfxdata="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" adj="10800" strokecolor="#5b9bd5 [3204]" strokeweight=".5pt">
-                <v:stroke endarrow="block" joinstyle="miter"/>
-              </v:shape>
-            </w:pict>
-          </mc:Fallback>
-        </mc:AlternateContent>
-      </w:r>
-      <w:r>
-        <w:rPr>
-          <w:rFonts w:eastAsia="Times New Roman"/>
-          <w:noProof/>
-        </w:rPr>
-        <mc:AlternateContent>
-          <mc:Choice Requires="wps">
-            <w:drawing>
-              <wp:anchor distT="0" distB="0" distL="114300" distR="114300" simplePos="0" relativeHeight="251677696" behindDoc="0" locked="0" layoutInCell="1" allowOverlap="1" wp14:anchorId="39DB9832" wp14:editId="533DA6B7">
-                <wp:simplePos x="0" y="0"/>
-                <wp:positionH relativeFrom="column">
-                  <wp:posOffset>2566036</wp:posOffset>
-                </wp:positionH>
-                <wp:positionV relativeFrom="paragraph">
-                  <wp:posOffset>926318</wp:posOffset>
-                </wp:positionV>
-                <wp:extent cx="228014" cy="846602"/>
-                <wp:effectExtent l="0" t="50800" r="76835" b="42545"/>
-                <wp:wrapNone/>
-                <wp:docPr id="22" name="Curved Connector 22"/>
-                <wp:cNvGraphicFramePr/>
-                <a:graphic xmlns:a="http://schemas.openxmlformats.org/drawingml/2006/main">
-                  <a:graphicData uri="http://schemas.microsoft.com/office/word/2010/wordprocessingShape">
-                    <wps:wsp>
-                      <wps:cNvCnPr/>
-                      <wps:spPr>
-                        <a:xfrm flipV="1">
-                          <a:off x="0" y="0"/>
-                          <a:ext cx="228014" cy="846602"/>
-                        </a:xfrm>
-                        <a:prstGeom prst="curvedConnector3">
-                          <a:avLst/>
-                        </a:prstGeom>
-                        <a:ln>
-                          <a:tailEnd type="triangle"/>
-                        </a:ln>
-                      </wps:spPr>
-                      <wps:style>
-                        <a:lnRef idx="1">
-                          <a:schemeClr val="accent1"/>
-                        </a:lnRef>
-                        <a:fillRef idx="0">
-                          <a:schemeClr val="accent1"/>
-                        </a:fillRef>
-                        <a:effectRef idx="0">
-                          <a:schemeClr val="accent1"/>
-                        </a:effectRef>
-                        <a:fontRef idx="minor">
-                          <a:schemeClr val="tx1"/>
-                        </a:fontRef>
-                      </wps:style>
-                      <wps:bodyPr/>
-                    </wps:wsp>
-                  </a:graphicData>
-                </a:graphic>
-                <wp14:sizeRelH relativeFrom="margin">
-                  <wp14:pctWidth>0</wp14:pctWidth>
-                </wp14:sizeRelH>
-                <wp14:sizeRelV relativeFrom="margin">
-                  <wp14:pctHeight>0</wp14:pctHeight>
-                </wp14:sizeRelV>
-              </wp:anchor>
-            </w:drawing>
-          </mc:Choice>
-          <mc:Fallback>
-            <w:pict>
-              <v:shape w14:anchorId="2C056B67" id="Curved Connector 22" o:spid="_x0000_s1026" type="#_x0000_t38" style="position:absolute;margin-left:202.05pt;margin-top:72.95pt;width:17.95pt;height:66.65pt;flip:y;z-index:251677696;visibility:visible;mso-wrap-style:square;mso-width-percent:0;mso-height-percent:0;mso-wrap-distance-left:9pt;mso-wrap-distance-top:0;mso-wrap-distance-right:9pt;mso-wrap-distance-bottom:0;mso-position-horizontal:absolute;mso-position-horizontal-relative:text;mso-position-vertical:absolute;mso-position-vertical-relative:text;mso-width-percent:0;mso-height-percent:0;mso-width-relative:margin;mso-height-relative:margin" o:gfxdata="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" adj="10800" strokecolor="#5b9bd5 [3204]" strokeweight=".5pt">
-                <v:stroke endarrow="block" joinstyle="miter"/>
-              </v:shape>
-            </w:pict>
-          </mc:Fallback>
-        </mc:AlternateContent>
-      </w:r>
-      <w:r>
-        <w:rPr>
-          <w:rFonts w:eastAsia="Times New Roman"/>
-          <w:noProof/>
-        </w:rPr>
-        <mc:AlternateContent>
-          <mc:Choice Requires="wps">
-            <w:drawing>
-              <wp:anchor distT="0" distB="0" distL="114300" distR="114300" simplePos="0" relativeHeight="251685888" behindDoc="0" locked="0" layoutInCell="1" allowOverlap="1" wp14:anchorId="70AEECF3" wp14:editId="76525751">
-                <wp:simplePos x="0" y="0"/>
-                <wp:positionH relativeFrom="column">
-                  <wp:posOffset>3823335</wp:posOffset>
-                </wp:positionH>
-                <wp:positionV relativeFrom="paragraph">
-                  <wp:posOffset>972820</wp:posOffset>
-                </wp:positionV>
-                <wp:extent cx="1371600" cy="0"/>
-                <wp:effectExtent l="0" t="76200" r="50800" b="101600"/>
-                <wp:wrapNone/>
-                <wp:docPr id="1" name="Straight Arrow Connector 1"/>
-                <wp:cNvGraphicFramePr/>
-                <a:graphic xmlns:a="http://schemas.openxmlformats.org/drawingml/2006/main">
-                  <a:graphicData uri="http://schemas.microsoft.com/office/word/2010/wordprocessingShape">
-                    <wps:wsp>
-                      <wps:cNvCnPr/>
-                      <wps:spPr>
-                        <a:xfrm>
-                          <a:off x="0" y="0"/>
-                          <a:ext cx="1371600" cy="0"/>
+                          <a:ext cx="571500" cy="0"/>
                         </a:xfrm>
                         <a:prstGeom prst="straightConnector1">
                           <a:avLst/>
@@ -2285,11 +1375,11 @@
           </mc:Choice>
           <mc:Fallback>
             <w:pict>
-              <v:shapetype w14:anchorId="11D595E4" id="_x0000_t32" coordsize="21600,21600" o:spt="32" o:oned="t" path="m0,0l21600,21600e" filled="f">
+              <v:shapetype w14:anchorId="73733DAB" id="_x0000_t32" coordsize="21600,21600" o:spt="32" o:oned="t" path="m0,0l21600,21600e" filled="f">
                 <v:path arrowok="t" fillok="f" o:connecttype="none"/>
                 <o:lock v:ext="edit" shapetype="t"/>
               </v:shapetype>
-              <v:shape id="Straight Arrow Connector 1" o:spid="_x0000_s1026" type="#_x0000_t32" style="position:absolute;margin-left:301.05pt;margin-top:76.6pt;width:108pt;height:0;z-index:251685888;visibility:visible;mso-wrap-style:square;mso-wrap-distance-left:9pt;mso-wrap-distance-top:0;mso-wrap-distance-right:9pt;mso-wrap-distance-bottom:0;mso-position-horizontal:absolute;mso-position-horizontal-relative:text;mso-position-vertical:absolute;mso-position-vertical-relative:text" o:gfxdata="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" strokecolor="#5b9bd5 [3204]" strokeweight=".5pt">
+              <v:shape id="Straight Arrow Connector 59" o:spid="_x0000_s1026" type="#_x0000_t32" style="position:absolute;margin-left:201.95pt;margin-top:103.35pt;width:45pt;height:0;z-index:251745280;visibility:visible;mso-wrap-style:square;mso-wrap-distance-left:9pt;mso-wrap-distance-top:0;mso-wrap-distance-right:9pt;mso-wrap-distance-bottom:0;mso-position-horizontal:absolute;mso-position-horizontal-relative:text;mso-position-vertical:absolute;mso-position-vertical-relative:text" o:gfxdata="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" strokecolor="#5b9bd5 [3204]" strokeweight=".5pt">
                 <v:stroke endarrow="block" joinstyle="miter"/>
               </v:shape>
             </w:pict>
@@ -2298,130 +1388,35 @@
       </w:r>
       <w:r>
         <w:rPr>
-          <w:rFonts w:eastAsia="Times New Roman"/>
-        </w:rPr>
-        <w:t>moved to Packet Handling Service (PHS) plugins directly</w:t>
-      </w:r>
-    </w:p>
-    <w:p>
-      <w:pPr>
-        <w:spacing w:before="100" w:beforeAutospacing="1" w:after="100" w:afterAutospacing="1"/>
-        <w:ind w:left="720"/>
-        <w:rPr>
-          <w:rFonts w:ascii="Times New Roman" w:eastAsia="Times New Roman" w:hAnsi="Times New Roman" w:cs="Times New Roman"/>
-        </w:rPr>
-      </w:pPr>
-      <w:r>
-        <w:rPr>
           <w:rFonts w:ascii="Times New Roman" w:eastAsia="Times New Roman" w:hAnsi="Times New Roman" w:cs="Times New Roman"/>
           <w:noProof/>
         </w:rPr>
         <mc:AlternateContent>
           <mc:Choice Requires="wps">
             <w:drawing>
-              <wp:anchor distT="0" distB="0" distL="114300" distR="114300" simplePos="0" relativeHeight="251683840" behindDoc="0" locked="0" layoutInCell="1" allowOverlap="1" wp14:anchorId="4C405CC5" wp14:editId="5BE6582E">
+              <wp:anchor distT="0" distB="0" distL="114300" distR="114300" simplePos="0" relativeHeight="251744256" behindDoc="0" locked="0" layoutInCell="1" allowOverlap="1" wp14:anchorId="33D55170" wp14:editId="0ACE20E1">
                 <wp:simplePos x="0" y="0"/>
                 <wp:positionH relativeFrom="column">
-                  <wp:posOffset>3937635</wp:posOffset>
+                  <wp:posOffset>2564765</wp:posOffset>
                 </wp:positionH>
                 <wp:positionV relativeFrom="paragraph">
-                  <wp:posOffset>916940</wp:posOffset>
+                  <wp:posOffset>969645</wp:posOffset>
                 </wp:positionV>
-                <wp:extent cx="1828800" cy="1371600"/>
-                <wp:effectExtent l="50800" t="0" r="25400" b="101600"/>
+                <wp:extent cx="457200" cy="0"/>
+                <wp:effectExtent l="0" t="76200" r="50800" b="101600"/>
                 <wp:wrapNone/>
-                <wp:docPr id="30" name="Elbow Connector 30"/>
+                <wp:docPr id="58" name="Straight Arrow Connector 58"/>
                 <wp:cNvGraphicFramePr/>
                 <a:graphic xmlns:a="http://schemas.openxmlformats.org/drawingml/2006/main">
                   <a:graphicData uri="http://schemas.microsoft.com/office/word/2010/wordprocessingShape">
                     <wps:wsp>
                       <wps:cNvCnPr/>
                       <wps:spPr>
-                        <a:xfrm flipH="1">
+                        <a:xfrm>
                           <a:off x="0" y="0"/>
-                          <a:ext cx="1828800" cy="1371600"/>
+                          <a:ext cx="457200" cy="0"/>
                         </a:xfrm>
-                        <a:prstGeom prst="bentConnector3">
-                          <a:avLst>
-                            <a:gd name="adj1" fmla="val 1923"/>
-                          </a:avLst>
-                        </a:prstGeom>
-                        <a:ln>
-                          <a:tailEnd type="triangle"/>
-                        </a:ln>
-                      </wps:spPr>
-                      <wps:style>
-                        <a:lnRef idx="1">
-                          <a:schemeClr val="accent1"/>
-                        </a:lnRef>
-                        <a:fillRef idx="0">
-                          <a:schemeClr val="accent1"/>
-                        </a:fillRef>
-                        <a:effectRef idx="0">
-                          <a:schemeClr val="accent1"/>
-                        </a:effectRef>
-                        <a:fontRef idx="minor">
-                          <a:schemeClr val="tx1"/>
-                        </a:fontRef>
-                      </wps:style>
-                      <wps:bodyPr/>
-                    </wps:wsp>
-                  </a:graphicData>
-                </a:graphic>
-              </wp:anchor>
-            </w:drawing>
-          </mc:Choice>
-          <mc:Fallback>
-            <w:pict>
-              <v:shapetype w14:anchorId="151018F0" id="_x0000_t34" coordsize="21600,21600" o:spt="34" o:oned="t" adj="10800" path="m0,0l@0,0@0,21600,21600,21600e" filled="f">
-                <v:stroke joinstyle="miter"/>
-                <v:formulas>
-                  <v:f eqn="val #0"/>
-                </v:formulas>
-                <v:path arrowok="t" fillok="f" o:connecttype="none"/>
-                <v:handles>
-                  <v:h position="#0,center"/>
-                </v:handles>
-                <o:lock v:ext="edit" shapetype="t"/>
-              </v:shapetype>
-              <v:shape id="Elbow Connector 30" o:spid="_x0000_s1026" type="#_x0000_t34" style="position:absolute;margin-left:310.05pt;margin-top:72.2pt;width:2in;height:108pt;flip:x;z-index:251683840;visibility:visible;mso-wrap-style:square;mso-wrap-distance-left:9pt;mso-wrap-distance-top:0;mso-wrap-distance-right:9pt;mso-wrap-distance-bottom:0;mso-position-horizontal:absolute;mso-position-horizontal-relative:text;mso-position-vertical:absolute;mso-position-vertical-relative:text" o:gfxdata="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" adj="415" strokecolor="#5b9bd5 [3204]" strokeweight=".5pt">
-                <v:stroke endarrow="block"/>
-              </v:shape>
-            </w:pict>
-          </mc:Fallback>
-        </mc:AlternateContent>
-      </w:r>
-      <w:r>
-        <w:rPr>
-          <w:rFonts w:ascii="Times New Roman" w:eastAsia="Times New Roman" w:hAnsi="Times New Roman" w:cs="Times New Roman"/>
-          <w:noProof/>
-        </w:rPr>
-        <mc:AlternateContent>
-          <mc:Choice Requires="wps">
-            <w:drawing>
-              <wp:anchor distT="0" distB="0" distL="114300" distR="114300" simplePos="0" relativeHeight="251682816" behindDoc="0" locked="0" layoutInCell="1" allowOverlap="1" wp14:anchorId="78633DE1" wp14:editId="7C853EFE">
-                <wp:simplePos x="0" y="0"/>
-                <wp:positionH relativeFrom="column">
-                  <wp:posOffset>3937635</wp:posOffset>
-                </wp:positionH>
-                <wp:positionV relativeFrom="paragraph">
-                  <wp:posOffset>1717040</wp:posOffset>
-                </wp:positionV>
-                <wp:extent cx="571500" cy="457200"/>
-                <wp:effectExtent l="50800" t="0" r="12700" b="101600"/>
-                <wp:wrapNone/>
-                <wp:docPr id="28" name="Curved Connector 28"/>
-                <wp:cNvGraphicFramePr/>
-                <a:graphic xmlns:a="http://schemas.openxmlformats.org/drawingml/2006/main">
-                  <a:graphicData uri="http://schemas.microsoft.com/office/word/2010/wordprocessingShape">
-                    <wps:wsp>
-                      <wps:cNvCnPr/>
-                      <wps:spPr>
-                        <a:xfrm flipH="1">
-                          <a:off x="0" y="0"/>
-                          <a:ext cx="571500" cy="457200"/>
-                        </a:xfrm>
-                        <a:prstGeom prst="curvedConnector3">
+                        <a:prstGeom prst="straightConnector1">
                           <a:avLst/>
                         </a:prstGeom>
                         <a:ln>
@@ -2451,25 +1446,2125 @@
           </mc:Choice>
           <mc:Fallback>
             <w:pict>
-              <v:shapetype w14:anchorId="2271249F" id="_x0000_t38" coordsize="21600,21600" o:spt="38" o:oned="t" path="m0,0c@0,0@1,5400@1,10800@1,16200@2,21600,21600,21600e" filled="f">
-                <v:formulas>
-                  <v:f eqn="mid #0 0"/>
-                  <v:f eqn="val #0"/>
-                  <v:f eqn="mid #0 21600"/>
-                </v:formulas>
-                <v:path arrowok="t" fillok="f" o:connecttype="none"/>
-                <v:handles>
-                  <v:h position="#0,center"/>
-                </v:handles>
-                <o:lock v:ext="edit" shapetype="t"/>
-              </v:shapetype>
-              <v:shape id="Curved Connector 28" o:spid="_x0000_s1026" type="#_x0000_t38" style="position:absolute;margin-left:310.05pt;margin-top:135.2pt;width:45pt;height:36pt;flip:x;z-index:251682816;visibility:visible;mso-wrap-style:square;mso-wrap-distance-left:9pt;mso-wrap-distance-top:0;mso-wrap-distance-right:9pt;mso-wrap-distance-bottom:0;mso-position-horizontal:absolute;mso-position-horizontal-relative:text;mso-position-vertical:absolute;mso-position-vertical-relative:text" o:gfxdata="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" adj="10800" strokecolor="#5b9bd5 [3204]" strokeweight=".5pt">
+              <v:shape w14:anchorId="0CD57CB1" id="Straight Arrow Connector 58" o:spid="_x0000_s1026" type="#_x0000_t32" style="position:absolute;margin-left:201.95pt;margin-top:76.35pt;width:36pt;height:0;z-index:251744256;visibility:visible;mso-wrap-style:square;mso-wrap-distance-left:9pt;mso-wrap-distance-top:0;mso-wrap-distance-right:9pt;mso-wrap-distance-bottom:0;mso-position-horizontal:absolute;mso-position-horizontal-relative:text;mso-position-vertical:absolute;mso-position-vertical-relative:text" o:gfxdata="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" strokecolor="#5b9bd5 [3204]" strokeweight=".5pt">
                 <v:stroke endarrow="block" joinstyle="miter"/>
               </v:shape>
             </w:pict>
           </mc:Fallback>
         </mc:AlternateContent>
       </w:r>
+      <w:bookmarkStart w:id="5" w:name="_GoBack"/>
+      <w:r>
+        <w:rPr>
+          <w:rFonts w:ascii="Times New Roman" w:eastAsia="Times New Roman" w:hAnsi="Times New Roman" w:cs="Times New Roman"/>
+          <w:noProof/>
+        </w:rPr>
+        <mc:AlternateContent>
+          <mc:Choice Requires="wpg">
+            <w:drawing>
+              <wp:anchor distT="0" distB="0" distL="114300" distR="114300" simplePos="0" relativeHeight="251742208" behindDoc="0" locked="1" layoutInCell="1" allowOverlap="1" wp14:anchorId="64A1C43E" wp14:editId="4F41809E">
+                <wp:simplePos x="0" y="0"/>
+                <wp:positionH relativeFrom="column">
+                  <wp:posOffset>50800</wp:posOffset>
+                </wp:positionH>
+                <wp:positionV relativeFrom="paragraph">
+                  <wp:posOffset>393065</wp:posOffset>
+                </wp:positionV>
+                <wp:extent cx="6291072" cy="1709928"/>
+                <wp:effectExtent l="0" t="0" r="8255" b="0"/>
+                <wp:wrapThrough wrapText="bothSides">
+                  <wp:wrapPolygon edited="0">
+                    <wp:start x="87" y="0"/>
+                    <wp:lineTo x="0" y="3851"/>
+                    <wp:lineTo x="0" y="15406"/>
+                    <wp:lineTo x="6715" y="16368"/>
+                    <wp:lineTo x="6715" y="21183"/>
+                    <wp:lineTo x="9244" y="21183"/>
+                    <wp:lineTo x="18053" y="20862"/>
+                    <wp:lineTo x="20756" y="19578"/>
+                    <wp:lineTo x="20843" y="15727"/>
+                    <wp:lineTo x="21367" y="11875"/>
+                    <wp:lineTo x="21541" y="2568"/>
+                    <wp:lineTo x="18576" y="1926"/>
+                    <wp:lineTo x="1395" y="0"/>
+                    <wp:lineTo x="87" y="0"/>
+                  </wp:wrapPolygon>
+                </wp:wrapThrough>
+                <wp:docPr id="37" name="Group 37"/>
+                <wp:cNvGraphicFramePr/>
+                <a:graphic xmlns:a="http://schemas.openxmlformats.org/drawingml/2006/main">
+                  <a:graphicData uri="http://schemas.microsoft.com/office/word/2010/wordprocessingGroup">
+                    <wpg:wgp>
+                      <wpg:cNvGrpSpPr/>
+                      <wpg:grpSpPr>
+                        <a:xfrm>
+                          <a:off x="0" y="0"/>
+                          <a:ext cx="6291072" cy="1709928"/>
+                          <a:chOff x="0" y="0"/>
+                          <a:chExt cx="6293666" cy="1709964"/>
+                        </a:xfrm>
+                      </wpg:grpSpPr>
+                      <wps:wsp>
+                        <wps:cNvPr id="12" name="Donut 12"/>
+                        <wps:cNvSpPr>
+                          <a:spLocks noChangeAspect="1"/>
+                        </wps:cNvSpPr>
+                        <wps:spPr>
+                          <a:xfrm>
+                            <a:off x="1946366" y="111034"/>
+                            <a:ext cx="571500" cy="571500"/>
+                          </a:xfrm>
+                          <a:prstGeom prst="donut">
+                            <a:avLst/>
+                          </a:prstGeom>
+                        </wps:spPr>
+                        <wps:style>
+                          <a:lnRef idx="3">
+                            <a:schemeClr val="lt1"/>
+                          </a:lnRef>
+                          <a:fillRef idx="1">
+                            <a:schemeClr val="accent2"/>
+                          </a:fillRef>
+                          <a:effectRef idx="1">
+                            <a:schemeClr val="accent2"/>
+                          </a:effectRef>
+                          <a:fontRef idx="minor">
+                            <a:schemeClr val="lt1"/>
+                          </a:fontRef>
+                        </wps:style>
+                        <wps:bodyPr rot="0" spcFirstLastPara="0" vertOverflow="overflow" horzOverflow="overflow" vert="horz" wrap="square" lIns="91440" tIns="45720" rIns="91440" bIns="45720" numCol="1" spcCol="0" rtlCol="0" fromWordArt="0" anchor="ctr" anchorCtr="0" forceAA="0" compatLnSpc="1">
+                          <a:prstTxWarp prst="textNoShape">
+                            <a:avLst/>
+                          </a:prstTxWarp>
+                          <a:noAutofit/>
+                        </wps:bodyPr>
+                      </wps:wsp>
+                      <wps:wsp>
+                        <wps:cNvPr id="13" name="Donut 13"/>
+                        <wps:cNvSpPr>
+                          <a:spLocks noChangeAspect="1"/>
+                        </wps:cNvSpPr>
+                        <wps:spPr>
+                          <a:xfrm>
+                            <a:off x="1946366" y="339634"/>
+                            <a:ext cx="571500" cy="571500"/>
+                          </a:xfrm>
+                          <a:prstGeom prst="donut">
+                            <a:avLst/>
+                          </a:prstGeom>
+                        </wps:spPr>
+                        <wps:style>
+                          <a:lnRef idx="3">
+                            <a:schemeClr val="lt1"/>
+                          </a:lnRef>
+                          <a:fillRef idx="1">
+                            <a:schemeClr val="accent2"/>
+                          </a:fillRef>
+                          <a:effectRef idx="1">
+                            <a:schemeClr val="accent2"/>
+                          </a:effectRef>
+                          <a:fontRef idx="minor">
+                            <a:schemeClr val="lt1"/>
+                          </a:fontRef>
+                        </wps:style>
+                        <wps:bodyPr rot="0" spcFirstLastPara="0" vertOverflow="overflow" horzOverflow="overflow" vert="horz" wrap="square" lIns="91440" tIns="45720" rIns="91440" bIns="45720" numCol="1" spcCol="0" rtlCol="0" fromWordArt="0" anchor="ctr" anchorCtr="0" forceAA="0" compatLnSpc="1">
+                          <a:prstTxWarp prst="textNoShape">
+                            <a:avLst/>
+                          </a:prstTxWarp>
+                          <a:noAutofit/>
+                        </wps:bodyPr>
+                      </wps:wsp>
+                      <wps:wsp>
+                        <wps:cNvPr id="14" name="Donut 14"/>
+                        <wps:cNvSpPr>
+                          <a:spLocks noChangeAspect="1"/>
+                        </wps:cNvSpPr>
+                        <wps:spPr>
+                          <a:xfrm>
+                            <a:off x="1946366" y="685800"/>
+                            <a:ext cx="571500" cy="529590"/>
+                          </a:xfrm>
+                          <a:prstGeom prst="donut">
+                            <a:avLst/>
+                          </a:prstGeom>
+                        </wps:spPr>
+                        <wps:style>
+                          <a:lnRef idx="3">
+                            <a:schemeClr val="lt1"/>
+                          </a:lnRef>
+                          <a:fillRef idx="1">
+                            <a:schemeClr val="accent2"/>
+                          </a:fillRef>
+                          <a:effectRef idx="1">
+                            <a:schemeClr val="accent2"/>
+                          </a:effectRef>
+                          <a:fontRef idx="minor">
+                            <a:schemeClr val="lt1"/>
+                          </a:fontRef>
+                        </wps:style>
+                        <wps:bodyPr rot="0" spcFirstLastPara="0" vertOverflow="overflow" horzOverflow="overflow" vert="horz" wrap="square" lIns="91440" tIns="45720" rIns="91440" bIns="45720" numCol="1" spcCol="0" rtlCol="0" fromWordArt="0" anchor="ctr" anchorCtr="0" forceAA="0" compatLnSpc="1">
+                          <a:prstTxWarp prst="textNoShape">
+                            <a:avLst/>
+                          </a:prstTxWarp>
+                          <a:noAutofit/>
+                        </wps:bodyPr>
+                      </wps:wsp>
+                      <wps:wsp>
+                        <wps:cNvPr id="15" name="Rectangle 15"/>
+                        <wps:cNvSpPr>
+                          <a:spLocks noChangeAspect="1"/>
+                        </wps:cNvSpPr>
+                        <wps:spPr>
+                          <a:xfrm>
+                            <a:off x="2860766" y="222068"/>
+                            <a:ext cx="685800" cy="342900"/>
+                          </a:xfrm>
+                          <a:prstGeom prst="rect">
+                            <a:avLst/>
+                          </a:prstGeom>
+                        </wps:spPr>
+                        <wps:style>
+                          <a:lnRef idx="2">
+                            <a:schemeClr val="accent6">
+                              <a:shade val="50000"/>
+                            </a:schemeClr>
+                          </a:lnRef>
+                          <a:fillRef idx="1">
+                            <a:schemeClr val="accent6"/>
+                          </a:fillRef>
+                          <a:effectRef idx="0">
+                            <a:schemeClr val="accent6"/>
+                          </a:effectRef>
+                          <a:fontRef idx="minor">
+                            <a:schemeClr val="lt1"/>
+                          </a:fontRef>
+                        </wps:style>
+                        <wps:bodyPr rot="0" spcFirstLastPara="0" vertOverflow="overflow" horzOverflow="overflow" vert="horz" wrap="square" lIns="91440" tIns="45720" rIns="91440" bIns="45720" numCol="1" spcCol="0" rtlCol="0" fromWordArt="0" anchor="ctr" anchorCtr="0" forceAA="0" compatLnSpc="1">
+                          <a:prstTxWarp prst="textNoShape">
+                            <a:avLst/>
+                          </a:prstTxWarp>
+                          <a:noAutofit/>
+                        </wps:bodyPr>
+                      </wps:wsp>
+                      <wps:wsp>
+                        <wps:cNvPr id="16" name="Rectangle 16"/>
+                        <wps:cNvSpPr>
+                          <a:spLocks noChangeAspect="1"/>
+                        </wps:cNvSpPr>
+                        <wps:spPr>
+                          <a:xfrm>
+                            <a:off x="2971800" y="450668"/>
+                            <a:ext cx="685800" cy="342900"/>
+                          </a:xfrm>
+                          <a:prstGeom prst="rect">
+                            <a:avLst/>
+                          </a:prstGeom>
+                        </wps:spPr>
+                        <wps:style>
+                          <a:lnRef idx="2">
+                            <a:schemeClr val="accent6">
+                              <a:shade val="50000"/>
+                            </a:schemeClr>
+                          </a:lnRef>
+                          <a:fillRef idx="1">
+                            <a:schemeClr val="accent6"/>
+                          </a:fillRef>
+                          <a:effectRef idx="0">
+                            <a:schemeClr val="accent6"/>
+                          </a:effectRef>
+                          <a:fontRef idx="minor">
+                            <a:schemeClr val="lt1"/>
+                          </a:fontRef>
+                        </wps:style>
+                        <wps:bodyPr rot="0" spcFirstLastPara="0" vertOverflow="overflow" horzOverflow="overflow" vert="horz" wrap="square" lIns="91440" tIns="45720" rIns="91440" bIns="45720" numCol="1" spcCol="0" rtlCol="0" fromWordArt="0" anchor="ctr" anchorCtr="0" forceAA="0" compatLnSpc="1">
+                          <a:prstTxWarp prst="textNoShape">
+                            <a:avLst/>
+                          </a:prstTxWarp>
+                          <a:noAutofit/>
+                        </wps:bodyPr>
+                      </wps:wsp>
+                      <wps:wsp>
+                        <wps:cNvPr id="17" name="Rectangle 17"/>
+                        <wps:cNvSpPr>
+                          <a:spLocks noChangeAspect="1"/>
+                        </wps:cNvSpPr>
+                        <wps:spPr>
+                          <a:xfrm>
+                            <a:off x="3089366" y="685800"/>
+                            <a:ext cx="685800" cy="342900"/>
+                          </a:xfrm>
+                          <a:prstGeom prst="rect">
+                            <a:avLst/>
+                          </a:prstGeom>
+                        </wps:spPr>
+                        <wps:style>
+                          <a:lnRef idx="2">
+                            <a:schemeClr val="accent6">
+                              <a:shade val="50000"/>
+                            </a:schemeClr>
+                          </a:lnRef>
+                          <a:fillRef idx="1">
+                            <a:schemeClr val="accent6"/>
+                          </a:fillRef>
+                          <a:effectRef idx="0">
+                            <a:schemeClr val="accent6"/>
+                          </a:effectRef>
+                          <a:fontRef idx="minor">
+                            <a:schemeClr val="lt1"/>
+                          </a:fontRef>
+                        </wps:style>
+                        <wps:bodyPr rot="0" spcFirstLastPara="0" vertOverflow="overflow" horzOverflow="overflow" vert="horz" wrap="square" lIns="91440" tIns="45720" rIns="91440" bIns="45720" numCol="1" spcCol="0" rtlCol="0" fromWordArt="0" anchor="ctr" anchorCtr="0" forceAA="0" compatLnSpc="1">
+                          <a:prstTxWarp prst="textNoShape">
+                            <a:avLst/>
+                          </a:prstTxWarp>
+                          <a:noAutofit/>
+                        </wps:bodyPr>
+                      </wps:wsp>
+                      <wps:wsp>
+                        <wps:cNvPr id="18" name="Rectangle 18"/>
+                        <wps:cNvSpPr>
+                          <a:spLocks noChangeAspect="1"/>
+                        </wps:cNvSpPr>
+                        <wps:spPr>
+                          <a:xfrm>
+                            <a:off x="4003766" y="222068"/>
+                            <a:ext cx="685800" cy="342900"/>
+                          </a:xfrm>
+                          <a:prstGeom prst="rect">
+                            <a:avLst/>
+                          </a:prstGeom>
+                        </wps:spPr>
+                        <wps:style>
+                          <a:lnRef idx="2">
+                            <a:schemeClr val="accent6">
+                              <a:shade val="50000"/>
+                            </a:schemeClr>
+                          </a:lnRef>
+                          <a:fillRef idx="1">
+                            <a:schemeClr val="accent6"/>
+                          </a:fillRef>
+                          <a:effectRef idx="0">
+                            <a:schemeClr val="accent6"/>
+                          </a:effectRef>
+                          <a:fontRef idx="minor">
+                            <a:schemeClr val="lt1"/>
+                          </a:fontRef>
+                        </wps:style>
+                        <wps:bodyPr rot="0" spcFirstLastPara="0" vertOverflow="overflow" horzOverflow="overflow" vert="horz" wrap="square" lIns="91440" tIns="45720" rIns="91440" bIns="45720" numCol="1" spcCol="0" rtlCol="0" fromWordArt="0" anchor="ctr" anchorCtr="0" forceAA="0" compatLnSpc="1">
+                          <a:prstTxWarp prst="textNoShape">
+                            <a:avLst/>
+                          </a:prstTxWarp>
+                          <a:noAutofit/>
+                        </wps:bodyPr>
+                      </wps:wsp>
+                      <wps:wsp>
+                        <wps:cNvPr id="19" name="Rectangle 19"/>
+                        <wps:cNvSpPr>
+                          <a:spLocks noChangeAspect="1"/>
+                        </wps:cNvSpPr>
+                        <wps:spPr>
+                          <a:xfrm>
+                            <a:off x="4114800" y="450668"/>
+                            <a:ext cx="685800" cy="342900"/>
+                          </a:xfrm>
+                          <a:prstGeom prst="rect">
+                            <a:avLst/>
+                          </a:prstGeom>
+                        </wps:spPr>
+                        <wps:style>
+                          <a:lnRef idx="2">
+                            <a:schemeClr val="accent6">
+                              <a:shade val="50000"/>
+                            </a:schemeClr>
+                          </a:lnRef>
+                          <a:fillRef idx="1">
+                            <a:schemeClr val="accent6"/>
+                          </a:fillRef>
+                          <a:effectRef idx="0">
+                            <a:schemeClr val="accent6"/>
+                          </a:effectRef>
+                          <a:fontRef idx="minor">
+                            <a:schemeClr val="lt1"/>
+                          </a:fontRef>
+                        </wps:style>
+                        <wps:bodyPr rot="0" spcFirstLastPara="0" vertOverflow="overflow" horzOverflow="overflow" vert="horz" wrap="square" lIns="91440" tIns="45720" rIns="91440" bIns="45720" numCol="1" spcCol="0" rtlCol="0" fromWordArt="0" anchor="ctr" anchorCtr="0" forceAA="0" compatLnSpc="1">
+                          <a:prstTxWarp prst="textNoShape">
+                            <a:avLst/>
+                          </a:prstTxWarp>
+                          <a:noAutofit/>
+                        </wps:bodyPr>
+                      </wps:wsp>
+                      <wps:wsp>
+                        <wps:cNvPr id="20" name="Rectangle 20"/>
+                        <wps:cNvSpPr>
+                          <a:spLocks noChangeAspect="1"/>
+                        </wps:cNvSpPr>
+                        <wps:spPr>
+                          <a:xfrm>
+                            <a:off x="4232366" y="685800"/>
+                            <a:ext cx="685800" cy="342900"/>
+                          </a:xfrm>
+                          <a:prstGeom prst="rect">
+                            <a:avLst/>
+                          </a:prstGeom>
+                        </wps:spPr>
+                        <wps:style>
+                          <a:lnRef idx="2">
+                            <a:schemeClr val="accent6">
+                              <a:shade val="50000"/>
+                            </a:schemeClr>
+                          </a:lnRef>
+                          <a:fillRef idx="1">
+                            <a:schemeClr val="accent6"/>
+                          </a:fillRef>
+                          <a:effectRef idx="0">
+                            <a:schemeClr val="accent6"/>
+                          </a:effectRef>
+                          <a:fontRef idx="minor">
+                            <a:schemeClr val="lt1"/>
+                          </a:fontRef>
+                        </wps:style>
+                        <wps:bodyPr rot="0" spcFirstLastPara="0" vertOverflow="overflow" horzOverflow="overflow" vert="horz" wrap="square" lIns="91440" tIns="45720" rIns="91440" bIns="45720" numCol="1" spcCol="0" rtlCol="0" fromWordArt="0" anchor="ctr" anchorCtr="0" forceAA="0" compatLnSpc="1">
+                          <a:prstTxWarp prst="textNoShape">
+                            <a:avLst/>
+                          </a:prstTxWarp>
+                          <a:noAutofit/>
+                        </wps:bodyPr>
+                      </wps:wsp>
+                      <wps:wsp>
+                        <wps:cNvPr id="23" name="Rectangle 23"/>
+                        <wps:cNvSpPr>
+                          <a:spLocks noChangeAspect="1"/>
+                        </wps:cNvSpPr>
+                        <wps:spPr>
+                          <a:xfrm>
+                            <a:off x="5035731" y="228600"/>
+                            <a:ext cx="685800" cy="342900"/>
+                          </a:xfrm>
+                          <a:prstGeom prst="rect">
+                            <a:avLst/>
+                          </a:prstGeom>
+                        </wps:spPr>
+                        <wps:style>
+                          <a:lnRef idx="2">
+                            <a:schemeClr val="accent6">
+                              <a:shade val="50000"/>
+                            </a:schemeClr>
+                          </a:lnRef>
+                          <a:fillRef idx="1">
+                            <a:schemeClr val="accent6"/>
+                          </a:fillRef>
+                          <a:effectRef idx="0">
+                            <a:schemeClr val="accent6"/>
+                          </a:effectRef>
+                          <a:fontRef idx="minor">
+                            <a:schemeClr val="lt1"/>
+                          </a:fontRef>
+                        </wps:style>
+                        <wps:bodyPr rot="0" spcFirstLastPara="0" vertOverflow="overflow" horzOverflow="overflow" vert="horz" wrap="square" lIns="91440" tIns="45720" rIns="91440" bIns="45720" numCol="1" spcCol="0" rtlCol="0" fromWordArt="0" anchor="ctr" anchorCtr="0" forceAA="0" compatLnSpc="1">
+                          <a:prstTxWarp prst="textNoShape">
+                            <a:avLst/>
+                          </a:prstTxWarp>
+                          <a:noAutofit/>
+                        </wps:bodyPr>
+                      </wps:wsp>
+                      <wps:wsp>
+                        <wps:cNvPr id="24" name="Rectangle 24"/>
+                        <wps:cNvSpPr>
+                          <a:spLocks noChangeAspect="1"/>
+                        </wps:cNvSpPr>
+                        <wps:spPr>
+                          <a:xfrm>
+                            <a:off x="5146766" y="457200"/>
+                            <a:ext cx="685800" cy="342900"/>
+                          </a:xfrm>
+                          <a:prstGeom prst="rect">
+                            <a:avLst/>
+                          </a:prstGeom>
+                        </wps:spPr>
+                        <wps:style>
+                          <a:lnRef idx="2">
+                            <a:schemeClr val="accent6">
+                              <a:shade val="50000"/>
+                            </a:schemeClr>
+                          </a:lnRef>
+                          <a:fillRef idx="1">
+                            <a:schemeClr val="accent6"/>
+                          </a:fillRef>
+                          <a:effectRef idx="0">
+                            <a:schemeClr val="accent6"/>
+                          </a:effectRef>
+                          <a:fontRef idx="minor">
+                            <a:schemeClr val="lt1"/>
+                          </a:fontRef>
+                        </wps:style>
+                        <wps:bodyPr rot="0" spcFirstLastPara="0" vertOverflow="overflow" horzOverflow="overflow" vert="horz" wrap="square" lIns="91440" tIns="45720" rIns="91440" bIns="45720" numCol="1" spcCol="0" rtlCol="0" fromWordArt="0" anchor="ctr" anchorCtr="0" forceAA="0" compatLnSpc="1">
+                          <a:prstTxWarp prst="textNoShape">
+                            <a:avLst/>
+                          </a:prstTxWarp>
+                          <a:noAutofit/>
+                        </wps:bodyPr>
+                      </wps:wsp>
+                      <wps:wsp>
+                        <wps:cNvPr id="29" name="Rectangle 29"/>
+                        <wps:cNvSpPr>
+                          <a:spLocks noChangeAspect="1"/>
+                        </wps:cNvSpPr>
+                        <wps:spPr>
+                          <a:xfrm>
+                            <a:off x="5264331" y="692331"/>
+                            <a:ext cx="685800" cy="342900"/>
+                          </a:xfrm>
+                          <a:prstGeom prst="rect">
+                            <a:avLst/>
+                          </a:prstGeom>
+                        </wps:spPr>
+                        <wps:style>
+                          <a:lnRef idx="2">
+                            <a:schemeClr val="accent6">
+                              <a:shade val="50000"/>
+                            </a:schemeClr>
+                          </a:lnRef>
+                          <a:fillRef idx="1">
+                            <a:schemeClr val="accent6"/>
+                          </a:fillRef>
+                          <a:effectRef idx="0">
+                            <a:schemeClr val="accent6"/>
+                          </a:effectRef>
+                          <a:fontRef idx="minor">
+                            <a:schemeClr val="lt1"/>
+                          </a:fontRef>
+                        </wps:style>
+                        <wps:bodyPr rot="0" spcFirstLastPara="0" vertOverflow="overflow" horzOverflow="overflow" vert="horz" wrap="square" lIns="91440" tIns="45720" rIns="91440" bIns="45720" numCol="1" spcCol="0" rtlCol="0" fromWordArt="0" anchor="ctr" anchorCtr="0" forceAA="0" compatLnSpc="1">
+                          <a:prstTxWarp prst="textNoShape">
+                            <a:avLst/>
+                          </a:prstTxWarp>
+                          <a:noAutofit/>
+                        </wps:bodyPr>
+                      </wps:wsp>
+                      <wps:wsp>
+                        <wps:cNvPr id="33" name="Rectangle 33"/>
+                        <wps:cNvSpPr>
+                          <a:spLocks noChangeAspect="1"/>
+                        </wps:cNvSpPr>
+                        <wps:spPr>
+                          <a:xfrm>
+                            <a:off x="1149531" y="228600"/>
+                            <a:ext cx="571500" cy="914400"/>
+                          </a:xfrm>
+                          <a:prstGeom prst="rect">
+                            <a:avLst/>
+                          </a:prstGeom>
+                        </wps:spPr>
+                        <wps:style>
+                          <a:lnRef idx="3">
+                            <a:schemeClr val="lt1"/>
+                          </a:lnRef>
+                          <a:fillRef idx="1">
+                            <a:schemeClr val="accent2"/>
+                          </a:fillRef>
+                          <a:effectRef idx="1">
+                            <a:schemeClr val="accent2"/>
+                          </a:effectRef>
+                          <a:fontRef idx="minor">
+                            <a:schemeClr val="lt1"/>
+                          </a:fontRef>
+                        </wps:style>
+                        <wps:txbx>
+                          <w:txbxContent>
+                            <w:p>
+                              <w:pPr>
+                                <w:jc w:val="center"/>
+                              </w:pPr>
+                              <w:proofErr w:type="spellStart"/>
+                              <w:r>
+                                <w:t>Pcap</w:t>
+                              </w:r>
+                              <w:proofErr w:type="spellEnd"/>
+                            </w:p>
+                            <w:p>
+                              <w:pPr>
+                                <w:jc w:val="center"/>
+                              </w:pPr>
+                              <w:r>
+                                <w:t>Filter</w:t>
+                              </w:r>
+                            </w:p>
+                          </w:txbxContent>
+                        </wps:txbx>
+                        <wps:bodyPr rot="0" spcFirstLastPara="0" vertOverflow="overflow" horzOverflow="overflow" vert="horz" wrap="square" lIns="91440" tIns="45720" rIns="91440" bIns="45720" numCol="1" spcCol="0" rtlCol="0" fromWordArt="0" anchor="ctr" anchorCtr="0" forceAA="0" compatLnSpc="1">
+                          <a:prstTxWarp prst="textNoShape">
+                            <a:avLst/>
+                          </a:prstTxWarp>
+                          <a:noAutofit/>
+                        </wps:bodyPr>
+                      </wps:wsp>
+                      <wps:wsp>
+                        <wps:cNvPr id="34" name="Rectangle 34"/>
+                        <wps:cNvSpPr>
+                          <a:spLocks noChangeAspect="1"/>
+                        </wps:cNvSpPr>
+                        <wps:spPr>
+                          <a:xfrm>
+                            <a:off x="463731" y="228600"/>
+                            <a:ext cx="457200" cy="914400"/>
+                          </a:xfrm>
+                          <a:prstGeom prst="rect">
+                            <a:avLst/>
+                          </a:prstGeom>
+                        </wps:spPr>
+                        <wps:style>
+                          <a:lnRef idx="3">
+                            <a:schemeClr val="lt1"/>
+                          </a:lnRef>
+                          <a:fillRef idx="1">
+                            <a:schemeClr val="accent2"/>
+                          </a:fillRef>
+                          <a:effectRef idx="1">
+                            <a:schemeClr val="accent2"/>
+                          </a:effectRef>
+                          <a:fontRef idx="minor">
+                            <a:schemeClr val="lt1"/>
+                          </a:fontRef>
+                        </wps:style>
+                        <wps:txbx>
+                          <w:txbxContent>
+                            <w:p>
+                              <w:pPr>
+                                <w:jc w:val="center"/>
+                              </w:pPr>
+                              <w:r>
+                                <w:t>SKB</w:t>
+                              </w:r>
+                            </w:p>
+                          </w:txbxContent>
+                        </wps:txbx>
+                        <wps:bodyPr rot="0" spcFirstLastPara="0" vertOverflow="overflow" horzOverflow="overflow" vert="horz" wrap="square" lIns="91440" tIns="45720" rIns="91440" bIns="45720" numCol="1" spcCol="0" rtlCol="0" fromWordArt="0" anchor="ctr" anchorCtr="0" forceAA="0" compatLnSpc="1">
+                          <a:prstTxWarp prst="textNoShape">
+                            <a:avLst/>
+                          </a:prstTxWarp>
+                          <a:noAutofit/>
+                        </wps:bodyPr>
+                      </wps:wsp>
+                      <wps:wsp>
+                        <wps:cNvPr id="35" name="Striped Right Arrow 35"/>
+                        <wps:cNvSpPr>
+                          <a:spLocks noChangeAspect="1"/>
+                        </wps:cNvSpPr>
+                        <wps:spPr>
+                          <a:xfrm>
+                            <a:off x="0" y="248194"/>
+                            <a:ext cx="457200" cy="228600"/>
+                          </a:xfrm>
+                          <a:prstGeom prst="stripedRightArrow">
+                            <a:avLst/>
+                          </a:prstGeom>
+                        </wps:spPr>
+                        <wps:style>
+                          <a:lnRef idx="3">
+                            <a:schemeClr val="lt1"/>
+                          </a:lnRef>
+                          <a:fillRef idx="1">
+                            <a:schemeClr val="accent2"/>
+                          </a:fillRef>
+                          <a:effectRef idx="1">
+                            <a:schemeClr val="accent2"/>
+                          </a:effectRef>
+                          <a:fontRef idx="minor">
+                            <a:schemeClr val="lt1"/>
+                          </a:fontRef>
+                        </wps:style>
+                        <wps:bodyPr rot="0" spcFirstLastPara="0" vertOverflow="overflow" horzOverflow="overflow" vert="horz" wrap="square" lIns="91440" tIns="45720" rIns="91440" bIns="45720" numCol="1" spcCol="0" rtlCol="0" fromWordArt="0" anchor="ctr" anchorCtr="0" forceAA="0" compatLnSpc="1">
+                          <a:prstTxWarp prst="textNoShape">
+                            <a:avLst/>
+                          </a:prstTxWarp>
+                          <a:noAutofit/>
+                        </wps:bodyPr>
+                      </wps:wsp>
+                      <wps:wsp>
+                        <wps:cNvPr id="36" name="Striped Right Arrow 36"/>
+                        <wps:cNvSpPr>
+                          <a:spLocks noChangeAspect="1"/>
+                        </wps:cNvSpPr>
+                        <wps:spPr>
+                          <a:xfrm>
+                            <a:off x="0" y="933994"/>
+                            <a:ext cx="457200" cy="228600"/>
+                          </a:xfrm>
+                          <a:prstGeom prst="stripedRightArrow">
+                            <a:avLst/>
+                          </a:prstGeom>
+                        </wps:spPr>
+                        <wps:style>
+                          <a:lnRef idx="3">
+                            <a:schemeClr val="lt1"/>
+                          </a:lnRef>
+                          <a:fillRef idx="1">
+                            <a:schemeClr val="accent2"/>
+                          </a:fillRef>
+                          <a:effectRef idx="1">
+                            <a:schemeClr val="accent2"/>
+                          </a:effectRef>
+                          <a:fontRef idx="minor">
+                            <a:schemeClr val="lt1"/>
+                          </a:fontRef>
+                        </wps:style>
+                        <wps:bodyPr rot="0" spcFirstLastPara="0" vertOverflow="overflow" horzOverflow="overflow" vert="horz" wrap="square" lIns="91440" tIns="45720" rIns="91440" bIns="45720" numCol="1" spcCol="0" rtlCol="0" fromWordArt="0" anchor="ctr" anchorCtr="0" forceAA="0" compatLnSpc="1">
+                          <a:prstTxWarp prst="textNoShape">
+                            <a:avLst/>
+                          </a:prstTxWarp>
+                          <a:noAutofit/>
+                        </wps:bodyPr>
+                      </wps:wsp>
+                      <wps:wsp>
+                        <wps:cNvPr id="41" name="Straight Arrow Connector 41"/>
+                        <wps:cNvCnPr>
+                          <a:cxnSpLocks noChangeAspect="1"/>
+                        </wps:cNvCnPr>
+                        <wps:spPr>
+                          <a:xfrm>
+                            <a:off x="3546566" y="235131"/>
+                            <a:ext cx="457200" cy="0"/>
+                          </a:xfrm>
+                          <a:prstGeom prst="straightConnector1">
+                            <a:avLst/>
+                          </a:prstGeom>
+                          <a:ln>
+                            <a:tailEnd type="triangle"/>
+                          </a:ln>
+                        </wps:spPr>
+                        <wps:style>
+                          <a:lnRef idx="1">
+                            <a:schemeClr val="accent1"/>
+                          </a:lnRef>
+                          <a:fillRef idx="0">
+                            <a:schemeClr val="accent1"/>
+                          </a:fillRef>
+                          <a:effectRef idx="0">
+                            <a:schemeClr val="accent1"/>
+                          </a:effectRef>
+                          <a:fontRef idx="minor">
+                            <a:schemeClr val="tx1"/>
+                          </a:fontRef>
+                        </wps:style>
+                        <wps:bodyPr/>
+                      </wps:wsp>
+                      <wps:wsp>
+                        <wps:cNvPr id="42" name="Straight Arrow Connector 42"/>
+                        <wps:cNvCnPr>
+                          <a:cxnSpLocks noChangeAspect="1"/>
+                        </wps:cNvCnPr>
+                        <wps:spPr>
+                          <a:xfrm>
+                            <a:off x="3657600" y="574765"/>
+                            <a:ext cx="457200" cy="0"/>
+                          </a:xfrm>
+                          <a:prstGeom prst="straightConnector1">
+                            <a:avLst/>
+                          </a:prstGeom>
+                          <a:ln>
+                            <a:tailEnd type="triangle"/>
+                          </a:ln>
+                        </wps:spPr>
+                        <wps:style>
+                          <a:lnRef idx="1">
+                            <a:schemeClr val="accent1"/>
+                          </a:lnRef>
+                          <a:fillRef idx="0">
+                            <a:schemeClr val="accent1"/>
+                          </a:fillRef>
+                          <a:effectRef idx="0">
+                            <a:schemeClr val="accent1"/>
+                          </a:effectRef>
+                          <a:fontRef idx="minor">
+                            <a:schemeClr val="tx1"/>
+                          </a:fontRef>
+                        </wps:style>
+                        <wps:bodyPr/>
+                      </wps:wsp>
+                      <wps:wsp>
+                        <wps:cNvPr id="43" name="Straight Arrow Connector 43"/>
+                        <wps:cNvCnPr>
+                          <a:cxnSpLocks noChangeAspect="1"/>
+                        </wps:cNvCnPr>
+                        <wps:spPr>
+                          <a:xfrm>
+                            <a:off x="3775166" y="809897"/>
+                            <a:ext cx="457200" cy="0"/>
+                          </a:xfrm>
+                          <a:prstGeom prst="straightConnector1">
+                            <a:avLst/>
+                          </a:prstGeom>
+                          <a:ln>
+                            <a:tailEnd type="triangle"/>
+                          </a:ln>
+                        </wps:spPr>
+                        <wps:style>
+                          <a:lnRef idx="1">
+                            <a:schemeClr val="accent1"/>
+                          </a:lnRef>
+                          <a:fillRef idx="0">
+                            <a:schemeClr val="accent1"/>
+                          </a:fillRef>
+                          <a:effectRef idx="0">
+                            <a:schemeClr val="accent1"/>
+                          </a:effectRef>
+                          <a:fontRef idx="minor">
+                            <a:schemeClr val="tx1"/>
+                          </a:fontRef>
+                        </wps:style>
+                        <wps:bodyPr/>
+                      </wps:wsp>
+                      <wps:wsp>
+                        <wps:cNvPr id="44" name="Straight Arrow Connector 44"/>
+                        <wps:cNvCnPr>
+                          <a:cxnSpLocks noChangeAspect="1"/>
+                        </wps:cNvCnPr>
+                        <wps:spPr>
+                          <a:xfrm>
+                            <a:off x="4689566" y="235131"/>
+                            <a:ext cx="342900" cy="0"/>
+                          </a:xfrm>
+                          <a:prstGeom prst="straightConnector1">
+                            <a:avLst/>
+                          </a:prstGeom>
+                          <a:ln>
+                            <a:tailEnd type="triangle"/>
+                          </a:ln>
+                        </wps:spPr>
+                        <wps:style>
+                          <a:lnRef idx="1">
+                            <a:schemeClr val="accent1"/>
+                          </a:lnRef>
+                          <a:fillRef idx="0">
+                            <a:schemeClr val="accent1"/>
+                          </a:fillRef>
+                          <a:effectRef idx="0">
+                            <a:schemeClr val="accent1"/>
+                          </a:effectRef>
+                          <a:fontRef idx="minor">
+                            <a:schemeClr val="tx1"/>
+                          </a:fontRef>
+                        </wps:style>
+                        <wps:bodyPr/>
+                      </wps:wsp>
+                      <wps:wsp>
+                        <wps:cNvPr id="45" name="Straight Arrow Connector 45"/>
+                        <wps:cNvCnPr>
+                          <a:cxnSpLocks noChangeAspect="1"/>
+                        </wps:cNvCnPr>
+                        <wps:spPr>
+                          <a:xfrm>
+                            <a:off x="4800600" y="581297"/>
+                            <a:ext cx="342900" cy="0"/>
+                          </a:xfrm>
+                          <a:prstGeom prst="straightConnector1">
+                            <a:avLst/>
+                          </a:prstGeom>
+                          <a:ln>
+                            <a:tailEnd type="triangle"/>
+                          </a:ln>
+                        </wps:spPr>
+                        <wps:style>
+                          <a:lnRef idx="1">
+                            <a:schemeClr val="accent1"/>
+                          </a:lnRef>
+                          <a:fillRef idx="0">
+                            <a:schemeClr val="accent1"/>
+                          </a:fillRef>
+                          <a:effectRef idx="0">
+                            <a:schemeClr val="accent1"/>
+                          </a:effectRef>
+                          <a:fontRef idx="minor">
+                            <a:schemeClr val="tx1"/>
+                          </a:fontRef>
+                        </wps:style>
+                        <wps:bodyPr/>
+                      </wps:wsp>
+                      <wps:wsp>
+                        <wps:cNvPr id="46" name="Straight Arrow Connector 46"/>
+                        <wps:cNvCnPr>
+                          <a:cxnSpLocks noChangeAspect="1"/>
+                        </wps:cNvCnPr>
+                        <wps:spPr>
+                          <a:xfrm>
+                            <a:off x="4918166" y="809897"/>
+                            <a:ext cx="342900" cy="0"/>
+                          </a:xfrm>
+                          <a:prstGeom prst="straightConnector1">
+                            <a:avLst/>
+                          </a:prstGeom>
+                          <a:ln>
+                            <a:tailEnd type="triangle"/>
+                          </a:ln>
+                        </wps:spPr>
+                        <wps:style>
+                          <a:lnRef idx="1">
+                            <a:schemeClr val="accent1"/>
+                          </a:lnRef>
+                          <a:fillRef idx="0">
+                            <a:schemeClr val="accent1"/>
+                          </a:fillRef>
+                          <a:effectRef idx="0">
+                            <a:schemeClr val="accent1"/>
+                          </a:effectRef>
+                          <a:fontRef idx="minor">
+                            <a:schemeClr val="tx1"/>
+                          </a:fontRef>
+                        </wps:style>
+                        <wps:bodyPr/>
+                      </wps:wsp>
+                      <wps:wsp>
+                        <wps:cNvPr id="47" name="Straight Arrow Connector 47"/>
+                        <wps:cNvCnPr>
+                          <a:cxnSpLocks noChangeAspect="1"/>
+                        </wps:cNvCnPr>
+                        <wps:spPr>
+                          <a:xfrm>
+                            <a:off x="1717766" y="235131"/>
+                            <a:ext cx="228600" cy="0"/>
+                          </a:xfrm>
+                          <a:prstGeom prst="straightConnector1">
+                            <a:avLst/>
+                          </a:prstGeom>
+                          <a:ln>
+                            <a:tailEnd type="triangle"/>
+                          </a:ln>
+                        </wps:spPr>
+                        <wps:style>
+                          <a:lnRef idx="1">
+                            <a:schemeClr val="accent1"/>
+                          </a:lnRef>
+                          <a:fillRef idx="0">
+                            <a:schemeClr val="accent1"/>
+                          </a:fillRef>
+                          <a:effectRef idx="0">
+                            <a:schemeClr val="accent1"/>
+                          </a:effectRef>
+                          <a:fontRef idx="minor">
+                            <a:schemeClr val="tx1"/>
+                          </a:fontRef>
+                        </wps:style>
+                        <wps:bodyPr/>
+                      </wps:wsp>
+                      <wps:wsp>
+                        <wps:cNvPr id="48" name="Straight Arrow Connector 48"/>
+                        <wps:cNvCnPr>
+                          <a:cxnSpLocks noChangeAspect="1"/>
+                        </wps:cNvCnPr>
+                        <wps:spPr>
+                          <a:xfrm>
+                            <a:off x="1717766" y="463731"/>
+                            <a:ext cx="228600" cy="0"/>
+                          </a:xfrm>
+                          <a:prstGeom prst="straightConnector1">
+                            <a:avLst/>
+                          </a:prstGeom>
+                          <a:ln>
+                            <a:tailEnd type="triangle"/>
+                          </a:ln>
+                        </wps:spPr>
+                        <wps:style>
+                          <a:lnRef idx="1">
+                            <a:schemeClr val="accent1"/>
+                          </a:lnRef>
+                          <a:fillRef idx="0">
+                            <a:schemeClr val="accent1"/>
+                          </a:fillRef>
+                          <a:effectRef idx="0">
+                            <a:schemeClr val="accent1"/>
+                          </a:effectRef>
+                          <a:fontRef idx="minor">
+                            <a:schemeClr val="tx1"/>
+                          </a:fontRef>
+                        </wps:style>
+                        <wps:bodyPr/>
+                      </wps:wsp>
+                      <wps:wsp>
+                        <wps:cNvPr id="49" name="Straight Arrow Connector 49"/>
+                        <wps:cNvCnPr>
+                          <a:cxnSpLocks noChangeAspect="1"/>
+                        </wps:cNvCnPr>
+                        <wps:spPr>
+                          <a:xfrm>
+                            <a:off x="1717766" y="809897"/>
+                            <a:ext cx="228600" cy="0"/>
+                          </a:xfrm>
+                          <a:prstGeom prst="straightConnector1">
+                            <a:avLst/>
+                          </a:prstGeom>
+                          <a:ln>
+                            <a:tailEnd type="triangle"/>
+                          </a:ln>
+                        </wps:spPr>
+                        <wps:style>
+                          <a:lnRef idx="1">
+                            <a:schemeClr val="accent1"/>
+                          </a:lnRef>
+                          <a:fillRef idx="0">
+                            <a:schemeClr val="accent1"/>
+                          </a:fillRef>
+                          <a:effectRef idx="0">
+                            <a:schemeClr val="accent1"/>
+                          </a:effectRef>
+                          <a:fontRef idx="minor">
+                            <a:schemeClr val="tx1"/>
+                          </a:fontRef>
+                        </wps:style>
+                        <wps:bodyPr/>
+                      </wps:wsp>
+                      <wps:wsp>
+                        <wps:cNvPr id="50" name="Straight Arrow Connector 50"/>
+                        <wps:cNvCnPr>
+                          <a:cxnSpLocks noChangeAspect="1"/>
+                        </wps:cNvCnPr>
+                        <wps:spPr>
+                          <a:xfrm>
+                            <a:off x="914400" y="581297"/>
+                            <a:ext cx="228600" cy="0"/>
+                          </a:xfrm>
+                          <a:prstGeom prst="straightConnector1">
+                            <a:avLst/>
+                          </a:prstGeom>
+                          <a:ln>
+                            <a:tailEnd type="triangle"/>
+                          </a:ln>
+                        </wps:spPr>
+                        <wps:style>
+                          <a:lnRef idx="1">
+                            <a:schemeClr val="accent1"/>
+                          </a:lnRef>
+                          <a:fillRef idx="0">
+                            <a:schemeClr val="accent1"/>
+                          </a:fillRef>
+                          <a:effectRef idx="0">
+                            <a:schemeClr val="accent1"/>
+                          </a:effectRef>
+                          <a:fontRef idx="minor">
+                            <a:schemeClr val="tx1"/>
+                          </a:fontRef>
+                        </wps:style>
+                        <wps:bodyPr/>
+                      </wps:wsp>
+                      <wps:wsp>
+                        <wps:cNvPr id="51" name="Text Box 51"/>
+                        <wps:cNvSpPr txBox="1">
+                          <a:spLocks noChangeAspect="1"/>
+                        </wps:cNvSpPr>
+                        <wps:spPr>
+                          <a:xfrm>
+                            <a:off x="0" y="0"/>
+                            <a:ext cx="466090" cy="341630"/>
+                          </a:xfrm>
+                          <a:prstGeom prst="rect">
+                            <a:avLst/>
+                          </a:prstGeom>
+                          <a:noFill/>
+                          <a:ln>
+                            <a:noFill/>
+                          </a:ln>
+                          <a:effectLst/>
+                        </wps:spPr>
+                        <wps:style>
+                          <a:lnRef idx="0">
+                            <a:schemeClr val="accent1"/>
+                          </a:lnRef>
+                          <a:fillRef idx="0">
+                            <a:schemeClr val="accent1"/>
+                          </a:fillRef>
+                          <a:effectRef idx="0">
+                            <a:schemeClr val="accent1"/>
+                          </a:effectRef>
+                          <a:fontRef idx="minor">
+                            <a:schemeClr val="dk1"/>
+                          </a:fontRef>
+                        </wps:style>
+                        <wps:txbx>
+                          <w:txbxContent>
+                            <w:p>
+                              <w:r>
+                                <w:t>Eth0</w:t>
+                              </w:r>
+                            </w:p>
+                          </w:txbxContent>
+                        </wps:txbx>
+                        <wps:bodyPr rot="0" spcFirstLastPara="0" vertOverflow="overflow" horzOverflow="overflow" vert="horz" wrap="none" lIns="91440" tIns="45720" rIns="91440" bIns="45720" numCol="1" spcCol="0" rtlCol="0" fromWordArt="0" anchor="t" anchorCtr="0" forceAA="0" compatLnSpc="1">
+                          <a:prstTxWarp prst="textNoShape">
+                            <a:avLst/>
+                          </a:prstTxWarp>
+                          <a:noAutofit/>
+                        </wps:bodyPr>
+                      </wps:wsp>
+                      <wps:wsp>
+                        <wps:cNvPr id="52" name="Text Box 52"/>
+                        <wps:cNvSpPr txBox="1">
+                          <a:spLocks noChangeAspect="1"/>
+                        </wps:cNvSpPr>
+                        <wps:spPr>
+                          <a:xfrm>
+                            <a:off x="0" y="679268"/>
+                            <a:ext cx="466090" cy="341630"/>
+                          </a:xfrm>
+                          <a:prstGeom prst="rect">
+                            <a:avLst/>
+                          </a:prstGeom>
+                          <a:noFill/>
+                          <a:ln>
+                            <a:noFill/>
+                          </a:ln>
+                          <a:effectLst/>
+                        </wps:spPr>
+                        <wps:style>
+                          <a:lnRef idx="0">
+                            <a:schemeClr val="accent1"/>
+                          </a:lnRef>
+                          <a:fillRef idx="0">
+                            <a:schemeClr val="accent1"/>
+                          </a:fillRef>
+                          <a:effectRef idx="0">
+                            <a:schemeClr val="accent1"/>
+                          </a:effectRef>
+                          <a:fontRef idx="minor">
+                            <a:schemeClr val="dk1"/>
+                          </a:fontRef>
+                        </wps:style>
+                        <wps:txbx>
+                          <w:txbxContent>
+                            <w:p>
+                              <w:r>
+                                <w:t>Eth0</w:t>
+                              </w:r>
+                            </w:p>
+                          </w:txbxContent>
+                        </wps:txbx>
+                        <wps:bodyPr rot="0" spcFirstLastPara="0" vertOverflow="overflow" horzOverflow="overflow" vert="horz" wrap="none" lIns="91440" tIns="45720" rIns="91440" bIns="45720" numCol="1" spcCol="0" rtlCol="0" fromWordArt="0" anchor="t" anchorCtr="0" forceAA="0" compatLnSpc="1">
+                          <a:prstTxWarp prst="textNoShape">
+                            <a:avLst/>
+                          </a:prstTxWarp>
+                          <a:noAutofit/>
+                        </wps:bodyPr>
+                      </wps:wsp>
+                      <wps:wsp>
+                        <wps:cNvPr id="53" name="Text Box 53"/>
+                        <wps:cNvSpPr txBox="1">
+                          <a:spLocks noChangeAspect="1"/>
+                        </wps:cNvSpPr>
+                        <wps:spPr>
+                          <a:xfrm>
+                            <a:off x="1939834" y="1254034"/>
+                            <a:ext cx="802005" cy="455930"/>
+                          </a:xfrm>
+                          <a:prstGeom prst="rect">
+                            <a:avLst/>
+                          </a:prstGeom>
+                          <a:noFill/>
+                          <a:ln>
+                            <a:noFill/>
+                          </a:ln>
+                          <a:effectLst/>
+                        </wps:spPr>
+                        <wps:style>
+                          <a:lnRef idx="0">
+                            <a:schemeClr val="accent1"/>
+                          </a:lnRef>
+                          <a:fillRef idx="0">
+                            <a:schemeClr val="accent1"/>
+                          </a:fillRef>
+                          <a:effectRef idx="0">
+                            <a:schemeClr val="accent1"/>
+                          </a:effectRef>
+                          <a:fontRef idx="minor">
+                            <a:schemeClr val="dk1"/>
+                          </a:fontRef>
+                        </wps:style>
+                        <wps:txbx>
+                          <w:txbxContent>
+                            <w:p>
+                              <w:pPr>
+                                <w:rPr>
+                                  <w:sz w:val="16"/>
+                                </w:rPr>
+                              </w:pPr>
+                              <w:r>
+                                <w:rPr>
+                                  <w:sz w:val="16"/>
+                                </w:rPr>
+                                <w:t xml:space="preserve">Load </w:t>
+                              </w:r>
+                            </w:p>
+                            <w:p>
+                              <w:pPr>
+                                <w:rPr>
+                                  <w:sz w:val="16"/>
+                                </w:rPr>
+                              </w:pPr>
+                              <w:r>
+                                <w:rPr>
+                                  <w:sz w:val="16"/>
+                                </w:rPr>
+                                <w:t>Balancer</w:t>
+                              </w:r>
+                            </w:p>
+                            <w:p>
+                              <w:pPr>
+                                <w:rPr>
+                                  <w:sz w:val="16"/>
+                                </w:rPr>
+                              </w:pPr>
+                              <w:r>
+                                <w:rPr>
+                                  <w:sz w:val="16"/>
+                                </w:rPr>
+                                <w:t>(MAC/</w:t>
+                              </w:r>
+                              <w:proofErr w:type="spellStart"/>
+                              <w:r>
+                                <w:rPr>
+                                  <w:sz w:val="16"/>
+                                </w:rPr>
+                                <w:t>IPaddr</w:t>
+                              </w:r>
+                              <w:proofErr w:type="spellEnd"/>
+                              <w:r>
+                                <w:rPr>
+                                  <w:sz w:val="16"/>
+                                </w:rPr>
+                                <w:t>)</w:t>
+                              </w:r>
+                            </w:p>
+                          </w:txbxContent>
+                        </wps:txbx>
+                        <wps:bodyPr rot="0" spcFirstLastPara="0" vertOverflow="overflow" horzOverflow="overflow" vert="horz" wrap="square" lIns="91440" tIns="45720" rIns="91440" bIns="45720" numCol="1" spcCol="0" rtlCol="0" fromWordArt="0" anchor="t" anchorCtr="0" forceAA="0" compatLnSpc="1">
+                          <a:prstTxWarp prst="textNoShape">
+                            <a:avLst/>
+                          </a:prstTxWarp>
+                          <a:noAutofit/>
+                        </wps:bodyPr>
+                      </wps:wsp>
+                      <wps:wsp>
+                        <wps:cNvPr id="54" name="Text Box 54"/>
+                        <wps:cNvSpPr txBox="1">
+                          <a:spLocks noChangeAspect="1"/>
+                        </wps:cNvSpPr>
+                        <wps:spPr>
+                          <a:xfrm>
+                            <a:off x="3089366" y="1025434"/>
+                            <a:ext cx="802005" cy="459740"/>
+                          </a:xfrm>
+                          <a:prstGeom prst="rect">
+                            <a:avLst/>
+                          </a:prstGeom>
+                          <a:noFill/>
+                          <a:ln>
+                            <a:noFill/>
+                          </a:ln>
+                          <a:effectLst/>
+                        </wps:spPr>
+                        <wps:style>
+                          <a:lnRef idx="0">
+                            <a:schemeClr val="accent1"/>
+                          </a:lnRef>
+                          <a:fillRef idx="0">
+                            <a:schemeClr val="accent1"/>
+                          </a:fillRef>
+                          <a:effectRef idx="0">
+                            <a:schemeClr val="accent1"/>
+                          </a:effectRef>
+                          <a:fontRef idx="minor">
+                            <a:schemeClr val="dk1"/>
+                          </a:fontRef>
+                        </wps:style>
+                        <wps:txbx>
+                          <w:txbxContent>
+                            <w:p>
+                              <w:pPr>
+                                <w:rPr>
+                                  <w:sz w:val="16"/>
+                                </w:rPr>
+                              </w:pPr>
+                              <w:r>
+                                <w:rPr>
+                                  <w:sz w:val="16"/>
+                                </w:rPr>
+                                <w:t>L</w:t>
+                              </w:r>
+                              <w:r>
+                                <w:rPr>
+                                  <w:sz w:val="16"/>
+                                </w:rPr>
+                                <w:t xml:space="preserve">2 Filter </w:t>
+                              </w:r>
+                            </w:p>
+                            <w:p>
+                              <w:pPr>
+                                <w:rPr>
+                                  <w:sz w:val="16"/>
+                                </w:rPr>
+                              </w:pPr>
+                              <w:r>
+                                <w:rPr>
+                                  <w:sz w:val="16"/>
+                                </w:rPr>
+                                <w:t xml:space="preserve">Rulesets </w:t>
+                              </w:r>
+                            </w:p>
+                            <w:p>
+                              <w:pPr>
+                                <w:rPr>
+                                  <w:sz w:val="16"/>
+                                </w:rPr>
+                              </w:pPr>
+                              <w:r>
+                                <w:rPr>
+                                  <w:sz w:val="16"/>
+                                </w:rPr>
+                                <w:t xml:space="preserve">(MAC </w:t>
+                              </w:r>
+                              <w:proofErr w:type="spellStart"/>
+                              <w:r>
+                                <w:rPr>
+                                  <w:sz w:val="16"/>
+                                </w:rPr>
+                                <w:t>Addr</w:t>
+                              </w:r>
+                              <w:proofErr w:type="spellEnd"/>
+                              <w:r>
+                                <w:rPr>
+                                  <w:sz w:val="16"/>
+                                </w:rPr>
+                                <w:t>)</w:t>
+                              </w:r>
+                            </w:p>
+                          </w:txbxContent>
+                        </wps:txbx>
+                        <wps:bodyPr rot="0" spcFirstLastPara="0" vertOverflow="overflow" horzOverflow="overflow" vert="horz" wrap="square" lIns="91440" tIns="45720" rIns="91440" bIns="45720" numCol="1" spcCol="0" rtlCol="0" fromWordArt="0" anchor="t" anchorCtr="0" forceAA="0" compatLnSpc="1">
+                          <a:prstTxWarp prst="textNoShape">
+                            <a:avLst/>
+                          </a:prstTxWarp>
+                          <a:noAutofit/>
+                        </wps:bodyPr>
+                      </wps:wsp>
+                      <wps:wsp>
+                        <wps:cNvPr id="55" name="Text Box 55"/>
+                        <wps:cNvSpPr txBox="1">
+                          <a:spLocks noChangeAspect="1"/>
+                        </wps:cNvSpPr>
+                        <wps:spPr>
+                          <a:xfrm>
+                            <a:off x="4232366" y="1025434"/>
+                            <a:ext cx="802005" cy="455930"/>
+                          </a:xfrm>
+                          <a:prstGeom prst="rect">
+                            <a:avLst/>
+                          </a:prstGeom>
+                          <a:noFill/>
+                          <a:ln>
+                            <a:noFill/>
+                          </a:ln>
+                          <a:effectLst/>
+                        </wps:spPr>
+                        <wps:style>
+                          <a:lnRef idx="0">
+                            <a:schemeClr val="accent1"/>
+                          </a:lnRef>
+                          <a:fillRef idx="0">
+                            <a:schemeClr val="accent1"/>
+                          </a:fillRef>
+                          <a:effectRef idx="0">
+                            <a:schemeClr val="accent1"/>
+                          </a:effectRef>
+                          <a:fontRef idx="minor">
+                            <a:schemeClr val="dk1"/>
+                          </a:fontRef>
+                        </wps:style>
+                        <wps:txbx>
+                          <w:txbxContent>
+                            <w:p>
+                              <w:pPr>
+                                <w:rPr>
+                                  <w:sz w:val="16"/>
+                                </w:rPr>
+                              </w:pPr>
+                              <w:r>
+                                <w:rPr>
+                                  <w:sz w:val="16"/>
+                                </w:rPr>
+                                <w:t>L</w:t>
+                              </w:r>
+                              <w:r>
+                                <w:rPr>
+                                  <w:sz w:val="16"/>
+                                </w:rPr>
+                                <w:t xml:space="preserve">3 Filter </w:t>
+                              </w:r>
+                            </w:p>
+                            <w:p>
+                              <w:pPr>
+                                <w:rPr>
+                                  <w:sz w:val="16"/>
+                                </w:rPr>
+                              </w:pPr>
+                              <w:r>
+                                <w:rPr>
+                                  <w:sz w:val="16"/>
+                                </w:rPr>
+                                <w:t xml:space="preserve">Rulesets </w:t>
+                              </w:r>
+                            </w:p>
+                            <w:p>
+                              <w:pPr>
+                                <w:rPr>
+                                  <w:sz w:val="16"/>
+                                </w:rPr>
+                              </w:pPr>
+                              <w:r>
+                                <w:rPr>
+                                  <w:sz w:val="16"/>
+                                </w:rPr>
+                                <w:t xml:space="preserve">(IP </w:t>
+                              </w:r>
+                              <w:proofErr w:type="spellStart"/>
+                              <w:r>
+                                <w:rPr>
+                                  <w:sz w:val="16"/>
+                                </w:rPr>
+                                <w:t>Addr</w:t>
+                              </w:r>
+                              <w:proofErr w:type="spellEnd"/>
+                              <w:r>
+                                <w:rPr>
+                                  <w:sz w:val="16"/>
+                                </w:rPr>
+                                <w:t>)</w:t>
+                              </w:r>
+                            </w:p>
+                            <w:p>
+                              <w:pPr>
+                                <w:rPr>
+                                  <w:sz w:val="16"/>
+                                </w:rPr>
+                              </w:pPr>
+                            </w:p>
+                          </w:txbxContent>
+                        </wps:txbx>
+                        <wps:bodyPr rot="0" spcFirstLastPara="0" vertOverflow="overflow" horzOverflow="overflow" vert="horz" wrap="square" lIns="91440" tIns="45720" rIns="91440" bIns="45720" numCol="1" spcCol="0" rtlCol="0" fromWordArt="0" anchor="t" anchorCtr="0" forceAA="0" compatLnSpc="1">
+                          <a:prstTxWarp prst="textNoShape">
+                            <a:avLst/>
+                          </a:prstTxWarp>
+                          <a:noAutofit/>
+                        </wps:bodyPr>
+                      </wps:wsp>
+                      <wps:wsp>
+                        <wps:cNvPr id="56" name="Text Box 56"/>
+                        <wps:cNvSpPr txBox="1">
+                          <a:spLocks noChangeAspect="1"/>
+                        </wps:cNvSpPr>
+                        <wps:spPr>
+                          <a:xfrm>
+                            <a:off x="5257800" y="1025434"/>
+                            <a:ext cx="802005" cy="574040"/>
+                          </a:xfrm>
+                          <a:prstGeom prst="rect">
+                            <a:avLst/>
+                          </a:prstGeom>
+                          <a:noFill/>
+                          <a:ln>
+                            <a:noFill/>
+                          </a:ln>
+                          <a:effectLst/>
+                        </wps:spPr>
+                        <wps:style>
+                          <a:lnRef idx="0">
+                            <a:schemeClr val="accent1"/>
+                          </a:lnRef>
+                          <a:fillRef idx="0">
+                            <a:schemeClr val="accent1"/>
+                          </a:fillRef>
+                          <a:effectRef idx="0">
+                            <a:schemeClr val="accent1"/>
+                          </a:effectRef>
+                          <a:fontRef idx="minor">
+                            <a:schemeClr val="dk1"/>
+                          </a:fontRef>
+                        </wps:style>
+                        <wps:txbx>
+                          <w:txbxContent>
+                            <w:p>
+                              <w:pPr>
+                                <w:rPr>
+                                  <w:sz w:val="16"/>
+                                </w:rPr>
+                              </w:pPr>
+                              <w:r>
+                                <w:rPr>
+                                  <w:sz w:val="16"/>
+                                </w:rPr>
+                                <w:t xml:space="preserve">Packet Payload </w:t>
+                              </w:r>
+                            </w:p>
+                            <w:p>
+                              <w:pPr>
+                                <w:rPr>
+                                  <w:sz w:val="16"/>
+                                </w:rPr>
+                              </w:pPr>
+                              <w:r>
+                                <w:rPr>
+                                  <w:sz w:val="16"/>
+                                </w:rPr>
+                                <w:t>Processing (PPP)</w:t>
+                              </w:r>
+                            </w:p>
+                          </w:txbxContent>
+                        </wps:txbx>
+                        <wps:bodyPr rot="0" spcFirstLastPara="0" vertOverflow="overflow" horzOverflow="overflow" vert="horz" wrap="square" lIns="91440" tIns="45720" rIns="91440" bIns="45720" numCol="1" spcCol="0" rtlCol="0" fromWordArt="0" anchor="t" anchorCtr="0" forceAA="0" compatLnSpc="1">
+                          <a:prstTxWarp prst="textNoShape">
+                            <a:avLst/>
+                          </a:prstTxWarp>
+                          <a:noAutofit/>
+                        </wps:bodyPr>
+                      </wps:wsp>
+                      <wps:wsp>
+                        <wps:cNvPr id="71" name="Rectangle 71"/>
+                        <wps:cNvSpPr>
+                          <a:spLocks noChangeAspect="1"/>
+                        </wps:cNvSpPr>
+                        <wps:spPr>
+                          <a:xfrm>
+                            <a:off x="6061166" y="228600"/>
+                            <a:ext cx="114300" cy="800100"/>
+                          </a:xfrm>
+                          <a:prstGeom prst="rect">
+                            <a:avLst/>
+                          </a:prstGeom>
+                        </wps:spPr>
+                        <wps:style>
+                          <a:lnRef idx="2">
+                            <a:schemeClr val="accent3">
+                              <a:shade val="50000"/>
+                            </a:schemeClr>
+                          </a:lnRef>
+                          <a:fillRef idx="1">
+                            <a:schemeClr val="accent3"/>
+                          </a:fillRef>
+                          <a:effectRef idx="0">
+                            <a:schemeClr val="accent3"/>
+                          </a:effectRef>
+                          <a:fontRef idx="minor">
+                            <a:schemeClr val="lt1"/>
+                          </a:fontRef>
+                        </wps:style>
+                        <wps:bodyPr rot="0" spcFirstLastPara="0" vertOverflow="overflow" horzOverflow="overflow" vert="horz" wrap="square" lIns="91440" tIns="45720" rIns="91440" bIns="45720" numCol="1" spcCol="0" rtlCol="0" fromWordArt="0" anchor="ctr" anchorCtr="0" forceAA="0" compatLnSpc="1">
+                          <a:prstTxWarp prst="textNoShape">
+                            <a:avLst/>
+                          </a:prstTxWarp>
+                          <a:noAutofit/>
+                        </wps:bodyPr>
+                      </wps:wsp>
+                      <wps:wsp>
+                        <wps:cNvPr id="72" name="Text Box 72"/>
+                        <wps:cNvSpPr txBox="1">
+                          <a:spLocks noChangeAspect="1"/>
+                        </wps:cNvSpPr>
+                        <wps:spPr>
+                          <a:xfrm>
+                            <a:off x="5950131" y="457200"/>
+                            <a:ext cx="343535" cy="335280"/>
+                          </a:xfrm>
+                          <a:prstGeom prst="rect">
+                            <a:avLst/>
+                          </a:prstGeom>
+                          <a:noFill/>
+                          <a:ln>
+                            <a:noFill/>
+                          </a:ln>
+                          <a:effectLst/>
+                        </wps:spPr>
+                        <wps:style>
+                          <a:lnRef idx="0">
+                            <a:schemeClr val="accent1"/>
+                          </a:lnRef>
+                          <a:fillRef idx="0">
+                            <a:schemeClr val="accent1"/>
+                          </a:fillRef>
+                          <a:effectRef idx="0">
+                            <a:schemeClr val="accent1"/>
+                          </a:effectRef>
+                          <a:fontRef idx="minor">
+                            <a:schemeClr val="dk1"/>
+                          </a:fontRef>
+                        </wps:style>
+                        <wps:txbx>
+                          <w:txbxContent>
+                            <w:p>
+                              <w:r>
+                                <w:t>PHS</w:t>
+                              </w:r>
+                            </w:p>
+                          </w:txbxContent>
+                        </wps:txbx>
+                        <wps:bodyPr rot="0" spcFirstLastPara="0" vertOverflow="overflow" horzOverflow="overflow" vert="eaVert" wrap="none" lIns="91440" tIns="45720" rIns="91440" bIns="45720" numCol="1" spcCol="0" rtlCol="0" fromWordArt="0" anchor="t" anchorCtr="0" forceAA="0" compatLnSpc="1">
+                          <a:prstTxWarp prst="textNoShape">
+                            <a:avLst/>
+                          </a:prstTxWarp>
+                          <a:noAutofit/>
+                        </wps:bodyPr>
+                      </wps:wsp>
+                      <wps:wsp>
+                        <wps:cNvPr id="73" name="Straight Arrow Connector 73"/>
+                        <wps:cNvCnPr>
+                          <a:cxnSpLocks noChangeAspect="1"/>
+                        </wps:cNvCnPr>
+                        <wps:spPr>
+                          <a:xfrm>
+                            <a:off x="5715000" y="235131"/>
+                            <a:ext cx="342900" cy="0"/>
+                          </a:xfrm>
+                          <a:prstGeom prst="straightConnector1">
+                            <a:avLst/>
+                          </a:prstGeom>
+                          <a:ln>
+                            <a:tailEnd type="triangle"/>
+                          </a:ln>
+                        </wps:spPr>
+                        <wps:style>
+                          <a:lnRef idx="1">
+                            <a:schemeClr val="accent1"/>
+                          </a:lnRef>
+                          <a:fillRef idx="0">
+                            <a:schemeClr val="accent1"/>
+                          </a:fillRef>
+                          <a:effectRef idx="0">
+                            <a:schemeClr val="accent1"/>
+                          </a:effectRef>
+                          <a:fontRef idx="minor">
+                            <a:schemeClr val="tx1"/>
+                          </a:fontRef>
+                        </wps:style>
+                        <wps:bodyPr/>
+                      </wps:wsp>
+                      <wps:wsp>
+                        <wps:cNvPr id="74" name="Straight Arrow Connector 74"/>
+                        <wps:cNvCnPr>
+                          <a:cxnSpLocks noChangeAspect="1"/>
+                        </wps:cNvCnPr>
+                        <wps:spPr>
+                          <a:xfrm>
+                            <a:off x="5832566" y="463731"/>
+                            <a:ext cx="228600" cy="0"/>
+                          </a:xfrm>
+                          <a:prstGeom prst="straightConnector1">
+                            <a:avLst/>
+                          </a:prstGeom>
+                          <a:ln>
+                            <a:tailEnd type="triangle"/>
+                          </a:ln>
+                        </wps:spPr>
+                        <wps:style>
+                          <a:lnRef idx="1">
+                            <a:schemeClr val="accent1"/>
+                          </a:lnRef>
+                          <a:fillRef idx="0">
+                            <a:schemeClr val="accent1"/>
+                          </a:fillRef>
+                          <a:effectRef idx="0">
+                            <a:schemeClr val="accent1"/>
+                          </a:effectRef>
+                          <a:fontRef idx="minor">
+                            <a:schemeClr val="tx1"/>
+                          </a:fontRef>
+                        </wps:style>
+                        <wps:bodyPr/>
+                      </wps:wsp>
+                    </wpg:wgp>
+                  </a:graphicData>
+                </a:graphic>
+                <wp14:sizeRelH relativeFrom="margin">
+                  <wp14:pctWidth>0</wp14:pctWidth>
+                </wp14:sizeRelH>
+                <wp14:sizeRelV relativeFrom="margin">
+                  <wp14:pctHeight>0</wp14:pctHeight>
+                </wp14:sizeRelV>
+              </wp:anchor>
+            </w:drawing>
+          </mc:Choice>
+          <mc:Fallback>
+            <w:pict>
+              <v:group w14:anchorId="64A1C43E" id="Group 37" o:spid="_x0000_s1026" style="position:absolute;margin-left:4pt;margin-top:30.95pt;width:495.35pt;height:134.65pt;z-index:251742208;mso-width-relative:margin;mso-height-relative:margin" coordsize="6293666,1709964" o:gfxdata="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">
+                <v:shapetype id="_x0000_t23" coordsize="21600,21600" o:spt="23" adj="5400" path="m0,10800qy10800,,21600,10800,10800,21600,,10800xm@0,10800qy10800@2@1,10800,10800@0@0,10800xe">
+                  <v:formulas>
+                    <v:f eqn="val #0"/>
+                    <v:f eqn="sum width 0 #0"/>
+                    <v:f eqn="sum height 0 #0"/>
+                    <v:f eqn="prod @0 2929 10000"/>
+                    <v:f eqn="sum width 0 @3"/>
+                    <v:f eqn="sum height 0 @3"/>
+                  </v:formulas>
+                  <v:path o:connecttype="custom" o:connectlocs="10800,0;3163,3163;0,10800;3163,18437;10800,21600;18437,18437;21600,10800;18437,3163" textboxrect="3163,3163,18437,18437"/>
+                  <v:handles>
+                    <v:h position="#0,center" xrange="0,10800"/>
+                  </v:handles>
+                </v:shapetype>
+                <v:shape id="Donut 12" o:spid="_x0000_s1027" type="#_x0000_t23" style="position:absolute;left:1946366;top:111034;width:571500;height:571500;visibility:visible;mso-wrap-style:square;v-text-anchor:middle" o:gfxdata="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" fillcolor="#ed7d31 [3205]" strokecolor="white [3201]" strokeweight="1.5pt">
+                  <v:stroke joinstyle="miter"/>
+                  <v:path arrowok="t"/>
+                  <o:lock v:ext="edit" aspectratio="t"/>
+                </v:shape>
+                <v:shape id="Donut 13" o:spid="_x0000_s1028" type="#_x0000_t23" style="position:absolute;left:1946366;top:339634;width:571500;height:571500;visibility:visible;mso-wrap-style:square;v-text-anchor:middle" o:gfxdata="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" fillcolor="#ed7d31 [3205]" strokecolor="white [3201]" strokeweight="1.5pt">
+                  <v:stroke joinstyle="miter"/>
+                  <v:path arrowok="t"/>
+                  <o:lock v:ext="edit" aspectratio="t"/>
+                </v:shape>
+                <v:shape id="Donut 14" o:spid="_x0000_s1029" type="#_x0000_t23" style="position:absolute;left:1946366;top:685800;width:571500;height:529590;visibility:visible;mso-wrap-style:square;v-text-anchor:middle" o:gfxdata="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" adj="5004" fillcolor="#ed7d31 [3205]" strokecolor="white [3201]" strokeweight="1.5pt">
+                  <v:stroke joinstyle="miter"/>
+                  <v:path arrowok="t"/>
+                  <o:lock v:ext="edit" aspectratio="t"/>
+                </v:shape>
+                <v:rect id="Rectangle 15" o:spid="_x0000_s1030" style="position:absolute;left:2860766;top:222068;width:685800;height:342900;visibility:visible;mso-wrap-style:square;v-text-anchor:middle" o:gfxdata="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" fillcolor="#70ad47 [3209]" strokecolor="#375623 [1609]" strokeweight="1pt">
+                  <v:path arrowok="t"/>
+                  <o:lock v:ext="edit" aspectratio="t"/>
+                </v:rect>
+                <v:rect id="Rectangle 16" o:spid="_x0000_s1031" style="position:absolute;left:2971800;top:450668;width:685800;height:342900;visibility:visible;mso-wrap-style:square;v-text-anchor:middle" o:gfxdata="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" fillcolor="#70ad47 [3209]" strokecolor="#375623 [1609]" strokeweight="1pt">
+                  <v:path arrowok="t"/>
+                  <o:lock v:ext="edit" aspectratio="t"/>
+                </v:rect>
+                <v:rect id="Rectangle 17" o:spid="_x0000_s1032" style="position:absolute;left:3089366;top:685800;width:685800;height:342900;visibility:visible;mso-wrap-style:square;v-text-anchor:middle" o:gfxdata="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" fillcolor="#70ad47 [3209]" strokecolor="#375623 [1609]" strokeweight="1pt">
+                  <v:path arrowok="t"/>
+                  <o:lock v:ext="edit" aspectratio="t"/>
+                </v:rect>
+                <v:rect id="Rectangle 18" o:spid="_x0000_s1033" style="position:absolute;left:4003766;top:222068;width:685800;height:342900;visibility:visible;mso-wrap-style:square;v-text-anchor:middle" o:gfxdata="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" fillcolor="#70ad47 [3209]" strokecolor="#375623 [1609]" strokeweight="1pt">
+                  <v:path arrowok="t"/>
+                  <o:lock v:ext="edit" aspectratio="t"/>
+                </v:rect>
+                <v:rect id="Rectangle 19" o:spid="_x0000_s1034" style="position:absolute;left:4114800;top:450668;width:685800;height:342900;visibility:visible;mso-wrap-style:square;v-text-anchor:middle" o:gfxdata="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" fillcolor="#70ad47 [3209]" strokecolor="#375623 [1609]" strokeweight="1pt">
+                  <v:path arrowok="t"/>
+                  <o:lock v:ext="edit" aspectratio="t"/>
+                </v:rect>
+                <v:rect id="Rectangle 20" o:spid="_x0000_s1035" style="position:absolute;left:4232366;top:685800;width:685800;height:342900;visibility:visible;mso-wrap-style:square;v-text-anchor:middle" o:gfxdata="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" fillcolor="#70ad47 [3209]" strokecolor="#375623 [1609]" strokeweight="1pt">
+                  <v:path arrowok="t"/>
+                  <o:lock v:ext="edit" aspectratio="t"/>
+                </v:rect>
+                <v:rect id="Rectangle 23" o:spid="_x0000_s1036" style="position:absolute;left:5035731;top:228600;width:685800;height:342900;visibility:visible;mso-wrap-style:square;v-text-anchor:middle" o:gfxdata="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" fillcolor="#70ad47 [3209]" strokecolor="#375623 [1609]" strokeweight="1pt">
+                  <v:path arrowok="t"/>
+                  <o:lock v:ext="edit" aspectratio="t"/>
+                </v:rect>
+                <v:rect id="Rectangle 24" o:spid="_x0000_s1037" style="position:absolute;left:5146766;top:457200;width:685800;height:342900;visibility:visible;mso-wrap-style:square;v-text-anchor:middle" o:gfxdata="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" fillcolor="#70ad47 [3209]" strokecolor="#375623 [1609]" strokeweight="1pt">
+                  <v:path arrowok="t"/>
+                  <o:lock v:ext="edit" aspectratio="t"/>
+                </v:rect>
+                <v:rect id="Rectangle 29" o:spid="_x0000_s1038" style="position:absolute;left:5264331;top:692331;width:685800;height:342900;visibility:visible;mso-wrap-style:square;v-text-anchor:middle" o:gfxdata="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" fillcolor="#70ad47 [3209]" strokecolor="#375623 [1609]" strokeweight="1pt">
+                  <v:path arrowok="t"/>
+                  <o:lock v:ext="edit" aspectratio="t"/>
+                </v:rect>
+                <v:rect id="Rectangle 33" o:spid="_x0000_s1039" style="position:absolute;left:1149531;top:228600;width:571500;height:914400;visibility:visible;mso-wrap-style:square;v-text-anchor:middle" o:gfxdata="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" fillcolor="#ed7d31 [3205]" strokecolor="white [3201]" strokeweight="1.5pt">
+                  <v:path arrowok="t"/>
+                  <o:lock v:ext="edit" aspectratio="t"/>
+                  <v:textbox>
+                    <w:txbxContent>
+                      <w:p>
+                        <w:pPr>
+                          <w:jc w:val="center"/>
+                        </w:pPr>
+                        <w:proofErr w:type="spellStart"/>
+                        <w:r>
+                          <w:t>Pcap</w:t>
+                        </w:r>
+                        <w:proofErr w:type="spellEnd"/>
+                      </w:p>
+                      <w:p>
+                        <w:pPr>
+                          <w:jc w:val="center"/>
+                        </w:pPr>
+                        <w:r>
+                          <w:t>Filter</w:t>
+                        </w:r>
+                      </w:p>
+                    </w:txbxContent>
+                  </v:textbox>
+                </v:rect>
+                <v:rect id="Rectangle 34" o:spid="_x0000_s1040" style="position:absolute;left:463731;top:228600;width:457200;height:914400;visibility:visible;mso-wrap-style:square;v-text-anchor:middle" o:gfxdata="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" fillcolor="#ed7d31 [3205]" strokecolor="white [3201]" strokeweight="1.5pt">
+                  <v:path arrowok="t"/>
+                  <o:lock v:ext="edit" aspectratio="t"/>
+                  <v:textbox>
+                    <w:txbxContent>
+                      <w:p>
+                        <w:pPr>
+                          <w:jc w:val="center"/>
+                        </w:pPr>
+                        <w:r>
+                          <w:t>SKB</w:t>
+                        </w:r>
+                      </w:p>
+                    </w:txbxContent>
+                  </v:textbox>
+                </v:rect>
+                <v:shapetype id="_x0000_t93" coordsize="21600,21600" o:spt="93" adj="16200,5400" path="m@0,0l@0@1,3375@1,3375@2@0@2@0,21600,21600,10800xem1350@1l1350@2,2700@2,2700@1xem0@1l0@2,675@2,675@1xe">
+                  <v:stroke joinstyle="miter"/>
+                  <v:formulas>
+                    <v:f eqn="val #0"/>
+                    <v:f eqn="val #1"/>
+                    <v:f eqn="sum height 0 #1"/>
+                    <v:f eqn="sum 10800 0 #1"/>
+                    <v:f eqn="sum width 0 #0"/>
+                    <v:f eqn="prod @4 @3 10800"/>
+                    <v:f eqn="sum width 0 @5"/>
+                  </v:formulas>
+                  <v:path o:connecttype="custom" o:connectlocs="@0,0;0,10800;@0,21600;21600,10800" o:connectangles="270,180,90,0" textboxrect="3375,@1,@6,@2"/>
+                  <v:handles>
+                    <v:h position="#0,#1" xrange="3375,21600" yrange="0,10800"/>
+                  </v:handles>
+                </v:shapetype>
+                <v:shape id="Striped Right Arrow 35" o:spid="_x0000_s1041" type="#_x0000_t93" style="position:absolute;top:248194;width:457200;height:228600;visibility:visible;mso-wrap-style:square;v-text-anchor:middle" o:gfxdata="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" fillcolor="#ed7d31 [3205]" strokecolor="white [3201]" strokeweight="1.5pt">
+                  <v:path arrowok="t"/>
+                  <o:lock v:ext="edit" aspectratio="t"/>
+                </v:shape>
+                <v:shape id="Striped Right Arrow 36" o:spid="_x0000_s1042" type="#_x0000_t93" style="position:absolute;top:933994;width:457200;height:228600;visibility:visible;mso-wrap-style:square;v-text-anchor:middle" o:gfxdata="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" fillcolor="#ed7d31 [3205]" strokecolor="white [3201]" strokeweight="1.5pt">
+                  <v:path arrowok="t"/>
+                  <o:lock v:ext="edit" aspectratio="t"/>
+                </v:shape>
+                <v:shapetype id="_x0000_t32" coordsize="21600,21600" o:spt="32" o:oned="t" path="m0,0l21600,21600e" filled="f">
+                  <v:path arrowok="t" fillok="f" o:connecttype="none"/>
+                  <o:lock v:ext="edit" shapetype="t"/>
+                </v:shapetype>
+                <v:shape id="Straight Arrow Connector 41" o:spid="_x0000_s1043" type="#_x0000_t32" style="position:absolute;left:3546566;top:235131;width:457200;height:0;visibility:visible;mso-wrap-style:square" o:connectortype="straight" o:gfxdata="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" strokecolor="#5b9bd5 [3204]" strokeweight=".5pt">
+                  <v:stroke endarrow="block" joinstyle="miter"/>
+                  <o:lock v:ext="edit" aspectratio="t" shapetype="f"/>
+                </v:shape>
+                <v:shape id="Straight Arrow Connector 42" o:spid="_x0000_s1044" type="#_x0000_t32" style="position:absolute;left:3657600;top:574765;width:457200;height:0;visibility:visible;mso-wrap-style:square" o:connectortype="straight" o:gfxdata="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" strokecolor="#5b9bd5 [3204]" strokeweight=".5pt">
+                  <v:stroke endarrow="block" joinstyle="miter"/>
+                  <o:lock v:ext="edit" aspectratio="t" shapetype="f"/>
+                </v:shape>
+                <v:shape id="Straight Arrow Connector 43" o:spid="_x0000_s1045" type="#_x0000_t32" style="position:absolute;left:3775166;top:809897;width:457200;height:0;visibility:visible;mso-wrap-style:square" o:connectortype="straight" o:gfxdata="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" strokecolor="#5b9bd5 [3204]" strokeweight=".5pt">
+                  <v:stroke endarrow="block" joinstyle="miter"/>
+                  <o:lock v:ext="edit" aspectratio="t" shapetype="f"/>
+                </v:shape>
+                <v:shape id="Straight Arrow Connector 44" o:spid="_x0000_s1046" type="#_x0000_t32" style="position:absolute;left:4689566;top:235131;width:342900;height:0;visibility:visible;mso-wrap-style:square" o:connectortype="straight" o:gfxdata="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" strokecolor="#5b9bd5 [3204]" strokeweight=".5pt">
+                  <v:stroke endarrow="block" joinstyle="miter"/>
+                  <o:lock v:ext="edit" aspectratio="t" shapetype="f"/>
+                </v:shape>
+                <v:shape id="Straight Arrow Connector 45" o:spid="_x0000_s1047" type="#_x0000_t32" style="position:absolute;left:4800600;top:581297;width:342900;height:0;visibility:visible;mso-wrap-style:square" o:connectortype="straight" o:gfxdata="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" strokecolor="#5b9bd5 [3204]" strokeweight=".5pt">
+                  <v:stroke endarrow="block" joinstyle="miter"/>
+                  <o:lock v:ext="edit" aspectratio="t" shapetype="f"/>
+                </v:shape>
+                <v:shape id="Straight Arrow Connector 46" o:spid="_x0000_s1048" type="#_x0000_t32" style="position:absolute;left:4918166;top:809897;width:342900;height:0;visibility:visible;mso-wrap-style:square" o:connectortype="straight" o:gfxdata="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" strokecolor="#5b9bd5 [3204]" strokeweight=".5pt">
+                  <v:stroke endarrow="block" joinstyle="miter"/>
+                  <o:lock v:ext="edit" aspectratio="t" shapetype="f"/>
+                </v:shape>
+                <v:shape id="Straight Arrow Connector 47" o:spid="_x0000_s1049" type="#_x0000_t32" style="position:absolute;left:1717766;top:235131;width:228600;height:0;visibility:visible;mso-wrap-style:square" o:connectortype="straight" o:gfxdata="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" strokecolor="#5b9bd5 [3204]" strokeweight=".5pt">
+                  <v:stroke endarrow="block" joinstyle="miter"/>
+                  <o:lock v:ext="edit" aspectratio="t" shapetype="f"/>
+                </v:shape>
+                <v:shape id="Straight Arrow Connector 48" o:spid="_x0000_s1050" type="#_x0000_t32" style="position:absolute;left:1717766;top:463731;width:228600;height:0;visibility:visible;mso-wrap-style:square" o:connectortype="straight" o:gfxdata="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" strokecolor="#5b9bd5 [3204]" strokeweight=".5pt">
+                  <v:stroke endarrow="block" joinstyle="miter"/>
+                  <o:lock v:ext="edit" aspectratio="t" shapetype="f"/>
+                </v:shape>
+                <v:shape id="Straight Arrow Connector 49" o:spid="_x0000_s1051" type="#_x0000_t32" style="position:absolute;left:1717766;top:809897;width:228600;height:0;visibility:visible;mso-wrap-style:square" o:connectortype="straight" o:gfxdata="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" strokecolor="#5b9bd5 [3204]" strokeweight=".5pt">
+                  <v:stroke endarrow="block" joinstyle="miter"/>
+                  <o:lock v:ext="edit" aspectratio="t" shapetype="f"/>
+                </v:shape>
+                <v:shape id="Straight Arrow Connector 50" o:spid="_x0000_s1052" type="#_x0000_t32" style="position:absolute;left:914400;top:581297;width:228600;height:0;visibility:visible;mso-wrap-style:square" o:connectortype="straight" o:gfxdata="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" strokecolor="#5b9bd5 [3204]" strokeweight=".5pt">
+                  <v:stroke endarrow="block" joinstyle="miter"/>
+                  <o:lock v:ext="edit" aspectratio="t" shapetype="f"/>
+                </v:shape>
+                <v:shapetype id="_x0000_t202" coordsize="21600,21600" o:spt="202" path="m0,0l0,21600,21600,21600,21600,0xe">
+                  <v:stroke joinstyle="miter"/>
+                  <v:path gradientshapeok="t" o:connecttype="rect"/>
+                </v:shapetype>
+                <v:shape id="Text Box 51" o:spid="_x0000_s1053" type="#_x0000_t202" style="position:absolute;width:466090;height:341630;visibility:visible;mso-wrap-style:none;v-text-anchor:top" o:gfxdata="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" filled="f" stroked="f">
+                  <v:path arrowok="t"/>
+                  <o:lock v:ext="edit" aspectratio="t"/>
+                  <v:textbox>
+                    <w:txbxContent>
+                      <w:p>
+                        <w:r>
+                          <w:t>Eth0</w:t>
+                        </w:r>
+                      </w:p>
+                    </w:txbxContent>
+                  </v:textbox>
+                </v:shape>
+                <v:shape id="Text Box 52" o:spid="_x0000_s1054" type="#_x0000_t202" style="position:absolute;top:679268;width:466090;height:341630;visibility:visible;mso-wrap-style:none;v-text-anchor:top" o:gfxdata="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" filled="f" stroked="f">
+                  <v:path arrowok="t"/>
+                  <o:lock v:ext="edit" aspectratio="t"/>
+                  <v:textbox>
+                    <w:txbxContent>
+                      <w:p>
+                        <w:r>
+                          <w:t>Eth0</w:t>
+                        </w:r>
+                      </w:p>
+                    </w:txbxContent>
+                  </v:textbox>
+                </v:shape>
+                <v:shape id="Text Box 53" o:spid="_x0000_s1055" type="#_x0000_t202" style="position:absolute;left:1939834;top:1254034;width:802005;height:455930;visibility:visible;mso-wrap-style:square;v-text-anchor:top" o:gfxdata="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" filled="f" stroked="f">
+                  <v:path arrowok="t"/>
+                  <o:lock v:ext="edit" aspectratio="t"/>
+                  <v:textbox>
+                    <w:txbxContent>
+                      <w:p>
+                        <w:pPr>
+                          <w:rPr>
+                            <w:sz w:val="16"/>
+                          </w:rPr>
+                        </w:pPr>
+                        <w:r>
+                          <w:rPr>
+                            <w:sz w:val="16"/>
+                          </w:rPr>
+                          <w:t xml:space="preserve">Load </w:t>
+                        </w:r>
+                      </w:p>
+                      <w:p>
+                        <w:pPr>
+                          <w:rPr>
+                            <w:sz w:val="16"/>
+                          </w:rPr>
+                        </w:pPr>
+                        <w:r>
+                          <w:rPr>
+                            <w:sz w:val="16"/>
+                          </w:rPr>
+                          <w:t>Balancer</w:t>
+                        </w:r>
+                      </w:p>
+                      <w:p>
+                        <w:pPr>
+                          <w:rPr>
+                            <w:sz w:val="16"/>
+                          </w:rPr>
+                        </w:pPr>
+                        <w:r>
+                          <w:rPr>
+                            <w:sz w:val="16"/>
+                          </w:rPr>
+                          <w:t>(MAC/</w:t>
+                        </w:r>
+                        <w:proofErr w:type="spellStart"/>
+                        <w:r>
+                          <w:rPr>
+                            <w:sz w:val="16"/>
+                          </w:rPr>
+                          <w:t>IPaddr</w:t>
+                        </w:r>
+                        <w:proofErr w:type="spellEnd"/>
+                        <w:r>
+                          <w:rPr>
+                            <w:sz w:val="16"/>
+                          </w:rPr>
+                          <w:t>)</w:t>
+                        </w:r>
+                      </w:p>
+                    </w:txbxContent>
+                  </v:textbox>
+                </v:shape>
+                <v:shape id="Text Box 54" o:spid="_x0000_s1056" type="#_x0000_t202" style="position:absolute;left:3089366;top:1025434;width:802005;height:459740;visibility:visible;mso-wrap-style:square;v-text-anchor:top" o:gfxdata="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" filled="f" stroked="f">
+                  <v:path arrowok="t"/>
+                  <o:lock v:ext="edit" aspectratio="t"/>
+                  <v:textbox>
+                    <w:txbxContent>
+                      <w:p>
+                        <w:pPr>
+                          <w:rPr>
+                            <w:sz w:val="16"/>
+                          </w:rPr>
+                        </w:pPr>
+                        <w:r>
+                          <w:rPr>
+                            <w:sz w:val="16"/>
+                          </w:rPr>
+                          <w:t>L</w:t>
+                        </w:r>
+                        <w:r>
+                          <w:rPr>
+                            <w:sz w:val="16"/>
+                          </w:rPr>
+                          <w:t xml:space="preserve">2 Filter </w:t>
+                        </w:r>
+                      </w:p>
+                      <w:p>
+                        <w:pPr>
+                          <w:rPr>
+                            <w:sz w:val="16"/>
+                          </w:rPr>
+                        </w:pPr>
+                        <w:r>
+                          <w:rPr>
+                            <w:sz w:val="16"/>
+                          </w:rPr>
+                          <w:t xml:space="preserve">Rulesets </w:t>
+                        </w:r>
+                      </w:p>
+                      <w:p>
+                        <w:pPr>
+                          <w:rPr>
+                            <w:sz w:val="16"/>
+                          </w:rPr>
+                        </w:pPr>
+                        <w:r>
+                          <w:rPr>
+                            <w:sz w:val="16"/>
+                          </w:rPr>
+                          <w:t xml:space="preserve">(MAC </w:t>
+                        </w:r>
+                        <w:proofErr w:type="spellStart"/>
+                        <w:r>
+                          <w:rPr>
+                            <w:sz w:val="16"/>
+                          </w:rPr>
+                          <w:t>Addr</w:t>
+                        </w:r>
+                        <w:proofErr w:type="spellEnd"/>
+                        <w:r>
+                          <w:rPr>
+                            <w:sz w:val="16"/>
+                          </w:rPr>
+                          <w:t>)</w:t>
+                        </w:r>
+                      </w:p>
+                    </w:txbxContent>
+                  </v:textbox>
+                </v:shape>
+                <v:shape id="Text Box 55" o:spid="_x0000_s1057" type="#_x0000_t202" style="position:absolute;left:4232366;top:1025434;width:802005;height:455930;visibility:visible;mso-wrap-style:square;v-text-anchor:top" o:gfxdata="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" filled="f" stroked="f">
+                  <v:path arrowok="t"/>
+                  <o:lock v:ext="edit" aspectratio="t"/>
+                  <v:textbox>
+                    <w:txbxContent>
+                      <w:p>
+                        <w:pPr>
+                          <w:rPr>
+                            <w:sz w:val="16"/>
+                          </w:rPr>
+                        </w:pPr>
+                        <w:r>
+                          <w:rPr>
+                            <w:sz w:val="16"/>
+                          </w:rPr>
+                          <w:t>L</w:t>
+                        </w:r>
+                        <w:r>
+                          <w:rPr>
+                            <w:sz w:val="16"/>
+                          </w:rPr>
+                          <w:t xml:space="preserve">3 Filter </w:t>
+                        </w:r>
+                      </w:p>
+                      <w:p>
+                        <w:pPr>
+                          <w:rPr>
+                            <w:sz w:val="16"/>
+                          </w:rPr>
+                        </w:pPr>
+                        <w:r>
+                          <w:rPr>
+                            <w:sz w:val="16"/>
+                          </w:rPr>
+                          <w:t xml:space="preserve">Rulesets </w:t>
+                        </w:r>
+                      </w:p>
+                      <w:p>
+                        <w:pPr>
+                          <w:rPr>
+                            <w:sz w:val="16"/>
+                          </w:rPr>
+                        </w:pPr>
+                        <w:r>
+                          <w:rPr>
+                            <w:sz w:val="16"/>
+                          </w:rPr>
+                          <w:t xml:space="preserve">(IP </w:t>
+                        </w:r>
+                        <w:proofErr w:type="spellStart"/>
+                        <w:r>
+                          <w:rPr>
+                            <w:sz w:val="16"/>
+                          </w:rPr>
+                          <w:t>Addr</w:t>
+                        </w:r>
+                        <w:proofErr w:type="spellEnd"/>
+                        <w:r>
+                          <w:rPr>
+                            <w:sz w:val="16"/>
+                          </w:rPr>
+                          <w:t>)</w:t>
+                        </w:r>
+                      </w:p>
+                      <w:p>
+                        <w:pPr>
+                          <w:rPr>
+                            <w:sz w:val="16"/>
+                          </w:rPr>
+                        </w:pPr>
+                      </w:p>
+                    </w:txbxContent>
+                  </v:textbox>
+                </v:shape>
+                <v:shape id="Text Box 56" o:spid="_x0000_s1058" type="#_x0000_t202" style="position:absolute;left:5257800;top:1025434;width:802005;height:574040;visibility:visible;mso-wrap-style:square;v-text-anchor:top" o:gfxdata="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" filled="f" stroked="f">
+                  <v:path arrowok="t"/>
+                  <o:lock v:ext="edit" aspectratio="t"/>
+                  <v:textbox>
+                    <w:txbxContent>
+                      <w:p>
+                        <w:pPr>
+                          <w:rPr>
+                            <w:sz w:val="16"/>
+                          </w:rPr>
+                        </w:pPr>
+                        <w:r>
+                          <w:rPr>
+                            <w:sz w:val="16"/>
+                          </w:rPr>
+                          <w:t xml:space="preserve">Packet Payload </w:t>
+                        </w:r>
+                      </w:p>
+                      <w:p>
+                        <w:pPr>
+                          <w:rPr>
+                            <w:sz w:val="16"/>
+                          </w:rPr>
+                        </w:pPr>
+                        <w:r>
+                          <w:rPr>
+                            <w:sz w:val="16"/>
+                          </w:rPr>
+                          <w:t>Processing (PPP)</w:t>
+                        </w:r>
+                      </w:p>
+                    </w:txbxContent>
+                  </v:textbox>
+                </v:shape>
+                <v:rect id="Rectangle 71" o:spid="_x0000_s1059" style="position:absolute;left:6061166;top:228600;width:114300;height:800100;visibility:visible;mso-wrap-style:square;v-text-anchor:middle" o:gfxdata="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" fillcolor="#a5a5a5 [3206]" strokecolor="#525252 [1606]" strokeweight="1pt">
+                  <v:path arrowok="t"/>
+                  <o:lock v:ext="edit" aspectratio="t"/>
+                </v:rect>
+                <v:shape id="Text Box 72" o:spid="_x0000_s1060" type="#_x0000_t202" style="position:absolute;left:5950131;top:457200;width:343535;height:335280;visibility:visible;mso-wrap-style:none;v-text-anchor:top" o:gfxdata="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" filled="f" stroked="f">
+                  <v:path arrowok="t"/>
+                  <o:lock v:ext="edit" aspectratio="t"/>
+                  <v:textbox style="layout-flow:vertical-ideographic">
+                    <w:txbxContent>
+                      <w:p>
+                        <w:r>
+                          <w:t>PHS</w:t>
+                        </w:r>
+                      </w:p>
+                    </w:txbxContent>
+                  </v:textbox>
+                </v:shape>
+                <v:shape id="Straight Arrow Connector 73" o:spid="_x0000_s1061" type="#_x0000_t32" style="position:absolute;left:5715000;top:235131;width:342900;height:0;visibility:visible;mso-wrap-style:square" o:connectortype="straight" o:gfxdata="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" strokecolor="#5b9bd5 [3204]" strokeweight=".5pt">
+                  <v:stroke endarrow="block" joinstyle="miter"/>
+                  <o:lock v:ext="edit" aspectratio="t" shapetype="f"/>
+                </v:shape>
+                <v:shape id="Straight Arrow Connector 74" o:spid="_x0000_s1062" type="#_x0000_t32" style="position:absolute;left:5832566;top:463731;width:228600;height:0;visibility:visible;mso-wrap-style:square" o:connectortype="straight" o:gfxdata="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" strokecolor="#5b9bd5 [3204]" strokeweight=".5pt">
+                  <v:stroke endarrow="block" joinstyle="miter"/>
+                  <o:lock v:ext="edit" aspectratio="t" shapetype="f"/>
+                </v:shape>
+                <w10:wrap type="through"/>
+                <w10:anchorlock/>
+              </v:group>
+            </w:pict>
+          </mc:Fallback>
+        </mc:AlternateContent>
+      </w:r>
+      <w:bookmarkEnd w:id="5"/>
       <w:r>
         <w:rPr>
           <w:rFonts w:ascii="Times New Roman" w:eastAsia="Times New Roman" w:hAnsi="Times New Roman" w:cs="Times New Roman"/>
@@ -2478,18 +3573,18 @@
         <mc:AlternateContent>
           <mc:Choice Requires="wps">
             <w:drawing>
-              <wp:anchor distT="0" distB="0" distL="114300" distR="114300" simplePos="0" relativeHeight="251681792" behindDoc="0" locked="0" layoutInCell="1" allowOverlap="1" wp14:anchorId="41BAF3FA" wp14:editId="1550A489">
+              <wp:anchor distT="0" distB="0" distL="114300" distR="114300" simplePos="0" relativeHeight="251743232" behindDoc="0" locked="0" layoutInCell="1" allowOverlap="1" wp14:anchorId="3C523B00" wp14:editId="678D5730">
                 <wp:simplePos x="0" y="0"/>
                 <wp:positionH relativeFrom="column">
-                  <wp:posOffset>3366135</wp:posOffset>
+                  <wp:posOffset>2565219</wp:posOffset>
                 </wp:positionH>
                 <wp:positionV relativeFrom="paragraph">
-                  <wp:posOffset>916940</wp:posOffset>
+                  <wp:posOffset>741045</wp:posOffset>
                 </wp:positionV>
-                <wp:extent cx="0" cy="1028700"/>
-                <wp:effectExtent l="50800" t="0" r="76200" b="63500"/>
+                <wp:extent cx="342900" cy="0"/>
+                <wp:effectExtent l="0" t="76200" r="38100" b="101600"/>
                 <wp:wrapNone/>
-                <wp:docPr id="27" name="Curved Connector 27"/>
+                <wp:docPr id="57" name="Straight Arrow Connector 57"/>
                 <wp:cNvGraphicFramePr/>
                 <a:graphic xmlns:a="http://schemas.openxmlformats.org/drawingml/2006/main">
                   <a:graphicData uri="http://schemas.microsoft.com/office/word/2010/wordprocessingShape">
@@ -2498,9 +3593,9 @@
                       <wps:spPr>
                         <a:xfrm>
                           <a:off x="0" y="0"/>
-                          <a:ext cx="0" cy="1028700"/>
+                          <a:ext cx="342900" cy="0"/>
                         </a:xfrm>
-                        <a:prstGeom prst="curvedConnector3">
+                        <a:prstGeom prst="straightConnector1">
                           <a:avLst/>
                         </a:prstGeom>
                         <a:ln>
@@ -2530,7 +3625,7 @@
           </mc:Choice>
           <mc:Fallback>
             <w:pict>
-              <v:shape w14:anchorId="32C6441C" id="Curved Connector 27" o:spid="_x0000_s1026" type="#_x0000_t38" style="position:absolute;margin-left:265.05pt;margin-top:72.2pt;width:0;height:81pt;z-index:251681792;visibility:visible;mso-wrap-style:square;mso-wrap-distance-left:9pt;mso-wrap-distance-top:0;mso-wrap-distance-right:9pt;mso-wrap-distance-bottom:0;mso-position-horizontal:absolute;mso-position-horizontal-relative:text;mso-position-vertical:absolute;mso-position-vertical-relative:text" o:gfxdata="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" adj="10800" strokecolor="#5b9bd5 [3204]" strokeweight=".5pt">
+              <v:shape w14:anchorId="2BCCF28B" id="Straight Arrow Connector 57" o:spid="_x0000_s1026" type="#_x0000_t32" style="position:absolute;margin-left:202pt;margin-top:58.35pt;width:27pt;height:0;z-index:251743232;visibility:visible;mso-wrap-style:square;mso-wrap-distance-left:9pt;mso-wrap-distance-top:0;mso-wrap-distance-right:9pt;mso-wrap-distance-bottom:0;mso-position-horizontal:absolute;mso-position-horizontal-relative:text;mso-position-vertical:absolute;mso-position-vertical-relative:text" o:gfxdata="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" strokecolor="#5b9bd5 [3204]" strokeweight=".5pt">
                 <v:stroke endarrow="block" joinstyle="miter"/>
               </v:shape>
             </w:pict>
@@ -2539,236 +3634,1350 @@
       </w:r>
       <w:r>
         <w:rPr>
+          <w:rFonts w:eastAsia="Times New Roman"/>
+        </w:rPr>
+        <w:t>Architecture</w:t>
+      </w:r>
+      <w:bookmarkEnd w:id="4"/>
+    </w:p>
+    <w:p/>
+    <w:p>
+      <w:pPr>
+        <w:spacing w:before="100" w:beforeAutospacing="1" w:after="100" w:afterAutospacing="1"/>
+        <w:jc w:val="center"/>
+        <w:rPr>
+          <w:rFonts w:ascii="Times New Roman" w:eastAsia="Times New Roman" w:hAnsi="Times New Roman" w:cs="Times New Roman"/>
+        </w:rPr>
+      </w:pPr>
+    </w:p>
+    <w:p>
+      <w:pPr>
+        <w:spacing w:before="100" w:beforeAutospacing="1" w:after="100" w:afterAutospacing="1"/>
+        <w:jc w:val="center"/>
+        <w:rPr>
+          <w:rFonts w:ascii="Times New Roman" w:eastAsia="Times New Roman" w:hAnsi="Times New Roman" w:cs="Times New Roman"/>
+        </w:rPr>
+      </w:pPr>
+      <w:r>
+        <w:rPr>
+          <w:rFonts w:ascii="Times New Roman" w:eastAsia="Times New Roman" w:hAnsi="Times New Roman" w:cs="Times New Roman"/>
+        </w:rPr>
+        <w:t>Figure</w:t>
+      </w:r>
+      <w:r>
+        <w:rPr>
+          <w:rFonts w:ascii="Times New Roman" w:eastAsia="Times New Roman" w:hAnsi="Times New Roman" w:cs="Times New Roman"/>
+        </w:rPr>
+        <w:t xml:space="preserve"> </w:t>
+      </w:r>
+      <w:r>
+        <w:rPr>
+          <w:rFonts w:ascii="Times New Roman" w:eastAsia="Times New Roman" w:hAnsi="Times New Roman" w:cs="Times New Roman"/>
+        </w:rPr>
+        <w:t>1</w:t>
+      </w:r>
+      <w:r>
+        <w:rPr>
+          <w:rFonts w:ascii="Times New Roman" w:eastAsia="Times New Roman" w:hAnsi="Times New Roman" w:cs="Times New Roman"/>
+        </w:rPr>
+        <w:t xml:space="preserve"> (example of 3 worker threads)</w:t>
+      </w:r>
+    </w:p>
+    <w:p>
+      <w:pPr>
+        <w:pStyle w:val="Heading2"/>
+        <w:rPr>
+          <w:rFonts w:eastAsia="Times New Roman"/>
+        </w:rPr>
+      </w:pPr>
+      <w:bookmarkStart w:id="6" w:name="_Toc458611617"/>
+      <w:r>
+        <w:rPr>
+          <w:rFonts w:eastAsia="Times New Roman"/>
+        </w:rPr>
+        <w:t>Component descriptions:</w:t>
+      </w:r>
+      <w:bookmarkEnd w:id="6"/>
+    </w:p>
+    <w:p>
+      <w:pPr>
+        <w:pStyle w:val="ListParagraph"/>
+        <w:spacing w:before="100" w:beforeAutospacing="1" w:after="100" w:afterAutospacing="1"/>
+        <w:ind w:left="360"/>
+        <w:rPr>
+          <w:rFonts w:eastAsia="Times New Roman"/>
+        </w:rPr>
+      </w:pPr>
+    </w:p>
+    <w:p>
+      <w:pPr>
+        <w:pStyle w:val="ListParagraph"/>
+        <w:numPr>
+          <w:ilvl w:val="0"/>
+          <w:numId w:val="3"/>
+        </w:numPr>
+      </w:pPr>
+      <w:r>
+        <w:rPr>
+          <w:rFonts w:eastAsia="Times New Roman"/>
+        </w:rPr>
+        <w:t>Configuration and registration thread</w:t>
+      </w:r>
+      <w:r>
+        <w:rPr>
+          <w:rFonts w:eastAsia="Times New Roman"/>
+        </w:rPr>
+        <w:t>:</w:t>
+      </w:r>
+    </w:p>
+    <w:p>
+      <w:pPr>
+        <w:pStyle w:val="ListParagraph"/>
+      </w:pPr>
+    </w:p>
+    <w:p>
+      <w:pPr>
+        <w:pStyle w:val="ListParagraph"/>
+      </w:pPr>
+      <w:r>
+        <w:t>Backend d</w:t>
+      </w:r>
+      <w:r>
+        <w:t>efault</w:t>
+      </w:r>
+      <w:r>
+        <w:t xml:space="preserve"> main t</w:t>
+      </w:r>
+      <w:r>
+        <w:t>hread</w:t>
+      </w:r>
+      <w:r>
+        <w:t xml:space="preserve"> that</w:t>
+      </w:r>
+      <w:r>
+        <w:t xml:space="preserve"> is </w:t>
+      </w:r>
+      <w:r>
+        <w:t>responsible for configuri</w:t>
+      </w:r>
+      <w:r>
+        <w:t xml:space="preserve">ng and registering IPPS daemon, which uses AMQP as communication channel to the management server. </w:t>
+      </w:r>
+      <w:r>
+        <w:t>This thread</w:t>
+      </w:r>
+      <w:r>
+        <w:t xml:space="preserve"> and IPPS master thread are</w:t>
+      </w:r>
+      <w:r>
+        <w:t xml:space="preserve"> the only </w:t>
+      </w:r>
+      <w:r>
+        <w:t>threads that are</w:t>
+      </w:r>
+      <w:r>
+        <w:t xml:space="preserve"> u</w:t>
+      </w:r>
+      <w:r>
+        <w:t>p and running when the daemon</w:t>
+      </w:r>
+      <w:r>
+        <w:t xml:space="preserve"> </w:t>
+      </w:r>
+      <w:r>
+        <w:t xml:space="preserve">first </w:t>
+      </w:r>
+      <w:r>
+        <w:t xml:space="preserve">started. </w:t>
+      </w:r>
+      <w:r>
+        <w:t>In</w:t>
+      </w:r>
+      <w:r>
+        <w:t xml:space="preserve"> the context of </w:t>
+      </w:r>
+      <w:r>
+        <w:t xml:space="preserve">IPPS </w:t>
+      </w:r>
+      <w:r>
+        <w:t>process</w:t>
+      </w:r>
+      <w:r>
+        <w:t>, t</w:t>
+      </w:r>
+      <w:r>
+        <w:t>his thread communicate</w:t>
+      </w:r>
+      <w:r>
+        <w:t>s</w:t>
+      </w:r>
+      <w:r>
+        <w:t xml:space="preserve"> with IPPS master thread</w:t>
+      </w:r>
+      <w:r>
+        <w:t>.</w:t>
+      </w:r>
+    </w:p>
+    <w:p/>
+    <w:p>
+      <w:pPr>
+        <w:pStyle w:val="ListParagraph"/>
+        <w:numPr>
+          <w:ilvl w:val="0"/>
+          <w:numId w:val="3"/>
+        </w:numPr>
+      </w:pPr>
+      <w:r>
+        <w:t xml:space="preserve">IPPS </w:t>
+      </w:r>
+      <w:r>
+        <w:t>m</w:t>
+      </w:r>
+      <w:r>
+        <w:t>aster thread:</w:t>
+      </w:r>
+    </w:p>
+    <w:p>
+      <w:pPr>
+        <w:pStyle w:val="ListParagraph"/>
+      </w:pPr>
+    </w:p>
+    <w:p>
+      <w:pPr>
+        <w:pStyle w:val="ListParagraph"/>
+      </w:pPr>
+      <w:r>
+        <w:t xml:space="preserve">Backend default </w:t>
+      </w:r>
+      <w:r>
+        <w:t>m</w:t>
+      </w:r>
+      <w:r>
+        <w:t xml:space="preserve">ain thread that </w:t>
+      </w:r>
+      <w:proofErr w:type="gramStart"/>
+      <w:r>
+        <w:t>spawns</w:t>
+      </w:r>
+      <w:proofErr w:type="gramEnd"/>
+      <w:r>
+        <w:t xml:space="preserve"> multiple worker threads</w:t>
+      </w:r>
+      <w:r>
+        <w:t xml:space="preserve"> based on configuration given</w:t>
+      </w:r>
+      <w:r>
+        <w:t>.</w:t>
+      </w:r>
+      <w:r>
+        <w:t xml:space="preserve"> This thread will be idle until configuration and registration have been successfully applied.</w:t>
+      </w:r>
+      <w:r>
+        <w:t xml:space="preserve"> </w:t>
+      </w:r>
+      <w:r>
+        <w:t>In the context of IPPS process, t</w:t>
+      </w:r>
+      <w:r>
+        <w:t xml:space="preserve">his thread communicates with </w:t>
+      </w:r>
+      <w:r>
+        <w:rPr>
+          <w:rFonts w:eastAsia="Times New Roman"/>
+        </w:rPr>
+        <w:t>Load balancer (worker) threads</w:t>
+      </w:r>
+      <w:r>
+        <w:t>.</w:t>
+      </w:r>
+    </w:p>
+    <w:p>
+      <w:pPr>
+        <w:pStyle w:val="ListParagraph"/>
+      </w:pPr>
+    </w:p>
+    <w:p>
+      <w:pPr>
+        <w:pStyle w:val="ListParagraph"/>
+        <w:numPr>
+          <w:ilvl w:val="0"/>
+          <w:numId w:val="3"/>
+        </w:numPr>
+      </w:pPr>
+      <w:r>
+        <w:rPr>
+          <w:rFonts w:eastAsia="Times New Roman"/>
+        </w:rPr>
+        <w:t>Load balancer (worker) threads</w:t>
+      </w:r>
+      <w:r>
+        <w:rPr>
+          <w:rFonts w:eastAsia="Times New Roman"/>
+        </w:rPr>
+        <w:t>:</w:t>
+      </w:r>
+    </w:p>
+    <w:p>
+      <w:pPr>
+        <w:pStyle w:val="ListParagraph"/>
+      </w:pPr>
+    </w:p>
+    <w:p>
+      <w:pPr>
+        <w:pStyle w:val="ListParagraph"/>
+      </w:pPr>
+      <w:r>
+        <w:t>The threads</w:t>
+      </w:r>
+      <w:r>
+        <w:t xml:space="preserve"> responsib</w:t>
+      </w:r>
+      <w:r>
+        <w:t xml:space="preserve">le for pulling packets from all the </w:t>
+      </w:r>
+      <w:r>
+        <w:t>interface</w:t>
+      </w:r>
+      <w:r>
+        <w:t>s</w:t>
+      </w:r>
+      <w:r>
+        <w:t xml:space="preserve"> as fast as it can</w:t>
+      </w:r>
+      <w:r>
+        <w:t xml:space="preserve"> from the ring buffers</w:t>
+      </w:r>
+      <w:r>
+        <w:t xml:space="preserve">. It utilizes </w:t>
+      </w:r>
+      <w:proofErr w:type="spellStart"/>
+      <w:r>
+        <w:t>pfring</w:t>
+      </w:r>
+      <w:proofErr w:type="spellEnd"/>
+      <w:r>
+        <w:t xml:space="preserve"> library in pulling the packets from kernel SKB and </w:t>
+      </w:r>
+      <w:r>
+        <w:t xml:space="preserve">perform any necessary </w:t>
+      </w:r>
+      <w:r>
+        <w:t>memory mapping the resource into the user space.</w:t>
+      </w:r>
+      <w:r>
+        <w:t xml:space="preserve"> </w:t>
+      </w:r>
+      <w:proofErr w:type="spellStart"/>
+      <w:r>
+        <w:t>Pfring</w:t>
+      </w:r>
+      <w:proofErr w:type="spellEnd"/>
+      <w:r>
+        <w:t xml:space="preserve"> library also responsible for </w:t>
+      </w:r>
+      <w:r>
+        <w:t>segregating network interface, ring buffer creation, kernel-user space memory mapping, etc.</w:t>
+      </w:r>
+      <w:r>
+        <w:t xml:space="preserve"> The ring buffers are mapped to specific interface in one-to-many relationships with each ring buffer </w:t>
+      </w:r>
+      <w:r>
+        <w:t>consuming packets per flow in 4 tuple relationships (</w:t>
+      </w:r>
+      <w:proofErr w:type="spellStart"/>
+      <w:r>
+        <w:t>src</w:t>
+      </w:r>
+      <w:proofErr w:type="spellEnd"/>
+      <w:r>
+        <w:t>/</w:t>
+      </w:r>
+      <w:proofErr w:type="spellStart"/>
+      <w:r>
+        <w:t>ds</w:t>
+      </w:r>
+      <w:r>
+        <w:t>t</w:t>
+      </w:r>
+      <w:proofErr w:type="spellEnd"/>
+      <w:r>
+        <w:t xml:space="preserve"> IP address and </w:t>
+      </w:r>
+      <w:proofErr w:type="spellStart"/>
+      <w:r>
+        <w:t>src</w:t>
+      </w:r>
+      <w:proofErr w:type="spellEnd"/>
+      <w:r>
+        <w:t>/</w:t>
+      </w:r>
+      <w:proofErr w:type="spellStart"/>
+      <w:r>
+        <w:t>dst</w:t>
+      </w:r>
+      <w:proofErr w:type="spellEnd"/>
+      <w:r>
+        <w:t xml:space="preserve"> MAC address)</w:t>
+      </w:r>
+      <w:r>
+        <w:t xml:space="preserve">. </w:t>
+      </w:r>
+    </w:p>
+    <w:p>
+      <w:pPr>
+        <w:pStyle w:val="ListParagraph"/>
+        <w:rPr>
+          <w:rFonts w:eastAsia="Times New Roman"/>
+        </w:rPr>
+      </w:pPr>
+    </w:p>
+    <w:p>
+      <w:pPr>
+        <w:pStyle w:val="ListParagraph"/>
+      </w:pPr>
+      <w:r>
+        <w:rPr>
+          <w:rFonts w:eastAsia="Times New Roman"/>
+        </w:rPr>
+        <w:t xml:space="preserve">Figure 1 </w:t>
+      </w:r>
+      <w:r>
+        <w:t>e</w:t>
+      </w:r>
+      <w:r>
+        <w:t>xample, n-thread instances</w:t>
+      </w:r>
+      <w:r>
+        <w:t xml:space="preserve"> are pulling </w:t>
+      </w:r>
+      <w:r>
+        <w:t>packet</w:t>
+      </w:r>
+      <w:r>
+        <w:t xml:space="preserve"> from interface name</w:t>
+      </w:r>
+      <w:r>
+        <w:t xml:space="preserve"> “eth0”</w:t>
+      </w:r>
+      <w:r>
+        <w:t xml:space="preserve">, which </w:t>
+      </w:r>
+      <w:r>
+        <w:t>may have n-threads processing the packets</w:t>
+      </w:r>
+      <w:r>
+        <w:t xml:space="preserve"> with each thread assign its own </w:t>
+      </w:r>
+      <w:r>
+        <w:t>stream</w:t>
+      </w:r>
+      <w:r>
+        <w:t xml:space="preserve"> flow</w:t>
+      </w:r>
+      <w:r>
+        <w:t>.</w:t>
+      </w:r>
+      <w:r>
+        <w:t xml:space="preserve"> </w:t>
+      </w:r>
+      <w:r>
+        <w:t xml:space="preserve">In case of network bonding, </w:t>
+      </w:r>
+      <w:r>
+        <w:t xml:space="preserve">the </w:t>
+      </w:r>
+      <w:r>
+        <w:t>interface</w:t>
+      </w:r>
+      <w:r>
+        <w:t xml:space="preserve"> will be broken down into </w:t>
+      </w:r>
+      <w:r>
+        <w:t xml:space="preserve">each own </w:t>
+      </w:r>
+      <w:r>
+        <w:t>separate interface</w:t>
+      </w:r>
+      <w:r>
+        <w:t>s</w:t>
+      </w:r>
+      <w:r>
+        <w:t>.</w:t>
+      </w:r>
+    </w:p>
+    <w:p>
+      <w:pPr>
+        <w:numPr>
+          <w:ilvl w:val="0"/>
+          <w:numId w:val="3"/>
+        </w:numPr>
+        <w:spacing w:before="100" w:beforeAutospacing="1" w:after="100" w:afterAutospacing="1"/>
+        <w:rPr>
+          <w:rFonts w:ascii="Times New Roman" w:eastAsia="Times New Roman" w:hAnsi="Times New Roman" w:cs="Times New Roman"/>
+        </w:rPr>
+      </w:pPr>
+      <w:r>
+        <w:rPr>
+          <w:rFonts w:ascii="Times New Roman" w:eastAsia="Times New Roman" w:hAnsi="Times New Roman" w:cs="Times New Roman"/>
+        </w:rPr>
+        <w:t>Packet L2-L4 processing and filtering</w:t>
+      </w:r>
+      <w:r>
+        <w:rPr>
+          <w:rFonts w:ascii="Times New Roman" w:eastAsia="Times New Roman" w:hAnsi="Times New Roman" w:cs="Times New Roman"/>
+        </w:rPr>
+        <w:t>:</w:t>
+      </w:r>
+    </w:p>
+    <w:p>
+      <w:pPr>
+        <w:spacing w:before="100" w:beforeAutospacing="1" w:after="100" w:afterAutospacing="1"/>
+        <w:ind w:left="720"/>
+        <w:rPr>
+          <w:rFonts w:ascii="Times New Roman" w:eastAsia="Times New Roman" w:hAnsi="Times New Roman" w:cs="Times New Roman"/>
+        </w:rPr>
+      </w:pPr>
+      <w:r>
+        <w:rPr>
+          <w:rFonts w:ascii="Times New Roman" w:eastAsia="Times New Roman" w:hAnsi="Times New Roman" w:cs="Times New Roman"/>
+        </w:rPr>
+        <w:t>Packet L2-L4 processing and filtering functionality (c</w:t>
+      </w:r>
+      <w:r>
+        <w:rPr>
+          <w:rFonts w:ascii="Times New Roman" w:eastAsia="Times New Roman" w:hAnsi="Times New Roman" w:cs="Times New Roman"/>
+        </w:rPr>
+        <w:t>ontext) will exist within each l</w:t>
+      </w:r>
+      <w:r>
+        <w:rPr>
+          <w:rFonts w:ascii="Times New Roman" w:eastAsia="Times New Roman" w:hAnsi="Times New Roman" w:cs="Times New Roman"/>
+        </w:rPr>
+        <w:t>oad balancer (worker) thread.</w:t>
+      </w:r>
+      <w:r>
+        <w:rPr>
+          <w:rFonts w:ascii="Times New Roman" w:eastAsia="Times New Roman" w:hAnsi="Times New Roman" w:cs="Times New Roman"/>
+        </w:rPr>
+        <w:t xml:space="preserve"> </w:t>
+      </w:r>
+      <w:r>
+        <w:rPr>
+          <w:rFonts w:ascii="Times New Roman" w:eastAsia="Times New Roman" w:hAnsi="Times New Roman" w:cs="Times New Roman"/>
+        </w:rPr>
+        <w:t xml:space="preserve">The idea is to pipeline incoming packets into a series of packet processing component and filters. </w:t>
+      </w:r>
+    </w:p>
+    <w:p>
+      <w:pPr>
+        <w:spacing w:before="100" w:beforeAutospacing="1" w:after="100" w:afterAutospacing="1"/>
+        <w:ind w:left="720"/>
+        <w:rPr>
+          <w:rFonts w:ascii="Times New Roman" w:eastAsia="Times New Roman" w:hAnsi="Times New Roman" w:cs="Times New Roman"/>
+        </w:rPr>
+      </w:pPr>
+      <w:r>
+        <w:rPr>
+          <w:rFonts w:ascii="Times New Roman" w:eastAsia="Times New Roman" w:hAnsi="Times New Roman" w:cs="Times New Roman"/>
+        </w:rPr>
+        <w:t>As illustrated on figure 1</w:t>
+      </w:r>
+      <w:r>
+        <w:rPr>
+          <w:rFonts w:ascii="Times New Roman" w:eastAsia="Times New Roman" w:hAnsi="Times New Roman" w:cs="Times New Roman"/>
+        </w:rPr>
+        <w:t>, the packets are dissected and inspected from layer 2 up to layer 4 through a series of component plugins.</w:t>
+      </w:r>
+    </w:p>
+    <w:p>
+      <w:pPr>
+        <w:spacing w:before="100" w:beforeAutospacing="1" w:after="100" w:afterAutospacing="1"/>
+        <w:ind w:left="720"/>
+        <w:rPr>
+          <w:rFonts w:ascii="Times New Roman" w:eastAsia="Times New Roman" w:hAnsi="Times New Roman" w:cs="Times New Roman"/>
+        </w:rPr>
+      </w:pPr>
+      <w:r>
+        <w:rPr>
+          <w:rFonts w:ascii="Times New Roman" w:eastAsia="Times New Roman" w:hAnsi="Times New Roman" w:cs="Times New Roman"/>
+        </w:rPr>
+        <w:t>The filters will</w:t>
+      </w:r>
+      <w:r>
+        <w:rPr>
+          <w:rFonts w:ascii="Times New Roman" w:eastAsia="Times New Roman" w:hAnsi="Times New Roman" w:cs="Times New Roman"/>
+        </w:rPr>
+        <w:t xml:space="preserve"> decide whether packets will be:</w:t>
+      </w:r>
+    </w:p>
+    <w:p>
+      <w:pPr>
+        <w:pStyle w:val="ListParagraph"/>
+        <w:numPr>
+          <w:ilvl w:val="1"/>
+          <w:numId w:val="1"/>
+        </w:numPr>
+        <w:spacing w:before="100" w:beforeAutospacing="1" w:after="100" w:afterAutospacing="1"/>
+        <w:rPr>
+          <w:rFonts w:eastAsia="Times New Roman"/>
+        </w:rPr>
+      </w:pPr>
+      <w:r>
+        <w:rPr>
+          <w:rFonts w:eastAsia="Times New Roman"/>
+        </w:rPr>
+        <w:t xml:space="preserve">dropped, </w:t>
+      </w:r>
+    </w:p>
+    <w:p>
+      <w:pPr>
+        <w:pStyle w:val="ListParagraph"/>
+        <w:numPr>
+          <w:ilvl w:val="1"/>
+          <w:numId w:val="1"/>
+        </w:numPr>
+        <w:spacing w:before="100" w:beforeAutospacing="1" w:after="100" w:afterAutospacing="1"/>
+        <w:rPr>
+          <w:rFonts w:eastAsia="Times New Roman"/>
+        </w:rPr>
+      </w:pPr>
+      <w:r>
+        <w:rPr>
+          <w:rFonts w:eastAsia="Times New Roman"/>
+        </w:rPr>
+        <w:t>moved to Packet Payload Processing (PPP) plugin or</w:t>
+      </w:r>
+    </w:p>
+    <w:p>
+      <w:pPr>
+        <w:pStyle w:val="ListParagraph"/>
+        <w:numPr>
+          <w:ilvl w:val="1"/>
+          <w:numId w:val="1"/>
+        </w:numPr>
+        <w:spacing w:before="100" w:beforeAutospacing="1" w:after="100" w:afterAutospacing="1"/>
+        <w:rPr>
+          <w:rFonts w:eastAsia="Times New Roman"/>
+        </w:rPr>
+      </w:pPr>
+      <w:r>
+        <w:rPr>
+          <w:rFonts w:eastAsia="Times New Roman"/>
+        </w:rPr>
+        <w:t>moved to Packet Handling Service (PHS) plugins directly</w:t>
+      </w:r>
+    </w:p>
+    <w:p>
+      <w:pPr>
+        <w:spacing w:before="100" w:beforeAutospacing="1" w:after="100" w:afterAutospacing="1"/>
+        <w:rPr>
+          <w:rFonts w:eastAsia="Times New Roman"/>
+        </w:rPr>
+      </w:pPr>
+    </w:p>
+    <w:p>
+      <w:pPr>
+        <w:spacing w:before="100" w:beforeAutospacing="1" w:after="100" w:afterAutospacing="1"/>
+        <w:rPr>
+          <w:rFonts w:eastAsia="Times New Roman"/>
+        </w:rPr>
+      </w:pPr>
+    </w:p>
+    <w:p>
+      <w:pPr>
+        <w:spacing w:before="100" w:beforeAutospacing="1" w:after="100" w:afterAutospacing="1"/>
+        <w:rPr>
+          <w:rFonts w:eastAsia="Times New Roman"/>
+        </w:rPr>
+      </w:pPr>
+      <w:r>
+        <w:rPr>
           <w:rFonts w:ascii="Times New Roman" w:eastAsia="Times New Roman" w:hAnsi="Times New Roman" w:cs="Times New Roman"/>
           <w:noProof/>
         </w:rPr>
         <mc:AlternateContent>
-          <mc:Choice Requires="wps">
+          <mc:Choice Requires="wpg">
             <w:drawing>
-              <wp:anchor distT="0" distB="0" distL="114300" distR="114300" simplePos="0" relativeHeight="251680768" behindDoc="0" locked="0" layoutInCell="1" allowOverlap="1" wp14:anchorId="74E42312" wp14:editId="69169612">
+              <wp:anchor distT="0" distB="0" distL="114300" distR="114300" simplePos="0" relativeHeight="251747328" behindDoc="0" locked="1" layoutInCell="1" allowOverlap="1" wp14:anchorId="2DF7EFC9" wp14:editId="249C7F48">
                 <wp:simplePos x="0" y="0"/>
                 <wp:positionH relativeFrom="column">
-                  <wp:posOffset>2108835</wp:posOffset>
+                  <wp:posOffset>0</wp:posOffset>
                 </wp:positionH>
                 <wp:positionV relativeFrom="paragraph">
-                  <wp:posOffset>1717040</wp:posOffset>
+                  <wp:posOffset>-731520</wp:posOffset>
                 </wp:positionV>
-                <wp:extent cx="685800" cy="457200"/>
-                <wp:effectExtent l="0" t="0" r="50800" b="101600"/>
-                <wp:wrapNone/>
-                <wp:docPr id="26" name="Curved Connector 26"/>
+                <wp:extent cx="5705856" cy="2322576"/>
+                <wp:effectExtent l="0" t="0" r="34925" b="14605"/>
+                <wp:wrapThrough wrapText="bothSides">
+                  <wp:wrapPolygon edited="0">
+                    <wp:start x="5577" y="0"/>
+                    <wp:lineTo x="4712" y="473"/>
+                    <wp:lineTo x="481" y="3544"/>
+                    <wp:lineTo x="0" y="4489"/>
+                    <wp:lineTo x="0" y="8033"/>
+                    <wp:lineTo x="3269" y="11340"/>
+                    <wp:lineTo x="3654" y="11340"/>
+                    <wp:lineTo x="3654" y="12758"/>
+                    <wp:lineTo x="5481" y="15121"/>
+                    <wp:lineTo x="6731" y="15121"/>
+                    <wp:lineTo x="6731" y="16066"/>
+                    <wp:lineTo x="9328" y="21500"/>
+                    <wp:lineTo x="9712" y="21500"/>
+                    <wp:lineTo x="11924" y="21500"/>
+                    <wp:lineTo x="14616" y="21500"/>
+                    <wp:lineTo x="20097" y="19846"/>
+                    <wp:lineTo x="20001" y="7560"/>
+                    <wp:lineTo x="21636" y="5906"/>
+                    <wp:lineTo x="21636" y="1418"/>
+                    <wp:lineTo x="8943" y="0"/>
+                    <wp:lineTo x="5577" y="0"/>
+                  </wp:wrapPolygon>
+                </wp:wrapThrough>
+                <wp:docPr id="61" name="Group 61"/>
                 <wp:cNvGraphicFramePr/>
                 <a:graphic xmlns:a="http://schemas.openxmlformats.org/drawingml/2006/main">
-                  <a:graphicData uri="http://schemas.microsoft.com/office/word/2010/wordprocessingShape">
-                    <wps:wsp>
-                      <wps:cNvCnPr/>
-                      <wps:spPr>
+                  <a:graphicData uri="http://schemas.microsoft.com/office/word/2010/wordprocessingGroup">
+                    <wpg:wgp>
+                      <wpg:cNvGrpSpPr/>
+                      <wpg:grpSpPr>
                         <a:xfrm>
                           <a:off x="0" y="0"/>
-                          <a:ext cx="685800" cy="457200"/>
+                          <a:ext cx="5705856" cy="2322576"/>
+                          <a:chOff x="0" y="0"/>
+                          <a:chExt cx="5709830" cy="2321923"/>
                         </a:xfrm>
-                        <a:prstGeom prst="curvedConnector3">
-                          <a:avLst/>
-                        </a:prstGeom>
-                        <a:ln>
-                          <a:tailEnd type="triangle"/>
-                        </a:ln>
-                      </wps:spPr>
-                      <wps:style>
-                        <a:lnRef idx="1">
-                          <a:schemeClr val="accent1"/>
-                        </a:lnRef>
-                        <a:fillRef idx="0">
-                          <a:schemeClr val="accent1"/>
-                        </a:fillRef>
-                        <a:effectRef idx="0">
-                          <a:schemeClr val="accent1"/>
-                        </a:effectRef>
-                        <a:fontRef idx="minor">
-                          <a:schemeClr val="tx1"/>
-                        </a:fontRef>
-                      </wps:style>
-                      <wps:bodyPr/>
-                    </wps:wsp>
-                  </a:graphicData>
-                </a:graphic>
-              </wp:anchor>
-            </w:drawing>
-          </mc:Choice>
-          <mc:Fallback>
-            <w:pict>
-              <v:shape w14:anchorId="3F531FF0" id="Curved Connector 26" o:spid="_x0000_s1026" type="#_x0000_t38" style="position:absolute;margin-left:166.05pt;margin-top:135.2pt;width:54pt;height:36pt;z-index:251680768;visibility:visible;mso-wrap-style:square;mso-wrap-distance-left:9pt;mso-wrap-distance-top:0;mso-wrap-distance-right:9pt;mso-wrap-distance-bottom:0;mso-position-horizontal:absolute;mso-position-horizontal-relative:text;mso-position-vertical:absolute;mso-position-vertical-relative:text" o:gfxdata="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" adj="10800" strokecolor="#5b9bd5 [3204]" strokeweight=".5pt">
-                <v:stroke endarrow="block" joinstyle="miter"/>
-              </v:shape>
-            </w:pict>
-          </mc:Fallback>
-        </mc:AlternateContent>
-      </w:r>
-      <w:r>
-        <w:rPr>
-          <w:rFonts w:ascii="Times New Roman" w:eastAsia="Times New Roman" w:hAnsi="Times New Roman" w:cs="Times New Roman"/>
-          <w:noProof/>
-        </w:rPr>
-        <mc:AlternateContent>
-          <mc:Choice Requires="wps">
-            <w:drawing>
-              <wp:anchor distT="0" distB="0" distL="114300" distR="114300" simplePos="0" relativeHeight="251660288" behindDoc="0" locked="0" layoutInCell="1" allowOverlap="1" wp14:anchorId="5957E8C8" wp14:editId="5890A41A">
-                <wp:simplePos x="0" y="0"/>
-                <wp:positionH relativeFrom="column">
-                  <wp:posOffset>511810</wp:posOffset>
-                </wp:positionH>
-                <wp:positionV relativeFrom="paragraph">
-                  <wp:posOffset>572770</wp:posOffset>
-                </wp:positionV>
-                <wp:extent cx="800100" cy="571500"/>
-                <wp:effectExtent l="0" t="0" r="38100" b="38100"/>
-                <wp:wrapThrough wrapText="bothSides">
-                  <wp:wrapPolygon edited="0">
-                    <wp:start x="5486" y="0"/>
-                    <wp:lineTo x="0" y="3840"/>
-                    <wp:lineTo x="0" y="19200"/>
-                    <wp:lineTo x="5486" y="22080"/>
-                    <wp:lineTo x="16457" y="22080"/>
-                    <wp:lineTo x="21943" y="19200"/>
-                    <wp:lineTo x="21943" y="3840"/>
-                    <wp:lineTo x="16457" y="0"/>
-                    <wp:lineTo x="5486" y="0"/>
-                  </wp:wrapPolygon>
-                </wp:wrapThrough>
-                <wp:docPr id="3" name="Oval 3"/>
-                <wp:cNvGraphicFramePr/>
-                <a:graphic xmlns:a="http://schemas.openxmlformats.org/drawingml/2006/main">
-                  <a:graphicData uri="http://schemas.microsoft.com/office/word/2010/wordprocessingShape">
-                    <wps:wsp>
-                      <wps:cNvSpPr/>
-                      <wps:spPr>
-                        <a:xfrm>
-                          <a:off x="0" y="0"/>
-                          <a:ext cx="800100" cy="571500"/>
-                        </a:xfrm>
-                        <a:prstGeom prst="ellipse">
-                          <a:avLst/>
-                        </a:prstGeom>
-                      </wps:spPr>
-                      <wps:style>
-                        <a:lnRef idx="2">
-                          <a:schemeClr val="accent1">
-                            <a:shade val="50000"/>
-                          </a:schemeClr>
-                        </a:lnRef>
-                        <a:fillRef idx="1">
-                          <a:schemeClr val="accent1"/>
-                        </a:fillRef>
-                        <a:effectRef idx="0">
-                          <a:schemeClr val="accent1"/>
-                        </a:effectRef>
-                        <a:fontRef idx="minor">
-                          <a:schemeClr val="lt1"/>
-                        </a:fontRef>
-                      </wps:style>
-                      <wps:txbx>
-                        <w:txbxContent>
-                          <w:p>
-                            <w:pPr>
-                              <w:jc w:val="center"/>
-                            </w:pPr>
-                            <w:proofErr w:type="spellStart"/>
-                            <w:r>
-                              <w:t>PProc</w:t>
-                            </w:r>
-                            <w:proofErr w:type="spellEnd"/>
-                          </w:p>
-                        </w:txbxContent>
-                      </wps:txbx>
-                      <wps:bodyPr rot="0" spcFirstLastPara="0" vertOverflow="overflow" horzOverflow="overflow" vert="horz" wrap="square" lIns="91440" tIns="45720" rIns="91440" bIns="45720" numCol="1" spcCol="0" rtlCol="0" fromWordArt="0" anchor="ctr" anchorCtr="0" forceAA="0" compatLnSpc="1">
-                        <a:prstTxWarp prst="textNoShape">
-                          <a:avLst/>
-                        </a:prstTxWarp>
-                        <a:noAutofit/>
-                      </wps:bodyPr>
-                    </wps:wsp>
-                  </a:graphicData>
-                </a:graphic>
-              </wp:anchor>
-            </w:drawing>
-          </mc:Choice>
-          <mc:Fallback>
-            <w:pict>
-              <v:oval w14:anchorId="5957E8C8" id="Oval 3" o:spid="_x0000_s1026" style="position:absolute;left:0;text-align:left;margin-left:40.3pt;margin-top:45.1pt;width:63pt;height:45pt;z-index:251660288;visibility:visible;mso-wrap-style:square;mso-wrap-distance-left:9pt;mso-wrap-distance-top:0;mso-wrap-distance-right:9pt;mso-wrap-distance-bottom:0;mso-position-horizontal:absolute;mso-position-horizontal-relative:text;mso-position-vertical:absolute;mso-position-vertical-relative:text;v-text-anchor:middle" o:gfxdata="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" fillcolor="#5b9bd5 [3204]" strokecolor="#1f4d78 [1604]" strokeweight="1pt">
-                <v:stroke joinstyle="miter"/>
-                <v:textbox>
-                  <w:txbxContent>
-                    <w:p>
-                      <w:pPr>
-                        <w:jc w:val="center"/>
-                      </w:pPr>
-                      <w:proofErr w:type="spellStart"/>
-                      <w:r>
-                        <w:t>PProc</w:t>
-                      </w:r>
-                      <w:proofErr w:type="spellEnd"/>
-                    </w:p>
-                  </w:txbxContent>
-                </v:textbox>
-                <w10:wrap type="through"/>
-              </v:oval>
-            </w:pict>
-          </mc:Fallback>
-        </mc:AlternateContent>
-      </w:r>
-      <w:r>
-        <w:rPr>
-          <w:rFonts w:ascii="Times New Roman" w:eastAsia="Times New Roman" w:hAnsi="Times New Roman" w:cs="Times New Roman"/>
-          <w:noProof/>
-        </w:rPr>
-        <mc:AlternateContent>
-          <mc:Choice Requires="wps">
-            <w:drawing>
-              <wp:anchor distT="0" distB="0" distL="114300" distR="114300" simplePos="0" relativeHeight="251676672" behindDoc="0" locked="0" layoutInCell="1" allowOverlap="1" wp14:anchorId="5C219D51" wp14:editId="1859AAAB">
-                <wp:simplePos x="0" y="0"/>
-                <wp:positionH relativeFrom="column">
-                  <wp:posOffset>1308735</wp:posOffset>
-                </wp:positionH>
-                <wp:positionV relativeFrom="paragraph">
-                  <wp:posOffset>802640</wp:posOffset>
-                </wp:positionV>
-                <wp:extent cx="228014" cy="571500"/>
-                <wp:effectExtent l="0" t="0" r="76835" b="63500"/>
-                <wp:wrapNone/>
-                <wp:docPr id="21" name="Elbow Connector 21"/>
-                <wp:cNvGraphicFramePr/>
-                <a:graphic xmlns:a="http://schemas.openxmlformats.org/drawingml/2006/main">
-                  <a:graphicData uri="http://schemas.microsoft.com/office/word/2010/wordprocessingShape">
-                    <wps:wsp>
-                      <wps:cNvCnPr/>
-                      <wps:spPr>
-                        <a:xfrm>
-                          <a:off x="0" y="0"/>
-                          <a:ext cx="228014" cy="571500"/>
-                        </a:xfrm>
-                        <a:prstGeom prst="curvedConnector3">
-                          <a:avLst/>
-                        </a:prstGeom>
-                        <a:ln>
-                          <a:tailEnd type="triangle"/>
-                        </a:ln>
-                      </wps:spPr>
-                      <wps:style>
-                        <a:lnRef idx="1">
-                          <a:schemeClr val="accent1"/>
-                        </a:lnRef>
-                        <a:fillRef idx="0">
-                          <a:schemeClr val="accent1"/>
-                        </a:fillRef>
-                        <a:effectRef idx="0">
-                          <a:schemeClr val="accent1"/>
-                        </a:effectRef>
-                        <a:fontRef idx="minor">
-                          <a:schemeClr val="tx1"/>
-                        </a:fontRef>
-                      </wps:style>
-                      <wps:bodyPr/>
-                    </wps:wsp>
+                      </wpg:grpSpPr>
+                      <wps:wsp>
+                        <wps:cNvPr id="1" name="Freeform 1"/>
+                        <wps:cNvSpPr/>
+                        <wps:spPr>
+                          <a:xfrm>
+                            <a:off x="1254035" y="0"/>
+                            <a:ext cx="3498720" cy="948150"/>
+                          </a:xfrm>
+                          <a:custGeom>
+                            <a:avLst/>
+                            <a:gdLst>
+                              <a:gd name="connsiteX0" fmla="*/ 307112 w 3498720"/>
+                              <a:gd name="connsiteY0" fmla="*/ 948150 h 948150"/>
+                              <a:gd name="connsiteX1" fmla="*/ 307112 w 3498720"/>
+                              <a:gd name="connsiteY1" fmla="*/ 16166 h 948150"/>
+                              <a:gd name="connsiteX2" fmla="*/ 3498720 w 3498720"/>
+                              <a:gd name="connsiteY2" fmla="*/ 332689 h 948150"/>
+                            </a:gdLst>
+                            <a:ahLst/>
+                            <a:cxnLst>
+                              <a:cxn ang="0">
+                                <a:pos x="connsiteX0" y="connsiteY0"/>
+                              </a:cxn>
+                              <a:cxn ang="0">
+                                <a:pos x="connsiteX1" y="connsiteY1"/>
+                              </a:cxn>
+                              <a:cxn ang="0">
+                                <a:pos x="connsiteX2" y="connsiteY2"/>
+                              </a:cxn>
+                            </a:cxnLst>
+                            <a:rect l="l" t="t" r="r" b="b"/>
+                            <a:pathLst>
+                              <a:path w="3498720" h="948150">
+                                <a:moveTo>
+                                  <a:pt x="307112" y="948150"/>
+                                </a:moveTo>
+                                <a:cubicBezTo>
+                                  <a:pt x="41144" y="533446"/>
+                                  <a:pt x="-224823" y="118743"/>
+                                  <a:pt x="307112" y="16166"/>
+                                </a:cubicBezTo>
+                                <a:cubicBezTo>
+                                  <a:pt x="839047" y="-86411"/>
+                                  <a:pt x="3498720" y="332689"/>
+                                  <a:pt x="3498720" y="332689"/>
+                                </a:cubicBezTo>
+                              </a:path>
+                            </a:pathLst>
+                          </a:custGeom>
+                          <a:noFill/>
+                          <a:ln>
+                            <a:tailEnd type="triangle"/>
+                          </a:ln>
+                        </wps:spPr>
+                        <wps:style>
+                          <a:lnRef idx="2">
+                            <a:schemeClr val="accent1">
+                              <a:shade val="50000"/>
+                            </a:schemeClr>
+                          </a:lnRef>
+                          <a:fillRef idx="1">
+                            <a:schemeClr val="accent1"/>
+                          </a:fillRef>
+                          <a:effectRef idx="0">
+                            <a:schemeClr val="accent1"/>
+                          </a:effectRef>
+                          <a:fontRef idx="minor">
+                            <a:schemeClr val="lt1"/>
+                          </a:fontRef>
+                        </wps:style>
+                        <wps:bodyPr rot="0" spcFirstLastPara="0" vertOverflow="overflow" horzOverflow="overflow" vert="horz" wrap="square" lIns="91440" tIns="45720" rIns="91440" bIns="45720" numCol="1" spcCol="0" rtlCol="0" fromWordArt="0" anchor="ctr" anchorCtr="0" forceAA="0" compatLnSpc="1">
+                          <a:prstTxWarp prst="textNoShape">
+                            <a:avLst/>
+                          </a:prstTxWarp>
+                          <a:noAutofit/>
+                        </wps:bodyPr>
+                      </wps:wsp>
+                      <wps:wsp>
+                        <wps:cNvPr id="3" name="Oval 3"/>
+                        <wps:cNvSpPr/>
+                        <wps:spPr>
+                          <a:xfrm>
+                            <a:off x="0" y="378823"/>
+                            <a:ext cx="800100" cy="571500"/>
+                          </a:xfrm>
+                          <a:prstGeom prst="ellipse">
+                            <a:avLst/>
+                          </a:prstGeom>
+                        </wps:spPr>
+                        <wps:style>
+                          <a:lnRef idx="2">
+                            <a:schemeClr val="accent6"/>
+                          </a:lnRef>
+                          <a:fillRef idx="1">
+                            <a:schemeClr val="lt1"/>
+                          </a:fillRef>
+                          <a:effectRef idx="0">
+                            <a:schemeClr val="accent6"/>
+                          </a:effectRef>
+                          <a:fontRef idx="minor">
+                            <a:schemeClr val="dk1"/>
+                          </a:fontRef>
+                        </wps:style>
+                        <wps:txbx>
+                          <w:txbxContent>
+                            <w:p>
+                              <w:pPr>
+                                <w:jc w:val="center"/>
+                              </w:pPr>
+                              <w:proofErr w:type="spellStart"/>
+                              <w:r>
+                                <w:t>PProc</w:t>
+                              </w:r>
+                              <w:proofErr w:type="spellEnd"/>
+                            </w:p>
+                          </w:txbxContent>
+                        </wps:txbx>
+                        <wps:bodyPr rot="0" spcFirstLastPara="0" vertOverflow="overflow" horzOverflow="overflow" vert="horz" wrap="square" lIns="91440" tIns="45720" rIns="91440" bIns="45720" numCol="1" spcCol="0" rtlCol="0" fromWordArt="0" anchor="ctr" anchorCtr="0" forceAA="0" compatLnSpc="1">
+                          <a:prstTxWarp prst="textNoShape">
+                            <a:avLst/>
+                          </a:prstTxWarp>
+                          <a:noAutofit/>
+                        </wps:bodyPr>
+                      </wps:wsp>
+                      <wps:wsp>
+                        <wps:cNvPr id="5" name="Oval 5"/>
+                        <wps:cNvSpPr/>
+                        <wps:spPr>
+                          <a:xfrm>
+                            <a:off x="1025435" y="947057"/>
+                            <a:ext cx="1026795" cy="571500"/>
+                          </a:xfrm>
+                          <a:prstGeom prst="ellipse">
+                            <a:avLst/>
+                          </a:prstGeom>
+                        </wps:spPr>
+                        <wps:style>
+                          <a:lnRef idx="2">
+                            <a:schemeClr val="accent6"/>
+                          </a:lnRef>
+                          <a:fillRef idx="1">
+                            <a:schemeClr val="lt1"/>
+                          </a:fillRef>
+                          <a:effectRef idx="0">
+                            <a:schemeClr val="accent6"/>
+                          </a:effectRef>
+                          <a:fontRef idx="minor">
+                            <a:schemeClr val="dk1"/>
+                          </a:fontRef>
+                        </wps:style>
+                        <wps:txbx>
+                          <w:txbxContent>
+                            <w:p>
+                              <w:pPr>
+                                <w:jc w:val="center"/>
+                              </w:pPr>
+                              <w:r>
+                                <w:t>L2 Filter</w:t>
+                              </w:r>
+                            </w:p>
+                          </w:txbxContent>
+                        </wps:txbx>
+                        <wps:bodyPr rot="0" spcFirstLastPara="0" vertOverflow="overflow" horzOverflow="overflow" vert="horz" wrap="square" lIns="91440" tIns="45720" rIns="91440" bIns="45720" numCol="1" spcCol="0" rtlCol="0" fromWordArt="0" anchor="ctr" anchorCtr="0" forceAA="0" compatLnSpc="1">
+                          <a:prstTxWarp prst="textNoShape">
+                            <a:avLst/>
+                          </a:prstTxWarp>
+                          <a:noAutofit/>
+                        </wps:bodyPr>
+                      </wps:wsp>
+                      <wps:wsp>
+                        <wps:cNvPr id="8" name="Oval 8"/>
+                        <wps:cNvSpPr/>
+                        <wps:spPr>
+                          <a:xfrm>
+                            <a:off x="2286000" y="150223"/>
+                            <a:ext cx="1026795" cy="571500"/>
+                          </a:xfrm>
+                          <a:prstGeom prst="ellipse">
+                            <a:avLst/>
+                          </a:prstGeom>
+                        </wps:spPr>
+                        <wps:style>
+                          <a:lnRef idx="2">
+                            <a:schemeClr val="accent6"/>
+                          </a:lnRef>
+                          <a:fillRef idx="1">
+                            <a:schemeClr val="lt1"/>
+                          </a:fillRef>
+                          <a:effectRef idx="0">
+                            <a:schemeClr val="accent6"/>
+                          </a:effectRef>
+                          <a:fontRef idx="minor">
+                            <a:schemeClr val="dk1"/>
+                          </a:fontRef>
+                        </wps:style>
+                        <wps:txbx>
+                          <w:txbxContent>
+                            <w:p>
+                              <w:pPr>
+                                <w:jc w:val="center"/>
+                              </w:pPr>
+                              <w:r>
+                                <w:t>L3 Filter</w:t>
+                              </w:r>
+                            </w:p>
+                          </w:txbxContent>
+                        </wps:txbx>
+                        <wps:bodyPr rot="0" spcFirstLastPara="0" vertOverflow="overflow" horzOverflow="overflow" vert="horz" wrap="square" lIns="91440" tIns="45720" rIns="91440" bIns="45720" numCol="1" spcCol="0" rtlCol="0" fromWordArt="0" anchor="ctr" anchorCtr="0" forceAA="0" compatLnSpc="1">
+                          <a:prstTxWarp prst="textNoShape">
+                            <a:avLst/>
+                          </a:prstTxWarp>
+                          <a:noAutofit/>
+                        </wps:bodyPr>
+                      </wps:wsp>
+                      <wps:wsp>
+                        <wps:cNvPr id="6" name="Oval 6"/>
+                        <wps:cNvSpPr/>
+                        <wps:spPr>
+                          <a:xfrm>
+                            <a:off x="3540035" y="953589"/>
+                            <a:ext cx="912495" cy="571500"/>
+                          </a:xfrm>
+                          <a:prstGeom prst="ellipse">
+                            <a:avLst/>
+                          </a:prstGeom>
+                        </wps:spPr>
+                        <wps:style>
+                          <a:lnRef idx="2">
+                            <a:schemeClr val="accent6"/>
+                          </a:lnRef>
+                          <a:fillRef idx="1">
+                            <a:schemeClr val="lt1"/>
+                          </a:fillRef>
+                          <a:effectRef idx="0">
+                            <a:schemeClr val="accent6"/>
+                          </a:effectRef>
+                          <a:fontRef idx="minor">
+                            <a:schemeClr val="dk1"/>
+                          </a:fontRef>
+                        </wps:style>
+                        <wps:txbx>
+                          <w:txbxContent>
+                            <w:p>
+                              <w:pPr>
+                                <w:jc w:val="center"/>
+                              </w:pPr>
+                              <w:r>
+                                <w:t>PPP</w:t>
+                              </w:r>
+                            </w:p>
+                          </w:txbxContent>
+                        </wps:txbx>
+                        <wps:bodyPr rot="0" spcFirstLastPara="0" vertOverflow="overflow" horzOverflow="overflow" vert="horz" wrap="square" lIns="91440" tIns="45720" rIns="91440" bIns="45720" numCol="1" spcCol="0" rtlCol="0" fromWordArt="0" anchor="ctr" anchorCtr="0" forceAA="0" compatLnSpc="1">
+                          <a:prstTxWarp prst="textNoShape">
+                            <a:avLst/>
+                          </a:prstTxWarp>
+                          <a:noAutofit/>
+                        </wps:bodyPr>
+                      </wps:wsp>
+                      <wps:wsp>
+                        <wps:cNvPr id="7" name="Oval 7"/>
+                        <wps:cNvSpPr/>
+                        <wps:spPr>
+                          <a:xfrm>
+                            <a:off x="4683035" y="156755"/>
+                            <a:ext cx="1026795" cy="571500"/>
+                          </a:xfrm>
+                          <a:prstGeom prst="ellipse">
+                            <a:avLst/>
+                          </a:prstGeom>
+                        </wps:spPr>
+                        <wps:style>
+                          <a:lnRef idx="2">
+                            <a:schemeClr val="accent6"/>
+                          </a:lnRef>
+                          <a:fillRef idx="1">
+                            <a:schemeClr val="lt1"/>
+                          </a:fillRef>
+                          <a:effectRef idx="0">
+                            <a:schemeClr val="accent6"/>
+                          </a:effectRef>
+                          <a:fontRef idx="minor">
+                            <a:schemeClr val="dk1"/>
+                          </a:fontRef>
+                        </wps:style>
+                        <wps:txbx>
+                          <w:txbxContent>
+                            <w:p>
+                              <w:pPr>
+                                <w:jc w:val="center"/>
+                              </w:pPr>
+                              <w:r>
+                                <w:t>PHS</w:t>
+                              </w:r>
+                            </w:p>
+                          </w:txbxContent>
+                        </wps:txbx>
+                        <wps:bodyPr rot="0" spcFirstLastPara="0" vertOverflow="overflow" horzOverflow="overflow" vert="horz" wrap="square" lIns="91440" tIns="45720" rIns="91440" bIns="45720" numCol="1" spcCol="0" rtlCol="0" fromWordArt="0" anchor="ctr" anchorCtr="0" forceAA="0" compatLnSpc="1">
+                          <a:prstTxWarp prst="textNoShape">
+                            <a:avLst/>
+                          </a:prstTxWarp>
+                          <a:noAutofit/>
+                        </wps:bodyPr>
+                      </wps:wsp>
+                      <wps:wsp>
+                        <wps:cNvPr id="9" name="Oval 9"/>
+                        <wps:cNvSpPr/>
+                        <wps:spPr>
+                          <a:xfrm>
+                            <a:off x="2286000" y="1750423"/>
+                            <a:ext cx="1141095" cy="571500"/>
+                          </a:xfrm>
+                          <a:prstGeom prst="ellipse">
+                            <a:avLst/>
+                          </a:prstGeom>
+                        </wps:spPr>
+                        <wps:style>
+                          <a:lnRef idx="2">
+                            <a:schemeClr val="accent6"/>
+                          </a:lnRef>
+                          <a:fillRef idx="1">
+                            <a:schemeClr val="lt1"/>
+                          </a:fillRef>
+                          <a:effectRef idx="0">
+                            <a:schemeClr val="accent6"/>
+                          </a:effectRef>
+                          <a:fontRef idx="minor">
+                            <a:schemeClr val="dk1"/>
+                          </a:fontRef>
+                        </wps:style>
+                        <wps:txbx>
+                          <w:txbxContent>
+                            <w:p>
+                              <w:pPr>
+                                <w:jc w:val="center"/>
+                              </w:pPr>
+                              <w:r>
+                                <w:t>dropped</w:t>
+                              </w:r>
+                            </w:p>
+                          </w:txbxContent>
+                        </wps:txbx>
+                        <wps:bodyPr rot="0" spcFirstLastPara="0" vertOverflow="overflow" horzOverflow="overflow" vert="horz" wrap="square" lIns="91440" tIns="45720" rIns="91440" bIns="45720" numCol="1" spcCol="0" rtlCol="0" fromWordArt="0" anchor="ctr" anchorCtr="0" forceAA="0" compatLnSpc="1">
+                          <a:prstTxWarp prst="textNoShape">
+                            <a:avLst/>
+                          </a:prstTxWarp>
+                          <a:noAutofit/>
+                        </wps:bodyPr>
+                      </wps:wsp>
+                      <wps:wsp>
+                        <wps:cNvPr id="21" name="Elbow Connector 21"/>
+                        <wps:cNvCnPr/>
+                        <wps:spPr>
+                          <a:xfrm>
+                            <a:off x="796835" y="607423"/>
+                            <a:ext cx="228014" cy="571500"/>
+                          </a:xfrm>
+                          <a:prstGeom prst="curvedConnector3">
+                            <a:avLst/>
+                          </a:prstGeom>
+                          <a:ln>
+                            <a:tailEnd type="triangle"/>
+                          </a:ln>
+                        </wps:spPr>
+                        <wps:style>
+                          <a:lnRef idx="1">
+                            <a:schemeClr val="accent1"/>
+                          </a:lnRef>
+                          <a:fillRef idx="0">
+                            <a:schemeClr val="accent1"/>
+                          </a:fillRef>
+                          <a:effectRef idx="0">
+                            <a:schemeClr val="accent1"/>
+                          </a:effectRef>
+                          <a:fontRef idx="minor">
+                            <a:schemeClr val="tx1"/>
+                          </a:fontRef>
+                        </wps:style>
+                        <wps:bodyPr/>
+                      </wps:wsp>
+                      <wps:wsp>
+                        <wps:cNvPr id="22" name="Curved Connector 22"/>
+                        <wps:cNvCnPr/>
+                        <wps:spPr>
+                          <a:xfrm flipV="1">
+                            <a:off x="2057400" y="378823"/>
+                            <a:ext cx="228014" cy="846602"/>
+                          </a:xfrm>
+                          <a:prstGeom prst="curvedConnector3">
+                            <a:avLst/>
+                          </a:prstGeom>
+                          <a:ln>
+                            <a:tailEnd type="triangle"/>
+                          </a:ln>
+                        </wps:spPr>
+                        <wps:style>
+                          <a:lnRef idx="1">
+                            <a:schemeClr val="accent1"/>
+                          </a:lnRef>
+                          <a:fillRef idx="0">
+                            <a:schemeClr val="accent1"/>
+                          </a:fillRef>
+                          <a:effectRef idx="0">
+                            <a:schemeClr val="accent1"/>
+                          </a:effectRef>
+                          <a:fontRef idx="minor">
+                            <a:schemeClr val="tx1"/>
+                          </a:fontRef>
+                        </wps:style>
+                        <wps:bodyPr/>
+                      </wps:wsp>
+                      <wps:wsp>
+                        <wps:cNvPr id="25" name="Curved Connector 25"/>
+                        <wps:cNvCnPr/>
+                        <wps:spPr>
+                          <a:xfrm flipV="1">
+                            <a:off x="4454435" y="496389"/>
+                            <a:ext cx="228600" cy="685800"/>
+                          </a:xfrm>
+                          <a:prstGeom prst="curvedConnector3">
+                            <a:avLst/>
+                          </a:prstGeom>
+                          <a:ln>
+                            <a:tailEnd type="triangle"/>
+                          </a:ln>
+                        </wps:spPr>
+                        <wps:style>
+                          <a:lnRef idx="1">
+                            <a:schemeClr val="accent1"/>
+                          </a:lnRef>
+                          <a:fillRef idx="0">
+                            <a:schemeClr val="accent1"/>
+                          </a:fillRef>
+                          <a:effectRef idx="0">
+                            <a:schemeClr val="accent1"/>
+                          </a:effectRef>
+                          <a:fontRef idx="minor">
+                            <a:schemeClr val="tx1"/>
+                          </a:fontRef>
+                        </wps:style>
+                        <wps:bodyPr/>
+                      </wps:wsp>
+                      <wps:wsp>
+                        <wps:cNvPr id="26" name="Curved Connector 26"/>
+                        <wps:cNvCnPr/>
+                        <wps:spPr>
+                          <a:xfrm>
+                            <a:off x="1600200" y="1521823"/>
+                            <a:ext cx="685800" cy="457200"/>
+                          </a:xfrm>
+                          <a:prstGeom prst="curvedConnector3">
+                            <a:avLst/>
+                          </a:prstGeom>
+                          <a:ln>
+                            <a:tailEnd type="triangle"/>
+                          </a:ln>
+                        </wps:spPr>
+                        <wps:style>
+                          <a:lnRef idx="1">
+                            <a:schemeClr val="accent1"/>
+                          </a:lnRef>
+                          <a:fillRef idx="0">
+                            <a:schemeClr val="accent1"/>
+                          </a:fillRef>
+                          <a:effectRef idx="0">
+                            <a:schemeClr val="accent1"/>
+                          </a:effectRef>
+                          <a:fontRef idx="minor">
+                            <a:schemeClr val="tx1"/>
+                          </a:fontRef>
+                        </wps:style>
+                        <wps:bodyPr/>
+                      </wps:wsp>
+                      <wps:wsp>
+                        <wps:cNvPr id="27" name="Curved Connector 27"/>
+                        <wps:cNvCnPr/>
+                        <wps:spPr>
+                          <a:xfrm>
+                            <a:off x="2860766" y="724989"/>
+                            <a:ext cx="0" cy="1028700"/>
+                          </a:xfrm>
+                          <a:prstGeom prst="curvedConnector3">
+                            <a:avLst/>
+                          </a:prstGeom>
+                          <a:ln>
+                            <a:tailEnd type="triangle"/>
+                          </a:ln>
+                        </wps:spPr>
+                        <wps:style>
+                          <a:lnRef idx="1">
+                            <a:schemeClr val="accent1"/>
+                          </a:lnRef>
+                          <a:fillRef idx="0">
+                            <a:schemeClr val="accent1"/>
+                          </a:fillRef>
+                          <a:effectRef idx="0">
+                            <a:schemeClr val="accent1"/>
+                          </a:effectRef>
+                          <a:fontRef idx="minor">
+                            <a:schemeClr val="tx1"/>
+                          </a:fontRef>
+                        </wps:style>
+                        <wps:bodyPr/>
+                      </wps:wsp>
+                      <wps:wsp>
+                        <wps:cNvPr id="28" name="Curved Connector 28"/>
+                        <wps:cNvCnPr/>
+                        <wps:spPr>
+                          <a:xfrm flipH="1">
+                            <a:off x="3429000" y="1521823"/>
+                            <a:ext cx="571500" cy="457200"/>
+                          </a:xfrm>
+                          <a:prstGeom prst="curvedConnector3">
+                            <a:avLst/>
+                          </a:prstGeom>
+                          <a:ln>
+                            <a:tailEnd type="triangle"/>
+                          </a:ln>
+                        </wps:spPr>
+                        <wps:style>
+                          <a:lnRef idx="1">
+                            <a:schemeClr val="accent1"/>
+                          </a:lnRef>
+                          <a:fillRef idx="0">
+                            <a:schemeClr val="accent1"/>
+                          </a:fillRef>
+                          <a:effectRef idx="0">
+                            <a:schemeClr val="accent1"/>
+                          </a:effectRef>
+                          <a:fontRef idx="minor">
+                            <a:schemeClr val="tx1"/>
+                          </a:fontRef>
+                        </wps:style>
+                        <wps:bodyPr/>
+                      </wps:wsp>
+                      <wps:wsp>
+                        <wps:cNvPr id="30" name="Elbow Connector 30"/>
+                        <wps:cNvCnPr/>
+                        <wps:spPr>
+                          <a:xfrm flipH="1">
+                            <a:off x="3429000" y="724989"/>
+                            <a:ext cx="1828800" cy="1371600"/>
+                          </a:xfrm>
+                          <a:prstGeom prst="bentConnector3">
+                            <a:avLst>
+                              <a:gd name="adj1" fmla="val 1923"/>
+                            </a:avLst>
+                          </a:prstGeom>
+                          <a:ln>
+                            <a:tailEnd type="triangle"/>
+                          </a:ln>
+                        </wps:spPr>
+                        <wps:style>
+                          <a:lnRef idx="1">
+                            <a:schemeClr val="accent1"/>
+                          </a:lnRef>
+                          <a:fillRef idx="0">
+                            <a:schemeClr val="accent1"/>
+                          </a:fillRef>
+                          <a:effectRef idx="0">
+                            <a:schemeClr val="accent1"/>
+                          </a:effectRef>
+                          <a:fontRef idx="minor">
+                            <a:schemeClr val="tx1"/>
+                          </a:fontRef>
+                        </wps:style>
+                        <wps:bodyPr/>
+                      </wps:wsp>
+                      <wps:wsp>
+                        <wps:cNvPr id="2" name="Straight Arrow Connector 2"/>
+                        <wps:cNvCnPr/>
+                        <wps:spPr>
+                          <a:xfrm>
+                            <a:off x="3311435" y="378823"/>
+                            <a:ext cx="1371600" cy="0"/>
+                          </a:xfrm>
+                          <a:prstGeom prst="straightConnector1">
+                            <a:avLst/>
+                          </a:prstGeom>
+                          <a:ln>
+                            <a:tailEnd type="triangle"/>
+                          </a:ln>
+                        </wps:spPr>
+                        <wps:style>
+                          <a:lnRef idx="1">
+                            <a:schemeClr val="accent1"/>
+                          </a:lnRef>
+                          <a:fillRef idx="0">
+                            <a:schemeClr val="accent1"/>
+                          </a:fillRef>
+                          <a:effectRef idx="0">
+                            <a:schemeClr val="accent1"/>
+                          </a:effectRef>
+                          <a:fontRef idx="minor">
+                            <a:schemeClr val="tx1"/>
+                          </a:fontRef>
+                        </wps:style>
+                        <wps:bodyPr/>
+                      </wps:wsp>
+                      <wps:wsp>
+                        <wps:cNvPr id="77" name="Curved Connector 77"/>
+                        <wps:cNvCnPr/>
+                        <wps:spPr>
+                          <a:xfrm>
+                            <a:off x="3311435" y="378823"/>
+                            <a:ext cx="228600" cy="800100"/>
+                          </a:xfrm>
+                          <a:prstGeom prst="curvedConnector3">
+                            <a:avLst/>
+                          </a:prstGeom>
+                          <a:ln>
+                            <a:tailEnd type="triangle"/>
+                          </a:ln>
+                        </wps:spPr>
+                        <wps:style>
+                          <a:lnRef idx="1">
+                            <a:schemeClr val="accent1"/>
+                          </a:lnRef>
+                          <a:fillRef idx="0">
+                            <a:schemeClr val="accent1"/>
+                          </a:fillRef>
+                          <a:effectRef idx="0">
+                            <a:schemeClr val="accent1"/>
+                          </a:effectRef>
+                          <a:fontRef idx="minor">
+                            <a:schemeClr val="tx1"/>
+                          </a:fontRef>
+                        </wps:style>
+                        <wps:bodyPr/>
+                      </wps:wsp>
+                    </wpg:wgp>
                   </a:graphicData>
                 </a:graphic>
                 <wp14:sizeRelH relativeFrom="margin">
@@ -2782,728 +4991,203 @@
           </mc:Choice>
           <mc:Fallback>
             <w:pict>
-              <v:shape w14:anchorId="2459CDD6" id="Elbow Connector 21" o:spid="_x0000_s1026" type="#_x0000_t38" style="position:absolute;margin-left:103.05pt;margin-top:63.2pt;width:17.95pt;height:45pt;z-index:251676672;visibility:visible;mso-wrap-style:square;mso-width-percent:0;mso-height-percent:0;mso-wrap-distance-left:9pt;mso-wrap-distance-top:0;mso-wrap-distance-right:9pt;mso-wrap-distance-bottom:0;mso-position-horizontal:absolute;mso-position-horizontal-relative:text;mso-position-vertical:absolute;mso-position-vertical-relative:text;mso-width-percent:0;mso-height-percent:0;mso-width-relative:margin;mso-height-relative:margin" o:gfxdata="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" adj="10800" strokecolor="#5b9bd5 [3204]" strokeweight=".5pt">
-                <v:stroke endarrow="block" joinstyle="miter"/>
-              </v:shape>
+              <v:group w14:anchorId="2DF7EFC9" id="Group 61" o:spid="_x0000_s1063" style="position:absolute;margin-left:0;margin-top:-57.55pt;width:449.3pt;height:182.9pt;z-index:251747328;mso-width-relative:margin;mso-height-relative:margin" coordsize="5709830,2321923" o:gfxdata="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">
+                <v:shape id="Freeform 1" o:spid="_x0000_s1064" style="position:absolute;left:1254035;width:3498720;height:948150;visibility:visible;mso-wrap-style:square;v-text-anchor:middle" coordsize="3498720,948150" o:gfxdata="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" path="m307112,948150c41144,533446,-224823,118743,307112,16166,839047,-86411,3498720,332689,3498720,332689e" filled="f" strokecolor="#1f4d78 [1604]" strokeweight="1pt">
+                  <v:stroke endarrow="block" joinstyle="miter"/>
+                  <v:path arrowok="t" o:connecttype="custom" o:connectlocs="307112,948150;307112,16166;3498720,332689" o:connectangles="0,0,0"/>
+                </v:shape>
+                <v:oval id="Oval 3" o:spid="_x0000_s1065" style="position:absolute;top:378823;width:800100;height:571500;visibility:visible;mso-wrap-style:square;v-text-anchor:middle" o:gfxdata="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" fillcolor="white [3201]" strokecolor="#70ad47 [3209]" strokeweight="1pt">
+                  <v:stroke joinstyle="miter"/>
+                  <v:textbox>
+                    <w:txbxContent>
+                      <w:p>
+                        <w:pPr>
+                          <w:jc w:val="center"/>
+                        </w:pPr>
+                        <w:proofErr w:type="spellStart"/>
+                        <w:r>
+                          <w:t>PProc</w:t>
+                        </w:r>
+                        <w:proofErr w:type="spellEnd"/>
+                      </w:p>
+                    </w:txbxContent>
+                  </v:textbox>
+                </v:oval>
+                <v:oval id="Oval 5" o:spid="_x0000_s1066" style="position:absolute;left:1025435;top:947057;width:1026795;height:571500;visibility:visible;mso-wrap-style:square;v-text-anchor:middle" o:gfxdata="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" fillcolor="white [3201]" strokecolor="#70ad47 [3209]" strokeweight="1pt">
+                  <v:stroke joinstyle="miter"/>
+                  <v:textbox>
+                    <w:txbxContent>
+                      <w:p>
+                        <w:pPr>
+                          <w:jc w:val="center"/>
+                        </w:pPr>
+                        <w:r>
+                          <w:t>L2 Filter</w:t>
+                        </w:r>
+                      </w:p>
+                    </w:txbxContent>
+                  </v:textbox>
+                </v:oval>
+                <v:oval id="Oval 8" o:spid="_x0000_s1067" style="position:absolute;left:2286000;top:150223;width:1026795;height:571500;visibility:visible;mso-wrap-style:square;v-text-anchor:middle" o:gfxdata="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" fillcolor="white [3201]" strokecolor="#70ad47 [3209]" strokeweight="1pt">
+                  <v:stroke joinstyle="miter"/>
+                  <v:textbox>
+                    <w:txbxContent>
+                      <w:p>
+                        <w:pPr>
+                          <w:jc w:val="center"/>
+                        </w:pPr>
+                        <w:r>
+                          <w:t>L3 Filter</w:t>
+                        </w:r>
+                      </w:p>
+                    </w:txbxContent>
+                  </v:textbox>
+                </v:oval>
+                <v:oval id="Oval 6" o:spid="_x0000_s1068" style="position:absolute;left:3540035;top:953589;width:912495;height:571500;visibility:visible;mso-wrap-style:square;v-text-anchor:middle" o:gfxdata="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" fillcolor="white [3201]" strokecolor="#70ad47 [3209]" strokeweight="1pt">
+                  <v:stroke joinstyle="miter"/>
+                  <v:textbox>
+                    <w:txbxContent>
+                      <w:p>
+                        <w:pPr>
+                          <w:jc w:val="center"/>
+                        </w:pPr>
+                        <w:r>
+                          <w:t>PPP</w:t>
+                        </w:r>
+                      </w:p>
+                    </w:txbxContent>
+                  </v:textbox>
+                </v:oval>
+                <v:oval id="Oval 7" o:spid="_x0000_s1069" style="position:absolute;left:4683035;top:156755;width:1026795;height:571500;visibility:visible;mso-wrap-style:square;v-text-anchor:middle" o:gfxdata="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" fillcolor="white [3201]" strokecolor="#70ad47 [3209]" strokeweight="1pt">
+                  <v:stroke joinstyle="miter"/>
+                  <v:textbox>
+                    <w:txbxContent>
+                      <w:p>
+                        <w:pPr>
+                          <w:jc w:val="center"/>
+                        </w:pPr>
+                        <w:r>
+                          <w:t>PHS</w:t>
+                        </w:r>
+                      </w:p>
+                    </w:txbxContent>
+                  </v:textbox>
+                </v:oval>
+                <v:oval id="Oval 9" o:spid="_x0000_s1070" style="position:absolute;left:2286000;top:1750423;width:1141095;height:571500;visibility:visible;mso-wrap-style:square;v-text-anchor:middle" o:gfxdata="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" fillcolor="white [3201]" strokecolor="#70ad47 [3209]" strokeweight="1pt">
+                  <v:stroke joinstyle="miter"/>
+                  <v:textbox>
+                    <w:txbxContent>
+                      <w:p>
+                        <w:pPr>
+                          <w:jc w:val="center"/>
+                        </w:pPr>
+                        <w:r>
+                          <w:t>dropped</w:t>
+                        </w:r>
+                      </w:p>
+                    </w:txbxContent>
+                  </v:textbox>
+                </v:oval>
+                <v:shapetype id="_x0000_t38" coordsize="21600,21600" o:spt="38" o:oned="t" path="m0,0c@0,0@1,5400@1,10800@1,16200@2,21600,21600,21600e" filled="f">
+                  <v:formulas>
+                    <v:f eqn="mid #0 0"/>
+                    <v:f eqn="val #0"/>
+                    <v:f eqn="mid #0 21600"/>
+                  </v:formulas>
+                  <v:path arrowok="t" fillok="f" o:connecttype="none"/>
+                  <v:handles>
+                    <v:h position="#0,center"/>
+                  </v:handles>
+                  <o:lock v:ext="edit" shapetype="t"/>
+                </v:shapetype>
+                <v:shape id="Elbow Connector 21" o:spid="_x0000_s1071" type="#_x0000_t38" style="position:absolute;left:796835;top:607423;width:228014;height:571500;visibility:visible;mso-wrap-style:square" o:connectortype="curved" o:gfxdata="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" adj="10800" strokecolor="#5b9bd5 [3204]" strokeweight=".5pt">
+                  <v:stroke endarrow="block" joinstyle="miter"/>
+                </v:shape>
+                <v:shape id="Curved Connector 22" o:spid="_x0000_s1072" type="#_x0000_t38" style="position:absolute;left:2057400;top:378823;width:228014;height:846602;flip:y;visibility:visible;mso-wrap-style:square" o:connectortype="curved" o:gfxdata="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" adj="10800" strokecolor="#5b9bd5 [3204]" strokeweight=".5pt">
+                  <v:stroke endarrow="block" joinstyle="miter"/>
+                </v:shape>
+                <v:shape id="Curved Connector 25" o:spid="_x0000_s1073" type="#_x0000_t38" style="position:absolute;left:4454435;top:496389;width:228600;height:685800;flip:y;visibility:visible;mso-wrap-style:square" o:connectortype="curved" o:gfxdata="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" adj="10800" strokecolor="#5b9bd5 [3204]" strokeweight=".5pt">
+                  <v:stroke endarrow="block" joinstyle="miter"/>
+                </v:shape>
+                <v:shape id="Curved Connector 26" o:spid="_x0000_s1074" type="#_x0000_t38" style="position:absolute;left:1600200;top:1521823;width:685800;height:457200;visibility:visible;mso-wrap-style:square" o:connectortype="curved" o:gfxdata="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" adj="10800" strokecolor="#5b9bd5 [3204]" strokeweight=".5pt">
+                  <v:stroke endarrow="block" joinstyle="miter"/>
+                </v:shape>
+                <v:shape id="Curved Connector 27" o:spid="_x0000_s1075" type="#_x0000_t38" style="position:absolute;left:2860766;top:724989;width:0;height:1028700;visibility:visible;mso-wrap-style:square" o:connectortype="curved" o:gfxdata="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" adj="10800" strokecolor="#5b9bd5 [3204]" strokeweight=".5pt">
+                  <v:stroke endarrow="block" joinstyle="miter"/>
+                </v:shape>
+                <v:shape id="Curved Connector 28" o:spid="_x0000_s1076" type="#_x0000_t38" style="position:absolute;left:3429000;top:1521823;width:571500;height:457200;flip:x;visibility:visible;mso-wrap-style:square" o:connectortype="curved" o:gfxdata="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" adj="10800" strokecolor="#5b9bd5 [3204]" strokeweight=".5pt">
+                  <v:stroke endarrow="block" joinstyle="miter"/>
+                </v:shape>
+                <v:shapetype id="_x0000_t34" coordsize="21600,21600" o:spt="34" o:oned="t" adj="10800" path="m0,0l@0,0@0,21600,21600,21600e" filled="f">
+                  <v:stroke joinstyle="miter"/>
+                  <v:formulas>
+                    <v:f eqn="val #0"/>
+                  </v:formulas>
+                  <v:path arrowok="t" fillok="f" o:connecttype="none"/>
+                  <v:handles>
+                    <v:h position="#0,center"/>
+                  </v:handles>
+                  <o:lock v:ext="edit" shapetype="t"/>
+                </v:shapetype>
+                <v:shape id="Elbow Connector 30" o:spid="_x0000_s1077" type="#_x0000_t34" style="position:absolute;left:3429000;top:724989;width:1828800;height:1371600;flip:x;visibility:visible;mso-wrap-style:square" o:connectortype="elbow" o:gfxdata="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" adj="415" strokecolor="#5b9bd5 [3204]" strokeweight=".5pt">
+                  <v:stroke endarrow="block"/>
+                </v:shape>
+                <v:shape id="Straight Arrow Connector 2" o:spid="_x0000_s1078" type="#_x0000_t32" style="position:absolute;left:3311435;top:378823;width:1371600;height:0;visibility:visible;mso-wrap-style:square" o:connectortype="straight" o:gfxdata="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" strokecolor="#5b9bd5 [3204]" strokeweight=".5pt">
+                  <v:stroke endarrow="block" joinstyle="miter"/>
+                </v:shape>
+                <v:shape id="Curved Connector 77" o:spid="_x0000_s1079" type="#_x0000_t38" style="position:absolute;left:3311435;top:378823;width:228600;height:800100;visibility:visible;mso-wrap-style:square" o:connectortype="curved" o:gfxdata="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" adj="10800" strokecolor="#5b9bd5 [3204]" strokeweight=".5pt">
+                  <v:stroke endarrow="block" joinstyle="miter"/>
+                </v:shape>
+                <w10:wrap type="through"/>
+                <w10:anchorlock/>
+              </v:group>
             </w:pict>
           </mc:Fallback>
         </mc:AlternateContent>
       </w:r>
-      <w:r>
+    </w:p>
+    <w:p>
+      <w:pPr>
+        <w:spacing w:before="100" w:beforeAutospacing="1" w:after="100" w:afterAutospacing="1"/>
+        <w:rPr>
+          <w:rFonts w:eastAsia="Times New Roman"/>
+        </w:rPr>
+      </w:pPr>
+    </w:p>
+    <w:p>
+      <w:pPr>
+        <w:spacing w:before="100" w:beforeAutospacing="1" w:after="100" w:afterAutospacing="1"/>
+        <w:rPr>
+          <w:rFonts w:eastAsia="Times New Roman"/>
+        </w:rPr>
+      </w:pPr>
+    </w:p>
+    <w:p>
+      <w:pPr>
+        <w:spacing w:before="100" w:beforeAutospacing="1" w:after="100" w:afterAutospacing="1"/>
+        <w:ind w:left="3600" w:firstLine="720"/>
         <w:rPr>
           <w:rFonts w:ascii="Times New Roman" w:eastAsia="Times New Roman" w:hAnsi="Times New Roman" w:cs="Times New Roman"/>
-          <w:noProof/>
-        </w:rPr>
-        <mc:AlternateContent>
-          <mc:Choice Requires="wps">
-            <w:drawing>
-              <wp:anchor distT="0" distB="0" distL="114300" distR="114300" simplePos="0" relativeHeight="251679744" behindDoc="0" locked="0" layoutInCell="1" allowOverlap="1" wp14:anchorId="3222BF46" wp14:editId="2AE81FFB">
-                <wp:simplePos x="0" y="0"/>
-                <wp:positionH relativeFrom="column">
-                  <wp:posOffset>4966335</wp:posOffset>
-                </wp:positionH>
-                <wp:positionV relativeFrom="paragraph">
-                  <wp:posOffset>688340</wp:posOffset>
-                </wp:positionV>
-                <wp:extent cx="228600" cy="685800"/>
-                <wp:effectExtent l="0" t="50800" r="76200" b="25400"/>
-                <wp:wrapNone/>
-                <wp:docPr id="25" name="Curved Connector 25"/>
-                <wp:cNvGraphicFramePr/>
-                <a:graphic xmlns:a="http://schemas.openxmlformats.org/drawingml/2006/main">
-                  <a:graphicData uri="http://schemas.microsoft.com/office/word/2010/wordprocessingShape">
-                    <wps:wsp>
-                      <wps:cNvCnPr/>
-                      <wps:spPr>
-                        <a:xfrm flipV="1">
-                          <a:off x="0" y="0"/>
-                          <a:ext cx="228600" cy="685800"/>
-                        </a:xfrm>
-                        <a:prstGeom prst="curvedConnector3">
-                          <a:avLst/>
-                        </a:prstGeom>
-                        <a:ln>
-                          <a:tailEnd type="triangle"/>
-                        </a:ln>
-                      </wps:spPr>
-                      <wps:style>
-                        <a:lnRef idx="1">
-                          <a:schemeClr val="accent1"/>
-                        </a:lnRef>
-                        <a:fillRef idx="0">
-                          <a:schemeClr val="accent1"/>
-                        </a:fillRef>
-                        <a:effectRef idx="0">
-                          <a:schemeClr val="accent1"/>
-                        </a:effectRef>
-                        <a:fontRef idx="minor">
-                          <a:schemeClr val="tx1"/>
-                        </a:fontRef>
-                      </wps:style>
-                      <wps:bodyPr/>
-                    </wps:wsp>
-                  </a:graphicData>
-                </a:graphic>
-              </wp:anchor>
-            </w:drawing>
-          </mc:Choice>
-          <mc:Fallback>
-            <w:pict>
-              <v:shape w14:anchorId="6EEBAB46" id="Curved Connector 25" o:spid="_x0000_s1026" type="#_x0000_t38" style="position:absolute;margin-left:391.05pt;margin-top:54.2pt;width:18pt;height:54pt;flip:y;z-index:251679744;visibility:visible;mso-wrap-style:square;mso-wrap-distance-left:9pt;mso-wrap-distance-top:0;mso-wrap-distance-right:9pt;mso-wrap-distance-bottom:0;mso-position-horizontal:absolute;mso-position-horizontal-relative:text;mso-position-vertical:absolute;mso-position-vertical-relative:text" o:gfxdata="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" adj="10800" strokecolor="#5b9bd5 [3204]" strokeweight=".5pt">
-                <v:stroke endarrow="block" joinstyle="miter"/>
-              </v:shape>
-            </w:pict>
-          </mc:Fallback>
-        </mc:AlternateContent>
-      </w:r>
-      <w:r>
+        </w:rPr>
+      </w:pPr>
+    </w:p>
+    <w:p>
+      <w:pPr>
+        <w:spacing w:before="100" w:beforeAutospacing="1" w:after="100" w:afterAutospacing="1"/>
+        <w:ind w:left="3600" w:firstLine="720"/>
         <w:rPr>
           <w:rFonts w:ascii="Times New Roman" w:eastAsia="Times New Roman" w:hAnsi="Times New Roman" w:cs="Times New Roman"/>
-          <w:noProof/>
-        </w:rPr>
-        <mc:AlternateContent>
-          <mc:Choice Requires="wps">
-            <w:drawing>
-              <wp:anchor distT="0" distB="0" distL="114300" distR="114300" simplePos="0" relativeHeight="251668480" behindDoc="0" locked="0" layoutInCell="1" allowOverlap="1" wp14:anchorId="4B6F6CE3" wp14:editId="7D9799E9">
-                <wp:simplePos x="0" y="0"/>
-                <wp:positionH relativeFrom="column">
-                  <wp:posOffset>5193665</wp:posOffset>
-                </wp:positionH>
-                <wp:positionV relativeFrom="paragraph">
-                  <wp:posOffset>348615</wp:posOffset>
-                </wp:positionV>
-                <wp:extent cx="1026795" cy="571500"/>
-                <wp:effectExtent l="0" t="0" r="14605" b="38100"/>
-                <wp:wrapThrough wrapText="bothSides">
-                  <wp:wrapPolygon edited="0">
-                    <wp:start x="5343" y="0"/>
-                    <wp:lineTo x="0" y="4800"/>
-                    <wp:lineTo x="0" y="17280"/>
-                    <wp:lineTo x="3740" y="22080"/>
-                    <wp:lineTo x="5343" y="22080"/>
-                    <wp:lineTo x="16030" y="22080"/>
-                    <wp:lineTo x="17633" y="22080"/>
-                    <wp:lineTo x="21373" y="17280"/>
-                    <wp:lineTo x="21373" y="4800"/>
-                    <wp:lineTo x="16030" y="0"/>
-                    <wp:lineTo x="5343" y="0"/>
-                  </wp:wrapPolygon>
-                </wp:wrapThrough>
-                <wp:docPr id="7" name="Oval 7"/>
-                <wp:cNvGraphicFramePr/>
-                <a:graphic xmlns:a="http://schemas.openxmlformats.org/drawingml/2006/main">
-                  <a:graphicData uri="http://schemas.microsoft.com/office/word/2010/wordprocessingShape">
-                    <wps:wsp>
-                      <wps:cNvSpPr/>
-                      <wps:spPr>
-                        <a:xfrm>
-                          <a:off x="0" y="0"/>
-                          <a:ext cx="1026795" cy="571500"/>
-                        </a:xfrm>
-                        <a:prstGeom prst="ellipse">
-                          <a:avLst/>
-                        </a:prstGeom>
-                      </wps:spPr>
-                      <wps:style>
-                        <a:lnRef idx="2">
-                          <a:schemeClr val="accent1">
-                            <a:shade val="50000"/>
-                          </a:schemeClr>
-                        </a:lnRef>
-                        <a:fillRef idx="1">
-                          <a:schemeClr val="accent1"/>
-                        </a:fillRef>
-                        <a:effectRef idx="0">
-                          <a:schemeClr val="accent1"/>
-                        </a:effectRef>
-                        <a:fontRef idx="minor">
-                          <a:schemeClr val="lt1"/>
-                        </a:fontRef>
-                      </wps:style>
-                      <wps:txbx>
-                        <w:txbxContent>
-                          <w:p>
-                            <w:pPr>
-                              <w:jc w:val="center"/>
-                            </w:pPr>
-                            <w:r>
-                              <w:t>PHS</w:t>
-                            </w:r>
-                          </w:p>
-                        </w:txbxContent>
-                      </wps:txbx>
-                      <wps:bodyPr rot="0" spcFirstLastPara="0" vertOverflow="overflow" horzOverflow="overflow" vert="horz" wrap="square" lIns="91440" tIns="45720" rIns="91440" bIns="45720" numCol="1" spcCol="0" rtlCol="0" fromWordArt="0" anchor="ctr" anchorCtr="0" forceAA="0" compatLnSpc="1">
-                        <a:prstTxWarp prst="textNoShape">
-                          <a:avLst/>
-                        </a:prstTxWarp>
-                        <a:noAutofit/>
-                      </wps:bodyPr>
-                    </wps:wsp>
-                  </a:graphicData>
-                </a:graphic>
-                <wp14:sizeRelH relativeFrom="margin">
-                  <wp14:pctWidth>0</wp14:pctWidth>
-                </wp14:sizeRelH>
-              </wp:anchor>
-            </w:drawing>
-          </mc:Choice>
-          <mc:Fallback>
-            <w:pict>
-              <v:oval w14:anchorId="4B6F6CE3" id="Oval 7" o:spid="_x0000_s1027" style="position:absolute;left:0;text-align:left;margin-left:408.95pt;margin-top:27.45pt;width:80.85pt;height:45pt;z-index:251668480;visibility:visible;mso-wrap-style:square;mso-width-percent:0;mso-wrap-distance-left:9pt;mso-wrap-distance-top:0;mso-wrap-distance-right:9pt;mso-wrap-distance-bottom:0;mso-position-horizontal:absolute;mso-position-horizontal-relative:text;mso-position-vertical:absolute;mso-position-vertical-relative:text;mso-width-percent:0;mso-width-relative:margin;v-text-anchor:middle" o:gfxdata="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" fillcolor="#5b9bd5 [3204]" strokecolor="#1f4d78 [1604]" strokeweight="1pt">
-                <v:stroke joinstyle="miter"/>
-                <v:textbox>
-                  <w:txbxContent>
-                    <w:p>
-                      <w:pPr>
-                        <w:jc w:val="center"/>
-                      </w:pPr>
-                      <w:r>
-                        <w:t>PHS</w:t>
-                      </w:r>
-                    </w:p>
-                  </w:txbxContent>
-                </v:textbox>
-                <w10:wrap type="through"/>
-              </v:oval>
-            </w:pict>
-          </mc:Fallback>
-        </mc:AlternateContent>
-      </w:r>
-      <w:r>
+        </w:rPr>
+      </w:pPr>
+    </w:p>
+    <w:p>
+      <w:pPr>
+        <w:spacing w:before="100" w:beforeAutospacing="1" w:after="100" w:afterAutospacing="1"/>
+        <w:ind w:left="3600" w:firstLine="720"/>
         <w:rPr>
           <w:rFonts w:ascii="Times New Roman" w:eastAsia="Times New Roman" w:hAnsi="Times New Roman" w:cs="Times New Roman"/>
-          <w:noProof/>
-        </w:rPr>
-        <mc:AlternateContent>
-          <mc:Choice Requires="wps">
-            <w:drawing>
-              <wp:anchor distT="0" distB="0" distL="114300" distR="114300" simplePos="0" relativeHeight="251659264" behindDoc="0" locked="0" layoutInCell="1" allowOverlap="1" wp14:anchorId="28E08ED2" wp14:editId="29EB88B9">
-                <wp:simplePos x="0" y="0"/>
-                <wp:positionH relativeFrom="column">
-                  <wp:posOffset>393700</wp:posOffset>
-                </wp:positionH>
-                <wp:positionV relativeFrom="paragraph">
-                  <wp:posOffset>2540</wp:posOffset>
-                </wp:positionV>
-                <wp:extent cx="5827395" cy="2631440"/>
-                <wp:effectExtent l="0" t="0" r="14605" b="35560"/>
-                <wp:wrapThrough wrapText="bothSides">
-                  <wp:wrapPolygon edited="0">
-                    <wp:start x="0" y="0"/>
-                    <wp:lineTo x="0" y="21683"/>
-                    <wp:lineTo x="21560" y="21683"/>
-                    <wp:lineTo x="21560" y="0"/>
-                    <wp:lineTo x="0" y="0"/>
-                  </wp:wrapPolygon>
-                </wp:wrapThrough>
-                <wp:docPr id="2" name="Rectangle 2"/>
-                <wp:cNvGraphicFramePr/>
-                <a:graphic xmlns:a="http://schemas.openxmlformats.org/drawingml/2006/main">
-                  <a:graphicData uri="http://schemas.microsoft.com/office/word/2010/wordprocessingShape">
-                    <wps:wsp>
-                      <wps:cNvSpPr/>
-                      <wps:spPr>
-                        <a:xfrm>
-                          <a:off x="0" y="0"/>
-                          <a:ext cx="5827395" cy="2631440"/>
-                        </a:xfrm>
-                        <a:prstGeom prst="rect">
-                          <a:avLst/>
-                        </a:prstGeom>
-                      </wps:spPr>
-                      <wps:style>
-                        <a:lnRef idx="2">
-                          <a:schemeClr val="accent6"/>
-                        </a:lnRef>
-                        <a:fillRef idx="1">
-                          <a:schemeClr val="lt1"/>
-                        </a:fillRef>
-                        <a:effectRef idx="0">
-                          <a:schemeClr val="accent6"/>
-                        </a:effectRef>
-                        <a:fontRef idx="minor">
-                          <a:schemeClr val="dk1"/>
-                        </a:fontRef>
-                      </wps:style>
-                      <wps:bodyPr rot="0" spcFirstLastPara="0" vertOverflow="overflow" horzOverflow="overflow" vert="horz" wrap="square" lIns="91440" tIns="45720" rIns="91440" bIns="45720" numCol="1" spcCol="0" rtlCol="0" fromWordArt="0" anchor="ctr" anchorCtr="0" forceAA="0" compatLnSpc="1">
-                        <a:prstTxWarp prst="textNoShape">
-                          <a:avLst/>
-                        </a:prstTxWarp>
-                        <a:noAutofit/>
-                      </wps:bodyPr>
-                    </wps:wsp>
-                  </a:graphicData>
-                </a:graphic>
-                <wp14:sizeRelH relativeFrom="margin">
-                  <wp14:pctWidth>0</wp14:pctWidth>
-                </wp14:sizeRelH>
-                <wp14:sizeRelV relativeFrom="margin">
-                  <wp14:pctHeight>0</wp14:pctHeight>
-                </wp14:sizeRelV>
-              </wp:anchor>
-            </w:drawing>
-          </mc:Choice>
-          <mc:Fallback>
-            <w:pict>
-              <v:rect w14:anchorId="189853A3" id="Rectangle 2" o:spid="_x0000_s1026" style="position:absolute;margin-left:31pt;margin-top:.2pt;width:458.85pt;height:207.2pt;z-index:251659264;visibility:visible;mso-wrap-style:square;mso-width-percent:0;mso-height-percent:0;mso-wrap-distance-left:9pt;mso-wrap-distance-top:0;mso-wrap-distance-right:9pt;mso-wrap-distance-bottom:0;mso-position-horizontal:absolute;mso-position-horizontal-relative:text;mso-position-vertical:absolute;mso-position-vertical-relative:text;mso-width-percent:0;mso-height-percent:0;mso-width-relative:margin;mso-height-relative:margin;v-text-anchor:middle" o:gfxdata="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" fillcolor="white [3201]" strokecolor="#70ad47 [3209]" strokeweight="1pt">
-                <w10:wrap type="through"/>
-              </v:rect>
-            </w:pict>
-          </mc:Fallback>
-        </mc:AlternateContent>
-      </w:r>
-      <w:r>
-        <w:rPr>
-          <w:rFonts w:ascii="Times New Roman" w:eastAsia="Times New Roman" w:hAnsi="Times New Roman" w:cs="Times New Roman"/>
-          <w:noProof/>
-        </w:rPr>
-        <mc:AlternateContent>
-          <mc:Choice Requires="wps">
-            <w:drawing>
-              <wp:anchor distT="0" distB="0" distL="114300" distR="114300" simplePos="0" relativeHeight="251662336" behindDoc="0" locked="0" layoutInCell="1" allowOverlap="1" wp14:anchorId="0363AC5C" wp14:editId="2EC67E30">
-                <wp:simplePos x="0" y="0"/>
-                <wp:positionH relativeFrom="column">
-                  <wp:posOffset>1534160</wp:posOffset>
-                </wp:positionH>
-                <wp:positionV relativeFrom="paragraph">
-                  <wp:posOffset>1142365</wp:posOffset>
-                </wp:positionV>
-                <wp:extent cx="1026795" cy="571500"/>
-                <wp:effectExtent l="0" t="0" r="14605" b="38100"/>
-                <wp:wrapThrough wrapText="bothSides">
-                  <wp:wrapPolygon edited="0">
-                    <wp:start x="5343" y="0"/>
-                    <wp:lineTo x="0" y="4800"/>
-                    <wp:lineTo x="0" y="17280"/>
-                    <wp:lineTo x="3740" y="22080"/>
-                    <wp:lineTo x="5343" y="22080"/>
-                    <wp:lineTo x="16030" y="22080"/>
-                    <wp:lineTo x="17633" y="22080"/>
-                    <wp:lineTo x="21373" y="17280"/>
-                    <wp:lineTo x="21373" y="4800"/>
-                    <wp:lineTo x="16030" y="0"/>
-                    <wp:lineTo x="5343" y="0"/>
-                  </wp:wrapPolygon>
-                </wp:wrapThrough>
-                <wp:docPr id="4" name="Oval 4"/>
-                <wp:cNvGraphicFramePr/>
-                <a:graphic xmlns:a="http://schemas.openxmlformats.org/drawingml/2006/main">
-                  <a:graphicData uri="http://schemas.microsoft.com/office/word/2010/wordprocessingShape">
-                    <wps:wsp>
-                      <wps:cNvSpPr/>
-                      <wps:spPr>
-                        <a:xfrm>
-                          <a:off x="0" y="0"/>
-                          <a:ext cx="1026795" cy="571500"/>
-                        </a:xfrm>
-                        <a:prstGeom prst="ellipse">
-                          <a:avLst/>
-                        </a:prstGeom>
-                      </wps:spPr>
-                      <wps:style>
-                        <a:lnRef idx="2">
-                          <a:schemeClr val="accent1">
-                            <a:shade val="50000"/>
-                          </a:schemeClr>
-                        </a:lnRef>
-                        <a:fillRef idx="1">
-                          <a:schemeClr val="accent1"/>
-                        </a:fillRef>
-                        <a:effectRef idx="0">
-                          <a:schemeClr val="accent1"/>
-                        </a:effectRef>
-                        <a:fontRef idx="minor">
-                          <a:schemeClr val="lt1"/>
-                        </a:fontRef>
-                      </wps:style>
-                      <wps:txbx>
-                        <w:txbxContent>
-                          <w:p>
-                            <w:pPr>
-                              <w:jc w:val="center"/>
-                            </w:pPr>
-                            <w:r>
-                              <w:t>L2 Filter</w:t>
-                            </w:r>
-                          </w:p>
-                        </w:txbxContent>
-                      </wps:txbx>
-                      <wps:bodyPr rot="0" spcFirstLastPara="0" vertOverflow="overflow" horzOverflow="overflow" vert="horz" wrap="square" lIns="91440" tIns="45720" rIns="91440" bIns="45720" numCol="1" spcCol="0" rtlCol="0" fromWordArt="0" anchor="ctr" anchorCtr="0" forceAA="0" compatLnSpc="1">
-                        <a:prstTxWarp prst="textNoShape">
-                          <a:avLst/>
-                        </a:prstTxWarp>
-                        <a:noAutofit/>
-                      </wps:bodyPr>
-                    </wps:wsp>
-                  </a:graphicData>
-                </a:graphic>
-                <wp14:sizeRelH relativeFrom="margin">
-                  <wp14:pctWidth>0</wp14:pctWidth>
-                </wp14:sizeRelH>
-              </wp:anchor>
-            </w:drawing>
-          </mc:Choice>
-          <mc:Fallback>
-            <w:pict>
-              <v:oval w14:anchorId="0363AC5C" id="Oval 4" o:spid="_x0000_s1028" style="position:absolute;left:0;text-align:left;margin-left:120.8pt;margin-top:89.95pt;width:80.85pt;height:45pt;z-index:251662336;visibility:visible;mso-wrap-style:square;mso-width-percent:0;mso-wrap-distance-left:9pt;mso-wrap-distance-top:0;mso-wrap-distance-right:9pt;mso-wrap-distance-bottom:0;mso-position-horizontal:absolute;mso-position-horizontal-relative:text;mso-position-vertical:absolute;mso-position-vertical-relative:text;mso-width-percent:0;mso-width-relative:margin;v-text-anchor:middle" o:gfxdata="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" fillcolor="#5b9bd5 [3204]" strokecolor="#1f4d78 [1604]" strokeweight="1pt">
-                <v:stroke joinstyle="miter"/>
-                <v:textbox>
-                  <w:txbxContent>
-                    <w:p>
-                      <w:pPr>
-                        <w:jc w:val="center"/>
-                      </w:pPr>
-                      <w:r>
-                        <w:t>L2 Filter</w:t>
-                      </w:r>
-                    </w:p>
-                  </w:txbxContent>
-                </v:textbox>
-                <w10:wrap type="through"/>
-              </v:oval>
-            </w:pict>
-          </mc:Fallback>
-        </mc:AlternateContent>
-      </w:r>
-      <w:r>
-        <w:rPr>
-          <w:rFonts w:ascii="Times New Roman" w:eastAsia="Times New Roman" w:hAnsi="Times New Roman" w:cs="Times New Roman"/>
-          <w:noProof/>
-        </w:rPr>
-        <mc:AlternateContent>
-          <mc:Choice Requires="wps">
-            <w:drawing>
-              <wp:anchor distT="0" distB="0" distL="114300" distR="114300" simplePos="0" relativeHeight="251666432" behindDoc="0" locked="0" layoutInCell="1" allowOverlap="1" wp14:anchorId="38DA6CF2" wp14:editId="0EFBE6E1">
-                <wp:simplePos x="0" y="0"/>
-                <wp:positionH relativeFrom="column">
-                  <wp:posOffset>4052570</wp:posOffset>
-                </wp:positionH>
-                <wp:positionV relativeFrom="paragraph">
-                  <wp:posOffset>1146175</wp:posOffset>
-                </wp:positionV>
-                <wp:extent cx="912495" cy="571500"/>
-                <wp:effectExtent l="0" t="0" r="27305" b="38100"/>
-                <wp:wrapThrough wrapText="bothSides">
-                  <wp:wrapPolygon edited="0">
-                    <wp:start x="5411" y="0"/>
-                    <wp:lineTo x="0" y="3840"/>
-                    <wp:lineTo x="0" y="17280"/>
-                    <wp:lineTo x="4209" y="22080"/>
-                    <wp:lineTo x="5411" y="22080"/>
-                    <wp:lineTo x="16234" y="22080"/>
-                    <wp:lineTo x="17436" y="22080"/>
-                    <wp:lineTo x="21645" y="17280"/>
-                    <wp:lineTo x="21645" y="3840"/>
-                    <wp:lineTo x="16234" y="0"/>
-                    <wp:lineTo x="5411" y="0"/>
-                  </wp:wrapPolygon>
-                </wp:wrapThrough>
-                <wp:docPr id="6" name="Oval 6"/>
-                <wp:cNvGraphicFramePr/>
-                <a:graphic xmlns:a="http://schemas.openxmlformats.org/drawingml/2006/main">
-                  <a:graphicData uri="http://schemas.microsoft.com/office/word/2010/wordprocessingShape">
-                    <wps:wsp>
-                      <wps:cNvSpPr/>
-                      <wps:spPr>
-                        <a:xfrm>
-                          <a:off x="0" y="0"/>
-                          <a:ext cx="912495" cy="571500"/>
-                        </a:xfrm>
-                        <a:prstGeom prst="ellipse">
-                          <a:avLst/>
-                        </a:prstGeom>
-                      </wps:spPr>
-                      <wps:style>
-                        <a:lnRef idx="2">
-                          <a:schemeClr val="accent1">
-                            <a:shade val="50000"/>
-                          </a:schemeClr>
-                        </a:lnRef>
-                        <a:fillRef idx="1">
-                          <a:schemeClr val="accent1"/>
-                        </a:fillRef>
-                        <a:effectRef idx="0">
-                          <a:schemeClr val="accent1"/>
-                        </a:effectRef>
-                        <a:fontRef idx="minor">
-                          <a:schemeClr val="lt1"/>
-                        </a:fontRef>
-                      </wps:style>
-                      <wps:txbx>
-                        <w:txbxContent>
-                          <w:p>
-                            <w:pPr>
-                              <w:jc w:val="center"/>
-                            </w:pPr>
-                            <w:r>
-                              <w:t>PPP</w:t>
-                            </w:r>
-                          </w:p>
-                        </w:txbxContent>
-                      </wps:txbx>
-                      <wps:bodyPr rot="0" spcFirstLastPara="0" vertOverflow="overflow" horzOverflow="overflow" vert="horz" wrap="square" lIns="91440" tIns="45720" rIns="91440" bIns="45720" numCol="1" spcCol="0" rtlCol="0" fromWordArt="0" anchor="ctr" anchorCtr="0" forceAA="0" compatLnSpc="1">
-                        <a:prstTxWarp prst="textNoShape">
-                          <a:avLst/>
-                        </a:prstTxWarp>
-                        <a:noAutofit/>
-                      </wps:bodyPr>
-                    </wps:wsp>
-                  </a:graphicData>
-                </a:graphic>
-                <wp14:sizeRelH relativeFrom="margin">
-                  <wp14:pctWidth>0</wp14:pctWidth>
-                </wp14:sizeRelH>
-              </wp:anchor>
-            </w:drawing>
-          </mc:Choice>
-          <mc:Fallback>
-            <w:pict>
-              <v:oval w14:anchorId="38DA6CF2" id="Oval 6" o:spid="_x0000_s1029" style="position:absolute;left:0;text-align:left;margin-left:319.1pt;margin-top:90.25pt;width:71.85pt;height:45pt;z-index:251666432;visibility:visible;mso-wrap-style:square;mso-width-percent:0;mso-wrap-distance-left:9pt;mso-wrap-distance-top:0;mso-wrap-distance-right:9pt;mso-wrap-distance-bottom:0;mso-position-horizontal:absolute;mso-position-horizontal-relative:text;mso-position-vertical:absolute;mso-position-vertical-relative:text;mso-width-percent:0;mso-width-relative:margin;v-text-anchor:middle" o:gfxdata="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" fillcolor="#5b9bd5 [3204]" strokecolor="#1f4d78 [1604]" strokeweight="1pt">
-                <v:stroke joinstyle="miter"/>
-                <v:textbox>
-                  <w:txbxContent>
-                    <w:p>
-                      <w:pPr>
-                        <w:jc w:val="center"/>
-                      </w:pPr>
-                      <w:r>
-                        <w:t>PPP</w:t>
-                      </w:r>
-                    </w:p>
-                  </w:txbxContent>
-                </v:textbox>
-                <w10:wrap type="through"/>
-              </v:oval>
-            </w:pict>
-          </mc:Fallback>
-        </mc:AlternateContent>
-      </w:r>
-      <w:r>
-        <w:rPr>
-          <w:rFonts w:ascii="Times New Roman" w:eastAsia="Times New Roman" w:hAnsi="Times New Roman" w:cs="Times New Roman"/>
-          <w:noProof/>
-        </w:rPr>
-        <mc:AlternateContent>
-          <mc:Choice Requires="wps">
-            <w:drawing>
-              <wp:anchor distT="0" distB="0" distL="114300" distR="114300" simplePos="0" relativeHeight="251664384" behindDoc="0" locked="0" layoutInCell="1" allowOverlap="1" wp14:anchorId="320A97EB" wp14:editId="71CE0D83">
-                <wp:simplePos x="0" y="0"/>
-                <wp:positionH relativeFrom="column">
-                  <wp:posOffset>2797175</wp:posOffset>
-                </wp:positionH>
-                <wp:positionV relativeFrom="paragraph">
-                  <wp:posOffset>344170</wp:posOffset>
-                </wp:positionV>
-                <wp:extent cx="1026795" cy="571500"/>
-                <wp:effectExtent l="0" t="0" r="14605" b="38100"/>
-                <wp:wrapThrough wrapText="bothSides">
-                  <wp:wrapPolygon edited="0">
-                    <wp:start x="5343" y="0"/>
-                    <wp:lineTo x="0" y="4800"/>
-                    <wp:lineTo x="0" y="17280"/>
-                    <wp:lineTo x="3740" y="22080"/>
-                    <wp:lineTo x="5343" y="22080"/>
-                    <wp:lineTo x="16030" y="22080"/>
-                    <wp:lineTo x="17633" y="22080"/>
-                    <wp:lineTo x="21373" y="17280"/>
-                    <wp:lineTo x="21373" y="4800"/>
-                    <wp:lineTo x="16030" y="0"/>
-                    <wp:lineTo x="5343" y="0"/>
-                  </wp:wrapPolygon>
-                </wp:wrapThrough>
-                <wp:docPr id="5" name="Oval 5"/>
-                <wp:cNvGraphicFramePr/>
-                <a:graphic xmlns:a="http://schemas.openxmlformats.org/drawingml/2006/main">
-                  <a:graphicData uri="http://schemas.microsoft.com/office/word/2010/wordprocessingShape">
-                    <wps:wsp>
-                      <wps:cNvSpPr/>
-                      <wps:spPr>
-                        <a:xfrm>
-                          <a:off x="0" y="0"/>
-                          <a:ext cx="1026795" cy="571500"/>
-                        </a:xfrm>
-                        <a:prstGeom prst="ellipse">
-                          <a:avLst/>
-                        </a:prstGeom>
-                      </wps:spPr>
-                      <wps:style>
-                        <a:lnRef idx="2">
-                          <a:schemeClr val="accent1">
-                            <a:shade val="50000"/>
-                          </a:schemeClr>
-                        </a:lnRef>
-                        <a:fillRef idx="1">
-                          <a:schemeClr val="accent1"/>
-                        </a:fillRef>
-                        <a:effectRef idx="0">
-                          <a:schemeClr val="accent1"/>
-                        </a:effectRef>
-                        <a:fontRef idx="minor">
-                          <a:schemeClr val="lt1"/>
-                        </a:fontRef>
-                      </wps:style>
-                      <wps:txbx>
-                        <w:txbxContent>
-                          <w:p>
-                            <w:pPr>
-                              <w:jc w:val="center"/>
-                            </w:pPr>
-                            <w:r>
-                              <w:t>L3 Filter</w:t>
-                            </w:r>
-                          </w:p>
-                        </w:txbxContent>
-                      </wps:txbx>
-                      <wps:bodyPr rot="0" spcFirstLastPara="0" vertOverflow="overflow" horzOverflow="overflow" vert="horz" wrap="square" lIns="91440" tIns="45720" rIns="91440" bIns="45720" numCol="1" spcCol="0" rtlCol="0" fromWordArt="0" anchor="ctr" anchorCtr="0" forceAA="0" compatLnSpc="1">
-                        <a:prstTxWarp prst="textNoShape">
-                          <a:avLst/>
-                        </a:prstTxWarp>
-                        <a:noAutofit/>
-                      </wps:bodyPr>
-                    </wps:wsp>
-                  </a:graphicData>
-                </a:graphic>
-                <wp14:sizeRelH relativeFrom="margin">
-                  <wp14:pctWidth>0</wp14:pctWidth>
-                </wp14:sizeRelH>
-              </wp:anchor>
-            </w:drawing>
-          </mc:Choice>
-          <mc:Fallback>
-            <w:pict>
-              <v:oval w14:anchorId="320A97EB" id="Oval 5" o:spid="_x0000_s1030" style="position:absolute;left:0;text-align:left;margin-left:220.25pt;margin-top:27.1pt;width:80.85pt;height:45pt;z-index:251664384;visibility:visible;mso-wrap-style:square;mso-width-percent:0;mso-wrap-distance-left:9pt;mso-wrap-distance-top:0;mso-wrap-distance-right:9pt;mso-wrap-distance-bottom:0;mso-position-horizontal:absolute;mso-position-horizontal-relative:text;mso-position-vertical:absolute;mso-position-vertical-relative:text;mso-width-percent:0;mso-width-relative:margin;v-text-anchor:middle" o:gfxdata="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" fillcolor="#5b9bd5 [3204]" strokecolor="#1f4d78 [1604]" strokeweight="1pt">
-                <v:stroke joinstyle="miter"/>
-                <v:textbox>
-                  <w:txbxContent>
-                    <w:p>
-                      <w:pPr>
-                        <w:jc w:val="center"/>
-                      </w:pPr>
-                      <w:r>
-                        <w:t>L3 Filter</w:t>
-                      </w:r>
-                    </w:p>
-                  </w:txbxContent>
-                </v:textbox>
-                <w10:wrap type="through"/>
-              </v:oval>
-            </w:pict>
-          </mc:Fallback>
-        </mc:AlternateContent>
-      </w:r>
-      <w:r>
-        <w:rPr>
-          <w:rFonts w:ascii="Times New Roman" w:eastAsia="Times New Roman" w:hAnsi="Times New Roman" w:cs="Times New Roman"/>
-          <w:noProof/>
-        </w:rPr>
-        <mc:AlternateContent>
-          <mc:Choice Requires="wps">
-            <w:drawing>
-              <wp:anchor distT="0" distB="0" distL="114300" distR="114300" simplePos="0" relativeHeight="251670528" behindDoc="0" locked="0" layoutInCell="1" allowOverlap="1" wp14:anchorId="7186476C" wp14:editId="4FE3FC90">
-                <wp:simplePos x="0" y="0"/>
-                <wp:positionH relativeFrom="column">
-                  <wp:posOffset>2794000</wp:posOffset>
-                </wp:positionH>
-                <wp:positionV relativeFrom="paragraph">
-                  <wp:posOffset>1945640</wp:posOffset>
-                </wp:positionV>
-                <wp:extent cx="1141095" cy="571500"/>
-                <wp:effectExtent l="0" t="0" r="27305" b="38100"/>
-                <wp:wrapThrough wrapText="bothSides">
-                  <wp:wrapPolygon edited="0">
-                    <wp:start x="5770" y="0"/>
-                    <wp:lineTo x="0" y="2880"/>
-                    <wp:lineTo x="0" y="17280"/>
-                    <wp:lineTo x="4327" y="22080"/>
-                    <wp:lineTo x="5770" y="22080"/>
-                    <wp:lineTo x="15866" y="22080"/>
-                    <wp:lineTo x="17309" y="22080"/>
-                    <wp:lineTo x="21636" y="17280"/>
-                    <wp:lineTo x="21636" y="2880"/>
-                    <wp:lineTo x="15866" y="0"/>
-                    <wp:lineTo x="5770" y="0"/>
-                  </wp:wrapPolygon>
-                </wp:wrapThrough>
-                <wp:docPr id="8" name="Oval 8"/>
-                <wp:cNvGraphicFramePr/>
-                <a:graphic xmlns:a="http://schemas.openxmlformats.org/drawingml/2006/main">
-                  <a:graphicData uri="http://schemas.microsoft.com/office/word/2010/wordprocessingShape">
-                    <wps:wsp>
-                      <wps:cNvSpPr/>
-                      <wps:spPr>
-                        <a:xfrm>
-                          <a:off x="0" y="0"/>
-                          <a:ext cx="1141095" cy="571500"/>
-                        </a:xfrm>
-                        <a:prstGeom prst="ellipse">
-                          <a:avLst/>
-                        </a:prstGeom>
-                      </wps:spPr>
-                      <wps:style>
-                        <a:lnRef idx="2">
-                          <a:schemeClr val="accent1">
-                            <a:shade val="50000"/>
-                          </a:schemeClr>
-                        </a:lnRef>
-                        <a:fillRef idx="1">
-                          <a:schemeClr val="accent1"/>
-                        </a:fillRef>
-                        <a:effectRef idx="0">
-                          <a:schemeClr val="accent1"/>
-                        </a:effectRef>
-                        <a:fontRef idx="minor">
-                          <a:schemeClr val="lt1"/>
-                        </a:fontRef>
-                      </wps:style>
-                      <wps:txbx>
-                        <w:txbxContent>
-                          <w:p>
-                            <w:pPr>
-                              <w:jc w:val="center"/>
-                            </w:pPr>
-                            <w:r>
-                              <w:t>dropped</w:t>
-                            </w:r>
-                          </w:p>
-                        </w:txbxContent>
-                      </wps:txbx>
-                      <wps:bodyPr rot="0" spcFirstLastPara="0" vertOverflow="overflow" horzOverflow="overflow" vert="horz" wrap="square" lIns="91440" tIns="45720" rIns="91440" bIns="45720" numCol="1" spcCol="0" rtlCol="0" fromWordArt="0" anchor="ctr" anchorCtr="0" forceAA="0" compatLnSpc="1">
-                        <a:prstTxWarp prst="textNoShape">
-                          <a:avLst/>
-                        </a:prstTxWarp>
-                        <a:noAutofit/>
-                      </wps:bodyPr>
-                    </wps:wsp>
-                  </a:graphicData>
-                </a:graphic>
-                <wp14:sizeRelH relativeFrom="margin">
-                  <wp14:pctWidth>0</wp14:pctWidth>
-                </wp14:sizeRelH>
-              </wp:anchor>
-            </w:drawing>
-          </mc:Choice>
-          <mc:Fallback>
-            <w:pict>
-              <v:oval w14:anchorId="7186476C" id="Oval 8" o:spid="_x0000_s1031" style="position:absolute;left:0;text-align:left;margin-left:220pt;margin-top:153.2pt;width:89.85pt;height:45pt;z-index:251670528;visibility:visible;mso-wrap-style:square;mso-width-percent:0;mso-wrap-distance-left:9pt;mso-wrap-distance-top:0;mso-wrap-distance-right:9pt;mso-wrap-distance-bottom:0;mso-position-horizontal:absolute;mso-position-horizontal-relative:text;mso-position-vertical:absolute;mso-position-vertical-relative:text;mso-width-percent:0;mso-width-relative:margin;v-text-anchor:middle" o:gfxdata="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" fillcolor="#5b9bd5 [3204]" strokecolor="#1f4d78 [1604]" strokeweight="1pt">
-                <v:stroke joinstyle="miter"/>
-                <v:textbox>
-                  <w:txbxContent>
-                    <w:p>
-                      <w:pPr>
-                        <w:jc w:val="center"/>
-                      </w:pPr>
-                      <w:r>
-                        <w:t>dropped</w:t>
-                      </w:r>
-                    </w:p>
-                  </w:txbxContent>
-                </v:textbox>
-                <w10:wrap type="through"/>
-              </v:oval>
-            </w:pict>
-          </mc:Fallback>
-        </mc:AlternateContent>
-      </w:r>
+        </w:rPr>
+      </w:pPr>
     </w:p>
     <w:p>
       <w:pPr>
@@ -3833,7 +5517,7 @@
         <mc:AlternateContent>
           <mc:Choice Requires="wps">
             <w:drawing>
-              <wp:anchor distT="0" distB="0" distL="114300" distR="114300" simplePos="0" relativeHeight="251684864" behindDoc="0" locked="0" layoutInCell="1" allowOverlap="1" wp14:anchorId="63C98D7E" wp14:editId="3A2B10C8">
+              <wp:anchor distT="0" distB="0" distL="114300" distR="114300" simplePos="0" relativeHeight="251683840" behindDoc="0" locked="0" layoutInCell="1" allowOverlap="1" wp14:anchorId="63C98D7E" wp14:editId="3456A946">
                 <wp:simplePos x="0" y="0"/>
                 <wp:positionH relativeFrom="column">
                   <wp:posOffset>52705</wp:posOffset>
@@ -4179,11 +5863,7 @@
           </mc:Choice>
           <mc:Fallback>
             <w:pict>
-              <v:shapetype w14:anchorId="63C98D7E" id="_x0000_t202" coordsize="21600,21600" o:spt="202" path="m0,0l0,21600,21600,21600,21600,0xe">
-                <v:stroke joinstyle="miter"/>
-                <v:path gradientshapeok="t" o:connecttype="rect"/>
-              </v:shapetype>
-              <v:shape id="Text Box 31" o:spid="_x0000_s1032" type="#_x0000_t202" style="position:absolute;margin-left:4.15pt;margin-top:0;width:468pt;height:504.2pt;z-index:251684864;visibility:visible;mso-wrap-style:none;mso-height-percent:0;mso-wrap-distance-left:9pt;mso-wrap-distance-top:0;mso-wrap-distance-right:9pt;mso-wrap-distance-bottom:0;mso-position-horizontal:absolute;mso-position-horizontal-relative:text;mso-position-vertical:absolute;mso-position-vertical-relative:text;mso-height-percent:0;mso-height-relative:margin;v-text-anchor:top" o:gfxdata="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" filled="f" stroked="f">
+              <v:shape w14:anchorId="63C98D7E" id="Text Box 31" o:spid="_x0000_s1080" type="#_x0000_t202" style="position:absolute;margin-left:4.15pt;margin-top:0;width:468pt;height:504.2pt;z-index:251683840;visibility:visible;mso-wrap-style:none;mso-height-percent:0;mso-wrap-distance-left:9pt;mso-wrap-distance-top:0;mso-wrap-distance-right:9pt;mso-wrap-distance-bottom:0;mso-position-horizontal:absolute;mso-position-horizontal-relative:text;mso-position-vertical:absolute;mso-position-vertical-relative:text;mso-height-percent:0;mso-height-relative:margin;v-text-anchor:top" o:gfxdata="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" filled="f" stroked="f">
                 <v:textbox>
                   <w:txbxContent>
                     <w:p/>
@@ -4210,15 +5890,7 @@
                     </w:p>
                     <w:p>
                       <w:r>
-                        <w:t xml:space="preserve">    "component": "</w:t>
-                      </w:r>
-                      <w:proofErr w:type="spellStart"/>
-                      <w:r>
-                        <w:t>ipps</w:t>
-                      </w:r>
-                      <w:proofErr w:type="spellEnd"/>
-                      <w:r>
-                        <w:t>", "guid":"392846198346912"</w:t>
+                        <w:t xml:space="preserve">    "component": "ipps", "guid":"392846198346912"</w:t>
                       </w:r>
                     </w:p>
                     <w:p>
@@ -4233,39 +5905,7 @@
                     </w:p>
                     <w:p>
                       <w:r>
-                        <w:t>&lt;-- OK {"</w:t>
-                      </w:r>
-                      <w:proofErr w:type="spellStart"/>
-                      <w:r>
-                        <w:t>sts</w:t>
-                      </w:r>
-                      <w:proofErr w:type="spellEnd"/>
-                      <w:r>
-                        <w:t>":"success", "</w:t>
-                      </w:r>
-                      <w:proofErr w:type="spellStart"/>
-                      <w:r>
-                        <w:t>message":"success</w:t>
-                      </w:r>
-                      <w:proofErr w:type="spellEnd"/>
-                      <w:r>
-                        <w:t>"}, {"</w:t>
-                      </w:r>
-                      <w:proofErr w:type="spellStart"/>
-                      <w:r>
-                        <w:t>sts</w:t>
-                      </w:r>
-                      <w:proofErr w:type="spellEnd"/>
-                      <w:r>
-                        <w:t>": "error", "</w:t>
-                      </w:r>
-                      <w:proofErr w:type="spellStart"/>
-                      <w:r>
-                        <w:t>message":"resource</w:t>
-                      </w:r>
-                      <w:proofErr w:type="spellEnd"/>
-                      <w:r>
-                        <w:t xml:space="preserve"> unavailable"}</w:t>
+                        <w:t>&lt;-- OK {"sts":"success", "message":"success"}, {"sts": "error", "message":"resource unavailable"}</w:t>
                       </w:r>
                     </w:p>
                     <w:p/>
@@ -4286,31 +5926,7 @@
                     </w:p>
                     <w:p>
                       <w:r>
-                        <w:t xml:space="preserve">    "component": "</w:t>
-                      </w:r>
-                      <w:proofErr w:type="spellStart"/>
-                      <w:r>
-                        <w:t>ipps</w:t>
-                      </w:r>
-                      <w:proofErr w:type="spellEnd"/>
-                      <w:r>
-                        <w:t>", "guid":"392846198346912", "</w:t>
-                      </w:r>
-                      <w:proofErr w:type="spellStart"/>
-                      <w:r>
-                        <w:t>config</w:t>
-                      </w:r>
-                      <w:proofErr w:type="spellEnd"/>
-                      <w:r>
-                        <w:t>":</w:t>
-                      </w:r>
-                      <w:proofErr w:type="gramStart"/>
-                      <w:r>
-                        <w:t xml:space="preserve">"{  </w:t>
-                      </w:r>
-                      <w:proofErr w:type="gramEnd"/>
-                      <w:r>
-                        <w:t xml:space="preserve">  }"</w:t>
+                        <w:t xml:space="preserve">    "component": "ipps", "guid":"392846198346912", "config":"{    }"</w:t>
                       </w:r>
                     </w:p>
                     <w:p>
@@ -4320,23 +5936,7 @@
                     </w:p>
                     <w:p>
                       <w:r>
-                        <w:t xml:space="preserve">   "</w:t>
-                      </w:r>
-                      <w:proofErr w:type="spellStart"/>
-                      <w:r>
-                        <w:t>config</w:t>
-                      </w:r>
-                      <w:proofErr w:type="spellEnd"/>
-                      <w:r>
-                        <w:t>":</w:t>
-                      </w:r>
-                      <w:proofErr w:type="gramStart"/>
-                      <w:r>
-                        <w:t xml:space="preserve">"{  </w:t>
-                      </w:r>
-                      <w:proofErr w:type="gramEnd"/>
-                      <w:r>
-                        <w:t xml:space="preserve">  }"</w:t>
+                        <w:t xml:space="preserve">   "config":"{    }"</w:t>
                       </w:r>
                     </w:p>
                     <w:p>
@@ -4346,39 +5946,7 @@
                     </w:p>
                     <w:p>
                       <w:r>
-                        <w:t>&lt;-- OK {"</w:t>
-                      </w:r>
-                      <w:proofErr w:type="spellStart"/>
-                      <w:r>
-                        <w:t>sts</w:t>
-                      </w:r>
-                      <w:proofErr w:type="spellEnd"/>
-                      <w:r>
-                        <w:t>":"success", "</w:t>
-                      </w:r>
-                      <w:proofErr w:type="spellStart"/>
-                      <w:r>
-                        <w:t>message":"success</w:t>
-                      </w:r>
-                      <w:proofErr w:type="spellEnd"/>
-                      <w:r>
-                        <w:t>"}, {"</w:t>
-                      </w:r>
-                      <w:proofErr w:type="spellStart"/>
-                      <w:r>
-                        <w:t>sts</w:t>
-                      </w:r>
-                      <w:proofErr w:type="spellEnd"/>
-                      <w:r>
-                        <w:t>": "error", "</w:t>
-                      </w:r>
-                      <w:proofErr w:type="spellStart"/>
-                      <w:r>
-                        <w:t>message":"resource</w:t>
-                      </w:r>
-                      <w:proofErr w:type="spellEnd"/>
-                      <w:r>
-                        <w:t xml:space="preserve"> unavailable"}</w:t>
+                        <w:t>&lt;-- OK {"sts":"success", "message":"success"}, {"sts": "error", "message":"resource unavailable"}</w:t>
                       </w:r>
                     </w:p>
                     <w:p/>
@@ -4405,15 +5973,7 @@
                     </w:p>
                     <w:p>
                       <w:r>
-                        <w:t xml:space="preserve">    "component": "</w:t>
-                      </w:r>
-                      <w:proofErr w:type="spellStart"/>
-                      <w:r>
-                        <w:t>ms</w:t>
-                      </w:r>
-                      <w:proofErr w:type="spellEnd"/>
-                      <w:r>
-                        <w:t>", "guid":"56e56546646454"</w:t>
+                        <w:t xml:space="preserve">    "component": "ms", "guid":"56e56546646454"</w:t>
                       </w:r>
                     </w:p>
                     <w:p>
@@ -4428,39 +5988,7 @@
                     </w:p>
                     <w:p>
                       <w:r>
-                        <w:t>&lt;-- OK {"</w:t>
-                      </w:r>
-                      <w:proofErr w:type="spellStart"/>
-                      <w:r>
-                        <w:t>sts</w:t>
-                      </w:r>
-                      <w:proofErr w:type="spellEnd"/>
-                      <w:r>
-                        <w:t>":"success"}, {"</w:t>
-                      </w:r>
-                      <w:proofErr w:type="spellStart"/>
-                      <w:r>
-                        <w:t>sts</w:t>
-                      </w:r>
-                      <w:proofErr w:type="spellEnd"/>
-                      <w:r>
-                        <w:t>": "error", "</w:t>
-                      </w:r>
-                      <w:proofErr w:type="spellStart"/>
-                      <w:r>
-                        <w:t>message":"resource</w:t>
-                      </w:r>
-                      <w:proofErr w:type="spellEnd"/>
-                      <w:r>
-                        <w:t xml:space="preserve"> </w:t>
-                      </w:r>
-                      <w:proofErr w:type="spellStart"/>
-                      <w:r>
-                        <w:t>unaivaiable</w:t>
-                      </w:r>
-                      <w:proofErr w:type="spellEnd"/>
-                      <w:r>
-                        <w:t>"}</w:t>
+                        <w:t>&lt;-- OK {"sts":"success"}, {"sts": "error", "message":"resource unaivaiable"}</w:t>
                       </w:r>
                     </w:p>
                     <w:p/>
@@ -4475,8 +6003,8 @@
         </mc:AlternateContent>
       </w:r>
     </w:p>
-    <w:p/>
     <w:sectPr>
+      <w:headerReference w:type="default" r:id="rId8"/>
       <w:pgSz w:w="12240" w:h="15840"/>
       <w:pgMar w:top="1440" w:right="1440" w:bottom="1440" w:left="1440" w:header="720" w:footer="720" w:gutter="0"/>
       <w:cols w:space="720"/>
@@ -4484,6 +6012,130 @@
     </w:sectPr>
   </w:body>
 </w:document>
+</file>
+
+<file path=word/endnotes.xml><?xml version="1.0" encoding="utf-8"?>
+<w:endnotes xmlns:wpc="http://schemas.microsoft.com/office/word/2010/wordprocessingCanvas" xmlns:mo="http://schemas.microsoft.com/office/mac/office/2008/main" xmlns:mc="http://schemas.openxmlformats.org/markup-compatibility/2006" xmlns:mv="urn:schemas-microsoft-com:mac:vml" xmlns:o="urn:schemas-microsoft-com:office:office" xmlns:r="http://schemas.openxmlformats.org/officeDocument/2006/relationships" xmlns:m="http://schemas.openxmlformats.org/officeDocument/2006/math" xmlns:v="urn:schemas-microsoft-com:vml" xmlns:wp14="http://schemas.microsoft.com/office/word/2010/wordprocessingDrawing" xmlns:wp="http://schemas.openxmlformats.org/drawingml/2006/wordprocessingDrawing" xmlns:w10="urn:schemas-microsoft-com:office:word" xmlns:w="http://schemas.openxmlformats.org/wordprocessingml/2006/main" xmlns:w14="http://schemas.microsoft.com/office/word/2010/wordml" xmlns:w15="http://schemas.microsoft.com/office/word/2012/wordml" xmlns:wpg="http://schemas.microsoft.com/office/word/2010/wordprocessingGroup" xmlns:wpi="http://schemas.microsoft.com/office/word/2010/wordprocessingInk" xmlns:wne="http://schemas.microsoft.com/office/word/2006/wordml" xmlns:wps="http://schemas.microsoft.com/office/word/2010/wordprocessingShape" mc:Ignorable="w14 w15 wp14">
+  <w:endnote w:type="separator" w:id="-1">
+    <w:p>
+      <w:r>
+        <w:separator/>
+      </w:r>
+    </w:p>
+  </w:endnote>
+  <w:endnote w:type="continuationSeparator" w:id="0">
+    <w:p>
+      <w:r>
+        <w:continuationSeparator/>
+      </w:r>
+    </w:p>
+  </w:endnote>
+</w:endnotes>
+</file>
+
+<file path=word/footnotes.xml><?xml version="1.0" encoding="utf-8"?>
+<w:footnotes xmlns:wpc="http://schemas.microsoft.com/office/word/2010/wordprocessingCanvas" xmlns:mo="http://schemas.microsoft.com/office/mac/office/2008/main" xmlns:mc="http://schemas.openxmlformats.org/markup-compatibility/2006" xmlns:mv="urn:schemas-microsoft-com:mac:vml" xmlns:o="urn:schemas-microsoft-com:office:office" xmlns:r="http://schemas.openxmlformats.org/officeDocument/2006/relationships" xmlns:m="http://schemas.openxmlformats.org/officeDocument/2006/math" xmlns:v="urn:schemas-microsoft-com:vml" xmlns:wp14="http://schemas.microsoft.com/office/word/2010/wordprocessingDrawing" xmlns:wp="http://schemas.openxmlformats.org/drawingml/2006/wordprocessingDrawing" xmlns:w10="urn:schemas-microsoft-com:office:word" xmlns:w="http://schemas.openxmlformats.org/wordprocessingml/2006/main" xmlns:w14="http://schemas.microsoft.com/office/word/2010/wordml" xmlns:w15="http://schemas.microsoft.com/office/word/2012/wordml" xmlns:wpg="http://schemas.microsoft.com/office/word/2010/wordprocessingGroup" xmlns:wpi="http://schemas.microsoft.com/office/word/2010/wordprocessingInk" xmlns:wne="http://schemas.microsoft.com/office/word/2006/wordml" xmlns:wps="http://schemas.microsoft.com/office/word/2010/wordprocessingShape" mc:Ignorable="w14 w15 wp14">
+  <w:footnote w:type="separator" w:id="-1">
+    <w:p>
+      <w:r>
+        <w:separator/>
+      </w:r>
+    </w:p>
+  </w:footnote>
+  <w:footnote w:type="continuationSeparator" w:id="0">
+    <w:p>
+      <w:r>
+        <w:continuationSeparator/>
+      </w:r>
+    </w:p>
+  </w:footnote>
+</w:footnotes>
+</file>
+
+<file path=word/header1.xml><?xml version="1.0" encoding="utf-8"?>
+<w:hdr xmlns:wpc="http://schemas.microsoft.com/office/word/2010/wordprocessingCanvas" xmlns:mo="http://schemas.microsoft.com/office/mac/office/2008/main" xmlns:mc="http://schemas.openxmlformats.org/markup-compatibility/2006" xmlns:mv="urn:schemas-microsoft-com:mac:vml" xmlns:o="urn:schemas-microsoft-com:office:office" xmlns:r="http://schemas.openxmlformats.org/officeDocument/2006/relationships" xmlns:m="http://schemas.openxmlformats.org/officeDocument/2006/math" xmlns:v="urn:schemas-microsoft-com:vml" xmlns:wp14="http://schemas.microsoft.com/office/word/2010/wordprocessingDrawing" xmlns:wp="http://schemas.openxmlformats.org/drawingml/2006/wordprocessingDrawing" xmlns:w10="urn:schemas-microsoft-com:office:word" xmlns:w="http://schemas.openxmlformats.org/wordprocessingml/2006/main" xmlns:w14="http://schemas.microsoft.com/office/word/2010/wordml" xmlns:w15="http://schemas.microsoft.com/office/word/2012/wordml" xmlns:wpg="http://schemas.microsoft.com/office/word/2010/wordprocessingGroup" xmlns:wpi="http://schemas.microsoft.com/office/word/2010/wordprocessingInk" xmlns:wne="http://schemas.microsoft.com/office/word/2006/wordml" xmlns:wps="http://schemas.microsoft.com/office/word/2010/wordprocessingShape" mc:Ignorable="w14 w15 wp14">
+  <w:p>
+    <w:pPr>
+      <w:pStyle w:val="Header"/>
+    </w:pPr>
+    <w:r>
+      <w:rPr>
+        <w:rFonts w:ascii="Times New Roman" w:eastAsia="Times New Roman" w:hAnsi="Times New Roman" w:cs="Times New Roman"/>
+        <w:noProof/>
+      </w:rPr>
+      <mc:AlternateContent>
+        <mc:Choice Requires="wps">
+          <w:drawing>
+            <wp:anchor distT="0" distB="0" distL="114300" distR="114300" simplePos="0" relativeHeight="251700224" behindDoc="0" locked="0" layoutInCell="1" allowOverlap="1" wp14:anchorId="69DC57EC" wp14:editId="3C1F9FB2">
+              <wp:simplePos x="0" y="0"/>
+              <wp:positionH relativeFrom="column">
+                <wp:posOffset>5945505</wp:posOffset>
+              </wp:positionH>
+              <wp:positionV relativeFrom="paragraph">
+                <wp:posOffset>1106170</wp:posOffset>
+              </wp:positionV>
+              <wp:extent cx="114300" cy="0"/>
+              <wp:effectExtent l="0" t="76200" r="38100" b="101600"/>
+              <wp:wrapNone/>
+              <wp:docPr id="75" name="Straight Arrow Connector 75"/>
+              <wp:cNvGraphicFramePr>
+                <a:graphicFrameLocks xmlns:a="http://schemas.openxmlformats.org/drawingml/2006/main" noChangeAspect="1"/>
+              </wp:cNvGraphicFramePr>
+              <a:graphic xmlns:a="http://schemas.openxmlformats.org/drawingml/2006/main">
+                <a:graphicData uri="http://schemas.microsoft.com/office/word/2010/wordprocessingShape">
+                  <wps:wsp>
+                    <wps:cNvCnPr>
+                      <a:cxnSpLocks noChangeAspect="1"/>
+                    </wps:cNvCnPr>
+                    <wps:spPr>
+                      <a:xfrm>
+                        <a:off x="0" y="0"/>
+                        <a:ext cx="114300" cy="0"/>
+                      </a:xfrm>
+                      <a:prstGeom prst="straightConnector1">
+                        <a:avLst/>
+                      </a:prstGeom>
+                      <a:ln>
+                        <a:tailEnd type="triangle"/>
+                      </a:ln>
+                    </wps:spPr>
+                    <wps:style>
+                      <a:lnRef idx="1">
+                        <a:schemeClr val="accent1"/>
+                      </a:lnRef>
+                      <a:fillRef idx="0">
+                        <a:schemeClr val="accent1"/>
+                      </a:fillRef>
+                      <a:effectRef idx="0">
+                        <a:schemeClr val="accent1"/>
+                      </a:effectRef>
+                      <a:fontRef idx="minor">
+                        <a:schemeClr val="tx1"/>
+                      </a:fontRef>
+                    </wps:style>
+                    <wps:bodyPr/>
+                  </wps:wsp>
+                </a:graphicData>
+              </a:graphic>
+            </wp:anchor>
+          </w:drawing>
+        </mc:Choice>
+        <mc:Fallback>
+          <w:pict>
+            <v:shapetype w14:anchorId="05AC27A4" id="_x0000_t32" coordsize="21600,21600" o:spt="32" o:oned="t" path="m0,0l21600,21600e" filled="f">
+              <v:path arrowok="t" fillok="f" o:connecttype="none"/>
+              <o:lock v:ext="edit" shapetype="t"/>
+            </v:shapetype>
+            <v:shape id="Straight Arrow Connector 75" o:spid="_x0000_s1026" type="#_x0000_t32" style="position:absolute;margin-left:468.15pt;margin-top:87.1pt;width:9pt;height:0;z-index:251700224;visibility:visible;mso-wrap-style:square;mso-wrap-distance-left:9pt;mso-wrap-distance-top:0;mso-wrap-distance-right:9pt;mso-wrap-distance-bottom:0;mso-position-horizontal:absolute;mso-position-horizontal-relative:text;mso-position-vertical:absolute;mso-position-vertical-relative:text" o:gfxdata="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" strokecolor="#5b9bd5 [3204]" strokeweight=".5pt">
+              <v:stroke endarrow="block" joinstyle="miter"/>
+              <o:lock v:ext="edit" aspectratio="t" shapetype="f"/>
+            </v:shape>
+          </w:pict>
+        </mc:Fallback>
+      </mc:AlternateContent>
+    </w:r>
+  </w:p>
+</w:hdr>
 </file>
 
 <file path=word/numbering.xml><?xml version="1.0" encoding="utf-8"?>
@@ -6042,6 +7694,48 @@
       <w:szCs w:val="26"/>
     </w:rPr>
   </w:style>
+  <w:style w:type="paragraph" w:styleId="Header">
+    <w:name w:val="header"/>
+    <w:basedOn w:val="Normal"/>
+    <w:link w:val="HeaderChar"/>
+    <w:uiPriority w:val="99"/>
+    <w:unhideWhenUsed/>
+    <w:rsid w:val="005E6BE7"/>
+    <w:pPr>
+      <w:tabs>
+        <w:tab w:val="center" w:pos="4680"/>
+        <w:tab w:val="right" w:pos="9360"/>
+      </w:tabs>
+    </w:pPr>
+  </w:style>
+  <w:style w:type="character" w:customStyle="1" w:styleId="HeaderChar">
+    <w:name w:val="Header Char"/>
+    <w:basedOn w:val="DefaultParagraphFont"/>
+    <w:link w:val="Header"/>
+    <w:uiPriority w:val="99"/>
+    <w:rsid w:val="005E6BE7"/>
+  </w:style>
+  <w:style w:type="paragraph" w:styleId="Footer">
+    <w:name w:val="footer"/>
+    <w:basedOn w:val="Normal"/>
+    <w:link w:val="FooterChar"/>
+    <w:uiPriority w:val="99"/>
+    <w:unhideWhenUsed/>
+    <w:rsid w:val="005E6BE7"/>
+    <w:pPr>
+      <w:tabs>
+        <w:tab w:val="center" w:pos="4680"/>
+        <w:tab w:val="right" w:pos="9360"/>
+      </w:tabs>
+    </w:pPr>
+  </w:style>
+  <w:style w:type="character" w:customStyle="1" w:styleId="FooterChar">
+    <w:name w:val="Footer Char"/>
+    <w:basedOn w:val="DefaultParagraphFont"/>
+    <w:link w:val="Footer"/>
+    <w:uiPriority w:val="99"/>
+    <w:rsid w:val="005E6BE7"/>
+  </w:style>
 </w:styles>
 </file>
 
@@ -6311,7 +8005,7 @@
 </file>
 
 <file path=customXml/itemProps1.xml><?xml version="1.0" encoding="utf-8"?>
-<ds:datastoreItem xmlns:ds="http://schemas.openxmlformats.org/officeDocument/2006/customXml" ds:itemID="{2D21C3D7-C83D-D14B-BB79-9A40BB8B9FFD}">
+<ds:datastoreItem xmlns:ds="http://schemas.openxmlformats.org/officeDocument/2006/customXml" ds:itemID="{7A39FFFA-271E-434B-B791-595AD5B8D5EE}">
   <ds:schemaRefs>
     <ds:schemaRef ds:uri="http://schemas.openxmlformats.org/officeDocument/2006/bibliography"/>
   </ds:schemaRefs>

--- a/design/ipps.docx
+++ b/design/ipps.docx
@@ -248,6 +248,38 @@
               </w:rPr>
               <w:t>Communication handshakes</w:t>
             </w:r>
+            <w:r>
+              <w:rPr>
+                <w:sz w:val="20"/>
+                <w:szCs w:val="20"/>
+              </w:rPr>
+              <w:t xml:space="preserve">, split this doc to </w:t>
+            </w:r>
+            <w:proofErr w:type="spellStart"/>
+            <w:r>
+              <w:rPr>
+                <w:sz w:val="20"/>
+                <w:szCs w:val="20"/>
+              </w:rPr>
+              <w:t>ipps</w:t>
+            </w:r>
+            <w:proofErr w:type="spellEnd"/>
+            <w:r>
+              <w:rPr>
+                <w:sz w:val="20"/>
+                <w:szCs w:val="20"/>
+              </w:rPr>
+              <w:t xml:space="preserve"> and </w:t>
+            </w:r>
+            <w:proofErr w:type="spellStart"/>
+            <w:r>
+              <w:rPr>
+                <w:sz w:val="20"/>
+                <w:szCs w:val="20"/>
+              </w:rPr>
+              <w:t>ppp</w:t>
+            </w:r>
+            <w:proofErr w:type="spellEnd"/>
           </w:p>
           <w:p>
             <w:pPr>
@@ -349,7 +381,7 @@
         <w:rPr>
           <w:noProof/>
         </w:rPr>
-        <w:instrText xml:space="preserve"> PAGEREF _Toc458611612 \h </w:instrText>
+        <w:instrText xml:space="preserve"> PAGEREF _Toc458644658 \h </w:instrText>
       </w:r>
       <w:r>
         <w:rPr>
@@ -390,10 +422,9 @@
       </w:pPr>
       <w:r>
         <w:rPr>
-          <w:rFonts w:eastAsia="Times New Roman"/>
           <w:noProof/>
         </w:rPr>
-        <w:t>Convention/Requirements</w:t>
+        <w:t>Abbreviations</w:t>
       </w:r>
       <w:r>
         <w:rPr>
@@ -411,7 +442,7 @@
         <w:rPr>
           <w:noProof/>
         </w:rPr>
-        <w:instrText xml:space="preserve"> PAGEREF _Toc458611613 \h </w:instrText>
+        <w:instrText xml:space="preserve"> PAGEREF _Toc458644659 \h </w:instrText>
       </w:r>
       <w:r>
         <w:rPr>
@@ -452,9 +483,10 @@
       </w:pPr>
       <w:r>
         <w:rPr>
+          <w:rFonts w:eastAsia="Times New Roman"/>
           <w:noProof/>
         </w:rPr>
-        <w:t>Summary</w:t>
+        <w:t>Conventions/Requirements</w:t>
       </w:r>
       <w:r>
         <w:rPr>
@@ -472,7 +504,7 @@
         <w:rPr>
           <w:noProof/>
         </w:rPr>
-        <w:instrText xml:space="preserve"> PAGEREF _Toc458611614 \h </w:instrText>
+        <w:instrText xml:space="preserve"> PAGEREF _Toc458644660 \h </w:instrText>
       </w:r>
       <w:r>
         <w:rPr>
@@ -515,7 +547,7 @@
         <w:rPr>
           <w:noProof/>
         </w:rPr>
-        <w:t>Components</w:t>
+        <w:t>Summary</w:t>
       </w:r>
       <w:r>
         <w:rPr>
@@ -533,7 +565,7 @@
         <w:rPr>
           <w:noProof/>
         </w:rPr>
-        <w:instrText xml:space="preserve"> PAGEREF _Toc458611615 \h </w:instrText>
+        <w:instrText xml:space="preserve"> PAGEREF _Toc458644661 \h </w:instrText>
       </w:r>
       <w:r>
         <w:rPr>
@@ -550,7 +582,7 @@
         <w:rPr>
           <w:noProof/>
         </w:rPr>
-        <w:t>1</w:t>
+        <w:t>2</w:t>
       </w:r>
       <w:r>
         <w:rPr>
@@ -574,6 +606,67 @@
       </w:pPr>
       <w:r>
         <w:rPr>
+          <w:noProof/>
+        </w:rPr>
+        <w:t>Components</w:t>
+      </w:r>
+      <w:r>
+        <w:rPr>
+          <w:noProof/>
+        </w:rPr>
+        <w:tab/>
+      </w:r>
+      <w:r>
+        <w:rPr>
+          <w:noProof/>
+        </w:rPr>
+        <w:fldChar w:fldCharType="begin"/>
+      </w:r>
+      <w:r>
+        <w:rPr>
+          <w:noProof/>
+        </w:rPr>
+        <w:instrText xml:space="preserve"> PAGEREF _Toc458644662 \h </w:instrText>
+      </w:r>
+      <w:r>
+        <w:rPr>
+          <w:noProof/>
+        </w:rPr>
+      </w:r>
+      <w:r>
+        <w:rPr>
+          <w:noProof/>
+        </w:rPr>
+        <w:fldChar w:fldCharType="separate"/>
+      </w:r>
+      <w:r>
+        <w:rPr>
+          <w:noProof/>
+        </w:rPr>
+        <w:t>2</w:t>
+      </w:r>
+      <w:r>
+        <w:rPr>
+          <w:noProof/>
+        </w:rPr>
+        <w:fldChar w:fldCharType="end"/>
+      </w:r>
+    </w:p>
+    <w:p>
+      <w:pPr>
+        <w:pStyle w:val="TOC1"/>
+        <w:tabs>
+          <w:tab w:val="right" w:leader="dot" w:pos="9350"/>
+        </w:tabs>
+        <w:rPr>
+          <w:rFonts w:eastAsiaTheme="minorEastAsia"/>
+          <w:b w:val="0"/>
+          <w:bCs w:val="0"/>
+          <w:noProof/>
+        </w:rPr>
+      </w:pPr>
+      <w:r>
+        <w:rPr>
           <w:rFonts w:eastAsia="Times New Roman"/>
           <w:noProof/>
         </w:rPr>
@@ -595,7 +688,7 @@
         <w:rPr>
           <w:noProof/>
         </w:rPr>
-        <w:instrText xml:space="preserve"> PAGEREF _Toc458611616 \h </w:instrText>
+        <w:instrText xml:space="preserve"> PAGEREF _Toc458644663 \h </w:instrText>
       </w:r>
       <w:r>
         <w:rPr>
@@ -612,7 +705,7 @@
         <w:rPr>
           <w:noProof/>
         </w:rPr>
-        <w:t>2</w:t>
+        <w:t>3</w:t>
       </w:r>
       <w:r>
         <w:rPr>
@@ -659,7 +752,7 @@
         <w:rPr>
           <w:noProof/>
         </w:rPr>
-        <w:instrText xml:space="preserve"> PAGEREF _Toc458611617 \h </w:instrText>
+        <w:instrText xml:space="preserve"> PAGEREF _Toc458644664 \h </w:instrText>
       </w:r>
       <w:r>
         <w:rPr>
@@ -676,7 +769,7 @@
         <w:rPr>
           <w:noProof/>
         </w:rPr>
-        <w:t>2</w:t>
+        <w:t>3</w:t>
       </w:r>
       <w:r>
         <w:rPr>
@@ -723,7 +816,7 @@
         <w:rPr>
           <w:noProof/>
         </w:rPr>
-        <w:instrText xml:space="preserve"> PAGEREF _Toc458611618 \h </w:instrText>
+        <w:instrText xml:space="preserve"> PAGEREF _Toc458644665 \h </w:instrText>
       </w:r>
       <w:r>
         <w:rPr>
@@ -771,9 +864,14 @@
       <w:pPr>
         <w:pStyle w:val="Heading1"/>
       </w:pPr>
-      <w:bookmarkStart w:id="0" w:name="_Toc458611612"/>
-      <w:r>
-        <w:t>Introduction</w:t>
+      <w:bookmarkStart w:id="0" w:name="_Toc458644658"/>
+      <w:r>
+        <w:t>Introducti</w:t>
+      </w:r>
+      <w:bookmarkStart w:id="1" w:name="_GoBack"/>
+      <w:bookmarkEnd w:id="1"/>
+      <w:r>
+        <w:t>on</w:t>
       </w:r>
       <w:bookmarkEnd w:id="0"/>
     </w:p>
@@ -818,11 +916,26 @@
     <w:p>
       <w:pPr>
         <w:pStyle w:val="Heading1"/>
+      </w:pPr>
+      <w:bookmarkStart w:id="2" w:name="_Toc458644659"/>
+      <w:r>
+        <w:t>Abbreviations</w:t>
+      </w:r>
+      <w:bookmarkEnd w:id="2"/>
+    </w:p>
+    <w:p>
+      <w:r>
+        <w:t>TBD</w:t>
+      </w:r>
+    </w:p>
+    <w:p>
+      <w:pPr>
+        <w:pStyle w:val="Heading1"/>
         <w:rPr>
           <w:rFonts w:eastAsia="Times New Roman"/>
         </w:rPr>
       </w:pPr>
-      <w:bookmarkStart w:id="1" w:name="_Toc458611613"/>
+      <w:bookmarkStart w:id="3" w:name="_Toc458644660"/>
       <w:r>
         <w:rPr>
           <w:rFonts w:eastAsia="Times New Roman"/>
@@ -841,7 +954,7 @@
         </w:rPr>
         <w:t>/Requirements</w:t>
       </w:r>
-      <w:bookmarkEnd w:id="1"/>
+      <w:bookmarkEnd w:id="3"/>
     </w:p>
     <w:p>
       <w:pPr>
@@ -966,531 +1079,53 @@
     </w:p>
     <w:p>
       <w:pPr>
-        <w:pStyle w:val="ListParagraph"/>
-        <w:numPr>
-          <w:ilvl w:val="0"/>
-          <w:numId w:val="1"/>
-        </w:numPr>
-      </w:pPr>
-      <w:r>
-        <w:t xml:space="preserve">Default </w:t>
-      </w:r>
-      <w:r>
-        <w:t>PPP</w:t>
-      </w:r>
-      <w:r>
-        <w:t xml:space="preserve"> plugin will be </w:t>
-      </w:r>
-      <w:r>
-        <w:t>HTTP processing</w:t>
-      </w:r>
+        <w:pStyle w:val="Heading1"/>
+      </w:pPr>
+      <w:bookmarkStart w:id="4" w:name="_Toc458644661"/>
+      <w:r>
+        <w:lastRenderedPageBreak/>
+        <w:t>Summary</w:t>
+      </w:r>
+      <w:bookmarkEnd w:id="4"/>
     </w:p>
     <w:p>
-      <w:pPr>
-        <w:pStyle w:val="Heading1"/>
-      </w:pPr>
-      <w:bookmarkStart w:id="2" w:name="_Toc458611614"/>
-      <w:r>
-        <w:t>Summary</w:t>
-      </w:r>
-      <w:bookmarkEnd w:id="2"/>
-    </w:p>
-    <w:p>
-      <w:pPr>
-        <w:outlineLvl w:val="0"/>
-        <w:rPr>
-          <w:rFonts w:ascii="Times New Roman" w:hAnsi="Times New Roman" w:cs="Times New Roman"/>
-          <w:sz w:val="32"/>
-          <w:szCs w:val="32"/>
-        </w:rPr>
-      </w:pPr>
-    </w:p>
-    <w:p>
-      <w:pPr>
-        <w:rPr>
-          <w:rFonts w:ascii="Times New Roman" w:hAnsi="Times New Roman" w:cs="Times New Roman"/>
-        </w:rPr>
-      </w:pPr>
-      <w:r>
-        <w:rPr>
-          <w:rFonts w:ascii="Times New Roman" w:eastAsia="Times New Roman" w:hAnsi="Times New Roman" w:cs="Times New Roman"/>
-        </w:rPr>
-        <w:t>PHS will be launched as daemon</w:t>
-      </w:r>
-      <w:r>
-        <w:rPr>
-          <w:rFonts w:ascii="Times New Roman" w:hAnsi="Times New Roman" w:cs="Times New Roman"/>
-        </w:rPr>
-        <w:t xml:space="preserve"> </w:t>
-      </w:r>
-      <w:r>
-        <w:rPr>
-          <w:rFonts w:ascii="Times New Roman" w:hAnsi="Times New Roman" w:cs="Times New Roman"/>
-        </w:rPr>
-        <w:t xml:space="preserve">that </w:t>
-      </w:r>
-      <w:r>
-        <w:rPr>
-          <w:rFonts w:ascii="Times New Roman" w:hAnsi="Times New Roman" w:cs="Times New Roman"/>
-        </w:rPr>
-        <w:t xml:space="preserve">pulls packets from SKB using </w:t>
-      </w:r>
-      <w:proofErr w:type="spellStart"/>
-      <w:r>
-        <w:rPr>
-          <w:rFonts w:ascii="Times New Roman" w:hAnsi="Times New Roman" w:cs="Times New Roman"/>
-        </w:rPr>
-        <w:t>pfring</w:t>
-      </w:r>
-      <w:proofErr w:type="spellEnd"/>
-      <w:r>
-        <w:rPr>
-          <w:rFonts w:ascii="Times New Roman" w:hAnsi="Times New Roman" w:cs="Times New Roman"/>
-        </w:rPr>
-        <w:t xml:space="preserve"> based on interface name within kernel space. First filtering being done on the packet layer by specifying </w:t>
-      </w:r>
-      <w:proofErr w:type="spellStart"/>
-      <w:r>
-        <w:rPr>
-          <w:rFonts w:ascii="Times New Roman" w:hAnsi="Times New Roman" w:cs="Times New Roman"/>
-        </w:rPr>
-        <w:t>libpcap</w:t>
-      </w:r>
-      <w:proofErr w:type="spellEnd"/>
-      <w:r>
-        <w:rPr>
-          <w:rFonts w:ascii="Times New Roman" w:hAnsi="Times New Roman" w:cs="Times New Roman"/>
-        </w:rPr>
-        <w:t xml:space="preserve"> filter syntax at the kernel level. After the packets are pulled, the packets go through series of filters on the user </w:t>
-      </w:r>
-      <w:r>
-        <w:rPr>
-          <w:rFonts w:ascii="Times New Roman" w:hAnsi="Times New Roman" w:cs="Times New Roman"/>
-        </w:rPr>
-        <w:t>space</w:t>
-      </w:r>
-      <w:r>
-        <w:rPr>
-          <w:rFonts w:ascii="Times New Roman" w:hAnsi="Times New Roman" w:cs="Times New Roman"/>
-        </w:rPr>
-        <w:t>. A load balancer is also added to load balance the packets per flow based on 4 tuples (</w:t>
-      </w:r>
-      <w:proofErr w:type="spellStart"/>
-      <w:r>
-        <w:rPr>
-          <w:rFonts w:ascii="Times New Roman" w:hAnsi="Times New Roman" w:cs="Times New Roman"/>
-        </w:rPr>
-        <w:t>src</w:t>
-      </w:r>
-      <w:proofErr w:type="spellEnd"/>
-      <w:r>
-        <w:rPr>
-          <w:rFonts w:ascii="Times New Roman" w:hAnsi="Times New Roman" w:cs="Times New Roman"/>
-        </w:rPr>
-        <w:t>/</w:t>
-      </w:r>
-      <w:proofErr w:type="spellStart"/>
-      <w:r>
-        <w:rPr>
-          <w:rFonts w:ascii="Times New Roman" w:hAnsi="Times New Roman" w:cs="Times New Roman"/>
-        </w:rPr>
-        <w:t>dst</w:t>
-      </w:r>
-      <w:proofErr w:type="spellEnd"/>
-      <w:r>
-        <w:rPr>
-          <w:rFonts w:ascii="Times New Roman" w:hAnsi="Times New Roman" w:cs="Times New Roman"/>
-        </w:rPr>
-        <w:t xml:space="preserve"> MAC address, </w:t>
-      </w:r>
-      <w:proofErr w:type="spellStart"/>
-      <w:r>
-        <w:rPr>
-          <w:rFonts w:ascii="Times New Roman" w:hAnsi="Times New Roman" w:cs="Times New Roman"/>
-        </w:rPr>
-        <w:t>src</w:t>
-      </w:r>
-      <w:proofErr w:type="spellEnd"/>
-      <w:r>
-        <w:rPr>
-          <w:rFonts w:ascii="Times New Roman" w:hAnsi="Times New Roman" w:cs="Times New Roman"/>
-        </w:rPr>
-        <w:t>/</w:t>
-      </w:r>
-      <w:proofErr w:type="spellStart"/>
-      <w:r>
-        <w:rPr>
-          <w:rFonts w:ascii="Times New Roman" w:hAnsi="Times New Roman" w:cs="Times New Roman"/>
-        </w:rPr>
-        <w:t>dst</w:t>
-      </w:r>
-      <w:proofErr w:type="spellEnd"/>
-      <w:r>
-        <w:rPr>
-          <w:rFonts w:ascii="Times New Roman" w:hAnsi="Times New Roman" w:cs="Times New Roman"/>
-        </w:rPr>
-        <w:t xml:space="preserve"> IP address). For example, any interesting packets will be passed from one pipeline to the next from IPPS to PPP then to PHS. Any uninteresting packets </w:t>
-      </w:r>
-      <w:proofErr w:type="spellStart"/>
-      <w:r>
-        <w:rPr>
-          <w:rFonts w:ascii="Times New Roman" w:hAnsi="Times New Roman" w:cs="Times New Roman"/>
-        </w:rPr>
-        <w:t>packets</w:t>
-      </w:r>
-      <w:proofErr w:type="spellEnd"/>
-      <w:r>
-        <w:rPr>
-          <w:rFonts w:ascii="Times New Roman" w:hAnsi="Times New Roman" w:cs="Times New Roman"/>
-        </w:rPr>
-        <w:t xml:space="preserve"> are ignored. Future work might allow user level to </w:t>
-      </w:r>
-      <w:r>
-        <w:rPr>
-          <w:rFonts w:ascii="Times New Roman" w:hAnsi="Times New Roman" w:cs="Times New Roman"/>
-        </w:rPr>
-        <w:t>tell kernel to ignore the flow.</w:t>
-      </w:r>
-    </w:p>
-    <w:p>
-      <w:pPr>
-        <w:rPr>
-          <w:rFonts w:ascii="Times New Roman" w:hAnsi="Times New Roman" w:cs="Times New Roman"/>
-        </w:rPr>
-      </w:pPr>
-    </w:p>
-    <w:p>
-      <w:pPr>
-        <w:pStyle w:val="Heading1"/>
-      </w:pPr>
-      <w:bookmarkStart w:id="3" w:name="_Toc458611615"/>
-      <w:r>
-        <w:t>Components</w:t>
-      </w:r>
-      <w:bookmarkEnd w:id="3"/>
-    </w:p>
-    <w:p>
-      <w:pPr>
-        <w:numPr>
-          <w:ilvl w:val="0"/>
-          <w:numId w:val="1"/>
-        </w:numPr>
-        <w:spacing w:before="100" w:beforeAutospacing="1" w:after="100" w:afterAutospacing="1"/>
-        <w:rPr>
-          <w:rFonts w:ascii="Times New Roman" w:eastAsia="Times New Roman" w:hAnsi="Times New Roman" w:cs="Times New Roman"/>
-        </w:rPr>
-      </w:pPr>
-      <w:r>
-        <w:rPr>
-          <w:rFonts w:ascii="Times New Roman" w:eastAsia="Times New Roman" w:hAnsi="Times New Roman" w:cs="Times New Roman"/>
-        </w:rPr>
-        <w:t>Configuration and registration thread</w:t>
-      </w:r>
-    </w:p>
-    <w:p>
-      <w:pPr>
-        <w:numPr>
-          <w:ilvl w:val="0"/>
-          <w:numId w:val="1"/>
-        </w:numPr>
-        <w:spacing w:before="100" w:beforeAutospacing="1" w:after="100" w:afterAutospacing="1"/>
-        <w:rPr>
-          <w:rFonts w:ascii="Times New Roman" w:eastAsia="Times New Roman" w:hAnsi="Times New Roman" w:cs="Times New Roman"/>
-        </w:rPr>
-      </w:pPr>
-      <w:r>
-        <w:rPr>
-          <w:rFonts w:ascii="Times New Roman" w:eastAsia="Times New Roman" w:hAnsi="Times New Roman" w:cs="Times New Roman"/>
-        </w:rPr>
-        <w:t xml:space="preserve">IPPS </w:t>
-      </w:r>
-      <w:r>
-        <w:rPr>
-          <w:rFonts w:ascii="Times New Roman" w:eastAsia="Times New Roman" w:hAnsi="Times New Roman" w:cs="Times New Roman"/>
-        </w:rPr>
-        <w:t>m</w:t>
-      </w:r>
-      <w:r>
-        <w:rPr>
-          <w:rFonts w:ascii="Times New Roman" w:eastAsia="Times New Roman" w:hAnsi="Times New Roman" w:cs="Times New Roman"/>
-        </w:rPr>
-        <w:t>aster thread</w:t>
-      </w:r>
-    </w:p>
-    <w:p>
-      <w:pPr>
-        <w:numPr>
-          <w:ilvl w:val="0"/>
-          <w:numId w:val="1"/>
-        </w:numPr>
-        <w:spacing w:before="100" w:beforeAutospacing="1" w:after="100" w:afterAutospacing="1"/>
-        <w:rPr>
-          <w:rFonts w:ascii="Times New Roman" w:eastAsia="Times New Roman" w:hAnsi="Times New Roman" w:cs="Times New Roman"/>
-        </w:rPr>
-      </w:pPr>
-      <w:r>
-        <w:rPr>
-          <w:rFonts w:ascii="Times New Roman" w:eastAsia="Times New Roman" w:hAnsi="Times New Roman" w:cs="Times New Roman"/>
-        </w:rPr>
-        <w:t xml:space="preserve">Packet Processing </w:t>
-      </w:r>
-      <w:r>
-        <w:rPr>
-          <w:rFonts w:ascii="Times New Roman" w:eastAsia="Times New Roman" w:hAnsi="Times New Roman" w:cs="Times New Roman"/>
-        </w:rPr>
-        <w:t>l</w:t>
-      </w:r>
-      <w:r>
-        <w:rPr>
-          <w:rFonts w:ascii="Times New Roman" w:eastAsia="Times New Roman" w:hAnsi="Times New Roman" w:cs="Times New Roman"/>
-        </w:rPr>
-        <w:t>oad balancer (worker) threads</w:t>
-      </w:r>
-    </w:p>
-    <w:p>
-      <w:pPr>
-        <w:numPr>
-          <w:ilvl w:val="0"/>
-          <w:numId w:val="1"/>
-        </w:numPr>
-        <w:spacing w:before="100" w:beforeAutospacing="1" w:after="100" w:afterAutospacing="1"/>
-        <w:rPr>
-          <w:rFonts w:ascii="Times New Roman" w:eastAsia="Times New Roman" w:hAnsi="Times New Roman" w:cs="Times New Roman"/>
-        </w:rPr>
-      </w:pPr>
-      <w:r>
-        <w:rPr>
-          <w:rFonts w:ascii="Times New Roman" w:eastAsia="Times New Roman" w:hAnsi="Times New Roman" w:cs="Times New Roman"/>
-        </w:rPr>
-        <w:t xml:space="preserve">Packet L2-L4 </w:t>
-      </w:r>
-      <w:r>
-        <w:rPr>
-          <w:rFonts w:ascii="Times New Roman" w:eastAsia="Times New Roman" w:hAnsi="Times New Roman" w:cs="Times New Roman"/>
-        </w:rPr>
-        <w:t>processing and filtering</w:t>
-      </w:r>
-    </w:p>
-    <w:p>
-      <w:pPr>
-        <w:numPr>
-          <w:ilvl w:val="0"/>
-          <w:numId w:val="1"/>
-        </w:numPr>
-        <w:spacing w:before="100" w:beforeAutospacing="1" w:after="100" w:afterAutospacing="1"/>
-        <w:rPr>
-          <w:rFonts w:ascii="Times New Roman" w:eastAsia="Times New Roman" w:hAnsi="Times New Roman" w:cs="Times New Roman"/>
-        </w:rPr>
-      </w:pPr>
-      <w:r>
-        <w:rPr>
-          <w:rFonts w:ascii="Times New Roman" w:eastAsia="Times New Roman" w:hAnsi="Times New Roman" w:cs="Times New Roman"/>
-        </w:rPr>
-        <w:t>Packet Payload Processing (PPP) plugins</w:t>
-      </w:r>
-    </w:p>
-    <w:p>
-      <w:pPr>
-        <w:numPr>
-          <w:ilvl w:val="0"/>
-          <w:numId w:val="1"/>
-        </w:numPr>
-        <w:spacing w:before="100" w:beforeAutospacing="1" w:after="100" w:afterAutospacing="1"/>
-        <w:rPr>
-          <w:rFonts w:ascii="Times New Roman" w:eastAsia="Times New Roman" w:hAnsi="Times New Roman" w:cs="Times New Roman"/>
-        </w:rPr>
-      </w:pPr>
-      <w:r>
-        <w:rPr>
-          <w:rFonts w:ascii="Times New Roman" w:eastAsia="Times New Roman" w:hAnsi="Times New Roman" w:cs="Times New Roman"/>
-        </w:rPr>
-        <w:t>Packet Handling Service (PHS) plugins</w:t>
-      </w:r>
-    </w:p>
-    <w:bookmarkStart w:id="4" w:name="_Toc458611616"/>
-    <w:p>
-      <w:pPr>
-        <w:pStyle w:val="Heading1"/>
-        <w:rPr>
-          <w:rFonts w:eastAsia="Times New Roman"/>
-        </w:rPr>
-      </w:pPr>
-      <w:r>
-        <w:rPr>
-          <w:rFonts w:ascii="Times New Roman" w:eastAsia="Times New Roman" w:hAnsi="Times New Roman" w:cs="Times New Roman"/>
-          <w:noProof/>
-        </w:rPr>
-        <mc:AlternateContent>
-          <mc:Choice Requires="wps">
-            <w:drawing>
-              <wp:anchor distT="0" distB="0" distL="114300" distR="114300" simplePos="0" relativeHeight="251745280" behindDoc="0" locked="0" layoutInCell="1" allowOverlap="1" wp14:anchorId="1A2AF0C2" wp14:editId="6D1647D1">
-                <wp:simplePos x="0" y="0"/>
-                <wp:positionH relativeFrom="column">
-                  <wp:posOffset>2564765</wp:posOffset>
-                </wp:positionH>
-                <wp:positionV relativeFrom="paragraph">
-                  <wp:posOffset>1312545</wp:posOffset>
-                </wp:positionV>
-                <wp:extent cx="571500" cy="0"/>
-                <wp:effectExtent l="0" t="76200" r="38100" b="101600"/>
-                <wp:wrapNone/>
-                <wp:docPr id="59" name="Straight Arrow Connector 59"/>
-                <wp:cNvGraphicFramePr/>
-                <a:graphic xmlns:a="http://schemas.openxmlformats.org/drawingml/2006/main">
-                  <a:graphicData uri="http://schemas.microsoft.com/office/word/2010/wordprocessingShape">
-                    <wps:wsp>
-                      <wps:cNvCnPr/>
-                      <wps:spPr>
-                        <a:xfrm>
-                          <a:off x="0" y="0"/>
-                          <a:ext cx="571500" cy="0"/>
-                        </a:xfrm>
-                        <a:prstGeom prst="straightConnector1">
-                          <a:avLst/>
-                        </a:prstGeom>
-                        <a:ln>
-                          <a:tailEnd type="triangle"/>
-                        </a:ln>
-                      </wps:spPr>
-                      <wps:style>
-                        <a:lnRef idx="1">
-                          <a:schemeClr val="accent1"/>
-                        </a:lnRef>
-                        <a:fillRef idx="0">
-                          <a:schemeClr val="accent1"/>
-                        </a:fillRef>
-                        <a:effectRef idx="0">
-                          <a:schemeClr val="accent1"/>
-                        </a:effectRef>
-                        <a:fontRef idx="minor">
-                          <a:schemeClr val="tx1"/>
-                        </a:fontRef>
-                      </wps:style>
-                      <wps:bodyPr/>
-                    </wps:wsp>
-                  </a:graphicData>
-                </a:graphic>
-              </wp:anchor>
-            </w:drawing>
-          </mc:Choice>
-          <mc:Fallback>
-            <w:pict>
-              <v:shapetype w14:anchorId="73733DAB" id="_x0000_t32" coordsize="21600,21600" o:spt="32" o:oned="t" path="m0,0l21600,21600e" filled="f">
-                <v:path arrowok="t" fillok="f" o:connecttype="none"/>
-                <o:lock v:ext="edit" shapetype="t"/>
-              </v:shapetype>
-              <v:shape id="Straight Arrow Connector 59" o:spid="_x0000_s1026" type="#_x0000_t32" style="position:absolute;margin-left:201.95pt;margin-top:103.35pt;width:45pt;height:0;z-index:251745280;visibility:visible;mso-wrap-style:square;mso-wrap-distance-left:9pt;mso-wrap-distance-top:0;mso-wrap-distance-right:9pt;mso-wrap-distance-bottom:0;mso-position-horizontal:absolute;mso-position-horizontal-relative:text;mso-position-vertical:absolute;mso-position-vertical-relative:text" o:gfxdata="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" strokecolor="#5b9bd5 [3204]" strokeweight=".5pt">
-                <v:stroke endarrow="block" joinstyle="miter"/>
-              </v:shape>
-            </w:pict>
-          </mc:Fallback>
-        </mc:AlternateContent>
-      </w:r>
-      <w:r>
-        <w:rPr>
-          <w:rFonts w:ascii="Times New Roman" w:eastAsia="Times New Roman" w:hAnsi="Times New Roman" w:cs="Times New Roman"/>
-          <w:noProof/>
-        </w:rPr>
-        <mc:AlternateContent>
-          <mc:Choice Requires="wps">
-            <w:drawing>
-              <wp:anchor distT="0" distB="0" distL="114300" distR="114300" simplePos="0" relativeHeight="251744256" behindDoc="0" locked="0" layoutInCell="1" allowOverlap="1" wp14:anchorId="33D55170" wp14:editId="0ACE20E1">
-                <wp:simplePos x="0" y="0"/>
-                <wp:positionH relativeFrom="column">
-                  <wp:posOffset>2564765</wp:posOffset>
-                </wp:positionH>
-                <wp:positionV relativeFrom="paragraph">
-                  <wp:posOffset>969645</wp:posOffset>
-                </wp:positionV>
-                <wp:extent cx="457200" cy="0"/>
-                <wp:effectExtent l="0" t="76200" r="50800" b="101600"/>
-                <wp:wrapNone/>
-                <wp:docPr id="58" name="Straight Arrow Connector 58"/>
-                <wp:cNvGraphicFramePr/>
-                <a:graphic xmlns:a="http://schemas.openxmlformats.org/drawingml/2006/main">
-                  <a:graphicData uri="http://schemas.microsoft.com/office/word/2010/wordprocessingShape">
-                    <wps:wsp>
-                      <wps:cNvCnPr/>
-                      <wps:spPr>
-                        <a:xfrm>
-                          <a:off x="0" y="0"/>
-                          <a:ext cx="457200" cy="0"/>
-                        </a:xfrm>
-                        <a:prstGeom prst="straightConnector1">
-                          <a:avLst/>
-                        </a:prstGeom>
-                        <a:ln>
-                          <a:tailEnd type="triangle"/>
-                        </a:ln>
-                      </wps:spPr>
-                      <wps:style>
-                        <a:lnRef idx="1">
-                          <a:schemeClr val="accent1"/>
-                        </a:lnRef>
-                        <a:fillRef idx="0">
-                          <a:schemeClr val="accent1"/>
-                        </a:fillRef>
-                        <a:effectRef idx="0">
-                          <a:schemeClr val="accent1"/>
-                        </a:effectRef>
-                        <a:fontRef idx="minor">
-                          <a:schemeClr val="tx1"/>
-                        </a:fontRef>
-                      </wps:style>
-                      <wps:bodyPr/>
-                    </wps:wsp>
-                  </a:graphicData>
-                </a:graphic>
-              </wp:anchor>
-            </w:drawing>
-          </mc:Choice>
-          <mc:Fallback>
-            <w:pict>
-              <v:shape w14:anchorId="0CD57CB1" id="Straight Arrow Connector 58" o:spid="_x0000_s1026" type="#_x0000_t32" style="position:absolute;margin-left:201.95pt;margin-top:76.35pt;width:36pt;height:0;z-index:251744256;visibility:visible;mso-wrap-style:square;mso-wrap-distance-left:9pt;mso-wrap-distance-top:0;mso-wrap-distance-right:9pt;mso-wrap-distance-bottom:0;mso-position-horizontal:absolute;mso-position-horizontal-relative:text;mso-position-vertical:absolute;mso-position-vertical-relative:text" o:gfxdata="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" strokecolor="#5b9bd5 [3204]" strokeweight=".5pt">
-                <v:stroke endarrow="block" joinstyle="miter"/>
-              </v:shape>
-            </w:pict>
-          </mc:Fallback>
-        </mc:AlternateContent>
-      </w:r>
-      <w:bookmarkStart w:id="5" w:name="_GoBack"/>
-      <w:r>
-        <w:rPr>
-          <w:rFonts w:ascii="Times New Roman" w:eastAsia="Times New Roman" w:hAnsi="Times New Roman" w:cs="Times New Roman"/>
+      <w:r>
+        <w:rPr>
           <w:noProof/>
         </w:rPr>
         <mc:AlternateContent>
           <mc:Choice Requires="wpg">
             <w:drawing>
-              <wp:anchor distT="0" distB="0" distL="114300" distR="114300" simplePos="0" relativeHeight="251742208" behindDoc="0" locked="1" layoutInCell="1" allowOverlap="1" wp14:anchorId="64A1C43E" wp14:editId="4F41809E">
+              <wp:anchor distT="0" distB="0" distL="114300" distR="114300" simplePos="0" relativeHeight="251742208" behindDoc="0" locked="0" layoutInCell="1" allowOverlap="1" wp14:anchorId="10624167" wp14:editId="2473C7FD">
                 <wp:simplePos x="0" y="0"/>
                 <wp:positionH relativeFrom="column">
-                  <wp:posOffset>50800</wp:posOffset>
+                  <wp:posOffset>54610</wp:posOffset>
                 </wp:positionH>
                 <wp:positionV relativeFrom="paragraph">
-                  <wp:posOffset>393065</wp:posOffset>
+                  <wp:posOffset>140335</wp:posOffset>
                 </wp:positionV>
-                <wp:extent cx="6291072" cy="1709928"/>
-                <wp:effectExtent l="0" t="0" r="8255" b="0"/>
+                <wp:extent cx="5829300" cy="1709420"/>
+                <wp:effectExtent l="0" t="0" r="12700" b="0"/>
                 <wp:wrapThrough wrapText="bothSides">
                   <wp:wrapPolygon edited="0">
-                    <wp:start x="87" y="0"/>
+                    <wp:start x="94" y="0"/>
                     <wp:lineTo x="0" y="3851"/>
                     <wp:lineTo x="0" y="15406"/>
-                    <wp:lineTo x="6715" y="16368"/>
-                    <wp:lineTo x="6715" y="21183"/>
-                    <wp:lineTo x="9244" y="21183"/>
-                    <wp:lineTo x="18053" y="20862"/>
-                    <wp:lineTo x="20756" y="19578"/>
-                    <wp:lineTo x="20843" y="15727"/>
-                    <wp:lineTo x="21367" y="11875"/>
-                    <wp:lineTo x="21541" y="2568"/>
-                    <wp:lineTo x="18576" y="1926"/>
-                    <wp:lineTo x="1395" y="0"/>
-                    <wp:lineTo x="87" y="0"/>
+                    <wp:lineTo x="7247" y="16368"/>
+                    <wp:lineTo x="7247" y="21183"/>
+                    <wp:lineTo x="9976" y="21183"/>
+                    <wp:lineTo x="13553" y="20862"/>
+                    <wp:lineTo x="18541" y="17973"/>
+                    <wp:lineTo x="18447" y="15727"/>
+                    <wp:lineTo x="19859" y="15727"/>
+                    <wp:lineTo x="21459" y="12838"/>
+                    <wp:lineTo x="21553" y="2889"/>
+                    <wp:lineTo x="18259" y="2247"/>
+                    <wp:lineTo x="1506" y="0"/>
+                    <wp:lineTo x="94" y="0"/>
                   </wp:wrapPolygon>
                 </wp:wrapThrough>
-                <wp:docPr id="37" name="Group 37"/>
+                <wp:docPr id="68" name="Group 68"/>
                 <wp:cNvGraphicFramePr/>
                 <a:graphic xmlns:a="http://schemas.openxmlformats.org/drawingml/2006/main">
                   <a:graphicData uri="http://schemas.microsoft.com/office/word/2010/wordprocessingGroup">
@@ -1499,125 +1134,2153 @@
                       <wpg:grpSpPr>
                         <a:xfrm>
                           <a:off x="0" y="0"/>
-                          <a:ext cx="6291072" cy="1709928"/>
+                          <a:ext cx="5829300" cy="1709420"/>
                           <a:chOff x="0" y="0"/>
-                          <a:chExt cx="6293666" cy="1709964"/>
+                          <a:chExt cx="5827407" cy="1709420"/>
                         </a:xfrm>
                       </wpg:grpSpPr>
                       <wps:wsp>
-                        <wps:cNvPr id="12" name="Donut 12"/>
-                        <wps:cNvSpPr>
-                          <a:spLocks noChangeAspect="1"/>
-                        </wps:cNvSpPr>
+                        <wps:cNvPr id="57" name="Straight Arrow Connector 57"/>
+                        <wps:cNvCnPr/>
                         <wps:spPr>
                           <a:xfrm>
-                            <a:off x="1946366" y="111034"/>
-                            <a:ext cx="571500" cy="571500"/>
+                            <a:off x="2514600" y="352697"/>
+                            <a:ext cx="342900" cy="0"/>
                           </a:xfrm>
-                          <a:prstGeom prst="donut">
+                          <a:prstGeom prst="straightConnector1">
                             <a:avLst/>
                           </a:prstGeom>
+                          <a:ln>
+                            <a:tailEnd type="triangle"/>
+                          </a:ln>
                         </wps:spPr>
                         <wps:style>
-                          <a:lnRef idx="3">
-                            <a:schemeClr val="lt1"/>
+                          <a:lnRef idx="1">
+                            <a:schemeClr val="accent1"/>
                           </a:lnRef>
-                          <a:fillRef idx="1">
-                            <a:schemeClr val="accent2"/>
+                          <a:fillRef idx="0">
+                            <a:schemeClr val="accent1"/>
                           </a:fillRef>
-                          <a:effectRef idx="1">
-                            <a:schemeClr val="accent2"/>
+                          <a:effectRef idx="0">
+                            <a:schemeClr val="accent1"/>
                           </a:effectRef>
                           <a:fontRef idx="minor">
-                            <a:schemeClr val="lt1"/>
+                            <a:schemeClr val="tx1"/>
                           </a:fontRef>
                         </wps:style>
-                        <wps:bodyPr rot="0" spcFirstLastPara="0" vertOverflow="overflow" horzOverflow="overflow" vert="horz" wrap="square" lIns="91440" tIns="45720" rIns="91440" bIns="45720" numCol="1" spcCol="0" rtlCol="0" fromWordArt="0" anchor="ctr" anchorCtr="0" forceAA="0" compatLnSpc="1">
-                          <a:prstTxWarp prst="textNoShape">
-                            <a:avLst/>
-                          </a:prstTxWarp>
-                          <a:noAutofit/>
-                        </wps:bodyPr>
+                        <wps:bodyPr/>
                       </wps:wsp>
                       <wps:wsp>
-                        <wps:cNvPr id="13" name="Donut 13"/>
-                        <wps:cNvSpPr>
-                          <a:spLocks noChangeAspect="1"/>
-                        </wps:cNvSpPr>
+                        <wps:cNvPr id="58" name="Straight Arrow Connector 58"/>
+                        <wps:cNvCnPr/>
                         <wps:spPr>
                           <a:xfrm>
-                            <a:off x="1946366" y="339634"/>
-                            <a:ext cx="571500" cy="571500"/>
+                            <a:off x="2514600" y="581297"/>
+                            <a:ext cx="457200" cy="0"/>
                           </a:xfrm>
-                          <a:prstGeom prst="donut">
+                          <a:prstGeom prst="straightConnector1">
                             <a:avLst/>
                           </a:prstGeom>
+                          <a:ln>
+                            <a:tailEnd type="triangle"/>
+                          </a:ln>
                         </wps:spPr>
                         <wps:style>
-                          <a:lnRef idx="3">
-                            <a:schemeClr val="lt1"/>
+                          <a:lnRef idx="1">
+                            <a:schemeClr val="accent1"/>
                           </a:lnRef>
-                          <a:fillRef idx="1">
-                            <a:schemeClr val="accent2"/>
+                          <a:fillRef idx="0">
+                            <a:schemeClr val="accent1"/>
                           </a:fillRef>
-                          <a:effectRef idx="1">
-                            <a:schemeClr val="accent2"/>
+                          <a:effectRef idx="0">
+                            <a:schemeClr val="accent1"/>
                           </a:effectRef>
                           <a:fontRef idx="minor">
-                            <a:schemeClr val="lt1"/>
+                            <a:schemeClr val="tx1"/>
                           </a:fontRef>
                         </wps:style>
-                        <wps:bodyPr rot="0" spcFirstLastPara="0" vertOverflow="overflow" horzOverflow="overflow" vert="horz" wrap="square" lIns="91440" tIns="45720" rIns="91440" bIns="45720" numCol="1" spcCol="0" rtlCol="0" fromWordArt="0" anchor="ctr" anchorCtr="0" forceAA="0" compatLnSpc="1">
-                          <a:prstTxWarp prst="textNoShape">
-                            <a:avLst/>
-                          </a:prstTxWarp>
-                          <a:noAutofit/>
-                        </wps:bodyPr>
+                        <wps:bodyPr/>
                       </wps:wsp>
                       <wps:wsp>
-                        <wps:cNvPr id="14" name="Donut 14"/>
-                        <wps:cNvSpPr>
-                          <a:spLocks noChangeAspect="1"/>
-                        </wps:cNvSpPr>
+                        <wps:cNvPr id="59" name="Straight Arrow Connector 59"/>
+                        <wps:cNvCnPr/>
                         <wps:spPr>
                           <a:xfrm>
-                            <a:off x="1946366" y="685800"/>
-                            <a:ext cx="571500" cy="529590"/>
+                            <a:off x="2514600" y="920931"/>
+                            <a:ext cx="571500" cy="0"/>
                           </a:xfrm>
-                          <a:prstGeom prst="donut">
+                          <a:prstGeom prst="straightConnector1">
                             <a:avLst/>
                           </a:prstGeom>
+                          <a:ln>
+                            <a:tailEnd type="triangle"/>
+                          </a:ln>
                         </wps:spPr>
                         <wps:style>
-                          <a:lnRef idx="3">
-                            <a:schemeClr val="lt1"/>
+                          <a:lnRef idx="1">
+                            <a:schemeClr val="accent1"/>
                           </a:lnRef>
-                          <a:fillRef idx="1">
-                            <a:schemeClr val="accent2"/>
+                          <a:fillRef idx="0">
+                            <a:schemeClr val="accent1"/>
                           </a:fillRef>
-                          <a:effectRef idx="1">
-                            <a:schemeClr val="accent2"/>
+                          <a:effectRef idx="0">
+                            <a:schemeClr val="accent1"/>
                           </a:effectRef>
                           <a:fontRef idx="minor">
-                            <a:schemeClr val="lt1"/>
+                            <a:schemeClr val="tx1"/>
                           </a:fontRef>
                         </wps:style>
-                        <wps:bodyPr rot="0" spcFirstLastPara="0" vertOverflow="overflow" horzOverflow="overflow" vert="horz" wrap="square" lIns="91440" tIns="45720" rIns="91440" bIns="45720" numCol="1" spcCol="0" rtlCol="0" fromWordArt="0" anchor="ctr" anchorCtr="0" forceAA="0" compatLnSpc="1">
-                          <a:prstTxWarp prst="textNoShape">
-                            <a:avLst/>
-                          </a:prstTxWarp>
-                          <a:noAutofit/>
-                        </wps:bodyPr>
+                        <wps:bodyPr/>
                       </wps:wsp>
+                      <wpg:grpSp>
+                        <wpg:cNvPr id="63" name="Group 63"/>
+                        <wpg:cNvGrpSpPr/>
+                        <wpg:grpSpPr>
+                          <a:xfrm>
+                            <a:off x="0" y="0"/>
+                            <a:ext cx="5827407" cy="1709420"/>
+                            <a:chOff x="0" y="0"/>
+                            <a:chExt cx="5827407" cy="1709420"/>
+                          </a:xfrm>
+                        </wpg:grpSpPr>
+                        <wpg:grpSp>
+                          <wpg:cNvPr id="37" name="Group 37"/>
+                          <wpg:cNvGrpSpPr/>
+                          <wpg:grpSpPr>
+                            <a:xfrm>
+                              <a:off x="0" y="0"/>
+                              <a:ext cx="5827407" cy="1709420"/>
+                              <a:chOff x="0" y="0"/>
+                              <a:chExt cx="5830896" cy="1709964"/>
+                            </a:xfrm>
+                          </wpg:grpSpPr>
+                          <wps:wsp>
+                            <wps:cNvPr id="12" name="Donut 12"/>
+                            <wps:cNvSpPr>
+                              <a:spLocks noChangeAspect="1"/>
+                            </wps:cNvSpPr>
+                            <wps:spPr>
+                              <a:xfrm>
+                                <a:off x="1946366" y="111034"/>
+                                <a:ext cx="571500" cy="571500"/>
+                              </a:xfrm>
+                              <a:prstGeom prst="donut">
+                                <a:avLst/>
+                              </a:prstGeom>
+                            </wps:spPr>
+                            <wps:style>
+                              <a:lnRef idx="3">
+                                <a:schemeClr val="lt1"/>
+                              </a:lnRef>
+                              <a:fillRef idx="1">
+                                <a:schemeClr val="accent2"/>
+                              </a:fillRef>
+                              <a:effectRef idx="1">
+                                <a:schemeClr val="accent2"/>
+                              </a:effectRef>
+                              <a:fontRef idx="minor">
+                                <a:schemeClr val="lt1"/>
+                              </a:fontRef>
+                            </wps:style>
+                            <wps:bodyPr rot="0" spcFirstLastPara="0" vertOverflow="overflow" horzOverflow="overflow" vert="horz" wrap="square" lIns="91440" tIns="45720" rIns="91440" bIns="45720" numCol="1" spcCol="0" rtlCol="0" fromWordArt="0" anchor="ctr" anchorCtr="0" forceAA="0" compatLnSpc="1">
+                              <a:prstTxWarp prst="textNoShape">
+                                <a:avLst/>
+                              </a:prstTxWarp>
+                              <a:noAutofit/>
+                            </wps:bodyPr>
+                          </wps:wsp>
+                          <wps:wsp>
+                            <wps:cNvPr id="13" name="Donut 13"/>
+                            <wps:cNvSpPr>
+                              <a:spLocks noChangeAspect="1"/>
+                            </wps:cNvSpPr>
+                            <wps:spPr>
+                              <a:xfrm>
+                                <a:off x="1946366" y="339634"/>
+                                <a:ext cx="571500" cy="571500"/>
+                              </a:xfrm>
+                              <a:prstGeom prst="donut">
+                                <a:avLst/>
+                              </a:prstGeom>
+                            </wps:spPr>
+                            <wps:style>
+                              <a:lnRef idx="3">
+                                <a:schemeClr val="lt1"/>
+                              </a:lnRef>
+                              <a:fillRef idx="1">
+                                <a:schemeClr val="accent2"/>
+                              </a:fillRef>
+                              <a:effectRef idx="1">
+                                <a:schemeClr val="accent2"/>
+                              </a:effectRef>
+                              <a:fontRef idx="minor">
+                                <a:schemeClr val="lt1"/>
+                              </a:fontRef>
+                            </wps:style>
+                            <wps:bodyPr rot="0" spcFirstLastPara="0" vertOverflow="overflow" horzOverflow="overflow" vert="horz" wrap="square" lIns="91440" tIns="45720" rIns="91440" bIns="45720" numCol="1" spcCol="0" rtlCol="0" fromWordArt="0" anchor="ctr" anchorCtr="0" forceAA="0" compatLnSpc="1">
+                              <a:prstTxWarp prst="textNoShape">
+                                <a:avLst/>
+                              </a:prstTxWarp>
+                              <a:noAutofit/>
+                            </wps:bodyPr>
+                          </wps:wsp>
+                          <wps:wsp>
+                            <wps:cNvPr id="14" name="Donut 14"/>
+                            <wps:cNvSpPr>
+                              <a:spLocks noChangeAspect="1"/>
+                            </wps:cNvSpPr>
+                            <wps:spPr>
+                              <a:xfrm>
+                                <a:off x="1946366" y="685800"/>
+                                <a:ext cx="571500" cy="529590"/>
+                              </a:xfrm>
+                              <a:prstGeom prst="donut">
+                                <a:avLst/>
+                              </a:prstGeom>
+                            </wps:spPr>
+                            <wps:style>
+                              <a:lnRef idx="3">
+                                <a:schemeClr val="lt1"/>
+                              </a:lnRef>
+                              <a:fillRef idx="1">
+                                <a:schemeClr val="accent2"/>
+                              </a:fillRef>
+                              <a:effectRef idx="1">
+                                <a:schemeClr val="accent2"/>
+                              </a:effectRef>
+                              <a:fontRef idx="minor">
+                                <a:schemeClr val="lt1"/>
+                              </a:fontRef>
+                            </wps:style>
+                            <wps:bodyPr rot="0" spcFirstLastPara="0" vertOverflow="overflow" horzOverflow="overflow" vert="horz" wrap="square" lIns="91440" tIns="45720" rIns="91440" bIns="45720" numCol="1" spcCol="0" rtlCol="0" fromWordArt="0" anchor="ctr" anchorCtr="0" forceAA="0" compatLnSpc="1">
+                              <a:prstTxWarp prst="textNoShape">
+                                <a:avLst/>
+                              </a:prstTxWarp>
+                              <a:noAutofit/>
+                            </wps:bodyPr>
+                          </wps:wsp>
+                          <wps:wsp>
+                            <wps:cNvPr id="15" name="Rectangle 15"/>
+                            <wps:cNvSpPr>
+                              <a:spLocks noChangeAspect="1"/>
+                            </wps:cNvSpPr>
+                            <wps:spPr>
+                              <a:xfrm>
+                                <a:off x="2860766" y="222068"/>
+                                <a:ext cx="685800" cy="342900"/>
+                              </a:xfrm>
+                              <a:prstGeom prst="rect">
+                                <a:avLst/>
+                              </a:prstGeom>
+                            </wps:spPr>
+                            <wps:style>
+                              <a:lnRef idx="2">
+                                <a:schemeClr val="accent6">
+                                  <a:shade val="50000"/>
+                                </a:schemeClr>
+                              </a:lnRef>
+                              <a:fillRef idx="1">
+                                <a:schemeClr val="accent6"/>
+                              </a:fillRef>
+                              <a:effectRef idx="0">
+                                <a:schemeClr val="accent6"/>
+                              </a:effectRef>
+                              <a:fontRef idx="minor">
+                                <a:schemeClr val="lt1"/>
+                              </a:fontRef>
+                            </wps:style>
+                            <wps:bodyPr rot="0" spcFirstLastPara="0" vertOverflow="overflow" horzOverflow="overflow" vert="horz" wrap="square" lIns="91440" tIns="45720" rIns="91440" bIns="45720" numCol="1" spcCol="0" rtlCol="0" fromWordArt="0" anchor="ctr" anchorCtr="0" forceAA="0" compatLnSpc="1">
+                              <a:prstTxWarp prst="textNoShape">
+                                <a:avLst/>
+                              </a:prstTxWarp>
+                              <a:noAutofit/>
+                            </wps:bodyPr>
+                          </wps:wsp>
+                          <wps:wsp>
+                            <wps:cNvPr id="16" name="Rectangle 16"/>
+                            <wps:cNvSpPr>
+                              <a:spLocks noChangeAspect="1"/>
+                            </wps:cNvSpPr>
+                            <wps:spPr>
+                              <a:xfrm>
+                                <a:off x="2971800" y="450668"/>
+                                <a:ext cx="685800" cy="342900"/>
+                              </a:xfrm>
+                              <a:prstGeom prst="rect">
+                                <a:avLst/>
+                              </a:prstGeom>
+                            </wps:spPr>
+                            <wps:style>
+                              <a:lnRef idx="2">
+                                <a:schemeClr val="accent6">
+                                  <a:shade val="50000"/>
+                                </a:schemeClr>
+                              </a:lnRef>
+                              <a:fillRef idx="1">
+                                <a:schemeClr val="accent6"/>
+                              </a:fillRef>
+                              <a:effectRef idx="0">
+                                <a:schemeClr val="accent6"/>
+                              </a:effectRef>
+                              <a:fontRef idx="minor">
+                                <a:schemeClr val="lt1"/>
+                              </a:fontRef>
+                            </wps:style>
+                            <wps:bodyPr rot="0" spcFirstLastPara="0" vertOverflow="overflow" horzOverflow="overflow" vert="horz" wrap="square" lIns="91440" tIns="45720" rIns="91440" bIns="45720" numCol="1" spcCol="0" rtlCol="0" fromWordArt="0" anchor="ctr" anchorCtr="0" forceAA="0" compatLnSpc="1">
+                              <a:prstTxWarp prst="textNoShape">
+                                <a:avLst/>
+                              </a:prstTxWarp>
+                              <a:noAutofit/>
+                            </wps:bodyPr>
+                          </wps:wsp>
+                          <wps:wsp>
+                            <wps:cNvPr id="17" name="Rectangle 17"/>
+                            <wps:cNvSpPr>
+                              <a:spLocks noChangeAspect="1"/>
+                            </wps:cNvSpPr>
+                            <wps:spPr>
+                              <a:xfrm>
+                                <a:off x="3089366" y="685800"/>
+                                <a:ext cx="685800" cy="342900"/>
+                              </a:xfrm>
+                              <a:prstGeom prst="rect">
+                                <a:avLst/>
+                              </a:prstGeom>
+                            </wps:spPr>
+                            <wps:style>
+                              <a:lnRef idx="2">
+                                <a:schemeClr val="accent6">
+                                  <a:shade val="50000"/>
+                                </a:schemeClr>
+                              </a:lnRef>
+                              <a:fillRef idx="1">
+                                <a:schemeClr val="accent6"/>
+                              </a:fillRef>
+                              <a:effectRef idx="0">
+                                <a:schemeClr val="accent6"/>
+                              </a:effectRef>
+                              <a:fontRef idx="minor">
+                                <a:schemeClr val="lt1"/>
+                              </a:fontRef>
+                            </wps:style>
+                            <wps:bodyPr rot="0" spcFirstLastPara="0" vertOverflow="overflow" horzOverflow="overflow" vert="horz" wrap="square" lIns="91440" tIns="45720" rIns="91440" bIns="45720" numCol="1" spcCol="0" rtlCol="0" fromWordArt="0" anchor="ctr" anchorCtr="0" forceAA="0" compatLnSpc="1">
+                              <a:prstTxWarp prst="textNoShape">
+                                <a:avLst/>
+                              </a:prstTxWarp>
+                              <a:noAutofit/>
+                            </wps:bodyPr>
+                          </wps:wsp>
+                          <wps:wsp>
+                            <wps:cNvPr id="18" name="Rectangle 18"/>
+                            <wps:cNvSpPr>
+                              <a:spLocks noChangeAspect="1"/>
+                            </wps:cNvSpPr>
+                            <wps:spPr>
+                              <a:xfrm>
+                                <a:off x="4003766" y="222068"/>
+                                <a:ext cx="685800" cy="342900"/>
+                              </a:xfrm>
+                              <a:prstGeom prst="rect">
+                                <a:avLst/>
+                              </a:prstGeom>
+                            </wps:spPr>
+                            <wps:style>
+                              <a:lnRef idx="2">
+                                <a:schemeClr val="accent6">
+                                  <a:shade val="50000"/>
+                                </a:schemeClr>
+                              </a:lnRef>
+                              <a:fillRef idx="1">
+                                <a:schemeClr val="accent6"/>
+                              </a:fillRef>
+                              <a:effectRef idx="0">
+                                <a:schemeClr val="accent6"/>
+                              </a:effectRef>
+                              <a:fontRef idx="minor">
+                                <a:schemeClr val="lt1"/>
+                              </a:fontRef>
+                            </wps:style>
+                            <wps:bodyPr rot="0" spcFirstLastPara="0" vertOverflow="overflow" horzOverflow="overflow" vert="horz" wrap="square" lIns="91440" tIns="45720" rIns="91440" bIns="45720" numCol="1" spcCol="0" rtlCol="0" fromWordArt="0" anchor="ctr" anchorCtr="0" forceAA="0" compatLnSpc="1">
+                              <a:prstTxWarp prst="textNoShape">
+                                <a:avLst/>
+                              </a:prstTxWarp>
+                              <a:noAutofit/>
+                            </wps:bodyPr>
+                          </wps:wsp>
+                          <wps:wsp>
+                            <wps:cNvPr id="19" name="Rectangle 19"/>
+                            <wps:cNvSpPr>
+                              <a:spLocks noChangeAspect="1"/>
+                            </wps:cNvSpPr>
+                            <wps:spPr>
+                              <a:xfrm>
+                                <a:off x="4114800" y="450668"/>
+                                <a:ext cx="685800" cy="342900"/>
+                              </a:xfrm>
+                              <a:prstGeom prst="rect">
+                                <a:avLst/>
+                              </a:prstGeom>
+                            </wps:spPr>
+                            <wps:style>
+                              <a:lnRef idx="2">
+                                <a:schemeClr val="accent6">
+                                  <a:shade val="50000"/>
+                                </a:schemeClr>
+                              </a:lnRef>
+                              <a:fillRef idx="1">
+                                <a:schemeClr val="accent6"/>
+                              </a:fillRef>
+                              <a:effectRef idx="0">
+                                <a:schemeClr val="accent6"/>
+                              </a:effectRef>
+                              <a:fontRef idx="minor">
+                                <a:schemeClr val="lt1"/>
+                              </a:fontRef>
+                            </wps:style>
+                            <wps:bodyPr rot="0" spcFirstLastPara="0" vertOverflow="overflow" horzOverflow="overflow" vert="horz" wrap="square" lIns="91440" tIns="45720" rIns="91440" bIns="45720" numCol="1" spcCol="0" rtlCol="0" fromWordArt="0" anchor="ctr" anchorCtr="0" forceAA="0" compatLnSpc="1">
+                              <a:prstTxWarp prst="textNoShape">
+                                <a:avLst/>
+                              </a:prstTxWarp>
+                              <a:noAutofit/>
+                            </wps:bodyPr>
+                          </wps:wsp>
+                          <wps:wsp>
+                            <wps:cNvPr id="20" name="Rectangle 20"/>
+                            <wps:cNvSpPr>
+                              <a:spLocks noChangeAspect="1"/>
+                            </wps:cNvSpPr>
+                            <wps:spPr>
+                              <a:xfrm>
+                                <a:off x="4232366" y="685800"/>
+                                <a:ext cx="685800" cy="342900"/>
+                              </a:xfrm>
+                              <a:prstGeom prst="rect">
+                                <a:avLst/>
+                              </a:prstGeom>
+                            </wps:spPr>
+                            <wps:style>
+                              <a:lnRef idx="2">
+                                <a:schemeClr val="accent6">
+                                  <a:shade val="50000"/>
+                                </a:schemeClr>
+                              </a:lnRef>
+                              <a:fillRef idx="1">
+                                <a:schemeClr val="accent6"/>
+                              </a:fillRef>
+                              <a:effectRef idx="0">
+                                <a:schemeClr val="accent6"/>
+                              </a:effectRef>
+                              <a:fontRef idx="minor">
+                                <a:schemeClr val="lt1"/>
+                              </a:fontRef>
+                            </wps:style>
+                            <wps:bodyPr rot="0" spcFirstLastPara="0" vertOverflow="overflow" horzOverflow="overflow" vert="horz" wrap="square" lIns="91440" tIns="45720" rIns="91440" bIns="45720" numCol="1" spcCol="0" rtlCol="0" fromWordArt="0" anchor="ctr" anchorCtr="0" forceAA="0" compatLnSpc="1">
+                              <a:prstTxWarp prst="textNoShape">
+                                <a:avLst/>
+                              </a:prstTxWarp>
+                              <a:noAutofit/>
+                            </wps:bodyPr>
+                          </wps:wsp>
+                          <wps:wsp>
+                            <wps:cNvPr id="29" name="Rectangle 29"/>
+                            <wps:cNvSpPr>
+                              <a:spLocks noChangeAspect="1"/>
+                            </wps:cNvSpPr>
+                            <wps:spPr>
+                              <a:xfrm>
+                                <a:off x="5031279" y="243042"/>
+                                <a:ext cx="685800" cy="798218"/>
+                              </a:xfrm>
+                              <a:prstGeom prst="rect">
+                                <a:avLst/>
+                              </a:prstGeom>
+                            </wps:spPr>
+                            <wps:style>
+                              <a:lnRef idx="2">
+                                <a:schemeClr val="accent5">
+                                  <a:shade val="50000"/>
+                                </a:schemeClr>
+                              </a:lnRef>
+                              <a:fillRef idx="1">
+                                <a:schemeClr val="accent5"/>
+                              </a:fillRef>
+                              <a:effectRef idx="0">
+                                <a:schemeClr val="accent5"/>
+                              </a:effectRef>
+                              <a:fontRef idx="minor">
+                                <a:schemeClr val="lt1"/>
+                              </a:fontRef>
+                            </wps:style>
+                            <wps:bodyPr rot="0" spcFirstLastPara="0" vertOverflow="overflow" horzOverflow="overflow" vert="horz" wrap="square" lIns="91440" tIns="45720" rIns="91440" bIns="45720" numCol="1" spcCol="0" rtlCol="0" fromWordArt="0" anchor="ctr" anchorCtr="0" forceAA="0" compatLnSpc="1">
+                              <a:prstTxWarp prst="textNoShape">
+                                <a:avLst/>
+                              </a:prstTxWarp>
+                              <a:noAutofit/>
+                            </wps:bodyPr>
+                          </wps:wsp>
+                          <wps:wsp>
+                            <wps:cNvPr id="33" name="Rectangle 33"/>
+                            <wps:cNvSpPr>
+                              <a:spLocks noChangeAspect="1"/>
+                            </wps:cNvSpPr>
+                            <wps:spPr>
+                              <a:xfrm>
+                                <a:off x="1149531" y="228600"/>
+                                <a:ext cx="571500" cy="914400"/>
+                              </a:xfrm>
+                              <a:prstGeom prst="rect">
+                                <a:avLst/>
+                              </a:prstGeom>
+                            </wps:spPr>
+                            <wps:style>
+                              <a:lnRef idx="3">
+                                <a:schemeClr val="lt1"/>
+                              </a:lnRef>
+                              <a:fillRef idx="1">
+                                <a:schemeClr val="accent2"/>
+                              </a:fillRef>
+                              <a:effectRef idx="1">
+                                <a:schemeClr val="accent2"/>
+                              </a:effectRef>
+                              <a:fontRef idx="minor">
+                                <a:schemeClr val="lt1"/>
+                              </a:fontRef>
+                            </wps:style>
+                            <wps:txbx>
+                              <w:txbxContent>
+                                <w:p>
+                                  <w:pPr>
+                                    <w:jc w:val="center"/>
+                                  </w:pPr>
+                                  <w:proofErr w:type="spellStart"/>
+                                  <w:r>
+                                    <w:t>Pcap</w:t>
+                                  </w:r>
+                                  <w:proofErr w:type="spellEnd"/>
+                                </w:p>
+                                <w:p>
+                                  <w:pPr>
+                                    <w:jc w:val="center"/>
+                                  </w:pPr>
+                                  <w:r>
+                                    <w:t>Filter</w:t>
+                                  </w:r>
+                                </w:p>
+                              </w:txbxContent>
+                            </wps:txbx>
+                            <wps:bodyPr rot="0" spcFirstLastPara="0" vertOverflow="overflow" horzOverflow="overflow" vert="horz" wrap="square" lIns="91440" tIns="45720" rIns="91440" bIns="45720" numCol="1" spcCol="0" rtlCol="0" fromWordArt="0" anchor="ctr" anchorCtr="0" forceAA="0" compatLnSpc="1">
+                              <a:prstTxWarp prst="textNoShape">
+                                <a:avLst/>
+                              </a:prstTxWarp>
+                              <a:noAutofit/>
+                            </wps:bodyPr>
+                          </wps:wsp>
+                          <wps:wsp>
+                            <wps:cNvPr id="34" name="Rectangle 34"/>
+                            <wps:cNvSpPr>
+                              <a:spLocks noChangeAspect="1"/>
+                            </wps:cNvSpPr>
+                            <wps:spPr>
+                              <a:xfrm>
+                                <a:off x="463731" y="228600"/>
+                                <a:ext cx="457200" cy="914400"/>
+                              </a:xfrm>
+                              <a:prstGeom prst="rect">
+                                <a:avLst/>
+                              </a:prstGeom>
+                            </wps:spPr>
+                            <wps:style>
+                              <a:lnRef idx="3">
+                                <a:schemeClr val="lt1"/>
+                              </a:lnRef>
+                              <a:fillRef idx="1">
+                                <a:schemeClr val="accent2"/>
+                              </a:fillRef>
+                              <a:effectRef idx="1">
+                                <a:schemeClr val="accent2"/>
+                              </a:effectRef>
+                              <a:fontRef idx="minor">
+                                <a:schemeClr val="lt1"/>
+                              </a:fontRef>
+                            </wps:style>
+                            <wps:txbx>
+                              <w:txbxContent>
+                                <w:p>
+                                  <w:pPr>
+                                    <w:jc w:val="center"/>
+                                  </w:pPr>
+                                  <w:r>
+                                    <w:t>SKB</w:t>
+                                  </w:r>
+                                </w:p>
+                              </w:txbxContent>
+                            </wps:txbx>
+                            <wps:bodyPr rot="0" spcFirstLastPara="0" vertOverflow="overflow" horzOverflow="overflow" vert="horz" wrap="square" lIns="91440" tIns="45720" rIns="91440" bIns="45720" numCol="1" spcCol="0" rtlCol="0" fromWordArt="0" anchor="ctr" anchorCtr="0" forceAA="0" compatLnSpc="1">
+                              <a:prstTxWarp prst="textNoShape">
+                                <a:avLst/>
+                              </a:prstTxWarp>
+                              <a:noAutofit/>
+                            </wps:bodyPr>
+                          </wps:wsp>
+                          <wps:wsp>
+                            <wps:cNvPr id="35" name="Striped Right Arrow 35"/>
+                            <wps:cNvSpPr>
+                              <a:spLocks noChangeAspect="1"/>
+                            </wps:cNvSpPr>
+                            <wps:spPr>
+                              <a:xfrm>
+                                <a:off x="0" y="248194"/>
+                                <a:ext cx="457200" cy="228600"/>
+                              </a:xfrm>
+                              <a:prstGeom prst="stripedRightArrow">
+                                <a:avLst/>
+                              </a:prstGeom>
+                            </wps:spPr>
+                            <wps:style>
+                              <a:lnRef idx="3">
+                                <a:schemeClr val="lt1"/>
+                              </a:lnRef>
+                              <a:fillRef idx="1">
+                                <a:schemeClr val="accent2"/>
+                              </a:fillRef>
+                              <a:effectRef idx="1">
+                                <a:schemeClr val="accent2"/>
+                              </a:effectRef>
+                              <a:fontRef idx="minor">
+                                <a:schemeClr val="lt1"/>
+                              </a:fontRef>
+                            </wps:style>
+                            <wps:bodyPr rot="0" spcFirstLastPara="0" vertOverflow="overflow" horzOverflow="overflow" vert="horz" wrap="square" lIns="91440" tIns="45720" rIns="91440" bIns="45720" numCol="1" spcCol="0" rtlCol="0" fromWordArt="0" anchor="ctr" anchorCtr="0" forceAA="0" compatLnSpc="1">
+                              <a:prstTxWarp prst="textNoShape">
+                                <a:avLst/>
+                              </a:prstTxWarp>
+                              <a:noAutofit/>
+                            </wps:bodyPr>
+                          </wps:wsp>
+                          <wps:wsp>
+                            <wps:cNvPr id="36" name="Striped Right Arrow 36"/>
+                            <wps:cNvSpPr>
+                              <a:spLocks noChangeAspect="1"/>
+                            </wps:cNvSpPr>
+                            <wps:spPr>
+                              <a:xfrm>
+                                <a:off x="0" y="933994"/>
+                                <a:ext cx="457200" cy="228600"/>
+                              </a:xfrm>
+                              <a:prstGeom prst="stripedRightArrow">
+                                <a:avLst/>
+                              </a:prstGeom>
+                            </wps:spPr>
+                            <wps:style>
+                              <a:lnRef idx="3">
+                                <a:schemeClr val="lt1"/>
+                              </a:lnRef>
+                              <a:fillRef idx="1">
+                                <a:schemeClr val="accent2"/>
+                              </a:fillRef>
+                              <a:effectRef idx="1">
+                                <a:schemeClr val="accent2"/>
+                              </a:effectRef>
+                              <a:fontRef idx="minor">
+                                <a:schemeClr val="lt1"/>
+                              </a:fontRef>
+                            </wps:style>
+                            <wps:bodyPr rot="0" spcFirstLastPara="0" vertOverflow="overflow" horzOverflow="overflow" vert="horz" wrap="square" lIns="91440" tIns="45720" rIns="91440" bIns="45720" numCol="1" spcCol="0" rtlCol="0" fromWordArt="0" anchor="ctr" anchorCtr="0" forceAA="0" compatLnSpc="1">
+                              <a:prstTxWarp prst="textNoShape">
+                                <a:avLst/>
+                              </a:prstTxWarp>
+                              <a:noAutofit/>
+                            </wps:bodyPr>
+                          </wps:wsp>
+                          <wps:wsp>
+                            <wps:cNvPr id="41" name="Straight Arrow Connector 41"/>
+                            <wps:cNvCnPr>
+                              <a:cxnSpLocks noChangeAspect="1"/>
+                            </wps:cNvCnPr>
+                            <wps:spPr>
+                              <a:xfrm>
+                                <a:off x="3544605" y="355350"/>
+                                <a:ext cx="457200" cy="0"/>
+                              </a:xfrm>
+                              <a:prstGeom prst="straightConnector1">
+                                <a:avLst/>
+                              </a:prstGeom>
+                              <a:ln>
+                                <a:tailEnd type="triangle"/>
+                              </a:ln>
+                            </wps:spPr>
+                            <wps:style>
+                              <a:lnRef idx="1">
+                                <a:schemeClr val="accent1"/>
+                              </a:lnRef>
+                              <a:fillRef idx="0">
+                                <a:schemeClr val="accent1"/>
+                              </a:fillRef>
+                              <a:effectRef idx="0">
+                                <a:schemeClr val="accent1"/>
+                              </a:effectRef>
+                              <a:fontRef idx="minor">
+                                <a:schemeClr val="tx1"/>
+                              </a:fontRef>
+                            </wps:style>
+                            <wps:bodyPr/>
+                          </wps:wsp>
+                          <wps:wsp>
+                            <wps:cNvPr id="42" name="Straight Arrow Connector 42"/>
+                            <wps:cNvCnPr>
+                              <a:cxnSpLocks noChangeAspect="1"/>
+                            </wps:cNvCnPr>
+                            <wps:spPr>
+                              <a:xfrm>
+                                <a:off x="3657600" y="574765"/>
+                                <a:ext cx="457200" cy="0"/>
+                              </a:xfrm>
+                              <a:prstGeom prst="straightConnector1">
+                                <a:avLst/>
+                              </a:prstGeom>
+                              <a:ln>
+                                <a:tailEnd type="triangle"/>
+                              </a:ln>
+                            </wps:spPr>
+                            <wps:style>
+                              <a:lnRef idx="1">
+                                <a:schemeClr val="accent1"/>
+                              </a:lnRef>
+                              <a:fillRef idx="0">
+                                <a:schemeClr val="accent1"/>
+                              </a:fillRef>
+                              <a:effectRef idx="0">
+                                <a:schemeClr val="accent1"/>
+                              </a:effectRef>
+                              <a:fontRef idx="minor">
+                                <a:schemeClr val="tx1"/>
+                              </a:fontRef>
+                            </wps:style>
+                            <wps:bodyPr/>
+                          </wps:wsp>
+                          <wps:wsp>
+                            <wps:cNvPr id="43" name="Straight Arrow Connector 43"/>
+                            <wps:cNvCnPr>
+                              <a:cxnSpLocks noChangeAspect="1"/>
+                            </wps:cNvCnPr>
+                            <wps:spPr>
+                              <a:xfrm>
+                                <a:off x="3775166" y="809897"/>
+                                <a:ext cx="457200" cy="0"/>
+                              </a:xfrm>
+                              <a:prstGeom prst="straightConnector1">
+                                <a:avLst/>
+                              </a:prstGeom>
+                              <a:ln>
+                                <a:tailEnd type="triangle"/>
+                              </a:ln>
+                            </wps:spPr>
+                            <wps:style>
+                              <a:lnRef idx="1">
+                                <a:schemeClr val="accent1"/>
+                              </a:lnRef>
+                              <a:fillRef idx="0">
+                                <a:schemeClr val="accent1"/>
+                              </a:fillRef>
+                              <a:effectRef idx="0">
+                                <a:schemeClr val="accent1"/>
+                              </a:effectRef>
+                              <a:fontRef idx="minor">
+                                <a:schemeClr val="tx1"/>
+                              </a:fontRef>
+                            </wps:style>
+                            <wps:bodyPr/>
+                          </wps:wsp>
+                          <wps:wsp>
+                            <wps:cNvPr id="47" name="Straight Arrow Connector 47"/>
+                            <wps:cNvCnPr>
+                              <a:cxnSpLocks noChangeAspect="1"/>
+                            </wps:cNvCnPr>
+                            <wps:spPr>
+                              <a:xfrm>
+                                <a:off x="1717766" y="235131"/>
+                                <a:ext cx="228600" cy="0"/>
+                              </a:xfrm>
+                              <a:prstGeom prst="straightConnector1">
+                                <a:avLst/>
+                              </a:prstGeom>
+                              <a:ln>
+                                <a:tailEnd type="triangle"/>
+                              </a:ln>
+                            </wps:spPr>
+                            <wps:style>
+                              <a:lnRef idx="1">
+                                <a:schemeClr val="accent1"/>
+                              </a:lnRef>
+                              <a:fillRef idx="0">
+                                <a:schemeClr val="accent1"/>
+                              </a:fillRef>
+                              <a:effectRef idx="0">
+                                <a:schemeClr val="accent1"/>
+                              </a:effectRef>
+                              <a:fontRef idx="minor">
+                                <a:schemeClr val="tx1"/>
+                              </a:fontRef>
+                            </wps:style>
+                            <wps:bodyPr/>
+                          </wps:wsp>
+                          <wps:wsp>
+                            <wps:cNvPr id="48" name="Straight Arrow Connector 48"/>
+                            <wps:cNvCnPr>
+                              <a:cxnSpLocks noChangeAspect="1"/>
+                            </wps:cNvCnPr>
+                            <wps:spPr>
+                              <a:xfrm>
+                                <a:off x="1717766" y="463731"/>
+                                <a:ext cx="228600" cy="0"/>
+                              </a:xfrm>
+                              <a:prstGeom prst="straightConnector1">
+                                <a:avLst/>
+                              </a:prstGeom>
+                              <a:ln>
+                                <a:tailEnd type="triangle"/>
+                              </a:ln>
+                            </wps:spPr>
+                            <wps:style>
+                              <a:lnRef idx="1">
+                                <a:schemeClr val="accent1"/>
+                              </a:lnRef>
+                              <a:fillRef idx="0">
+                                <a:schemeClr val="accent1"/>
+                              </a:fillRef>
+                              <a:effectRef idx="0">
+                                <a:schemeClr val="accent1"/>
+                              </a:effectRef>
+                              <a:fontRef idx="minor">
+                                <a:schemeClr val="tx1"/>
+                              </a:fontRef>
+                            </wps:style>
+                            <wps:bodyPr/>
+                          </wps:wsp>
+                          <wps:wsp>
+                            <wps:cNvPr id="49" name="Straight Arrow Connector 49"/>
+                            <wps:cNvCnPr>
+                              <a:cxnSpLocks noChangeAspect="1"/>
+                            </wps:cNvCnPr>
+                            <wps:spPr>
+                              <a:xfrm>
+                                <a:off x="1717766" y="809897"/>
+                                <a:ext cx="228600" cy="0"/>
+                              </a:xfrm>
+                              <a:prstGeom prst="straightConnector1">
+                                <a:avLst/>
+                              </a:prstGeom>
+                              <a:ln>
+                                <a:tailEnd type="triangle"/>
+                              </a:ln>
+                            </wps:spPr>
+                            <wps:style>
+                              <a:lnRef idx="1">
+                                <a:schemeClr val="accent1"/>
+                              </a:lnRef>
+                              <a:fillRef idx="0">
+                                <a:schemeClr val="accent1"/>
+                              </a:fillRef>
+                              <a:effectRef idx="0">
+                                <a:schemeClr val="accent1"/>
+                              </a:effectRef>
+                              <a:fontRef idx="minor">
+                                <a:schemeClr val="tx1"/>
+                              </a:fontRef>
+                            </wps:style>
+                            <wps:bodyPr/>
+                          </wps:wsp>
+                          <wps:wsp>
+                            <wps:cNvPr id="50" name="Straight Arrow Connector 50"/>
+                            <wps:cNvCnPr>
+                              <a:cxnSpLocks noChangeAspect="1"/>
+                            </wps:cNvCnPr>
+                            <wps:spPr>
+                              <a:xfrm>
+                                <a:off x="914400" y="581297"/>
+                                <a:ext cx="228600" cy="0"/>
+                              </a:xfrm>
+                              <a:prstGeom prst="straightConnector1">
+                                <a:avLst/>
+                              </a:prstGeom>
+                              <a:ln>
+                                <a:tailEnd type="triangle"/>
+                              </a:ln>
+                            </wps:spPr>
+                            <wps:style>
+                              <a:lnRef idx="1">
+                                <a:schemeClr val="accent1"/>
+                              </a:lnRef>
+                              <a:fillRef idx="0">
+                                <a:schemeClr val="accent1"/>
+                              </a:fillRef>
+                              <a:effectRef idx="0">
+                                <a:schemeClr val="accent1"/>
+                              </a:effectRef>
+                              <a:fontRef idx="minor">
+                                <a:schemeClr val="tx1"/>
+                              </a:fontRef>
+                            </wps:style>
+                            <wps:bodyPr/>
+                          </wps:wsp>
+                          <wps:wsp>
+                            <wps:cNvPr id="51" name="Text Box 51"/>
+                            <wps:cNvSpPr txBox="1">
+                              <a:spLocks noChangeAspect="1"/>
+                            </wps:cNvSpPr>
+                            <wps:spPr>
+                              <a:xfrm>
+                                <a:off x="0" y="0"/>
+                                <a:ext cx="466090" cy="341630"/>
+                              </a:xfrm>
+                              <a:prstGeom prst="rect">
+                                <a:avLst/>
+                              </a:prstGeom>
+                              <a:noFill/>
+                              <a:ln>
+                                <a:noFill/>
+                              </a:ln>
+                              <a:effectLst/>
+                            </wps:spPr>
+                            <wps:style>
+                              <a:lnRef idx="0">
+                                <a:schemeClr val="accent1"/>
+                              </a:lnRef>
+                              <a:fillRef idx="0">
+                                <a:schemeClr val="accent1"/>
+                              </a:fillRef>
+                              <a:effectRef idx="0">
+                                <a:schemeClr val="accent1"/>
+                              </a:effectRef>
+                              <a:fontRef idx="minor">
+                                <a:schemeClr val="dk1"/>
+                              </a:fontRef>
+                            </wps:style>
+                            <wps:txbx>
+                              <w:txbxContent>
+                                <w:p>
+                                  <w:r>
+                                    <w:t>Eth0</w:t>
+                                  </w:r>
+                                </w:p>
+                              </w:txbxContent>
+                            </wps:txbx>
+                            <wps:bodyPr rot="0" spcFirstLastPara="0" vertOverflow="overflow" horzOverflow="overflow" vert="horz" wrap="none" lIns="91440" tIns="45720" rIns="91440" bIns="45720" numCol="1" spcCol="0" rtlCol="0" fromWordArt="0" anchor="t" anchorCtr="0" forceAA="0" compatLnSpc="1">
+                              <a:prstTxWarp prst="textNoShape">
+                                <a:avLst/>
+                              </a:prstTxWarp>
+                              <a:noAutofit/>
+                            </wps:bodyPr>
+                          </wps:wsp>
+                          <wps:wsp>
+                            <wps:cNvPr id="52" name="Text Box 52"/>
+                            <wps:cNvSpPr txBox="1">
+                              <a:spLocks noChangeAspect="1"/>
+                            </wps:cNvSpPr>
+                            <wps:spPr>
+                              <a:xfrm>
+                                <a:off x="0" y="679268"/>
+                                <a:ext cx="466090" cy="341630"/>
+                              </a:xfrm>
+                              <a:prstGeom prst="rect">
+                                <a:avLst/>
+                              </a:prstGeom>
+                              <a:noFill/>
+                              <a:ln>
+                                <a:noFill/>
+                              </a:ln>
+                              <a:effectLst/>
+                            </wps:spPr>
+                            <wps:style>
+                              <a:lnRef idx="0">
+                                <a:schemeClr val="accent1"/>
+                              </a:lnRef>
+                              <a:fillRef idx="0">
+                                <a:schemeClr val="accent1"/>
+                              </a:fillRef>
+                              <a:effectRef idx="0">
+                                <a:schemeClr val="accent1"/>
+                              </a:effectRef>
+                              <a:fontRef idx="minor">
+                                <a:schemeClr val="dk1"/>
+                              </a:fontRef>
+                            </wps:style>
+                            <wps:txbx>
+                              <w:txbxContent>
+                                <w:p>
+                                  <w:r>
+                                    <w:t>Eth0</w:t>
+                                  </w:r>
+                                </w:p>
+                              </w:txbxContent>
+                            </wps:txbx>
+                            <wps:bodyPr rot="0" spcFirstLastPara="0" vertOverflow="overflow" horzOverflow="overflow" vert="horz" wrap="none" lIns="91440" tIns="45720" rIns="91440" bIns="45720" numCol="1" spcCol="0" rtlCol="0" fromWordArt="0" anchor="t" anchorCtr="0" forceAA="0" compatLnSpc="1">
+                              <a:prstTxWarp prst="textNoShape">
+                                <a:avLst/>
+                              </a:prstTxWarp>
+                              <a:noAutofit/>
+                            </wps:bodyPr>
+                          </wps:wsp>
+                          <wps:wsp>
+                            <wps:cNvPr id="53" name="Text Box 53"/>
+                            <wps:cNvSpPr txBox="1">
+                              <a:spLocks noChangeAspect="1"/>
+                            </wps:cNvSpPr>
+                            <wps:spPr>
+                              <a:xfrm>
+                                <a:off x="1939834" y="1254034"/>
+                                <a:ext cx="802005" cy="455930"/>
+                              </a:xfrm>
+                              <a:prstGeom prst="rect">
+                                <a:avLst/>
+                              </a:prstGeom>
+                              <a:noFill/>
+                              <a:ln>
+                                <a:noFill/>
+                              </a:ln>
+                              <a:effectLst/>
+                            </wps:spPr>
+                            <wps:style>
+                              <a:lnRef idx="0">
+                                <a:schemeClr val="accent1"/>
+                              </a:lnRef>
+                              <a:fillRef idx="0">
+                                <a:schemeClr val="accent1"/>
+                              </a:fillRef>
+                              <a:effectRef idx="0">
+                                <a:schemeClr val="accent1"/>
+                              </a:effectRef>
+                              <a:fontRef idx="minor">
+                                <a:schemeClr val="dk1"/>
+                              </a:fontRef>
+                            </wps:style>
+                            <wps:txbx>
+                              <w:txbxContent>
+                                <w:p>
+                                  <w:pPr>
+                                    <w:rPr>
+                                      <w:sz w:val="16"/>
+                                    </w:rPr>
+                                  </w:pPr>
+                                  <w:r>
+                                    <w:rPr>
+                                      <w:sz w:val="16"/>
+                                    </w:rPr>
+                                    <w:t xml:space="preserve">Load </w:t>
+                                  </w:r>
+                                </w:p>
+                                <w:p>
+                                  <w:pPr>
+                                    <w:rPr>
+                                      <w:sz w:val="16"/>
+                                    </w:rPr>
+                                  </w:pPr>
+                                  <w:r>
+                                    <w:rPr>
+                                      <w:sz w:val="16"/>
+                                    </w:rPr>
+                                    <w:t>Balancer</w:t>
+                                  </w:r>
+                                </w:p>
+                                <w:p>
+                                  <w:pPr>
+                                    <w:rPr>
+                                      <w:sz w:val="16"/>
+                                    </w:rPr>
+                                  </w:pPr>
+                                  <w:r>
+                                    <w:rPr>
+                                      <w:sz w:val="16"/>
+                                    </w:rPr>
+                                    <w:t>(MAC/</w:t>
+                                  </w:r>
+                                  <w:proofErr w:type="spellStart"/>
+                                  <w:r>
+                                    <w:rPr>
+                                      <w:sz w:val="16"/>
+                                    </w:rPr>
+                                    <w:t>IPaddr</w:t>
+                                  </w:r>
+                                  <w:proofErr w:type="spellEnd"/>
+                                  <w:r>
+                                    <w:rPr>
+                                      <w:sz w:val="16"/>
+                                    </w:rPr>
+                                    <w:t>)</w:t>
+                                  </w:r>
+                                </w:p>
+                              </w:txbxContent>
+                            </wps:txbx>
+                            <wps:bodyPr rot="0" spcFirstLastPara="0" vertOverflow="overflow" horzOverflow="overflow" vert="horz" wrap="square" lIns="91440" tIns="45720" rIns="91440" bIns="45720" numCol="1" spcCol="0" rtlCol="0" fromWordArt="0" anchor="t" anchorCtr="0" forceAA="0" compatLnSpc="1">
+                              <a:prstTxWarp prst="textNoShape">
+                                <a:avLst/>
+                              </a:prstTxWarp>
+                              <a:noAutofit/>
+                            </wps:bodyPr>
+                          </wps:wsp>
+                          <wps:wsp>
+                            <wps:cNvPr id="54" name="Text Box 54"/>
+                            <wps:cNvSpPr txBox="1">
+                              <a:spLocks noChangeAspect="1"/>
+                            </wps:cNvSpPr>
+                            <wps:spPr>
+                              <a:xfrm>
+                                <a:off x="3089366" y="1025434"/>
+                                <a:ext cx="802005" cy="459740"/>
+                              </a:xfrm>
+                              <a:prstGeom prst="rect">
+                                <a:avLst/>
+                              </a:prstGeom>
+                              <a:noFill/>
+                              <a:ln>
+                                <a:noFill/>
+                              </a:ln>
+                              <a:effectLst/>
+                            </wps:spPr>
+                            <wps:style>
+                              <a:lnRef idx="0">
+                                <a:schemeClr val="accent1"/>
+                              </a:lnRef>
+                              <a:fillRef idx="0">
+                                <a:schemeClr val="accent1"/>
+                              </a:fillRef>
+                              <a:effectRef idx="0">
+                                <a:schemeClr val="accent1"/>
+                              </a:effectRef>
+                              <a:fontRef idx="minor">
+                                <a:schemeClr val="dk1"/>
+                              </a:fontRef>
+                            </wps:style>
+                            <wps:txbx>
+                              <w:txbxContent>
+                                <w:p>
+                                  <w:pPr>
+                                    <w:rPr>
+                                      <w:sz w:val="16"/>
+                                    </w:rPr>
+                                  </w:pPr>
+                                  <w:r>
+                                    <w:rPr>
+                                      <w:sz w:val="16"/>
+                                    </w:rPr>
+                                    <w:t>L</w:t>
+                                  </w:r>
+                                  <w:r>
+                                    <w:rPr>
+                                      <w:sz w:val="16"/>
+                                    </w:rPr>
+                                    <w:t xml:space="preserve">2 Filter </w:t>
+                                  </w:r>
+                                </w:p>
+                                <w:p>
+                                  <w:pPr>
+                                    <w:rPr>
+                                      <w:sz w:val="16"/>
+                                    </w:rPr>
+                                  </w:pPr>
+                                  <w:r>
+                                    <w:rPr>
+                                      <w:sz w:val="16"/>
+                                    </w:rPr>
+                                    <w:t xml:space="preserve">Rulesets </w:t>
+                                  </w:r>
+                                </w:p>
+                                <w:p>
+                                  <w:pPr>
+                                    <w:rPr>
+                                      <w:sz w:val="16"/>
+                                    </w:rPr>
+                                  </w:pPr>
+                                  <w:r>
+                                    <w:rPr>
+                                      <w:sz w:val="16"/>
+                                    </w:rPr>
+                                    <w:t xml:space="preserve">(MAC </w:t>
+                                  </w:r>
+                                  <w:proofErr w:type="spellStart"/>
+                                  <w:r>
+                                    <w:rPr>
+                                      <w:sz w:val="16"/>
+                                    </w:rPr>
+                                    <w:t>Addr</w:t>
+                                  </w:r>
+                                  <w:proofErr w:type="spellEnd"/>
+                                  <w:r>
+                                    <w:rPr>
+                                      <w:sz w:val="16"/>
+                                    </w:rPr>
+                                    <w:t>)</w:t>
+                                  </w:r>
+                                </w:p>
+                              </w:txbxContent>
+                            </wps:txbx>
+                            <wps:bodyPr rot="0" spcFirstLastPara="0" vertOverflow="overflow" horzOverflow="overflow" vert="horz" wrap="square" lIns="91440" tIns="45720" rIns="91440" bIns="45720" numCol="1" spcCol="0" rtlCol="0" fromWordArt="0" anchor="t" anchorCtr="0" forceAA="0" compatLnSpc="1">
+                              <a:prstTxWarp prst="textNoShape">
+                                <a:avLst/>
+                              </a:prstTxWarp>
+                              <a:noAutofit/>
+                            </wps:bodyPr>
+                          </wps:wsp>
+                          <wps:wsp>
+                            <wps:cNvPr id="55" name="Text Box 55"/>
+                            <wps:cNvSpPr txBox="1">
+                              <a:spLocks noChangeAspect="1"/>
+                            </wps:cNvSpPr>
+                            <wps:spPr>
+                              <a:xfrm>
+                                <a:off x="4232366" y="1025434"/>
+                                <a:ext cx="802005" cy="455930"/>
+                              </a:xfrm>
+                              <a:prstGeom prst="rect">
+                                <a:avLst/>
+                              </a:prstGeom>
+                              <a:noFill/>
+                              <a:ln>
+                                <a:noFill/>
+                              </a:ln>
+                              <a:effectLst/>
+                            </wps:spPr>
+                            <wps:style>
+                              <a:lnRef idx="0">
+                                <a:schemeClr val="accent1"/>
+                              </a:lnRef>
+                              <a:fillRef idx="0">
+                                <a:schemeClr val="accent1"/>
+                              </a:fillRef>
+                              <a:effectRef idx="0">
+                                <a:schemeClr val="accent1"/>
+                              </a:effectRef>
+                              <a:fontRef idx="minor">
+                                <a:schemeClr val="dk1"/>
+                              </a:fontRef>
+                            </wps:style>
+                            <wps:txbx>
+                              <w:txbxContent>
+                                <w:p>
+                                  <w:pPr>
+                                    <w:rPr>
+                                      <w:sz w:val="16"/>
+                                    </w:rPr>
+                                  </w:pPr>
+                                  <w:r>
+                                    <w:rPr>
+                                      <w:sz w:val="16"/>
+                                    </w:rPr>
+                                    <w:t>L</w:t>
+                                  </w:r>
+                                  <w:r>
+                                    <w:rPr>
+                                      <w:sz w:val="16"/>
+                                    </w:rPr>
+                                    <w:t xml:space="preserve">3 Filter </w:t>
+                                  </w:r>
+                                </w:p>
+                                <w:p>
+                                  <w:pPr>
+                                    <w:rPr>
+                                      <w:sz w:val="16"/>
+                                    </w:rPr>
+                                  </w:pPr>
+                                  <w:r>
+                                    <w:rPr>
+                                      <w:sz w:val="16"/>
+                                    </w:rPr>
+                                    <w:t xml:space="preserve">Rulesets </w:t>
+                                  </w:r>
+                                </w:p>
+                                <w:p>
+                                  <w:pPr>
+                                    <w:rPr>
+                                      <w:sz w:val="16"/>
+                                    </w:rPr>
+                                  </w:pPr>
+                                  <w:r>
+                                    <w:rPr>
+                                      <w:sz w:val="16"/>
+                                    </w:rPr>
+                                    <w:t xml:space="preserve">(IP </w:t>
+                                  </w:r>
+                                  <w:proofErr w:type="spellStart"/>
+                                  <w:r>
+                                    <w:rPr>
+                                      <w:sz w:val="16"/>
+                                    </w:rPr>
+                                    <w:t>Addr</w:t>
+                                  </w:r>
+                                  <w:proofErr w:type="spellEnd"/>
+                                  <w:r>
+                                    <w:rPr>
+                                      <w:sz w:val="16"/>
+                                    </w:rPr>
+                                    <w:t>)</w:t>
+                                  </w:r>
+                                </w:p>
+                                <w:p>
+                                  <w:pPr>
+                                    <w:rPr>
+                                      <w:sz w:val="16"/>
+                                    </w:rPr>
+                                  </w:pPr>
+                                </w:p>
+                              </w:txbxContent>
+                            </wps:txbx>
+                            <wps:bodyPr rot="0" spcFirstLastPara="0" vertOverflow="overflow" horzOverflow="overflow" vert="horz" wrap="square" lIns="91440" tIns="45720" rIns="91440" bIns="45720" numCol="1" spcCol="0" rtlCol="0" fromWordArt="0" anchor="t" anchorCtr="0" forceAA="0" compatLnSpc="1">
+                              <a:prstTxWarp prst="textNoShape">
+                                <a:avLst/>
+                              </a:prstTxWarp>
+                              <a:noAutofit/>
+                            </wps:bodyPr>
+                          </wps:wsp>
+                          <wps:wsp>
+                            <wps:cNvPr id="56" name="Text Box 56"/>
+                            <wps:cNvSpPr txBox="1">
+                              <a:spLocks noChangeAspect="1"/>
+                            </wps:cNvSpPr>
+                            <wps:spPr>
+                              <a:xfrm>
+                                <a:off x="5028891" y="357378"/>
+                                <a:ext cx="802005" cy="574040"/>
+                              </a:xfrm>
+                              <a:prstGeom prst="rect">
+                                <a:avLst/>
+                              </a:prstGeom>
+                              <a:noFill/>
+                              <a:ln>
+                                <a:noFill/>
+                              </a:ln>
+                              <a:effectLst/>
+                            </wps:spPr>
+                            <wps:style>
+                              <a:lnRef idx="0">
+                                <a:schemeClr val="accent1"/>
+                              </a:lnRef>
+                              <a:fillRef idx="0">
+                                <a:schemeClr val="accent1"/>
+                              </a:fillRef>
+                              <a:effectRef idx="0">
+                                <a:schemeClr val="accent1"/>
+                              </a:effectRef>
+                              <a:fontRef idx="minor">
+                                <a:schemeClr val="dk1"/>
+                              </a:fontRef>
+                            </wps:style>
+                            <wps:txbx>
+                              <w:txbxContent>
+                                <w:p>
+                                  <w:pPr>
+                                    <w:rPr>
+                                      <w:sz w:val="16"/>
+                                    </w:rPr>
+                                  </w:pPr>
+                                  <w:r>
+                                    <w:rPr>
+                                      <w:sz w:val="16"/>
+                                    </w:rPr>
+                                    <w:t xml:space="preserve">Packet Payload </w:t>
+                                  </w:r>
+                                </w:p>
+                                <w:p>
+                                  <w:pPr>
+                                    <w:rPr>
+                                      <w:sz w:val="16"/>
+                                    </w:rPr>
+                                  </w:pPr>
+                                  <w:r>
+                                    <w:rPr>
+                                      <w:sz w:val="16"/>
+                                    </w:rPr>
+                                    <w:t>Processing (PPP)</w:t>
+                                  </w:r>
+                                </w:p>
+                              </w:txbxContent>
+                            </wps:txbx>
+                            <wps:bodyPr rot="0" spcFirstLastPara="0" vertOverflow="overflow" horzOverflow="overflow" vert="horz" wrap="square" lIns="91440" tIns="45720" rIns="91440" bIns="45720" numCol="1" spcCol="0" rtlCol="0" fromWordArt="0" anchor="t" anchorCtr="0" forceAA="0" compatLnSpc="1">
+                              <a:prstTxWarp prst="textNoShape">
+                                <a:avLst/>
+                              </a:prstTxWarp>
+                              <a:noAutofit/>
+                            </wps:bodyPr>
+                          </wps:wsp>
+                        </wpg:grpSp>
+                        <wps:wsp>
+                          <wps:cNvPr id="40" name="Straight Arrow Connector 40"/>
+                          <wps:cNvCnPr/>
+                          <wps:spPr>
+                            <a:xfrm>
+                              <a:off x="4683035" y="359228"/>
+                              <a:ext cx="342900" cy="0"/>
+                            </a:xfrm>
+                            <a:prstGeom prst="straightConnector1">
+                              <a:avLst/>
+                            </a:prstGeom>
+                            <a:ln>
+                              <a:tailEnd type="triangle"/>
+                            </a:ln>
+                          </wps:spPr>
+                          <wps:style>
+                            <a:lnRef idx="1">
+                              <a:schemeClr val="accent1"/>
+                            </a:lnRef>
+                            <a:fillRef idx="0">
+                              <a:schemeClr val="accent1"/>
+                            </a:fillRef>
+                            <a:effectRef idx="0">
+                              <a:schemeClr val="accent1"/>
+                            </a:effectRef>
+                            <a:fontRef idx="minor">
+                              <a:schemeClr val="tx1"/>
+                            </a:fontRef>
+                          </wps:style>
+                          <wps:bodyPr/>
+                        </wps:wsp>
+                        <wps:wsp>
+                          <wps:cNvPr id="60" name="Straight Arrow Connector 60"/>
+                          <wps:cNvCnPr/>
+                          <wps:spPr>
+                            <a:xfrm>
+                              <a:off x="4800600" y="587828"/>
+                              <a:ext cx="228600" cy="0"/>
+                            </a:xfrm>
+                            <a:prstGeom prst="straightConnector1">
+                              <a:avLst/>
+                            </a:prstGeom>
+                            <a:ln>
+                              <a:tailEnd type="triangle"/>
+                            </a:ln>
+                          </wps:spPr>
+                          <wps:style>
+                            <a:lnRef idx="1">
+                              <a:schemeClr val="accent1"/>
+                            </a:lnRef>
+                            <a:fillRef idx="0">
+                              <a:schemeClr val="accent1"/>
+                            </a:fillRef>
+                            <a:effectRef idx="0">
+                              <a:schemeClr val="accent1"/>
+                            </a:effectRef>
+                            <a:fontRef idx="minor">
+                              <a:schemeClr val="tx1"/>
+                            </a:fontRef>
+                          </wps:style>
+                          <wps:bodyPr/>
+                        </wps:wsp>
+                        <wps:wsp>
+                          <wps:cNvPr id="62" name="Straight Arrow Connector 62"/>
+                          <wps:cNvCnPr/>
+                          <wps:spPr>
+                            <a:xfrm>
+                              <a:off x="4911635" y="816428"/>
+                              <a:ext cx="114300" cy="0"/>
+                            </a:xfrm>
+                            <a:prstGeom prst="straightConnector1">
+                              <a:avLst/>
+                            </a:prstGeom>
+                            <a:ln>
+                              <a:tailEnd type="triangle"/>
+                            </a:ln>
+                          </wps:spPr>
+                          <wps:style>
+                            <a:lnRef idx="1">
+                              <a:schemeClr val="accent1"/>
+                            </a:lnRef>
+                            <a:fillRef idx="0">
+                              <a:schemeClr val="accent1"/>
+                            </a:fillRef>
+                            <a:effectRef idx="0">
+                              <a:schemeClr val="accent1"/>
+                            </a:effectRef>
+                            <a:fontRef idx="minor">
+                              <a:schemeClr val="tx1"/>
+                            </a:fontRef>
+                          </wps:style>
+                          <wps:bodyPr/>
+                        </wps:wsp>
+                      </wpg:grpSp>
+                    </wpg:wgp>
+                  </a:graphicData>
+                </a:graphic>
+                <wp14:sizeRelH relativeFrom="margin">
+                  <wp14:pctWidth>0</wp14:pctWidth>
+                </wp14:sizeRelH>
+                <wp14:sizeRelV relativeFrom="margin">
+                  <wp14:pctHeight>0</wp14:pctHeight>
+                </wp14:sizeRelV>
+              </wp:anchor>
+            </w:drawing>
+          </mc:Choice>
+          <mc:Fallback>
+            <w:pict>
+              <v:group w14:anchorId="10624167" id="Group 68" o:spid="_x0000_s1026" style="position:absolute;margin-left:4.3pt;margin-top:11.05pt;width:459pt;height:134.6pt;z-index:251742208;mso-width-relative:margin;mso-height-relative:margin" coordsize="5827407,1709420" o:gfxdata="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">
+                <v:shapetype id="_x0000_t32" coordsize="21600,21600" o:spt="32" o:oned="t" path="m0,0l21600,21600e" filled="f">
+                  <v:path arrowok="t" fillok="f" o:connecttype="none"/>
+                  <o:lock v:ext="edit" shapetype="t"/>
+                </v:shapetype>
+                <v:shape id="Straight Arrow Connector 57" o:spid="_x0000_s1027" type="#_x0000_t32" style="position:absolute;left:2514600;top:352697;width:342900;height:0;visibility:visible;mso-wrap-style:square" o:connectortype="straight" o:gfxdata="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" strokecolor="#5b9bd5 [3204]" strokeweight=".5pt">
+                  <v:stroke endarrow="block" joinstyle="miter"/>
+                </v:shape>
+                <v:shape id="Straight Arrow Connector 58" o:spid="_x0000_s1028" type="#_x0000_t32" style="position:absolute;left:2514600;top:581297;width:457200;height:0;visibility:visible;mso-wrap-style:square" o:connectortype="straight" o:gfxdata="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" strokecolor="#5b9bd5 [3204]" strokeweight=".5pt">
+                  <v:stroke endarrow="block" joinstyle="miter"/>
+                </v:shape>
+                <v:shape id="Straight Arrow Connector 59" o:spid="_x0000_s1029" type="#_x0000_t32" style="position:absolute;left:2514600;top:920931;width:571500;height:0;visibility:visible;mso-wrap-style:square" o:connectortype="straight" o:gfxdata="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" strokecolor="#5b9bd5 [3204]" strokeweight=".5pt">
+                  <v:stroke endarrow="block" joinstyle="miter"/>
+                </v:shape>
+                <v:group id="Group 63" o:spid="_x0000_s1030" style="position:absolute;width:5827407;height:1709420" coordsize="5827407,1709420" o:gfxdata="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">
+                  <v:group id="Group 37" o:spid="_x0000_s1031" style="position:absolute;width:5827407;height:1709420" coordsize="5830896,1709964" o:gfxdata="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">
+                    <v:shapetype id="_x0000_t23" coordsize="21600,21600" o:spt="23" adj="5400" path="m0,10800qy10800,,21600,10800,10800,21600,,10800xm@0,10800qy10800@2@1,10800,10800@0@0,10800xe">
+                      <v:formulas>
+                        <v:f eqn="val #0"/>
+                        <v:f eqn="sum width 0 #0"/>
+                        <v:f eqn="sum height 0 #0"/>
+                        <v:f eqn="prod @0 2929 10000"/>
+                        <v:f eqn="sum width 0 @3"/>
+                        <v:f eqn="sum height 0 @3"/>
+                      </v:formulas>
+                      <v:path o:connecttype="custom" o:connectlocs="10800,0;3163,3163;0,10800;3163,18437;10800,21600;18437,18437;21600,10800;18437,3163" textboxrect="3163,3163,18437,18437"/>
+                      <v:handles>
+                        <v:h position="#0,center" xrange="0,10800"/>
+                      </v:handles>
+                    </v:shapetype>
+                    <v:shape id="Donut 12" o:spid="_x0000_s1032" type="#_x0000_t23" style="position:absolute;left:1946366;top:111034;width:571500;height:571500;visibility:visible;mso-wrap-style:square;v-text-anchor:middle" o:gfxdata="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" fillcolor="#ed7d31 [3205]" strokecolor="white [3201]" strokeweight="1.5pt">
+                      <v:stroke joinstyle="miter"/>
+                      <v:path arrowok="t"/>
+                      <o:lock v:ext="edit" aspectratio="t"/>
+                    </v:shape>
+                    <v:shape id="Donut 13" o:spid="_x0000_s1033" type="#_x0000_t23" style="position:absolute;left:1946366;top:339634;width:571500;height:571500;visibility:visible;mso-wrap-style:square;v-text-anchor:middle" o:gfxdata="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" fillcolor="#ed7d31 [3205]" strokecolor="white [3201]" strokeweight="1.5pt">
+                      <v:stroke joinstyle="miter"/>
+                      <v:path arrowok="t"/>
+                      <o:lock v:ext="edit" aspectratio="t"/>
+                    </v:shape>
+                    <v:shape id="Donut 14" o:spid="_x0000_s1034" type="#_x0000_t23" style="position:absolute;left:1946366;top:685800;width:571500;height:529590;visibility:visible;mso-wrap-style:square;v-text-anchor:middle" o:gfxdata="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" adj="5004" fillcolor="#ed7d31 [3205]" strokecolor="white [3201]" strokeweight="1.5pt">
+                      <v:stroke joinstyle="miter"/>
+                      <v:path arrowok="t"/>
+                      <o:lock v:ext="edit" aspectratio="t"/>
+                    </v:shape>
+                    <v:rect id="Rectangle 15" o:spid="_x0000_s1035" style="position:absolute;left:2860766;top:222068;width:685800;height:342900;visibility:visible;mso-wrap-style:square;v-text-anchor:middle" o:gfxdata="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" fillcolor="#70ad47 [3209]" strokecolor="#375623 [1609]" strokeweight="1pt">
+                      <v:path arrowok="t"/>
+                      <o:lock v:ext="edit" aspectratio="t"/>
+                    </v:rect>
+                    <v:rect id="Rectangle 16" o:spid="_x0000_s1036" style="position:absolute;left:2971800;top:450668;width:685800;height:342900;visibility:visible;mso-wrap-style:square;v-text-anchor:middle" o:gfxdata="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" fillcolor="#70ad47 [3209]" strokecolor="#375623 [1609]" strokeweight="1pt">
+                      <v:path arrowok="t"/>
+                      <o:lock v:ext="edit" aspectratio="t"/>
+                    </v:rect>
+                    <v:rect id="Rectangle 17" o:spid="_x0000_s1037" style="position:absolute;left:3089366;top:685800;width:685800;height:342900;visibility:visible;mso-wrap-style:square;v-text-anchor:middle" o:gfxdata="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" fillcolor="#70ad47 [3209]" strokecolor="#375623 [1609]" strokeweight="1pt">
+                      <v:path arrowok="t"/>
+                      <o:lock v:ext="edit" aspectratio="t"/>
+                    </v:rect>
+                    <v:rect id="Rectangle 18" o:spid="_x0000_s1038" style="position:absolute;left:4003766;top:222068;width:685800;height:342900;visibility:visible;mso-wrap-style:square;v-text-anchor:middle" o:gfxdata="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" fillcolor="#70ad47 [3209]" strokecolor="#375623 [1609]" strokeweight="1pt">
+                      <v:path arrowok="t"/>
+                      <o:lock v:ext="edit" aspectratio="t"/>
+                    </v:rect>
+                    <v:rect id="Rectangle 19" o:spid="_x0000_s1039" style="position:absolute;left:4114800;top:450668;width:685800;height:342900;visibility:visible;mso-wrap-style:square;v-text-anchor:middle" o:gfxdata="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" fillcolor="#70ad47 [3209]" strokecolor="#375623 [1609]" strokeweight="1pt">
+                      <v:path arrowok="t"/>
+                      <o:lock v:ext="edit" aspectratio="t"/>
+                    </v:rect>
+                    <v:rect id="Rectangle 20" o:spid="_x0000_s1040" style="position:absolute;left:4232366;top:685800;width:685800;height:342900;visibility:visible;mso-wrap-style:square;v-text-anchor:middle" o:gfxdata="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" fillcolor="#70ad47 [3209]" strokecolor="#375623 [1609]" strokeweight="1pt">
+                      <v:path arrowok="t"/>
+                      <o:lock v:ext="edit" aspectratio="t"/>
+                    </v:rect>
+                    <v:rect id="Rectangle 29" o:spid="_x0000_s1041" style="position:absolute;left:5031279;top:243042;width:685800;height:798218;visibility:visible;mso-wrap-style:square;v-text-anchor:middle" o:gfxdata="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" fillcolor="#4472c4 [3208]" strokecolor="#1f3763 [1608]" strokeweight="1pt">
+                      <v:path arrowok="t"/>
+                      <o:lock v:ext="edit" aspectratio="t"/>
+                    </v:rect>
+                    <v:rect id="Rectangle 33" o:spid="_x0000_s1042" style="position:absolute;left:1149531;top:228600;width:571500;height:914400;visibility:visible;mso-wrap-style:square;v-text-anchor:middle" o:gfxdata="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" fillcolor="#ed7d31 [3205]" strokecolor="white [3201]" strokeweight="1.5pt">
+                      <v:path arrowok="t"/>
+                      <o:lock v:ext="edit" aspectratio="t"/>
+                      <v:textbox>
+                        <w:txbxContent>
+                          <w:p>
+                            <w:pPr>
+                              <w:jc w:val="center"/>
+                            </w:pPr>
+                            <w:r>
+                              <w:t>Pcap</w:t>
+                            </w:r>
+                          </w:p>
+                          <w:p>
+                            <w:pPr>
+                              <w:jc w:val="center"/>
+                            </w:pPr>
+                            <w:r>
+                              <w:t>Filter</w:t>
+                            </w:r>
+                          </w:p>
+                        </w:txbxContent>
+                      </v:textbox>
+                    </v:rect>
+                    <v:rect id="Rectangle 34" o:spid="_x0000_s1043" style="position:absolute;left:463731;top:228600;width:457200;height:914400;visibility:visible;mso-wrap-style:square;v-text-anchor:middle" o:gfxdata="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" fillcolor="#ed7d31 [3205]" strokecolor="white [3201]" strokeweight="1.5pt">
+                      <v:path arrowok="t"/>
+                      <o:lock v:ext="edit" aspectratio="t"/>
+                      <v:textbox>
+                        <w:txbxContent>
+                          <w:p>
+                            <w:pPr>
+                              <w:jc w:val="center"/>
+                            </w:pPr>
+                            <w:r>
+                              <w:t>SKB</w:t>
+                            </w:r>
+                          </w:p>
+                        </w:txbxContent>
+                      </v:textbox>
+                    </v:rect>
+                    <v:shapetype id="_x0000_t93" coordsize="21600,21600" o:spt="93" adj="16200,5400" path="m@0,0l@0@1,3375@1,3375@2@0@2@0,21600,21600,10800xem1350@1l1350@2,2700@2,2700@1xem0@1l0@2,675@2,675@1xe">
+                      <v:stroke joinstyle="miter"/>
+                      <v:formulas>
+                        <v:f eqn="val #0"/>
+                        <v:f eqn="val #1"/>
+                        <v:f eqn="sum height 0 #1"/>
+                        <v:f eqn="sum 10800 0 #1"/>
+                        <v:f eqn="sum width 0 #0"/>
+                        <v:f eqn="prod @4 @3 10800"/>
+                        <v:f eqn="sum width 0 @5"/>
+                      </v:formulas>
+                      <v:path o:connecttype="custom" o:connectlocs="@0,0;0,10800;@0,21600;21600,10800" o:connectangles="270,180,90,0" textboxrect="3375,@1,@6,@2"/>
+                      <v:handles>
+                        <v:h position="#0,#1" xrange="3375,21600" yrange="0,10800"/>
+                      </v:handles>
+                    </v:shapetype>
+                    <v:shape id="Striped Right Arrow 35" o:spid="_x0000_s1044" type="#_x0000_t93" style="position:absolute;top:248194;width:457200;height:228600;visibility:visible;mso-wrap-style:square;v-text-anchor:middle" o:gfxdata="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" fillcolor="#ed7d31 [3205]" strokecolor="white [3201]" strokeweight="1.5pt">
+                      <v:path arrowok="t"/>
+                      <o:lock v:ext="edit" aspectratio="t"/>
+                    </v:shape>
+                    <v:shape id="Striped Right Arrow 36" o:spid="_x0000_s1045" type="#_x0000_t93" style="position:absolute;top:933994;width:457200;height:228600;visibility:visible;mso-wrap-style:square;v-text-anchor:middle" o:gfxdata="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" fillcolor="#ed7d31 [3205]" strokecolor="white [3201]" strokeweight="1.5pt">
+                      <v:path arrowok="t"/>
+                      <o:lock v:ext="edit" aspectratio="t"/>
+                    </v:shape>
+                    <v:shape id="Straight Arrow Connector 41" o:spid="_x0000_s1046" type="#_x0000_t32" style="position:absolute;left:3544605;top:355350;width:457200;height:0;visibility:visible;mso-wrap-style:square" o:connectortype="straight" o:gfxdata="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" strokecolor="#5b9bd5 [3204]" strokeweight=".5pt">
+                      <v:stroke endarrow="block" joinstyle="miter"/>
+                      <o:lock v:ext="edit" aspectratio="t" shapetype="f"/>
+                    </v:shape>
+                    <v:shape id="Straight Arrow Connector 42" o:spid="_x0000_s1047" type="#_x0000_t32" style="position:absolute;left:3657600;top:574765;width:457200;height:0;visibility:visible;mso-wrap-style:square" o:connectortype="straight" o:gfxdata="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" strokecolor="#5b9bd5 [3204]" strokeweight=".5pt">
+                      <v:stroke endarrow="block" joinstyle="miter"/>
+                      <o:lock v:ext="edit" aspectratio="t" shapetype="f"/>
+                    </v:shape>
+                    <v:shape id="Straight Arrow Connector 43" o:spid="_x0000_s1048" type="#_x0000_t32" style="position:absolute;left:3775166;top:809897;width:457200;height:0;visibility:visible;mso-wrap-style:square" o:connectortype="straight" o:gfxdata="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" strokecolor="#5b9bd5 [3204]" strokeweight=".5pt">
+                      <v:stroke endarrow="block" joinstyle="miter"/>
+                      <o:lock v:ext="edit" aspectratio="t" shapetype="f"/>
+                    </v:shape>
+                    <v:shape id="Straight Arrow Connector 47" o:spid="_x0000_s1049" type="#_x0000_t32" style="position:absolute;left:1717766;top:235131;width:228600;height:0;visibility:visible;mso-wrap-style:square" o:connectortype="straight" o:gfxdata="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" strokecolor="#5b9bd5 [3204]" strokeweight=".5pt">
+                      <v:stroke endarrow="block" joinstyle="miter"/>
+                      <o:lock v:ext="edit" aspectratio="t" shapetype="f"/>
+                    </v:shape>
+                    <v:shape id="Straight Arrow Connector 48" o:spid="_x0000_s1050" type="#_x0000_t32" style="position:absolute;left:1717766;top:463731;width:228600;height:0;visibility:visible;mso-wrap-style:square" o:connectortype="straight" o:gfxdata="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" strokecolor="#5b9bd5 [3204]" strokeweight=".5pt">
+                      <v:stroke endarrow="block" joinstyle="miter"/>
+                      <o:lock v:ext="edit" aspectratio="t" shapetype="f"/>
+                    </v:shape>
+                    <v:shape id="Straight Arrow Connector 49" o:spid="_x0000_s1051" type="#_x0000_t32" style="position:absolute;left:1717766;top:809897;width:228600;height:0;visibility:visible;mso-wrap-style:square" o:connectortype="straight" o:gfxdata="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" strokecolor="#5b9bd5 [3204]" strokeweight=".5pt">
+                      <v:stroke endarrow="block" joinstyle="miter"/>
+                      <o:lock v:ext="edit" aspectratio="t" shapetype="f"/>
+                    </v:shape>
+                    <v:shape id="Straight Arrow Connector 50" o:spid="_x0000_s1052" type="#_x0000_t32" style="position:absolute;left:914400;top:581297;width:228600;height:0;visibility:visible;mso-wrap-style:square" o:connectortype="straight" o:gfxdata="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" strokecolor="#5b9bd5 [3204]" strokeweight=".5pt">
+                      <v:stroke endarrow="block" joinstyle="miter"/>
+                      <o:lock v:ext="edit" aspectratio="t" shapetype="f"/>
+                    </v:shape>
+                    <v:shapetype id="_x0000_t202" coordsize="21600,21600" o:spt="202" path="m0,0l0,21600,21600,21600,21600,0xe">
+                      <v:stroke joinstyle="miter"/>
+                      <v:path gradientshapeok="t" o:connecttype="rect"/>
+                    </v:shapetype>
+                    <v:shape id="Text Box 51" o:spid="_x0000_s1053" type="#_x0000_t202" style="position:absolute;width:466090;height:341630;visibility:visible;mso-wrap-style:none;v-text-anchor:top" o:gfxdata="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" filled="f" stroked="f">
+                      <v:path arrowok="t"/>
+                      <o:lock v:ext="edit" aspectratio="t"/>
+                      <v:textbox>
+                        <w:txbxContent>
+                          <w:p>
+                            <w:r>
+                              <w:t>Eth0</w:t>
+                            </w:r>
+                          </w:p>
+                        </w:txbxContent>
+                      </v:textbox>
+                    </v:shape>
+                    <v:shape id="Text Box 52" o:spid="_x0000_s1054" type="#_x0000_t202" style="position:absolute;top:679268;width:466090;height:341630;visibility:visible;mso-wrap-style:none;v-text-anchor:top" o:gfxdata="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" filled="f" stroked="f">
+                      <v:path arrowok="t"/>
+                      <o:lock v:ext="edit" aspectratio="t"/>
+                      <v:textbox>
+                        <w:txbxContent>
+                          <w:p>
+                            <w:r>
+                              <w:t>Eth0</w:t>
+                            </w:r>
+                          </w:p>
+                        </w:txbxContent>
+                      </v:textbox>
+                    </v:shape>
+                    <v:shape id="Text Box 53" o:spid="_x0000_s1055" type="#_x0000_t202" style="position:absolute;left:1939834;top:1254034;width:802005;height:455930;visibility:visible;mso-wrap-style:square;v-text-anchor:top" o:gfxdata="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" filled="f" stroked="f">
+                      <v:path arrowok="t"/>
+                      <o:lock v:ext="edit" aspectratio="t"/>
+                      <v:textbox>
+                        <w:txbxContent>
+                          <w:p>
+                            <w:pPr>
+                              <w:rPr>
+                                <w:sz w:val="16"/>
+                              </w:rPr>
+                            </w:pPr>
+                            <w:r>
+                              <w:rPr>
+                                <w:sz w:val="16"/>
+                              </w:rPr>
+                              <w:t xml:space="preserve">Load </w:t>
+                            </w:r>
+                          </w:p>
+                          <w:p>
+                            <w:pPr>
+                              <w:rPr>
+                                <w:sz w:val="16"/>
+                              </w:rPr>
+                            </w:pPr>
+                            <w:r>
+                              <w:rPr>
+                                <w:sz w:val="16"/>
+                              </w:rPr>
+                              <w:t>Balancer</w:t>
+                            </w:r>
+                          </w:p>
+                          <w:p>
+                            <w:pPr>
+                              <w:rPr>
+                                <w:sz w:val="16"/>
+                              </w:rPr>
+                            </w:pPr>
+                            <w:r>
+                              <w:rPr>
+                                <w:sz w:val="16"/>
+                              </w:rPr>
+                              <w:t>(MAC/IPaddr)</w:t>
+                            </w:r>
+                          </w:p>
+                        </w:txbxContent>
+                      </v:textbox>
+                    </v:shape>
+                    <v:shape id="Text Box 54" o:spid="_x0000_s1056" type="#_x0000_t202" style="position:absolute;left:3089366;top:1025434;width:802005;height:459740;visibility:visible;mso-wrap-style:square;v-text-anchor:top" o:gfxdata="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" filled="f" stroked="f">
+                      <v:path arrowok="t"/>
+                      <o:lock v:ext="edit" aspectratio="t"/>
+                      <v:textbox>
+                        <w:txbxContent>
+                          <w:p>
+                            <w:pPr>
+                              <w:rPr>
+                                <w:sz w:val="16"/>
+                              </w:rPr>
+                            </w:pPr>
+                            <w:r>
+                              <w:rPr>
+                                <w:sz w:val="16"/>
+                              </w:rPr>
+                              <w:t>L</w:t>
+                            </w:r>
+                            <w:r>
+                              <w:rPr>
+                                <w:sz w:val="16"/>
+                              </w:rPr>
+                              <w:t xml:space="preserve">2 Filter </w:t>
+                            </w:r>
+                          </w:p>
+                          <w:p>
+                            <w:pPr>
+                              <w:rPr>
+                                <w:sz w:val="16"/>
+                              </w:rPr>
+                            </w:pPr>
+                            <w:r>
+                              <w:rPr>
+                                <w:sz w:val="16"/>
+                              </w:rPr>
+                              <w:t xml:space="preserve">Rulesets </w:t>
+                            </w:r>
+                          </w:p>
+                          <w:p>
+                            <w:pPr>
+                              <w:rPr>
+                                <w:sz w:val="16"/>
+                              </w:rPr>
+                            </w:pPr>
+                            <w:r>
+                              <w:rPr>
+                                <w:sz w:val="16"/>
+                              </w:rPr>
+                              <w:t>(MAC Addr)</w:t>
+                            </w:r>
+                          </w:p>
+                        </w:txbxContent>
+                      </v:textbox>
+                    </v:shape>
+                    <v:shape id="Text Box 55" o:spid="_x0000_s1057" type="#_x0000_t202" style="position:absolute;left:4232366;top:1025434;width:802005;height:455930;visibility:visible;mso-wrap-style:square;v-text-anchor:top" o:gfxdata="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" filled="f" stroked="f">
+                      <v:path arrowok="t"/>
+                      <o:lock v:ext="edit" aspectratio="t"/>
+                      <v:textbox>
+                        <w:txbxContent>
+                          <w:p>
+                            <w:pPr>
+                              <w:rPr>
+                                <w:sz w:val="16"/>
+                              </w:rPr>
+                            </w:pPr>
+                            <w:r>
+                              <w:rPr>
+                                <w:sz w:val="16"/>
+                              </w:rPr>
+                              <w:t>L</w:t>
+                            </w:r>
+                            <w:r>
+                              <w:rPr>
+                                <w:sz w:val="16"/>
+                              </w:rPr>
+                              <w:t xml:space="preserve">3 Filter </w:t>
+                            </w:r>
+                          </w:p>
+                          <w:p>
+                            <w:pPr>
+                              <w:rPr>
+                                <w:sz w:val="16"/>
+                              </w:rPr>
+                            </w:pPr>
+                            <w:r>
+                              <w:rPr>
+                                <w:sz w:val="16"/>
+                              </w:rPr>
+                              <w:t xml:space="preserve">Rulesets </w:t>
+                            </w:r>
+                          </w:p>
+                          <w:p>
+                            <w:pPr>
+                              <w:rPr>
+                                <w:sz w:val="16"/>
+                              </w:rPr>
+                            </w:pPr>
+                            <w:r>
+                              <w:rPr>
+                                <w:sz w:val="16"/>
+                              </w:rPr>
+                              <w:t>(IP Addr)</w:t>
+                            </w:r>
+                          </w:p>
+                          <w:p>
+                            <w:pPr>
+                              <w:rPr>
+                                <w:sz w:val="16"/>
+                              </w:rPr>
+                            </w:pPr>
+                          </w:p>
+                        </w:txbxContent>
+                      </v:textbox>
+                    </v:shape>
+                    <v:shape id="Text Box 56" o:spid="_x0000_s1058" type="#_x0000_t202" style="position:absolute;left:5028891;top:357378;width:802005;height:574040;visibility:visible;mso-wrap-style:square;v-text-anchor:top" o:gfxdata="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" filled="f" stroked="f">
+                      <v:path arrowok="t"/>
+                      <o:lock v:ext="edit" aspectratio="t"/>
+                      <v:textbox>
+                        <w:txbxContent>
+                          <w:p>
+                            <w:pPr>
+                              <w:rPr>
+                                <w:sz w:val="16"/>
+                              </w:rPr>
+                            </w:pPr>
+                            <w:r>
+                              <w:rPr>
+                                <w:sz w:val="16"/>
+                              </w:rPr>
+                              <w:t xml:space="preserve">Packet Payload </w:t>
+                            </w:r>
+                          </w:p>
+                          <w:p>
+                            <w:pPr>
+                              <w:rPr>
+                                <w:sz w:val="16"/>
+                              </w:rPr>
+                            </w:pPr>
+                            <w:r>
+                              <w:rPr>
+                                <w:sz w:val="16"/>
+                              </w:rPr>
+                              <w:t>Processing (PPP)</w:t>
+                            </w:r>
+                          </w:p>
+                        </w:txbxContent>
+                      </v:textbox>
+                    </v:shape>
+                  </v:group>
+                  <v:shape id="Straight Arrow Connector 40" o:spid="_x0000_s1059" type="#_x0000_t32" style="position:absolute;left:4683035;top:359228;width:342900;height:0;visibility:visible;mso-wrap-style:square" o:connectortype="straight" o:gfxdata="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" strokecolor="#5b9bd5 [3204]" strokeweight=".5pt">
+                    <v:stroke endarrow="block" joinstyle="miter"/>
+                  </v:shape>
+                  <v:shape id="Straight Arrow Connector 60" o:spid="_x0000_s1060" type="#_x0000_t32" style="position:absolute;left:4800600;top:587828;width:228600;height:0;visibility:visible;mso-wrap-style:square" o:connectortype="straight" o:gfxdata="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" strokecolor="#5b9bd5 [3204]" strokeweight=".5pt">
+                    <v:stroke endarrow="block" joinstyle="miter"/>
+                  </v:shape>
+                  <v:shape id="Straight Arrow Connector 62" o:spid="_x0000_s1061" type="#_x0000_t32" style="position:absolute;left:4911635;top:816428;width:114300;height:0;visibility:visible;mso-wrap-style:square" o:connectortype="straight" o:gfxdata="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" strokecolor="#5b9bd5 [3204]" strokeweight=".5pt">
+                    <v:stroke endarrow="block" joinstyle="miter"/>
+                  </v:shape>
+                </v:group>
+                <w10:wrap type="through"/>
+              </v:group>
+            </w:pict>
+          </mc:Fallback>
+        </mc:AlternateContent>
+      </w:r>
+    </w:p>
+    <w:p>
+      <w:pPr>
+        <w:spacing w:before="100" w:beforeAutospacing="1" w:after="100" w:afterAutospacing="1"/>
+        <w:jc w:val="center"/>
+        <w:rPr>
+          <w:rFonts w:ascii="Times New Roman" w:eastAsia="Times New Roman" w:hAnsi="Times New Roman" w:cs="Times New Roman"/>
+        </w:rPr>
+      </w:pPr>
+    </w:p>
+    <w:p>
+      <w:pPr>
+        <w:spacing w:before="100" w:beforeAutospacing="1" w:after="100" w:afterAutospacing="1"/>
+        <w:jc w:val="center"/>
+        <w:rPr>
+          <w:rFonts w:ascii="Times New Roman" w:eastAsia="Times New Roman" w:hAnsi="Times New Roman" w:cs="Times New Roman"/>
+        </w:rPr>
+      </w:pPr>
+      <w:r>
+        <w:rPr>
+          <w:rFonts w:ascii="Times New Roman" w:eastAsia="Times New Roman" w:hAnsi="Times New Roman" w:cs="Times New Roman"/>
+        </w:rPr>
+        <w:t>Figure 1</w:t>
+      </w:r>
+      <w:r>
+        <w:rPr>
+          <w:rFonts w:ascii="Times New Roman" w:eastAsia="Times New Roman" w:hAnsi="Times New Roman" w:cs="Times New Roman"/>
+        </w:rPr>
+        <w:t xml:space="preserve"> (packet flow)</w:t>
+      </w:r>
+    </w:p>
+    <w:p>
+      <w:pPr>
+        <w:rPr>
+          <w:rFonts w:ascii="Times New Roman" w:hAnsi="Times New Roman" w:cs="Times New Roman"/>
+        </w:rPr>
+      </w:pPr>
+      <w:r>
+        <w:rPr>
+          <w:rFonts w:ascii="Times New Roman" w:eastAsia="Times New Roman" w:hAnsi="Times New Roman" w:cs="Times New Roman"/>
+        </w:rPr>
+        <w:t>IPPS</w:t>
+      </w:r>
+      <w:r>
+        <w:rPr>
+          <w:rFonts w:ascii="Times New Roman" w:eastAsia="Times New Roman" w:hAnsi="Times New Roman" w:cs="Times New Roman"/>
+        </w:rPr>
+        <w:t xml:space="preserve"> will be launched as daemon</w:t>
+      </w:r>
+      <w:r>
+        <w:rPr>
+          <w:rFonts w:ascii="Times New Roman" w:hAnsi="Times New Roman" w:cs="Times New Roman"/>
+        </w:rPr>
+        <w:t xml:space="preserve"> </w:t>
+      </w:r>
+      <w:r>
+        <w:rPr>
+          <w:rFonts w:ascii="Times New Roman" w:hAnsi="Times New Roman" w:cs="Times New Roman"/>
+        </w:rPr>
+        <w:t xml:space="preserve">that </w:t>
+      </w:r>
+      <w:r>
+        <w:rPr>
+          <w:rFonts w:ascii="Times New Roman" w:hAnsi="Times New Roman" w:cs="Times New Roman"/>
+        </w:rPr>
+        <w:t xml:space="preserve">pulls packets from SKB using </w:t>
+      </w:r>
+      <w:proofErr w:type="spellStart"/>
+      <w:r>
+        <w:rPr>
+          <w:rFonts w:ascii="Times New Roman" w:hAnsi="Times New Roman" w:cs="Times New Roman"/>
+        </w:rPr>
+        <w:t>pfring</w:t>
+      </w:r>
+      <w:proofErr w:type="spellEnd"/>
+      <w:r>
+        <w:rPr>
+          <w:rFonts w:ascii="Times New Roman" w:hAnsi="Times New Roman" w:cs="Times New Roman"/>
+        </w:rPr>
+        <w:t xml:space="preserve"> based on interface name within kernel space. First filtering being done on the packet layer by specifying </w:t>
+      </w:r>
+      <w:proofErr w:type="spellStart"/>
+      <w:r>
+        <w:rPr>
+          <w:rFonts w:ascii="Times New Roman" w:hAnsi="Times New Roman" w:cs="Times New Roman"/>
+        </w:rPr>
+        <w:t>libpcap</w:t>
+      </w:r>
+      <w:proofErr w:type="spellEnd"/>
+      <w:r>
+        <w:rPr>
+          <w:rFonts w:ascii="Times New Roman" w:hAnsi="Times New Roman" w:cs="Times New Roman"/>
+        </w:rPr>
+        <w:t xml:space="preserve"> filter syntax at the kernel level. After the packets are pulled, the packets go through series of filters on the user </w:t>
+      </w:r>
+      <w:r>
+        <w:rPr>
+          <w:rFonts w:ascii="Times New Roman" w:hAnsi="Times New Roman" w:cs="Times New Roman"/>
+        </w:rPr>
+        <w:t>space</w:t>
+      </w:r>
+      <w:r>
+        <w:rPr>
+          <w:rFonts w:ascii="Times New Roman" w:hAnsi="Times New Roman" w:cs="Times New Roman"/>
+        </w:rPr>
+        <w:t>. A load balancer is also added to load balance the packets per flow based on 4 tuples (</w:t>
+      </w:r>
+      <w:proofErr w:type="spellStart"/>
+      <w:r>
+        <w:rPr>
+          <w:rFonts w:ascii="Times New Roman" w:hAnsi="Times New Roman" w:cs="Times New Roman"/>
+        </w:rPr>
+        <w:t>src</w:t>
+      </w:r>
+      <w:proofErr w:type="spellEnd"/>
+      <w:r>
+        <w:rPr>
+          <w:rFonts w:ascii="Times New Roman" w:hAnsi="Times New Roman" w:cs="Times New Roman"/>
+        </w:rPr>
+        <w:t>/</w:t>
+      </w:r>
+      <w:proofErr w:type="spellStart"/>
+      <w:r>
+        <w:rPr>
+          <w:rFonts w:ascii="Times New Roman" w:hAnsi="Times New Roman" w:cs="Times New Roman"/>
+        </w:rPr>
+        <w:t>dst</w:t>
+      </w:r>
+      <w:proofErr w:type="spellEnd"/>
+      <w:r>
+        <w:rPr>
+          <w:rFonts w:ascii="Times New Roman" w:hAnsi="Times New Roman" w:cs="Times New Roman"/>
+        </w:rPr>
+        <w:t xml:space="preserve"> MAC address, </w:t>
+      </w:r>
+      <w:proofErr w:type="spellStart"/>
+      <w:r>
+        <w:rPr>
+          <w:rFonts w:ascii="Times New Roman" w:hAnsi="Times New Roman" w:cs="Times New Roman"/>
+        </w:rPr>
+        <w:t>src</w:t>
+      </w:r>
+      <w:proofErr w:type="spellEnd"/>
+      <w:r>
+        <w:rPr>
+          <w:rFonts w:ascii="Times New Roman" w:hAnsi="Times New Roman" w:cs="Times New Roman"/>
+        </w:rPr>
+        <w:t>/</w:t>
+      </w:r>
+      <w:proofErr w:type="spellStart"/>
+      <w:r>
+        <w:rPr>
+          <w:rFonts w:ascii="Times New Roman" w:hAnsi="Times New Roman" w:cs="Times New Roman"/>
+        </w:rPr>
+        <w:t>dst</w:t>
+      </w:r>
+      <w:proofErr w:type="spellEnd"/>
+      <w:r>
+        <w:rPr>
+          <w:rFonts w:ascii="Times New Roman" w:hAnsi="Times New Roman" w:cs="Times New Roman"/>
+        </w:rPr>
+        <w:t xml:space="preserve"> IP address). For example, any interesting packets will be passed from one pipel</w:t>
+      </w:r>
+      <w:r>
+        <w:rPr>
+          <w:rFonts w:ascii="Times New Roman" w:hAnsi="Times New Roman" w:cs="Times New Roman"/>
+        </w:rPr>
+        <w:t>ine to the next from IPPS to PPP</w:t>
+      </w:r>
+      <w:r>
+        <w:rPr>
+          <w:rFonts w:ascii="Times New Roman" w:hAnsi="Times New Roman" w:cs="Times New Roman"/>
+        </w:rPr>
+        <w:t xml:space="preserve">. Any uninteresting packets are ignored. Future work might allow user level to </w:t>
+      </w:r>
+      <w:r>
+        <w:rPr>
+          <w:rFonts w:ascii="Times New Roman" w:hAnsi="Times New Roman" w:cs="Times New Roman"/>
+        </w:rPr>
+        <w:t>tell kernel to ignore the flow.</w:t>
+      </w:r>
+    </w:p>
+    <w:p>
+      <w:pPr>
+        <w:rPr>
+          <w:rFonts w:ascii="Times New Roman" w:hAnsi="Times New Roman" w:cs="Times New Roman"/>
+        </w:rPr>
+      </w:pPr>
+    </w:p>
+    <w:p>
+      <w:pPr>
+        <w:pStyle w:val="Heading1"/>
+      </w:pPr>
+      <w:bookmarkStart w:id="5" w:name="_Toc458644662"/>
+      <w:r>
+        <w:t>Components</w:t>
+      </w:r>
+      <w:bookmarkEnd w:id="5"/>
+    </w:p>
+    <w:p/>
+    <w:p/>
+    <w:p>
+      <w:pPr>
+        <w:spacing w:before="100" w:beforeAutospacing="1" w:after="100" w:afterAutospacing="1"/>
+        <w:ind w:left="360"/>
+        <w:rPr>
+          <w:rFonts w:ascii="Times New Roman" w:eastAsia="Times New Roman" w:hAnsi="Times New Roman" w:cs="Times New Roman"/>
+        </w:rPr>
+      </w:pPr>
+      <w:r>
+        <w:rPr>
+          <w:rFonts w:ascii="Times New Roman" w:eastAsia="Times New Roman" w:hAnsi="Times New Roman" w:cs="Times New Roman"/>
+          <w:noProof/>
+        </w:rPr>
+        <mc:AlternateContent>
+          <mc:Choice Requires="wpg">
+            <w:drawing>
+              <wp:anchor distT="0" distB="0" distL="114300" distR="114300" simplePos="0" relativeHeight="251744256" behindDoc="0" locked="0" layoutInCell="1" allowOverlap="1" wp14:anchorId="0C0E2AF0" wp14:editId="51F2B601">
+                <wp:simplePos x="0" y="0"/>
+                <wp:positionH relativeFrom="column">
+                  <wp:posOffset>1426210</wp:posOffset>
+                </wp:positionH>
+                <wp:positionV relativeFrom="paragraph">
+                  <wp:posOffset>20320</wp:posOffset>
+                </wp:positionV>
+                <wp:extent cx="3086100" cy="2743200"/>
+                <wp:effectExtent l="0" t="0" r="38100" b="25400"/>
+                <wp:wrapThrough wrapText="bothSides">
+                  <wp:wrapPolygon edited="0">
+                    <wp:start x="3556" y="0"/>
+                    <wp:lineTo x="3733" y="3200"/>
+                    <wp:lineTo x="0" y="6000"/>
+                    <wp:lineTo x="0" y="18200"/>
+                    <wp:lineTo x="3733" y="19200"/>
+                    <wp:lineTo x="3733" y="21600"/>
+                    <wp:lineTo x="17956" y="21600"/>
+                    <wp:lineTo x="17956" y="19200"/>
+                    <wp:lineTo x="21689" y="18200"/>
+                    <wp:lineTo x="21689" y="6200"/>
+                    <wp:lineTo x="17956" y="3200"/>
+                    <wp:lineTo x="17956" y="0"/>
+                    <wp:lineTo x="3556" y="0"/>
+                  </wp:wrapPolygon>
+                </wp:wrapThrough>
+                <wp:docPr id="189" name="Group 189"/>
+                <wp:cNvGraphicFramePr/>
+                <a:graphic xmlns:a="http://schemas.openxmlformats.org/drawingml/2006/main">
+                  <a:graphicData uri="http://schemas.microsoft.com/office/word/2010/wordprocessingGroup">
+                    <wpg:wgp>
+                      <wpg:cNvGrpSpPr/>
+                      <wpg:grpSpPr>
+                        <a:xfrm>
+                          <a:off x="0" y="0"/>
+                          <a:ext cx="3086100" cy="2743200"/>
+                          <a:chOff x="0" y="0"/>
+                          <a:chExt cx="3086100" cy="2743200"/>
+                        </a:xfrm>
+                      </wpg:grpSpPr>
                       <wps:wsp>
-                        <wps:cNvPr id="15" name="Rectangle 15"/>
-                        <wps:cNvSpPr>
-                          <a:spLocks noChangeAspect="1"/>
-                        </wps:cNvSpPr>
+                        <wps:cNvPr id="153" name="Rectangle 153"/>
+                        <wps:cNvSpPr/>
                         <wps:spPr>
                           <a:xfrm>
-                            <a:off x="2860766" y="222068"/>
-                            <a:ext cx="685800" cy="342900"/>
+                            <a:off x="0" y="772511"/>
+                            <a:ext cx="572003" cy="1505585"/>
                           </a:xfrm>
                           <a:prstGeom prst="rect">
                             <a:avLst/>
@@ -1647,14 +3310,470 @@
                         </wps:bodyPr>
                       </wps:wsp>
                       <wps:wsp>
-                        <wps:cNvPr id="16" name="Rectangle 16"/>
-                        <wps:cNvSpPr>
-                          <a:spLocks noChangeAspect="1"/>
-                        </wps:cNvSpPr>
+                        <wps:cNvPr id="155" name="Rectangle 155"/>
+                        <wps:cNvSpPr/>
                         <wps:spPr>
                           <a:xfrm>
-                            <a:off x="2971800" y="450668"/>
-                            <a:ext cx="685800" cy="342900"/>
+                            <a:off x="575442" y="338959"/>
+                            <a:ext cx="1944174" cy="463681"/>
+                          </a:xfrm>
+                          <a:prstGeom prst="rect">
+                            <a:avLst/>
+                          </a:prstGeom>
+                        </wps:spPr>
+                        <wps:style>
+                          <a:lnRef idx="3">
+                            <a:schemeClr val="lt1"/>
+                          </a:lnRef>
+                          <a:fillRef idx="1">
+                            <a:schemeClr val="accent1"/>
+                          </a:fillRef>
+                          <a:effectRef idx="1">
+                            <a:schemeClr val="accent1"/>
+                          </a:effectRef>
+                          <a:fontRef idx="minor">
+                            <a:schemeClr val="lt1"/>
+                          </a:fontRef>
+                        </wps:style>
+                        <wps:txbx>
+                          <w:txbxContent>
+                            <w:p>
+                              <w:pPr>
+                                <w:jc w:val="center"/>
+                              </w:pPr>
+                              <w:proofErr w:type="spellStart"/>
+                              <w:r>
+                                <w:t>Config</w:t>
+                              </w:r>
+                              <w:proofErr w:type="spellEnd"/>
+                              <w:r>
+                                <w:t>/Register</w:t>
+                              </w:r>
+                            </w:p>
+                          </w:txbxContent>
+                        </wps:txbx>
+                        <wps:bodyPr rot="0" spcFirstLastPara="0" vertOverflow="overflow" horzOverflow="overflow" vert="horz" wrap="square" lIns="91440" tIns="45720" rIns="91440" bIns="45720" numCol="1" spcCol="0" rtlCol="0" fromWordArt="0" anchor="ctr" anchorCtr="0" forceAA="0" compatLnSpc="1">
+                          <a:prstTxWarp prst="textNoShape">
+                            <a:avLst/>
+                          </a:prstTxWarp>
+                          <a:noAutofit/>
+                        </wps:bodyPr>
+                      </wps:wsp>
+                      <wps:wsp>
+                        <wps:cNvPr id="154" name="Rectangle 154"/>
+                        <wps:cNvSpPr/>
+                        <wps:spPr>
+                          <a:xfrm>
+                            <a:off x="575442" y="772511"/>
+                            <a:ext cx="572003" cy="1505585"/>
+                          </a:xfrm>
+                          <a:prstGeom prst="rect">
+                            <a:avLst/>
+                          </a:prstGeom>
+                        </wps:spPr>
+                        <wps:style>
+                          <a:lnRef idx="2">
+                            <a:schemeClr val="accent1">
+                              <a:shade val="50000"/>
+                            </a:schemeClr>
+                          </a:lnRef>
+                          <a:fillRef idx="1">
+                            <a:schemeClr val="accent1"/>
+                          </a:fillRef>
+                          <a:effectRef idx="0">
+                            <a:schemeClr val="accent1"/>
+                          </a:effectRef>
+                          <a:fontRef idx="minor">
+                            <a:schemeClr val="lt1"/>
+                          </a:fontRef>
+                        </wps:style>
+                        <wps:bodyPr rot="0" spcFirstLastPara="0" vertOverflow="overflow" horzOverflow="overflow" vert="horz" wrap="square" lIns="91440" tIns="45720" rIns="91440" bIns="45720" numCol="1" spcCol="0" rtlCol="0" fromWordArt="0" anchor="ctr" anchorCtr="0" forceAA="0" compatLnSpc="1">
+                          <a:prstTxWarp prst="textNoShape">
+                            <a:avLst/>
+                          </a:prstTxWarp>
+                          <a:noAutofit/>
+                        </wps:bodyPr>
+                      </wps:wsp>
+                      <wps:wsp>
+                        <wps:cNvPr id="161" name="Text Box 161"/>
+                        <wps:cNvSpPr txBox="1"/>
+                        <wps:spPr>
+                          <a:xfrm>
+                            <a:off x="575442" y="1229711"/>
+                            <a:ext cx="460375" cy="457200"/>
+                          </a:xfrm>
+                          <a:prstGeom prst="rect">
+                            <a:avLst/>
+                          </a:prstGeom>
+                          <a:noFill/>
+                          <a:ln>
+                            <a:noFill/>
+                          </a:ln>
+                          <a:effectLst/>
+                        </wps:spPr>
+                        <wps:style>
+                          <a:lnRef idx="0">
+                            <a:schemeClr val="accent1"/>
+                          </a:lnRef>
+                          <a:fillRef idx="0">
+                            <a:schemeClr val="accent1"/>
+                          </a:fillRef>
+                          <a:effectRef idx="0">
+                            <a:schemeClr val="accent1"/>
+                          </a:effectRef>
+                          <a:fontRef idx="minor">
+                            <a:schemeClr val="dk1"/>
+                          </a:fontRef>
+                        </wps:style>
+                        <wps:txbx>
+                          <w:txbxContent>
+                            <w:p>
+                              <w:proofErr w:type="spellStart"/>
+                              <w:r>
+                                <w:t>Pfring</w:t>
+                              </w:r>
+                              <w:proofErr w:type="spellEnd"/>
+                            </w:p>
+                          </w:txbxContent>
+                        </wps:txbx>
+                        <wps:bodyPr rot="0" spcFirstLastPara="0" vertOverflow="overflow" horzOverflow="overflow" vert="eaVert" wrap="none" lIns="91440" tIns="45720" rIns="91440" bIns="45720" numCol="1" spcCol="0" rtlCol="0" fromWordArt="0" anchor="t" anchorCtr="0" forceAA="0" compatLnSpc="1">
+                          <a:prstTxWarp prst="textNoShape">
+                            <a:avLst/>
+                          </a:prstTxWarp>
+                          <a:noAutofit/>
+                        </wps:bodyPr>
+                      </wps:wsp>
+                      <wps:wsp>
+                        <wps:cNvPr id="164" name="Rectangle 164"/>
+                        <wps:cNvSpPr/>
+                        <wps:spPr>
+                          <a:xfrm>
+                            <a:off x="567559" y="0"/>
+                            <a:ext cx="1941830" cy="342900"/>
+                          </a:xfrm>
+                          <a:prstGeom prst="rect">
+                            <a:avLst/>
+                          </a:prstGeom>
+                        </wps:spPr>
+                        <wps:style>
+                          <a:lnRef idx="2">
+                            <a:schemeClr val="accent3">
+                              <a:shade val="50000"/>
+                            </a:schemeClr>
+                          </a:lnRef>
+                          <a:fillRef idx="1">
+                            <a:schemeClr val="accent3"/>
+                          </a:fillRef>
+                          <a:effectRef idx="0">
+                            <a:schemeClr val="accent3"/>
+                          </a:effectRef>
+                          <a:fontRef idx="minor">
+                            <a:schemeClr val="lt1"/>
+                          </a:fontRef>
+                        </wps:style>
+                        <wps:txbx>
+                          <w:txbxContent>
+                            <w:p>
+                              <w:pPr>
+                                <w:jc w:val="center"/>
+                              </w:pPr>
+                              <w:r>
+                                <w:t>AMQP</w:t>
+                              </w:r>
+                            </w:p>
+                          </w:txbxContent>
+                        </wps:txbx>
+                        <wps:bodyPr rot="0" spcFirstLastPara="0" vertOverflow="overflow" horzOverflow="overflow" vert="horz" wrap="square" lIns="91440" tIns="45720" rIns="91440" bIns="45720" numCol="1" spcCol="0" rtlCol="0" fromWordArt="0" anchor="ctr" anchorCtr="0" forceAA="0" compatLnSpc="1">
+                          <a:prstTxWarp prst="textNoShape">
+                            <a:avLst/>
+                          </a:prstTxWarp>
+                          <a:noAutofit/>
+                        </wps:bodyPr>
+                      </wps:wsp>
+                      <wps:wsp>
+                        <wps:cNvPr id="163" name="Rectangle 163"/>
+                        <wps:cNvSpPr/>
+                        <wps:spPr>
+                          <a:xfrm>
+                            <a:off x="1828800" y="788276"/>
+                            <a:ext cx="685132" cy="1488440"/>
+                          </a:xfrm>
+                          <a:prstGeom prst="rect">
+                            <a:avLst/>
+                          </a:prstGeom>
+                        </wps:spPr>
+                        <wps:style>
+                          <a:lnRef idx="2">
+                            <a:schemeClr val="accent1">
+                              <a:shade val="50000"/>
+                            </a:schemeClr>
+                          </a:lnRef>
+                          <a:fillRef idx="1">
+                            <a:schemeClr val="accent1"/>
+                          </a:fillRef>
+                          <a:effectRef idx="0">
+                            <a:schemeClr val="accent1"/>
+                          </a:effectRef>
+                          <a:fontRef idx="minor">
+                            <a:schemeClr val="lt1"/>
+                          </a:fontRef>
+                        </wps:style>
+                        <wps:bodyPr rot="0" spcFirstLastPara="0" vertOverflow="overflow" horzOverflow="overflow" vert="horz" wrap="square" lIns="91440" tIns="45720" rIns="91440" bIns="45720" numCol="1" spcCol="0" rtlCol="0" fromWordArt="0" anchor="ctr" anchorCtr="0" forceAA="0" compatLnSpc="1">
+                          <a:prstTxWarp prst="textNoShape">
+                            <a:avLst/>
+                          </a:prstTxWarp>
+                          <a:noAutofit/>
+                        </wps:bodyPr>
+                      </wps:wsp>
+                      <wps:wsp>
+                        <wps:cNvPr id="167" name="Rectangle 167"/>
+                        <wps:cNvSpPr/>
+                        <wps:spPr>
+                          <a:xfrm>
+                            <a:off x="1143000" y="796159"/>
+                            <a:ext cx="685132" cy="1479550"/>
+                          </a:xfrm>
+                          <a:prstGeom prst="rect">
+                            <a:avLst/>
+                          </a:prstGeom>
+                        </wps:spPr>
+                        <wps:style>
+                          <a:lnRef idx="3">
+                            <a:schemeClr val="lt1"/>
+                          </a:lnRef>
+                          <a:fillRef idx="1">
+                            <a:schemeClr val="accent1"/>
+                          </a:fillRef>
+                          <a:effectRef idx="1">
+                            <a:schemeClr val="accent1"/>
+                          </a:effectRef>
+                          <a:fontRef idx="minor">
+                            <a:schemeClr val="lt1"/>
+                          </a:fontRef>
+                        </wps:style>
+                        <wps:bodyPr rot="0" spcFirstLastPara="0" vertOverflow="overflow" horzOverflow="overflow" vert="horz" wrap="square" lIns="91440" tIns="45720" rIns="91440" bIns="45720" numCol="1" spcCol="0" rtlCol="0" fromWordArt="0" anchor="ctr" anchorCtr="0" forceAA="0" compatLnSpc="1">
+                          <a:prstTxWarp prst="textNoShape">
+                            <a:avLst/>
+                          </a:prstTxWarp>
+                          <a:noAutofit/>
+                        </wps:bodyPr>
+                      </wps:wsp>
+                      <wps:wsp>
+                        <wps:cNvPr id="162" name="Text Box 162"/>
+                        <wps:cNvSpPr txBox="1"/>
+                        <wps:spPr>
+                          <a:xfrm>
+                            <a:off x="0" y="1229711"/>
+                            <a:ext cx="460375" cy="676275"/>
+                          </a:xfrm>
+                          <a:prstGeom prst="rect">
+                            <a:avLst/>
+                          </a:prstGeom>
+                          <a:noFill/>
+                          <a:ln>
+                            <a:noFill/>
+                          </a:ln>
+                          <a:effectLst/>
+                        </wps:spPr>
+                        <wps:style>
+                          <a:lnRef idx="0">
+                            <a:schemeClr val="accent1"/>
+                          </a:lnRef>
+                          <a:fillRef idx="0">
+                            <a:schemeClr val="accent1"/>
+                          </a:fillRef>
+                          <a:effectRef idx="0">
+                            <a:schemeClr val="accent1"/>
+                          </a:effectRef>
+                          <a:fontRef idx="minor">
+                            <a:schemeClr val="dk1"/>
+                          </a:fontRef>
+                        </wps:style>
+                        <wps:txbx>
+                          <w:txbxContent>
+                            <w:p>
+                              <w:proofErr w:type="spellStart"/>
+                              <w:r>
+                                <w:t>Netw</w:t>
+                              </w:r>
+                              <w:proofErr w:type="spellEnd"/>
+                              <w:r>
+                                <w:t xml:space="preserve"> </w:t>
+                              </w:r>
+                              <w:proofErr w:type="spellStart"/>
+                              <w:r>
+                                <w:t>Intf</w:t>
+                              </w:r>
+                              <w:proofErr w:type="spellEnd"/>
+                            </w:p>
+                          </w:txbxContent>
+                        </wps:txbx>
+                        <wps:bodyPr rot="0" spcFirstLastPara="0" vertOverflow="overflow" horzOverflow="overflow" vert="eaVert" wrap="none" lIns="91440" tIns="45720" rIns="91440" bIns="45720" numCol="1" spcCol="0" rtlCol="0" fromWordArt="0" anchor="t" anchorCtr="0" forceAA="0" compatLnSpc="1">
+                          <a:prstTxWarp prst="textNoShape">
+                            <a:avLst/>
+                          </a:prstTxWarp>
+                          <a:noAutofit/>
+                        </wps:bodyPr>
+                      </wps:wsp>
+                      <wps:wsp>
+                        <wps:cNvPr id="168" name="Text Box 168"/>
+                        <wps:cNvSpPr txBox="1"/>
+                        <wps:spPr>
+                          <a:xfrm>
+                            <a:off x="1245476" y="1024759"/>
+                            <a:ext cx="579755" cy="1029970"/>
+                          </a:xfrm>
+                          <a:prstGeom prst="rect">
+                            <a:avLst/>
+                          </a:prstGeom>
+                          <a:noFill/>
+                          <a:ln>
+                            <a:noFill/>
+                          </a:ln>
+                          <a:effectLst/>
+                        </wps:spPr>
+                        <wps:style>
+                          <a:lnRef idx="0">
+                            <a:schemeClr val="accent1"/>
+                          </a:lnRef>
+                          <a:fillRef idx="0">
+                            <a:schemeClr val="accent1"/>
+                          </a:fillRef>
+                          <a:effectRef idx="0">
+                            <a:schemeClr val="accent1"/>
+                          </a:effectRef>
+                          <a:fontRef idx="minor">
+                            <a:schemeClr val="dk1"/>
+                          </a:fontRef>
+                        </wps:style>
+                        <wps:txbx>
+                          <w:txbxContent>
+                            <w:p>
+                              <w:r>
+                                <w:t>Load Balancer</w:t>
+                              </w:r>
+                            </w:p>
+                            <w:p>
+                              <w:r>
+                                <w:t xml:space="preserve">(Thread </w:t>
+                              </w:r>
+                              <w:proofErr w:type="spellStart"/>
+                              <w:r>
+                                <w:t>Mgmt</w:t>
+                              </w:r>
+                              <w:proofErr w:type="spellEnd"/>
+                              <w:r>
+                                <w:t>)</w:t>
+                              </w:r>
+                            </w:p>
+                          </w:txbxContent>
+                        </wps:txbx>
+                        <wps:bodyPr rot="0" spcFirstLastPara="0" vertOverflow="overflow" horzOverflow="overflow" vert="eaVert" wrap="none" lIns="91440" tIns="45720" rIns="91440" bIns="45720" numCol="1" spcCol="0" rtlCol="0" fromWordArt="0" anchor="t" anchorCtr="0" forceAA="0" compatLnSpc="1">
+                          <a:prstTxWarp prst="textNoShape">
+                            <a:avLst/>
+                          </a:prstTxWarp>
+                          <a:noAutofit/>
+                        </wps:bodyPr>
+                      </wps:wsp>
+                      <wps:wsp>
+                        <wps:cNvPr id="165" name="Text Box 165"/>
+                        <wps:cNvSpPr txBox="1"/>
+                        <wps:spPr>
+                          <a:xfrm>
+                            <a:off x="1939159" y="1024759"/>
+                            <a:ext cx="460375" cy="847090"/>
+                          </a:xfrm>
+                          <a:prstGeom prst="rect">
+                            <a:avLst/>
+                          </a:prstGeom>
+                          <a:noFill/>
+                          <a:ln>
+                            <a:noFill/>
+                          </a:ln>
+                          <a:effectLst/>
+                        </wps:spPr>
+                        <wps:style>
+                          <a:lnRef idx="0">
+                            <a:schemeClr val="accent1"/>
+                          </a:lnRef>
+                          <a:fillRef idx="0">
+                            <a:schemeClr val="accent1"/>
+                          </a:fillRef>
+                          <a:effectRef idx="0">
+                            <a:schemeClr val="accent1"/>
+                          </a:effectRef>
+                          <a:fontRef idx="minor">
+                            <a:schemeClr val="dk1"/>
+                          </a:fontRef>
+                        </wps:style>
+                        <wps:txbx>
+                          <w:txbxContent>
+                            <w:p>
+                              <w:r>
+                                <w:t>L2/L3 Filters</w:t>
+                              </w:r>
+                            </w:p>
+                          </w:txbxContent>
+                        </wps:txbx>
+                        <wps:bodyPr rot="0" spcFirstLastPara="0" vertOverflow="overflow" horzOverflow="overflow" vert="eaVert" wrap="none" lIns="91440" tIns="45720" rIns="91440" bIns="45720" numCol="1" spcCol="0" rtlCol="0" fromWordArt="0" anchor="t" anchorCtr="0" forceAA="0" compatLnSpc="1">
+                          <a:prstTxWarp prst="textNoShape">
+                            <a:avLst/>
+                          </a:prstTxWarp>
+                          <a:noAutofit/>
+                        </wps:bodyPr>
+                      </wps:wsp>
+                      <wps:wsp>
+                        <wps:cNvPr id="169" name="Rectangle 169"/>
+                        <wps:cNvSpPr/>
+                        <wps:spPr>
+                          <a:xfrm>
+                            <a:off x="575442" y="2286000"/>
+                            <a:ext cx="1934845" cy="457200"/>
+                          </a:xfrm>
+                          <a:prstGeom prst="rect">
+                            <a:avLst/>
+                          </a:prstGeom>
+                        </wps:spPr>
+                        <wps:style>
+                          <a:lnRef idx="3">
+                            <a:schemeClr val="lt1"/>
+                          </a:lnRef>
+                          <a:fillRef idx="1">
+                            <a:schemeClr val="accent1"/>
+                          </a:fillRef>
+                          <a:effectRef idx="1">
+                            <a:schemeClr val="accent1"/>
+                          </a:effectRef>
+                          <a:fontRef idx="minor">
+                            <a:schemeClr val="lt1"/>
+                          </a:fontRef>
+                        </wps:style>
+                        <wps:txbx>
+                          <w:txbxContent>
+                            <w:p>
+                              <w:pPr>
+                                <w:jc w:val="center"/>
+                              </w:pPr>
+                              <w:r>
+                                <w:t>Logging</w:t>
+                              </w:r>
+                            </w:p>
+                          </w:txbxContent>
+                        </wps:txbx>
+                        <wps:bodyPr rot="0" spcFirstLastPara="0" vertOverflow="overflow" horzOverflow="overflow" vert="horz" wrap="square" lIns="91440" tIns="45720" rIns="91440" bIns="45720" numCol="1" spcCol="0" rtlCol="0" fromWordArt="0" anchor="ctr" anchorCtr="0" forceAA="0" compatLnSpc="1">
+                          <a:prstTxWarp prst="textNoShape">
+                            <a:avLst/>
+                          </a:prstTxWarp>
+                          <a:noAutofit/>
+                        </wps:bodyPr>
+                      </wps:wsp>
+                      <wps:wsp>
+                        <wps:cNvPr id="188" name="Rectangle 188"/>
+                        <wps:cNvSpPr/>
+                        <wps:spPr>
+                          <a:xfrm>
+                            <a:off x="2514600" y="796159"/>
+                            <a:ext cx="571500" cy="1485900"/>
                           </a:xfrm>
                           <a:prstGeom prst="rect">
                             <a:avLst/>
@@ -1684,777 +3803,12 @@
                         </wps:bodyPr>
                       </wps:wsp>
                       <wps:wsp>
-                        <wps:cNvPr id="17" name="Rectangle 17"/>
-                        <wps:cNvSpPr>
-                          <a:spLocks noChangeAspect="1"/>
-                        </wps:cNvSpPr>
+                        <wps:cNvPr id="166" name="Text Box 166"/>
+                        <wps:cNvSpPr txBox="1"/>
                         <wps:spPr>
                           <a:xfrm>
-                            <a:off x="3089366" y="685800"/>
-                            <a:ext cx="685800" cy="342900"/>
-                          </a:xfrm>
-                          <a:prstGeom prst="rect">
-                            <a:avLst/>
-                          </a:prstGeom>
-                        </wps:spPr>
-                        <wps:style>
-                          <a:lnRef idx="2">
-                            <a:schemeClr val="accent6">
-                              <a:shade val="50000"/>
-                            </a:schemeClr>
-                          </a:lnRef>
-                          <a:fillRef idx="1">
-                            <a:schemeClr val="accent6"/>
-                          </a:fillRef>
-                          <a:effectRef idx="0">
-                            <a:schemeClr val="accent6"/>
-                          </a:effectRef>
-                          <a:fontRef idx="minor">
-                            <a:schemeClr val="lt1"/>
-                          </a:fontRef>
-                        </wps:style>
-                        <wps:bodyPr rot="0" spcFirstLastPara="0" vertOverflow="overflow" horzOverflow="overflow" vert="horz" wrap="square" lIns="91440" tIns="45720" rIns="91440" bIns="45720" numCol="1" spcCol="0" rtlCol="0" fromWordArt="0" anchor="ctr" anchorCtr="0" forceAA="0" compatLnSpc="1">
-                          <a:prstTxWarp prst="textNoShape">
-                            <a:avLst/>
-                          </a:prstTxWarp>
-                          <a:noAutofit/>
-                        </wps:bodyPr>
-                      </wps:wsp>
-                      <wps:wsp>
-                        <wps:cNvPr id="18" name="Rectangle 18"/>
-                        <wps:cNvSpPr>
-                          <a:spLocks noChangeAspect="1"/>
-                        </wps:cNvSpPr>
-                        <wps:spPr>
-                          <a:xfrm>
-                            <a:off x="4003766" y="222068"/>
-                            <a:ext cx="685800" cy="342900"/>
-                          </a:xfrm>
-                          <a:prstGeom prst="rect">
-                            <a:avLst/>
-                          </a:prstGeom>
-                        </wps:spPr>
-                        <wps:style>
-                          <a:lnRef idx="2">
-                            <a:schemeClr val="accent6">
-                              <a:shade val="50000"/>
-                            </a:schemeClr>
-                          </a:lnRef>
-                          <a:fillRef idx="1">
-                            <a:schemeClr val="accent6"/>
-                          </a:fillRef>
-                          <a:effectRef idx="0">
-                            <a:schemeClr val="accent6"/>
-                          </a:effectRef>
-                          <a:fontRef idx="minor">
-                            <a:schemeClr val="lt1"/>
-                          </a:fontRef>
-                        </wps:style>
-                        <wps:bodyPr rot="0" spcFirstLastPara="0" vertOverflow="overflow" horzOverflow="overflow" vert="horz" wrap="square" lIns="91440" tIns="45720" rIns="91440" bIns="45720" numCol="1" spcCol="0" rtlCol="0" fromWordArt="0" anchor="ctr" anchorCtr="0" forceAA="0" compatLnSpc="1">
-                          <a:prstTxWarp prst="textNoShape">
-                            <a:avLst/>
-                          </a:prstTxWarp>
-                          <a:noAutofit/>
-                        </wps:bodyPr>
-                      </wps:wsp>
-                      <wps:wsp>
-                        <wps:cNvPr id="19" name="Rectangle 19"/>
-                        <wps:cNvSpPr>
-                          <a:spLocks noChangeAspect="1"/>
-                        </wps:cNvSpPr>
-                        <wps:spPr>
-                          <a:xfrm>
-                            <a:off x="4114800" y="450668"/>
-                            <a:ext cx="685800" cy="342900"/>
-                          </a:xfrm>
-                          <a:prstGeom prst="rect">
-                            <a:avLst/>
-                          </a:prstGeom>
-                        </wps:spPr>
-                        <wps:style>
-                          <a:lnRef idx="2">
-                            <a:schemeClr val="accent6">
-                              <a:shade val="50000"/>
-                            </a:schemeClr>
-                          </a:lnRef>
-                          <a:fillRef idx="1">
-                            <a:schemeClr val="accent6"/>
-                          </a:fillRef>
-                          <a:effectRef idx="0">
-                            <a:schemeClr val="accent6"/>
-                          </a:effectRef>
-                          <a:fontRef idx="minor">
-                            <a:schemeClr val="lt1"/>
-                          </a:fontRef>
-                        </wps:style>
-                        <wps:bodyPr rot="0" spcFirstLastPara="0" vertOverflow="overflow" horzOverflow="overflow" vert="horz" wrap="square" lIns="91440" tIns="45720" rIns="91440" bIns="45720" numCol="1" spcCol="0" rtlCol="0" fromWordArt="0" anchor="ctr" anchorCtr="0" forceAA="0" compatLnSpc="1">
-                          <a:prstTxWarp prst="textNoShape">
-                            <a:avLst/>
-                          </a:prstTxWarp>
-                          <a:noAutofit/>
-                        </wps:bodyPr>
-                      </wps:wsp>
-                      <wps:wsp>
-                        <wps:cNvPr id="20" name="Rectangle 20"/>
-                        <wps:cNvSpPr>
-                          <a:spLocks noChangeAspect="1"/>
-                        </wps:cNvSpPr>
-                        <wps:spPr>
-                          <a:xfrm>
-                            <a:off x="4232366" y="685800"/>
-                            <a:ext cx="685800" cy="342900"/>
-                          </a:xfrm>
-                          <a:prstGeom prst="rect">
-                            <a:avLst/>
-                          </a:prstGeom>
-                        </wps:spPr>
-                        <wps:style>
-                          <a:lnRef idx="2">
-                            <a:schemeClr val="accent6">
-                              <a:shade val="50000"/>
-                            </a:schemeClr>
-                          </a:lnRef>
-                          <a:fillRef idx="1">
-                            <a:schemeClr val="accent6"/>
-                          </a:fillRef>
-                          <a:effectRef idx="0">
-                            <a:schemeClr val="accent6"/>
-                          </a:effectRef>
-                          <a:fontRef idx="minor">
-                            <a:schemeClr val="lt1"/>
-                          </a:fontRef>
-                        </wps:style>
-                        <wps:bodyPr rot="0" spcFirstLastPara="0" vertOverflow="overflow" horzOverflow="overflow" vert="horz" wrap="square" lIns="91440" tIns="45720" rIns="91440" bIns="45720" numCol="1" spcCol="0" rtlCol="0" fromWordArt="0" anchor="ctr" anchorCtr="0" forceAA="0" compatLnSpc="1">
-                          <a:prstTxWarp prst="textNoShape">
-                            <a:avLst/>
-                          </a:prstTxWarp>
-                          <a:noAutofit/>
-                        </wps:bodyPr>
-                      </wps:wsp>
-                      <wps:wsp>
-                        <wps:cNvPr id="23" name="Rectangle 23"/>
-                        <wps:cNvSpPr>
-                          <a:spLocks noChangeAspect="1"/>
-                        </wps:cNvSpPr>
-                        <wps:spPr>
-                          <a:xfrm>
-                            <a:off x="5035731" y="228600"/>
-                            <a:ext cx="685800" cy="342900"/>
-                          </a:xfrm>
-                          <a:prstGeom prst="rect">
-                            <a:avLst/>
-                          </a:prstGeom>
-                        </wps:spPr>
-                        <wps:style>
-                          <a:lnRef idx="2">
-                            <a:schemeClr val="accent6">
-                              <a:shade val="50000"/>
-                            </a:schemeClr>
-                          </a:lnRef>
-                          <a:fillRef idx="1">
-                            <a:schemeClr val="accent6"/>
-                          </a:fillRef>
-                          <a:effectRef idx="0">
-                            <a:schemeClr val="accent6"/>
-                          </a:effectRef>
-                          <a:fontRef idx="minor">
-                            <a:schemeClr val="lt1"/>
-                          </a:fontRef>
-                        </wps:style>
-                        <wps:bodyPr rot="0" spcFirstLastPara="0" vertOverflow="overflow" horzOverflow="overflow" vert="horz" wrap="square" lIns="91440" tIns="45720" rIns="91440" bIns="45720" numCol="1" spcCol="0" rtlCol="0" fromWordArt="0" anchor="ctr" anchorCtr="0" forceAA="0" compatLnSpc="1">
-                          <a:prstTxWarp prst="textNoShape">
-                            <a:avLst/>
-                          </a:prstTxWarp>
-                          <a:noAutofit/>
-                        </wps:bodyPr>
-                      </wps:wsp>
-                      <wps:wsp>
-                        <wps:cNvPr id="24" name="Rectangle 24"/>
-                        <wps:cNvSpPr>
-                          <a:spLocks noChangeAspect="1"/>
-                        </wps:cNvSpPr>
-                        <wps:spPr>
-                          <a:xfrm>
-                            <a:off x="5146766" y="457200"/>
-                            <a:ext cx="685800" cy="342900"/>
-                          </a:xfrm>
-                          <a:prstGeom prst="rect">
-                            <a:avLst/>
-                          </a:prstGeom>
-                        </wps:spPr>
-                        <wps:style>
-                          <a:lnRef idx="2">
-                            <a:schemeClr val="accent6">
-                              <a:shade val="50000"/>
-                            </a:schemeClr>
-                          </a:lnRef>
-                          <a:fillRef idx="1">
-                            <a:schemeClr val="accent6"/>
-                          </a:fillRef>
-                          <a:effectRef idx="0">
-                            <a:schemeClr val="accent6"/>
-                          </a:effectRef>
-                          <a:fontRef idx="minor">
-                            <a:schemeClr val="lt1"/>
-                          </a:fontRef>
-                        </wps:style>
-                        <wps:bodyPr rot="0" spcFirstLastPara="0" vertOverflow="overflow" horzOverflow="overflow" vert="horz" wrap="square" lIns="91440" tIns="45720" rIns="91440" bIns="45720" numCol="1" spcCol="0" rtlCol="0" fromWordArt="0" anchor="ctr" anchorCtr="0" forceAA="0" compatLnSpc="1">
-                          <a:prstTxWarp prst="textNoShape">
-                            <a:avLst/>
-                          </a:prstTxWarp>
-                          <a:noAutofit/>
-                        </wps:bodyPr>
-                      </wps:wsp>
-                      <wps:wsp>
-                        <wps:cNvPr id="29" name="Rectangle 29"/>
-                        <wps:cNvSpPr>
-                          <a:spLocks noChangeAspect="1"/>
-                        </wps:cNvSpPr>
-                        <wps:spPr>
-                          <a:xfrm>
-                            <a:off x="5264331" y="692331"/>
-                            <a:ext cx="685800" cy="342900"/>
-                          </a:xfrm>
-                          <a:prstGeom prst="rect">
-                            <a:avLst/>
-                          </a:prstGeom>
-                        </wps:spPr>
-                        <wps:style>
-                          <a:lnRef idx="2">
-                            <a:schemeClr val="accent6">
-                              <a:shade val="50000"/>
-                            </a:schemeClr>
-                          </a:lnRef>
-                          <a:fillRef idx="1">
-                            <a:schemeClr val="accent6"/>
-                          </a:fillRef>
-                          <a:effectRef idx="0">
-                            <a:schemeClr val="accent6"/>
-                          </a:effectRef>
-                          <a:fontRef idx="minor">
-                            <a:schemeClr val="lt1"/>
-                          </a:fontRef>
-                        </wps:style>
-                        <wps:bodyPr rot="0" spcFirstLastPara="0" vertOverflow="overflow" horzOverflow="overflow" vert="horz" wrap="square" lIns="91440" tIns="45720" rIns="91440" bIns="45720" numCol="1" spcCol="0" rtlCol="0" fromWordArt="0" anchor="ctr" anchorCtr="0" forceAA="0" compatLnSpc="1">
-                          <a:prstTxWarp prst="textNoShape">
-                            <a:avLst/>
-                          </a:prstTxWarp>
-                          <a:noAutofit/>
-                        </wps:bodyPr>
-                      </wps:wsp>
-                      <wps:wsp>
-                        <wps:cNvPr id="33" name="Rectangle 33"/>
-                        <wps:cNvSpPr>
-                          <a:spLocks noChangeAspect="1"/>
-                        </wps:cNvSpPr>
-                        <wps:spPr>
-                          <a:xfrm>
-                            <a:off x="1149531" y="228600"/>
-                            <a:ext cx="571500" cy="914400"/>
-                          </a:xfrm>
-                          <a:prstGeom prst="rect">
-                            <a:avLst/>
-                          </a:prstGeom>
-                        </wps:spPr>
-                        <wps:style>
-                          <a:lnRef idx="3">
-                            <a:schemeClr val="lt1"/>
-                          </a:lnRef>
-                          <a:fillRef idx="1">
-                            <a:schemeClr val="accent2"/>
-                          </a:fillRef>
-                          <a:effectRef idx="1">
-                            <a:schemeClr val="accent2"/>
-                          </a:effectRef>
-                          <a:fontRef idx="minor">
-                            <a:schemeClr val="lt1"/>
-                          </a:fontRef>
-                        </wps:style>
-                        <wps:txbx>
-                          <w:txbxContent>
-                            <w:p>
-                              <w:pPr>
-                                <w:jc w:val="center"/>
-                              </w:pPr>
-                              <w:proofErr w:type="spellStart"/>
-                              <w:r>
-                                <w:t>Pcap</w:t>
-                              </w:r>
-                              <w:proofErr w:type="spellEnd"/>
-                            </w:p>
-                            <w:p>
-                              <w:pPr>
-                                <w:jc w:val="center"/>
-                              </w:pPr>
-                              <w:r>
-                                <w:t>Filter</w:t>
-                              </w:r>
-                            </w:p>
-                          </w:txbxContent>
-                        </wps:txbx>
-                        <wps:bodyPr rot="0" spcFirstLastPara="0" vertOverflow="overflow" horzOverflow="overflow" vert="horz" wrap="square" lIns="91440" tIns="45720" rIns="91440" bIns="45720" numCol="1" spcCol="0" rtlCol="0" fromWordArt="0" anchor="ctr" anchorCtr="0" forceAA="0" compatLnSpc="1">
-                          <a:prstTxWarp prst="textNoShape">
-                            <a:avLst/>
-                          </a:prstTxWarp>
-                          <a:noAutofit/>
-                        </wps:bodyPr>
-                      </wps:wsp>
-                      <wps:wsp>
-                        <wps:cNvPr id="34" name="Rectangle 34"/>
-                        <wps:cNvSpPr>
-                          <a:spLocks noChangeAspect="1"/>
-                        </wps:cNvSpPr>
-                        <wps:spPr>
-                          <a:xfrm>
-                            <a:off x="463731" y="228600"/>
-                            <a:ext cx="457200" cy="914400"/>
-                          </a:xfrm>
-                          <a:prstGeom prst="rect">
-                            <a:avLst/>
-                          </a:prstGeom>
-                        </wps:spPr>
-                        <wps:style>
-                          <a:lnRef idx="3">
-                            <a:schemeClr val="lt1"/>
-                          </a:lnRef>
-                          <a:fillRef idx="1">
-                            <a:schemeClr val="accent2"/>
-                          </a:fillRef>
-                          <a:effectRef idx="1">
-                            <a:schemeClr val="accent2"/>
-                          </a:effectRef>
-                          <a:fontRef idx="minor">
-                            <a:schemeClr val="lt1"/>
-                          </a:fontRef>
-                        </wps:style>
-                        <wps:txbx>
-                          <w:txbxContent>
-                            <w:p>
-                              <w:pPr>
-                                <w:jc w:val="center"/>
-                              </w:pPr>
-                              <w:r>
-                                <w:t>SKB</w:t>
-                              </w:r>
-                            </w:p>
-                          </w:txbxContent>
-                        </wps:txbx>
-                        <wps:bodyPr rot="0" spcFirstLastPara="0" vertOverflow="overflow" horzOverflow="overflow" vert="horz" wrap="square" lIns="91440" tIns="45720" rIns="91440" bIns="45720" numCol="1" spcCol="0" rtlCol="0" fromWordArt="0" anchor="ctr" anchorCtr="0" forceAA="0" compatLnSpc="1">
-                          <a:prstTxWarp prst="textNoShape">
-                            <a:avLst/>
-                          </a:prstTxWarp>
-                          <a:noAutofit/>
-                        </wps:bodyPr>
-                      </wps:wsp>
-                      <wps:wsp>
-                        <wps:cNvPr id="35" name="Striped Right Arrow 35"/>
-                        <wps:cNvSpPr>
-                          <a:spLocks noChangeAspect="1"/>
-                        </wps:cNvSpPr>
-                        <wps:spPr>
-                          <a:xfrm>
-                            <a:off x="0" y="248194"/>
-                            <a:ext cx="457200" cy="228600"/>
-                          </a:xfrm>
-                          <a:prstGeom prst="stripedRightArrow">
-                            <a:avLst/>
-                          </a:prstGeom>
-                        </wps:spPr>
-                        <wps:style>
-                          <a:lnRef idx="3">
-                            <a:schemeClr val="lt1"/>
-                          </a:lnRef>
-                          <a:fillRef idx="1">
-                            <a:schemeClr val="accent2"/>
-                          </a:fillRef>
-                          <a:effectRef idx="1">
-                            <a:schemeClr val="accent2"/>
-                          </a:effectRef>
-                          <a:fontRef idx="minor">
-                            <a:schemeClr val="lt1"/>
-                          </a:fontRef>
-                        </wps:style>
-                        <wps:bodyPr rot="0" spcFirstLastPara="0" vertOverflow="overflow" horzOverflow="overflow" vert="horz" wrap="square" lIns="91440" tIns="45720" rIns="91440" bIns="45720" numCol="1" spcCol="0" rtlCol="0" fromWordArt="0" anchor="ctr" anchorCtr="0" forceAA="0" compatLnSpc="1">
-                          <a:prstTxWarp prst="textNoShape">
-                            <a:avLst/>
-                          </a:prstTxWarp>
-                          <a:noAutofit/>
-                        </wps:bodyPr>
-                      </wps:wsp>
-                      <wps:wsp>
-                        <wps:cNvPr id="36" name="Striped Right Arrow 36"/>
-                        <wps:cNvSpPr>
-                          <a:spLocks noChangeAspect="1"/>
-                        </wps:cNvSpPr>
-                        <wps:spPr>
-                          <a:xfrm>
-                            <a:off x="0" y="933994"/>
-                            <a:ext cx="457200" cy="228600"/>
-                          </a:xfrm>
-                          <a:prstGeom prst="stripedRightArrow">
-                            <a:avLst/>
-                          </a:prstGeom>
-                        </wps:spPr>
-                        <wps:style>
-                          <a:lnRef idx="3">
-                            <a:schemeClr val="lt1"/>
-                          </a:lnRef>
-                          <a:fillRef idx="1">
-                            <a:schemeClr val="accent2"/>
-                          </a:fillRef>
-                          <a:effectRef idx="1">
-                            <a:schemeClr val="accent2"/>
-                          </a:effectRef>
-                          <a:fontRef idx="minor">
-                            <a:schemeClr val="lt1"/>
-                          </a:fontRef>
-                        </wps:style>
-                        <wps:bodyPr rot="0" spcFirstLastPara="0" vertOverflow="overflow" horzOverflow="overflow" vert="horz" wrap="square" lIns="91440" tIns="45720" rIns="91440" bIns="45720" numCol="1" spcCol="0" rtlCol="0" fromWordArt="0" anchor="ctr" anchorCtr="0" forceAA="0" compatLnSpc="1">
-                          <a:prstTxWarp prst="textNoShape">
-                            <a:avLst/>
-                          </a:prstTxWarp>
-                          <a:noAutofit/>
-                        </wps:bodyPr>
-                      </wps:wsp>
-                      <wps:wsp>
-                        <wps:cNvPr id="41" name="Straight Arrow Connector 41"/>
-                        <wps:cNvCnPr>
-                          <a:cxnSpLocks noChangeAspect="1"/>
-                        </wps:cNvCnPr>
-                        <wps:spPr>
-                          <a:xfrm>
-                            <a:off x="3546566" y="235131"/>
-                            <a:ext cx="457200" cy="0"/>
-                          </a:xfrm>
-                          <a:prstGeom prst="straightConnector1">
-                            <a:avLst/>
-                          </a:prstGeom>
-                          <a:ln>
-                            <a:tailEnd type="triangle"/>
-                          </a:ln>
-                        </wps:spPr>
-                        <wps:style>
-                          <a:lnRef idx="1">
-                            <a:schemeClr val="accent1"/>
-                          </a:lnRef>
-                          <a:fillRef idx="0">
-                            <a:schemeClr val="accent1"/>
-                          </a:fillRef>
-                          <a:effectRef idx="0">
-                            <a:schemeClr val="accent1"/>
-                          </a:effectRef>
-                          <a:fontRef idx="minor">
-                            <a:schemeClr val="tx1"/>
-                          </a:fontRef>
-                        </wps:style>
-                        <wps:bodyPr/>
-                      </wps:wsp>
-                      <wps:wsp>
-                        <wps:cNvPr id="42" name="Straight Arrow Connector 42"/>
-                        <wps:cNvCnPr>
-                          <a:cxnSpLocks noChangeAspect="1"/>
-                        </wps:cNvCnPr>
-                        <wps:spPr>
-                          <a:xfrm>
-                            <a:off x="3657600" y="574765"/>
-                            <a:ext cx="457200" cy="0"/>
-                          </a:xfrm>
-                          <a:prstGeom prst="straightConnector1">
-                            <a:avLst/>
-                          </a:prstGeom>
-                          <a:ln>
-                            <a:tailEnd type="triangle"/>
-                          </a:ln>
-                        </wps:spPr>
-                        <wps:style>
-                          <a:lnRef idx="1">
-                            <a:schemeClr val="accent1"/>
-                          </a:lnRef>
-                          <a:fillRef idx="0">
-                            <a:schemeClr val="accent1"/>
-                          </a:fillRef>
-                          <a:effectRef idx="0">
-                            <a:schemeClr val="accent1"/>
-                          </a:effectRef>
-                          <a:fontRef idx="minor">
-                            <a:schemeClr val="tx1"/>
-                          </a:fontRef>
-                        </wps:style>
-                        <wps:bodyPr/>
-                      </wps:wsp>
-                      <wps:wsp>
-                        <wps:cNvPr id="43" name="Straight Arrow Connector 43"/>
-                        <wps:cNvCnPr>
-                          <a:cxnSpLocks noChangeAspect="1"/>
-                        </wps:cNvCnPr>
-                        <wps:spPr>
-                          <a:xfrm>
-                            <a:off x="3775166" y="809897"/>
-                            <a:ext cx="457200" cy="0"/>
-                          </a:xfrm>
-                          <a:prstGeom prst="straightConnector1">
-                            <a:avLst/>
-                          </a:prstGeom>
-                          <a:ln>
-                            <a:tailEnd type="triangle"/>
-                          </a:ln>
-                        </wps:spPr>
-                        <wps:style>
-                          <a:lnRef idx="1">
-                            <a:schemeClr val="accent1"/>
-                          </a:lnRef>
-                          <a:fillRef idx="0">
-                            <a:schemeClr val="accent1"/>
-                          </a:fillRef>
-                          <a:effectRef idx="0">
-                            <a:schemeClr val="accent1"/>
-                          </a:effectRef>
-                          <a:fontRef idx="minor">
-                            <a:schemeClr val="tx1"/>
-                          </a:fontRef>
-                        </wps:style>
-                        <wps:bodyPr/>
-                      </wps:wsp>
-                      <wps:wsp>
-                        <wps:cNvPr id="44" name="Straight Arrow Connector 44"/>
-                        <wps:cNvCnPr>
-                          <a:cxnSpLocks noChangeAspect="1"/>
-                        </wps:cNvCnPr>
-                        <wps:spPr>
-                          <a:xfrm>
-                            <a:off x="4689566" y="235131"/>
-                            <a:ext cx="342900" cy="0"/>
-                          </a:xfrm>
-                          <a:prstGeom prst="straightConnector1">
-                            <a:avLst/>
-                          </a:prstGeom>
-                          <a:ln>
-                            <a:tailEnd type="triangle"/>
-                          </a:ln>
-                        </wps:spPr>
-                        <wps:style>
-                          <a:lnRef idx="1">
-                            <a:schemeClr val="accent1"/>
-                          </a:lnRef>
-                          <a:fillRef idx="0">
-                            <a:schemeClr val="accent1"/>
-                          </a:fillRef>
-                          <a:effectRef idx="0">
-                            <a:schemeClr val="accent1"/>
-                          </a:effectRef>
-                          <a:fontRef idx="minor">
-                            <a:schemeClr val="tx1"/>
-                          </a:fontRef>
-                        </wps:style>
-                        <wps:bodyPr/>
-                      </wps:wsp>
-                      <wps:wsp>
-                        <wps:cNvPr id="45" name="Straight Arrow Connector 45"/>
-                        <wps:cNvCnPr>
-                          <a:cxnSpLocks noChangeAspect="1"/>
-                        </wps:cNvCnPr>
-                        <wps:spPr>
-                          <a:xfrm>
-                            <a:off x="4800600" y="581297"/>
-                            <a:ext cx="342900" cy="0"/>
-                          </a:xfrm>
-                          <a:prstGeom prst="straightConnector1">
-                            <a:avLst/>
-                          </a:prstGeom>
-                          <a:ln>
-                            <a:tailEnd type="triangle"/>
-                          </a:ln>
-                        </wps:spPr>
-                        <wps:style>
-                          <a:lnRef idx="1">
-                            <a:schemeClr val="accent1"/>
-                          </a:lnRef>
-                          <a:fillRef idx="0">
-                            <a:schemeClr val="accent1"/>
-                          </a:fillRef>
-                          <a:effectRef idx="0">
-                            <a:schemeClr val="accent1"/>
-                          </a:effectRef>
-                          <a:fontRef idx="minor">
-                            <a:schemeClr val="tx1"/>
-                          </a:fontRef>
-                        </wps:style>
-                        <wps:bodyPr/>
-                      </wps:wsp>
-                      <wps:wsp>
-                        <wps:cNvPr id="46" name="Straight Arrow Connector 46"/>
-                        <wps:cNvCnPr>
-                          <a:cxnSpLocks noChangeAspect="1"/>
-                        </wps:cNvCnPr>
-                        <wps:spPr>
-                          <a:xfrm>
-                            <a:off x="4918166" y="809897"/>
-                            <a:ext cx="342900" cy="0"/>
-                          </a:xfrm>
-                          <a:prstGeom prst="straightConnector1">
-                            <a:avLst/>
-                          </a:prstGeom>
-                          <a:ln>
-                            <a:tailEnd type="triangle"/>
-                          </a:ln>
-                        </wps:spPr>
-                        <wps:style>
-                          <a:lnRef idx="1">
-                            <a:schemeClr val="accent1"/>
-                          </a:lnRef>
-                          <a:fillRef idx="0">
-                            <a:schemeClr val="accent1"/>
-                          </a:fillRef>
-                          <a:effectRef idx="0">
-                            <a:schemeClr val="accent1"/>
-                          </a:effectRef>
-                          <a:fontRef idx="minor">
-                            <a:schemeClr val="tx1"/>
-                          </a:fontRef>
-                        </wps:style>
-                        <wps:bodyPr/>
-                      </wps:wsp>
-                      <wps:wsp>
-                        <wps:cNvPr id="47" name="Straight Arrow Connector 47"/>
-                        <wps:cNvCnPr>
-                          <a:cxnSpLocks noChangeAspect="1"/>
-                        </wps:cNvCnPr>
-                        <wps:spPr>
-                          <a:xfrm>
-                            <a:off x="1717766" y="235131"/>
-                            <a:ext cx="228600" cy="0"/>
-                          </a:xfrm>
-                          <a:prstGeom prst="straightConnector1">
-                            <a:avLst/>
-                          </a:prstGeom>
-                          <a:ln>
-                            <a:tailEnd type="triangle"/>
-                          </a:ln>
-                        </wps:spPr>
-                        <wps:style>
-                          <a:lnRef idx="1">
-                            <a:schemeClr val="accent1"/>
-                          </a:lnRef>
-                          <a:fillRef idx="0">
-                            <a:schemeClr val="accent1"/>
-                          </a:fillRef>
-                          <a:effectRef idx="0">
-                            <a:schemeClr val="accent1"/>
-                          </a:effectRef>
-                          <a:fontRef idx="minor">
-                            <a:schemeClr val="tx1"/>
-                          </a:fontRef>
-                        </wps:style>
-                        <wps:bodyPr/>
-                      </wps:wsp>
-                      <wps:wsp>
-                        <wps:cNvPr id="48" name="Straight Arrow Connector 48"/>
-                        <wps:cNvCnPr>
-                          <a:cxnSpLocks noChangeAspect="1"/>
-                        </wps:cNvCnPr>
-                        <wps:spPr>
-                          <a:xfrm>
-                            <a:off x="1717766" y="463731"/>
-                            <a:ext cx="228600" cy="0"/>
-                          </a:xfrm>
-                          <a:prstGeom prst="straightConnector1">
-                            <a:avLst/>
-                          </a:prstGeom>
-                          <a:ln>
-                            <a:tailEnd type="triangle"/>
-                          </a:ln>
-                        </wps:spPr>
-                        <wps:style>
-                          <a:lnRef idx="1">
-                            <a:schemeClr val="accent1"/>
-                          </a:lnRef>
-                          <a:fillRef idx="0">
-                            <a:schemeClr val="accent1"/>
-                          </a:fillRef>
-                          <a:effectRef idx="0">
-                            <a:schemeClr val="accent1"/>
-                          </a:effectRef>
-                          <a:fontRef idx="minor">
-                            <a:schemeClr val="tx1"/>
-                          </a:fontRef>
-                        </wps:style>
-                        <wps:bodyPr/>
-                      </wps:wsp>
-                      <wps:wsp>
-                        <wps:cNvPr id="49" name="Straight Arrow Connector 49"/>
-                        <wps:cNvCnPr>
-                          <a:cxnSpLocks noChangeAspect="1"/>
-                        </wps:cNvCnPr>
-                        <wps:spPr>
-                          <a:xfrm>
-                            <a:off x="1717766" y="809897"/>
-                            <a:ext cx="228600" cy="0"/>
-                          </a:xfrm>
-                          <a:prstGeom prst="straightConnector1">
-                            <a:avLst/>
-                          </a:prstGeom>
-                          <a:ln>
-                            <a:tailEnd type="triangle"/>
-                          </a:ln>
-                        </wps:spPr>
-                        <wps:style>
-                          <a:lnRef idx="1">
-                            <a:schemeClr val="accent1"/>
-                          </a:lnRef>
-                          <a:fillRef idx="0">
-                            <a:schemeClr val="accent1"/>
-                          </a:fillRef>
-                          <a:effectRef idx="0">
-                            <a:schemeClr val="accent1"/>
-                          </a:effectRef>
-                          <a:fontRef idx="minor">
-                            <a:schemeClr val="tx1"/>
-                          </a:fontRef>
-                        </wps:style>
-                        <wps:bodyPr/>
-                      </wps:wsp>
-                      <wps:wsp>
-                        <wps:cNvPr id="50" name="Straight Arrow Connector 50"/>
-                        <wps:cNvCnPr>
-                          <a:cxnSpLocks noChangeAspect="1"/>
-                        </wps:cNvCnPr>
-                        <wps:spPr>
-                          <a:xfrm>
-                            <a:off x="914400" y="581297"/>
-                            <a:ext cx="228600" cy="0"/>
-                          </a:xfrm>
-                          <a:prstGeom prst="straightConnector1">
-                            <a:avLst/>
-                          </a:prstGeom>
-                          <a:ln>
-                            <a:tailEnd type="triangle"/>
-                          </a:ln>
-                        </wps:spPr>
-                        <wps:style>
-                          <a:lnRef idx="1">
-                            <a:schemeClr val="accent1"/>
-                          </a:lnRef>
-                          <a:fillRef idx="0">
-                            <a:schemeClr val="accent1"/>
-                          </a:fillRef>
-                          <a:effectRef idx="0">
-                            <a:schemeClr val="accent1"/>
-                          </a:effectRef>
-                          <a:fontRef idx="minor">
-                            <a:schemeClr val="tx1"/>
-                          </a:fontRef>
-                        </wps:style>
-                        <wps:bodyPr/>
-                      </wps:wsp>
-                      <wps:wsp>
-                        <wps:cNvPr id="51" name="Text Box 51"/>
-                        <wps:cNvSpPr txBox="1">
-                          <a:spLocks noChangeAspect="1"/>
-                        </wps:cNvSpPr>
-                        <wps:spPr>
-                          <a:xfrm>
-                            <a:off x="0" y="0"/>
-                            <a:ext cx="466090" cy="341630"/>
+                            <a:off x="2624959" y="1371600"/>
+                            <a:ext cx="344805" cy="327660"/>
                           </a:xfrm>
                           <a:prstGeom prst="rect">
                             <a:avLst/>
@@ -2483,522 +3837,7 @@
                           <w:txbxContent>
                             <w:p>
                               <w:r>
-                                <w:t>Eth0</w:t>
-                              </w:r>
-                            </w:p>
-                          </w:txbxContent>
-                        </wps:txbx>
-                        <wps:bodyPr rot="0" spcFirstLastPara="0" vertOverflow="overflow" horzOverflow="overflow" vert="horz" wrap="none" lIns="91440" tIns="45720" rIns="91440" bIns="45720" numCol="1" spcCol="0" rtlCol="0" fromWordArt="0" anchor="t" anchorCtr="0" forceAA="0" compatLnSpc="1">
-                          <a:prstTxWarp prst="textNoShape">
-                            <a:avLst/>
-                          </a:prstTxWarp>
-                          <a:noAutofit/>
-                        </wps:bodyPr>
-                      </wps:wsp>
-                      <wps:wsp>
-                        <wps:cNvPr id="52" name="Text Box 52"/>
-                        <wps:cNvSpPr txBox="1">
-                          <a:spLocks noChangeAspect="1"/>
-                        </wps:cNvSpPr>
-                        <wps:spPr>
-                          <a:xfrm>
-                            <a:off x="0" y="679268"/>
-                            <a:ext cx="466090" cy="341630"/>
-                          </a:xfrm>
-                          <a:prstGeom prst="rect">
-                            <a:avLst/>
-                          </a:prstGeom>
-                          <a:noFill/>
-                          <a:ln>
-                            <a:noFill/>
-                          </a:ln>
-                          <a:effectLst/>
-                        </wps:spPr>
-                        <wps:style>
-                          <a:lnRef idx="0">
-                            <a:schemeClr val="accent1"/>
-                          </a:lnRef>
-                          <a:fillRef idx="0">
-                            <a:schemeClr val="accent1"/>
-                          </a:fillRef>
-                          <a:effectRef idx="0">
-                            <a:schemeClr val="accent1"/>
-                          </a:effectRef>
-                          <a:fontRef idx="minor">
-                            <a:schemeClr val="dk1"/>
-                          </a:fontRef>
-                        </wps:style>
-                        <wps:txbx>
-                          <w:txbxContent>
-                            <w:p>
-                              <w:r>
-                                <w:t>Eth0</w:t>
-                              </w:r>
-                            </w:p>
-                          </w:txbxContent>
-                        </wps:txbx>
-                        <wps:bodyPr rot="0" spcFirstLastPara="0" vertOverflow="overflow" horzOverflow="overflow" vert="horz" wrap="none" lIns="91440" tIns="45720" rIns="91440" bIns="45720" numCol="1" spcCol="0" rtlCol="0" fromWordArt="0" anchor="t" anchorCtr="0" forceAA="0" compatLnSpc="1">
-                          <a:prstTxWarp prst="textNoShape">
-                            <a:avLst/>
-                          </a:prstTxWarp>
-                          <a:noAutofit/>
-                        </wps:bodyPr>
-                      </wps:wsp>
-                      <wps:wsp>
-                        <wps:cNvPr id="53" name="Text Box 53"/>
-                        <wps:cNvSpPr txBox="1">
-                          <a:spLocks noChangeAspect="1"/>
-                        </wps:cNvSpPr>
-                        <wps:spPr>
-                          <a:xfrm>
-                            <a:off x="1939834" y="1254034"/>
-                            <a:ext cx="802005" cy="455930"/>
-                          </a:xfrm>
-                          <a:prstGeom prst="rect">
-                            <a:avLst/>
-                          </a:prstGeom>
-                          <a:noFill/>
-                          <a:ln>
-                            <a:noFill/>
-                          </a:ln>
-                          <a:effectLst/>
-                        </wps:spPr>
-                        <wps:style>
-                          <a:lnRef idx="0">
-                            <a:schemeClr val="accent1"/>
-                          </a:lnRef>
-                          <a:fillRef idx="0">
-                            <a:schemeClr val="accent1"/>
-                          </a:fillRef>
-                          <a:effectRef idx="0">
-                            <a:schemeClr val="accent1"/>
-                          </a:effectRef>
-                          <a:fontRef idx="minor">
-                            <a:schemeClr val="dk1"/>
-                          </a:fontRef>
-                        </wps:style>
-                        <wps:txbx>
-                          <w:txbxContent>
-                            <w:p>
-                              <w:pPr>
-                                <w:rPr>
-                                  <w:sz w:val="16"/>
-                                </w:rPr>
-                              </w:pPr>
-                              <w:r>
-                                <w:rPr>
-                                  <w:sz w:val="16"/>
-                                </w:rPr>
-                                <w:t xml:space="preserve">Load </w:t>
-                              </w:r>
-                            </w:p>
-                            <w:p>
-                              <w:pPr>
-                                <w:rPr>
-                                  <w:sz w:val="16"/>
-                                </w:rPr>
-                              </w:pPr>
-                              <w:r>
-                                <w:rPr>
-                                  <w:sz w:val="16"/>
-                                </w:rPr>
-                                <w:t>Balancer</w:t>
-                              </w:r>
-                            </w:p>
-                            <w:p>
-                              <w:pPr>
-                                <w:rPr>
-                                  <w:sz w:val="16"/>
-                                </w:rPr>
-                              </w:pPr>
-                              <w:r>
-                                <w:rPr>
-                                  <w:sz w:val="16"/>
-                                </w:rPr>
-                                <w:t>(MAC/</w:t>
-                              </w:r>
-                              <w:proofErr w:type="spellStart"/>
-                              <w:r>
-                                <w:rPr>
-                                  <w:sz w:val="16"/>
-                                </w:rPr>
-                                <w:t>IPaddr</w:t>
-                              </w:r>
-                              <w:proofErr w:type="spellEnd"/>
-                              <w:r>
-                                <w:rPr>
-                                  <w:sz w:val="16"/>
-                                </w:rPr>
-                                <w:t>)</w:t>
-                              </w:r>
-                            </w:p>
-                          </w:txbxContent>
-                        </wps:txbx>
-                        <wps:bodyPr rot="0" spcFirstLastPara="0" vertOverflow="overflow" horzOverflow="overflow" vert="horz" wrap="square" lIns="91440" tIns="45720" rIns="91440" bIns="45720" numCol="1" spcCol="0" rtlCol="0" fromWordArt="0" anchor="t" anchorCtr="0" forceAA="0" compatLnSpc="1">
-                          <a:prstTxWarp prst="textNoShape">
-                            <a:avLst/>
-                          </a:prstTxWarp>
-                          <a:noAutofit/>
-                        </wps:bodyPr>
-                      </wps:wsp>
-                      <wps:wsp>
-                        <wps:cNvPr id="54" name="Text Box 54"/>
-                        <wps:cNvSpPr txBox="1">
-                          <a:spLocks noChangeAspect="1"/>
-                        </wps:cNvSpPr>
-                        <wps:spPr>
-                          <a:xfrm>
-                            <a:off x="3089366" y="1025434"/>
-                            <a:ext cx="802005" cy="459740"/>
-                          </a:xfrm>
-                          <a:prstGeom prst="rect">
-                            <a:avLst/>
-                          </a:prstGeom>
-                          <a:noFill/>
-                          <a:ln>
-                            <a:noFill/>
-                          </a:ln>
-                          <a:effectLst/>
-                        </wps:spPr>
-                        <wps:style>
-                          <a:lnRef idx="0">
-                            <a:schemeClr val="accent1"/>
-                          </a:lnRef>
-                          <a:fillRef idx="0">
-                            <a:schemeClr val="accent1"/>
-                          </a:fillRef>
-                          <a:effectRef idx="0">
-                            <a:schemeClr val="accent1"/>
-                          </a:effectRef>
-                          <a:fontRef idx="minor">
-                            <a:schemeClr val="dk1"/>
-                          </a:fontRef>
-                        </wps:style>
-                        <wps:txbx>
-                          <w:txbxContent>
-                            <w:p>
-                              <w:pPr>
-                                <w:rPr>
-                                  <w:sz w:val="16"/>
-                                </w:rPr>
-                              </w:pPr>
-                              <w:r>
-                                <w:rPr>
-                                  <w:sz w:val="16"/>
-                                </w:rPr>
-                                <w:t>L</w:t>
-                              </w:r>
-                              <w:r>
-                                <w:rPr>
-                                  <w:sz w:val="16"/>
-                                </w:rPr>
-                                <w:t xml:space="preserve">2 Filter </w:t>
-                              </w:r>
-                            </w:p>
-                            <w:p>
-                              <w:pPr>
-                                <w:rPr>
-                                  <w:sz w:val="16"/>
-                                </w:rPr>
-                              </w:pPr>
-                              <w:r>
-                                <w:rPr>
-                                  <w:sz w:val="16"/>
-                                </w:rPr>
-                                <w:t xml:space="preserve">Rulesets </w:t>
-                              </w:r>
-                            </w:p>
-                            <w:p>
-                              <w:pPr>
-                                <w:rPr>
-                                  <w:sz w:val="16"/>
-                                </w:rPr>
-                              </w:pPr>
-                              <w:r>
-                                <w:rPr>
-                                  <w:sz w:val="16"/>
-                                </w:rPr>
-                                <w:t xml:space="preserve">(MAC </w:t>
-                              </w:r>
-                              <w:proofErr w:type="spellStart"/>
-                              <w:r>
-                                <w:rPr>
-                                  <w:sz w:val="16"/>
-                                </w:rPr>
-                                <w:t>Addr</w:t>
-                              </w:r>
-                              <w:proofErr w:type="spellEnd"/>
-                              <w:r>
-                                <w:rPr>
-                                  <w:sz w:val="16"/>
-                                </w:rPr>
-                                <w:t>)</w:t>
-                              </w:r>
-                            </w:p>
-                          </w:txbxContent>
-                        </wps:txbx>
-                        <wps:bodyPr rot="0" spcFirstLastPara="0" vertOverflow="overflow" horzOverflow="overflow" vert="horz" wrap="square" lIns="91440" tIns="45720" rIns="91440" bIns="45720" numCol="1" spcCol="0" rtlCol="0" fromWordArt="0" anchor="t" anchorCtr="0" forceAA="0" compatLnSpc="1">
-                          <a:prstTxWarp prst="textNoShape">
-                            <a:avLst/>
-                          </a:prstTxWarp>
-                          <a:noAutofit/>
-                        </wps:bodyPr>
-                      </wps:wsp>
-                      <wps:wsp>
-                        <wps:cNvPr id="55" name="Text Box 55"/>
-                        <wps:cNvSpPr txBox="1">
-                          <a:spLocks noChangeAspect="1"/>
-                        </wps:cNvSpPr>
-                        <wps:spPr>
-                          <a:xfrm>
-                            <a:off x="4232366" y="1025434"/>
-                            <a:ext cx="802005" cy="455930"/>
-                          </a:xfrm>
-                          <a:prstGeom prst="rect">
-                            <a:avLst/>
-                          </a:prstGeom>
-                          <a:noFill/>
-                          <a:ln>
-                            <a:noFill/>
-                          </a:ln>
-                          <a:effectLst/>
-                        </wps:spPr>
-                        <wps:style>
-                          <a:lnRef idx="0">
-                            <a:schemeClr val="accent1"/>
-                          </a:lnRef>
-                          <a:fillRef idx="0">
-                            <a:schemeClr val="accent1"/>
-                          </a:fillRef>
-                          <a:effectRef idx="0">
-                            <a:schemeClr val="accent1"/>
-                          </a:effectRef>
-                          <a:fontRef idx="minor">
-                            <a:schemeClr val="dk1"/>
-                          </a:fontRef>
-                        </wps:style>
-                        <wps:txbx>
-                          <w:txbxContent>
-                            <w:p>
-                              <w:pPr>
-                                <w:rPr>
-                                  <w:sz w:val="16"/>
-                                </w:rPr>
-                              </w:pPr>
-                              <w:r>
-                                <w:rPr>
-                                  <w:sz w:val="16"/>
-                                </w:rPr>
-                                <w:t>L</w:t>
-                              </w:r>
-                              <w:r>
-                                <w:rPr>
-                                  <w:sz w:val="16"/>
-                                </w:rPr>
-                                <w:t xml:space="preserve">3 Filter </w:t>
-                              </w:r>
-                            </w:p>
-                            <w:p>
-                              <w:pPr>
-                                <w:rPr>
-                                  <w:sz w:val="16"/>
-                                </w:rPr>
-                              </w:pPr>
-                              <w:r>
-                                <w:rPr>
-                                  <w:sz w:val="16"/>
-                                </w:rPr>
-                                <w:t xml:space="preserve">Rulesets </w:t>
-                              </w:r>
-                            </w:p>
-                            <w:p>
-                              <w:pPr>
-                                <w:rPr>
-                                  <w:sz w:val="16"/>
-                                </w:rPr>
-                              </w:pPr>
-                              <w:r>
-                                <w:rPr>
-                                  <w:sz w:val="16"/>
-                                </w:rPr>
-                                <w:t xml:space="preserve">(IP </w:t>
-                              </w:r>
-                              <w:proofErr w:type="spellStart"/>
-                              <w:r>
-                                <w:rPr>
-                                  <w:sz w:val="16"/>
-                                </w:rPr>
-                                <w:t>Addr</w:t>
-                              </w:r>
-                              <w:proofErr w:type="spellEnd"/>
-                              <w:r>
-                                <w:rPr>
-                                  <w:sz w:val="16"/>
-                                </w:rPr>
-                                <w:t>)</w:t>
-                              </w:r>
-                            </w:p>
-                            <w:p>
-                              <w:pPr>
-                                <w:rPr>
-                                  <w:sz w:val="16"/>
-                                </w:rPr>
-                              </w:pPr>
-                            </w:p>
-                          </w:txbxContent>
-                        </wps:txbx>
-                        <wps:bodyPr rot="0" spcFirstLastPara="0" vertOverflow="overflow" horzOverflow="overflow" vert="horz" wrap="square" lIns="91440" tIns="45720" rIns="91440" bIns="45720" numCol="1" spcCol="0" rtlCol="0" fromWordArt="0" anchor="t" anchorCtr="0" forceAA="0" compatLnSpc="1">
-                          <a:prstTxWarp prst="textNoShape">
-                            <a:avLst/>
-                          </a:prstTxWarp>
-                          <a:noAutofit/>
-                        </wps:bodyPr>
-                      </wps:wsp>
-                      <wps:wsp>
-                        <wps:cNvPr id="56" name="Text Box 56"/>
-                        <wps:cNvSpPr txBox="1">
-                          <a:spLocks noChangeAspect="1"/>
-                        </wps:cNvSpPr>
-                        <wps:spPr>
-                          <a:xfrm>
-                            <a:off x="5257800" y="1025434"/>
-                            <a:ext cx="802005" cy="574040"/>
-                          </a:xfrm>
-                          <a:prstGeom prst="rect">
-                            <a:avLst/>
-                          </a:prstGeom>
-                          <a:noFill/>
-                          <a:ln>
-                            <a:noFill/>
-                          </a:ln>
-                          <a:effectLst/>
-                        </wps:spPr>
-                        <wps:style>
-                          <a:lnRef idx="0">
-                            <a:schemeClr val="accent1"/>
-                          </a:lnRef>
-                          <a:fillRef idx="0">
-                            <a:schemeClr val="accent1"/>
-                          </a:fillRef>
-                          <a:effectRef idx="0">
-                            <a:schemeClr val="accent1"/>
-                          </a:effectRef>
-                          <a:fontRef idx="minor">
-                            <a:schemeClr val="dk1"/>
-                          </a:fontRef>
-                        </wps:style>
-                        <wps:txbx>
-                          <w:txbxContent>
-                            <w:p>
-                              <w:pPr>
-                                <w:rPr>
-                                  <w:sz w:val="16"/>
-                                </w:rPr>
-                              </w:pPr>
-                              <w:r>
-                                <w:rPr>
-                                  <w:sz w:val="16"/>
-                                </w:rPr>
-                                <w:t xml:space="preserve">Packet Payload </w:t>
-                              </w:r>
-                            </w:p>
-                            <w:p>
-                              <w:pPr>
-                                <w:rPr>
-                                  <w:sz w:val="16"/>
-                                </w:rPr>
-                              </w:pPr>
-                              <w:r>
-                                <w:rPr>
-                                  <w:sz w:val="16"/>
-                                </w:rPr>
-                                <w:t>Processing (PPP)</w:t>
-                              </w:r>
-                            </w:p>
-                          </w:txbxContent>
-                        </wps:txbx>
-                        <wps:bodyPr rot="0" spcFirstLastPara="0" vertOverflow="overflow" horzOverflow="overflow" vert="horz" wrap="square" lIns="91440" tIns="45720" rIns="91440" bIns="45720" numCol="1" spcCol="0" rtlCol="0" fromWordArt="0" anchor="t" anchorCtr="0" forceAA="0" compatLnSpc="1">
-                          <a:prstTxWarp prst="textNoShape">
-                            <a:avLst/>
-                          </a:prstTxWarp>
-                          <a:noAutofit/>
-                        </wps:bodyPr>
-                      </wps:wsp>
-                      <wps:wsp>
-                        <wps:cNvPr id="71" name="Rectangle 71"/>
-                        <wps:cNvSpPr>
-                          <a:spLocks noChangeAspect="1"/>
-                        </wps:cNvSpPr>
-                        <wps:spPr>
-                          <a:xfrm>
-                            <a:off x="6061166" y="228600"/>
-                            <a:ext cx="114300" cy="800100"/>
-                          </a:xfrm>
-                          <a:prstGeom prst="rect">
-                            <a:avLst/>
-                          </a:prstGeom>
-                        </wps:spPr>
-                        <wps:style>
-                          <a:lnRef idx="2">
-                            <a:schemeClr val="accent3">
-                              <a:shade val="50000"/>
-                            </a:schemeClr>
-                          </a:lnRef>
-                          <a:fillRef idx="1">
-                            <a:schemeClr val="accent3"/>
-                          </a:fillRef>
-                          <a:effectRef idx="0">
-                            <a:schemeClr val="accent3"/>
-                          </a:effectRef>
-                          <a:fontRef idx="minor">
-                            <a:schemeClr val="lt1"/>
-                          </a:fontRef>
-                        </wps:style>
-                        <wps:bodyPr rot="0" spcFirstLastPara="0" vertOverflow="overflow" horzOverflow="overflow" vert="horz" wrap="square" lIns="91440" tIns="45720" rIns="91440" bIns="45720" numCol="1" spcCol="0" rtlCol="0" fromWordArt="0" anchor="ctr" anchorCtr="0" forceAA="0" compatLnSpc="1">
-                          <a:prstTxWarp prst="textNoShape">
-                            <a:avLst/>
-                          </a:prstTxWarp>
-                          <a:noAutofit/>
-                        </wps:bodyPr>
-                      </wps:wsp>
-                      <wps:wsp>
-                        <wps:cNvPr id="72" name="Text Box 72"/>
-                        <wps:cNvSpPr txBox="1">
-                          <a:spLocks noChangeAspect="1"/>
-                        </wps:cNvSpPr>
-                        <wps:spPr>
-                          <a:xfrm>
-                            <a:off x="5950131" y="457200"/>
-                            <a:ext cx="343535" cy="335280"/>
-                          </a:xfrm>
-                          <a:prstGeom prst="rect">
-                            <a:avLst/>
-                          </a:prstGeom>
-                          <a:noFill/>
-                          <a:ln>
-                            <a:noFill/>
-                          </a:ln>
-                          <a:effectLst/>
-                        </wps:spPr>
-                        <wps:style>
-                          <a:lnRef idx="0">
-                            <a:schemeClr val="accent1"/>
-                          </a:lnRef>
-                          <a:fillRef idx="0">
-                            <a:schemeClr val="accent1"/>
-                          </a:fillRef>
-                          <a:effectRef idx="0">
-                            <a:schemeClr val="accent1"/>
-                          </a:effectRef>
-                          <a:fontRef idx="minor">
-                            <a:schemeClr val="dk1"/>
-                          </a:fontRef>
-                        </wps:style>
-                        <wps:txbx>
-                          <w:txbxContent>
-                            <w:p>
-                              <w:r>
-                                <w:t>PHS</w:t>
+                                <w:t>PPP</w:t>
                               </w:r>
                             </w:p>
                           </w:txbxContent>
@@ -3010,181 +3849,17 @@
                           <a:noAutofit/>
                         </wps:bodyPr>
                       </wps:wsp>
-                      <wps:wsp>
-                        <wps:cNvPr id="73" name="Straight Arrow Connector 73"/>
-                        <wps:cNvCnPr>
-                          <a:cxnSpLocks noChangeAspect="1"/>
-                        </wps:cNvCnPr>
-                        <wps:spPr>
-                          <a:xfrm>
-                            <a:off x="5715000" y="235131"/>
-                            <a:ext cx="342900" cy="0"/>
-                          </a:xfrm>
-                          <a:prstGeom prst="straightConnector1">
-                            <a:avLst/>
-                          </a:prstGeom>
-                          <a:ln>
-                            <a:tailEnd type="triangle"/>
-                          </a:ln>
-                        </wps:spPr>
-                        <wps:style>
-                          <a:lnRef idx="1">
-                            <a:schemeClr val="accent1"/>
-                          </a:lnRef>
-                          <a:fillRef idx="0">
-                            <a:schemeClr val="accent1"/>
-                          </a:fillRef>
-                          <a:effectRef idx="0">
-                            <a:schemeClr val="accent1"/>
-                          </a:effectRef>
-                          <a:fontRef idx="minor">
-                            <a:schemeClr val="tx1"/>
-                          </a:fontRef>
-                        </wps:style>
-                        <wps:bodyPr/>
-                      </wps:wsp>
-                      <wps:wsp>
-                        <wps:cNvPr id="74" name="Straight Arrow Connector 74"/>
-                        <wps:cNvCnPr>
-                          <a:cxnSpLocks noChangeAspect="1"/>
-                        </wps:cNvCnPr>
-                        <wps:spPr>
-                          <a:xfrm>
-                            <a:off x="5832566" y="463731"/>
-                            <a:ext cx="228600" cy="0"/>
-                          </a:xfrm>
-                          <a:prstGeom prst="straightConnector1">
-                            <a:avLst/>
-                          </a:prstGeom>
-                          <a:ln>
-                            <a:tailEnd type="triangle"/>
-                          </a:ln>
-                        </wps:spPr>
-                        <wps:style>
-                          <a:lnRef idx="1">
-                            <a:schemeClr val="accent1"/>
-                          </a:lnRef>
-                          <a:fillRef idx="0">
-                            <a:schemeClr val="accent1"/>
-                          </a:fillRef>
-                          <a:effectRef idx="0">
-                            <a:schemeClr val="accent1"/>
-                          </a:effectRef>
-                          <a:fontRef idx="minor">
-                            <a:schemeClr val="tx1"/>
-                          </a:fontRef>
-                        </wps:style>
-                        <wps:bodyPr/>
-                      </wps:wsp>
                     </wpg:wgp>
                   </a:graphicData>
                 </a:graphic>
-                <wp14:sizeRelH relativeFrom="margin">
-                  <wp14:pctWidth>0</wp14:pctWidth>
-                </wp14:sizeRelH>
-                <wp14:sizeRelV relativeFrom="margin">
-                  <wp14:pctHeight>0</wp14:pctHeight>
-                </wp14:sizeRelV>
               </wp:anchor>
             </w:drawing>
           </mc:Choice>
           <mc:Fallback>
             <w:pict>
-              <v:group w14:anchorId="64A1C43E" id="Group 37" o:spid="_x0000_s1026" style="position:absolute;margin-left:4pt;margin-top:30.95pt;width:495.35pt;height:134.65pt;z-index:251742208;mso-width-relative:margin;mso-height-relative:margin" coordsize="6293666,1709964" o:gfxdata="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">
-                <v:shapetype id="_x0000_t23" coordsize="21600,21600" o:spt="23" adj="5400" path="m0,10800qy10800,,21600,10800,10800,21600,,10800xm@0,10800qy10800@2@1,10800,10800@0@0,10800xe">
-                  <v:formulas>
-                    <v:f eqn="val #0"/>
-                    <v:f eqn="sum width 0 #0"/>
-                    <v:f eqn="sum height 0 #0"/>
-                    <v:f eqn="prod @0 2929 10000"/>
-                    <v:f eqn="sum width 0 @3"/>
-                    <v:f eqn="sum height 0 @3"/>
-                  </v:formulas>
-                  <v:path o:connecttype="custom" o:connectlocs="10800,0;3163,3163;0,10800;3163,18437;10800,21600;18437,18437;21600,10800;18437,3163" textboxrect="3163,3163,18437,18437"/>
-                  <v:handles>
-                    <v:h position="#0,center" xrange="0,10800"/>
-                  </v:handles>
-                </v:shapetype>
-                <v:shape id="Donut 12" o:spid="_x0000_s1027" type="#_x0000_t23" style="position:absolute;left:1946366;top:111034;width:571500;height:571500;visibility:visible;mso-wrap-style:square;v-text-anchor:middle" o:gfxdata="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" fillcolor="#ed7d31 [3205]" strokecolor="white [3201]" strokeweight="1.5pt">
-                  <v:stroke joinstyle="miter"/>
-                  <v:path arrowok="t"/>
-                  <o:lock v:ext="edit" aspectratio="t"/>
-                </v:shape>
-                <v:shape id="Donut 13" o:spid="_x0000_s1028" type="#_x0000_t23" style="position:absolute;left:1946366;top:339634;width:571500;height:571500;visibility:visible;mso-wrap-style:square;v-text-anchor:middle" o:gfxdata="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" fillcolor="#ed7d31 [3205]" strokecolor="white [3201]" strokeweight="1.5pt">
-                  <v:stroke joinstyle="miter"/>
-                  <v:path arrowok="t"/>
-                  <o:lock v:ext="edit" aspectratio="t"/>
-                </v:shape>
-                <v:shape id="Donut 14" o:spid="_x0000_s1029" type="#_x0000_t23" style="position:absolute;left:1946366;top:685800;width:571500;height:529590;visibility:visible;mso-wrap-style:square;v-text-anchor:middle" o:gfxdata="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" adj="5004" fillcolor="#ed7d31 [3205]" strokecolor="white [3201]" strokeweight="1.5pt">
-                  <v:stroke joinstyle="miter"/>
-                  <v:path arrowok="t"/>
-                  <o:lock v:ext="edit" aspectratio="t"/>
-                </v:shape>
-                <v:rect id="Rectangle 15" o:spid="_x0000_s1030" style="position:absolute;left:2860766;top:222068;width:685800;height:342900;visibility:visible;mso-wrap-style:square;v-text-anchor:middle" o:gfxdata="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" fillcolor="#70ad47 [3209]" strokecolor="#375623 [1609]" strokeweight="1pt">
-                  <v:path arrowok="t"/>
-                  <o:lock v:ext="edit" aspectratio="t"/>
-                </v:rect>
-                <v:rect id="Rectangle 16" o:spid="_x0000_s1031" style="position:absolute;left:2971800;top:450668;width:685800;height:342900;visibility:visible;mso-wrap-style:square;v-text-anchor:middle" o:gfxdata="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" fillcolor="#70ad47 [3209]" strokecolor="#375623 [1609]" strokeweight="1pt">
-                  <v:path arrowok="t"/>
-                  <o:lock v:ext="edit" aspectratio="t"/>
-                </v:rect>
-                <v:rect id="Rectangle 17" o:spid="_x0000_s1032" style="position:absolute;left:3089366;top:685800;width:685800;height:342900;visibility:visible;mso-wrap-style:square;v-text-anchor:middle" o:gfxdata="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" fillcolor="#70ad47 [3209]" strokecolor="#375623 [1609]" strokeweight="1pt">
-                  <v:path arrowok="t"/>
-                  <o:lock v:ext="edit" aspectratio="t"/>
-                </v:rect>
-                <v:rect id="Rectangle 18" o:spid="_x0000_s1033" style="position:absolute;left:4003766;top:222068;width:685800;height:342900;visibility:visible;mso-wrap-style:square;v-text-anchor:middle" o:gfxdata="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" fillcolor="#70ad47 [3209]" strokecolor="#375623 [1609]" strokeweight="1pt">
-                  <v:path arrowok="t"/>
-                  <o:lock v:ext="edit" aspectratio="t"/>
-                </v:rect>
-                <v:rect id="Rectangle 19" o:spid="_x0000_s1034" style="position:absolute;left:4114800;top:450668;width:685800;height:342900;visibility:visible;mso-wrap-style:square;v-text-anchor:middle" o:gfxdata="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" fillcolor="#70ad47 [3209]" strokecolor="#375623 [1609]" strokeweight="1pt">
-                  <v:path arrowok="t"/>
-                  <o:lock v:ext="edit" aspectratio="t"/>
-                </v:rect>
-                <v:rect id="Rectangle 20" o:spid="_x0000_s1035" style="position:absolute;left:4232366;top:685800;width:685800;height:342900;visibility:visible;mso-wrap-style:square;v-text-anchor:middle" o:gfxdata="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" fillcolor="#70ad47 [3209]" strokecolor="#375623 [1609]" strokeweight="1pt">
-                  <v:path arrowok="t"/>
-                  <o:lock v:ext="edit" aspectratio="t"/>
-                </v:rect>
-                <v:rect id="Rectangle 23" o:spid="_x0000_s1036" style="position:absolute;left:5035731;top:228600;width:685800;height:342900;visibility:visible;mso-wrap-style:square;v-text-anchor:middle" o:gfxdata="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" fillcolor="#70ad47 [3209]" strokecolor="#375623 [1609]" strokeweight="1pt">
-                  <v:path arrowok="t"/>
-                  <o:lock v:ext="edit" aspectratio="t"/>
-                </v:rect>
-                <v:rect id="Rectangle 24" o:spid="_x0000_s1037" style="position:absolute;left:5146766;top:457200;width:685800;height:342900;visibility:visible;mso-wrap-style:square;v-text-anchor:middle" o:gfxdata="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" fillcolor="#70ad47 [3209]" strokecolor="#375623 [1609]" strokeweight="1pt">
-                  <v:path arrowok="t"/>
-                  <o:lock v:ext="edit" aspectratio="t"/>
-                </v:rect>
-                <v:rect id="Rectangle 29" o:spid="_x0000_s1038" style="position:absolute;left:5264331;top:692331;width:685800;height:342900;visibility:visible;mso-wrap-style:square;v-text-anchor:middle" o:gfxdata="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" fillcolor="#70ad47 [3209]" strokecolor="#375623 [1609]" strokeweight="1pt">
-                  <v:path arrowok="t"/>
-                  <o:lock v:ext="edit" aspectratio="t"/>
-                </v:rect>
-                <v:rect id="Rectangle 33" o:spid="_x0000_s1039" style="position:absolute;left:1149531;top:228600;width:571500;height:914400;visibility:visible;mso-wrap-style:square;v-text-anchor:middle" o:gfxdata="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" fillcolor="#ed7d31 [3205]" strokecolor="white [3201]" strokeweight="1.5pt">
-                  <v:path arrowok="t"/>
-                  <o:lock v:ext="edit" aspectratio="t"/>
-                  <v:textbox>
-                    <w:txbxContent>
-                      <w:p>
-                        <w:pPr>
-                          <w:jc w:val="center"/>
-                        </w:pPr>
-                        <w:proofErr w:type="spellStart"/>
-                        <w:r>
-                          <w:t>Pcap</w:t>
-                        </w:r>
-                        <w:proofErr w:type="spellEnd"/>
-                      </w:p>
-                      <w:p>
-                        <w:pPr>
-                          <w:jc w:val="center"/>
-                        </w:pPr>
-                        <w:r>
-                          <w:t>Filter</w:t>
-                        </w:r>
-                      </w:p>
-                    </w:txbxContent>
-                  </v:textbox>
-                </v:rect>
-                <v:rect id="Rectangle 34" o:spid="_x0000_s1040" style="position:absolute;left:463731;top:228600;width:457200;height:914400;visibility:visible;mso-wrap-style:square;v-text-anchor:middle" o:gfxdata="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" fillcolor="#ed7d31 [3205]" strokecolor="white [3201]" strokeweight="1.5pt">
-                  <v:path arrowok="t"/>
-                  <o:lock v:ext="edit" aspectratio="t"/>
+              <v:group w14:anchorId="0C0E2AF0" id="Group 189" o:spid="_x0000_s1062" style="position:absolute;left:0;text-align:left;margin-left:112.3pt;margin-top:1.6pt;width:243pt;height:3in;z-index:251744256" coordsize="3086100,2743200" o:gfxdata="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">
+                <v:rect id="Rectangle 153" o:spid="_x0000_s1063" style="position:absolute;top:772511;width:572003;height:1505585;visibility:visible;mso-wrap-style:square;v-text-anchor:middle" o:gfxdata="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" fillcolor="#70ad47 [3209]" strokecolor="#375623 [1609]" strokeweight="1pt"/>
+                <v:rect id="Rectangle 155" o:spid="_x0000_s1064" style="position:absolute;left:575442;top:338959;width:1944174;height:463681;visibility:visible;mso-wrap-style:square;v-text-anchor:middle" o:gfxdata="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" fillcolor="#5b9bd5 [3204]" strokecolor="white [3201]" strokeweight="1.5pt">
                   <v:textbox>
                     <w:txbxContent>
                       <w:p>
@@ -3192,455 +3867,174 @@
                           <w:jc w:val="center"/>
                         </w:pPr>
                         <w:r>
-                          <w:t>SKB</w:t>
+                          <w:t>Config/Register</w:t>
                         </w:r>
                       </w:p>
                     </w:txbxContent>
                   </v:textbox>
                 </v:rect>
-                <v:shapetype id="_x0000_t93" coordsize="21600,21600" o:spt="93" adj="16200,5400" path="m@0,0l@0@1,3375@1,3375@2@0@2@0,21600,21600,10800xem1350@1l1350@2,2700@2,2700@1xem0@1l0@2,675@2,675@1xe">
-                  <v:stroke joinstyle="miter"/>
-                  <v:formulas>
-                    <v:f eqn="val #0"/>
-                    <v:f eqn="val #1"/>
-                    <v:f eqn="sum height 0 #1"/>
-                    <v:f eqn="sum 10800 0 #1"/>
-                    <v:f eqn="sum width 0 #0"/>
-                    <v:f eqn="prod @4 @3 10800"/>
-                    <v:f eqn="sum width 0 @5"/>
-                  </v:formulas>
-                  <v:path o:connecttype="custom" o:connectlocs="@0,0;0,10800;@0,21600;21600,10800" o:connectangles="270,180,90,0" textboxrect="3375,@1,@6,@2"/>
-                  <v:handles>
-                    <v:h position="#0,#1" xrange="3375,21600" yrange="0,10800"/>
-                  </v:handles>
-                </v:shapetype>
-                <v:shape id="Striped Right Arrow 35" o:spid="_x0000_s1041" type="#_x0000_t93" style="position:absolute;top:248194;width:457200;height:228600;visibility:visible;mso-wrap-style:square;v-text-anchor:middle" o:gfxdata="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" fillcolor="#ed7d31 [3205]" strokecolor="white [3201]" strokeweight="1.5pt">
-                  <v:path arrowok="t"/>
-                  <o:lock v:ext="edit" aspectratio="t"/>
-                </v:shape>
-                <v:shape id="Striped Right Arrow 36" o:spid="_x0000_s1042" type="#_x0000_t93" style="position:absolute;top:933994;width:457200;height:228600;visibility:visible;mso-wrap-style:square;v-text-anchor:middle" o:gfxdata="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" fillcolor="#ed7d31 [3205]" strokecolor="white [3201]" strokeweight="1.5pt">
-                  <v:path arrowok="t"/>
-                  <o:lock v:ext="edit" aspectratio="t"/>
-                </v:shape>
-                <v:shapetype id="_x0000_t32" coordsize="21600,21600" o:spt="32" o:oned="t" path="m0,0l21600,21600e" filled="f">
-                  <v:path arrowok="t" fillok="f" o:connecttype="none"/>
-                  <o:lock v:ext="edit" shapetype="t"/>
-                </v:shapetype>
-                <v:shape id="Straight Arrow Connector 41" o:spid="_x0000_s1043" type="#_x0000_t32" style="position:absolute;left:3546566;top:235131;width:457200;height:0;visibility:visible;mso-wrap-style:square" o:connectortype="straight" o:gfxdata="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" strokecolor="#5b9bd5 [3204]" strokeweight=".5pt">
-                  <v:stroke endarrow="block" joinstyle="miter"/>
-                  <o:lock v:ext="edit" aspectratio="t" shapetype="f"/>
-                </v:shape>
-                <v:shape id="Straight Arrow Connector 42" o:spid="_x0000_s1044" type="#_x0000_t32" style="position:absolute;left:3657600;top:574765;width:457200;height:0;visibility:visible;mso-wrap-style:square" o:connectortype="straight" o:gfxdata="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" strokecolor="#5b9bd5 [3204]" strokeweight=".5pt">
-                  <v:stroke endarrow="block" joinstyle="miter"/>
-                  <o:lock v:ext="edit" aspectratio="t" shapetype="f"/>
-                </v:shape>
-                <v:shape id="Straight Arrow Connector 43" o:spid="_x0000_s1045" type="#_x0000_t32" style="position:absolute;left:3775166;top:809897;width:457200;height:0;visibility:visible;mso-wrap-style:square" o:connectortype="straight" o:gfxdata="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" strokecolor="#5b9bd5 [3204]" strokeweight=".5pt">
-                  <v:stroke endarrow="block" joinstyle="miter"/>
-                  <o:lock v:ext="edit" aspectratio="t" shapetype="f"/>
-                </v:shape>
-                <v:shape id="Straight Arrow Connector 44" o:spid="_x0000_s1046" type="#_x0000_t32" style="position:absolute;left:4689566;top:235131;width:342900;height:0;visibility:visible;mso-wrap-style:square" o:connectortype="straight" o:gfxdata="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" strokecolor="#5b9bd5 [3204]" strokeweight=".5pt">
-                  <v:stroke endarrow="block" joinstyle="miter"/>
-                  <o:lock v:ext="edit" aspectratio="t" shapetype="f"/>
-                </v:shape>
-                <v:shape id="Straight Arrow Connector 45" o:spid="_x0000_s1047" type="#_x0000_t32" style="position:absolute;left:4800600;top:581297;width:342900;height:0;visibility:visible;mso-wrap-style:square" o:connectortype="straight" o:gfxdata="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" strokecolor="#5b9bd5 [3204]" strokeweight=".5pt">
-                  <v:stroke endarrow="block" joinstyle="miter"/>
-                  <o:lock v:ext="edit" aspectratio="t" shapetype="f"/>
-                </v:shape>
-                <v:shape id="Straight Arrow Connector 46" o:spid="_x0000_s1048" type="#_x0000_t32" style="position:absolute;left:4918166;top:809897;width:342900;height:0;visibility:visible;mso-wrap-style:square" o:connectortype="straight" o:gfxdata="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" strokecolor="#5b9bd5 [3204]" strokeweight=".5pt">
-                  <v:stroke endarrow="block" joinstyle="miter"/>
-                  <o:lock v:ext="edit" aspectratio="t" shapetype="f"/>
-                </v:shape>
-                <v:shape id="Straight Arrow Connector 47" o:spid="_x0000_s1049" type="#_x0000_t32" style="position:absolute;left:1717766;top:235131;width:228600;height:0;visibility:visible;mso-wrap-style:square" o:connectortype="straight" o:gfxdata="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" strokecolor="#5b9bd5 [3204]" strokeweight=".5pt">
-                  <v:stroke endarrow="block" joinstyle="miter"/>
-                  <o:lock v:ext="edit" aspectratio="t" shapetype="f"/>
-                </v:shape>
-                <v:shape id="Straight Arrow Connector 48" o:spid="_x0000_s1050" type="#_x0000_t32" style="position:absolute;left:1717766;top:463731;width:228600;height:0;visibility:visible;mso-wrap-style:square" o:connectortype="straight" o:gfxdata="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" strokecolor="#5b9bd5 [3204]" strokeweight=".5pt">
-                  <v:stroke endarrow="block" joinstyle="miter"/>
-                  <o:lock v:ext="edit" aspectratio="t" shapetype="f"/>
-                </v:shape>
-                <v:shape id="Straight Arrow Connector 49" o:spid="_x0000_s1051" type="#_x0000_t32" style="position:absolute;left:1717766;top:809897;width:228600;height:0;visibility:visible;mso-wrap-style:square" o:connectortype="straight" o:gfxdata="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" strokecolor="#5b9bd5 [3204]" strokeweight=".5pt">
-                  <v:stroke endarrow="block" joinstyle="miter"/>
-                  <o:lock v:ext="edit" aspectratio="t" shapetype="f"/>
-                </v:shape>
-                <v:shape id="Straight Arrow Connector 50" o:spid="_x0000_s1052" type="#_x0000_t32" style="position:absolute;left:914400;top:581297;width:228600;height:0;visibility:visible;mso-wrap-style:square" o:connectortype="straight" o:gfxdata="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" strokecolor="#5b9bd5 [3204]" strokeweight=".5pt">
-                  <v:stroke endarrow="block" joinstyle="miter"/>
-                  <o:lock v:ext="edit" aspectratio="t" shapetype="f"/>
-                </v:shape>
-                <v:shapetype id="_x0000_t202" coordsize="21600,21600" o:spt="202" path="m0,0l0,21600,21600,21600,21600,0xe">
-                  <v:stroke joinstyle="miter"/>
-                  <v:path gradientshapeok="t" o:connecttype="rect"/>
-                </v:shapetype>
-                <v:shape id="Text Box 51" o:spid="_x0000_s1053" type="#_x0000_t202" style="position:absolute;width:466090;height:341630;visibility:visible;mso-wrap-style:none;v-text-anchor:top" o:gfxdata="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" filled="f" stroked="f">
-                  <v:path arrowok="t"/>
-                  <o:lock v:ext="edit" aspectratio="t"/>
-                  <v:textbox>
+                <v:rect id="Rectangle 154" o:spid="_x0000_s1065" style="position:absolute;left:575442;top:772511;width:572003;height:1505585;visibility:visible;mso-wrap-style:square;v-text-anchor:middle" o:gfxdata="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" fillcolor="#5b9bd5 [3204]" strokecolor="#1f4d78 [1604]" strokeweight="1pt"/>
+                <v:shape id="Text Box 161" o:spid="_x0000_s1066" type="#_x0000_t202" style="position:absolute;left:575442;top:1229711;width:460375;height:457200;visibility:visible;mso-wrap-style:none;v-text-anchor:top" o:gfxdata="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" filled="f" stroked="f">
+                  <v:textbox style="layout-flow:vertical-ideographic">
                     <w:txbxContent>
                       <w:p>
                         <w:r>
-                          <w:t>Eth0</w:t>
+                          <w:t>Pfring</w:t>
                         </w:r>
                       </w:p>
                     </w:txbxContent>
                   </v:textbox>
                 </v:shape>
-                <v:shape id="Text Box 52" o:spid="_x0000_s1054" type="#_x0000_t202" style="position:absolute;top:679268;width:466090;height:341630;visibility:visible;mso-wrap-style:none;v-text-anchor:top" o:gfxdata="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" filled="f" stroked="f">
-                  <v:path arrowok="t"/>
-                  <o:lock v:ext="edit" aspectratio="t"/>
+                <v:rect id="Rectangle 164" o:spid="_x0000_s1067" style="position:absolute;left:567559;width:1941830;height:342900;visibility:visible;mso-wrap-style:square;v-text-anchor:middle" o:gfxdata="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" fillcolor="#a5a5a5 [3206]" strokecolor="#525252 [1606]" strokeweight="1pt">
                   <v:textbox>
                     <w:txbxContent>
                       <w:p>
+                        <w:pPr>
+                          <w:jc w:val="center"/>
+                        </w:pPr>
                         <w:r>
-                          <w:t>Eth0</w:t>
+                          <w:t>AMQP</w:t>
+                        </w:r>
+                      </w:p>
+                    </w:txbxContent>
+                  </v:textbox>
+                </v:rect>
+                <v:rect id="Rectangle 163" o:spid="_x0000_s1068" style="position:absolute;left:1828800;top:788276;width:685132;height:1488440;visibility:visible;mso-wrap-style:square;v-text-anchor:middle" o:gfxdata="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" fillcolor="#5b9bd5 [3204]" strokecolor="#1f4d78 [1604]" strokeweight="1pt"/>
+                <v:rect id="Rectangle 167" o:spid="_x0000_s1069" style="position:absolute;left:1143000;top:796159;width:685132;height:1479550;visibility:visible;mso-wrap-style:square;v-text-anchor:middle" o:gfxdata="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" fillcolor="#5b9bd5 [3204]" strokecolor="white [3201]" strokeweight="1.5pt"/>
+                <v:shape id="Text Box 162" o:spid="_x0000_s1070" type="#_x0000_t202" style="position:absolute;top:1229711;width:460375;height:676275;visibility:visible;mso-wrap-style:none;v-text-anchor:top" o:gfxdata="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" filled="f" stroked="f">
+                  <v:textbox style="layout-flow:vertical-ideographic">
+                    <w:txbxContent>
+                      <w:p>
+                        <w:r>
+                          <w:t>Netw Intf</w:t>
                         </w:r>
                       </w:p>
                     </w:txbxContent>
                   </v:textbox>
                 </v:shape>
-                <v:shape id="Text Box 53" o:spid="_x0000_s1055" type="#_x0000_t202" style="position:absolute;left:1939834;top:1254034;width:802005;height:455930;visibility:visible;mso-wrap-style:square;v-text-anchor:top" o:gfxdata="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" filled="f" stroked="f">
-                  <v:path arrowok="t"/>
-                  <o:lock v:ext="edit" aspectratio="t"/>
-                  <v:textbox>
+                <v:shape id="Text Box 168" o:spid="_x0000_s1071" type="#_x0000_t202" style="position:absolute;left:1245476;top:1024759;width:579755;height:1029970;visibility:visible;mso-wrap-style:none;v-text-anchor:top" o:gfxdata="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" filled="f" stroked="f">
+                  <v:textbox style="layout-flow:vertical-ideographic">
                     <w:txbxContent>
                       <w:p>
-                        <w:pPr>
-                          <w:rPr>
-                            <w:sz w:val="16"/>
-                          </w:rPr>
-                        </w:pPr>
                         <w:r>
-                          <w:rPr>
-                            <w:sz w:val="16"/>
-                          </w:rPr>
-                          <w:t xml:space="preserve">Load </w:t>
+                          <w:t>Load Balancer</w:t>
                         </w:r>
                       </w:p>
                       <w:p>
-                        <w:pPr>
-                          <w:rPr>
-                            <w:sz w:val="16"/>
-                          </w:rPr>
-                        </w:pPr>
                         <w:r>
-                          <w:rPr>
-                            <w:sz w:val="16"/>
-                          </w:rPr>
-                          <w:t>Balancer</w:t>
-                        </w:r>
-                      </w:p>
-                      <w:p>
-                        <w:pPr>
-                          <w:rPr>
-                            <w:sz w:val="16"/>
-                          </w:rPr>
-                        </w:pPr>
-                        <w:r>
-                          <w:rPr>
-                            <w:sz w:val="16"/>
-                          </w:rPr>
-                          <w:t>(MAC/</w:t>
-                        </w:r>
-                        <w:proofErr w:type="spellStart"/>
-                        <w:r>
-                          <w:rPr>
-                            <w:sz w:val="16"/>
-                          </w:rPr>
-                          <w:t>IPaddr</w:t>
-                        </w:r>
-                        <w:proofErr w:type="spellEnd"/>
-                        <w:r>
-                          <w:rPr>
-                            <w:sz w:val="16"/>
-                          </w:rPr>
-                          <w:t>)</w:t>
+                          <w:t>(Thread Mgmt)</w:t>
                         </w:r>
                       </w:p>
                     </w:txbxContent>
                   </v:textbox>
                 </v:shape>
-                <v:shape id="Text Box 54" o:spid="_x0000_s1056" type="#_x0000_t202" style="position:absolute;left:3089366;top:1025434;width:802005;height:459740;visibility:visible;mso-wrap-style:square;v-text-anchor:top" o:gfxdata="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" filled="f" stroked="f">
-                  <v:path arrowok="t"/>
-                  <o:lock v:ext="edit" aspectratio="t"/>
-                  <v:textbox>
+                <v:shape id="Text Box 165" o:spid="_x0000_s1072" type="#_x0000_t202" style="position:absolute;left:1939159;top:1024759;width:460375;height:847090;visibility:visible;mso-wrap-style:none;v-text-anchor:top" o:gfxdata="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" filled="f" stroked="f">
+                  <v:textbox style="layout-flow:vertical-ideographic">
                     <w:txbxContent>
                       <w:p>
-                        <w:pPr>
-                          <w:rPr>
-                            <w:sz w:val="16"/>
-                          </w:rPr>
-                        </w:pPr>
                         <w:r>
-                          <w:rPr>
-                            <w:sz w:val="16"/>
-                          </w:rPr>
-                          <w:t>L</w:t>
-                        </w:r>
-                        <w:r>
-                          <w:rPr>
-                            <w:sz w:val="16"/>
-                          </w:rPr>
-                          <w:t xml:space="preserve">2 Filter </w:t>
-                        </w:r>
-                      </w:p>
-                      <w:p>
-                        <w:pPr>
-                          <w:rPr>
-                            <w:sz w:val="16"/>
-                          </w:rPr>
-                        </w:pPr>
-                        <w:r>
-                          <w:rPr>
-                            <w:sz w:val="16"/>
-                          </w:rPr>
-                          <w:t xml:space="preserve">Rulesets </w:t>
-                        </w:r>
-                      </w:p>
-                      <w:p>
-                        <w:pPr>
-                          <w:rPr>
-                            <w:sz w:val="16"/>
-                          </w:rPr>
-                        </w:pPr>
-                        <w:r>
-                          <w:rPr>
-                            <w:sz w:val="16"/>
-                          </w:rPr>
-                          <w:t xml:space="preserve">(MAC </w:t>
-                        </w:r>
-                        <w:proofErr w:type="spellStart"/>
-                        <w:r>
-                          <w:rPr>
-                            <w:sz w:val="16"/>
-                          </w:rPr>
-                          <w:t>Addr</w:t>
-                        </w:r>
-                        <w:proofErr w:type="spellEnd"/>
-                        <w:r>
-                          <w:rPr>
-                            <w:sz w:val="16"/>
-                          </w:rPr>
-                          <w:t>)</w:t>
+                          <w:t>L2/L3 Filters</w:t>
                         </w:r>
                       </w:p>
                     </w:txbxContent>
                   </v:textbox>
                 </v:shape>
-                <v:shape id="Text Box 55" o:spid="_x0000_s1057" type="#_x0000_t202" style="position:absolute;left:4232366;top:1025434;width:802005;height:455930;visibility:visible;mso-wrap-style:square;v-text-anchor:top" o:gfxdata="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" filled="f" stroked="f">
-                  <v:path arrowok="t"/>
-                  <o:lock v:ext="edit" aspectratio="t"/>
+                <v:rect id="Rectangle 169" o:spid="_x0000_s1073" style="position:absolute;left:575442;top:2286000;width:1934845;height:457200;visibility:visible;mso-wrap-style:square;v-text-anchor:middle" o:gfxdata="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" fillcolor="#5b9bd5 [3204]" strokecolor="white [3201]" strokeweight="1.5pt">
                   <v:textbox>
                     <w:txbxContent>
                       <w:p>
                         <w:pPr>
-                          <w:rPr>
-                            <w:sz w:val="16"/>
-                          </w:rPr>
+                          <w:jc w:val="center"/>
                         </w:pPr>
                         <w:r>
-                          <w:rPr>
-                            <w:sz w:val="16"/>
-                          </w:rPr>
-                          <w:t>L</w:t>
+                          <w:t>Logging</w:t>
                         </w:r>
-                        <w:r>
-                          <w:rPr>
-                            <w:sz w:val="16"/>
-                          </w:rPr>
-                          <w:t xml:space="preserve">3 Filter </w:t>
-                        </w:r>
-                      </w:p>
-                      <w:p>
-                        <w:pPr>
-                          <w:rPr>
-                            <w:sz w:val="16"/>
-                          </w:rPr>
-                        </w:pPr>
-                        <w:r>
-                          <w:rPr>
-                            <w:sz w:val="16"/>
-                          </w:rPr>
-                          <w:t xml:space="preserve">Rulesets </w:t>
-                        </w:r>
-                      </w:p>
-                      <w:p>
-                        <w:pPr>
-                          <w:rPr>
-                            <w:sz w:val="16"/>
-                          </w:rPr>
-                        </w:pPr>
-                        <w:r>
-                          <w:rPr>
-                            <w:sz w:val="16"/>
-                          </w:rPr>
-                          <w:t xml:space="preserve">(IP </w:t>
-                        </w:r>
-                        <w:proofErr w:type="spellStart"/>
-                        <w:r>
-                          <w:rPr>
-                            <w:sz w:val="16"/>
-                          </w:rPr>
-                          <w:t>Addr</w:t>
-                        </w:r>
-                        <w:proofErr w:type="spellEnd"/>
-                        <w:r>
-                          <w:rPr>
-                            <w:sz w:val="16"/>
-                          </w:rPr>
-                          <w:t>)</w:t>
-                        </w:r>
-                      </w:p>
-                      <w:p>
-                        <w:pPr>
-                          <w:rPr>
-                            <w:sz w:val="16"/>
-                          </w:rPr>
-                        </w:pPr>
                       </w:p>
                     </w:txbxContent>
                   </v:textbox>
-                </v:shape>
-                <v:shape id="Text Box 56" o:spid="_x0000_s1058" type="#_x0000_t202" style="position:absolute;left:5257800;top:1025434;width:802005;height:574040;visibility:visible;mso-wrap-style:square;v-text-anchor:top" o:gfxdata="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" filled="f" stroked="f">
-                  <v:path arrowok="t"/>
-                  <o:lock v:ext="edit" aspectratio="t"/>
-                  <v:textbox>
+                </v:rect>
+                <v:rect id="Rectangle 188" o:spid="_x0000_s1074" style="position:absolute;left:2514600;top:796159;width:571500;height:1485900;visibility:visible;mso-wrap-style:square;v-text-anchor:middle" o:gfxdata="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" fillcolor="#70ad47 [3209]" strokecolor="#375623 [1609]" strokeweight="1pt"/>
+                <v:shape id="Text Box 166" o:spid="_x0000_s1075" type="#_x0000_t202" style="position:absolute;left:2624959;top:1371600;width:344805;height:327660;visibility:visible;mso-wrap-style:none;v-text-anchor:top" o:gfxdata="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" filled="f" stroked="f">
+                  <v:textbox style="layout-flow:vertical-ideographic">
                     <w:txbxContent>
                       <w:p>
-                        <w:pPr>
-                          <w:rPr>
-                            <w:sz w:val="16"/>
-                          </w:rPr>
-                        </w:pPr>
                         <w:r>
-                          <w:rPr>
-                            <w:sz w:val="16"/>
-                          </w:rPr>
-                          <w:t xml:space="preserve">Packet Payload </w:t>
-                        </w:r>
-                      </w:p>
-                      <w:p>
-                        <w:pPr>
-                          <w:rPr>
-                            <w:sz w:val="16"/>
-                          </w:rPr>
-                        </w:pPr>
-                        <w:r>
-                          <w:rPr>
-                            <w:sz w:val="16"/>
-                          </w:rPr>
-                          <w:t>Processing (PPP)</w:t>
+                          <w:t>PPP</w:t>
                         </w:r>
                       </w:p>
                     </w:txbxContent>
                   </v:textbox>
                 </v:shape>
-                <v:rect id="Rectangle 71" o:spid="_x0000_s1059" style="position:absolute;left:6061166;top:228600;width:114300;height:800100;visibility:visible;mso-wrap-style:square;v-text-anchor:middle" o:gfxdata="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" fillcolor="#a5a5a5 [3206]" strokecolor="#525252 [1606]" strokeweight="1pt">
-                  <v:path arrowok="t"/>
-                  <o:lock v:ext="edit" aspectratio="t"/>
-                </v:rect>
-                <v:shape id="Text Box 72" o:spid="_x0000_s1060" type="#_x0000_t202" style="position:absolute;left:5950131;top:457200;width:343535;height:335280;visibility:visible;mso-wrap-style:none;v-text-anchor:top" o:gfxdata="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" filled="f" stroked="f">
-                  <v:path arrowok="t"/>
-                  <o:lock v:ext="edit" aspectratio="t"/>
-                  <v:textbox style="layout-flow:vertical-ideographic">
-                    <w:txbxContent>
-                      <w:p>
-                        <w:r>
-                          <w:t>PHS</w:t>
-                        </w:r>
-                      </w:p>
-                    </w:txbxContent>
-                  </v:textbox>
-                </v:shape>
-                <v:shape id="Straight Arrow Connector 73" o:spid="_x0000_s1061" type="#_x0000_t32" style="position:absolute;left:5715000;top:235131;width:342900;height:0;visibility:visible;mso-wrap-style:square" o:connectortype="straight" o:gfxdata="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" strokecolor="#5b9bd5 [3204]" strokeweight=".5pt">
-                  <v:stroke endarrow="block" joinstyle="miter"/>
-                  <o:lock v:ext="edit" aspectratio="t" shapetype="f"/>
-                </v:shape>
-                <v:shape id="Straight Arrow Connector 74" o:spid="_x0000_s1062" type="#_x0000_t32" style="position:absolute;left:5832566;top:463731;width:228600;height:0;visibility:visible;mso-wrap-style:square" o:connectortype="straight" o:gfxdata="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" strokecolor="#5b9bd5 [3204]" strokeweight=".5pt">
-                  <v:stroke endarrow="block" joinstyle="miter"/>
-                  <o:lock v:ext="edit" aspectratio="t" shapetype="f"/>
-                </v:shape>
                 <w10:wrap type="through"/>
-                <w10:anchorlock/>
               </v:group>
             </w:pict>
           </mc:Fallback>
         </mc:AlternateContent>
       </w:r>
-      <w:bookmarkEnd w:id="5"/>
-      <w:r>
-        <w:rPr>
-          <w:rFonts w:ascii="Times New Roman" w:eastAsia="Times New Roman" w:hAnsi="Times New Roman" w:cs="Times New Roman"/>
-          <w:noProof/>
-        </w:rPr>
-        <mc:AlternateContent>
-          <mc:Choice Requires="wps">
-            <w:drawing>
-              <wp:anchor distT="0" distB="0" distL="114300" distR="114300" simplePos="0" relativeHeight="251743232" behindDoc="0" locked="0" layoutInCell="1" allowOverlap="1" wp14:anchorId="3C523B00" wp14:editId="678D5730">
-                <wp:simplePos x="0" y="0"/>
-                <wp:positionH relativeFrom="column">
-                  <wp:posOffset>2565219</wp:posOffset>
-                </wp:positionH>
-                <wp:positionV relativeFrom="paragraph">
-                  <wp:posOffset>741045</wp:posOffset>
-                </wp:positionV>
-                <wp:extent cx="342900" cy="0"/>
-                <wp:effectExtent l="0" t="76200" r="38100" b="101600"/>
-                <wp:wrapNone/>
-                <wp:docPr id="57" name="Straight Arrow Connector 57"/>
-                <wp:cNvGraphicFramePr/>
-                <a:graphic xmlns:a="http://schemas.openxmlformats.org/drawingml/2006/main">
-                  <a:graphicData uri="http://schemas.microsoft.com/office/word/2010/wordprocessingShape">
-                    <wps:wsp>
-                      <wps:cNvCnPr/>
-                      <wps:spPr>
-                        <a:xfrm>
-                          <a:off x="0" y="0"/>
-                          <a:ext cx="342900" cy="0"/>
-                        </a:xfrm>
-                        <a:prstGeom prst="straightConnector1">
-                          <a:avLst/>
-                        </a:prstGeom>
-                        <a:ln>
-                          <a:tailEnd type="triangle"/>
-                        </a:ln>
-                      </wps:spPr>
-                      <wps:style>
-                        <a:lnRef idx="1">
-                          <a:schemeClr val="accent1"/>
-                        </a:lnRef>
-                        <a:fillRef idx="0">
-                          <a:schemeClr val="accent1"/>
-                        </a:fillRef>
-                        <a:effectRef idx="0">
-                          <a:schemeClr val="accent1"/>
-                        </a:effectRef>
-                        <a:fontRef idx="minor">
-                          <a:schemeClr val="tx1"/>
-                        </a:fontRef>
-                      </wps:style>
-                      <wps:bodyPr/>
-                    </wps:wsp>
-                  </a:graphicData>
-                </a:graphic>
-              </wp:anchor>
-            </w:drawing>
-          </mc:Choice>
-          <mc:Fallback>
-            <w:pict>
-              <v:shape w14:anchorId="2BCCF28B" id="Straight Arrow Connector 57" o:spid="_x0000_s1026" type="#_x0000_t32" style="position:absolute;margin-left:202pt;margin-top:58.35pt;width:27pt;height:0;z-index:251743232;visibility:visible;mso-wrap-style:square;mso-wrap-distance-left:9pt;mso-wrap-distance-top:0;mso-wrap-distance-right:9pt;mso-wrap-distance-bottom:0;mso-position-horizontal:absolute;mso-position-horizontal-relative:text;mso-position-vertical:absolute;mso-position-vertical-relative:text" o:gfxdata="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" strokecolor="#5b9bd5 [3204]" strokeweight=".5pt">
-                <v:stroke endarrow="block" joinstyle="miter"/>
-              </v:shape>
-            </w:pict>
-          </mc:Fallback>
-        </mc:AlternateContent>
-      </w:r>
-      <w:r>
-        <w:rPr>
-          <w:rFonts w:eastAsia="Times New Roman"/>
-        </w:rPr>
-        <w:t>Architecture</w:t>
-      </w:r>
-      <w:bookmarkEnd w:id="4"/>
     </w:p>
-    <w:p/>
+    <w:p>
+      <w:pPr>
+        <w:spacing w:before="100" w:beforeAutospacing="1" w:after="100" w:afterAutospacing="1"/>
+        <w:ind w:left="360"/>
+        <w:rPr>
+          <w:rFonts w:ascii="Times New Roman" w:eastAsia="Times New Roman" w:hAnsi="Times New Roman" w:cs="Times New Roman"/>
+        </w:rPr>
+      </w:pPr>
+    </w:p>
+    <w:p>
+      <w:pPr>
+        <w:spacing w:before="100" w:beforeAutospacing="1" w:after="100" w:afterAutospacing="1"/>
+        <w:ind w:left="360"/>
+        <w:rPr>
+          <w:rFonts w:ascii="Times New Roman" w:eastAsia="Times New Roman" w:hAnsi="Times New Roman" w:cs="Times New Roman"/>
+        </w:rPr>
+      </w:pPr>
+    </w:p>
+    <w:p>
+      <w:pPr>
+        <w:spacing w:before="100" w:beforeAutospacing="1" w:after="100" w:afterAutospacing="1"/>
+        <w:ind w:left="360"/>
+        <w:rPr>
+          <w:rFonts w:ascii="Times New Roman" w:eastAsia="Times New Roman" w:hAnsi="Times New Roman" w:cs="Times New Roman"/>
+        </w:rPr>
+      </w:pPr>
+    </w:p>
+    <w:p>
+      <w:pPr>
+        <w:spacing w:before="100" w:beforeAutospacing="1" w:after="100" w:afterAutospacing="1"/>
+        <w:ind w:left="360"/>
+        <w:rPr>
+          <w:rFonts w:ascii="Times New Roman" w:eastAsia="Times New Roman" w:hAnsi="Times New Roman" w:cs="Times New Roman"/>
+        </w:rPr>
+      </w:pPr>
+    </w:p>
+    <w:p>
+      <w:pPr>
+        <w:spacing w:before="100" w:beforeAutospacing="1" w:after="100" w:afterAutospacing="1"/>
+        <w:ind w:left="360"/>
+        <w:rPr>
+          <w:rFonts w:ascii="Times New Roman" w:eastAsia="Times New Roman" w:hAnsi="Times New Roman" w:cs="Times New Roman"/>
+        </w:rPr>
+      </w:pPr>
+    </w:p>
+    <w:p>
+      <w:pPr>
+        <w:spacing w:before="100" w:beforeAutospacing="1" w:after="100" w:afterAutospacing="1"/>
+        <w:ind w:left="360"/>
+        <w:rPr>
+          <w:rFonts w:ascii="Times New Roman" w:eastAsia="Times New Roman" w:hAnsi="Times New Roman" w:cs="Times New Roman"/>
+        </w:rPr>
+      </w:pPr>
+    </w:p>
+    <w:p>
+      <w:pPr>
+        <w:spacing w:before="100" w:beforeAutospacing="1" w:after="100" w:afterAutospacing="1"/>
+        <w:ind w:left="360"/>
+        <w:rPr>
+          <w:rFonts w:ascii="Times New Roman" w:eastAsia="Times New Roman" w:hAnsi="Times New Roman" w:cs="Times New Roman"/>
+        </w:rPr>
+      </w:pPr>
+    </w:p>
     <w:p>
       <w:pPr>
         <w:spacing w:before="100" w:beforeAutospacing="1" w:after="100" w:afterAutospacing="1"/>
@@ -3649,461 +4043,187 @@
           <w:rFonts w:ascii="Times New Roman" w:eastAsia="Times New Roman" w:hAnsi="Times New Roman" w:cs="Times New Roman"/>
         </w:rPr>
       </w:pPr>
+      <w:r>
+        <w:rPr>
+          <w:rFonts w:ascii="Times New Roman" w:eastAsia="Times New Roman" w:hAnsi="Times New Roman" w:cs="Times New Roman"/>
+        </w:rPr>
+        <w:t>Figure 2 (component stack)</w:t>
+      </w:r>
     </w:p>
     <w:p>
       <w:pPr>
         <w:spacing w:before="100" w:beforeAutospacing="1" w:after="100" w:afterAutospacing="1"/>
-        <w:jc w:val="center"/>
-        <w:rPr>
-          <w:rFonts w:ascii="Times New Roman" w:eastAsia="Times New Roman" w:hAnsi="Times New Roman" w:cs="Times New Roman"/>
-        </w:rPr>
-      </w:pPr>
-      <w:r>
-        <w:rPr>
-          <w:rFonts w:ascii="Times New Roman" w:eastAsia="Times New Roman" w:hAnsi="Times New Roman" w:cs="Times New Roman"/>
-        </w:rPr>
-        <w:t>Figure</w:t>
-      </w:r>
-      <w:r>
-        <w:rPr>
-          <w:rFonts w:ascii="Times New Roman" w:eastAsia="Times New Roman" w:hAnsi="Times New Roman" w:cs="Times New Roman"/>
-        </w:rPr>
-        <w:t xml:space="preserve"> </w:t>
-      </w:r>
-      <w:r>
-        <w:rPr>
-          <w:rFonts w:ascii="Times New Roman" w:eastAsia="Times New Roman" w:hAnsi="Times New Roman" w:cs="Times New Roman"/>
-        </w:rPr>
-        <w:t>1</w:t>
-      </w:r>
-      <w:r>
-        <w:rPr>
-          <w:rFonts w:ascii="Times New Roman" w:eastAsia="Times New Roman" w:hAnsi="Times New Roman" w:cs="Times New Roman"/>
-        </w:rPr>
-        <w:t xml:space="preserve"> (example of 3 worker threads)</w:t>
-      </w:r>
+        <w:ind w:left="360"/>
+        <w:rPr>
+          <w:rFonts w:ascii="Times New Roman" w:eastAsia="Times New Roman" w:hAnsi="Times New Roman" w:cs="Times New Roman"/>
+        </w:rPr>
+      </w:pPr>
     </w:p>
     <w:p>
       <w:pPr>
-        <w:pStyle w:val="Heading2"/>
+        <w:numPr>
+          <w:ilvl w:val="0"/>
+          <w:numId w:val="1"/>
+        </w:numPr>
+        <w:spacing w:before="100" w:beforeAutospacing="1" w:after="100" w:afterAutospacing="1"/>
+        <w:rPr>
+          <w:rFonts w:ascii="Times New Roman" w:eastAsia="Times New Roman" w:hAnsi="Times New Roman" w:cs="Times New Roman"/>
+        </w:rPr>
+      </w:pPr>
+      <w:r>
+        <w:rPr>
+          <w:rFonts w:ascii="Times New Roman" w:eastAsia="Times New Roman" w:hAnsi="Times New Roman" w:cs="Times New Roman"/>
+        </w:rPr>
+        <w:t>Background</w:t>
+      </w:r>
+      <w:r>
+        <w:rPr>
+          <w:rFonts w:ascii="Times New Roman" w:eastAsia="Times New Roman" w:hAnsi="Times New Roman" w:cs="Times New Roman"/>
+        </w:rPr>
+        <w:t xml:space="preserve"> </w:t>
+      </w:r>
+      <w:r>
+        <w:rPr>
+          <w:rFonts w:ascii="Times New Roman" w:eastAsia="Times New Roman" w:hAnsi="Times New Roman" w:cs="Times New Roman"/>
+        </w:rPr>
+        <w:t>c</w:t>
+      </w:r>
+      <w:r>
+        <w:rPr>
+          <w:rFonts w:ascii="Times New Roman" w:eastAsia="Times New Roman" w:hAnsi="Times New Roman" w:cs="Times New Roman"/>
+        </w:rPr>
+        <w:t xml:space="preserve">onfiguration/registration </w:t>
+      </w:r>
+      <w:r>
+        <w:rPr>
+          <w:rFonts w:ascii="Times New Roman" w:eastAsia="Times New Roman" w:hAnsi="Times New Roman" w:cs="Times New Roman"/>
+        </w:rPr>
+        <w:t>thread</w:t>
+      </w:r>
+    </w:p>
+    <w:p>
+      <w:pPr>
+        <w:numPr>
+          <w:ilvl w:val="0"/>
+          <w:numId w:val="1"/>
+        </w:numPr>
+        <w:spacing w:before="100" w:beforeAutospacing="1" w:after="100" w:afterAutospacing="1"/>
+        <w:rPr>
+          <w:rFonts w:ascii="Times New Roman" w:eastAsia="Times New Roman" w:hAnsi="Times New Roman" w:cs="Times New Roman"/>
+        </w:rPr>
+      </w:pPr>
+      <w:proofErr w:type="spellStart"/>
+      <w:r>
+        <w:rPr>
+          <w:rFonts w:ascii="Times New Roman" w:eastAsia="Times New Roman" w:hAnsi="Times New Roman" w:cs="Times New Roman"/>
+        </w:rPr>
+        <w:t>Pfring</w:t>
+      </w:r>
+      <w:proofErr w:type="spellEnd"/>
+      <w:r>
+        <w:rPr>
+          <w:rFonts w:ascii="Times New Roman" w:eastAsia="Times New Roman" w:hAnsi="Times New Roman" w:cs="Times New Roman"/>
+        </w:rPr>
+        <w:t xml:space="preserve"> configuration</w:t>
+      </w:r>
+    </w:p>
+    <w:p>
+      <w:pPr>
+        <w:numPr>
+          <w:ilvl w:val="0"/>
+          <w:numId w:val="1"/>
+        </w:numPr>
+        <w:spacing w:before="100" w:beforeAutospacing="1" w:after="100" w:afterAutospacing="1"/>
+        <w:rPr>
+          <w:rFonts w:ascii="Times New Roman" w:eastAsia="Times New Roman" w:hAnsi="Times New Roman" w:cs="Times New Roman"/>
+        </w:rPr>
+      </w:pPr>
+      <w:r>
+        <w:rPr>
+          <w:rFonts w:ascii="Times New Roman" w:eastAsia="Times New Roman" w:hAnsi="Times New Roman" w:cs="Times New Roman"/>
+        </w:rPr>
+        <w:t>Thread management and load balancing</w:t>
+      </w:r>
+    </w:p>
+    <w:p>
+      <w:pPr>
+        <w:numPr>
+          <w:ilvl w:val="0"/>
+          <w:numId w:val="1"/>
+        </w:numPr>
+        <w:spacing w:before="100" w:beforeAutospacing="1" w:after="100" w:afterAutospacing="1"/>
+        <w:rPr>
+          <w:rFonts w:ascii="Times New Roman" w:eastAsia="Times New Roman" w:hAnsi="Times New Roman" w:cs="Times New Roman"/>
+        </w:rPr>
+      </w:pPr>
+      <w:r>
+        <w:rPr>
+          <w:rFonts w:ascii="Times New Roman" w:eastAsia="Times New Roman" w:hAnsi="Times New Roman" w:cs="Times New Roman"/>
+        </w:rPr>
+        <w:t>Packet L2-L3</w:t>
+      </w:r>
+      <w:r>
+        <w:rPr>
+          <w:rFonts w:ascii="Times New Roman" w:eastAsia="Times New Roman" w:hAnsi="Times New Roman" w:cs="Times New Roman"/>
+        </w:rPr>
+        <w:t xml:space="preserve"> </w:t>
+      </w:r>
+      <w:r>
+        <w:rPr>
+          <w:rFonts w:ascii="Times New Roman" w:eastAsia="Times New Roman" w:hAnsi="Times New Roman" w:cs="Times New Roman"/>
+        </w:rPr>
+        <w:t>processing and filtering</w:t>
+      </w:r>
+    </w:p>
+    <w:p>
+      <w:pPr>
+        <w:numPr>
+          <w:ilvl w:val="0"/>
+          <w:numId w:val="1"/>
+        </w:numPr>
+        <w:spacing w:before="100" w:beforeAutospacing="1" w:after="100" w:afterAutospacing="1"/>
+        <w:rPr>
+          <w:rFonts w:ascii="Times New Roman" w:eastAsia="Times New Roman" w:hAnsi="Times New Roman" w:cs="Times New Roman"/>
+        </w:rPr>
+      </w:pPr>
+      <w:r>
+        <w:rPr>
+          <w:rFonts w:ascii="Times New Roman" w:eastAsia="Times New Roman" w:hAnsi="Times New Roman" w:cs="Times New Roman"/>
+        </w:rPr>
+        <w:t>Logging</w:t>
+      </w:r>
+    </w:p>
+    <w:p>
+      <w:pPr>
+        <w:pStyle w:val="Heading1"/>
         <w:rPr>
           <w:rFonts w:eastAsia="Times New Roman"/>
         </w:rPr>
       </w:pPr>
-      <w:bookmarkStart w:id="6" w:name="_Toc458611617"/>
+      <w:bookmarkStart w:id="6" w:name="_Toc458644663"/>
       <w:r>
         <w:rPr>
           <w:rFonts w:eastAsia="Times New Roman"/>
         </w:rPr>
-        <w:t>Component descriptions:</w:t>
+        <w:t>Architecture</w:t>
       </w:r>
       <w:bookmarkEnd w:id="6"/>
     </w:p>
     <w:p>
       <w:pPr>
-        <w:pStyle w:val="ListParagraph"/>
-        <w:spacing w:before="100" w:beforeAutospacing="1" w:after="100" w:afterAutospacing="1"/>
-        <w:ind w:left="360"/>
+        <w:pStyle w:val="Heading2"/>
         <w:rPr>
           <w:rFonts w:eastAsia="Times New Roman"/>
         </w:rPr>
       </w:pPr>
-    </w:p>
-    <w:p>
-      <w:pPr>
-        <w:pStyle w:val="ListParagraph"/>
-        <w:numPr>
-          <w:ilvl w:val="0"/>
-          <w:numId w:val="3"/>
-        </w:numPr>
-      </w:pPr>
+      <w:bookmarkStart w:id="7" w:name="_Toc458644664"/>
       <w:r>
         <w:rPr>
           <w:rFonts w:eastAsia="Times New Roman"/>
         </w:rPr>
-        <w:t>Configuration and registration thread</w:t>
-      </w:r>
-      <w:r>
-        <w:rPr>
-          <w:rFonts w:eastAsia="Times New Roman"/>
-        </w:rPr>
-        <w:t>:</w:t>
-      </w:r>
-    </w:p>
-    <w:p>
-      <w:pPr>
-        <w:pStyle w:val="ListParagraph"/>
-      </w:pPr>
-    </w:p>
-    <w:p>
-      <w:pPr>
-        <w:pStyle w:val="ListParagraph"/>
-      </w:pPr>
-      <w:r>
-        <w:t>Backend d</w:t>
-      </w:r>
-      <w:r>
-        <w:t>efault</w:t>
-      </w:r>
-      <w:r>
-        <w:t xml:space="preserve"> main t</w:t>
-      </w:r>
-      <w:r>
-        <w:t>hread</w:t>
-      </w:r>
-      <w:r>
-        <w:t xml:space="preserve"> that</w:t>
-      </w:r>
-      <w:r>
-        <w:t xml:space="preserve"> is </w:t>
-      </w:r>
-      <w:r>
-        <w:t>responsible for configuri</w:t>
-      </w:r>
-      <w:r>
-        <w:t xml:space="preserve">ng and registering IPPS daemon, which uses AMQP as communication channel to the management server. </w:t>
-      </w:r>
-      <w:r>
-        <w:t>This thread</w:t>
-      </w:r>
-      <w:r>
-        <w:t xml:space="preserve"> and IPPS master thread are</w:t>
-      </w:r>
-      <w:r>
-        <w:t xml:space="preserve"> the only </w:t>
-      </w:r>
-      <w:r>
-        <w:t>threads that are</w:t>
-      </w:r>
-      <w:r>
-        <w:t xml:space="preserve"> u</w:t>
-      </w:r>
-      <w:r>
-        <w:t>p and running when the daemon</w:t>
-      </w:r>
-      <w:r>
-        <w:t xml:space="preserve"> </w:t>
-      </w:r>
-      <w:r>
-        <w:t xml:space="preserve">first </w:t>
-      </w:r>
-      <w:r>
-        <w:t xml:space="preserve">started. </w:t>
-      </w:r>
-      <w:r>
-        <w:t>In</w:t>
-      </w:r>
-      <w:r>
-        <w:t xml:space="preserve"> the context of </w:t>
-      </w:r>
-      <w:r>
-        <w:t xml:space="preserve">IPPS </w:t>
-      </w:r>
-      <w:r>
-        <w:t>process</w:t>
-      </w:r>
-      <w:r>
-        <w:t>, t</w:t>
-      </w:r>
-      <w:r>
-        <w:t>his thread communicate</w:t>
-      </w:r>
-      <w:r>
-        <w:t>s</w:t>
-      </w:r>
-      <w:r>
-        <w:t xml:space="preserve"> with IPPS master thread</w:t>
-      </w:r>
-      <w:r>
-        <w:t>.</w:t>
-      </w:r>
-    </w:p>
-    <w:p/>
-    <w:p>
-      <w:pPr>
-        <w:pStyle w:val="ListParagraph"/>
-        <w:numPr>
-          <w:ilvl w:val="0"/>
-          <w:numId w:val="3"/>
-        </w:numPr>
-      </w:pPr>
-      <w:r>
-        <w:t xml:space="preserve">IPPS </w:t>
-      </w:r>
-      <w:r>
-        <w:t>m</w:t>
-      </w:r>
-      <w:r>
-        <w:t>aster thread:</w:t>
-      </w:r>
-    </w:p>
-    <w:p>
-      <w:pPr>
-        <w:pStyle w:val="ListParagraph"/>
-      </w:pPr>
-    </w:p>
-    <w:p>
-      <w:pPr>
-        <w:pStyle w:val="ListParagraph"/>
-      </w:pPr>
-      <w:r>
-        <w:t xml:space="preserve">Backend default </w:t>
-      </w:r>
-      <w:r>
-        <w:t>m</w:t>
-      </w:r>
-      <w:r>
-        <w:t xml:space="preserve">ain thread that </w:t>
-      </w:r>
-      <w:proofErr w:type="gramStart"/>
-      <w:r>
-        <w:t>spawns</w:t>
-      </w:r>
-      <w:proofErr w:type="gramEnd"/>
-      <w:r>
-        <w:t xml:space="preserve"> multiple worker threads</w:t>
-      </w:r>
-      <w:r>
-        <w:t xml:space="preserve"> based on configuration given</w:t>
-      </w:r>
-      <w:r>
-        <w:t>.</w:t>
-      </w:r>
-      <w:r>
-        <w:t xml:space="preserve"> This thread will be idle until configuration and registration have been successfully applied.</w:t>
-      </w:r>
-      <w:r>
-        <w:t xml:space="preserve"> </w:t>
-      </w:r>
-      <w:r>
-        <w:t>In the context of IPPS process, t</w:t>
-      </w:r>
-      <w:r>
-        <w:t xml:space="preserve">his thread communicates with </w:t>
-      </w:r>
-      <w:r>
-        <w:rPr>
-          <w:rFonts w:eastAsia="Times New Roman"/>
-        </w:rPr>
-        <w:t>Load balancer (worker) threads</w:t>
-      </w:r>
-      <w:r>
-        <w:t>.</w:t>
-      </w:r>
-    </w:p>
-    <w:p>
-      <w:pPr>
-        <w:pStyle w:val="ListParagraph"/>
-      </w:pPr>
-    </w:p>
-    <w:p>
-      <w:pPr>
-        <w:pStyle w:val="ListParagraph"/>
-        <w:numPr>
-          <w:ilvl w:val="0"/>
-          <w:numId w:val="3"/>
-        </w:numPr>
-      </w:pPr>
-      <w:r>
-        <w:rPr>
-          <w:rFonts w:eastAsia="Times New Roman"/>
-        </w:rPr>
-        <w:t>Load balancer (worker) threads</w:t>
-      </w:r>
-      <w:r>
-        <w:rPr>
-          <w:rFonts w:eastAsia="Times New Roman"/>
-        </w:rPr>
-        <w:t>:</w:t>
-      </w:r>
-    </w:p>
-    <w:p>
-      <w:pPr>
-        <w:pStyle w:val="ListParagraph"/>
-      </w:pPr>
-    </w:p>
-    <w:p>
-      <w:pPr>
-        <w:pStyle w:val="ListParagraph"/>
-      </w:pPr>
-      <w:r>
-        <w:t>The threads</w:t>
-      </w:r>
-      <w:r>
-        <w:t xml:space="preserve"> responsib</w:t>
-      </w:r>
-      <w:r>
-        <w:t xml:space="preserve">le for pulling packets from all the </w:t>
-      </w:r>
-      <w:r>
-        <w:t>interface</w:t>
-      </w:r>
-      <w:r>
-        <w:t>s</w:t>
-      </w:r>
-      <w:r>
-        <w:t xml:space="preserve"> as fast as it can</w:t>
-      </w:r>
-      <w:r>
-        <w:t xml:space="preserve"> from the ring buffers</w:t>
-      </w:r>
-      <w:r>
-        <w:t xml:space="preserve">. It utilizes </w:t>
-      </w:r>
-      <w:proofErr w:type="spellStart"/>
-      <w:r>
-        <w:t>pfring</w:t>
-      </w:r>
-      <w:proofErr w:type="spellEnd"/>
-      <w:r>
-        <w:t xml:space="preserve"> library in pulling the packets from kernel SKB and </w:t>
-      </w:r>
-      <w:r>
-        <w:t xml:space="preserve">perform any necessary </w:t>
-      </w:r>
-      <w:r>
-        <w:t>memory mapping the resource into the user space.</w:t>
-      </w:r>
-      <w:r>
-        <w:t xml:space="preserve"> </w:t>
-      </w:r>
-      <w:proofErr w:type="spellStart"/>
-      <w:r>
-        <w:t>Pfring</w:t>
-      </w:r>
-      <w:proofErr w:type="spellEnd"/>
-      <w:r>
-        <w:t xml:space="preserve"> library also responsible for </w:t>
-      </w:r>
-      <w:r>
-        <w:t>segregating network interface, ring buffer creation, kernel-user space memory mapping, etc.</w:t>
-      </w:r>
-      <w:r>
-        <w:t xml:space="preserve"> The ring buffers are mapped to specific interface in one-to-many relationships with each ring buffer </w:t>
-      </w:r>
-      <w:r>
-        <w:t>consuming packets per flow in 4 tuple relationships (</w:t>
-      </w:r>
-      <w:proofErr w:type="spellStart"/>
-      <w:r>
-        <w:t>src</w:t>
-      </w:r>
-      <w:proofErr w:type="spellEnd"/>
-      <w:r>
-        <w:t>/</w:t>
-      </w:r>
-      <w:proofErr w:type="spellStart"/>
-      <w:r>
-        <w:t>ds</w:t>
-      </w:r>
-      <w:r>
-        <w:t>t</w:t>
-      </w:r>
-      <w:proofErr w:type="spellEnd"/>
-      <w:r>
-        <w:t xml:space="preserve"> IP address and </w:t>
-      </w:r>
-      <w:proofErr w:type="spellStart"/>
-      <w:r>
-        <w:t>src</w:t>
-      </w:r>
-      <w:proofErr w:type="spellEnd"/>
-      <w:r>
-        <w:t>/</w:t>
-      </w:r>
-      <w:proofErr w:type="spellStart"/>
-      <w:r>
-        <w:t>dst</w:t>
-      </w:r>
-      <w:proofErr w:type="spellEnd"/>
-      <w:r>
-        <w:t xml:space="preserve"> MAC address)</w:t>
-      </w:r>
-      <w:r>
-        <w:t xml:space="preserve">. </w:t>
-      </w:r>
-    </w:p>
-    <w:p>
-      <w:pPr>
-        <w:pStyle w:val="ListParagraph"/>
-        <w:rPr>
-          <w:rFonts w:eastAsia="Times New Roman"/>
-        </w:rPr>
-      </w:pPr>
-    </w:p>
-    <w:p>
-      <w:pPr>
-        <w:pStyle w:val="ListParagraph"/>
-      </w:pPr>
-      <w:r>
-        <w:rPr>
-          <w:rFonts w:eastAsia="Times New Roman"/>
-        </w:rPr>
-        <w:t xml:space="preserve">Figure 1 </w:t>
-      </w:r>
-      <w:r>
-        <w:t>e</w:t>
-      </w:r>
-      <w:r>
-        <w:t>xample, n-thread instances</w:t>
-      </w:r>
-      <w:r>
-        <w:t xml:space="preserve"> are pulling </w:t>
-      </w:r>
-      <w:r>
-        <w:t>packet</w:t>
-      </w:r>
-      <w:r>
-        <w:t xml:space="preserve"> from interface name</w:t>
-      </w:r>
-      <w:r>
-        <w:t xml:space="preserve"> “eth0”</w:t>
-      </w:r>
-      <w:r>
-        <w:t xml:space="preserve">, which </w:t>
-      </w:r>
-      <w:r>
-        <w:t>may have n-threads processing the packets</w:t>
-      </w:r>
-      <w:r>
-        <w:t xml:space="preserve"> with each thread assign its own </w:t>
-      </w:r>
-      <w:r>
-        <w:t>stream</w:t>
-      </w:r>
-      <w:r>
-        <w:t xml:space="preserve"> flow</w:t>
-      </w:r>
-      <w:r>
-        <w:t>.</w:t>
-      </w:r>
-      <w:r>
-        <w:t xml:space="preserve"> </w:t>
-      </w:r>
-      <w:r>
-        <w:t xml:space="preserve">In case of network bonding, </w:t>
-      </w:r>
-      <w:r>
-        <w:t xml:space="preserve">the </w:t>
-      </w:r>
-      <w:r>
-        <w:t>interface</w:t>
-      </w:r>
-      <w:r>
-        <w:t xml:space="preserve"> will be broken down into </w:t>
-      </w:r>
-      <w:r>
-        <w:t xml:space="preserve">each own </w:t>
-      </w:r>
-      <w:r>
-        <w:t>separate interface</w:t>
-      </w:r>
-      <w:r>
-        <w:t>s</w:t>
-      </w:r>
-      <w:r>
-        <w:t>.</w:t>
-      </w:r>
+        <w:t>Component descriptions:</w:t>
+      </w:r>
+      <w:bookmarkEnd w:id="7"/>
     </w:p>
     <w:p>
       <w:pPr>
@@ -4120,17 +4240,244 @@
         <w:rPr>
           <w:rFonts w:ascii="Times New Roman" w:eastAsia="Times New Roman" w:hAnsi="Times New Roman" w:cs="Times New Roman"/>
         </w:rPr>
-        <w:t>Packet L2-L4 processing and filtering</w:t>
-      </w:r>
-      <w:r>
-        <w:rPr>
-          <w:rFonts w:ascii="Times New Roman" w:eastAsia="Times New Roman" w:hAnsi="Times New Roman" w:cs="Times New Roman"/>
-        </w:rPr>
-        <w:t>:</w:t>
+        <w:t>Background</w:t>
+      </w:r>
+      <w:r>
+        <w:rPr>
+          <w:rFonts w:ascii="Times New Roman" w:eastAsia="Times New Roman" w:hAnsi="Times New Roman" w:cs="Times New Roman"/>
+        </w:rPr>
+        <w:t xml:space="preserve"> </w:t>
+      </w:r>
+      <w:r>
+        <w:rPr>
+          <w:rFonts w:ascii="Times New Roman" w:eastAsia="Times New Roman" w:hAnsi="Times New Roman" w:cs="Times New Roman"/>
+        </w:rPr>
+        <w:t>c</w:t>
+      </w:r>
+      <w:r>
+        <w:rPr>
+          <w:rFonts w:ascii="Times New Roman" w:eastAsia="Times New Roman" w:hAnsi="Times New Roman" w:cs="Times New Roman"/>
+        </w:rPr>
+        <w:t xml:space="preserve">onfiguration/registration </w:t>
+      </w:r>
+      <w:r>
+        <w:rPr>
+          <w:rFonts w:ascii="Times New Roman" w:eastAsia="Times New Roman" w:hAnsi="Times New Roman" w:cs="Times New Roman"/>
+        </w:rPr>
+        <w:t>thread</w:t>
+      </w:r>
+      <w:r>
+        <w:t xml:space="preserve"> </w:t>
       </w:r>
     </w:p>
     <w:p>
       <w:pPr>
+        <w:pStyle w:val="ListParagraph"/>
+      </w:pPr>
+      <w:r>
+        <w:t>Background</w:t>
+      </w:r>
+      <w:r>
+        <w:t xml:space="preserve"> </w:t>
+      </w:r>
+      <w:r>
+        <w:t>t</w:t>
+      </w:r>
+      <w:r>
+        <w:t>hread</w:t>
+      </w:r>
+      <w:r>
+        <w:t xml:space="preserve"> that</w:t>
+      </w:r>
+      <w:r>
+        <w:t xml:space="preserve"> is </w:t>
+      </w:r>
+      <w:r>
+        <w:t>responsible for configuri</w:t>
+      </w:r>
+      <w:r>
+        <w:t xml:space="preserve">ng and registering IPPS daemon, which uses AMQP as communication channel to the </w:t>
+      </w:r>
+      <w:r>
+        <w:t>MS</w:t>
+      </w:r>
+      <w:r>
+        <w:t xml:space="preserve">. </w:t>
+      </w:r>
+    </w:p>
+    <w:p>
+      <w:pPr>
+        <w:pStyle w:val="ListParagraph"/>
+      </w:pPr>
+      <w:r>
+        <w:t>Responsibilities:</w:t>
+      </w:r>
+    </w:p>
+    <w:p>
+      <w:pPr>
+        <w:pStyle w:val="ListParagraph"/>
+        <w:numPr>
+          <w:ilvl w:val="0"/>
+          <w:numId w:val="10"/>
+        </w:numPr>
+      </w:pPr>
+      <w:r>
+        <w:t>T</w:t>
+      </w:r>
+      <w:r>
+        <w:t xml:space="preserve">he </w:t>
+      </w:r>
+      <w:r>
+        <w:t xml:space="preserve">only </w:t>
+      </w:r>
+      <w:r>
+        <w:t>thread</w:t>
+      </w:r>
+      <w:r>
+        <w:t xml:space="preserve"> that </w:t>
+      </w:r>
+      <w:r>
+        <w:t>is</w:t>
+      </w:r>
+      <w:r>
+        <w:t xml:space="preserve"> u</w:t>
+      </w:r>
+      <w:r>
+        <w:t>p and running when the daemon</w:t>
+      </w:r>
+      <w:r>
+        <w:t xml:space="preserve"> </w:t>
+      </w:r>
+      <w:r>
+        <w:t xml:space="preserve">first </w:t>
+      </w:r>
+      <w:r>
+        <w:t>started</w:t>
+      </w:r>
+      <w:r>
+        <w:t xml:space="preserve"> </w:t>
+      </w:r>
+    </w:p>
+    <w:p>
+      <w:pPr>
+        <w:pStyle w:val="ListParagraph"/>
+        <w:numPr>
+          <w:ilvl w:val="0"/>
+          <w:numId w:val="10"/>
+        </w:numPr>
+      </w:pPr>
+      <w:proofErr w:type="spellStart"/>
+      <w:r>
+        <w:rPr>
+          <w:rFonts w:eastAsia="Times New Roman"/>
+        </w:rPr>
+        <w:t>Pfring</w:t>
+      </w:r>
+      <w:proofErr w:type="spellEnd"/>
+      <w:r>
+        <w:rPr>
+          <w:rFonts w:eastAsia="Times New Roman"/>
+        </w:rPr>
+        <w:t xml:space="preserve"> </w:t>
+      </w:r>
+      <w:r>
+        <w:t>configuration</w:t>
+      </w:r>
+    </w:p>
+    <w:p>
+      <w:pPr>
+        <w:pStyle w:val="ListParagraph"/>
+        <w:numPr>
+          <w:ilvl w:val="0"/>
+          <w:numId w:val="10"/>
+        </w:numPr>
+      </w:pPr>
+      <w:r>
+        <w:t>S</w:t>
+      </w:r>
+      <w:r>
+        <w:t>pawning</w:t>
+      </w:r>
+      <w:r>
+        <w:t xml:space="preserve"> multiple worker threads</w:t>
+      </w:r>
+      <w:r>
+        <w:t xml:space="preserve"> based on configuration given</w:t>
+      </w:r>
+    </w:p>
+    <w:p>
+      <w:pPr>
+        <w:pStyle w:val="ListParagraph"/>
+        <w:numPr>
+          <w:ilvl w:val="0"/>
+          <w:numId w:val="10"/>
+        </w:numPr>
+      </w:pPr>
+      <w:r>
+        <w:t>Configures L2/L3</w:t>
+      </w:r>
+      <w:r>
+        <w:t xml:space="preserve"> Filters</w:t>
+      </w:r>
+    </w:p>
+    <w:p>
+      <w:pPr>
+        <w:pStyle w:val="ListParagraph"/>
+        <w:numPr>
+          <w:ilvl w:val="0"/>
+          <w:numId w:val="10"/>
+        </w:numPr>
+      </w:pPr>
+      <w:r>
+        <w:t>I</w:t>
+      </w:r>
+      <w:r>
+        <w:t xml:space="preserve">dle </w:t>
+      </w:r>
+      <w:r>
+        <w:t>once</w:t>
+      </w:r>
+      <w:r>
+        <w:t xml:space="preserve"> configuration and registration</w:t>
+      </w:r>
+      <w:r>
+        <w:t xml:space="preserve"> have been successfully applied</w:t>
+      </w:r>
+    </w:p>
+    <w:p>
+      <w:pPr>
+        <w:numPr>
+          <w:ilvl w:val="0"/>
+          <w:numId w:val="3"/>
+        </w:numPr>
+        <w:spacing w:before="100" w:beforeAutospacing="1" w:after="100" w:afterAutospacing="1"/>
+        <w:rPr>
+          <w:rFonts w:ascii="Times New Roman" w:eastAsia="Times New Roman" w:hAnsi="Times New Roman" w:cs="Times New Roman"/>
+        </w:rPr>
+      </w:pPr>
+      <w:proofErr w:type="spellStart"/>
+      <w:r>
+        <w:rPr>
+          <w:rFonts w:ascii="Times New Roman" w:eastAsia="Times New Roman" w:hAnsi="Times New Roman" w:cs="Times New Roman"/>
+        </w:rPr>
+        <w:t>Pfring</w:t>
+      </w:r>
+      <w:proofErr w:type="spellEnd"/>
+      <w:r>
+        <w:rPr>
+          <w:rFonts w:ascii="Times New Roman" w:eastAsia="Times New Roman" w:hAnsi="Times New Roman" w:cs="Times New Roman"/>
+        </w:rPr>
+        <w:t xml:space="preserve"> </w:t>
+      </w:r>
+      <w:r>
+        <w:rPr>
+          <w:rFonts w:ascii="Times New Roman" w:eastAsia="Times New Roman" w:hAnsi="Times New Roman" w:cs="Times New Roman"/>
+        </w:rPr>
+        <w:t>configuration</w:t>
+      </w:r>
+    </w:p>
+    <w:p>
+      <w:pPr>
         <w:spacing w:before="100" w:beforeAutospacing="1" w:after="100" w:afterAutospacing="1"/>
         <w:ind w:left="720"/>
         <w:rPr>
@@ -4141,20 +4488,62 @@
         <w:rPr>
           <w:rFonts w:ascii="Times New Roman" w:eastAsia="Times New Roman" w:hAnsi="Times New Roman" w:cs="Times New Roman"/>
         </w:rPr>
-        <w:t>Packet L2-L4 processing and filtering functionality (c</w:t>
-      </w:r>
-      <w:r>
-        <w:rPr>
-          <w:rFonts w:ascii="Times New Roman" w:eastAsia="Times New Roman" w:hAnsi="Times New Roman" w:cs="Times New Roman"/>
-        </w:rPr>
-        <w:t>ontext) will exist within each l</w:t>
-      </w:r>
-      <w:r>
-        <w:rPr>
-          <w:rFonts w:ascii="Times New Roman" w:eastAsia="Times New Roman" w:hAnsi="Times New Roman" w:cs="Times New Roman"/>
-        </w:rPr>
-        <w:t>oad balancer (worker) thread.</w:t>
-      </w:r>
+        <w:t xml:space="preserve">Performs kernel level configurations such </w:t>
+      </w:r>
+      <w:proofErr w:type="spellStart"/>
+      <w:r>
+        <w:rPr>
+          <w:rFonts w:ascii="Times New Roman" w:eastAsia="Times New Roman" w:hAnsi="Times New Roman" w:cs="Times New Roman"/>
+        </w:rPr>
+        <w:t>mmap</w:t>
+      </w:r>
+      <w:proofErr w:type="spellEnd"/>
+      <w:r>
+        <w:rPr>
+          <w:rFonts w:ascii="Times New Roman" w:eastAsia="Times New Roman" w:hAnsi="Times New Roman" w:cs="Times New Roman"/>
+        </w:rPr>
+        <w:t xml:space="preserve">, </w:t>
+      </w:r>
+      <w:r>
+        <w:rPr>
+          <w:rFonts w:ascii="Times New Roman" w:eastAsia="Times New Roman" w:hAnsi="Times New Roman" w:cs="Times New Roman"/>
+        </w:rPr>
+        <w:t xml:space="preserve">interface, </w:t>
+      </w:r>
+      <w:proofErr w:type="spellStart"/>
+      <w:r>
+        <w:rPr>
+          <w:rFonts w:ascii="Times New Roman" w:eastAsia="Times New Roman" w:hAnsi="Times New Roman" w:cs="Times New Roman"/>
+        </w:rPr>
+        <w:t>pcap</w:t>
+      </w:r>
+      <w:proofErr w:type="spellEnd"/>
+      <w:r>
+        <w:rPr>
+          <w:rFonts w:ascii="Times New Roman" w:eastAsia="Times New Roman" w:hAnsi="Times New Roman" w:cs="Times New Roman"/>
+        </w:rPr>
+        <w:t xml:space="preserve"> filtering</w:t>
+      </w:r>
+      <w:r>
+        <w:rPr>
+          <w:rFonts w:ascii="Times New Roman" w:eastAsia="Times New Roman" w:hAnsi="Times New Roman" w:cs="Times New Roman"/>
+        </w:rPr>
+        <w:t xml:space="preserve">, ring </w:t>
+      </w:r>
+      <w:proofErr w:type="gramStart"/>
+      <w:r>
+        <w:rPr>
+          <w:rFonts w:ascii="Times New Roman" w:eastAsia="Times New Roman" w:hAnsi="Times New Roman" w:cs="Times New Roman"/>
+        </w:rPr>
+        <w:t xml:space="preserve">buffers </w:t>
+      </w:r>
+      <w:r>
+        <w:rPr>
+          <w:rFonts w:ascii="Times New Roman" w:eastAsia="Times New Roman" w:hAnsi="Times New Roman" w:cs="Times New Roman"/>
+        </w:rPr>
+        <w:t>,</w:t>
+      </w:r>
+      <w:proofErr w:type="gramEnd"/>
       <w:r>
         <w:rPr>
           <w:rFonts w:ascii="Times New Roman" w:eastAsia="Times New Roman" w:hAnsi="Times New Roman" w:cs="Times New Roman"/>
@@ -4165,11 +4554,251 @@
         <w:rPr>
           <w:rFonts w:ascii="Times New Roman" w:eastAsia="Times New Roman" w:hAnsi="Times New Roman" w:cs="Times New Roman"/>
         </w:rPr>
-        <w:t xml:space="preserve">The idea is to pipeline incoming packets into a series of packet processing component and filters. </w:t>
+        <w:t>stream</w:t>
+      </w:r>
+      <w:r>
+        <w:rPr>
+          <w:rFonts w:ascii="Times New Roman" w:eastAsia="Times New Roman" w:hAnsi="Times New Roman" w:cs="Times New Roman"/>
+        </w:rPr>
+        <w:t xml:space="preserve"> flows</w:t>
+      </w:r>
+      <w:r>
+        <w:rPr>
+          <w:rFonts w:ascii="Times New Roman" w:eastAsia="Times New Roman" w:hAnsi="Times New Roman" w:cs="Times New Roman"/>
+        </w:rPr>
+        <w:t>, etc</w:t>
+      </w:r>
+      <w:r>
+        <w:rPr>
+          <w:rFonts w:ascii="Times New Roman" w:eastAsia="Times New Roman" w:hAnsi="Times New Roman" w:cs="Times New Roman"/>
+        </w:rPr>
+        <w:t>.</w:t>
       </w:r>
     </w:p>
     <w:p>
       <w:pPr>
+        <w:numPr>
+          <w:ilvl w:val="0"/>
+          <w:numId w:val="3"/>
+        </w:numPr>
+        <w:spacing w:before="100" w:beforeAutospacing="1" w:after="100" w:afterAutospacing="1"/>
+        <w:rPr>
+          <w:rFonts w:ascii="Times New Roman" w:eastAsia="Times New Roman" w:hAnsi="Times New Roman" w:cs="Times New Roman"/>
+        </w:rPr>
+      </w:pPr>
+      <w:r>
+        <w:rPr>
+          <w:rFonts w:ascii="Times New Roman" w:eastAsia="Times New Roman" w:hAnsi="Times New Roman" w:cs="Times New Roman"/>
+        </w:rPr>
+        <w:t>Thread management and load balancing</w:t>
+      </w:r>
+    </w:p>
+    <w:p>
+      <w:pPr>
+        <w:pStyle w:val="ListParagraph"/>
+      </w:pPr>
+      <w:r>
+        <w:t>The threads</w:t>
+      </w:r>
+      <w:r>
+        <w:t xml:space="preserve"> responsib</w:t>
+      </w:r>
+      <w:r>
+        <w:t xml:space="preserve">le for pulling packets from all the </w:t>
+      </w:r>
+      <w:r>
+        <w:t>interface</w:t>
+      </w:r>
+      <w:r>
+        <w:t>s</w:t>
+      </w:r>
+      <w:r>
+        <w:t xml:space="preserve"> as fast as it can</w:t>
+      </w:r>
+      <w:r>
+        <w:t xml:space="preserve"> from the ring buffers</w:t>
+      </w:r>
+      <w:r>
+        <w:t xml:space="preserve">. It utilizes </w:t>
+      </w:r>
+      <w:proofErr w:type="spellStart"/>
+      <w:r>
+        <w:t>pfring</w:t>
+      </w:r>
+      <w:proofErr w:type="spellEnd"/>
+      <w:r>
+        <w:t xml:space="preserve"> library in pulling the packets from kernel SKB and </w:t>
+      </w:r>
+      <w:r>
+        <w:t xml:space="preserve">perform any necessary </w:t>
+      </w:r>
+      <w:r>
+        <w:t>memory mapping the resource into the user space.</w:t>
+      </w:r>
+      <w:r>
+        <w:t xml:space="preserve"> </w:t>
+      </w:r>
+      <w:proofErr w:type="spellStart"/>
+      <w:r>
+        <w:t>Pfring</w:t>
+      </w:r>
+      <w:proofErr w:type="spellEnd"/>
+      <w:r>
+        <w:t xml:space="preserve"> library also responsible for </w:t>
+      </w:r>
+      <w:r>
+        <w:t>segregating network interface, ring buffer creation, kernel-user space memory mapping, etc.</w:t>
+      </w:r>
+      <w:r>
+        <w:t xml:space="preserve"> The ring buffers are mapped to specific interface in one-to-many relationships with each ring buffer </w:t>
+      </w:r>
+      <w:r>
+        <w:t>consuming packets per flow in 4 tuple relationships (</w:t>
+      </w:r>
+      <w:proofErr w:type="spellStart"/>
+      <w:r>
+        <w:t>src</w:t>
+      </w:r>
+      <w:proofErr w:type="spellEnd"/>
+      <w:r>
+        <w:t>/</w:t>
+      </w:r>
+      <w:proofErr w:type="spellStart"/>
+      <w:r>
+        <w:t>ds</w:t>
+      </w:r>
+      <w:r>
+        <w:t>t</w:t>
+      </w:r>
+      <w:proofErr w:type="spellEnd"/>
+      <w:r>
+        <w:t xml:space="preserve"> IP address and </w:t>
+      </w:r>
+      <w:proofErr w:type="spellStart"/>
+      <w:r>
+        <w:t>src</w:t>
+      </w:r>
+      <w:proofErr w:type="spellEnd"/>
+      <w:r>
+        <w:t>/</w:t>
+      </w:r>
+      <w:proofErr w:type="spellStart"/>
+      <w:r>
+        <w:t>dst</w:t>
+      </w:r>
+      <w:proofErr w:type="spellEnd"/>
+      <w:r>
+        <w:t xml:space="preserve"> MAC address)</w:t>
+      </w:r>
+      <w:r>
+        <w:t xml:space="preserve">. </w:t>
+      </w:r>
+    </w:p>
+    <w:p>
+      <w:pPr>
+        <w:pStyle w:val="ListParagraph"/>
+      </w:pPr>
+    </w:p>
+    <w:p>
+      <w:pPr>
+        <w:pStyle w:val="ListParagraph"/>
+      </w:pPr>
+      <w:r>
+        <w:rPr>
+          <w:rFonts w:eastAsia="Times New Roman"/>
+        </w:rPr>
+        <w:t xml:space="preserve">Figure 1 </w:t>
+      </w:r>
+      <w:r>
+        <w:t>e</w:t>
+      </w:r>
+      <w:r>
+        <w:t>xample, n-thread instances</w:t>
+      </w:r>
+      <w:r>
+        <w:t xml:space="preserve"> are pulling </w:t>
+      </w:r>
+      <w:r>
+        <w:t>packet</w:t>
+      </w:r>
+      <w:r>
+        <w:t xml:space="preserve"> from interface name</w:t>
+      </w:r>
+      <w:r>
+        <w:t xml:space="preserve"> “eth0”</w:t>
+      </w:r>
+      <w:r>
+        <w:t xml:space="preserve">, which </w:t>
+      </w:r>
+      <w:r>
+        <w:t>may have n-threads processing the packets</w:t>
+      </w:r>
+      <w:r>
+        <w:t xml:space="preserve"> with each thread assign its own </w:t>
+      </w:r>
+      <w:r>
+        <w:t>stream</w:t>
+      </w:r>
+      <w:r>
+        <w:t xml:space="preserve"> flow</w:t>
+      </w:r>
+      <w:r>
+        <w:t>.</w:t>
+      </w:r>
+      <w:r>
+        <w:t xml:space="preserve"> </w:t>
+      </w:r>
+      <w:r>
+        <w:t xml:space="preserve">In case of network bonding, </w:t>
+      </w:r>
+      <w:r>
+        <w:t xml:space="preserve">the </w:t>
+      </w:r>
+      <w:r>
+        <w:t>interface</w:t>
+      </w:r>
+      <w:r>
+        <w:t xml:space="preserve"> will be broken down into </w:t>
+      </w:r>
+      <w:r>
+        <w:t xml:space="preserve">each own </w:t>
+      </w:r>
+      <w:r>
+        <w:t>separate interface</w:t>
+      </w:r>
+      <w:r>
+        <w:t>s</w:t>
+      </w:r>
+      <w:r>
+        <w:t>.</w:t>
+      </w:r>
+    </w:p>
+    <w:p>
+      <w:pPr>
+        <w:numPr>
+          <w:ilvl w:val="0"/>
+          <w:numId w:val="3"/>
+        </w:numPr>
+        <w:spacing w:before="100" w:beforeAutospacing="1" w:after="100" w:afterAutospacing="1"/>
+        <w:rPr>
+          <w:rFonts w:ascii="Times New Roman" w:eastAsia="Times New Roman" w:hAnsi="Times New Roman" w:cs="Times New Roman"/>
+        </w:rPr>
+      </w:pPr>
+      <w:r>
+        <w:rPr>
+          <w:rFonts w:ascii="Times New Roman" w:eastAsia="Times New Roman" w:hAnsi="Times New Roman" w:cs="Times New Roman"/>
+        </w:rPr>
+        <w:t>Packet L2-L3</w:t>
+      </w:r>
+      <w:r>
+        <w:rPr>
+          <w:rFonts w:ascii="Times New Roman" w:eastAsia="Times New Roman" w:hAnsi="Times New Roman" w:cs="Times New Roman"/>
+        </w:rPr>
+        <w:t xml:space="preserve"> processing and filtering</w:t>
+      </w:r>
+    </w:p>
+    <w:p>
+      <w:pPr>
         <w:spacing w:before="100" w:beforeAutospacing="1" w:after="100" w:afterAutospacing="1"/>
         <w:ind w:left="720"/>
         <w:rPr>
@@ -4180,13 +4809,61 @@
         <w:rPr>
           <w:rFonts w:ascii="Times New Roman" w:eastAsia="Times New Roman" w:hAnsi="Times New Roman" w:cs="Times New Roman"/>
         </w:rPr>
+        <w:t>Packet L2-L3</w:t>
+      </w:r>
+      <w:r>
+        <w:rPr>
+          <w:rFonts w:ascii="Times New Roman" w:eastAsia="Times New Roman" w:hAnsi="Times New Roman" w:cs="Times New Roman"/>
+        </w:rPr>
+        <w:t xml:space="preserve"> processing and filtering functionality (c</w:t>
+      </w:r>
+      <w:r>
+        <w:rPr>
+          <w:rFonts w:ascii="Times New Roman" w:eastAsia="Times New Roman" w:hAnsi="Times New Roman" w:cs="Times New Roman"/>
+        </w:rPr>
+        <w:t>ontext) will exist within each l</w:t>
+      </w:r>
+      <w:r>
+        <w:rPr>
+          <w:rFonts w:ascii="Times New Roman" w:eastAsia="Times New Roman" w:hAnsi="Times New Roman" w:cs="Times New Roman"/>
+        </w:rPr>
+        <w:t>oad balancer (worker) thread.</w:t>
+      </w:r>
+      <w:r>
+        <w:rPr>
+          <w:rFonts w:ascii="Times New Roman" w:eastAsia="Times New Roman" w:hAnsi="Times New Roman" w:cs="Times New Roman"/>
+        </w:rPr>
+        <w:t xml:space="preserve"> </w:t>
+      </w:r>
+      <w:r>
+        <w:rPr>
+          <w:rFonts w:ascii="Times New Roman" w:eastAsia="Times New Roman" w:hAnsi="Times New Roman" w:cs="Times New Roman"/>
+        </w:rPr>
+        <w:t xml:space="preserve">The idea is to pipeline incoming packets into a series of packet processing component and filters. </w:t>
+      </w:r>
+      <w:r>
+        <w:rPr>
+          <w:rFonts w:ascii="Times New Roman" w:eastAsia="Times New Roman" w:hAnsi="Times New Roman" w:cs="Times New Roman"/>
+        </w:rPr>
         <w:t>As illustrated on figure 1</w:t>
       </w:r>
       <w:r>
         <w:rPr>
           <w:rFonts w:ascii="Times New Roman" w:eastAsia="Times New Roman" w:hAnsi="Times New Roman" w:cs="Times New Roman"/>
         </w:rPr>
-        <w:t>, the packets are dissected and inspected from layer 2 up to layer 4 through a series of component plugins.</w:t>
+        <w:t>, the packets are dissected and insp</w:t>
+      </w:r>
+      <w:r>
+        <w:rPr>
+          <w:rFonts w:ascii="Times New Roman" w:eastAsia="Times New Roman" w:hAnsi="Times New Roman" w:cs="Times New Roman"/>
+        </w:rPr>
+        <w:t>ected from layer 2 up to layer 3</w:t>
+      </w:r>
+      <w:r>
+        <w:rPr>
+          <w:rFonts w:ascii="Times New Roman" w:eastAsia="Times New Roman" w:hAnsi="Times New Roman" w:cs="Times New Roman"/>
+        </w:rPr>
+        <w:t>.</w:t>
       </w:r>
     </w:p>
     <w:p>
@@ -4245,27 +4922,30 @@
         <w:rPr>
           <w:rFonts w:eastAsia="Times New Roman"/>
         </w:rPr>
-        <w:t>moved to Packet Payload Processing (PPP) plugin or</w:t>
+        <w:t xml:space="preserve">moved to Packet </w:t>
+      </w:r>
+      <w:r>
+        <w:rPr>
+          <w:rFonts w:eastAsia="Times New Roman"/>
+        </w:rPr>
+        <w:t>Payload Processing (PPP)</w:t>
+      </w:r>
+      <w:r>
+        <w:rPr>
+          <w:rFonts w:eastAsia="Times New Roman"/>
+        </w:rPr>
+        <w:t xml:space="preserve"> component</w:t>
       </w:r>
     </w:p>
     <w:p>
       <w:pPr>
         <w:pStyle w:val="ListParagraph"/>
-        <w:numPr>
-          <w:ilvl w:val="1"/>
-          <w:numId w:val="1"/>
-        </w:numPr>
         <w:spacing w:before="100" w:beforeAutospacing="1" w:after="100" w:afterAutospacing="1"/>
+        <w:ind w:left="1440"/>
         <w:rPr>
           <w:rFonts w:eastAsia="Times New Roman"/>
         </w:rPr>
       </w:pPr>
-      <w:r>
-        <w:rPr>
-          <w:rFonts w:eastAsia="Times New Roman"/>
-        </w:rPr>
-        <w:t>moved to Packet Handling Service (PHS) plugins directly</w:t>
-      </w:r>
     </w:p>
     <w:p>
       <w:pPr>
@@ -4298,39 +4978,40 @@
         <mc:AlternateContent>
           <mc:Choice Requires="wpg">
             <w:drawing>
-              <wp:anchor distT="0" distB="0" distL="114300" distR="114300" simplePos="0" relativeHeight="251747328" behindDoc="0" locked="1" layoutInCell="1" allowOverlap="1" wp14:anchorId="2DF7EFC9" wp14:editId="249C7F48">
+              <wp:anchor distT="0" distB="0" distL="114300" distR="114300" simplePos="0" relativeHeight="251726848" behindDoc="0" locked="1" layoutInCell="1" allowOverlap="1" wp14:anchorId="2DF7EFC9" wp14:editId="1B923409">
                 <wp:simplePos x="0" y="0"/>
                 <wp:positionH relativeFrom="column">
                   <wp:posOffset>0</wp:posOffset>
                 </wp:positionH>
                 <wp:positionV relativeFrom="paragraph">
-                  <wp:posOffset>-731520</wp:posOffset>
+                  <wp:posOffset>-580390</wp:posOffset>
                 </wp:positionV>
-                <wp:extent cx="5705856" cy="2322576"/>
-                <wp:effectExtent l="0" t="0" r="34925" b="14605"/>
+                <wp:extent cx="5705475" cy="2171700"/>
+                <wp:effectExtent l="0" t="0" r="34925" b="38100"/>
                 <wp:wrapThrough wrapText="bothSides">
                   <wp:wrapPolygon edited="0">
-                    <wp:start x="5577" y="0"/>
-                    <wp:lineTo x="4712" y="473"/>
-                    <wp:lineTo x="481" y="3544"/>
-                    <wp:lineTo x="0" y="4489"/>
-                    <wp:lineTo x="0" y="8033"/>
-                    <wp:lineTo x="3269" y="11340"/>
-                    <wp:lineTo x="3654" y="11340"/>
-                    <wp:lineTo x="3654" y="12758"/>
-                    <wp:lineTo x="5481" y="15121"/>
-                    <wp:lineTo x="6731" y="15121"/>
-                    <wp:lineTo x="6731" y="16066"/>
-                    <wp:lineTo x="9328" y="21500"/>
-                    <wp:lineTo x="9712" y="21500"/>
-                    <wp:lineTo x="11924" y="21500"/>
-                    <wp:lineTo x="14616" y="21500"/>
-                    <wp:lineTo x="20097" y="19846"/>
-                    <wp:lineTo x="20001" y="7560"/>
-                    <wp:lineTo x="21636" y="5906"/>
-                    <wp:lineTo x="21636" y="1418"/>
-                    <wp:lineTo x="8943" y="0"/>
-                    <wp:lineTo x="5577" y="0"/>
+                    <wp:start x="9616" y="0"/>
+                    <wp:lineTo x="1154" y="2021"/>
+                    <wp:lineTo x="0" y="2526"/>
+                    <wp:lineTo x="0" y="6821"/>
+                    <wp:lineTo x="673" y="8084"/>
+                    <wp:lineTo x="3750" y="12126"/>
+                    <wp:lineTo x="3846" y="12632"/>
+                    <wp:lineTo x="6731" y="16168"/>
+                    <wp:lineTo x="7116" y="16421"/>
+                    <wp:lineTo x="8558" y="20211"/>
+                    <wp:lineTo x="9520" y="21726"/>
+                    <wp:lineTo x="9808" y="21726"/>
+                    <wp:lineTo x="11828" y="21726"/>
+                    <wp:lineTo x="12116" y="21726"/>
+                    <wp:lineTo x="12982" y="20463"/>
+                    <wp:lineTo x="18655" y="20211"/>
+                    <wp:lineTo x="20194" y="19453"/>
+                    <wp:lineTo x="20097" y="8084"/>
+                    <wp:lineTo x="21636" y="4295"/>
+                    <wp:lineTo x="21636" y="1263"/>
+                    <wp:lineTo x="20674" y="0"/>
+                    <wp:lineTo x="9616" y="0"/>
                   </wp:wrapPolygon>
                 </wp:wrapThrough>
                 <wp:docPr id="61" name="Group 61"/>
@@ -4342,88 +5023,11 @@
                       <wpg:grpSpPr>
                         <a:xfrm>
                           <a:off x="0" y="0"/>
-                          <a:ext cx="5705856" cy="2322576"/>
-                          <a:chOff x="0" y="0"/>
-                          <a:chExt cx="5709830" cy="2321923"/>
+                          <a:ext cx="5705475" cy="2171700"/>
+                          <a:chOff x="0" y="150223"/>
+                          <a:chExt cx="5709830" cy="2171700"/>
                         </a:xfrm>
                       </wpg:grpSpPr>
-                      <wps:wsp>
-                        <wps:cNvPr id="1" name="Freeform 1"/>
-                        <wps:cNvSpPr/>
-                        <wps:spPr>
-                          <a:xfrm>
-                            <a:off x="1254035" y="0"/>
-                            <a:ext cx="3498720" cy="948150"/>
-                          </a:xfrm>
-                          <a:custGeom>
-                            <a:avLst/>
-                            <a:gdLst>
-                              <a:gd name="connsiteX0" fmla="*/ 307112 w 3498720"/>
-                              <a:gd name="connsiteY0" fmla="*/ 948150 h 948150"/>
-                              <a:gd name="connsiteX1" fmla="*/ 307112 w 3498720"/>
-                              <a:gd name="connsiteY1" fmla="*/ 16166 h 948150"/>
-                              <a:gd name="connsiteX2" fmla="*/ 3498720 w 3498720"/>
-                              <a:gd name="connsiteY2" fmla="*/ 332689 h 948150"/>
-                            </a:gdLst>
-                            <a:ahLst/>
-                            <a:cxnLst>
-                              <a:cxn ang="0">
-                                <a:pos x="connsiteX0" y="connsiteY0"/>
-                              </a:cxn>
-                              <a:cxn ang="0">
-                                <a:pos x="connsiteX1" y="connsiteY1"/>
-                              </a:cxn>
-                              <a:cxn ang="0">
-                                <a:pos x="connsiteX2" y="connsiteY2"/>
-                              </a:cxn>
-                            </a:cxnLst>
-                            <a:rect l="l" t="t" r="r" b="b"/>
-                            <a:pathLst>
-                              <a:path w="3498720" h="948150">
-                                <a:moveTo>
-                                  <a:pt x="307112" y="948150"/>
-                                </a:moveTo>
-                                <a:cubicBezTo>
-                                  <a:pt x="41144" y="533446"/>
-                                  <a:pt x="-224823" y="118743"/>
-                                  <a:pt x="307112" y="16166"/>
-                                </a:cubicBezTo>
-                                <a:cubicBezTo>
-                                  <a:pt x="839047" y="-86411"/>
-                                  <a:pt x="3498720" y="332689"/>
-                                  <a:pt x="3498720" y="332689"/>
-                                </a:cubicBezTo>
-                              </a:path>
-                            </a:pathLst>
-                          </a:custGeom>
-                          <a:noFill/>
-                          <a:ln>
-                            <a:tailEnd type="triangle"/>
-                          </a:ln>
-                        </wps:spPr>
-                        <wps:style>
-                          <a:lnRef idx="2">
-                            <a:schemeClr val="accent1">
-                              <a:shade val="50000"/>
-                            </a:schemeClr>
-                          </a:lnRef>
-                          <a:fillRef idx="1">
-                            <a:schemeClr val="accent1"/>
-                          </a:fillRef>
-                          <a:effectRef idx="0">
-                            <a:schemeClr val="accent1"/>
-                          </a:effectRef>
-                          <a:fontRef idx="minor">
-                            <a:schemeClr val="lt1"/>
-                          </a:fontRef>
-                        </wps:style>
-                        <wps:bodyPr rot="0" spcFirstLastPara="0" vertOverflow="overflow" horzOverflow="overflow" vert="horz" wrap="square" lIns="91440" tIns="45720" rIns="91440" bIns="45720" numCol="1" spcCol="0" rtlCol="0" fromWordArt="0" anchor="ctr" anchorCtr="0" forceAA="0" compatLnSpc="1">
-                          <a:prstTxWarp prst="textNoShape">
-                            <a:avLst/>
-                          </a:prstTxWarp>
-                          <a:noAutofit/>
-                        </wps:bodyPr>
-                      </wps:wsp>
                       <wps:wsp>
                         <wps:cNvPr id="3" name="Oval 3"/>
                         <wps:cNvSpPr/>
@@ -4916,37 +5520,6 @@
                         <wps:bodyPr/>
                       </wps:wsp>
                       <wps:wsp>
-                        <wps:cNvPr id="2" name="Straight Arrow Connector 2"/>
-                        <wps:cNvCnPr/>
-                        <wps:spPr>
-                          <a:xfrm>
-                            <a:off x="3311435" y="378823"/>
-                            <a:ext cx="1371600" cy="0"/>
-                          </a:xfrm>
-                          <a:prstGeom prst="straightConnector1">
-                            <a:avLst/>
-                          </a:prstGeom>
-                          <a:ln>
-                            <a:tailEnd type="triangle"/>
-                          </a:ln>
-                        </wps:spPr>
-                        <wps:style>
-                          <a:lnRef idx="1">
-                            <a:schemeClr val="accent1"/>
-                          </a:lnRef>
-                          <a:fillRef idx="0">
-                            <a:schemeClr val="accent1"/>
-                          </a:fillRef>
-                          <a:effectRef idx="0">
-                            <a:schemeClr val="accent1"/>
-                          </a:effectRef>
-                          <a:fontRef idx="minor">
-                            <a:schemeClr val="tx1"/>
-                          </a:fontRef>
-                        </wps:style>
-                        <wps:bodyPr/>
-                      </wps:wsp>
-                      <wps:wsp>
                         <wps:cNvPr id="77" name="Curved Connector 77"/>
                         <wps:cNvCnPr/>
                         <wps:spPr>
@@ -4991,12 +5564,8 @@
           </mc:Choice>
           <mc:Fallback>
             <w:pict>
-              <v:group w14:anchorId="2DF7EFC9" id="Group 61" o:spid="_x0000_s1063" style="position:absolute;margin-left:0;margin-top:-57.55pt;width:449.3pt;height:182.9pt;z-index:251747328;mso-width-relative:margin;mso-height-relative:margin" coordsize="5709830,2321923" o:gfxdata="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">
-                <v:shape id="Freeform 1" o:spid="_x0000_s1064" style="position:absolute;left:1254035;width:3498720;height:948150;visibility:visible;mso-wrap-style:square;v-text-anchor:middle" coordsize="3498720,948150" o:gfxdata="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" path="m307112,948150c41144,533446,-224823,118743,307112,16166,839047,-86411,3498720,332689,3498720,332689e" filled="f" strokecolor="#1f4d78 [1604]" strokeweight="1pt">
-                  <v:stroke endarrow="block" joinstyle="miter"/>
-                  <v:path arrowok="t" o:connecttype="custom" o:connectlocs="307112,948150;307112,16166;3498720,332689" o:connectangles="0,0,0"/>
-                </v:shape>
-                <v:oval id="Oval 3" o:spid="_x0000_s1065" style="position:absolute;top:378823;width:800100;height:571500;visibility:visible;mso-wrap-style:square;v-text-anchor:middle" o:gfxdata="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" fillcolor="white [3201]" strokecolor="#70ad47 [3209]" strokeweight="1pt">
+              <v:group w14:anchorId="2DF7EFC9" id="Group 61" o:spid="_x0000_s1076" style="position:absolute;margin-left:0;margin-top:-45.65pt;width:449.25pt;height:171pt;z-index:251726848;mso-width-relative:margin;mso-height-relative:margin" coordorigin=",150223" coordsize="5709830,2171700" o:gfxdata="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">
+                <v:oval id="Oval 3" o:spid="_x0000_s1077" style="position:absolute;top:378823;width:800100;height:571500;visibility:visible;mso-wrap-style:square;v-text-anchor:middle" o:gfxdata="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" fillcolor="white [3201]" strokecolor="#70ad47 [3209]" strokeweight="1pt">
                   <v:stroke joinstyle="miter"/>
                   <v:textbox>
                     <w:txbxContent>
@@ -5013,7 +5582,7 @@
                     </w:txbxContent>
                   </v:textbox>
                 </v:oval>
-                <v:oval id="Oval 5" o:spid="_x0000_s1066" style="position:absolute;left:1025435;top:947057;width:1026795;height:571500;visibility:visible;mso-wrap-style:square;v-text-anchor:middle" o:gfxdata="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" fillcolor="white [3201]" strokecolor="#70ad47 [3209]" strokeweight="1pt">
+                <v:oval id="Oval 5" o:spid="_x0000_s1078" style="position:absolute;left:1025435;top:947057;width:1026795;height:571500;visibility:visible;mso-wrap-style:square;v-text-anchor:middle" o:gfxdata="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" fillcolor="white [3201]" strokecolor="#70ad47 [3209]" strokeweight="1pt">
                   <v:stroke joinstyle="miter"/>
                   <v:textbox>
                     <w:txbxContent>
@@ -5028,7 +5597,7 @@
                     </w:txbxContent>
                   </v:textbox>
                 </v:oval>
-                <v:oval id="Oval 8" o:spid="_x0000_s1067" style="position:absolute;left:2286000;top:150223;width:1026795;height:571500;visibility:visible;mso-wrap-style:square;v-text-anchor:middle" o:gfxdata="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" fillcolor="white [3201]" strokecolor="#70ad47 [3209]" strokeweight="1pt">
+                <v:oval id="Oval 8" o:spid="_x0000_s1079" style="position:absolute;left:2286000;top:150223;width:1026795;height:571500;visibility:visible;mso-wrap-style:square;v-text-anchor:middle" o:gfxdata="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" fillcolor="white [3201]" strokecolor="#70ad47 [3209]" strokeweight="1pt">
                   <v:stroke joinstyle="miter"/>
                   <v:textbox>
                     <w:txbxContent>
@@ -5043,7 +5612,7 @@
                     </w:txbxContent>
                   </v:textbox>
                 </v:oval>
-                <v:oval id="Oval 6" o:spid="_x0000_s1068" style="position:absolute;left:3540035;top:953589;width:912495;height:571500;visibility:visible;mso-wrap-style:square;v-text-anchor:middle" o:gfxdata="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" fillcolor="white [3201]" strokecolor="#70ad47 [3209]" strokeweight="1pt">
+                <v:oval id="Oval 6" o:spid="_x0000_s1080" style="position:absolute;left:3540035;top:953589;width:912495;height:571500;visibility:visible;mso-wrap-style:square;v-text-anchor:middle" o:gfxdata="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" fillcolor="white [3201]" strokecolor="#70ad47 [3209]" strokeweight="1pt">
                   <v:stroke joinstyle="miter"/>
                   <v:textbox>
                     <w:txbxContent>
@@ -5058,7 +5627,7 @@
                     </w:txbxContent>
                   </v:textbox>
                 </v:oval>
-                <v:oval id="Oval 7" o:spid="_x0000_s1069" style="position:absolute;left:4683035;top:156755;width:1026795;height:571500;visibility:visible;mso-wrap-style:square;v-text-anchor:middle" o:gfxdata="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" fillcolor="white [3201]" strokecolor="#70ad47 [3209]" strokeweight="1pt">
+                <v:oval id="Oval 7" o:spid="_x0000_s1081" style="position:absolute;left:4683035;top:156755;width:1026795;height:571500;visibility:visible;mso-wrap-style:square;v-text-anchor:middle" o:gfxdata="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" fillcolor="white [3201]" strokecolor="#70ad47 [3209]" strokeweight="1pt">
                   <v:stroke joinstyle="miter"/>
                   <v:textbox>
                     <w:txbxContent>
@@ -5073,7 +5642,7 @@
                     </w:txbxContent>
                   </v:textbox>
                 </v:oval>
-                <v:oval id="Oval 9" o:spid="_x0000_s1070" style="position:absolute;left:2286000;top:1750423;width:1141095;height:571500;visibility:visible;mso-wrap-style:square;v-text-anchor:middle" o:gfxdata="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" fillcolor="white [3201]" strokecolor="#70ad47 [3209]" strokeweight="1pt">
+                <v:oval id="Oval 9" o:spid="_x0000_s1082" style="position:absolute;left:2286000;top:1750423;width:1141095;height:571500;visibility:visible;mso-wrap-style:square;v-text-anchor:middle" o:gfxdata="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" fillcolor="white [3201]" strokecolor="#70ad47 [3209]" strokeweight="1pt">
                   <v:stroke joinstyle="miter"/>
                   <v:textbox>
                     <w:txbxContent>
@@ -5100,22 +5669,22 @@
                   </v:handles>
                   <o:lock v:ext="edit" shapetype="t"/>
                 </v:shapetype>
-                <v:shape id="Elbow Connector 21" o:spid="_x0000_s1071" type="#_x0000_t38" style="position:absolute;left:796835;top:607423;width:228014;height:571500;visibility:visible;mso-wrap-style:square" o:connectortype="curved" o:gfxdata="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" adj="10800" strokecolor="#5b9bd5 [3204]" strokeweight=".5pt">
+                <v:shape id="Elbow Connector 21" o:spid="_x0000_s1083" type="#_x0000_t38" style="position:absolute;left:796835;top:607423;width:228014;height:571500;visibility:visible;mso-wrap-style:square" o:connectortype="curved" o:gfxdata="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" adj="10800" strokecolor="#5b9bd5 [3204]" strokeweight=".5pt">
                   <v:stroke endarrow="block" joinstyle="miter"/>
                 </v:shape>
-                <v:shape id="Curved Connector 22" o:spid="_x0000_s1072" type="#_x0000_t38" style="position:absolute;left:2057400;top:378823;width:228014;height:846602;flip:y;visibility:visible;mso-wrap-style:square" o:connectortype="curved" o:gfxdata="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" adj="10800" strokecolor="#5b9bd5 [3204]" strokeweight=".5pt">
+                <v:shape id="Curved Connector 22" o:spid="_x0000_s1084" type="#_x0000_t38" style="position:absolute;left:2057400;top:378823;width:228014;height:846602;flip:y;visibility:visible;mso-wrap-style:square" o:connectortype="curved" o:gfxdata="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" adj="10800" strokecolor="#5b9bd5 [3204]" strokeweight=".5pt">
                   <v:stroke endarrow="block" joinstyle="miter"/>
                 </v:shape>
-                <v:shape id="Curved Connector 25" o:spid="_x0000_s1073" type="#_x0000_t38" style="position:absolute;left:4454435;top:496389;width:228600;height:685800;flip:y;visibility:visible;mso-wrap-style:square" o:connectortype="curved" o:gfxdata="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" adj="10800" strokecolor="#5b9bd5 [3204]" strokeweight=".5pt">
+                <v:shape id="Curved Connector 25" o:spid="_x0000_s1085" type="#_x0000_t38" style="position:absolute;left:4454435;top:496389;width:228600;height:685800;flip:y;visibility:visible;mso-wrap-style:square" o:connectortype="curved" o:gfxdata="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" adj="10800" strokecolor="#5b9bd5 [3204]" strokeweight=".5pt">
                   <v:stroke endarrow="block" joinstyle="miter"/>
                 </v:shape>
-                <v:shape id="Curved Connector 26" o:spid="_x0000_s1074" type="#_x0000_t38" style="position:absolute;left:1600200;top:1521823;width:685800;height:457200;visibility:visible;mso-wrap-style:square" o:connectortype="curved" o:gfxdata="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" adj="10800" strokecolor="#5b9bd5 [3204]" strokeweight=".5pt">
+                <v:shape id="Curved Connector 26" o:spid="_x0000_s1086" type="#_x0000_t38" style="position:absolute;left:1600200;top:1521823;width:685800;height:457200;visibility:visible;mso-wrap-style:square" o:connectortype="curved" o:gfxdata="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" adj="10800" strokecolor="#5b9bd5 [3204]" strokeweight=".5pt">
                   <v:stroke endarrow="block" joinstyle="miter"/>
                 </v:shape>
-                <v:shape id="Curved Connector 27" o:spid="_x0000_s1075" type="#_x0000_t38" style="position:absolute;left:2860766;top:724989;width:0;height:1028700;visibility:visible;mso-wrap-style:square" o:connectortype="curved" o:gfxdata="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" adj="10800" strokecolor="#5b9bd5 [3204]" strokeweight=".5pt">
+                <v:shape id="Curved Connector 27" o:spid="_x0000_s1087" type="#_x0000_t38" style="position:absolute;left:2860766;top:724989;width:0;height:1028700;visibility:visible;mso-wrap-style:square" o:connectortype="curved" o:gfxdata="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" adj="10800" strokecolor="#5b9bd5 [3204]" strokeweight=".5pt">
                   <v:stroke endarrow="block" joinstyle="miter"/>
                 </v:shape>
-                <v:shape id="Curved Connector 28" o:spid="_x0000_s1076" type="#_x0000_t38" style="position:absolute;left:3429000;top:1521823;width:571500;height:457200;flip:x;visibility:visible;mso-wrap-style:square" o:connectortype="curved" o:gfxdata="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" adj="10800" strokecolor="#5b9bd5 [3204]" strokeweight=".5pt">
+                <v:shape id="Curved Connector 28" o:spid="_x0000_s1088" type="#_x0000_t38" style="position:absolute;left:3429000;top:1521823;width:571500;height:457200;flip:x;visibility:visible;mso-wrap-style:square" o:connectortype="curved" o:gfxdata="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" adj="10800" strokecolor="#5b9bd5 [3204]" strokeweight=".5pt">
                   <v:stroke endarrow="block" joinstyle="miter"/>
                 </v:shape>
                 <v:shapetype id="_x0000_t34" coordsize="21600,21600" o:spt="34" o:oned="t" adj="10800" path="m0,0l@0,0@0,21600,21600,21600e" filled="f">
@@ -5129,13 +5698,10 @@
                   </v:handles>
                   <o:lock v:ext="edit" shapetype="t"/>
                 </v:shapetype>
-                <v:shape id="Elbow Connector 30" o:spid="_x0000_s1077" type="#_x0000_t34" style="position:absolute;left:3429000;top:724989;width:1828800;height:1371600;flip:x;visibility:visible;mso-wrap-style:square" o:connectortype="elbow" o:gfxdata="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" adj="415" strokecolor="#5b9bd5 [3204]" strokeweight=".5pt">
+                <v:shape id="Elbow Connector 30" o:spid="_x0000_s1089" type="#_x0000_t34" style="position:absolute;left:3429000;top:724989;width:1828800;height:1371600;flip:x;visibility:visible;mso-wrap-style:square" o:connectortype="elbow" o:gfxdata="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" adj="415" strokecolor="#5b9bd5 [3204]" strokeweight=".5pt">
                   <v:stroke endarrow="block"/>
                 </v:shape>
-                <v:shape id="Straight Arrow Connector 2" o:spid="_x0000_s1078" type="#_x0000_t32" style="position:absolute;left:3311435;top:378823;width:1371600;height:0;visibility:visible;mso-wrap-style:square" o:connectortype="straight" o:gfxdata="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" strokecolor="#5b9bd5 [3204]" strokeweight=".5pt">
-                  <v:stroke endarrow="block" joinstyle="miter"/>
-                </v:shape>
-                <v:shape id="Curved Connector 77" o:spid="_x0000_s1079" type="#_x0000_t38" style="position:absolute;left:3311435;top:378823;width:228600;height:800100;visibility:visible;mso-wrap-style:square" o:connectortype="curved" o:gfxdata="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" adj="10800" strokecolor="#5b9bd5 [3204]" strokeweight=".5pt">
+                <v:shape id="Curved Connector 77" o:spid="_x0000_s1090" type="#_x0000_t38" style="position:absolute;left:3311435;top:378823;width:228600;height:800100;visibility:visible;mso-wrap-style:square" o:connectortype="curved" o:gfxdata="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" adj="10800" strokecolor="#5b9bd5 [3204]" strokeweight=".5pt">
                   <v:stroke endarrow="block" joinstyle="miter"/>
                 </v:shape>
                 <w10:wrap type="through"/>
@@ -5174,7 +5740,6 @@
     <w:p>
       <w:pPr>
         <w:spacing w:before="100" w:beforeAutospacing="1" w:after="100" w:afterAutospacing="1"/>
-        <w:ind w:left="3600" w:firstLine="720"/>
         <w:rPr>
           <w:rFonts w:ascii="Times New Roman" w:eastAsia="Times New Roman" w:hAnsi="Times New Roman" w:cs="Times New Roman"/>
         </w:rPr>
@@ -5183,315 +5748,111 @@
     <w:p>
       <w:pPr>
         <w:spacing w:before="100" w:beforeAutospacing="1" w:after="100" w:afterAutospacing="1"/>
-        <w:ind w:left="3600" w:firstLine="720"/>
-        <w:rPr>
-          <w:rFonts w:ascii="Times New Roman" w:eastAsia="Times New Roman" w:hAnsi="Times New Roman" w:cs="Times New Roman"/>
-        </w:rPr>
-      </w:pPr>
+        <w:jc w:val="center"/>
+        <w:rPr>
+          <w:rFonts w:ascii="Times New Roman" w:eastAsia="Times New Roman" w:hAnsi="Times New Roman" w:cs="Times New Roman"/>
+        </w:rPr>
+      </w:pPr>
+      <w:r>
+        <w:rPr>
+          <w:rFonts w:ascii="Times New Roman" w:eastAsia="Times New Roman" w:hAnsi="Times New Roman" w:cs="Times New Roman"/>
+        </w:rPr>
+        <w:t>Figure 3</w:t>
+      </w:r>
+      <w:r>
+        <w:rPr>
+          <w:rFonts w:ascii="Times New Roman" w:eastAsia="Times New Roman" w:hAnsi="Times New Roman" w:cs="Times New Roman"/>
+        </w:rPr>
+        <w:t xml:space="preserve"> (state machine)</w:t>
+      </w:r>
     </w:p>
     <w:p>
       <w:pPr>
         <w:spacing w:before="100" w:beforeAutospacing="1" w:after="100" w:afterAutospacing="1"/>
-        <w:ind w:left="3600" w:firstLine="720"/>
-        <w:rPr>
-          <w:rFonts w:ascii="Times New Roman" w:eastAsia="Times New Roman" w:hAnsi="Times New Roman" w:cs="Times New Roman"/>
-        </w:rPr>
-      </w:pPr>
-      <w:r>
-        <w:rPr>
-          <w:rFonts w:ascii="Times New Roman" w:eastAsia="Times New Roman" w:hAnsi="Times New Roman" w:cs="Times New Roman"/>
-        </w:rPr>
-        <w:t>Figure 4 (state machine)</w:t>
+        <w:ind w:left="720"/>
+        <w:rPr>
+          <w:rFonts w:ascii="Times New Roman" w:eastAsia="Times New Roman" w:hAnsi="Times New Roman" w:cs="Times New Roman"/>
+        </w:rPr>
+      </w:pPr>
+      <w:r>
+        <w:rPr>
+          <w:rFonts w:ascii="Times New Roman" w:eastAsia="Times New Roman" w:hAnsi="Times New Roman" w:cs="Times New Roman"/>
+        </w:rPr>
+        <w:t xml:space="preserve">above explanation can be summarized with </w:t>
+      </w:r>
+      <w:r>
+        <w:rPr>
+          <w:rFonts w:ascii="Times New Roman" w:eastAsia="Times New Roman" w:hAnsi="Times New Roman" w:cs="Times New Roman"/>
+        </w:rPr>
+        <w:t>figure 3</w:t>
+      </w:r>
+      <w:r>
+        <w:rPr>
+          <w:rFonts w:ascii="Times New Roman" w:eastAsia="Times New Roman" w:hAnsi="Times New Roman" w:cs="Times New Roman"/>
+        </w:rPr>
+        <w:t xml:space="preserve"> diagram of state machine.</w:t>
       </w:r>
     </w:p>
     <w:p>
       <w:pPr>
-        <w:spacing w:before="100" w:beforeAutospacing="1" w:after="100" w:afterAutospacing="1"/>
-        <w:ind w:left="720"/>
-        <w:rPr>
-          <w:rFonts w:ascii="Times New Roman" w:eastAsia="Times New Roman" w:hAnsi="Times New Roman" w:cs="Times New Roman"/>
-        </w:rPr>
-      </w:pPr>
-      <w:r>
-        <w:rPr>
-          <w:rFonts w:ascii="Times New Roman" w:eastAsia="Times New Roman" w:hAnsi="Times New Roman" w:cs="Times New Roman"/>
-        </w:rPr>
-        <w:t xml:space="preserve">above explanation can be summarized with </w:t>
-      </w:r>
-      <w:r>
-        <w:rPr>
-          <w:rFonts w:ascii="Times New Roman" w:eastAsia="Times New Roman" w:hAnsi="Times New Roman" w:cs="Times New Roman"/>
-        </w:rPr>
-        <w:t>figure 4</w:t>
-      </w:r>
-      <w:r>
-        <w:rPr>
-          <w:rFonts w:ascii="Times New Roman" w:eastAsia="Times New Roman" w:hAnsi="Times New Roman" w:cs="Times New Roman"/>
-        </w:rPr>
-        <w:t xml:space="preserve"> diagram of state machine.</w:t>
-      </w:r>
-    </w:p>
-    <w:p>
-      <w:pPr>
-        <w:pStyle w:val="ListParagraph"/>
         <w:numPr>
           <w:ilvl w:val="0"/>
           <w:numId w:val="3"/>
         </w:numPr>
-      </w:pPr>
-      <w:r>
-        <w:rPr>
-          <w:rFonts w:eastAsia="Times New Roman"/>
-        </w:rPr>
-        <w:t>Packet Payload Processing (PPP) plugin</w:t>
-      </w:r>
-      <w:r>
-        <w:rPr>
-          <w:rFonts w:eastAsia="Times New Roman"/>
-        </w:rPr>
-        <w:t>:</w:t>
+        <w:spacing w:before="100" w:beforeAutospacing="1" w:after="100" w:afterAutospacing="1"/>
+        <w:rPr>
+          <w:rFonts w:ascii="Times New Roman" w:eastAsia="Times New Roman" w:hAnsi="Times New Roman" w:cs="Times New Roman"/>
+        </w:rPr>
+      </w:pPr>
+      <w:r>
+        <w:rPr>
+          <w:rFonts w:ascii="Times New Roman" w:eastAsia="Times New Roman" w:hAnsi="Times New Roman" w:cs="Times New Roman"/>
+        </w:rPr>
+        <w:t>Logging</w:t>
       </w:r>
     </w:p>
     <w:p>
       <w:pPr>
-        <w:pStyle w:val="ListParagraph"/>
-      </w:pPr>
+        <w:spacing w:before="100" w:beforeAutospacing="1" w:after="100" w:afterAutospacing="1"/>
+        <w:ind w:left="720"/>
+        <w:rPr>
+          <w:rFonts w:ascii="Times New Roman" w:eastAsia="Times New Roman" w:hAnsi="Times New Roman" w:cs="Times New Roman"/>
+        </w:rPr>
+      </w:pPr>
+      <w:r>
+        <w:rPr>
+          <w:rFonts w:ascii="Times New Roman" w:eastAsia="Times New Roman" w:hAnsi="Times New Roman" w:cs="Times New Roman"/>
+        </w:rPr>
+        <w:t>TBD</w:t>
+      </w:r>
     </w:p>
     <w:p>
       <w:pPr>
-        <w:pStyle w:val="ListParagraph"/>
+        <w:pStyle w:val="Heading2"/>
         <w:rPr>
           <w:rFonts w:eastAsia="Times New Roman"/>
         </w:rPr>
       </w:pPr>
+      <w:bookmarkStart w:id="8" w:name="_Toc458644665"/>
       <w:r>
         <w:rPr>
           <w:rFonts w:eastAsia="Times New Roman"/>
         </w:rPr>
-        <w:t>This section serves as brief introduction to PPP, p</w:t>
+        <w:t>Communication</w:t>
       </w:r>
       <w:r>
         <w:rPr>
           <w:rFonts w:eastAsia="Times New Roman"/>
         </w:rPr>
-        <w:t xml:space="preserve">lease refer to </w:t>
+        <w:t xml:space="preserve"> handshakes</w:t>
       </w:r>
       <w:r>
         <w:rPr>
           <w:rFonts w:eastAsia="Times New Roman"/>
         </w:rPr>
-        <w:t>specific</w:t>
-      </w:r>
-      <w:r>
-        <w:rPr>
-          <w:rFonts w:eastAsia="Times New Roman"/>
-        </w:rPr>
-        <w:t xml:space="preserve"> documentation </w:t>
-      </w:r>
-      <w:r>
-        <w:rPr>
-          <w:rFonts w:eastAsia="Times New Roman"/>
-        </w:rPr>
-        <w:t xml:space="preserve">section for more detailed explanation. </w:t>
-      </w:r>
-      <w:r>
-        <w:rPr>
-          <w:rFonts w:eastAsia="Times New Roman"/>
-        </w:rPr>
-        <w:t xml:space="preserve">PP process packets above layer 4 or </w:t>
-      </w:r>
-      <w:r>
-        <w:rPr>
-          <w:rFonts w:eastAsia="Times New Roman"/>
-        </w:rPr>
-        <w:t xml:space="preserve">the </w:t>
-      </w:r>
-      <w:r>
-        <w:rPr>
-          <w:rFonts w:eastAsia="Times New Roman"/>
-        </w:rPr>
-        <w:t xml:space="preserve">payload, it </w:t>
-      </w:r>
-      <w:r>
-        <w:rPr>
-          <w:rFonts w:eastAsia="Times New Roman"/>
-        </w:rPr>
-        <w:t xml:space="preserve">dissects packets and perform regex matching based on specified configuration values </w:t>
-      </w:r>
-    </w:p>
-    <w:p>
-      <w:pPr>
-        <w:pStyle w:val="ListParagraph"/>
-        <w:rPr>
-          <w:rFonts w:eastAsia="Times New Roman"/>
-        </w:rPr>
-      </w:pPr>
-      <w:r>
-        <w:rPr>
-          <w:rFonts w:eastAsia="Times New Roman"/>
-        </w:rPr>
-        <w:t>with HTTP protocol as default PPP plugin.</w:t>
-      </w:r>
-    </w:p>
-    <w:p>
-      <w:pPr>
-        <w:pStyle w:val="ListParagraph"/>
-      </w:pPr>
-    </w:p>
-    <w:p>
-      <w:pPr>
-        <w:pStyle w:val="ListParagraph"/>
-        <w:numPr>
-          <w:ilvl w:val="0"/>
-          <w:numId w:val="3"/>
-        </w:numPr>
-      </w:pPr>
-      <w:r>
-        <w:rPr>
-          <w:rFonts w:eastAsia="Times New Roman"/>
-        </w:rPr>
-        <w:t>Packet Handling Service (PHS) plugins</w:t>
-      </w:r>
-      <w:r>
-        <w:rPr>
-          <w:rFonts w:eastAsia="Times New Roman"/>
-        </w:rPr>
         <w:t>:</w:t>
       </w:r>
-    </w:p>
-    <w:p>
-      <w:pPr>
-        <w:pStyle w:val="ListParagraph"/>
-        <w:rPr>
-          <w:rFonts w:eastAsia="Times New Roman"/>
-        </w:rPr>
-      </w:pPr>
-    </w:p>
-    <w:p>
-      <w:pPr>
-        <w:pStyle w:val="ListParagraph"/>
-        <w:rPr>
-          <w:rFonts w:eastAsia="Times New Roman"/>
-        </w:rPr>
-      </w:pPr>
-      <w:r>
-        <w:rPr>
-          <w:rFonts w:eastAsia="Times New Roman"/>
-        </w:rPr>
-        <w:t xml:space="preserve">This section serves as brief introduction to </w:t>
-      </w:r>
-      <w:r>
-        <w:rPr>
-          <w:rFonts w:eastAsia="Times New Roman"/>
-        </w:rPr>
-        <w:t>PHS</w:t>
-      </w:r>
-      <w:r>
-        <w:rPr>
-          <w:rFonts w:eastAsia="Times New Roman"/>
-        </w:rPr>
-        <w:t xml:space="preserve">, please refer to specific documentation section for more detailed explanation. </w:t>
-      </w:r>
-      <w:r>
-        <w:rPr>
-          <w:rFonts w:eastAsia="Times New Roman"/>
-        </w:rPr>
-        <w:t>PHS is the last pipe</w:t>
-      </w:r>
-      <w:r>
-        <w:rPr>
-          <w:rFonts w:eastAsia="Times New Roman"/>
-        </w:rPr>
-        <w:t xml:space="preserve">line processing in packet life. </w:t>
-      </w:r>
-      <w:r>
-        <w:rPr>
-          <w:rFonts w:eastAsia="Times New Roman"/>
-        </w:rPr>
-        <w:t>For interested packets, it performs packet service operati</w:t>
-      </w:r>
-      <w:r>
-        <w:rPr>
-          <w:rFonts w:eastAsia="Times New Roman"/>
-        </w:rPr>
-        <w:t xml:space="preserve">on if needed such as packet </w:t>
-      </w:r>
-      <w:r>
-        <w:rPr>
-          <w:rFonts w:eastAsia="Times New Roman"/>
-        </w:rPr>
-        <w:t xml:space="preserve">injection </w:t>
-      </w:r>
-      <w:r>
-        <w:rPr>
-          <w:rFonts w:eastAsia="Times New Roman"/>
-        </w:rPr>
-        <w:t xml:space="preserve">in the case of transparent caching, packet </w:t>
-      </w:r>
-      <w:r>
-        <w:rPr>
-          <w:rFonts w:eastAsia="Times New Roman"/>
-        </w:rPr>
-        <w:t xml:space="preserve">forwarding in the case of HTTPS </w:t>
-      </w:r>
-      <w:r>
-        <w:rPr>
-          <w:rFonts w:eastAsia="Times New Roman"/>
-        </w:rPr>
-        <w:t xml:space="preserve">packet, </w:t>
-      </w:r>
-      <w:proofErr w:type="spellStart"/>
-      <w:r>
-        <w:rPr>
-          <w:rFonts w:eastAsia="Times New Roman"/>
-        </w:rPr>
-        <w:t>etc</w:t>
-      </w:r>
-      <w:proofErr w:type="spellEnd"/>
-      <w:r>
-        <w:rPr>
-          <w:rFonts w:eastAsia="Times New Roman"/>
-        </w:rPr>
-        <w:t xml:space="preserve"> in daisy chain manner.</w:t>
-      </w:r>
-    </w:p>
-    <w:p>
-      <w:pPr>
-        <w:pStyle w:val="ListParagraph"/>
-      </w:pPr>
-    </w:p>
-    <w:p>
-      <w:pPr>
-        <w:pStyle w:val="ListParagraph"/>
-      </w:pPr>
-    </w:p>
-    <w:p>
-      <w:pPr>
-        <w:pStyle w:val="Heading2"/>
-        <w:rPr>
-          <w:rFonts w:eastAsia="Times New Roman"/>
-        </w:rPr>
-      </w:pPr>
-      <w:bookmarkStart w:id="7" w:name="_Toc458611618"/>
-      <w:r>
-        <w:rPr>
-          <w:rFonts w:eastAsia="Times New Roman"/>
-        </w:rPr>
-        <w:t>Communication</w:t>
-      </w:r>
-      <w:r>
-        <w:rPr>
-          <w:rFonts w:eastAsia="Times New Roman"/>
-        </w:rPr>
-        <w:t xml:space="preserve"> handshakes</w:t>
-      </w:r>
-      <w:r>
-        <w:rPr>
-          <w:rFonts w:eastAsia="Times New Roman"/>
-        </w:rPr>
-        <w:t>:</w:t>
-      </w:r>
-      <w:bookmarkEnd w:id="7"/>
+      <w:bookmarkEnd w:id="8"/>
     </w:p>
     <w:p>
       <w:pPr>
@@ -5517,7 +5878,7 @@
         <mc:AlternateContent>
           <mc:Choice Requires="wps">
             <w:drawing>
-              <wp:anchor distT="0" distB="0" distL="114300" distR="114300" simplePos="0" relativeHeight="251683840" behindDoc="0" locked="0" layoutInCell="1" allowOverlap="1" wp14:anchorId="63C98D7E" wp14:editId="3456A946">
+              <wp:anchor distT="0" distB="0" distL="114300" distR="114300" simplePos="0" relativeHeight="251663360" behindDoc="0" locked="0" layoutInCell="1" allowOverlap="1" wp14:anchorId="63C98D7E" wp14:editId="5E003C3D">
                 <wp:simplePos x="0" y="0"/>
                 <wp:positionH relativeFrom="column">
                   <wp:posOffset>52705</wp:posOffset>
@@ -5863,7 +6224,7 @@
           </mc:Choice>
           <mc:Fallback>
             <w:pict>
-              <v:shape w14:anchorId="63C98D7E" id="Text Box 31" o:spid="_x0000_s1080" type="#_x0000_t202" style="position:absolute;margin-left:4.15pt;margin-top:0;width:468pt;height:504.2pt;z-index:251683840;visibility:visible;mso-wrap-style:none;mso-height-percent:0;mso-wrap-distance-left:9pt;mso-wrap-distance-top:0;mso-wrap-distance-right:9pt;mso-wrap-distance-bottom:0;mso-position-horizontal:absolute;mso-position-horizontal-relative:text;mso-position-vertical:absolute;mso-position-vertical-relative:text;mso-height-percent:0;mso-height-relative:margin;v-text-anchor:top" o:gfxdata="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" filled="f" stroked="f">
+              <v:shape w14:anchorId="63C98D7E" id="Text Box 31" o:spid="_x0000_s1091" type="#_x0000_t202" style="position:absolute;margin-left:4.15pt;margin-top:0;width:468pt;height:504.2pt;z-index:251663360;visibility:visible;mso-wrap-style:none;mso-height-percent:0;mso-wrap-distance-left:9pt;mso-wrap-distance-top:0;mso-wrap-distance-right:9pt;mso-wrap-distance-bottom:0;mso-position-horizontal:absolute;mso-position-horizontal-relative:text;mso-position-vertical:absolute;mso-position-vertical-relative:text;mso-height-percent:0;mso-height-relative:margin;v-text-anchor:top" o:gfxdata="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" filled="f" stroked="f">
                 <v:textbox>
                   <w:txbxContent>
                     <w:p/>
@@ -5890,7 +6251,15 @@
                     </w:p>
                     <w:p>
                       <w:r>
-                        <w:t xml:space="preserve">    "component": "ipps", "guid":"392846198346912"</w:t>
+                        <w:t xml:space="preserve">    "component": "</w:t>
+                      </w:r>
+                      <w:proofErr w:type="spellStart"/>
+                      <w:r>
+                        <w:t>ipps</w:t>
+                      </w:r>
+                      <w:proofErr w:type="spellEnd"/>
+                      <w:r>
+                        <w:t>", "guid":"392846198346912"</w:t>
                       </w:r>
                     </w:p>
                     <w:p>
@@ -5905,7 +6274,39 @@
                     </w:p>
                     <w:p>
                       <w:r>
-                        <w:t>&lt;-- OK {"sts":"success", "message":"success"}, {"sts": "error", "message":"resource unavailable"}</w:t>
+                        <w:t>&lt;-- OK {"</w:t>
+                      </w:r>
+                      <w:proofErr w:type="spellStart"/>
+                      <w:r>
+                        <w:t>sts</w:t>
+                      </w:r>
+                      <w:proofErr w:type="spellEnd"/>
+                      <w:r>
+                        <w:t>":"success", "</w:t>
+                      </w:r>
+                      <w:proofErr w:type="spellStart"/>
+                      <w:r>
+                        <w:t>message":"success</w:t>
+                      </w:r>
+                      <w:proofErr w:type="spellEnd"/>
+                      <w:r>
+                        <w:t>"}, {"</w:t>
+                      </w:r>
+                      <w:proofErr w:type="spellStart"/>
+                      <w:r>
+                        <w:t>sts</w:t>
+                      </w:r>
+                      <w:proofErr w:type="spellEnd"/>
+                      <w:r>
+                        <w:t>": "error", "</w:t>
+                      </w:r>
+                      <w:proofErr w:type="spellStart"/>
+                      <w:r>
+                        <w:t>message":"resource</w:t>
+                      </w:r>
+                      <w:proofErr w:type="spellEnd"/>
+                      <w:r>
+                        <w:t xml:space="preserve"> unavailable"}</w:t>
                       </w:r>
                     </w:p>
                     <w:p/>
@@ -5926,7 +6327,31 @@
                     </w:p>
                     <w:p>
                       <w:r>
-                        <w:t xml:space="preserve">    "component": "ipps", "guid":"392846198346912", "config":"{    }"</w:t>
+                        <w:t xml:space="preserve">    "component": "</w:t>
+                      </w:r>
+                      <w:proofErr w:type="spellStart"/>
+                      <w:r>
+                        <w:t>ipps</w:t>
+                      </w:r>
+                      <w:proofErr w:type="spellEnd"/>
+                      <w:r>
+                        <w:t>", "guid":"392846198346912", "</w:t>
+                      </w:r>
+                      <w:proofErr w:type="spellStart"/>
+                      <w:r>
+                        <w:t>config</w:t>
+                      </w:r>
+                      <w:proofErr w:type="spellEnd"/>
+                      <w:r>
+                        <w:t>":</w:t>
+                      </w:r>
+                      <w:proofErr w:type="gramStart"/>
+                      <w:r>
+                        <w:t xml:space="preserve">"{  </w:t>
+                      </w:r>
+                      <w:proofErr w:type="gramEnd"/>
+                      <w:r>
+                        <w:t xml:space="preserve">  }"</w:t>
                       </w:r>
                     </w:p>
                     <w:p>
@@ -5936,7 +6361,23 @@
                     </w:p>
                     <w:p>
                       <w:r>
-                        <w:t xml:space="preserve">   "config":"{    }"</w:t>
+                        <w:t xml:space="preserve">   "</w:t>
+                      </w:r>
+                      <w:proofErr w:type="spellStart"/>
+                      <w:r>
+                        <w:t>config</w:t>
+                      </w:r>
+                      <w:proofErr w:type="spellEnd"/>
+                      <w:r>
+                        <w:t>":</w:t>
+                      </w:r>
+                      <w:proofErr w:type="gramStart"/>
+                      <w:r>
+                        <w:t xml:space="preserve">"{  </w:t>
+                      </w:r>
+                      <w:proofErr w:type="gramEnd"/>
+                      <w:r>
+                        <w:t xml:space="preserve">  }"</w:t>
                       </w:r>
                     </w:p>
                     <w:p>
@@ -5946,7 +6387,39 @@
                     </w:p>
                     <w:p>
                       <w:r>
-                        <w:t>&lt;-- OK {"sts":"success", "message":"success"}, {"sts": "error", "message":"resource unavailable"}</w:t>
+                        <w:t>&lt;-- OK {"</w:t>
+                      </w:r>
+                      <w:proofErr w:type="spellStart"/>
+                      <w:r>
+                        <w:t>sts</w:t>
+                      </w:r>
+                      <w:proofErr w:type="spellEnd"/>
+                      <w:r>
+                        <w:t>":"success", "</w:t>
+                      </w:r>
+                      <w:proofErr w:type="spellStart"/>
+                      <w:r>
+                        <w:t>message":"success</w:t>
+                      </w:r>
+                      <w:proofErr w:type="spellEnd"/>
+                      <w:r>
+                        <w:t>"}, {"</w:t>
+                      </w:r>
+                      <w:proofErr w:type="spellStart"/>
+                      <w:r>
+                        <w:t>sts</w:t>
+                      </w:r>
+                      <w:proofErr w:type="spellEnd"/>
+                      <w:r>
+                        <w:t>": "error", "</w:t>
+                      </w:r>
+                      <w:proofErr w:type="spellStart"/>
+                      <w:r>
+                        <w:t>message":"resource</w:t>
+                      </w:r>
+                      <w:proofErr w:type="spellEnd"/>
+                      <w:r>
+                        <w:t xml:space="preserve"> unavailable"}</w:t>
                       </w:r>
                     </w:p>
                     <w:p/>
@@ -5973,7 +6446,15 @@
                     </w:p>
                     <w:p>
                       <w:r>
-                        <w:t xml:space="preserve">    "component": "ms", "guid":"56e56546646454"</w:t>
+                        <w:t xml:space="preserve">    "component": "</w:t>
+                      </w:r>
+                      <w:proofErr w:type="spellStart"/>
+                      <w:r>
+                        <w:t>ms</w:t>
+                      </w:r>
+                      <w:proofErr w:type="spellEnd"/>
+                      <w:r>
+                        <w:t>", "guid":"56e56546646454"</w:t>
                       </w:r>
                     </w:p>
                     <w:p>
@@ -5988,7 +6469,39 @@
                     </w:p>
                     <w:p>
                       <w:r>
-                        <w:t>&lt;-- OK {"sts":"success"}, {"sts": "error", "message":"resource unaivaiable"}</w:t>
+                        <w:t>&lt;-- OK {"</w:t>
+                      </w:r>
+                      <w:proofErr w:type="spellStart"/>
+                      <w:r>
+                        <w:t>sts</w:t>
+                      </w:r>
+                      <w:proofErr w:type="spellEnd"/>
+                      <w:r>
+                        <w:t>":"success"}, {"</w:t>
+                      </w:r>
+                      <w:proofErr w:type="spellStart"/>
+                      <w:r>
+                        <w:t>sts</w:t>
+                      </w:r>
+                      <w:proofErr w:type="spellEnd"/>
+                      <w:r>
+                        <w:t>": "error", "</w:t>
+                      </w:r>
+                      <w:proofErr w:type="spellStart"/>
+                      <w:r>
+                        <w:t>message":"resource</w:t>
+                      </w:r>
+                      <w:proofErr w:type="spellEnd"/>
+                      <w:r>
+                        <w:t xml:space="preserve"> </w:t>
+                      </w:r>
+                      <w:proofErr w:type="spellStart"/>
+                      <w:r>
+                        <w:t>unaivaiable</w:t>
+                      </w:r>
+                      <w:proofErr w:type="spellEnd"/>
+                      <w:r>
+                        <w:t>"}</w:t>
                       </w:r>
                     </w:p>
                     <w:p/>
@@ -6004,7 +6517,6 @@
       </w:r>
     </w:p>
     <w:sectPr>
-      <w:headerReference w:type="default" r:id="rId8"/>
       <w:pgSz w:w="12240" w:h="15840"/>
       <w:pgMar w:top="1440" w:right="1440" w:bottom="1440" w:left="1440" w:header="720" w:footer="720" w:gutter="0"/>
       <w:cols w:space="720"/>
@@ -6052,92 +6564,6 @@
 </w:footnotes>
 </file>
 
-<file path=word/header1.xml><?xml version="1.0" encoding="utf-8"?>
-<w:hdr xmlns:wpc="http://schemas.microsoft.com/office/word/2010/wordprocessingCanvas" xmlns:mo="http://schemas.microsoft.com/office/mac/office/2008/main" xmlns:mc="http://schemas.openxmlformats.org/markup-compatibility/2006" xmlns:mv="urn:schemas-microsoft-com:mac:vml" xmlns:o="urn:schemas-microsoft-com:office:office" xmlns:r="http://schemas.openxmlformats.org/officeDocument/2006/relationships" xmlns:m="http://schemas.openxmlformats.org/officeDocument/2006/math" xmlns:v="urn:schemas-microsoft-com:vml" xmlns:wp14="http://schemas.microsoft.com/office/word/2010/wordprocessingDrawing" xmlns:wp="http://schemas.openxmlformats.org/drawingml/2006/wordprocessingDrawing" xmlns:w10="urn:schemas-microsoft-com:office:word" xmlns:w="http://schemas.openxmlformats.org/wordprocessingml/2006/main" xmlns:w14="http://schemas.microsoft.com/office/word/2010/wordml" xmlns:w15="http://schemas.microsoft.com/office/word/2012/wordml" xmlns:wpg="http://schemas.microsoft.com/office/word/2010/wordprocessingGroup" xmlns:wpi="http://schemas.microsoft.com/office/word/2010/wordprocessingInk" xmlns:wne="http://schemas.microsoft.com/office/word/2006/wordml" xmlns:wps="http://schemas.microsoft.com/office/word/2010/wordprocessingShape" mc:Ignorable="w14 w15 wp14">
-  <w:p>
-    <w:pPr>
-      <w:pStyle w:val="Header"/>
-    </w:pPr>
-    <w:r>
-      <w:rPr>
-        <w:rFonts w:ascii="Times New Roman" w:eastAsia="Times New Roman" w:hAnsi="Times New Roman" w:cs="Times New Roman"/>
-        <w:noProof/>
-      </w:rPr>
-      <mc:AlternateContent>
-        <mc:Choice Requires="wps">
-          <w:drawing>
-            <wp:anchor distT="0" distB="0" distL="114300" distR="114300" simplePos="0" relativeHeight="251700224" behindDoc="0" locked="0" layoutInCell="1" allowOverlap="1" wp14:anchorId="69DC57EC" wp14:editId="3C1F9FB2">
-              <wp:simplePos x="0" y="0"/>
-              <wp:positionH relativeFrom="column">
-                <wp:posOffset>5945505</wp:posOffset>
-              </wp:positionH>
-              <wp:positionV relativeFrom="paragraph">
-                <wp:posOffset>1106170</wp:posOffset>
-              </wp:positionV>
-              <wp:extent cx="114300" cy="0"/>
-              <wp:effectExtent l="0" t="76200" r="38100" b="101600"/>
-              <wp:wrapNone/>
-              <wp:docPr id="75" name="Straight Arrow Connector 75"/>
-              <wp:cNvGraphicFramePr>
-                <a:graphicFrameLocks xmlns:a="http://schemas.openxmlformats.org/drawingml/2006/main" noChangeAspect="1"/>
-              </wp:cNvGraphicFramePr>
-              <a:graphic xmlns:a="http://schemas.openxmlformats.org/drawingml/2006/main">
-                <a:graphicData uri="http://schemas.microsoft.com/office/word/2010/wordprocessingShape">
-                  <wps:wsp>
-                    <wps:cNvCnPr>
-                      <a:cxnSpLocks noChangeAspect="1"/>
-                    </wps:cNvCnPr>
-                    <wps:spPr>
-                      <a:xfrm>
-                        <a:off x="0" y="0"/>
-                        <a:ext cx="114300" cy="0"/>
-                      </a:xfrm>
-                      <a:prstGeom prst="straightConnector1">
-                        <a:avLst/>
-                      </a:prstGeom>
-                      <a:ln>
-                        <a:tailEnd type="triangle"/>
-                      </a:ln>
-                    </wps:spPr>
-                    <wps:style>
-                      <a:lnRef idx="1">
-                        <a:schemeClr val="accent1"/>
-                      </a:lnRef>
-                      <a:fillRef idx="0">
-                        <a:schemeClr val="accent1"/>
-                      </a:fillRef>
-                      <a:effectRef idx="0">
-                        <a:schemeClr val="accent1"/>
-                      </a:effectRef>
-                      <a:fontRef idx="minor">
-                        <a:schemeClr val="tx1"/>
-                      </a:fontRef>
-                    </wps:style>
-                    <wps:bodyPr/>
-                  </wps:wsp>
-                </a:graphicData>
-              </a:graphic>
-            </wp:anchor>
-          </w:drawing>
-        </mc:Choice>
-        <mc:Fallback>
-          <w:pict>
-            <v:shapetype w14:anchorId="05AC27A4" id="_x0000_t32" coordsize="21600,21600" o:spt="32" o:oned="t" path="m0,0l21600,21600e" filled="f">
-              <v:path arrowok="t" fillok="f" o:connecttype="none"/>
-              <o:lock v:ext="edit" shapetype="t"/>
-            </v:shapetype>
-            <v:shape id="Straight Arrow Connector 75" o:spid="_x0000_s1026" type="#_x0000_t32" style="position:absolute;margin-left:468.15pt;margin-top:87.1pt;width:9pt;height:0;z-index:251700224;visibility:visible;mso-wrap-style:square;mso-wrap-distance-left:9pt;mso-wrap-distance-top:0;mso-wrap-distance-right:9pt;mso-wrap-distance-bottom:0;mso-position-horizontal:absolute;mso-position-horizontal-relative:text;mso-position-vertical:absolute;mso-position-vertical-relative:text" o:gfxdata="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" strokecolor="#5b9bd5 [3204]" strokeweight=".5pt">
-              <v:stroke endarrow="block" joinstyle="miter"/>
-              <o:lock v:ext="edit" aspectratio="t" shapetype="f"/>
-            </v:shape>
-          </w:pict>
-        </mc:Fallback>
-      </mc:AlternateContent>
-    </w:r>
-  </w:p>
-</w:hdr>
-</file>
-
 <file path=word/numbering.xml><?xml version="1.0" encoding="utf-8"?>
 <w:numbering xmlns:wpc="http://schemas.microsoft.com/office/word/2010/wordprocessingCanvas" xmlns:mo="http://schemas.microsoft.com/office/mac/office/2008/main" xmlns:mc="http://schemas.openxmlformats.org/markup-compatibility/2006" xmlns:mv="urn:schemas-microsoft-com:mac:vml" xmlns:o="urn:schemas-microsoft-com:office:office" xmlns:r="http://schemas.openxmlformats.org/officeDocument/2006/relationships" xmlns:m="http://schemas.openxmlformats.org/officeDocument/2006/math" xmlns:v="urn:schemas-microsoft-com:vml" xmlns:wp14="http://schemas.microsoft.com/office/word/2010/wordprocessingDrawing" xmlns:wp="http://schemas.openxmlformats.org/drawingml/2006/wordprocessingDrawing" xmlns:w10="urn:schemas-microsoft-com:office:word" xmlns:w="http://schemas.openxmlformats.org/wordprocessingml/2006/main" xmlns:w14="http://schemas.microsoft.com/office/word/2010/wordml" xmlns:w15="http://schemas.microsoft.com/office/word/2012/wordml" xmlns:wpg="http://schemas.microsoft.com/office/word/2010/wordprocessingGroup" xmlns:wpi="http://schemas.microsoft.com/office/word/2010/wordprocessingInk" xmlns:wne="http://schemas.microsoft.com/office/word/2006/wordml" xmlns:wps="http://schemas.microsoft.com/office/word/2010/wordprocessingShape" mc:Ignorable="w14 w15 wp14">
   <w:abstractNum w:abstractNumId="0">
@@ -6653,6 +7079,231 @@
     </w:lvl>
   </w:abstractNum>
   <w:abstractNum w:abstractNumId="5">
+    <w:nsid w:val="4D115C4A"/>
+    <w:multiLevelType w:val="hybridMultilevel"/>
+    <w:tmpl w:val="7F44F878"/>
+    <w:lvl w:ilvl="0" w:tplc="04090001">
+      <w:start w:val="1"/>
+      <w:numFmt w:val="bullet"/>
+      <w:lvlText w:val=""/>
+      <w:lvlJc w:val="left"/>
+      <w:pPr>
+        <w:ind w:left="1080" w:hanging="360"/>
+      </w:pPr>
+      <w:rPr>
+        <w:rFonts w:ascii="Symbol" w:hAnsi="Symbol" w:hint="default"/>
+      </w:rPr>
+    </w:lvl>
+    <w:lvl w:ilvl="1" w:tplc="04090003" w:tentative="1">
+      <w:start w:val="1"/>
+      <w:numFmt w:val="bullet"/>
+      <w:lvlText w:val="o"/>
+      <w:lvlJc w:val="left"/>
+      <w:pPr>
+        <w:ind w:left="1800" w:hanging="360"/>
+      </w:pPr>
+      <w:rPr>
+        <w:rFonts w:ascii="Courier New" w:hAnsi="Courier New" w:cs="Courier New" w:hint="default"/>
+      </w:rPr>
+    </w:lvl>
+    <w:lvl w:ilvl="2" w:tplc="04090005" w:tentative="1">
+      <w:start w:val="1"/>
+      <w:numFmt w:val="bullet"/>
+      <w:lvlText w:val=""/>
+      <w:lvlJc w:val="left"/>
+      <w:pPr>
+        <w:ind w:left="2520" w:hanging="360"/>
+      </w:pPr>
+      <w:rPr>
+        <w:rFonts w:ascii="Wingdings" w:hAnsi="Wingdings" w:hint="default"/>
+      </w:rPr>
+    </w:lvl>
+    <w:lvl w:ilvl="3" w:tplc="04090001" w:tentative="1">
+      <w:start w:val="1"/>
+      <w:numFmt w:val="bullet"/>
+      <w:lvlText w:val=""/>
+      <w:lvlJc w:val="left"/>
+      <w:pPr>
+        <w:ind w:left="3240" w:hanging="360"/>
+      </w:pPr>
+      <w:rPr>
+        <w:rFonts w:ascii="Symbol" w:hAnsi="Symbol" w:hint="default"/>
+      </w:rPr>
+    </w:lvl>
+    <w:lvl w:ilvl="4" w:tplc="04090003" w:tentative="1">
+      <w:start w:val="1"/>
+      <w:numFmt w:val="bullet"/>
+      <w:lvlText w:val="o"/>
+      <w:lvlJc w:val="left"/>
+      <w:pPr>
+        <w:ind w:left="3960" w:hanging="360"/>
+      </w:pPr>
+      <w:rPr>
+        <w:rFonts w:ascii="Courier New" w:hAnsi="Courier New" w:cs="Courier New" w:hint="default"/>
+      </w:rPr>
+    </w:lvl>
+    <w:lvl w:ilvl="5" w:tplc="04090005" w:tentative="1">
+      <w:start w:val="1"/>
+      <w:numFmt w:val="bullet"/>
+      <w:lvlText w:val=""/>
+      <w:lvlJc w:val="left"/>
+      <w:pPr>
+        <w:ind w:left="4680" w:hanging="360"/>
+      </w:pPr>
+      <w:rPr>
+        <w:rFonts w:ascii="Wingdings" w:hAnsi="Wingdings" w:hint="default"/>
+      </w:rPr>
+    </w:lvl>
+    <w:lvl w:ilvl="6" w:tplc="04090001" w:tentative="1">
+      <w:start w:val="1"/>
+      <w:numFmt w:val="bullet"/>
+      <w:lvlText w:val=""/>
+      <w:lvlJc w:val="left"/>
+      <w:pPr>
+        <w:ind w:left="5400" w:hanging="360"/>
+      </w:pPr>
+      <w:rPr>
+        <w:rFonts w:ascii="Symbol" w:hAnsi="Symbol" w:hint="default"/>
+      </w:rPr>
+    </w:lvl>
+    <w:lvl w:ilvl="7" w:tplc="04090003" w:tentative="1">
+      <w:start w:val="1"/>
+      <w:numFmt w:val="bullet"/>
+      <w:lvlText w:val="o"/>
+      <w:lvlJc w:val="left"/>
+      <w:pPr>
+        <w:ind w:left="6120" w:hanging="360"/>
+      </w:pPr>
+      <w:rPr>
+        <w:rFonts w:ascii="Courier New" w:hAnsi="Courier New" w:cs="Courier New" w:hint="default"/>
+      </w:rPr>
+    </w:lvl>
+    <w:lvl w:ilvl="8" w:tplc="04090005" w:tentative="1">
+      <w:start w:val="1"/>
+      <w:numFmt w:val="bullet"/>
+      <w:lvlText w:val=""/>
+      <w:lvlJc w:val="left"/>
+      <w:pPr>
+        <w:ind w:left="6840" w:hanging="360"/>
+      </w:pPr>
+      <w:rPr>
+        <w:rFonts w:ascii="Wingdings" w:hAnsi="Wingdings" w:hint="default"/>
+      </w:rPr>
+    </w:lvl>
+  </w:abstractNum>
+  <w:abstractNum w:abstractNumId="6">
+    <w:nsid w:val="5D8638F5"/>
+    <w:multiLevelType w:val="hybridMultilevel"/>
+    <w:tmpl w:val="8D28D83A"/>
+    <w:lvl w:ilvl="0" w:tplc="01C8D2F4">
+      <w:numFmt w:val="bullet"/>
+      <w:lvlText w:val="-"/>
+      <w:lvlJc w:val="left"/>
+      <w:pPr>
+        <w:ind w:left="1440" w:hanging="360"/>
+      </w:pPr>
+      <w:rPr>
+        <w:rFonts w:ascii="Calibri" w:eastAsiaTheme="minorHAnsi" w:hAnsi="Calibri" w:cstheme="minorBidi" w:hint="default"/>
+      </w:rPr>
+    </w:lvl>
+    <w:lvl w:ilvl="1" w:tplc="04090003" w:tentative="1">
+      <w:start w:val="1"/>
+      <w:numFmt w:val="bullet"/>
+      <w:lvlText w:val="o"/>
+      <w:lvlJc w:val="left"/>
+      <w:pPr>
+        <w:ind w:left="2160" w:hanging="360"/>
+      </w:pPr>
+      <w:rPr>
+        <w:rFonts w:ascii="Courier New" w:hAnsi="Courier New" w:cs="Courier New" w:hint="default"/>
+      </w:rPr>
+    </w:lvl>
+    <w:lvl w:ilvl="2" w:tplc="04090005" w:tentative="1">
+      <w:start w:val="1"/>
+      <w:numFmt w:val="bullet"/>
+      <w:lvlText w:val=""/>
+      <w:lvlJc w:val="left"/>
+      <w:pPr>
+        <w:ind w:left="2880" w:hanging="360"/>
+      </w:pPr>
+      <w:rPr>
+        <w:rFonts w:ascii="Wingdings" w:hAnsi="Wingdings" w:hint="default"/>
+      </w:rPr>
+    </w:lvl>
+    <w:lvl w:ilvl="3" w:tplc="04090001" w:tentative="1">
+      <w:start w:val="1"/>
+      <w:numFmt w:val="bullet"/>
+      <w:lvlText w:val=""/>
+      <w:lvlJc w:val="left"/>
+      <w:pPr>
+        <w:ind w:left="3600" w:hanging="360"/>
+      </w:pPr>
+      <w:rPr>
+        <w:rFonts w:ascii="Symbol" w:hAnsi="Symbol" w:hint="default"/>
+      </w:rPr>
+    </w:lvl>
+    <w:lvl w:ilvl="4" w:tplc="04090003" w:tentative="1">
+      <w:start w:val="1"/>
+      <w:numFmt w:val="bullet"/>
+      <w:lvlText w:val="o"/>
+      <w:lvlJc w:val="left"/>
+      <w:pPr>
+        <w:ind w:left="4320" w:hanging="360"/>
+      </w:pPr>
+      <w:rPr>
+        <w:rFonts w:ascii="Courier New" w:hAnsi="Courier New" w:cs="Courier New" w:hint="default"/>
+      </w:rPr>
+    </w:lvl>
+    <w:lvl w:ilvl="5" w:tplc="04090005" w:tentative="1">
+      <w:start w:val="1"/>
+      <w:numFmt w:val="bullet"/>
+      <w:lvlText w:val=""/>
+      <w:lvlJc w:val="left"/>
+      <w:pPr>
+        <w:ind w:left="5040" w:hanging="360"/>
+      </w:pPr>
+      <w:rPr>
+        <w:rFonts w:ascii="Wingdings" w:hAnsi="Wingdings" w:hint="default"/>
+      </w:rPr>
+    </w:lvl>
+    <w:lvl w:ilvl="6" w:tplc="04090001" w:tentative="1">
+      <w:start w:val="1"/>
+      <w:numFmt w:val="bullet"/>
+      <w:lvlText w:val=""/>
+      <w:lvlJc w:val="left"/>
+      <w:pPr>
+        <w:ind w:left="5760" w:hanging="360"/>
+      </w:pPr>
+      <w:rPr>
+        <w:rFonts w:ascii="Symbol" w:hAnsi="Symbol" w:hint="default"/>
+      </w:rPr>
+    </w:lvl>
+    <w:lvl w:ilvl="7" w:tplc="04090003" w:tentative="1">
+      <w:start w:val="1"/>
+      <w:numFmt w:val="bullet"/>
+      <w:lvlText w:val="o"/>
+      <w:lvlJc w:val="left"/>
+      <w:pPr>
+        <w:ind w:left="6480" w:hanging="360"/>
+      </w:pPr>
+      <w:rPr>
+        <w:rFonts w:ascii="Courier New" w:hAnsi="Courier New" w:cs="Courier New" w:hint="default"/>
+      </w:rPr>
+    </w:lvl>
+    <w:lvl w:ilvl="8" w:tplc="04090005" w:tentative="1">
+      <w:start w:val="1"/>
+      <w:numFmt w:val="bullet"/>
+      <w:lvlText w:val=""/>
+      <w:lvlJc w:val="left"/>
+      <w:pPr>
+        <w:ind w:left="7200" w:hanging="360"/>
+      </w:pPr>
+      <w:rPr>
+        <w:rFonts w:ascii="Wingdings" w:hAnsi="Wingdings" w:hint="default"/>
+      </w:rPr>
+    </w:lvl>
+  </w:abstractNum>
+  <w:abstractNum w:abstractNumId="7">
     <w:nsid w:val="61B77A4B"/>
     <w:multiLevelType w:val="hybridMultilevel"/>
     <w:tmpl w:val="BE9AD4BA"/>
@@ -6764,7 +7415,7 @@
       </w:rPr>
     </w:lvl>
   </w:abstractNum>
-  <w:abstractNum w:abstractNumId="6">
+  <w:abstractNum w:abstractNumId="8">
     <w:nsid w:val="624D02B2"/>
     <w:multiLevelType w:val="hybridMultilevel"/>
     <w:tmpl w:val="3CD40E5E"/>
@@ -6876,7 +7527,7 @@
       </w:rPr>
     </w:lvl>
   </w:abstractNum>
-  <w:abstractNum w:abstractNumId="7">
+  <w:abstractNum w:abstractNumId="9">
     <w:nsid w:val="75952E6F"/>
     <w:multiLevelType w:val="hybridMultilevel"/>
     <w:tmpl w:val="0BE47076"/>
@@ -6998,19 +7649,25 @@
     <w:abstractNumId w:val="4"/>
   </w:num>
   <w:num w:numId="4">
-    <w:abstractNumId w:val="6"/>
+    <w:abstractNumId w:val="8"/>
   </w:num>
   <w:num w:numId="5">
-    <w:abstractNumId w:val="7"/>
+    <w:abstractNumId w:val="9"/>
   </w:num>
   <w:num w:numId="6">
-    <w:abstractNumId w:val="5"/>
+    <w:abstractNumId w:val="7"/>
   </w:num>
   <w:num w:numId="7">
     <w:abstractNumId w:val="1"/>
   </w:num>
   <w:num w:numId="8">
     <w:abstractNumId w:val="3"/>
+  </w:num>
+  <w:num w:numId="9">
+    <w:abstractNumId w:val="5"/>
+  </w:num>
+  <w:num w:numId="10">
+    <w:abstractNumId w:val="6"/>
   </w:num>
 </w:numbering>
 </file>
@@ -8005,7 +8662,7 @@
 </file>
 
 <file path=customXml/itemProps1.xml><?xml version="1.0" encoding="utf-8"?>
-<ds:datastoreItem xmlns:ds="http://schemas.openxmlformats.org/officeDocument/2006/customXml" ds:itemID="{7A39FFFA-271E-434B-B791-595AD5B8D5EE}">
+<ds:datastoreItem xmlns:ds="http://schemas.openxmlformats.org/officeDocument/2006/customXml" ds:itemID="{08CCB249-A091-F24F-8C38-1044CBE5DA8A}">
   <ds:schemaRefs>
     <ds:schemaRef ds:uri="http://schemas.openxmlformats.org/officeDocument/2006/bibliography"/>
   </ds:schemaRefs>

--- a/design/ipps.docx
+++ b/design/ipps.docx
@@ -202,8 +202,6 @@
                 <w:szCs w:val="20"/>
               </w:rPr>
             </w:pPr>
-            <w:proofErr w:type="spellStart"/>
-            <w:proofErr w:type="gramStart"/>
             <w:r>
               <w:rPr>
                 <w:sz w:val="20"/>
@@ -223,16 +221,7 @@
                 <w:sz w:val="20"/>
                 <w:szCs w:val="20"/>
               </w:rPr>
-              <w:t>REST</w:t>
-            </w:r>
-            <w:proofErr w:type="spellEnd"/>
-            <w:proofErr w:type="gramEnd"/>
-            <w:r>
-              <w:rPr>
-                <w:sz w:val="20"/>
-                <w:szCs w:val="20"/>
-              </w:rPr>
-              <w:t xml:space="preserve"> API</w:t>
+              <w:t>REST API</w:t>
             </w:r>
             <w:r>
               <w:rPr>
@@ -253,33 +242,8 @@
                 <w:sz w:val="20"/>
                 <w:szCs w:val="20"/>
               </w:rPr>
-              <w:t xml:space="preserve">, split this doc to </w:t>
+              <w:t>, split this doc to ipps and ppp</w:t>
             </w:r>
-            <w:proofErr w:type="spellStart"/>
-            <w:r>
-              <w:rPr>
-                <w:sz w:val="20"/>
-                <w:szCs w:val="20"/>
-              </w:rPr>
-              <w:t>ipps</w:t>
-            </w:r>
-            <w:proofErr w:type="spellEnd"/>
-            <w:r>
-              <w:rPr>
-                <w:sz w:val="20"/>
-                <w:szCs w:val="20"/>
-              </w:rPr>
-              <w:t xml:space="preserve"> and </w:t>
-            </w:r>
-            <w:proofErr w:type="spellStart"/>
-            <w:r>
-              <w:rPr>
-                <w:sz w:val="20"/>
-                <w:szCs w:val="20"/>
-              </w:rPr>
-              <w:t>ppp</w:t>
-            </w:r>
-            <w:proofErr w:type="spellEnd"/>
           </w:p>
           <w:p>
             <w:pPr>
@@ -866,95 +830,90 @@
       </w:pPr>
       <w:bookmarkStart w:id="0" w:name="_Toc458644658"/>
       <w:r>
-        <w:t>Introducti</w:t>
-      </w:r>
-      <w:bookmarkStart w:id="1" w:name="_GoBack"/>
+        <w:t>Introduction</w:t>
+      </w:r>
+      <w:bookmarkEnd w:id="0"/>
+    </w:p>
+    <w:p>
+      <w:pPr>
+        <w:spacing w:before="100" w:beforeAutospacing="1" w:after="100" w:afterAutospacing="1"/>
+        <w:rPr>
+          <w:rFonts w:ascii="Times New Roman" w:eastAsia="Times New Roman" w:hAnsi="Times New Roman" w:cs="Times New Roman"/>
+        </w:rPr>
+      </w:pPr>
+      <w:r>
+        <w:rPr>
+          <w:rFonts w:ascii="Times New Roman" w:eastAsia="Times New Roman" w:hAnsi="Times New Roman" w:cs="Times New Roman"/>
+        </w:rPr>
+        <w:t xml:space="preserve">This documentation intended to serve the purpose of giving </w:t>
+      </w:r>
+      <w:r>
+        <w:rPr>
+          <w:rFonts w:ascii="Times New Roman" w:eastAsia="Times New Roman" w:hAnsi="Times New Roman" w:cs="Times New Roman"/>
+        </w:rPr>
+        <w:t>detail</w:t>
+      </w:r>
+      <w:r>
+        <w:rPr>
+          <w:rFonts w:ascii="Times New Roman" w:eastAsia="Times New Roman" w:hAnsi="Times New Roman" w:cs="Times New Roman"/>
+        </w:rPr>
+        <w:t xml:space="preserve"> level architecture</w:t>
+      </w:r>
+      <w:r>
+        <w:rPr>
+          <w:rFonts w:ascii="Times New Roman" w:eastAsia="Times New Roman" w:hAnsi="Times New Roman" w:cs="Times New Roman"/>
+        </w:rPr>
+        <w:t xml:space="preserve"> description</w:t>
+      </w:r>
+      <w:r>
+        <w:rPr>
+          <w:rFonts w:ascii="Times New Roman" w:eastAsia="Times New Roman" w:hAnsi="Times New Roman" w:cs="Times New Roman"/>
+        </w:rPr>
+        <w:t xml:space="preserve">. </w:t>
+      </w:r>
+    </w:p>
+    <w:p>
+      <w:pPr>
+        <w:pStyle w:val="Heading1"/>
+      </w:pPr>
+      <w:bookmarkStart w:id="1" w:name="_Toc458644659"/>
+      <w:r>
+        <w:t>Abbreviations</w:t>
+      </w:r>
       <w:bookmarkEnd w:id="1"/>
-      <w:r>
-        <w:t>on</w:t>
-      </w:r>
-      <w:bookmarkEnd w:id="0"/>
-    </w:p>
-    <w:p>
-      <w:pPr>
-        <w:spacing w:before="100" w:beforeAutospacing="1" w:after="100" w:afterAutospacing="1"/>
-        <w:rPr>
-          <w:rFonts w:ascii="Times New Roman" w:eastAsia="Times New Roman" w:hAnsi="Times New Roman" w:cs="Times New Roman"/>
-        </w:rPr>
-      </w:pPr>
-      <w:r>
-        <w:rPr>
-          <w:rFonts w:ascii="Times New Roman" w:eastAsia="Times New Roman" w:hAnsi="Times New Roman" w:cs="Times New Roman"/>
-        </w:rPr>
-        <w:t xml:space="preserve">This documentation intended to serve the purpose of giving </w:t>
-      </w:r>
-      <w:r>
-        <w:rPr>
-          <w:rFonts w:ascii="Times New Roman" w:eastAsia="Times New Roman" w:hAnsi="Times New Roman" w:cs="Times New Roman"/>
-        </w:rPr>
-        <w:t>detail</w:t>
-      </w:r>
-      <w:r>
-        <w:rPr>
-          <w:rFonts w:ascii="Times New Roman" w:eastAsia="Times New Roman" w:hAnsi="Times New Roman" w:cs="Times New Roman"/>
-        </w:rPr>
-        <w:t xml:space="preserve"> level architecture</w:t>
-      </w:r>
-      <w:r>
-        <w:rPr>
-          <w:rFonts w:ascii="Times New Roman" w:eastAsia="Times New Roman" w:hAnsi="Times New Roman" w:cs="Times New Roman"/>
-        </w:rPr>
-        <w:t xml:space="preserve"> description</w:t>
-      </w:r>
-      <w:r>
-        <w:rPr>
-          <w:rFonts w:ascii="Times New Roman" w:eastAsia="Times New Roman" w:hAnsi="Times New Roman" w:cs="Times New Roman"/>
-        </w:rPr>
-        <w:t xml:space="preserve">. </w:t>
+    </w:p>
+    <w:p>
+      <w:r>
+        <w:t>TBD</w:t>
       </w:r>
     </w:p>
     <w:p>
       <w:pPr>
         <w:pStyle w:val="Heading1"/>
-      </w:pPr>
-      <w:bookmarkStart w:id="2" w:name="_Toc458644659"/>
-      <w:r>
-        <w:t>Abbreviations</w:t>
+        <w:rPr>
+          <w:rFonts w:eastAsia="Times New Roman"/>
+        </w:rPr>
+      </w:pPr>
+      <w:bookmarkStart w:id="2" w:name="_Toc458644660"/>
+      <w:r>
+        <w:rPr>
+          <w:rFonts w:eastAsia="Times New Roman"/>
+        </w:rPr>
+        <w:t>Convention</w:t>
+      </w:r>
+      <w:r>
+        <w:rPr>
+          <w:rFonts w:eastAsia="Times New Roman"/>
+        </w:rPr>
+        <w:t>s</w:t>
+      </w:r>
+      <w:r>
+        <w:rPr>
+          <w:rFonts w:eastAsia="Times New Roman"/>
+        </w:rPr>
+        <w:t>/Requirements</w:t>
       </w:r>
       <w:bookmarkEnd w:id="2"/>
-    </w:p>
-    <w:p>
-      <w:r>
-        <w:t>TBD</w:t>
-      </w:r>
-    </w:p>
-    <w:p>
-      <w:pPr>
-        <w:pStyle w:val="Heading1"/>
-        <w:rPr>
-          <w:rFonts w:eastAsia="Times New Roman"/>
-        </w:rPr>
-      </w:pPr>
-      <w:bookmarkStart w:id="3" w:name="_Toc458644660"/>
-      <w:r>
-        <w:rPr>
-          <w:rFonts w:eastAsia="Times New Roman"/>
-        </w:rPr>
-        <w:t>Convention</w:t>
-      </w:r>
-      <w:r>
-        <w:rPr>
-          <w:rFonts w:eastAsia="Times New Roman"/>
-        </w:rPr>
-        <w:t>s</w:t>
-      </w:r>
-      <w:r>
-        <w:rPr>
-          <w:rFonts w:eastAsia="Times New Roman"/>
-        </w:rPr>
-        <w:t>/Requirements</w:t>
-      </w:r>
-      <w:bookmarkEnd w:id="3"/>
     </w:p>
     <w:p>
       <w:pPr>
@@ -1024,13 +983,8 @@
         <w:t>IPPS to PPP</w:t>
       </w:r>
       <w:r>
-        <w:t xml:space="preserve"> will be through </w:t>
-      </w:r>
-      <w:proofErr w:type="spellStart"/>
-      <w:r>
-        <w:t>ZeroMQ</w:t>
-      </w:r>
-      <w:proofErr w:type="spellEnd"/>
+        <w:t xml:space="preserve"> will be through ZeroMQ</w:t>
+      </w:r>
     </w:p>
     <w:p>
       <w:pPr>
@@ -1081,12 +1035,12 @@
       <w:pPr>
         <w:pStyle w:val="Heading1"/>
       </w:pPr>
-      <w:bookmarkStart w:id="4" w:name="_Toc458644661"/>
+      <w:bookmarkStart w:id="3" w:name="_Toc458644661"/>
       <w:r>
         <w:lastRenderedPageBreak/>
         <w:t>Summary</w:t>
       </w:r>
-      <w:bookmarkEnd w:id="4"/>
+      <w:bookmarkEnd w:id="3"/>
     </w:p>
     <w:p>
       <w:r>
@@ -1121,7 +1075,7 @@
                     <wp:lineTo x="21459" y="12838"/>
                     <wp:lineTo x="21553" y="2889"/>
                     <wp:lineTo x="18259" y="2247"/>
-                    <wp:lineTo x="1506" y="0"/>
+                    <wp:lineTo x="1694" y="0"/>
                     <wp:lineTo x="94" y="0"/>
                   </wp:wrapPolygon>
                 </wp:wrapThrough>
@@ -1652,11 +1606,9 @@
                                   <w:pPr>
                                     <w:jc w:val="center"/>
                                   </w:pPr>
-                                  <w:proofErr w:type="spellStart"/>
                                   <w:r>
                                     <w:t>Pcap</w:t>
                                   </w:r>
-                                  <w:proofErr w:type="spellEnd"/>
                                 </w:p>
                                 <w:p>
                                   <w:pPr>
@@ -2031,7 +1983,7 @@
                             <wps:spPr>
                               <a:xfrm>
                                 <a:off x="0" y="0"/>
-                                <a:ext cx="466090" cy="341630"/>
+                                <a:ext cx="515761" cy="341739"/>
                               </a:xfrm>
                               <a:prstGeom prst="rect">
                                 <a:avLst/>
@@ -2060,7 +2012,10 @@
                               <w:txbxContent>
                                 <w:p>
                                   <w:r>
-                                    <w:t>Eth0</w:t>
+                                    <w:t>E</w:t>
+                                  </w:r>
+                                  <w:r>
+                                    <w:t>th-n</w:t>
                                   </w:r>
                                 </w:p>
                               </w:txbxContent>
@@ -2192,21 +2147,7 @@
                                     <w:rPr>
                                       <w:sz w:val="16"/>
                                     </w:rPr>
-                                    <w:t>(MAC/</w:t>
-                                  </w:r>
-                                  <w:proofErr w:type="spellStart"/>
-                                  <w:r>
-                                    <w:rPr>
-                                      <w:sz w:val="16"/>
-                                    </w:rPr>
-                                    <w:t>IPaddr</w:t>
-                                  </w:r>
-                                  <w:proofErr w:type="spellEnd"/>
-                                  <w:r>
-                                    <w:rPr>
-                                      <w:sz w:val="16"/>
-                                    </w:rPr>
-                                    <w:t>)</w:t>
+                                    <w:t>(MAC/IPaddr)</w:t>
                                   </w:r>
                                 </w:p>
                               </w:txbxContent>
@@ -2295,21 +2236,7 @@
                                     <w:rPr>
                                       <w:sz w:val="16"/>
                                     </w:rPr>
-                                    <w:t xml:space="preserve">(MAC </w:t>
-                                  </w:r>
-                                  <w:proofErr w:type="spellStart"/>
-                                  <w:r>
-                                    <w:rPr>
-                                      <w:sz w:val="16"/>
-                                    </w:rPr>
-                                    <w:t>Addr</w:t>
-                                  </w:r>
-                                  <w:proofErr w:type="spellEnd"/>
-                                  <w:r>
-                                    <w:rPr>
-                                      <w:sz w:val="16"/>
-                                    </w:rPr>
-                                    <w:t>)</w:t>
+                                    <w:t>(MAC Addr)</w:t>
                                   </w:r>
                                 </w:p>
                               </w:txbxContent>
@@ -2398,21 +2325,7 @@
                                     <w:rPr>
                                       <w:sz w:val="16"/>
                                     </w:rPr>
-                                    <w:t xml:space="preserve">(IP </w:t>
-                                  </w:r>
-                                  <w:proofErr w:type="spellStart"/>
-                                  <w:r>
-                                    <w:rPr>
-                                      <w:sz w:val="16"/>
-                                    </w:rPr>
-                                    <w:t>Addr</w:t>
-                                  </w:r>
-                                  <w:proofErr w:type="spellEnd"/>
-                                  <w:r>
-                                    <w:rPr>
-                                      <w:sz w:val="16"/>
-                                    </w:rPr>
-                                    <w:t>)</w:t>
+                                    <w:t>(IP Addr)</w:t>
                                   </w:r>
                                 </w:p>
                                 <w:p>
@@ -2610,7 +2523,7 @@
           </mc:Choice>
           <mc:Fallback>
             <w:pict>
-              <v:group w14:anchorId="10624167" id="Group 68" o:spid="_x0000_s1026" style="position:absolute;margin-left:4.3pt;margin-top:11.05pt;width:459pt;height:134.6pt;z-index:251742208;mso-width-relative:margin;mso-height-relative:margin" coordsize="5827407,1709420" o:gfxdata="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">
+              <v:group w14:anchorId="10624167" id="Group 68" o:spid="_x0000_s1026" style="position:absolute;margin-left:4.3pt;margin-top:11.05pt;width:459pt;height:134.6pt;z-index:251742208;mso-width-relative:margin;mso-height-relative:margin" coordsize="5827407,1709420" o:gfxdata="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">
                 <v:shapetype id="_x0000_t32" coordsize="21600,21600" o:spt="32" o:oned="t" path="m0,0l21600,21600e" filled="f">
                   <v:path arrowok="t" fillok="f" o:connecttype="none"/>
                   <o:lock v:ext="edit" shapetype="t"/>
@@ -2779,14 +2692,17 @@
                       <v:stroke joinstyle="miter"/>
                       <v:path gradientshapeok="t" o:connecttype="rect"/>
                     </v:shapetype>
-                    <v:shape id="Text Box 51" o:spid="_x0000_s1053" type="#_x0000_t202" style="position:absolute;width:466090;height:341630;visibility:visible;mso-wrap-style:none;v-text-anchor:top" o:gfxdata="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" filled="f" stroked="f">
+                    <v:shape id="Text Box 51" o:spid="_x0000_s1053" type="#_x0000_t202" style="position:absolute;width:515761;height:341739;visibility:visible;mso-wrap-style:none;v-text-anchor:top" o:gfxdata="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" filled="f" stroked="f">
                       <v:path arrowok="t"/>
                       <o:lock v:ext="edit" aspectratio="t"/>
                       <v:textbox>
                         <w:txbxContent>
                           <w:p>
                             <w:r>
-                              <w:t>Eth0</w:t>
+                              <w:t>E</w:t>
+                            </w:r>
+                            <w:r>
+                              <w:t>th-n</w:t>
                             </w:r>
                           </w:p>
                         </w:txbxContent>
@@ -3081,139 +2997,55 @@
         <w:rPr>
           <w:rFonts w:ascii="Times New Roman" w:hAnsi="Times New Roman" w:cs="Times New Roman"/>
         </w:rPr>
-        <w:t xml:space="preserve">pulls packets from SKB using </w:t>
-      </w:r>
-      <w:proofErr w:type="spellStart"/>
+        <w:t xml:space="preserve">pulls packets from SKB using pfring based on interface name within kernel space. First filtering being done on the packet layer by specifying libpcap filter syntax at the kernel level. After the packets are pulled, the packets go through series of filters on the user </w:t>
+      </w:r>
       <w:r>
         <w:rPr>
           <w:rFonts w:ascii="Times New Roman" w:hAnsi="Times New Roman" w:cs="Times New Roman"/>
         </w:rPr>
-        <w:t>pfring</w:t>
-      </w:r>
-      <w:proofErr w:type="spellEnd"/>
+        <w:t>space</w:t>
+      </w:r>
       <w:r>
         <w:rPr>
           <w:rFonts w:ascii="Times New Roman" w:hAnsi="Times New Roman" w:cs="Times New Roman"/>
         </w:rPr>
-        <w:t xml:space="preserve"> based on interface name within kernel space. First filtering being done on the packet layer by specifying </w:t>
-      </w:r>
-      <w:proofErr w:type="spellStart"/>
+        <w:t>. A load balancer is also added to load balance the packets per flow based on 4 tuples (src/dst MAC address, src/dst IP address). For example, any interesting packets will be passed from one pipel</w:t>
+      </w:r>
       <w:r>
         <w:rPr>
           <w:rFonts w:ascii="Times New Roman" w:hAnsi="Times New Roman" w:cs="Times New Roman"/>
         </w:rPr>
-        <w:t>libpcap</w:t>
-      </w:r>
-      <w:proofErr w:type="spellEnd"/>
+        <w:t>ine to the next from IPPS to PPP</w:t>
+      </w:r>
       <w:r>
         <w:rPr>
           <w:rFonts w:ascii="Times New Roman" w:hAnsi="Times New Roman" w:cs="Times New Roman"/>
         </w:rPr>
-        <w:t xml:space="preserve"> filter syntax at the kernel level. After the packets are pulled, the packets go through series of filters on the user </w:t>
+        <w:t xml:space="preserve">. Any uninteresting packets are ignored. Future work might allow user level to </w:t>
       </w:r>
       <w:r>
         <w:rPr>
           <w:rFonts w:ascii="Times New Roman" w:hAnsi="Times New Roman" w:cs="Times New Roman"/>
         </w:rPr>
-        <w:t>space</w:t>
-      </w:r>
-      <w:r>
+        <w:t>tell kernel to ignore the flow.</w:t>
+      </w:r>
+    </w:p>
+    <w:p>
+      <w:pPr>
         <w:rPr>
           <w:rFonts w:ascii="Times New Roman" w:hAnsi="Times New Roman" w:cs="Times New Roman"/>
         </w:rPr>
-        <w:t>. A load balancer is also added to load balance the packets per flow based on 4 tuples (</w:t>
-      </w:r>
-      <w:proofErr w:type="spellStart"/>
-      <w:r>
-        <w:rPr>
-          <w:rFonts w:ascii="Times New Roman" w:hAnsi="Times New Roman" w:cs="Times New Roman"/>
-        </w:rPr>
-        <w:t>src</w:t>
-      </w:r>
-      <w:proofErr w:type="spellEnd"/>
-      <w:r>
-        <w:rPr>
-          <w:rFonts w:ascii="Times New Roman" w:hAnsi="Times New Roman" w:cs="Times New Roman"/>
-        </w:rPr>
-        <w:t>/</w:t>
-      </w:r>
-      <w:proofErr w:type="spellStart"/>
-      <w:r>
-        <w:rPr>
-          <w:rFonts w:ascii="Times New Roman" w:hAnsi="Times New Roman" w:cs="Times New Roman"/>
-        </w:rPr>
-        <w:t>dst</w:t>
-      </w:r>
-      <w:proofErr w:type="spellEnd"/>
-      <w:r>
-        <w:rPr>
-          <w:rFonts w:ascii="Times New Roman" w:hAnsi="Times New Roman" w:cs="Times New Roman"/>
-        </w:rPr>
-        <w:t xml:space="preserve"> MAC address, </w:t>
-      </w:r>
-      <w:proofErr w:type="spellStart"/>
-      <w:r>
-        <w:rPr>
-          <w:rFonts w:ascii="Times New Roman" w:hAnsi="Times New Roman" w:cs="Times New Roman"/>
-        </w:rPr>
-        <w:t>src</w:t>
-      </w:r>
-      <w:proofErr w:type="spellEnd"/>
-      <w:r>
-        <w:rPr>
-          <w:rFonts w:ascii="Times New Roman" w:hAnsi="Times New Roman" w:cs="Times New Roman"/>
-        </w:rPr>
-        <w:t>/</w:t>
-      </w:r>
-      <w:proofErr w:type="spellStart"/>
-      <w:r>
-        <w:rPr>
-          <w:rFonts w:ascii="Times New Roman" w:hAnsi="Times New Roman" w:cs="Times New Roman"/>
-        </w:rPr>
-        <w:t>dst</w:t>
-      </w:r>
-      <w:proofErr w:type="spellEnd"/>
-      <w:r>
-        <w:rPr>
-          <w:rFonts w:ascii="Times New Roman" w:hAnsi="Times New Roman" w:cs="Times New Roman"/>
-        </w:rPr>
-        <w:t xml:space="preserve"> IP address). For example, any interesting packets will be passed from one pipel</w:t>
-      </w:r>
-      <w:r>
-        <w:rPr>
-          <w:rFonts w:ascii="Times New Roman" w:hAnsi="Times New Roman" w:cs="Times New Roman"/>
-        </w:rPr>
-        <w:t>ine to the next from IPPS to PPP</w:t>
-      </w:r>
-      <w:r>
-        <w:rPr>
-          <w:rFonts w:ascii="Times New Roman" w:hAnsi="Times New Roman" w:cs="Times New Roman"/>
-        </w:rPr>
-        <w:t xml:space="preserve">. Any uninteresting packets are ignored. Future work might allow user level to </w:t>
-      </w:r>
-      <w:r>
-        <w:rPr>
-          <w:rFonts w:ascii="Times New Roman" w:hAnsi="Times New Roman" w:cs="Times New Roman"/>
-        </w:rPr>
-        <w:t>tell kernel to ignore the flow.</w:t>
-      </w:r>
-    </w:p>
-    <w:p>
-      <w:pPr>
-        <w:rPr>
-          <w:rFonts w:ascii="Times New Roman" w:hAnsi="Times New Roman" w:cs="Times New Roman"/>
-        </w:rPr>
       </w:pPr>
     </w:p>
     <w:p>
       <w:pPr>
         <w:pStyle w:val="Heading1"/>
       </w:pPr>
-      <w:bookmarkStart w:id="5" w:name="_Toc458644662"/>
+      <w:bookmarkStart w:id="4" w:name="_Toc458644662"/>
       <w:r>
         <w:t>Components</w:t>
       </w:r>
-      <w:bookmarkEnd w:id="5"/>
+      <w:bookmarkEnd w:id="4"/>
     </w:p>
     <w:p/>
     <w:p/>
@@ -3341,13 +3173,8 @@
                               <w:pPr>
                                 <w:jc w:val="center"/>
                               </w:pPr>
-                              <w:proofErr w:type="spellStart"/>
                               <w:r>
-                                <w:t>Config</w:t>
-                              </w:r>
-                              <w:proofErr w:type="spellEnd"/>
-                              <w:r>
-                                <w:t>/Register</w:t>
+                                <w:t>Config/Register</w:t>
                               </w:r>
                             </w:p>
                           </w:txbxContent>
@@ -3428,11 +3255,9 @@
                         <wps:txbx>
                           <w:txbxContent>
                             <w:p>
-                              <w:proofErr w:type="spellStart"/>
                               <w:r>
                                 <w:t>Pfring</w:t>
                               </w:r>
-                              <w:proofErr w:type="spellEnd"/>
                             </w:p>
                           </w:txbxContent>
                         </wps:txbx>
@@ -3592,19 +3417,9 @@
                         <wps:txbx>
                           <w:txbxContent>
                             <w:p>
-                              <w:proofErr w:type="spellStart"/>
                               <w:r>
-                                <w:t>Netw</w:t>
+                                <w:t>Netw Intf</w:t>
                               </w:r>
-                              <w:proofErr w:type="spellEnd"/>
-                              <w:r>
-                                <w:t xml:space="preserve"> </w:t>
-                              </w:r>
-                              <w:proofErr w:type="spellStart"/>
-                              <w:r>
-                                <w:t>Intf</w:t>
-                              </w:r>
-                              <w:proofErr w:type="spellEnd"/>
                             </w:p>
                           </w:txbxContent>
                         </wps:txbx>
@@ -3655,15 +3470,7 @@
                             </w:p>
                             <w:p>
                               <w:r>
-                                <w:t xml:space="preserve">(Thread </w:t>
-                              </w:r>
-                              <w:proofErr w:type="spellStart"/>
-                              <w:r>
-                                <w:t>Mgmt</w:t>
-                              </w:r>
-                              <w:proofErr w:type="spellEnd"/>
-                              <w:r>
-                                <w:t>)</w:t>
+                                <w:t>(Thread Mgmt)</w:t>
                               </w:r>
                             </w:p>
                           </w:txbxContent>
@@ -4112,19 +3919,11 @@
           <w:rFonts w:ascii="Times New Roman" w:eastAsia="Times New Roman" w:hAnsi="Times New Roman" w:cs="Times New Roman"/>
         </w:rPr>
       </w:pPr>
-      <w:proofErr w:type="spellStart"/>
-      <w:r>
-        <w:rPr>
-          <w:rFonts w:ascii="Times New Roman" w:eastAsia="Times New Roman" w:hAnsi="Times New Roman" w:cs="Times New Roman"/>
-        </w:rPr>
-        <w:t>Pfring</w:t>
-      </w:r>
-      <w:proofErr w:type="spellEnd"/>
-      <w:r>
-        <w:rPr>
-          <w:rFonts w:ascii="Times New Roman" w:eastAsia="Times New Roman" w:hAnsi="Times New Roman" w:cs="Times New Roman"/>
-        </w:rPr>
-        <w:t xml:space="preserve"> configuration</w:t>
+      <w:r>
+        <w:rPr>
+          <w:rFonts w:ascii="Times New Roman" w:eastAsia="Times New Roman" w:hAnsi="Times New Roman" w:cs="Times New Roman"/>
+        </w:rPr>
+        <w:t>Pfring configuration</w:t>
       </w:r>
     </w:p>
     <w:p>
@@ -4200,30 +3999,30 @@
           <w:rFonts w:eastAsia="Times New Roman"/>
         </w:rPr>
       </w:pPr>
-      <w:bookmarkStart w:id="6" w:name="_Toc458644663"/>
+      <w:bookmarkStart w:id="5" w:name="_Toc458644663"/>
       <w:r>
         <w:rPr>
           <w:rFonts w:eastAsia="Times New Roman"/>
         </w:rPr>
         <w:t>Architecture</w:t>
       </w:r>
+      <w:bookmarkEnd w:id="5"/>
+    </w:p>
+    <w:p>
+      <w:pPr>
+        <w:pStyle w:val="Heading2"/>
+        <w:rPr>
+          <w:rFonts w:eastAsia="Times New Roman"/>
+        </w:rPr>
+      </w:pPr>
+      <w:bookmarkStart w:id="6" w:name="_Toc458644664"/>
+      <w:r>
+        <w:rPr>
+          <w:rFonts w:eastAsia="Times New Roman"/>
+        </w:rPr>
+        <w:t>Component descriptions:</w:t>
+      </w:r>
       <w:bookmarkEnd w:id="6"/>
-    </w:p>
-    <w:p>
-      <w:pPr>
-        <w:pStyle w:val="Heading2"/>
-        <w:rPr>
-          <w:rFonts w:eastAsia="Times New Roman"/>
-        </w:rPr>
-      </w:pPr>
-      <w:bookmarkStart w:id="7" w:name="_Toc458644664"/>
-      <w:r>
-        <w:rPr>
-          <w:rFonts w:eastAsia="Times New Roman"/>
-        </w:rPr>
-        <w:t>Component descriptions:</w:t>
-      </w:r>
-      <w:bookmarkEnd w:id="7"/>
     </w:p>
     <w:p>
       <w:pPr>
@@ -4366,19 +4165,11 @@
           <w:numId w:val="10"/>
         </w:numPr>
       </w:pPr>
-      <w:proofErr w:type="spellStart"/>
       <w:r>
         <w:rPr>
           <w:rFonts w:eastAsia="Times New Roman"/>
         </w:rPr>
-        <w:t>Pfring</w:t>
-      </w:r>
-      <w:proofErr w:type="spellEnd"/>
-      <w:r>
-        <w:rPr>
-          <w:rFonts w:eastAsia="Times New Roman"/>
-        </w:rPr>
-        <w:t xml:space="preserve"> </w:t>
+        <w:t xml:space="preserve">Pfring </w:t>
       </w:r>
       <w:r>
         <w:t>configuration</w:t>
@@ -4444,6 +4235,486 @@
         <w:t xml:space="preserve"> have been successfully applied</w:t>
       </w:r>
     </w:p>
+    <w:p/>
+    <w:p>
+      <w:pPr>
+        <w:rPr>
+          <w:rFonts w:ascii="Times New Roman" w:hAnsi="Times New Roman" w:cs="Times New Roman"/>
+        </w:rPr>
+      </w:pPr>
+      <w:r>
+        <w:rPr>
+          <w:rFonts w:ascii="Times New Roman" w:hAnsi="Times New Roman" w:cs="Times New Roman"/>
+        </w:rPr>
+        <w:t>state machine:</w:t>
+      </w:r>
+    </w:p>
+    <w:p>
+      <w:pPr>
+        <w:rPr>
+          <w:rFonts w:ascii="Times New Roman" w:hAnsi="Times New Roman" w:cs="Times New Roman"/>
+        </w:rPr>
+      </w:pPr>
+      <w:r>
+        <w:rPr>
+          <w:rFonts w:ascii="Times New Roman" w:hAnsi="Times New Roman" w:cs="Times New Roman"/>
+        </w:rPr>
+        <w:tab/>
+      </w:r>
+      <w:r>
+        <w:rPr>
+          <w:rFonts w:ascii="Times New Roman" w:hAnsi="Times New Roman" w:cs="Times New Roman"/>
+        </w:rPr>
+        <w:tab/>
+      </w:r>
+      <w:r>
+        <w:rPr>
+          <w:rFonts w:ascii="Times New Roman" w:hAnsi="Times New Roman" w:cs="Times New Roman"/>
+        </w:rPr>
+        <w:t>|----------------|</w:t>
+      </w:r>
+      <w:r>
+        <w:rPr>
+          <w:rFonts w:ascii="Times New Roman" w:hAnsi="Times New Roman" w:cs="Times New Roman"/>
+        </w:rPr>
+        <w:tab/>
+      </w:r>
+      <w:r>
+        <w:rPr>
+          <w:rFonts w:ascii="Times New Roman" w:hAnsi="Times New Roman" w:cs="Times New Roman"/>
+        </w:rPr>
+        <w:tab/>
+      </w:r>
+      <w:r>
+        <w:rPr>
+          <w:rFonts w:ascii="Times New Roman" w:hAnsi="Times New Roman" w:cs="Times New Roman"/>
+        </w:rPr>
+        <w:tab/>
+        <w:t>|-----------|</w:t>
+      </w:r>
+    </w:p>
+    <w:p>
+      <w:pPr>
+        <w:rPr>
+          <w:rFonts w:ascii="Times New Roman" w:hAnsi="Times New Roman" w:cs="Times New Roman"/>
+        </w:rPr>
+      </w:pPr>
+      <w:r>
+        <w:rPr>
+          <w:rFonts w:ascii="Times New Roman" w:hAnsi="Times New Roman" w:cs="Times New Roman"/>
+        </w:rPr>
+        <w:t xml:space="preserve">down -&gt; up -&gt; registering -&gt; registered -&gt; loading -&gt; loaded </w:t>
+      </w:r>
+    </w:p>
+    <w:p>
+      <w:pPr>
+        <w:rPr>
+          <w:rFonts w:ascii="Times New Roman" w:hAnsi="Times New Roman" w:cs="Times New Roman"/>
+        </w:rPr>
+      </w:pPr>
+      <w:r>
+        <w:rPr>
+          <w:rFonts w:ascii="Times New Roman" w:hAnsi="Times New Roman" w:cs="Times New Roman"/>
+        </w:rPr>
+        <w:t xml:space="preserve"> </w:t>
+      </w:r>
+      <w:r>
+        <w:rPr>
+          <w:rFonts w:ascii="Times New Roman" w:hAnsi="Times New Roman" w:cs="Times New Roman"/>
+        </w:rPr>
+        <w:tab/>
+      </w:r>
+      <w:r>
+        <w:rPr>
+          <w:rFonts w:ascii="Times New Roman" w:hAnsi="Times New Roman" w:cs="Times New Roman"/>
+        </w:rPr>
+        <w:tab/>
+      </w:r>
+      <w:r>
+        <w:rPr>
+          <w:rFonts w:ascii="Times New Roman" w:hAnsi="Times New Roman" w:cs="Times New Roman"/>
+        </w:rPr>
+        <w:t>|</w:t>
+      </w:r>
+      <w:r>
+        <w:rPr>
+          <w:rFonts w:ascii="Times New Roman" w:hAnsi="Times New Roman" w:cs="Times New Roman"/>
+        </w:rPr>
+        <w:tab/>
+      </w:r>
+      <w:r>
+        <w:rPr>
+          <w:rFonts w:ascii="Times New Roman" w:hAnsi="Times New Roman" w:cs="Times New Roman"/>
+        </w:rPr>
+        <w:tab/>
+      </w:r>
+      <w:r>
+        <w:rPr>
+          <w:rFonts w:ascii="Times New Roman" w:hAnsi="Times New Roman" w:cs="Times New Roman"/>
+        </w:rPr>
+        <w:tab/>
+      </w:r>
+      <w:r>
+        <w:rPr>
+          <w:rFonts w:ascii="Times New Roman" w:hAnsi="Times New Roman" w:cs="Times New Roman"/>
+        </w:rPr>
+        <w:tab/>
+      </w:r>
+      <w:r>
+        <w:rPr>
+          <w:rFonts w:ascii="Times New Roman" w:hAnsi="Times New Roman" w:cs="Times New Roman"/>
+        </w:rPr>
+        <w:tab/>
+      </w:r>
+      <w:r>
+        <w:rPr>
+          <w:rFonts w:ascii="Times New Roman" w:hAnsi="Times New Roman" w:cs="Times New Roman"/>
+        </w:rPr>
+        <w:tab/>
+      </w:r>
+      <w:r>
+        <w:rPr>
+          <w:rFonts w:ascii="Times New Roman" w:hAnsi="Times New Roman" w:cs="Times New Roman"/>
+        </w:rPr>
+        <w:tab/>
+        <w:t>|</w:t>
+      </w:r>
+      <w:r>
+        <w:rPr>
+          <w:rFonts w:ascii="Times New Roman" w:hAnsi="Times New Roman" w:cs="Times New Roman"/>
+        </w:rPr>
+        <w:tab/>
+      </w:r>
+      <w:r>
+        <w:rPr>
+          <w:rFonts w:ascii="Times New Roman" w:hAnsi="Times New Roman" w:cs="Times New Roman"/>
+        </w:rPr>
+        <w:tab/>
+      </w:r>
+      <w:r>
+        <w:rPr>
+          <w:rFonts w:ascii="Times New Roman" w:hAnsi="Times New Roman" w:cs="Times New Roman"/>
+        </w:rPr>
+        <w:tab/>
+      </w:r>
+    </w:p>
+    <w:p>
+      <w:pPr>
+        <w:rPr>
+          <w:rFonts w:ascii="Times New Roman" w:hAnsi="Times New Roman" w:cs="Times New Roman"/>
+        </w:rPr>
+      </w:pPr>
+      <w:r>
+        <w:rPr>
+          <w:rFonts w:ascii="Times New Roman" w:hAnsi="Times New Roman" w:cs="Times New Roman"/>
+        </w:rPr>
+        <w:tab/>
+      </w:r>
+      <w:r>
+        <w:rPr>
+          <w:rFonts w:ascii="Times New Roman" w:hAnsi="Times New Roman" w:cs="Times New Roman"/>
+        </w:rPr>
+        <w:tab/>
+      </w:r>
+      <w:r>
+        <w:rPr>
+          <w:rFonts w:ascii="Times New Roman" w:hAnsi="Times New Roman" w:cs="Times New Roman"/>
+        </w:rPr>
+        <w:tab/>
+      </w:r>
+      <w:r>
+        <w:rPr>
+          <w:rFonts w:ascii="Times New Roman" w:hAnsi="Times New Roman" w:cs="Times New Roman"/>
+        </w:rPr>
+        <w:tab/>
+      </w:r>
+      <w:r>
+        <w:rPr>
+          <w:rFonts w:ascii="Times New Roman" w:hAnsi="Times New Roman" w:cs="Times New Roman"/>
+        </w:rPr>
+        <w:tab/>
+      </w:r>
+      <w:r>
+        <w:rPr>
+          <w:rFonts w:ascii="Times New Roman" w:hAnsi="Times New Roman" w:cs="Times New Roman"/>
+        </w:rPr>
+        <w:tab/>
+        <w:t>error</w:t>
+      </w:r>
+    </w:p>
+    <w:p>
+      <w:pPr>
+        <w:rPr>
+          <w:rFonts w:ascii="Times New Roman" w:hAnsi="Times New Roman" w:cs="Times New Roman"/>
+        </w:rPr>
+      </w:pPr>
+    </w:p>
+    <w:p>
+      <w:pPr>
+        <w:rPr>
+          <w:rFonts w:ascii="Times New Roman" w:hAnsi="Times New Roman" w:cs="Times New Roman"/>
+        </w:rPr>
+      </w:pPr>
+      <w:r>
+        <w:rPr>
+          <w:rFonts w:ascii="Times New Roman" w:hAnsi="Times New Roman" w:cs="Times New Roman"/>
+        </w:rPr>
+        <w:t xml:space="preserve">Below is the bi-directional communication between MS and </w:t>
+      </w:r>
+      <w:r>
+        <w:rPr>
+          <w:rFonts w:ascii="Times New Roman" w:hAnsi="Times New Roman" w:cs="Times New Roman"/>
+        </w:rPr>
+        <w:t>IPPS</w:t>
+      </w:r>
+      <w:r>
+        <w:rPr>
+          <w:rFonts w:ascii="Times New Roman" w:hAnsi="Times New Roman" w:cs="Times New Roman"/>
+        </w:rPr>
+        <w:t xml:space="preserve">: </w:t>
+      </w:r>
+    </w:p>
+    <w:p>
+      <w:pPr>
+        <w:rPr>
+          <w:rFonts w:ascii="Times New Roman" w:hAnsi="Times New Roman" w:cs="Times New Roman"/>
+        </w:rPr>
+      </w:pPr>
+    </w:p>
+    <w:p>
+      <w:pPr>
+        <w:rPr>
+          <w:rFonts w:ascii="Times New Roman" w:hAnsi="Times New Roman" w:cs="Times New Roman"/>
+        </w:rPr>
+      </w:pPr>
+      <w:r>
+        <w:rPr>
+          <w:rFonts w:ascii="Times New Roman" w:hAnsi="Times New Roman" w:cs="Times New Roman"/>
+        </w:rPr>
+        <w:t>IPPS</w:t>
+      </w:r>
+      <w:r>
+        <w:rPr>
+          <w:rFonts w:ascii="Times New Roman" w:hAnsi="Times New Roman" w:cs="Times New Roman"/>
+        </w:rPr>
+        <w:t xml:space="preserve"> -&gt; MS registration:</w:t>
+      </w:r>
+    </w:p>
+    <w:p>
+      <w:pPr>
+        <w:pStyle w:val="ListParagraph"/>
+        <w:numPr>
+          <w:ilvl w:val="0"/>
+          <w:numId w:val="11"/>
+        </w:numPr>
+      </w:pPr>
+      <w:r>
+        <w:t>PPP uuid</w:t>
+      </w:r>
+    </w:p>
+    <w:p>
+      <w:pPr>
+        <w:pStyle w:val="ListParagraph"/>
+        <w:numPr>
+          <w:ilvl w:val="0"/>
+          <w:numId w:val="11"/>
+        </w:numPr>
+      </w:pPr>
+      <w:r>
+        <w:t>status (state-machine): registering, registered, error</w:t>
+      </w:r>
+    </w:p>
+    <w:p>
+      <w:pPr>
+        <w:rPr>
+          <w:rFonts w:ascii="Times New Roman" w:hAnsi="Times New Roman" w:cs="Times New Roman"/>
+        </w:rPr>
+      </w:pPr>
+    </w:p>
+    <w:p>
+      <w:pPr>
+        <w:rPr>
+          <w:rFonts w:ascii="Times New Roman" w:hAnsi="Times New Roman" w:cs="Times New Roman"/>
+        </w:rPr>
+      </w:pPr>
+      <w:r>
+        <w:rPr>
+          <w:rFonts w:ascii="Times New Roman" w:hAnsi="Times New Roman" w:cs="Times New Roman"/>
+        </w:rPr>
+        <w:t xml:space="preserve">MS -&gt; </w:t>
+      </w:r>
+      <w:r>
+        <w:rPr>
+          <w:rFonts w:ascii="Times New Roman" w:hAnsi="Times New Roman" w:cs="Times New Roman"/>
+        </w:rPr>
+        <w:t>IPPS</w:t>
+      </w:r>
+      <w:r>
+        <w:rPr>
+          <w:rFonts w:ascii="Times New Roman" w:hAnsi="Times New Roman" w:cs="Times New Roman"/>
+        </w:rPr>
+        <w:t xml:space="preserve"> registration:</w:t>
+      </w:r>
+    </w:p>
+    <w:p>
+      <w:pPr>
+        <w:pStyle w:val="ListParagraph"/>
+        <w:numPr>
+          <w:ilvl w:val="0"/>
+          <w:numId w:val="12"/>
+        </w:numPr>
+      </w:pPr>
+      <w:r>
+        <w:t>status (state-machine): registering, registered, error</w:t>
+      </w:r>
+    </w:p>
+    <w:p>
+      <w:pPr>
+        <w:rPr>
+          <w:rFonts w:ascii="Times New Roman" w:hAnsi="Times New Roman" w:cs="Times New Roman"/>
+        </w:rPr>
+      </w:pPr>
+    </w:p>
+    <w:p>
+      <w:pPr>
+        <w:rPr>
+          <w:rFonts w:ascii="Times New Roman" w:hAnsi="Times New Roman" w:cs="Times New Roman"/>
+        </w:rPr>
+      </w:pPr>
+      <w:r>
+        <w:rPr>
+          <w:rFonts w:ascii="Times New Roman" w:hAnsi="Times New Roman" w:cs="Times New Roman"/>
+        </w:rPr>
+        <w:t xml:space="preserve">MS -&gt; </w:t>
+      </w:r>
+      <w:r>
+        <w:rPr>
+          <w:rFonts w:ascii="Times New Roman" w:hAnsi="Times New Roman" w:cs="Times New Roman"/>
+        </w:rPr>
+        <w:t>IPPS</w:t>
+      </w:r>
+      <w:r>
+        <w:rPr>
+          <w:rFonts w:ascii="Times New Roman" w:hAnsi="Times New Roman" w:cs="Times New Roman"/>
+        </w:rPr>
+        <w:t xml:space="preserve"> configuration:</w:t>
+      </w:r>
+    </w:p>
+    <w:p>
+      <w:pPr>
+        <w:pStyle w:val="ListParagraph"/>
+        <w:numPr>
+          <w:ilvl w:val="0"/>
+          <w:numId w:val="12"/>
+        </w:numPr>
+      </w:pPr>
+      <w:r>
+        <w:t>pfring</w:t>
+      </w:r>
+    </w:p>
+    <w:p>
+      <w:pPr>
+        <w:pStyle w:val="ListParagraph"/>
+        <w:numPr>
+          <w:ilvl w:val="1"/>
+          <w:numId w:val="12"/>
+        </w:numPr>
+      </w:pPr>
+      <w:r>
+        <w:t>Monitoring n</w:t>
+      </w:r>
+      <w:r>
+        <w:t>etwork interfac</w:t>
+      </w:r>
+      <w:r>
+        <w:t>e</w:t>
+      </w:r>
+      <w:r>
+        <w:t>(s)</w:t>
+      </w:r>
+    </w:p>
+    <w:p>
+      <w:pPr>
+        <w:pStyle w:val="ListParagraph"/>
+        <w:numPr>
+          <w:ilvl w:val="1"/>
+          <w:numId w:val="12"/>
+        </w:numPr>
+      </w:pPr>
+      <w:r>
+        <w:t>Libpcap ruleset</w:t>
+      </w:r>
+    </w:p>
+    <w:p>
+      <w:pPr>
+        <w:pStyle w:val="ListParagraph"/>
+        <w:numPr>
+          <w:ilvl w:val="1"/>
+          <w:numId w:val="12"/>
+        </w:numPr>
+      </w:pPr>
+      <w:r>
+        <w:t>Packet hash flow</w:t>
+      </w:r>
+    </w:p>
+    <w:p>
+      <w:pPr>
+        <w:pStyle w:val="ListParagraph"/>
+        <w:numPr>
+          <w:ilvl w:val="1"/>
+          <w:numId w:val="12"/>
+        </w:numPr>
+      </w:pPr>
+      <w:r>
+        <w:t>??</w:t>
+      </w:r>
+    </w:p>
+    <w:p>
+      <w:pPr>
+        <w:pStyle w:val="ListParagraph"/>
+        <w:numPr>
+          <w:ilvl w:val="0"/>
+          <w:numId w:val="12"/>
+        </w:numPr>
+      </w:pPr>
+      <w:r>
+        <w:t>L2-L3 rulesets</w:t>
+      </w:r>
+      <w:bookmarkStart w:id="7" w:name="_GoBack"/>
+      <w:bookmarkEnd w:id="7"/>
+    </w:p>
+    <w:p>
+      <w:pPr>
+        <w:rPr>
+          <w:rFonts w:ascii="Times New Roman" w:hAnsi="Times New Roman" w:cs="Times New Roman"/>
+        </w:rPr>
+      </w:pPr>
+    </w:p>
+    <w:p>
+      <w:pPr>
+        <w:rPr>
+          <w:rFonts w:ascii="Times New Roman" w:hAnsi="Times New Roman" w:cs="Times New Roman"/>
+        </w:rPr>
+      </w:pPr>
+      <w:r>
+        <w:rPr>
+          <w:rFonts w:ascii="Times New Roman" w:hAnsi="Times New Roman" w:cs="Times New Roman"/>
+        </w:rPr>
+        <w:t>PHS -&gt; MS configuration:</w:t>
+      </w:r>
+    </w:p>
+    <w:p>
+      <w:pPr>
+        <w:pStyle w:val="ListParagraph"/>
+        <w:numPr>
+          <w:ilvl w:val="0"/>
+          <w:numId w:val="12"/>
+        </w:numPr>
+      </w:pPr>
+      <w:r>
+        <w:t>status (state-machine): loading, loaded, error</w:t>
+      </w:r>
+    </w:p>
     <w:p>
       <w:pPr>
         <w:numPr>
@@ -4455,19 +4726,11 @@
           <w:rFonts w:ascii="Times New Roman" w:eastAsia="Times New Roman" w:hAnsi="Times New Roman" w:cs="Times New Roman"/>
         </w:rPr>
       </w:pPr>
-      <w:proofErr w:type="spellStart"/>
-      <w:r>
-        <w:rPr>
-          <w:rFonts w:ascii="Times New Roman" w:eastAsia="Times New Roman" w:hAnsi="Times New Roman" w:cs="Times New Roman"/>
-        </w:rPr>
-        <w:t>Pfring</w:t>
-      </w:r>
-      <w:proofErr w:type="spellEnd"/>
-      <w:r>
-        <w:rPr>
-          <w:rFonts w:ascii="Times New Roman" w:eastAsia="Times New Roman" w:hAnsi="Times New Roman" w:cs="Times New Roman"/>
-        </w:rPr>
-        <w:t xml:space="preserve"> </w:t>
+      <w:r>
+        <w:rPr>
+          <w:rFonts w:ascii="Times New Roman" w:eastAsia="Times New Roman" w:hAnsi="Times New Roman" w:cs="Times New Roman"/>
+        </w:rPr>
+        <w:t xml:space="preserve">Pfring </w:t>
       </w:r>
       <w:r>
         <w:rPr>
@@ -4490,14 +4753,12 @@
         </w:rPr>
         <w:t xml:space="preserve">Performs kernel level configurations such </w:t>
       </w:r>
-      <w:proofErr w:type="spellStart"/>
       <w:r>
         <w:rPr>
           <w:rFonts w:ascii="Times New Roman" w:eastAsia="Times New Roman" w:hAnsi="Times New Roman" w:cs="Times New Roman"/>
         </w:rPr>
         <w:t>mmap</w:t>
       </w:r>
-      <w:proofErr w:type="spellEnd"/>
       <w:r>
         <w:rPr>
           <w:rFonts w:ascii="Times New Roman" w:eastAsia="Times New Roman" w:hAnsi="Times New Roman" w:cs="Times New Roman"/>
@@ -4508,47 +4769,19 @@
         <w:rPr>
           <w:rFonts w:ascii="Times New Roman" w:eastAsia="Times New Roman" w:hAnsi="Times New Roman" w:cs="Times New Roman"/>
         </w:rPr>
-        <w:t xml:space="preserve">interface, </w:t>
-      </w:r>
-      <w:proofErr w:type="spellStart"/>
-      <w:r>
-        <w:rPr>
-          <w:rFonts w:ascii="Times New Roman" w:eastAsia="Times New Roman" w:hAnsi="Times New Roman" w:cs="Times New Roman"/>
-        </w:rPr>
-        <w:t>pcap</w:t>
-      </w:r>
-      <w:proofErr w:type="spellEnd"/>
-      <w:r>
-        <w:rPr>
-          <w:rFonts w:ascii="Times New Roman" w:eastAsia="Times New Roman" w:hAnsi="Times New Roman" w:cs="Times New Roman"/>
-        </w:rPr>
-        <w:t xml:space="preserve"> filtering</w:t>
-      </w:r>
-      <w:r>
-        <w:rPr>
-          <w:rFonts w:ascii="Times New Roman" w:eastAsia="Times New Roman" w:hAnsi="Times New Roman" w:cs="Times New Roman"/>
-        </w:rPr>
-        <w:t xml:space="preserve">, ring </w:t>
-      </w:r>
-      <w:proofErr w:type="gramStart"/>
-      <w:r>
-        <w:rPr>
-          <w:rFonts w:ascii="Times New Roman" w:eastAsia="Times New Roman" w:hAnsi="Times New Roman" w:cs="Times New Roman"/>
-        </w:rPr>
-        <w:t xml:space="preserve">buffers </w:t>
-      </w:r>
-      <w:r>
-        <w:rPr>
-          <w:rFonts w:ascii="Times New Roman" w:eastAsia="Times New Roman" w:hAnsi="Times New Roman" w:cs="Times New Roman"/>
-        </w:rPr>
-        <w:t>,</w:t>
-      </w:r>
-      <w:proofErr w:type="gramEnd"/>
-      <w:r>
-        <w:rPr>
-          <w:rFonts w:ascii="Times New Roman" w:eastAsia="Times New Roman" w:hAnsi="Times New Roman" w:cs="Times New Roman"/>
-        </w:rPr>
-        <w:t xml:space="preserve"> </w:t>
+        <w:t>interface, pcap filtering</w:t>
+      </w:r>
+      <w:r>
+        <w:rPr>
+          <w:rFonts w:ascii="Times New Roman" w:eastAsia="Times New Roman" w:hAnsi="Times New Roman" w:cs="Times New Roman"/>
+        </w:rPr>
+        <w:t xml:space="preserve">, ring buffers </w:t>
+      </w:r>
+      <w:r>
+        <w:rPr>
+          <w:rFonts w:ascii="Times New Roman" w:eastAsia="Times New Roman" w:hAnsi="Times New Roman" w:cs="Times New Roman"/>
+        </w:rPr>
+        <w:t xml:space="preserve">, </w:t>
       </w:r>
       <w:r>
         <w:rPr>
@@ -4619,15 +4852,7 @@
         <w:t xml:space="preserve"> from the ring buffers</w:t>
       </w:r>
       <w:r>
-        <w:t xml:space="preserve">. It utilizes </w:t>
-      </w:r>
-      <w:proofErr w:type="spellStart"/>
-      <w:r>
-        <w:t>pfring</w:t>
-      </w:r>
-      <w:proofErr w:type="spellEnd"/>
-      <w:r>
-        <w:t xml:space="preserve"> library in pulling the packets from kernel SKB and </w:t>
+        <w:t xml:space="preserve">. It utilizes pfring library in pulling the packets from kernel SKB and </w:t>
       </w:r>
       <w:r>
         <w:t xml:space="preserve">perform any necessary </w:t>
@@ -4638,13 +4863,8 @@
       <w:r>
         <w:t xml:space="preserve"> </w:t>
       </w:r>
-      <w:proofErr w:type="spellStart"/>
-      <w:r>
-        <w:t>Pfring</w:t>
-      </w:r>
-      <w:proofErr w:type="spellEnd"/>
-      <w:r>
-        <w:t xml:space="preserve"> library also responsible for </w:t>
+      <w:r>
+        <w:t xml:space="preserve">Pfring library also responsible for </w:t>
       </w:r>
       <w:r>
         <w:t>segregating network interface, ring buffer creation, kernel-user space memory mapping, etc.</w:t>
@@ -4653,42 +4873,13 @@
         <w:t xml:space="preserve"> The ring buffers are mapped to specific interface in one-to-many relationships with each ring buffer </w:t>
       </w:r>
       <w:r>
-        <w:t>consuming packets per flow in 4 tuple relationships (</w:t>
-      </w:r>
-      <w:proofErr w:type="spellStart"/>
-      <w:r>
-        <w:t>src</w:t>
-      </w:r>
-      <w:proofErr w:type="spellEnd"/>
-      <w:r>
-        <w:t>/</w:t>
-      </w:r>
-      <w:proofErr w:type="spellStart"/>
-      <w:r>
-        <w:t>ds</w:t>
+        <w:t>consuming packets per flow in 4 tuple relationships (src/ds</w:t>
       </w:r>
       <w:r>
         <w:t>t</w:t>
       </w:r>
-      <w:proofErr w:type="spellEnd"/>
-      <w:r>
-        <w:t xml:space="preserve"> IP address and </w:t>
-      </w:r>
-      <w:proofErr w:type="spellStart"/>
-      <w:r>
-        <w:t>src</w:t>
-      </w:r>
-      <w:proofErr w:type="spellEnd"/>
-      <w:r>
-        <w:t>/</w:t>
-      </w:r>
-      <w:proofErr w:type="spellStart"/>
-      <w:r>
-        <w:t>dst</w:t>
-      </w:r>
-      <w:proofErr w:type="spellEnd"/>
-      <w:r>
-        <w:t xml:space="preserve"> MAC address)</w:t>
+      <w:r>
+        <w:t xml:space="preserve"> IP address and src/dst MAC address)</w:t>
       </w:r>
       <w:r>
         <w:t xml:space="preserve">. </w:t>
@@ -5060,11 +5251,9 @@
                               <w:pPr>
                                 <w:jc w:val="center"/>
                               </w:pPr>
-                              <w:proofErr w:type="spellStart"/>
                               <w:r>
                                 <w:t>PProc</w:t>
                               </w:r>
-                              <w:proofErr w:type="spellEnd"/>
                             </w:p>
                           </w:txbxContent>
                         </wps:txbx>
@@ -5573,11 +5762,9 @@
                         <w:pPr>
                           <w:jc w:val="center"/>
                         </w:pPr>
-                        <w:proofErr w:type="spellStart"/>
                         <w:r>
                           <w:t>PProc</w:t>
                         </w:r>
-                        <w:proofErr w:type="spellEnd"/>
                       </w:p>
                     </w:txbxContent>
                   </v:textbox>
@@ -5949,15 +6136,7 @@
                           </w:p>
                           <w:p>
                             <w:r>
-                              <w:t xml:space="preserve">    "component": "</w:t>
-                            </w:r>
-                            <w:proofErr w:type="spellStart"/>
-                            <w:r>
-                              <w:t>ipps</w:t>
-                            </w:r>
-                            <w:proofErr w:type="spellEnd"/>
-                            <w:r>
-                              <w:t>", "guid":"392846198346912"</w:t>
+                              <w:t xml:space="preserve">    "component": "ipps", "guid":"392846198346912"</w:t>
                             </w:r>
                           </w:p>
                           <w:p>
@@ -5972,39 +6151,7 @@
                           </w:p>
                           <w:p>
                             <w:r>
-                              <w:t>&lt;-- OK {"</w:t>
-                            </w:r>
-                            <w:proofErr w:type="spellStart"/>
-                            <w:r>
-                              <w:t>sts</w:t>
-                            </w:r>
-                            <w:proofErr w:type="spellEnd"/>
-                            <w:r>
-                              <w:t>":"success", "</w:t>
-                            </w:r>
-                            <w:proofErr w:type="spellStart"/>
-                            <w:r>
-                              <w:t>message":"success</w:t>
-                            </w:r>
-                            <w:proofErr w:type="spellEnd"/>
-                            <w:r>
-                              <w:t>"}, {"</w:t>
-                            </w:r>
-                            <w:proofErr w:type="spellStart"/>
-                            <w:r>
-                              <w:t>sts</w:t>
-                            </w:r>
-                            <w:proofErr w:type="spellEnd"/>
-                            <w:r>
-                              <w:t>": "error", "</w:t>
-                            </w:r>
-                            <w:proofErr w:type="spellStart"/>
-                            <w:r>
-                              <w:t>message":"resource</w:t>
-                            </w:r>
-                            <w:proofErr w:type="spellEnd"/>
-                            <w:r>
-                              <w:t xml:space="preserve"> unavailable"}</w:t>
+                              <w:t>&lt;-- OK {"sts":"success", "message":"success"}, {"sts": "error", "message":"resource unavailable"}</w:t>
                             </w:r>
                           </w:p>
                           <w:p/>
@@ -6025,31 +6172,7 @@
                           </w:p>
                           <w:p>
                             <w:r>
-                              <w:t xml:space="preserve">    "component": "</w:t>
-                            </w:r>
-                            <w:proofErr w:type="spellStart"/>
-                            <w:r>
-                              <w:t>ipps</w:t>
-                            </w:r>
-                            <w:proofErr w:type="spellEnd"/>
-                            <w:r>
-                              <w:t>", "guid":"392846198346912", "</w:t>
-                            </w:r>
-                            <w:proofErr w:type="spellStart"/>
-                            <w:r>
-                              <w:t>config</w:t>
-                            </w:r>
-                            <w:proofErr w:type="spellEnd"/>
-                            <w:r>
-                              <w:t>":</w:t>
-                            </w:r>
-                            <w:proofErr w:type="gramStart"/>
-                            <w:r>
-                              <w:t xml:space="preserve">"{  </w:t>
-                            </w:r>
-                            <w:proofErr w:type="gramEnd"/>
-                            <w:r>
-                              <w:t xml:space="preserve">  }"</w:t>
+                              <w:t xml:space="preserve">    "component": "ipps", "guid":"392846198346912", "config":"{    }"</w:t>
                             </w:r>
                           </w:p>
                           <w:p>
@@ -6059,23 +6182,7 @@
                           </w:p>
                           <w:p>
                             <w:r>
-                              <w:t xml:space="preserve">   "</w:t>
-                            </w:r>
-                            <w:proofErr w:type="spellStart"/>
-                            <w:r>
-                              <w:t>config</w:t>
-                            </w:r>
-                            <w:proofErr w:type="spellEnd"/>
-                            <w:r>
-                              <w:t>":</w:t>
-                            </w:r>
-                            <w:proofErr w:type="gramStart"/>
-                            <w:r>
-                              <w:t xml:space="preserve">"{  </w:t>
-                            </w:r>
-                            <w:proofErr w:type="gramEnd"/>
-                            <w:r>
-                              <w:t xml:space="preserve">  }"</w:t>
+                              <w:t xml:space="preserve">   "config":"{    }"</w:t>
                             </w:r>
                           </w:p>
                           <w:p>
@@ -6085,39 +6192,7 @@
                           </w:p>
                           <w:p>
                             <w:r>
-                              <w:t>&lt;-- OK {"</w:t>
-                            </w:r>
-                            <w:proofErr w:type="spellStart"/>
-                            <w:r>
-                              <w:t>sts</w:t>
-                            </w:r>
-                            <w:proofErr w:type="spellEnd"/>
-                            <w:r>
-                              <w:t>":"success", "</w:t>
-                            </w:r>
-                            <w:proofErr w:type="spellStart"/>
-                            <w:r>
-                              <w:t>message":"success</w:t>
-                            </w:r>
-                            <w:proofErr w:type="spellEnd"/>
-                            <w:r>
-                              <w:t>"}, {"</w:t>
-                            </w:r>
-                            <w:proofErr w:type="spellStart"/>
-                            <w:r>
-                              <w:t>sts</w:t>
-                            </w:r>
-                            <w:proofErr w:type="spellEnd"/>
-                            <w:r>
-                              <w:t>": "error", "</w:t>
-                            </w:r>
-                            <w:proofErr w:type="spellStart"/>
-                            <w:r>
-                              <w:t>message":"resource</w:t>
-                            </w:r>
-                            <w:proofErr w:type="spellEnd"/>
-                            <w:r>
-                              <w:t xml:space="preserve"> unavailable"}</w:t>
+                              <w:t>&lt;-- OK {"sts":"success", "message":"success"}, {"sts": "error", "message":"resource unavailable"}</w:t>
                             </w:r>
                           </w:p>
                           <w:p/>
@@ -6144,15 +6219,7 @@
                           </w:p>
                           <w:p>
                             <w:r>
-                              <w:t xml:space="preserve">    "component": "</w:t>
-                            </w:r>
-                            <w:proofErr w:type="spellStart"/>
-                            <w:r>
-                              <w:t>ms</w:t>
-                            </w:r>
-                            <w:proofErr w:type="spellEnd"/>
-                            <w:r>
-                              <w:t>", "guid":"56e56546646454"</w:t>
+                              <w:t xml:space="preserve">    "component": "ms", "guid":"56e56546646454"</w:t>
                             </w:r>
                           </w:p>
                           <w:p>
@@ -6167,39 +6234,7 @@
                           </w:p>
                           <w:p>
                             <w:r>
-                              <w:t>&lt;-- OK {"</w:t>
-                            </w:r>
-                            <w:proofErr w:type="spellStart"/>
-                            <w:r>
-                              <w:t>sts</w:t>
-                            </w:r>
-                            <w:proofErr w:type="spellEnd"/>
-                            <w:r>
-                              <w:t>":"success"}, {"</w:t>
-                            </w:r>
-                            <w:proofErr w:type="spellStart"/>
-                            <w:r>
-                              <w:t>sts</w:t>
-                            </w:r>
-                            <w:proofErr w:type="spellEnd"/>
-                            <w:r>
-                              <w:t>": "error", "</w:t>
-                            </w:r>
-                            <w:proofErr w:type="spellStart"/>
-                            <w:r>
-                              <w:t>message":"resource</w:t>
-                            </w:r>
-                            <w:proofErr w:type="spellEnd"/>
-                            <w:r>
-                              <w:t xml:space="preserve"> </w:t>
-                            </w:r>
-                            <w:proofErr w:type="spellStart"/>
-                            <w:r>
-                              <w:t>unaivaiable</w:t>
-                            </w:r>
-                            <w:proofErr w:type="spellEnd"/>
-                            <w:r>
-                              <w:t>"}</w:t>
+                              <w:t>&lt;-- OK {"sts":"success"}, {"sts": "error", "message":"resource unaivaiable"}</w:t>
                             </w:r>
                           </w:p>
                           <w:p/>
@@ -6251,15 +6286,7 @@
                     </w:p>
                     <w:p>
                       <w:r>
-                        <w:t xml:space="preserve">    "component": "</w:t>
-                      </w:r>
-                      <w:proofErr w:type="spellStart"/>
-                      <w:r>
-                        <w:t>ipps</w:t>
-                      </w:r>
-                      <w:proofErr w:type="spellEnd"/>
-                      <w:r>
-                        <w:t>", "guid":"392846198346912"</w:t>
+                        <w:t xml:space="preserve">    "component": "ipps", "guid":"392846198346912"</w:t>
                       </w:r>
                     </w:p>
                     <w:p>
@@ -6274,39 +6301,7 @@
                     </w:p>
                     <w:p>
                       <w:r>
-                        <w:t>&lt;-- OK {"</w:t>
-                      </w:r>
-                      <w:proofErr w:type="spellStart"/>
-                      <w:r>
-                        <w:t>sts</w:t>
-                      </w:r>
-                      <w:proofErr w:type="spellEnd"/>
-                      <w:r>
-                        <w:t>":"success", "</w:t>
-                      </w:r>
-                      <w:proofErr w:type="spellStart"/>
-                      <w:r>
-                        <w:t>message":"success</w:t>
-                      </w:r>
-                      <w:proofErr w:type="spellEnd"/>
-                      <w:r>
-                        <w:t>"}, {"</w:t>
-                      </w:r>
-                      <w:proofErr w:type="spellStart"/>
-                      <w:r>
-                        <w:t>sts</w:t>
-                      </w:r>
-                      <w:proofErr w:type="spellEnd"/>
-                      <w:r>
-                        <w:t>": "error", "</w:t>
-                      </w:r>
-                      <w:proofErr w:type="spellStart"/>
-                      <w:r>
-                        <w:t>message":"resource</w:t>
-                      </w:r>
-                      <w:proofErr w:type="spellEnd"/>
-                      <w:r>
-                        <w:t xml:space="preserve"> unavailable"}</w:t>
+                        <w:t>&lt;-- OK {"sts":"success", "message":"success"}, {"sts": "error", "message":"resource unavailable"}</w:t>
                       </w:r>
                     </w:p>
                     <w:p/>
@@ -6327,31 +6322,7 @@
                     </w:p>
                     <w:p>
                       <w:r>
-                        <w:t xml:space="preserve">    "component": "</w:t>
-                      </w:r>
-                      <w:proofErr w:type="spellStart"/>
-                      <w:r>
-                        <w:t>ipps</w:t>
-                      </w:r>
-                      <w:proofErr w:type="spellEnd"/>
-                      <w:r>
-                        <w:t>", "guid":"392846198346912", "</w:t>
-                      </w:r>
-                      <w:proofErr w:type="spellStart"/>
-                      <w:r>
-                        <w:t>config</w:t>
-                      </w:r>
-                      <w:proofErr w:type="spellEnd"/>
-                      <w:r>
-                        <w:t>":</w:t>
-                      </w:r>
-                      <w:proofErr w:type="gramStart"/>
-                      <w:r>
-                        <w:t xml:space="preserve">"{  </w:t>
-                      </w:r>
-                      <w:proofErr w:type="gramEnd"/>
-                      <w:r>
-                        <w:t xml:space="preserve">  }"</w:t>
+                        <w:t xml:space="preserve">    "component": "ipps", "guid":"392846198346912", "config":"{    }"</w:t>
                       </w:r>
                     </w:p>
                     <w:p>
@@ -6361,23 +6332,7 @@
                     </w:p>
                     <w:p>
                       <w:r>
-                        <w:t xml:space="preserve">   "</w:t>
-                      </w:r>
-                      <w:proofErr w:type="spellStart"/>
-                      <w:r>
-                        <w:t>config</w:t>
-                      </w:r>
-                      <w:proofErr w:type="spellEnd"/>
-                      <w:r>
-                        <w:t>":</w:t>
-                      </w:r>
-                      <w:proofErr w:type="gramStart"/>
-                      <w:r>
-                        <w:t xml:space="preserve">"{  </w:t>
-                      </w:r>
-                      <w:proofErr w:type="gramEnd"/>
-                      <w:r>
-                        <w:t xml:space="preserve">  }"</w:t>
+                        <w:t xml:space="preserve">   "config":"{    }"</w:t>
                       </w:r>
                     </w:p>
                     <w:p>
@@ -6387,39 +6342,7 @@
                     </w:p>
                     <w:p>
                       <w:r>
-                        <w:t>&lt;-- OK {"</w:t>
-                      </w:r>
-                      <w:proofErr w:type="spellStart"/>
-                      <w:r>
-                        <w:t>sts</w:t>
-                      </w:r>
-                      <w:proofErr w:type="spellEnd"/>
-                      <w:r>
-                        <w:t>":"success", "</w:t>
-                      </w:r>
-                      <w:proofErr w:type="spellStart"/>
-                      <w:r>
-                        <w:t>message":"success</w:t>
-                      </w:r>
-                      <w:proofErr w:type="spellEnd"/>
-                      <w:r>
-                        <w:t>"}, {"</w:t>
-                      </w:r>
-                      <w:proofErr w:type="spellStart"/>
-                      <w:r>
-                        <w:t>sts</w:t>
-                      </w:r>
-                      <w:proofErr w:type="spellEnd"/>
-                      <w:r>
-                        <w:t>": "error", "</w:t>
-                      </w:r>
-                      <w:proofErr w:type="spellStart"/>
-                      <w:r>
-                        <w:t>message":"resource</w:t>
-                      </w:r>
-                      <w:proofErr w:type="spellEnd"/>
-                      <w:r>
-                        <w:t xml:space="preserve"> unavailable"}</w:t>
+                        <w:t>&lt;-- OK {"sts":"success", "message":"success"}, {"sts": "error", "message":"resource unavailable"}</w:t>
                       </w:r>
                     </w:p>
                     <w:p/>
@@ -6446,15 +6369,7 @@
                     </w:p>
                     <w:p>
                       <w:r>
-                        <w:t xml:space="preserve">    "component": "</w:t>
-                      </w:r>
-                      <w:proofErr w:type="spellStart"/>
-                      <w:r>
-                        <w:t>ms</w:t>
-                      </w:r>
-                      <w:proofErr w:type="spellEnd"/>
-                      <w:r>
-                        <w:t>", "guid":"56e56546646454"</w:t>
+                        <w:t xml:space="preserve">    "component": "ms", "guid":"56e56546646454"</w:t>
                       </w:r>
                     </w:p>
                     <w:p>
@@ -6469,39 +6384,7 @@
                     </w:p>
                     <w:p>
                       <w:r>
-                        <w:t>&lt;-- OK {"</w:t>
-                      </w:r>
-                      <w:proofErr w:type="spellStart"/>
-                      <w:r>
-                        <w:t>sts</w:t>
-                      </w:r>
-                      <w:proofErr w:type="spellEnd"/>
-                      <w:r>
-                        <w:t>":"success"}, {"</w:t>
-                      </w:r>
-                      <w:proofErr w:type="spellStart"/>
-                      <w:r>
-                        <w:t>sts</w:t>
-                      </w:r>
-                      <w:proofErr w:type="spellEnd"/>
-                      <w:r>
-                        <w:t>": "error", "</w:t>
-                      </w:r>
-                      <w:proofErr w:type="spellStart"/>
-                      <w:r>
-                        <w:t>message":"resource</w:t>
-                      </w:r>
-                      <w:proofErr w:type="spellEnd"/>
-                      <w:r>
-                        <w:t xml:space="preserve"> </w:t>
-                      </w:r>
-                      <w:proofErr w:type="spellStart"/>
-                      <w:r>
-                        <w:t>unaivaiable</w:t>
-                      </w:r>
-                      <w:proofErr w:type="spellEnd"/>
-                      <w:r>
-                        <w:t>"}</w:t>
+                        <w:t>&lt;-- OK {"sts":"success"}, {"sts": "error", "message":"resource unaivaiable"}</w:t>
                       </w:r>
                     </w:p>
                     <w:p/>
@@ -6792,6 +6675,119 @@
     </w:lvl>
   </w:abstractNum>
   <w:abstractNum w:abstractNumId="2">
+    <w:nsid w:val="3E77113B"/>
+    <w:multiLevelType w:val="hybridMultilevel"/>
+    <w:tmpl w:val="4BAC6692"/>
+    <w:lvl w:ilvl="0" w:tplc="04090001">
+      <w:start w:val="1"/>
+      <w:numFmt w:val="bullet"/>
+      <w:lvlText w:val=""/>
+      <w:lvlJc w:val="left"/>
+      <w:pPr>
+        <w:ind w:left="720" w:hanging="360"/>
+      </w:pPr>
+      <w:rPr>
+        <w:rFonts w:ascii="Symbol" w:hAnsi="Symbol" w:hint="default"/>
+      </w:rPr>
+    </w:lvl>
+    <w:lvl w:ilvl="1" w:tplc="04090003" w:tentative="1">
+      <w:start w:val="1"/>
+      <w:numFmt w:val="bullet"/>
+      <w:lvlText w:val="o"/>
+      <w:lvlJc w:val="left"/>
+      <w:pPr>
+        <w:ind w:left="1440" w:hanging="360"/>
+      </w:pPr>
+      <w:rPr>
+        <w:rFonts w:ascii="Courier New" w:hAnsi="Courier New" w:cs="Courier New" w:hint="default"/>
+      </w:rPr>
+    </w:lvl>
+    <w:lvl w:ilvl="2" w:tplc="04090005" w:tentative="1">
+      <w:start w:val="1"/>
+      <w:numFmt w:val="bullet"/>
+      <w:lvlText w:val=""/>
+      <w:lvlJc w:val="left"/>
+      <w:pPr>
+        <w:ind w:left="2160" w:hanging="360"/>
+      </w:pPr>
+      <w:rPr>
+        <w:rFonts w:ascii="Wingdings" w:hAnsi="Wingdings" w:hint="default"/>
+      </w:rPr>
+    </w:lvl>
+    <w:lvl w:ilvl="3" w:tplc="04090001" w:tentative="1">
+      <w:start w:val="1"/>
+      <w:numFmt w:val="bullet"/>
+      <w:lvlText w:val=""/>
+      <w:lvlJc w:val="left"/>
+      <w:pPr>
+        <w:ind w:left="2880" w:hanging="360"/>
+      </w:pPr>
+      <w:rPr>
+        <w:rFonts w:ascii="Symbol" w:hAnsi="Symbol" w:hint="default"/>
+      </w:rPr>
+    </w:lvl>
+    <w:lvl w:ilvl="4" w:tplc="04090003" w:tentative="1">
+      <w:start w:val="1"/>
+      <w:numFmt w:val="bullet"/>
+      <w:lvlText w:val="o"/>
+      <w:lvlJc w:val="left"/>
+      <w:pPr>
+        <w:ind w:left="3600" w:hanging="360"/>
+      </w:pPr>
+      <w:rPr>
+        <w:rFonts w:ascii="Courier New" w:hAnsi="Courier New" w:cs="Courier New" w:hint="default"/>
+      </w:rPr>
+    </w:lvl>
+    <w:lvl w:ilvl="5" w:tplc="04090005" w:tentative="1">
+      <w:start w:val="1"/>
+      <w:numFmt w:val="bullet"/>
+      <w:lvlText w:val=""/>
+      <w:lvlJc w:val="left"/>
+      <w:pPr>
+        <w:ind w:left="4320" w:hanging="360"/>
+      </w:pPr>
+      <w:rPr>
+        <w:rFonts w:ascii="Wingdings" w:hAnsi="Wingdings" w:hint="default"/>
+      </w:rPr>
+    </w:lvl>
+    <w:lvl w:ilvl="6" w:tplc="04090001" w:tentative="1">
+      <w:start w:val="1"/>
+      <w:numFmt w:val="bullet"/>
+      <w:lvlText w:val=""/>
+      <w:lvlJc w:val="left"/>
+      <w:pPr>
+        <w:ind w:left="5040" w:hanging="360"/>
+      </w:pPr>
+      <w:rPr>
+        <w:rFonts w:ascii="Symbol" w:hAnsi="Symbol" w:hint="default"/>
+      </w:rPr>
+    </w:lvl>
+    <w:lvl w:ilvl="7" w:tplc="04090003" w:tentative="1">
+      <w:start w:val="1"/>
+      <w:numFmt w:val="bullet"/>
+      <w:lvlText w:val="o"/>
+      <w:lvlJc w:val="left"/>
+      <w:pPr>
+        <w:ind w:left="5760" w:hanging="360"/>
+      </w:pPr>
+      <w:rPr>
+        <w:rFonts w:ascii="Courier New" w:hAnsi="Courier New" w:cs="Courier New" w:hint="default"/>
+      </w:rPr>
+    </w:lvl>
+    <w:lvl w:ilvl="8" w:tplc="04090005" w:tentative="1">
+      <w:start w:val="1"/>
+      <w:numFmt w:val="bullet"/>
+      <w:lvlText w:val=""/>
+      <w:lvlJc w:val="left"/>
+      <w:pPr>
+        <w:ind w:left="6480" w:hanging="360"/>
+      </w:pPr>
+      <w:rPr>
+        <w:rFonts w:ascii="Wingdings" w:hAnsi="Wingdings" w:hint="default"/>
+      </w:rPr>
+    </w:lvl>
+  </w:abstractNum>
+  <w:abstractNum w:abstractNumId="3">
     <w:nsid w:val="43240FEE"/>
     <w:multiLevelType w:val="hybridMultilevel"/>
     <w:tmpl w:val="82E4F23A"/>
@@ -6877,7 +6873,7 @@
       </w:pPr>
     </w:lvl>
   </w:abstractNum>
-  <w:abstractNum w:abstractNumId="3">
+  <w:abstractNum w:abstractNumId="4">
     <w:nsid w:val="47F00DC0"/>
     <w:multiLevelType w:val="hybridMultilevel"/>
     <w:tmpl w:val="98A8F200"/>
@@ -6989,7 +6985,7 @@
       </w:rPr>
     </w:lvl>
   </w:abstractNum>
-  <w:abstractNum w:abstractNumId="4">
+  <w:abstractNum w:abstractNumId="5">
     <w:nsid w:val="4A171A0A"/>
     <w:multiLevelType w:val="hybridMultilevel"/>
     <w:tmpl w:val="F8CE8828"/>
@@ -7078,7 +7074,7 @@
       </w:pPr>
     </w:lvl>
   </w:abstractNum>
-  <w:abstractNum w:abstractNumId="5">
+  <w:abstractNum w:abstractNumId="6">
     <w:nsid w:val="4D115C4A"/>
     <w:multiLevelType w:val="hybridMultilevel"/>
     <w:tmpl w:val="7F44F878"/>
@@ -7191,7 +7187,7 @@
       </w:rPr>
     </w:lvl>
   </w:abstractNum>
-  <w:abstractNum w:abstractNumId="6">
+  <w:abstractNum w:abstractNumId="7">
     <w:nsid w:val="5D8638F5"/>
     <w:multiLevelType w:val="hybridMultilevel"/>
     <w:tmpl w:val="8D28D83A"/>
@@ -7303,7 +7299,7 @@
       </w:rPr>
     </w:lvl>
   </w:abstractNum>
-  <w:abstractNum w:abstractNumId="7">
+  <w:abstractNum w:abstractNumId="8">
     <w:nsid w:val="61B77A4B"/>
     <w:multiLevelType w:val="hybridMultilevel"/>
     <w:tmpl w:val="BE9AD4BA"/>
@@ -7415,7 +7411,7 @@
       </w:rPr>
     </w:lvl>
   </w:abstractNum>
-  <w:abstractNum w:abstractNumId="8">
+  <w:abstractNum w:abstractNumId="9">
     <w:nsid w:val="624D02B2"/>
     <w:multiLevelType w:val="hybridMultilevel"/>
     <w:tmpl w:val="3CD40E5E"/>
@@ -7527,7 +7523,120 @@
       </w:rPr>
     </w:lvl>
   </w:abstractNum>
-  <w:abstractNum w:abstractNumId="9">
+  <w:abstractNum w:abstractNumId="10">
+    <w:nsid w:val="6DA4094F"/>
+    <w:multiLevelType w:val="hybridMultilevel"/>
+    <w:tmpl w:val="6FA8DB96"/>
+    <w:lvl w:ilvl="0" w:tplc="04090001">
+      <w:start w:val="1"/>
+      <w:numFmt w:val="bullet"/>
+      <w:lvlText w:val=""/>
+      <w:lvlJc w:val="left"/>
+      <w:pPr>
+        <w:ind w:left="720" w:hanging="360"/>
+      </w:pPr>
+      <w:rPr>
+        <w:rFonts w:ascii="Symbol" w:hAnsi="Symbol" w:hint="default"/>
+      </w:rPr>
+    </w:lvl>
+    <w:lvl w:ilvl="1" w:tplc="04090003">
+      <w:start w:val="1"/>
+      <w:numFmt w:val="bullet"/>
+      <w:lvlText w:val="o"/>
+      <w:lvlJc w:val="left"/>
+      <w:pPr>
+        <w:ind w:left="1440" w:hanging="360"/>
+      </w:pPr>
+      <w:rPr>
+        <w:rFonts w:ascii="Courier New" w:hAnsi="Courier New" w:cs="Courier New" w:hint="default"/>
+      </w:rPr>
+    </w:lvl>
+    <w:lvl w:ilvl="2" w:tplc="04090005" w:tentative="1">
+      <w:start w:val="1"/>
+      <w:numFmt w:val="bullet"/>
+      <w:lvlText w:val=""/>
+      <w:lvlJc w:val="left"/>
+      <w:pPr>
+        <w:ind w:left="2160" w:hanging="360"/>
+      </w:pPr>
+      <w:rPr>
+        <w:rFonts w:ascii="Wingdings" w:hAnsi="Wingdings" w:hint="default"/>
+      </w:rPr>
+    </w:lvl>
+    <w:lvl w:ilvl="3" w:tplc="04090001" w:tentative="1">
+      <w:start w:val="1"/>
+      <w:numFmt w:val="bullet"/>
+      <w:lvlText w:val=""/>
+      <w:lvlJc w:val="left"/>
+      <w:pPr>
+        <w:ind w:left="2880" w:hanging="360"/>
+      </w:pPr>
+      <w:rPr>
+        <w:rFonts w:ascii="Symbol" w:hAnsi="Symbol" w:hint="default"/>
+      </w:rPr>
+    </w:lvl>
+    <w:lvl w:ilvl="4" w:tplc="04090003" w:tentative="1">
+      <w:start w:val="1"/>
+      <w:numFmt w:val="bullet"/>
+      <w:lvlText w:val="o"/>
+      <w:lvlJc w:val="left"/>
+      <w:pPr>
+        <w:ind w:left="3600" w:hanging="360"/>
+      </w:pPr>
+      <w:rPr>
+        <w:rFonts w:ascii="Courier New" w:hAnsi="Courier New" w:cs="Courier New" w:hint="default"/>
+      </w:rPr>
+    </w:lvl>
+    <w:lvl w:ilvl="5" w:tplc="04090005" w:tentative="1">
+      <w:start w:val="1"/>
+      <w:numFmt w:val="bullet"/>
+      <w:lvlText w:val=""/>
+      <w:lvlJc w:val="left"/>
+      <w:pPr>
+        <w:ind w:left="4320" w:hanging="360"/>
+      </w:pPr>
+      <w:rPr>
+        <w:rFonts w:ascii="Wingdings" w:hAnsi="Wingdings" w:hint="default"/>
+      </w:rPr>
+    </w:lvl>
+    <w:lvl w:ilvl="6" w:tplc="04090001" w:tentative="1">
+      <w:start w:val="1"/>
+      <w:numFmt w:val="bullet"/>
+      <w:lvlText w:val=""/>
+      <w:lvlJc w:val="left"/>
+      <w:pPr>
+        <w:ind w:left="5040" w:hanging="360"/>
+      </w:pPr>
+      <w:rPr>
+        <w:rFonts w:ascii="Symbol" w:hAnsi="Symbol" w:hint="default"/>
+      </w:rPr>
+    </w:lvl>
+    <w:lvl w:ilvl="7" w:tplc="04090003" w:tentative="1">
+      <w:start w:val="1"/>
+      <w:numFmt w:val="bullet"/>
+      <w:lvlText w:val="o"/>
+      <w:lvlJc w:val="left"/>
+      <w:pPr>
+        <w:ind w:left="5760" w:hanging="360"/>
+      </w:pPr>
+      <w:rPr>
+        <w:rFonts w:ascii="Courier New" w:hAnsi="Courier New" w:cs="Courier New" w:hint="default"/>
+      </w:rPr>
+    </w:lvl>
+    <w:lvl w:ilvl="8" w:tplc="04090005" w:tentative="1">
+      <w:start w:val="1"/>
+      <w:numFmt w:val="bullet"/>
+      <w:lvlText w:val=""/>
+      <w:lvlJc w:val="left"/>
+      <w:pPr>
+        <w:ind w:left="6480" w:hanging="360"/>
+      </w:pPr>
+      <w:rPr>
+        <w:rFonts w:ascii="Wingdings" w:hAnsi="Wingdings" w:hint="default"/>
+      </w:rPr>
+    </w:lvl>
+  </w:abstractNum>
+  <w:abstractNum w:abstractNumId="11">
     <w:nsid w:val="75952E6F"/>
     <w:multiLevelType w:val="hybridMultilevel"/>
     <w:tmpl w:val="0BE47076"/>
@@ -7643,31 +7752,37 @@
     <w:abstractNumId w:val="0"/>
   </w:num>
   <w:num w:numId="2">
-    <w:abstractNumId w:val="2"/>
+    <w:abstractNumId w:val="3"/>
   </w:num>
   <w:num w:numId="3">
-    <w:abstractNumId w:val="4"/>
+    <w:abstractNumId w:val="5"/>
   </w:num>
   <w:num w:numId="4">
-    <w:abstractNumId w:val="8"/>
+    <w:abstractNumId w:val="9"/>
   </w:num>
   <w:num w:numId="5">
-    <w:abstractNumId w:val="9"/>
+    <w:abstractNumId w:val="11"/>
   </w:num>
   <w:num w:numId="6">
-    <w:abstractNumId w:val="7"/>
+    <w:abstractNumId w:val="8"/>
   </w:num>
   <w:num w:numId="7">
     <w:abstractNumId w:val="1"/>
   </w:num>
   <w:num w:numId="8">
-    <w:abstractNumId w:val="3"/>
+    <w:abstractNumId w:val="4"/>
   </w:num>
   <w:num w:numId="9">
-    <w:abstractNumId w:val="5"/>
+    <w:abstractNumId w:val="6"/>
   </w:num>
   <w:num w:numId="10">
-    <w:abstractNumId w:val="6"/>
+    <w:abstractNumId w:val="7"/>
+  </w:num>
+  <w:num w:numId="11">
+    <w:abstractNumId w:val="2"/>
+  </w:num>
+  <w:num w:numId="12">
+    <w:abstractNumId w:val="10"/>
   </w:num>
 </w:numbering>
 </file>
@@ -8662,7 +8777,7 @@
 </file>
 
 <file path=customXml/itemProps1.xml><?xml version="1.0" encoding="utf-8"?>
-<ds:datastoreItem xmlns:ds="http://schemas.openxmlformats.org/officeDocument/2006/customXml" ds:itemID="{08CCB249-A091-F24F-8C38-1044CBE5DA8A}">
+<ds:datastoreItem xmlns:ds="http://schemas.openxmlformats.org/officeDocument/2006/customXml" ds:itemID="{30E491A3-73D6-5B4C-8371-E438B2539851}">
   <ds:schemaRefs>
     <ds:schemaRef ds:uri="http://schemas.openxmlformats.org/officeDocument/2006/bibliography"/>
   </ds:schemaRefs>
